--- a/Mendelian randomisation - genetic anchors.docx
+++ b/Mendelian randomisation - genetic anchors.docx
@@ -15,15 +15,12 @@
     </w:p>
     <w:p>
       <w:pPr>
-        <w:spacing w:after="0" w:line="360" w:lineRule="auto"/>
-        <w:pPrChange w:id="1" w:author="epgds" w:date="2014-05-01T14:13:00Z">
+        <w:pStyle w:val="Heading1"/>
+        <w:pPrChange w:id="1" w:author="Gib Hemani" w:date="2014-05-07T10:40:00Z">
           <w:pPr/>
         </w:pPrChange>
       </w:pPr>
       <w:r>
-        <w:rPr>
-          <w:b/>
-        </w:rPr>
         <w:t>Mendelian randomization: genetic anchors for causal inference in epidemiological studies</w:t>
       </w:r>
     </w:p>
@@ -48,21 +45,8 @@
           <w:pPr/>
         </w:pPrChange>
       </w:pPr>
-      <w:proofErr w:type="spellStart"/>
       <w:r>
-        <w:t>Gib</w:t>
-      </w:r>
-      <w:proofErr w:type="spellEnd"/>
-      <w:r>
-        <w:t xml:space="preserve"> </w:t>
-      </w:r>
-      <w:proofErr w:type="spellStart"/>
-      <w:r>
-        <w:t>Hemani</w:t>
-      </w:r>
-      <w:proofErr w:type="spellEnd"/>
-      <w:r>
-        <w:t xml:space="preserve"> </w:t>
+        <w:t xml:space="preserve">Gib Hemani </w:t>
       </w:r>
     </w:p>
     <w:p>
@@ -456,15 +440,12 @@
     </w:p>
     <w:p>
       <w:pPr>
-        <w:spacing w:after="0" w:line="360" w:lineRule="auto"/>
-        <w:pPrChange w:id="145" w:author="epgds" w:date="2014-05-01T14:13:00Z">
+        <w:pStyle w:val="Heading2"/>
+        <w:pPrChange w:id="145" w:author="Gib Hemani" w:date="2014-05-07T10:40:00Z">
           <w:pPr/>
         </w:pPrChange>
       </w:pPr>
       <w:r>
-        <w:rPr>
-          <w:i/>
-        </w:rPr>
         <w:t>Mendelian randomization: basic principles</w:t>
       </w:r>
     </w:p>
@@ -472,76 +453,431 @@
       <w:pPr>
         <w:spacing w:after="0" w:line="360" w:lineRule="auto"/>
         <w:rPr>
-          <w:ins w:id="146" w:author="IT Services" w:date="2014-05-05T19:49:00Z"/>
+          <w:ins w:id="146" w:author="Gib Hemani" w:date="2014-05-07T09:06:00Z"/>
         </w:rPr>
         <w:pPrChange w:id="147" w:author="epgds" w:date="2014-05-01T14:13:00Z">
           <w:pPr/>
         </w:pPrChange>
       </w:pPr>
-      <w:ins w:id="148" w:author="IT Services" w:date="2014-05-05T20:30:00Z">
-        <w:r>
-          <w:t xml:space="preserve">If we have two correlated traits, A and B, </w:t>
-        </w:r>
-      </w:ins>
-      <w:bookmarkStart w:id="149" w:name="_GoBack"/>
-      <w:bookmarkEnd w:id="149"/>
+      <w:ins w:id="148" w:author="Gib Hemani" w:date="2014-05-07T08:16:00Z">
+        <w:r>
+          <w:t xml:space="preserve">In practice, MR can be used to </w:t>
+        </w:r>
+      </w:ins>
+      <w:ins w:id="149" w:author="Gib Hemani" w:date="2014-05-07T10:42:00Z">
+        <w:r>
+          <w:t>achieve</w:t>
+        </w:r>
+      </w:ins>
+      <w:ins w:id="150" w:author="Gib Hemani" w:date="2014-05-07T08:16:00Z">
+        <w:r>
+          <w:t xml:space="preserve"> two </w:t>
+        </w:r>
+      </w:ins>
+      <w:ins w:id="151" w:author="Gib Hemani" w:date="2014-05-07T10:54:00Z">
+        <w:r>
+          <w:t>slightly</w:t>
+        </w:r>
+      </w:ins>
+      <w:ins w:id="152" w:author="Gib Hemani" w:date="2014-05-07T08:40:00Z">
+        <w:r>
+          <w:t xml:space="preserve"> </w:t>
+        </w:r>
+      </w:ins>
+      <w:ins w:id="153" w:author="Gib Hemani" w:date="2014-05-07T08:16:00Z">
+        <w:r>
+          <w:t xml:space="preserve">different </w:t>
+        </w:r>
+      </w:ins>
+      <w:ins w:id="154" w:author="Gib Hemani" w:date="2014-05-07T10:42:00Z">
+        <w:r>
+          <w:t>objectives</w:t>
+        </w:r>
+      </w:ins>
+      <w:ins w:id="155" w:author="Gib Hemani" w:date="2014-05-07T08:16:00Z">
+        <w:r>
+          <w:t xml:space="preserve">. </w:t>
+        </w:r>
+      </w:ins>
+      <w:ins w:id="156" w:author="Gib Hemani" w:date="2014-05-07T08:40:00Z">
+        <w:r>
+          <w:t xml:space="preserve">Its first role is concerned with making unbiased estimates in ordinary least squares regression (OLS). Supposing that the </w:t>
+        </w:r>
+      </w:ins>
+      <w:ins w:id="157" w:author="Gib Hemani" w:date="2014-05-07T08:42:00Z">
+        <w:r>
+          <w:t>in</w:t>
+        </w:r>
+      </w:ins>
+      <w:ins w:id="158" w:author="Gib Hemani" w:date="2014-05-07T08:40:00Z">
+        <w:r>
+          <w:t>dependent variable has an effec</w:t>
+        </w:r>
+      </w:ins>
+      <w:ins w:id="159" w:author="Gib Hemani" w:date="2014-05-07T08:42:00Z">
+        <w:r>
+          <w:t>t on some outcome, but it is also correlated with other (unobserved) variables that too have an effect on the outcome, the estimate of the effect will be biased. MR offer</w:t>
+        </w:r>
+      </w:ins>
+      <w:ins w:id="160" w:author="Gib Hemani" w:date="2014-05-07T08:45:00Z">
+        <w:r>
+          <w:t>s</w:t>
+        </w:r>
+      </w:ins>
+      <w:ins w:id="161" w:author="Gib Hemani" w:date="2014-05-07T08:42:00Z">
+        <w:r>
+          <w:t xml:space="preserve"> a way to overcome this problem. The second </w:t>
+        </w:r>
+      </w:ins>
+      <w:ins w:id="162" w:author="Gib Hemani" w:date="2014-05-07T08:45:00Z">
+        <w:r>
+          <w:t xml:space="preserve">function is perhaps of more fundamental importance in </w:t>
+        </w:r>
+        <w:r>
+          <w:t>modern biology:</w:t>
+        </w:r>
+        <w:r>
+          <w:t xml:space="preserve"> making inference </w:t>
+        </w:r>
+      </w:ins>
+      <w:ins w:id="163" w:author="Gib Hemani" w:date="2014-05-07T08:46:00Z">
+        <w:r>
+          <w:t>about</w:t>
+        </w:r>
+      </w:ins>
+      <w:ins w:id="164" w:author="Gib Hemani" w:date="2014-05-07T09:07:00Z">
+        <w:r>
+          <w:t xml:space="preserve"> </w:t>
+        </w:r>
+      </w:ins>
+      <w:ins w:id="165" w:author="Gib Hemani" w:date="2014-05-07T08:46:00Z">
+        <w:r>
+          <w:t>the causal relationship between c</w:t>
+        </w:r>
+      </w:ins>
+      <w:ins w:id="166" w:author="Gib Hemani" w:date="2014-05-07T08:45:00Z">
+        <w:r>
+          <w:t>orrelated variables</w:t>
+        </w:r>
+      </w:ins>
+      <w:ins w:id="167" w:author="Gib Hemani" w:date="2014-05-07T08:46:00Z">
+        <w:r>
+          <w:t>.</w:t>
+        </w:r>
+      </w:ins>
+      <w:ins w:id="168" w:author="Gib Hemani" w:date="2014-05-07T08:47:00Z">
+        <w:r>
+          <w:t xml:space="preserve"> </w:t>
+        </w:r>
+      </w:ins>
     </w:p>
     <w:p>
       <w:pPr>
         <w:spacing w:after="0" w:line="360" w:lineRule="auto"/>
         <w:rPr>
-          <w:ins w:id="150" w:author="epgds" w:date="2014-05-01T12:29:00Z"/>
+          <w:ins w:id="169" w:author="Gib Hemani" w:date="2014-05-07T09:06:00Z"/>
         </w:rPr>
-        <w:pPrChange w:id="151" w:author="epgds" w:date="2014-05-01T14:13:00Z">
+        <w:pPrChange w:id="170" w:author="epgds" w:date="2014-05-01T14:13:00Z">
           <w:pPr/>
         </w:pPrChange>
       </w:pPr>
-      <w:ins w:id="152" w:author="epgds" w:date="2014-05-01T12:28:00Z">
-        <w:r>
-          <w:t xml:space="preserve">The basic principle utilized in the Mendelian randomization approach is that if genetic variants either alter the level of, or mirror the biological effects of, a modifiable environmental exposure that itself alters disease risk, </w:t>
-        </w:r>
-        <w:proofErr w:type="gramStart"/>
-        <w:r>
-          <w:t>then</w:t>
-        </w:r>
-        <w:proofErr w:type="gramEnd"/>
-        <w:r>
-          <w:t xml:space="preserve"> these genetic variants should be related to disease risk to the extent predicted by their influence on exposure to the risk factor.</w:t>
-        </w:r>
-      </w:ins>
     </w:p>
     <w:p>
       <w:pPr>
         <w:spacing w:after="0" w:line="360" w:lineRule="auto"/>
         <w:rPr>
-          <w:ins w:id="153" w:author="epgds" w:date="2014-05-01T14:13:00Z"/>
+          <w:ins w:id="171" w:author="Gib Hemani" w:date="2014-05-07T08:15:00Z"/>
         </w:rPr>
-        <w:pPrChange w:id="154" w:author="epgds" w:date="2014-05-01T14:13:00Z">
+        <w:pPrChange w:id="172" w:author="epgds" w:date="2014-05-01T14:13:00Z">
           <w:pPr/>
         </w:pPrChange>
       </w:pPr>
-      <w:ins w:id="155" w:author="epgds" w:date="2014-05-01T12:29:00Z">
-        <w:r>
-          <w:t xml:space="preserve">There are several crucial advantages of utilizing functional genetic variants (or their markers) in this manner, that relate to problems with </w:t>
-        </w:r>
-      </w:ins>
-      <w:ins w:id="156" w:author="epgds" w:date="2014-05-01T12:30:00Z">
-        <w:r>
-          <w:t xml:space="preserve">conventional </w:t>
-        </w:r>
-      </w:ins>
-      <w:ins w:id="157" w:author="epgds" w:date="2014-05-01T12:29:00Z">
-        <w:r>
-          <w:t>observational studies. First, unlike environmental exposures, genetic variants are not generally associated with the wide range of behavioural, social and physiological factors that can confound associations</w:t>
-        </w:r>
-        <w:bookmarkStart w:id="158" w:name="_Ref386710924"/>
+      <w:ins w:id="173" w:author="Gib Hemani" w:date="2014-05-07T08:47:00Z">
+        <w:r>
+          <w:t xml:space="preserve">Suppose that trait A </w:t>
+        </w:r>
+      </w:ins>
+      <w:ins w:id="174" w:author="Gib Hemani" w:date="2014-05-07T08:53:00Z">
+        <w:r>
+          <w:t>and</w:t>
+        </w:r>
+      </w:ins>
+      <w:ins w:id="175" w:author="Gib Hemani" w:date="2014-05-07T08:47:00Z">
+        <w:r>
+          <w:t xml:space="preserve"> trait B</w:t>
+        </w:r>
+      </w:ins>
+      <w:ins w:id="176" w:author="Gib Hemani" w:date="2014-05-07T08:53:00Z">
+        <w:r>
+          <w:t xml:space="preserve"> are correlated</w:t>
+        </w:r>
+      </w:ins>
+      <w:ins w:id="177" w:author="Gib Hemani" w:date="2014-05-07T08:47:00Z">
+        <w:r>
+          <w:t>, it follows that if this correlation arises because A is causing B, then any variable that causes</w:t>
+        </w:r>
+      </w:ins>
+      <w:ins w:id="178" w:author="Gib Hemani" w:date="2014-05-07T08:55:00Z">
+        <w:r>
+          <w:t xml:space="preserve"> </w:t>
+        </w:r>
+      </w:ins>
+      <w:ins w:id="179" w:author="Gib Hemani" w:date="2014-05-07T08:47:00Z">
+        <w:r>
+          <w:t>trait A should also cause trait B</w:t>
+        </w:r>
+      </w:ins>
+      <w:ins w:id="180" w:author="Gib Hemani" w:date="2014-05-07T08:55:00Z">
+        <w:r>
+          <w:t>. So t</w:t>
+        </w:r>
+        <w:r>
+          <w:t xml:space="preserve">he key to </w:t>
+        </w:r>
+        <w:r>
+          <w:t xml:space="preserve">inferring a causal relationship between A and B is to identify an </w:t>
+        </w:r>
+      </w:ins>
+      <w:ins w:id="181" w:author="Gib Hemani" w:date="2014-05-07T08:56:00Z">
+        <w:r>
+          <w:t>‘instrument’ which is known to cause A. Biologists are in a privileged position in this regard because</w:t>
+        </w:r>
+      </w:ins>
+      <w:ins w:id="182" w:author="Gib Hemani" w:date="2014-05-07T10:43:00Z">
+        <w:r>
+          <w:t xml:space="preserve"> it is no exaggeration to say that</w:t>
+        </w:r>
+      </w:ins>
+      <w:ins w:id="183" w:author="Gib Hemani" w:date="2014-05-07T08:56:00Z">
+        <w:r>
+          <w:t xml:space="preserve"> </w:t>
+        </w:r>
+      </w:ins>
+      <w:ins w:id="184" w:author="Gib Hemani" w:date="2014-05-07T09:41:00Z">
+        <w:r>
+          <w:t>virtually</w:t>
+        </w:r>
+      </w:ins>
+      <w:ins w:id="185" w:author="Gib Hemani" w:date="2014-05-07T09:01:00Z">
+        <w:r>
+          <w:t xml:space="preserve"> all traits of interest are at least partially influenced by genetic effects, and genetic effects can serve as excellent instruments</w:t>
+        </w:r>
+      </w:ins>
+      <w:ins w:id="186" w:author="Gib Hemani" w:date="2014-05-07T09:39:00Z">
+        <w:r>
+          <w:t xml:space="preserve"> for a number of reasons.</w:t>
+        </w:r>
+      </w:ins>
+      <w:ins w:id="187" w:author="Gib Hemani" w:date="2014-05-07T09:01:00Z">
+        <w:r>
+          <w:t xml:space="preserve"> </w:t>
+        </w:r>
+      </w:ins>
+      <w:ins w:id="188" w:author="Gib Hemani" w:date="2014-05-07T09:39:00Z">
+        <w:r>
+          <w:t xml:space="preserve">First, and </w:t>
+        </w:r>
+      </w:ins>
+      <w:ins w:id="189" w:author="Gib Hemani" w:date="2014-05-07T09:40:00Z">
+        <w:r>
+          <w:t xml:space="preserve">most </w:t>
+        </w:r>
+      </w:ins>
+      <w:ins w:id="190" w:author="Gib Hemani" w:date="2014-05-07T09:39:00Z">
+        <w:r>
+          <w:t>crucially, i</w:t>
+        </w:r>
+      </w:ins>
+      <w:ins w:id="191" w:author="Gib Hemani" w:date="2014-05-07T09:05:00Z">
+        <w:r>
+          <w:t>t is universally acknowledged</w:t>
+        </w:r>
+      </w:ins>
+      <w:ins w:id="192" w:author="Gib Hemani" w:date="2014-05-07T10:24:00Z">
+        <w:r>
+          <w:t xml:space="preserve"> that in a genetic association the direction of causation is from</w:t>
+        </w:r>
+      </w:ins>
+      <w:ins w:id="193" w:author="Gib Hemani" w:date="2014-05-07T09:04:00Z">
+        <w:r>
+          <w:t xml:space="preserve"> </w:t>
+        </w:r>
+      </w:ins>
+      <w:ins w:id="194" w:author="Gib Hemani" w:date="2014-05-07T10:25:00Z">
+        <w:r>
+          <w:t xml:space="preserve">the random </w:t>
+        </w:r>
+      </w:ins>
+      <w:ins w:id="195" w:author="Gib Hemani" w:date="2014-05-07T09:04:00Z">
+        <w:r>
+          <w:t xml:space="preserve">genetic </w:t>
+        </w:r>
+      </w:ins>
+      <w:ins w:id="196" w:author="Gib Hemani" w:date="2014-05-07T10:25:00Z">
+        <w:r>
+          <w:lastRenderedPageBreak/>
+          <w:t>polymorphism inherited at conception</w:t>
+        </w:r>
+      </w:ins>
+      <w:ins w:id="197" w:author="Gib Hemani" w:date="2014-05-07T09:04:00Z">
+        <w:r>
+          <w:t xml:space="preserve"> </w:t>
+        </w:r>
+      </w:ins>
+      <w:ins w:id="198" w:author="Gib Hemani" w:date="2014-05-07T10:25:00Z">
+        <w:r>
+          <w:t>leading to the subsequent</w:t>
+        </w:r>
+      </w:ins>
+      <w:ins w:id="199" w:author="Gib Hemani" w:date="2014-05-07T09:04:00Z">
+        <w:r>
+          <w:t xml:space="preserve"> trait of interest</w:t>
+        </w:r>
+        <w:r>
+          <w:t xml:space="preserve">, and </w:t>
+        </w:r>
+      </w:ins>
+      <w:ins w:id="200" w:author="Gib Hemani" w:date="2014-05-07T09:01:00Z">
+        <w:r>
+          <w:t>not vice versa.</w:t>
+        </w:r>
+      </w:ins>
+      <w:ins w:id="201" w:author="Gib Hemani" w:date="2014-05-07T10:28:00Z">
+        <w:r>
+          <w:t xml:space="preserve"> </w:t>
+        </w:r>
+      </w:ins>
+      <w:ins w:id="202" w:author="Gib Hemani" w:date="2014-05-07T10:44:00Z">
+        <w:r>
+          <w:t xml:space="preserve">Second, </w:t>
+        </w:r>
+      </w:ins>
+      <w:ins w:id="203" w:author="Gib Hemani" w:date="2014-05-07T10:29:00Z">
+        <w:r>
+          <w:t>using</w:t>
+        </w:r>
+        <w:r>
+          <w:t xml:space="preserve"> environmental exposures as instruments for inferring causality</w:t>
+        </w:r>
+      </w:ins>
+      <w:ins w:id="204" w:author="Gib Hemani" w:date="2014-05-07T10:44:00Z">
+        <w:r>
+          <w:t xml:space="preserve"> (common in conventional observational studies in epidemiology)</w:t>
+        </w:r>
+      </w:ins>
+      <w:ins w:id="205" w:author="Gib Hemani" w:date="2014-05-07T10:29:00Z">
+        <w:r>
+          <w:t xml:space="preserve">, but </w:t>
+        </w:r>
+      </w:ins>
+      <w:ins w:id="206" w:author="Gib Hemani" w:date="2014-05-07T10:44:00Z">
+        <w:r>
+          <w:t>this can be problematic</w:t>
+        </w:r>
+      </w:ins>
+      <w:ins w:id="207" w:author="Gib Hemani" w:date="2014-05-07T10:29:00Z">
+        <w:r>
+          <w:t xml:space="preserve"> </w:t>
+        </w:r>
+      </w:ins>
+      <w:ins w:id="208" w:author="Gib Hemani" w:date="2014-05-07T10:44:00Z">
+        <w:r>
+          <w:t>because environmental exposures</w:t>
+        </w:r>
+      </w:ins>
+      <w:ins w:id="209" w:author="Gib Hemani" w:date="2014-05-07T10:29:00Z">
+        <w:r>
+          <w:t xml:space="preserve"> </w:t>
+        </w:r>
+      </w:ins>
+      <w:ins w:id="210" w:author="Gib Hemani" w:date="2014-05-07T10:45:00Z">
+        <w:r>
+          <w:t>are often</w:t>
+        </w:r>
+      </w:ins>
+      <w:ins w:id="211" w:author="Gib Hemani" w:date="2014-05-07T10:30:00Z">
+        <w:r>
+          <w:t xml:space="preserve"> associated with a wide range of behavioural, social, and physiological factors that confo</w:t>
+        </w:r>
+        <w:r>
+          <w:t>und association</w:t>
+        </w:r>
+      </w:ins>
+      <w:ins w:id="212" w:author="Gib Hemani" w:date="2014-05-07T10:39:00Z">
+        <w:r>
+          <w:t>s</w:t>
+        </w:r>
         <w:r>
           <w:rPr>
             <w:rStyle w:val="EndnoteReference"/>
           </w:rPr>
           <w:endnoteReference w:id="14"/>
         </w:r>
-        <w:bookmarkEnd w:id="158"/>
+      </w:ins>
+      <w:ins w:id="215" w:author="Gib Hemani" w:date="2014-05-07T10:30:00Z">
+        <w:r>
+          <w:t>. Functional genetic variants on the other hand can be precise indicators for a particular trait.</w:t>
+        </w:r>
+      </w:ins>
+      <w:ins w:id="216" w:author="Gib Hemani" w:date="2014-05-07T10:45:00Z">
+        <w:r>
+          <w:t xml:space="preserve"> Third, g</w:t>
+        </w:r>
+      </w:ins>
+      <w:ins w:id="217" w:author="Gib Hemani" w:date="2014-05-07T10:35:00Z">
+        <w:r>
+          <w:t>enetic variants</w:t>
+        </w:r>
+      </w:ins>
+      <w:ins w:id="218" w:author="Gib Hemani" w:date="2014-05-07T10:36:00Z">
+        <w:r>
+          <w:t xml:space="preserve"> and their effects</w:t>
+        </w:r>
+      </w:ins>
+      <w:ins w:id="219" w:author="Gib Hemani" w:date="2014-05-07T10:35:00Z">
+        <w:r>
+          <w:t xml:space="preserve"> are subject to relatively little measurement error</w:t>
+        </w:r>
+      </w:ins>
+      <w:ins w:id="220" w:author="Gib Hemani" w:date="2014-05-07T10:36:00Z">
+        <w:r>
+          <w:t xml:space="preserve"> or bias. Finally,</w:t>
+        </w:r>
+      </w:ins>
+      <w:ins w:id="221" w:author="Gib Hemani" w:date="2014-05-07T10:45:00Z">
+        <w:r>
+          <w:t xml:space="preserve"> </w:t>
+        </w:r>
+      </w:ins>
+      <w:ins w:id="222" w:author="Gib Hemani" w:date="2014-05-07T10:36:00Z">
+        <w:r>
+          <w:t xml:space="preserve">in the era of </w:t>
+        </w:r>
+      </w:ins>
+      <w:ins w:id="223" w:author="Gib Hemani" w:date="2014-05-07T10:45:00Z">
+        <w:r>
+          <w:t xml:space="preserve">genome wide association studies (GWAS) and </w:t>
+        </w:r>
+      </w:ins>
+      <w:ins w:id="224" w:author="Gib Hemani" w:date="2014-05-07T10:39:00Z">
+        <w:r>
+          <w:t xml:space="preserve">high throughput </w:t>
+        </w:r>
+      </w:ins>
+      <w:ins w:id="225" w:author="Gib Hemani" w:date="2014-05-07T10:36:00Z">
+        <w:r>
+          <w:t>genomic technologies</w:t>
+        </w:r>
+        <w:r>
+          <w:t xml:space="preserve"> they are routinely obtainable for huge sample sizes</w:t>
+        </w:r>
+      </w:ins>
+      <w:ins w:id="226" w:author="Gib Hemani" w:date="2014-05-07T10:39:00Z">
+        <w:r>
+          <w:t xml:space="preserve"> for a vast number of traits</w:t>
+        </w:r>
+      </w:ins>
+      <w:ins w:id="227" w:author="Gib Hemani" w:date="2014-05-07T10:36:00Z">
         <w:r>
           <w:t>.</w:t>
         </w:r>
@@ -551,87 +887,184 @@
       <w:pPr>
         <w:spacing w:after="0" w:line="360" w:lineRule="auto"/>
         <w:rPr>
-          <w:ins w:id="165" w:author="epgds" w:date="2014-05-01T12:30:00Z"/>
+          <w:ins w:id="228" w:author="IT Services" w:date="2014-05-05T19:49:00Z"/>
+          <w:del w:id="229" w:author="Gib Hemani" w:date="2014-05-07T08:15:00Z"/>
         </w:rPr>
-        <w:pPrChange w:id="166" w:author="epgds" w:date="2014-05-01T14:13:00Z">
+        <w:pPrChange w:id="230" w:author="epgds" w:date="2014-05-01T14:13:00Z">
           <w:pPr/>
         </w:pPrChange>
       </w:pPr>
+      <w:ins w:id="231" w:author="IT Services" w:date="2014-05-05T20:30:00Z">
+        <w:del w:id="232" w:author="Gib Hemani" w:date="2014-05-07T08:15:00Z">
+          <w:r>
+            <w:delText xml:space="preserve">If we have two correlated traits, A and B, </w:delText>
+          </w:r>
+        </w:del>
+      </w:ins>
     </w:p>
     <w:p>
       <w:pPr>
         <w:spacing w:after="0" w:line="360" w:lineRule="auto"/>
         <w:rPr>
-          <w:ins w:id="167" w:author="epgds" w:date="2014-05-01T12:31:00Z"/>
+          <w:ins w:id="233" w:author="Gib Hemani" w:date="2014-05-07T10:40:00Z"/>
         </w:rPr>
-        <w:pPrChange w:id="168" w:author="epgds" w:date="2014-05-01T14:13:00Z">
+        <w:pPrChange w:id="234" w:author="epgds" w:date="2014-05-01T14:13:00Z">
           <w:pPr/>
         </w:pPrChange>
       </w:pPr>
-      <w:ins w:id="169" w:author="epgds" w:date="2014-05-01T12:31:00Z">
-        <w:r>
-          <w:t xml:space="preserve">Second, inferences drawn from observational studies may be subject to bias due to reverse causation. Disease processes may influence exposure levels such as C-reactive protein (CRP). However, </w:t>
-        </w:r>
-        <w:proofErr w:type="spellStart"/>
-        <w:r>
-          <w:t>germline</w:t>
-        </w:r>
-        <w:proofErr w:type="spellEnd"/>
-        <w:r>
-          <w:t xml:space="preserve"> genetic variants associated with average alcohol intake or circulating levels of intermediate phenotypes will not be influenced by the onset of disease.</w:t>
-        </w:r>
-      </w:ins>
     </w:p>
     <w:p>
       <w:pPr>
-        <w:spacing w:after="0" w:line="360" w:lineRule="auto"/>
+        <w:pStyle w:val="Heading2"/>
         <w:rPr>
-          <w:ins w:id="170" w:author="epgds" w:date="2014-05-01T14:13:00Z"/>
+          <w:ins w:id="235" w:author="epgds" w:date="2014-05-01T12:29:00Z"/>
+          <w:del w:id="236" w:author="Gib Hemani" w:date="2014-05-07T10:40:00Z"/>
         </w:rPr>
-        <w:pPrChange w:id="171" w:author="epgds" w:date="2014-05-01T14:13:00Z">
+        <w:pPrChange w:id="237" w:author="Gib Hemani" w:date="2014-05-07T10:40:00Z">
           <w:pPr/>
         </w:pPrChange>
       </w:pPr>
-      <w:ins w:id="172" w:author="epgds" w:date="2014-05-01T12:31:00Z">
-        <w:r>
-          <w:lastRenderedPageBreak/>
-          <w:t>Finally, a genetic variant will indicate long-term levels of exposure, and, if the variant is considered to be a proxy for such exposure, it will not suffer from the measurement error inherent in phenotypes that have high levels of variability.</w:t>
-        </w:r>
+      <w:ins w:id="238" w:author="epgds" w:date="2014-05-01T12:28:00Z">
+        <w:del w:id="239" w:author="Gib Hemani" w:date="2014-05-07T10:40:00Z">
+          <w:r>
+            <w:delText>The basic principle utilized in the Mendelian randomization approach is that if genetic variants either alter the level of, or mirror the biological effects of, a modifiable environmental exposure that itself alters disease risk, then these genetic variants should be related to disease risk to the extent predicted by their influence on exposure to the risk factor.</w:delText>
+          </w:r>
+        </w:del>
       </w:ins>
     </w:p>
     <w:p>
       <w:pPr>
-        <w:spacing w:after="0" w:line="360" w:lineRule="auto"/>
+        <w:pStyle w:val="Heading2"/>
         <w:rPr>
-          <w:ins w:id="173" w:author="epgds" w:date="2014-05-01T12:32:00Z"/>
+          <w:ins w:id="240" w:author="epgds" w:date="2014-05-01T14:13:00Z"/>
+          <w:del w:id="241" w:author="Gib Hemani" w:date="2014-05-07T10:40:00Z"/>
         </w:rPr>
-        <w:pPrChange w:id="174" w:author="epgds" w:date="2014-05-01T14:13:00Z">
+        <w:pPrChange w:id="242" w:author="Gib Hemani" w:date="2014-05-07T10:40:00Z">
           <w:pPr/>
         </w:pPrChange>
       </w:pPr>
+      <w:ins w:id="243" w:author="epgds" w:date="2014-05-01T12:29:00Z">
+        <w:del w:id="244" w:author="Gib Hemani" w:date="2014-05-07T10:40:00Z">
+          <w:r>
+            <w:delText xml:space="preserve">There are several crucial advantages of utilizing functional genetic variants (or their markers) in this manner, that relate to problems with </w:delText>
+          </w:r>
+        </w:del>
+      </w:ins>
+      <w:ins w:id="245" w:author="epgds" w:date="2014-05-01T12:30:00Z">
+        <w:del w:id="246" w:author="Gib Hemani" w:date="2014-05-07T10:40:00Z">
+          <w:r>
+            <w:delText xml:space="preserve">conventional </w:delText>
+          </w:r>
+        </w:del>
+      </w:ins>
+      <w:ins w:id="247" w:author="epgds" w:date="2014-05-01T12:29:00Z">
+        <w:del w:id="248" w:author="Gib Hemani" w:date="2014-05-07T10:40:00Z">
+          <w:r>
+            <w:delText>observational studies. First, unlike environmental exposures, genetic variants are not generally associated with the wide range of behavioural, social and physiological factors that can confound association</w:delText>
+          </w:r>
+        </w:del>
+        <w:del w:id="249" w:author="Gib Hemani" w:date="2014-05-07T10:39:00Z">
+          <w:r>
+            <w:delText>s</w:delText>
+          </w:r>
+          <w:bookmarkStart w:id="250" w:name="_Ref386710924"/>
+          <w:r>
+            <w:rPr>
+              <w:rStyle w:val="EndnoteReference"/>
+            </w:rPr>
+            <w:endnoteReference w:id="15"/>
+          </w:r>
+        </w:del>
+        <w:bookmarkEnd w:id="250"/>
+        <w:del w:id="261" w:author="Gib Hemani" w:date="2014-05-07T10:40:00Z">
+          <w:r>
+            <w:delText>.</w:delText>
+          </w:r>
+        </w:del>
+      </w:ins>
     </w:p>
     <w:p>
       <w:pPr>
-        <w:pStyle w:val="Header"/>
-        <w:tabs>
-          <w:tab w:val="clear" w:pos="4153"/>
-          <w:tab w:val="clear" w:pos="8306"/>
-        </w:tabs>
-        <w:spacing w:line="360" w:lineRule="auto"/>
+        <w:pStyle w:val="Heading2"/>
         <w:rPr>
-          <w:ins w:id="175" w:author="epgds" w:date="2014-05-01T12:32:00Z"/>
+          <w:ins w:id="262" w:author="epgds" w:date="2014-05-01T12:30:00Z"/>
+          <w:del w:id="263" w:author="Gib Hemani" w:date="2014-05-07T10:40:00Z"/>
+        </w:rPr>
+        <w:pPrChange w:id="264" w:author="Gib Hemani" w:date="2014-05-07T10:40:00Z">
+          <w:pPr/>
+        </w:pPrChange>
+      </w:pPr>
+    </w:p>
+    <w:p>
+      <w:pPr>
+        <w:pStyle w:val="Heading2"/>
+        <w:rPr>
+          <w:ins w:id="265" w:author="epgds" w:date="2014-05-01T12:31:00Z"/>
+          <w:del w:id="266" w:author="Gib Hemani" w:date="2014-05-07T10:40:00Z"/>
+        </w:rPr>
+        <w:pPrChange w:id="267" w:author="Gib Hemani" w:date="2014-05-07T10:40:00Z">
+          <w:pPr/>
+        </w:pPrChange>
+      </w:pPr>
+      <w:ins w:id="268" w:author="epgds" w:date="2014-05-01T12:31:00Z">
+        <w:del w:id="269" w:author="Gib Hemani" w:date="2014-05-07T10:40:00Z">
+          <w:r>
+            <w:delText>Second, inferences drawn from observational studies may be subject to bias due to reverse causation. Disease processes may influence exposure levels such as C-reactive protein (CRP). However, germline genetic variants associated with average alcohol intake or circulating levels of intermediate phenotypes will not be influenced by the onset of disease.</w:delText>
+          </w:r>
+        </w:del>
+      </w:ins>
+    </w:p>
+    <w:p>
+      <w:pPr>
+        <w:pStyle w:val="Heading2"/>
+        <w:rPr>
+          <w:ins w:id="270" w:author="epgds" w:date="2014-05-01T14:13:00Z"/>
+          <w:del w:id="271" w:author="Gib Hemani" w:date="2014-05-07T10:38:00Z"/>
+        </w:rPr>
+        <w:pPrChange w:id="272" w:author="Gib Hemani" w:date="2014-05-07T10:40:00Z">
+          <w:pPr/>
+        </w:pPrChange>
+      </w:pPr>
+      <w:ins w:id="273" w:author="epgds" w:date="2014-05-01T12:31:00Z">
+        <w:del w:id="274" w:author="Gib Hemani" w:date="2014-05-07T10:40:00Z">
+          <w:r>
+            <w:delText>Finally, a genetic variant will indicate long-term levels of exposure, and, if the variant is considered to be a proxy for such exposure, it will not suffer from the measurement error inherent in phenotypes that have high levels of variability.</w:delText>
+          </w:r>
+        </w:del>
+      </w:ins>
+    </w:p>
+    <w:p>
+      <w:pPr>
+        <w:pStyle w:val="Heading2"/>
+        <w:rPr>
+          <w:ins w:id="275" w:author="epgds" w:date="2014-05-01T12:32:00Z"/>
+          <w:del w:id="276" w:author="Gib Hemani" w:date="2014-05-07T10:40:00Z"/>
+        </w:rPr>
+        <w:pPrChange w:id="277" w:author="Gib Hemani" w:date="2014-05-07T10:40:00Z">
+          <w:pPr/>
+        </w:pPrChange>
+      </w:pPr>
+    </w:p>
+    <w:p>
+      <w:pPr>
+        <w:pStyle w:val="Heading2"/>
+        <w:rPr>
+          <w:ins w:id="278" w:author="epgds" w:date="2014-05-01T12:32:00Z"/>
+          <w:del w:id="279" w:author="Gib Hemani" w:date="2014-05-07T10:40:00Z"/>
           <w:rFonts w:asciiTheme="minorHAnsi" w:hAnsiTheme="minorHAnsi"/>
           <w:sz w:val="22"/>
           <w:szCs w:val="22"/>
-          <w:rPrChange w:id="176" w:author="epgds" w:date="2014-05-01T14:11:00Z">
+          <w:rPrChange w:id="280" w:author="Gib Hemani" w:date="2014-05-07T10:40:00Z">
             <w:rPr>
-              <w:ins w:id="177" w:author="epgds" w:date="2014-05-01T12:32:00Z"/>
+              <w:ins w:id="281" w:author="epgds" w:date="2014-05-01T12:32:00Z"/>
+              <w:del w:id="282" w:author="Gib Hemani" w:date="2014-05-07T10:40:00Z"/>
+              <w:rFonts w:asciiTheme="minorHAnsi" w:hAnsiTheme="minorHAnsi"/>
               <w:sz w:val="22"/>
               <w:szCs w:val="22"/>
             </w:rPr>
           </w:rPrChange>
         </w:rPr>
-        <w:pPrChange w:id="178" w:author="epgds" w:date="2014-05-01T14:13:00Z">
+        <w:pPrChange w:id="283" w:author="Gib Hemani" w:date="2014-05-07T10:40:00Z">
           <w:pPr>
             <w:pStyle w:val="Header"/>
             <w:tabs>
@@ -642,294 +1075,329 @@
           </w:pPr>
         </w:pPrChange>
       </w:pPr>
-      <w:ins w:id="179" w:author="epgds" w:date="2014-05-01T12:32:00Z">
-        <w:r>
-          <w:rPr>
-            <w:rFonts w:asciiTheme="minorHAnsi" w:hAnsiTheme="minorHAnsi"/>
-            <w:sz w:val="22"/>
-            <w:szCs w:val="22"/>
-            <w:rPrChange w:id="180" w:author="epgds" w:date="2014-05-01T14:11:00Z">
-              <w:rPr>
+      <w:moveFromRangeStart w:id="284" w:author="Gib Hemani" w:date="2014-05-07T10:38:00Z" w:name="move261078441"/>
+      <w:moveFrom w:id="285" w:author="Gib Hemani" w:date="2014-05-07T10:38:00Z">
+        <w:ins w:id="286" w:author="epgds" w:date="2014-05-01T12:32:00Z">
+          <w:del w:id="287" w:author="Gib Hemani" w:date="2014-05-07T10:40:00Z">
+            <w:r>
+              <w:rPr>
+                <w:rFonts w:asciiTheme="minorHAnsi" w:hAnsiTheme="minorHAnsi"/>
                 <w:sz w:val="22"/>
                 <w:szCs w:val="22"/>
-              </w:rPr>
-            </w:rPrChange>
-          </w:rPr>
-          <w:t xml:space="preserve">The principle of Mendelian randomization relies on the basic (but approximate) laws of Mendelian genetics.  If the probability that a </w:t>
-        </w:r>
-        <w:proofErr w:type="spellStart"/>
-        <w:r>
-          <w:rPr>
-            <w:rFonts w:asciiTheme="minorHAnsi" w:hAnsiTheme="minorHAnsi"/>
-            <w:sz w:val="22"/>
-            <w:szCs w:val="22"/>
-            <w:rPrChange w:id="181" w:author="epgds" w:date="2014-05-01T14:11:00Z">
-              <w:rPr>
+                <w:rPrChange w:id="288" w:author="Gib Hemani" w:date="2014-05-07T10:40:00Z">
+                  <w:rPr>
+                    <w:rFonts w:asciiTheme="minorHAnsi" w:hAnsiTheme="minorHAnsi"/>
+                    <w:sz w:val="22"/>
+                    <w:szCs w:val="22"/>
+                  </w:rPr>
+                </w:rPrChange>
+              </w:rPr>
+              <w:delText xml:space="preserve">The principle of Mendelian randomization relies on the basic (but approximate) laws of Mendelian genetics.  If the probability that a postmeiotic germ cell that has received any particular allele at segregation contributes to a viable concepts is independent of environment (following from Mendel’s first law), and if genetic variants sort independently (following on from Mendel’s second law), then at a population level these variants will not be associated with the confounding factors that generally distort conventional observational studies.  Empirical evidence that there is lack of confounding of genetic variants with factors that confound exposures in conventional observational epidemiological studies comes from several sources. For example, consider the virtually identical allele frequencies in the British 1958 birth cohort and British blood donors </w:delText>
+            </w:r>
+            <w:r>
+              <w:rPr>
+                <w:rStyle w:val="EndnoteReference"/>
+                <w:rFonts w:asciiTheme="minorHAnsi" w:hAnsiTheme="minorHAnsi"/>
                 <w:sz w:val="22"/>
                 <w:szCs w:val="22"/>
-              </w:rPr>
-            </w:rPrChange>
-          </w:rPr>
-          <w:t>postmeiotic</w:t>
-        </w:r>
-        <w:proofErr w:type="spellEnd"/>
-        <w:r>
-          <w:rPr>
-            <w:rFonts w:asciiTheme="minorHAnsi" w:hAnsiTheme="minorHAnsi"/>
-            <w:sz w:val="22"/>
-            <w:szCs w:val="22"/>
-            <w:rPrChange w:id="182" w:author="epgds" w:date="2014-05-01T14:11:00Z">
-              <w:rPr>
+                <w:rPrChange w:id="289" w:author="Gib Hemani" w:date="2014-05-07T10:40:00Z">
+                  <w:rPr>
+                    <w:rStyle w:val="EndnoteReference"/>
+                    <w:rFonts w:asciiTheme="minorHAnsi" w:hAnsiTheme="minorHAnsi"/>
+                    <w:sz w:val="22"/>
+                    <w:szCs w:val="22"/>
+                  </w:rPr>
+                </w:rPrChange>
+              </w:rPr>
+              <w:endnoteReference w:id="16"/>
+            </w:r>
+            <w:r>
+              <w:rPr>
+                <w:rFonts w:asciiTheme="minorHAnsi" w:hAnsiTheme="minorHAnsi"/>
                 <w:sz w:val="22"/>
                 <w:szCs w:val="22"/>
-              </w:rPr>
-            </w:rPrChange>
-          </w:rPr>
-          <w:t xml:space="preserve"> germ cell that has received any particular allele at segregation contributes to a viable concepts is independent of environment (following from Mendel’s first law), and if genetic variants sort independently (following on from Mendel’s second law), then at a population level these variants will not be associated with the confounding factors that generally distort conventional observational studies.  Empirical evidence that there is lack of confounding of genetic variants with factors that confound exposures in conventional observational epidemiological studies comes from several sources. For example, consider the virtually identical allele frequencies in the British 1958 birth cohort and British blood donors </w:t>
-        </w:r>
-        <w:r>
-          <w:rPr>
-            <w:rStyle w:val="EndnoteReference"/>
-            <w:rFonts w:asciiTheme="minorHAnsi" w:hAnsiTheme="minorHAnsi"/>
-            <w:sz w:val="22"/>
-            <w:szCs w:val="22"/>
-            <w:rPrChange w:id="183" w:author="epgds" w:date="2014-05-01T14:11:00Z">
-              <w:rPr>
-                <w:rStyle w:val="EndnoteReference"/>
-                <w:sz w:val="22"/>
-                <w:szCs w:val="22"/>
-              </w:rPr>
-            </w:rPrChange>
-          </w:rPr>
-          <w:endnoteReference w:id="15"/>
-        </w:r>
-        <w:r>
-          <w:rPr>
-            <w:rFonts w:asciiTheme="minorHAnsi" w:hAnsiTheme="minorHAnsi"/>
-            <w:sz w:val="22"/>
-            <w:szCs w:val="22"/>
-            <w:rPrChange w:id="194" w:author="epgds" w:date="2014-05-01T14:11:00Z">
-              <w:rPr>
-                <w:sz w:val="22"/>
-                <w:szCs w:val="22"/>
-              </w:rPr>
-            </w:rPrChange>
-          </w:rPr>
-          <w:t xml:space="preserve">. Blood donors are clearly a very selected sample of the population, whereas the 1958 birth cohort comprised all births born in 1week in Britain with minimal selection bias. Blood donors and the general population sample would differ considerably with respect to the behavioural, socio-economic and physiological risk factors that are the confounding factors in observational epidemiological studies.  </w:t>
-        </w:r>
-        <w:r>
-          <w:rPr>
-            <w:rFonts w:asciiTheme="minorHAnsi" w:hAnsiTheme="minorHAnsi"/>
-            <w:sz w:val="22"/>
-            <w:szCs w:val="22"/>
-            <w:lang w:val="en-US"/>
-            <w:rPrChange w:id="195" w:author="epgds" w:date="2014-05-01T14:11:00Z">
-              <w:rPr>
+                <w:rPrChange w:id="301" w:author="Gib Hemani" w:date="2014-05-07T10:40:00Z">
+                  <w:rPr>
+                    <w:rFonts w:asciiTheme="minorHAnsi" w:hAnsiTheme="minorHAnsi"/>
+                    <w:sz w:val="22"/>
+                    <w:szCs w:val="22"/>
+                  </w:rPr>
+                </w:rPrChange>
+              </w:rPr>
+              <w:delText xml:space="preserve">. Blood donors are clearly a very selected sample of the population, whereas the 1958 birth cohort comprised all births born in 1week in Britain with minimal selection bias. Blood donors and the general population sample would differ considerably with respect to the behavioural, socio-economic and physiological risk factors that are the confounding factors in observational epidemiological studies.  </w:delText>
+            </w:r>
+            <w:r>
+              <w:rPr>
+                <w:rFonts w:asciiTheme="minorHAnsi" w:hAnsiTheme="minorHAnsi"/>
                 <w:sz w:val="22"/>
                 <w:szCs w:val="22"/>
                 <w:lang w:val="en-US"/>
-              </w:rPr>
-            </w:rPrChange>
-          </w:rPr>
-          <w:t xml:space="preserve">However, they hardly differ in terms of allele frequencies. </w:t>
-        </w:r>
-        <w:r>
-          <w:rPr>
-            <w:rFonts w:asciiTheme="minorHAnsi" w:hAnsiTheme="minorHAnsi"/>
-            <w:sz w:val="22"/>
-            <w:szCs w:val="22"/>
-            <w:rPrChange w:id="196" w:author="epgds" w:date="2014-05-01T14:11:00Z">
-              <w:rPr>
+                <w:rPrChange w:id="302" w:author="Gib Hemani" w:date="2014-05-07T10:40:00Z">
+                  <w:rPr>
+                    <w:rFonts w:asciiTheme="minorHAnsi" w:hAnsiTheme="minorHAnsi"/>
+                    <w:sz w:val="22"/>
+                    <w:szCs w:val="22"/>
+                    <w:lang w:val="en-US"/>
+                  </w:rPr>
+                </w:rPrChange>
+              </w:rPr>
+              <w:delText xml:space="preserve">However, they hardly differ in terms of allele frequencies. </w:delText>
+            </w:r>
+            <w:r>
+              <w:rPr>
+                <w:rFonts w:asciiTheme="minorHAnsi" w:hAnsiTheme="minorHAnsi"/>
                 <w:sz w:val="22"/>
                 <w:szCs w:val="22"/>
-              </w:rPr>
-            </w:rPrChange>
-          </w:rPr>
-          <w:t>Similarly, we have demonstrated the lack of association between a range of SNPs of known phenotypic effects and nearly 100 socio-cultural, behavioural and biological risk factors for disease</w:t>
-        </w:r>
-      </w:ins>
-      <w:ins w:id="197" w:author="epgds" w:date="2014-05-01T12:33:00Z">
-        <w:r>
-          <w:rPr>
-            <w:rFonts w:asciiTheme="minorHAnsi" w:hAnsiTheme="minorHAnsi"/>
-            <w:sz w:val="22"/>
-            <w:szCs w:val="22"/>
-            <w:vertAlign w:val="superscript"/>
-            <w:rPrChange w:id="198" w:author="epgds" w:date="2014-05-01T14:11:00Z">
-              <w:rPr>
+                <w:rPrChange w:id="303" w:author="Gib Hemani" w:date="2014-05-07T10:40:00Z">
+                  <w:rPr>
+                    <w:rFonts w:asciiTheme="minorHAnsi" w:hAnsiTheme="minorHAnsi"/>
+                    <w:sz w:val="22"/>
+                    <w:szCs w:val="22"/>
+                  </w:rPr>
+                </w:rPrChange>
+              </w:rPr>
+              <w:delText>Similarly, we have demonstrated the lack of association between a range of SNPs of known phenotypic effects and nearly 100 socio-cultural, behavioural and biological risk factors for disease</w:delText>
+            </w:r>
+          </w:del>
+        </w:ins>
+        <w:ins w:id="304" w:author="epgds" w:date="2014-05-01T12:33:00Z">
+          <w:del w:id="305" w:author="Gib Hemani" w:date="2014-05-07T10:40:00Z">
+            <w:r>
+              <w:rPr>
+                <w:rFonts w:asciiTheme="minorHAnsi" w:hAnsiTheme="minorHAnsi"/>
                 <w:sz w:val="22"/>
                 <w:szCs w:val="22"/>
-              </w:rPr>
-            </w:rPrChange>
-          </w:rPr>
-          <w:fldChar w:fldCharType="begin"/>
-        </w:r>
-        <w:r>
-          <w:rPr>
-            <w:rFonts w:asciiTheme="minorHAnsi" w:hAnsiTheme="minorHAnsi"/>
-            <w:sz w:val="22"/>
-            <w:szCs w:val="22"/>
-            <w:vertAlign w:val="superscript"/>
-            <w:rPrChange w:id="199" w:author="epgds" w:date="2014-05-01T14:11:00Z">
-              <w:rPr>
+                <w:vertAlign w:val="superscript"/>
+                <w:rPrChange w:id="306" w:author="Gib Hemani" w:date="2014-05-07T10:40:00Z">
+                  <w:rPr>
+                    <w:sz w:val="22"/>
+                    <w:szCs w:val="22"/>
+                  </w:rPr>
+                </w:rPrChange>
+              </w:rPr>
+              <w:fldChar w:fldCharType="begin"/>
+            </w:r>
+            <w:r>
+              <w:rPr>
+                <w:rFonts w:asciiTheme="minorHAnsi" w:hAnsiTheme="minorHAnsi"/>
                 <w:sz w:val="22"/>
                 <w:szCs w:val="22"/>
-              </w:rPr>
-            </w:rPrChange>
-          </w:rPr>
-          <w:instrText xml:space="preserve"> NOTEREF _Ref386710924 \h </w:instrText>
-        </w:r>
-      </w:ins>
-      <w:r>
-        <w:rPr>
-          <w:rFonts w:asciiTheme="minorHAnsi" w:hAnsiTheme="minorHAnsi"/>
-          <w:sz w:val="22"/>
-          <w:szCs w:val="22"/>
-          <w:vertAlign w:val="superscript"/>
-          <w:rPrChange w:id="200" w:author="epgds" w:date="2014-05-01T14:11:00Z">
-            <w:rPr>
-              <w:sz w:val="22"/>
-              <w:szCs w:val="22"/>
-              <w:vertAlign w:val="superscript"/>
-            </w:rPr>
-          </w:rPrChange>
-        </w:rPr>
-        <w:instrText xml:space="preserve"> \* MERGEFORMAT </w:instrText>
-      </w:r>
-      <w:r>
-        <w:rPr>
-          <w:rFonts w:asciiTheme="minorHAnsi" w:hAnsiTheme="minorHAnsi"/>
-          <w:sz w:val="22"/>
-          <w:szCs w:val="22"/>
-          <w:vertAlign w:val="superscript"/>
-          <w:rPrChange w:id="201" w:author="epgds" w:date="2014-05-01T14:11:00Z">
+                <w:vertAlign w:val="superscript"/>
+                <w:rPrChange w:id="307" w:author="Gib Hemani" w:date="2014-05-07T10:40:00Z">
+                  <w:rPr>
+                    <w:sz w:val="22"/>
+                    <w:szCs w:val="22"/>
+                  </w:rPr>
+                </w:rPrChange>
+              </w:rPr>
+              <w:delInstrText xml:space="preserve"> NOTEREF _Ref386710924 \h </w:delInstrText>
+            </w:r>
+          </w:del>
+        </w:ins>
+        <w:del w:id="308" w:author="Gib Hemani" w:date="2014-05-07T10:40:00Z">
+          <w:r>
             <w:rPr>
               <w:rFonts w:asciiTheme="minorHAnsi" w:hAnsiTheme="minorHAnsi"/>
               <w:sz w:val="22"/>
               <w:szCs w:val="22"/>
               <w:vertAlign w:val="superscript"/>
+              <w:rPrChange w:id="309" w:author="Gib Hemani" w:date="2014-05-07T10:40:00Z">
+                <w:rPr>
+                  <w:sz w:val="22"/>
+                  <w:szCs w:val="22"/>
+                  <w:vertAlign w:val="superscript"/>
+                </w:rPr>
+              </w:rPrChange>
+            </w:rPr>
+            <w:delInstrText xml:space="preserve"> \* MERGEFORMAT </w:delInstrText>
+          </w:r>
+          <w:r>
+            <w:rPr>
+              <w:rFonts w:asciiTheme="minorHAnsi" w:hAnsiTheme="minorHAnsi"/>
+              <w:sz w:val="22"/>
+              <w:szCs w:val="22"/>
+              <w:vertAlign w:val="superscript"/>
+              <w:rPrChange w:id="310" w:author="Gib Hemani" w:date="2014-05-07T10:40:00Z">
+                <w:rPr>
+                  <w:rFonts w:asciiTheme="minorHAnsi" w:hAnsiTheme="minorHAnsi"/>
+                  <w:sz w:val="22"/>
+                  <w:szCs w:val="22"/>
+                  <w:vertAlign w:val="superscript"/>
+                </w:rPr>
+              </w:rPrChange>
+            </w:rPr>
+          </w:r>
+          <w:r>
+            <w:rPr>
+              <w:rFonts w:asciiTheme="minorHAnsi" w:hAnsiTheme="minorHAnsi"/>
+              <w:sz w:val="22"/>
+              <w:szCs w:val="22"/>
+              <w:vertAlign w:val="superscript"/>
+              <w:rPrChange w:id="311" w:author="Gib Hemani" w:date="2014-05-07T10:40:00Z">
+                <w:rPr>
+                  <w:sz w:val="22"/>
+                  <w:szCs w:val="22"/>
+                </w:rPr>
+              </w:rPrChange>
+            </w:rPr>
+            <w:fldChar w:fldCharType="separate"/>
+          </w:r>
+        </w:del>
+        <w:ins w:id="312" w:author="epgds" w:date="2014-05-01T14:12:00Z">
+          <w:del w:id="313" w:author="Gib Hemani" w:date="2014-05-07T10:40:00Z">
+            <w:r>
+              <w:rPr>
+                <w:rFonts w:asciiTheme="minorHAnsi" w:hAnsiTheme="minorHAnsi"/>
+                <w:sz w:val="22"/>
+                <w:szCs w:val="22"/>
+                <w:vertAlign w:val="superscript"/>
+                <w:rPrChange w:id="314" w:author="Gib Hemani" w:date="2014-05-07T10:40:00Z">
+                  <w:rPr>
+                    <w:rFonts w:asciiTheme="minorHAnsi" w:hAnsiTheme="minorHAnsi"/>
+                    <w:sz w:val="22"/>
+                    <w:szCs w:val="22"/>
+                    <w:vertAlign w:val="superscript"/>
+                  </w:rPr>
+                </w:rPrChange>
+              </w:rPr>
+              <w:delText>14</w:delText>
+            </w:r>
+          </w:del>
+        </w:ins>
+        <w:ins w:id="315" w:author="epgds" w:date="2014-05-01T12:33:00Z">
+          <w:del w:id="316" w:author="Gib Hemani" w:date="2014-05-07T10:40:00Z">
+            <w:r>
+              <w:rPr>
+                <w:rFonts w:asciiTheme="minorHAnsi" w:hAnsiTheme="minorHAnsi"/>
+                <w:sz w:val="22"/>
+                <w:szCs w:val="22"/>
+                <w:vertAlign w:val="superscript"/>
+                <w:rPrChange w:id="317" w:author="Gib Hemani" w:date="2014-05-07T10:40:00Z">
+                  <w:rPr>
+                    <w:sz w:val="22"/>
+                    <w:szCs w:val="22"/>
+                  </w:rPr>
+                </w:rPrChange>
+              </w:rPr>
+              <w:fldChar w:fldCharType="end"/>
+            </w:r>
+          </w:del>
+        </w:ins>
+        <w:ins w:id="318" w:author="epgds" w:date="2014-05-01T12:32:00Z">
+          <w:del w:id="319" w:author="Gib Hemani" w:date="2014-05-07T10:40:00Z">
+            <w:r>
+              <w:rPr>
+                <w:rFonts w:asciiTheme="minorHAnsi" w:hAnsiTheme="minorHAnsi"/>
+                <w:sz w:val="22"/>
+                <w:szCs w:val="22"/>
+                <w:rPrChange w:id="320" w:author="Gib Hemani" w:date="2014-05-07T10:40:00Z">
+                  <w:rPr>
+                    <w:rFonts w:asciiTheme="minorHAnsi" w:hAnsiTheme="minorHAnsi"/>
+                    <w:sz w:val="22"/>
+                    <w:szCs w:val="22"/>
+                  </w:rPr>
+                </w:rPrChange>
+              </w:rPr>
+              <w:delText>.</w:delText>
+            </w:r>
+          </w:del>
+        </w:ins>
+      </w:moveFrom>
+    </w:p>
+    <w:moveFromRangeEnd w:id="284"/>
+    <w:p>
+      <w:pPr>
+        <w:pStyle w:val="Heading2"/>
+        <w:rPr>
+          <w:ins w:id="321" w:author="epgds" w:date="2014-05-01T12:29:00Z"/>
+          <w:del w:id="322" w:author="Gib Hemani" w:date="2014-05-07T10:40:00Z"/>
+        </w:rPr>
+        <w:pPrChange w:id="323" w:author="Gib Hemani" w:date="2014-05-07T10:40:00Z">
+          <w:pPr/>
+        </w:pPrChange>
+      </w:pPr>
+    </w:p>
+    <w:p>
+      <w:pPr>
+        <w:pStyle w:val="Heading2"/>
+        <w:rPr>
+          <w:del w:id="324" w:author="epgds" w:date="2014-05-01T12:28:00Z"/>
+        </w:rPr>
+        <w:pPrChange w:id="325" w:author="Gib Hemani" w:date="2014-05-07T10:40:00Z">
+          <w:pPr/>
+        </w:pPrChange>
+      </w:pPr>
+      <w:del w:id="326" w:author="epgds" w:date="2014-05-01T12:28:00Z">
+        <w:r>
+          <w:delText>The basic principles of Mendelian randomization (insert from Genes and Nutrition)</w:delText>
+        </w:r>
+      </w:del>
+    </w:p>
+    <w:p>
+      <w:pPr>
+        <w:pStyle w:val="Heading2"/>
+        <w:pPrChange w:id="327" w:author="Gib Hemani" w:date="2014-05-07T10:40:00Z">
+          <w:pPr/>
+        </w:pPrChange>
+      </w:pPr>
+      <w:proofErr w:type="spellStart"/>
+      <w:r>
+        <w:rPr>
+          <w:rPrChange w:id="328" w:author="Gib Hemani" w:date="2014-05-07T10:40:00Z">
+            <w:rPr>
+              <w:i/>
             </w:rPr>
           </w:rPrChange>
         </w:rPr>
+        <w:t>Mendelian</w:t>
       </w:r>
+      <w:proofErr w:type="spellEnd"/>
       <w:r>
         <w:rPr>
-          <w:rFonts w:asciiTheme="minorHAnsi" w:hAnsiTheme="minorHAnsi"/>
-          <w:sz w:val="22"/>
-          <w:szCs w:val="22"/>
-          <w:vertAlign w:val="superscript"/>
-          <w:rPrChange w:id="202" w:author="epgds" w:date="2014-05-01T14:11:00Z">
+          <w:rPrChange w:id="329" w:author="Gib Hemani" w:date="2014-05-07T10:40:00Z">
             <w:rPr>
-              <w:sz w:val="22"/>
-              <w:szCs w:val="22"/>
+              <w:i/>
             </w:rPr>
           </w:rPrChange>
         </w:rPr>
-        <w:fldChar w:fldCharType="separate"/>
-      </w:r>
-      <w:ins w:id="203" w:author="epgds" w:date="2014-05-01T14:12:00Z">
-        <w:r>
-          <w:rPr>
-            <w:rFonts w:asciiTheme="minorHAnsi" w:hAnsiTheme="minorHAnsi"/>
-            <w:sz w:val="22"/>
-            <w:szCs w:val="22"/>
-            <w:vertAlign w:val="superscript"/>
-          </w:rPr>
-          <w:t>14</w:t>
-        </w:r>
-      </w:ins>
-      <w:ins w:id="204" w:author="epgds" w:date="2014-05-01T12:33:00Z">
-        <w:r>
-          <w:rPr>
-            <w:rFonts w:asciiTheme="minorHAnsi" w:hAnsiTheme="minorHAnsi"/>
-            <w:sz w:val="22"/>
-            <w:szCs w:val="22"/>
-            <w:vertAlign w:val="superscript"/>
-            <w:rPrChange w:id="205" w:author="epgds" w:date="2014-05-01T14:11:00Z">
-              <w:rPr>
-                <w:sz w:val="22"/>
-                <w:szCs w:val="22"/>
-              </w:rPr>
-            </w:rPrChange>
-          </w:rPr>
-          <w:fldChar w:fldCharType="end"/>
-        </w:r>
-      </w:ins>
-      <w:ins w:id="206" w:author="epgds" w:date="2014-05-01T12:32:00Z">
-        <w:r>
-          <w:rPr>
-            <w:rFonts w:asciiTheme="minorHAnsi" w:hAnsiTheme="minorHAnsi"/>
-            <w:sz w:val="22"/>
-            <w:szCs w:val="22"/>
-            <w:rPrChange w:id="207" w:author="epgds" w:date="2014-05-01T14:11:00Z">
-              <w:rPr>
-                <w:sz w:val="22"/>
-                <w:szCs w:val="22"/>
-              </w:rPr>
-            </w:rPrChange>
-          </w:rPr>
-          <w:t>.</w:t>
-        </w:r>
-      </w:ins>
-    </w:p>
-    <w:p>
-      <w:pPr>
-        <w:spacing w:after="0" w:line="360" w:lineRule="auto"/>
-        <w:rPr>
-          <w:ins w:id="208" w:author="epgds" w:date="2014-05-01T12:29:00Z"/>
-        </w:rPr>
-        <w:pPrChange w:id="209" w:author="epgds" w:date="2014-05-01T14:13:00Z">
-          <w:pPr/>
-        </w:pPrChange>
-      </w:pPr>
-    </w:p>
-    <w:p>
-      <w:pPr>
-        <w:spacing w:after="0" w:line="360" w:lineRule="auto"/>
-        <w:rPr>
-          <w:del w:id="210" w:author="epgds" w:date="2014-05-01T12:28:00Z"/>
-        </w:rPr>
-        <w:pPrChange w:id="211" w:author="epgds" w:date="2014-05-01T14:13:00Z">
-          <w:pPr/>
-        </w:pPrChange>
-      </w:pPr>
-      <w:del w:id="212" w:author="epgds" w:date="2014-05-01T12:28:00Z">
-        <w:r>
-          <w:delText>The basic principles of Mendelian randomization (insert from Genes and Nutrition)</w:delText>
-        </w:r>
-      </w:del>
-    </w:p>
-    <w:p>
-      <w:pPr>
-        <w:spacing w:after="0" w:line="360" w:lineRule="auto"/>
-        <w:pPrChange w:id="213" w:author="epgds" w:date="2014-05-01T14:13:00Z">
-          <w:pPr/>
-        </w:pPrChange>
-      </w:pPr>
-      <w:r>
-        <w:rPr>
-          <w:i/>
-        </w:rPr>
-        <w:t>Mendelian randomization and instrumental variables analysis</w:t>
+        <w:t xml:space="preserve"> randomization and instrumental variables analysis</w:t>
       </w:r>
     </w:p>
     <w:p>
       <w:pPr>
         <w:spacing w:after="0" w:line="360" w:lineRule="auto"/>
         <w:rPr>
-          <w:ins w:id="214" w:author="epgds" w:date="2014-05-01T14:13:00Z"/>
+          <w:ins w:id="330" w:author="Gib Hemani" w:date="2014-05-07T10:46:00Z"/>
         </w:rPr>
-        <w:pPrChange w:id="215" w:author="epgds" w:date="2014-05-01T14:13:00Z">
+        <w:pPrChange w:id="331" w:author="epgds" w:date="2014-05-01T14:13:00Z">
           <w:pPr/>
         </w:pPrChange>
       </w:pPr>
-      <w:proofErr w:type="spellStart"/>
+      <w:ins w:id="332" w:author="Gib Hemani" w:date="2014-05-07T11:06:00Z">
+        <w:r>
+          <w:t xml:space="preserve">Conventional instrumental variable (IV) analysis requires that </w:t>
+        </w:r>
+      </w:ins>
+      <w:ins w:id="333" w:author="Gib Hemani" w:date="2014-05-07T11:08:00Z">
+        <w:r>
+          <w:t xml:space="preserve">the instruments are valid, and in order to be valid they must meet three criteria. </w:t>
+        </w:r>
+      </w:ins>
+      <w:bookmarkStart w:id="334" w:name="_GoBack"/>
+      <w:bookmarkEnd w:id="334"/>
+    </w:p>
+    <w:p>
+      <w:pPr>
+        <w:spacing w:after="0" w:line="360" w:lineRule="auto"/>
+        <w:rPr>
+          <w:ins w:id="335" w:author="epgds" w:date="2014-05-01T14:13:00Z"/>
+        </w:rPr>
+        <w:pPrChange w:id="336" w:author="epgds" w:date="2014-05-01T14:13:00Z">
+          <w:pPr/>
+        </w:pPrChange>
+      </w:pPr>
       <w:r>
-        <w:t>Gib</w:t>
-      </w:r>
-      <w:proofErr w:type="spellEnd"/>
-      <w:r>
-        <w:t xml:space="preserve"> – IV </w:t>
+        <w:t xml:space="preserve">Gib – IV </w:t>
       </w:r>
       <w:r>
         <w:t>3 criteria, DAG, estimation of causal effect</w:t>
@@ -941,35 +1409,243 @@
     <w:p>
       <w:pPr>
         <w:spacing w:after="0" w:line="360" w:lineRule="auto"/>
-        <w:pPrChange w:id="216" w:author="epgds" w:date="2014-05-01T14:13:00Z">
+        <w:pPrChange w:id="337" w:author="epgds" w:date="2014-05-01T14:13:00Z">
           <w:pPr/>
         </w:pPrChange>
       </w:pPr>
     </w:p>
     <w:p>
       <w:pPr>
-        <w:spacing w:after="0" w:line="360" w:lineRule="auto"/>
+        <w:pStyle w:val="Heading2"/>
         <w:rPr>
-          <w:i/>
+          <w:rPrChange w:id="338" w:author="Gib Hemani" w:date="2014-05-07T10:40:00Z">
+            <w:rPr>
+              <w:i/>
+            </w:rPr>
+          </w:rPrChange>
         </w:rPr>
-        <w:pPrChange w:id="217" w:author="epgds" w:date="2014-05-01T14:13:00Z">
+        <w:pPrChange w:id="339" w:author="Gib Hemani" w:date="2014-05-07T10:40:00Z">
           <w:pPr/>
         </w:pPrChange>
       </w:pPr>
       <w:r>
         <w:rPr>
-          <w:i/>
+          <w:rPrChange w:id="340" w:author="Gib Hemani" w:date="2014-05-07T10:40:00Z">
+            <w:rPr>
+              <w:i/>
+            </w:rPr>
+          </w:rPrChange>
         </w:rPr>
         <w:t xml:space="preserve">Analogy between Mendelian randomization and randomised controlled trials </w:t>
       </w:r>
     </w:p>
     <w:p>
       <w:pPr>
+        <w:pStyle w:val="Header"/>
+        <w:tabs>
+          <w:tab w:val="clear" w:pos="4153"/>
+          <w:tab w:val="clear" w:pos="8306"/>
+        </w:tabs>
+        <w:spacing w:line="360" w:lineRule="auto"/>
+        <w:rPr>
+          <w:rFonts w:asciiTheme="minorHAnsi" w:hAnsiTheme="minorHAnsi"/>
+          <w:sz w:val="22"/>
+          <w:szCs w:val="22"/>
+        </w:rPr>
+      </w:pPr>
+      <w:moveToRangeStart w:id="341" w:author="Gib Hemani" w:date="2014-05-07T10:38:00Z" w:name="move261078441"/>
+      <w:moveTo w:id="342" w:author="Gib Hemani" w:date="2014-05-07T10:38:00Z">
+        <w:r>
+          <w:rPr>
+            <w:rFonts w:asciiTheme="minorHAnsi" w:hAnsiTheme="minorHAnsi"/>
+            <w:sz w:val="22"/>
+            <w:szCs w:val="22"/>
+          </w:rPr>
+          <w:t xml:space="preserve">The principle of </w:t>
+        </w:r>
+        <w:proofErr w:type="spellStart"/>
+        <w:r>
+          <w:rPr>
+            <w:rFonts w:asciiTheme="minorHAnsi" w:hAnsiTheme="minorHAnsi"/>
+            <w:sz w:val="22"/>
+            <w:szCs w:val="22"/>
+          </w:rPr>
+          <w:t>Mendelian</w:t>
+        </w:r>
+        <w:proofErr w:type="spellEnd"/>
+        <w:r>
+          <w:rPr>
+            <w:rFonts w:asciiTheme="minorHAnsi" w:hAnsiTheme="minorHAnsi"/>
+            <w:sz w:val="22"/>
+            <w:szCs w:val="22"/>
+          </w:rPr>
+          <w:t xml:space="preserve"> randomization relies on the basic (but approximate) laws of </w:t>
+        </w:r>
+        <w:proofErr w:type="spellStart"/>
+        <w:r>
+          <w:rPr>
+            <w:rFonts w:asciiTheme="minorHAnsi" w:hAnsiTheme="minorHAnsi"/>
+            <w:sz w:val="22"/>
+            <w:szCs w:val="22"/>
+          </w:rPr>
+          <w:t>Mendelian</w:t>
+        </w:r>
+        <w:proofErr w:type="spellEnd"/>
+        <w:r>
+          <w:rPr>
+            <w:rFonts w:asciiTheme="minorHAnsi" w:hAnsiTheme="minorHAnsi"/>
+            <w:sz w:val="22"/>
+            <w:szCs w:val="22"/>
+          </w:rPr>
+          <w:t xml:space="preserve"> genetics.  If the probability that a </w:t>
+        </w:r>
+        <w:proofErr w:type="spellStart"/>
+        <w:r>
+          <w:rPr>
+            <w:rFonts w:asciiTheme="minorHAnsi" w:hAnsiTheme="minorHAnsi"/>
+            <w:sz w:val="22"/>
+            <w:szCs w:val="22"/>
+          </w:rPr>
+          <w:t>postmeiotic</w:t>
+        </w:r>
+        <w:proofErr w:type="spellEnd"/>
+        <w:r>
+          <w:rPr>
+            <w:rFonts w:asciiTheme="minorHAnsi" w:hAnsiTheme="minorHAnsi"/>
+            <w:sz w:val="22"/>
+            <w:szCs w:val="22"/>
+          </w:rPr>
+          <w:t xml:space="preserve"> germ cell that has received any particular allele at segregation contributes to a viable concepts is independent of environment (following from Mendel’s first law), and if genetic variants sort independently (following on from Mendel’s second law), then at a population level these variants will not be associated with the confounding factors that generally distort conventional observational studies.  Empirical evidence that there is lack of confounding of genetic variants with factors that confound exposures in conventional observational epidemiological studies comes from several sources. For example, consider the virtually identical allele frequencies in the British 1958 birth cohort and British blood donors </w:t>
+        </w:r>
+        <w:r>
+          <w:rPr>
+            <w:rStyle w:val="EndnoteReference"/>
+            <w:rFonts w:asciiTheme="minorHAnsi" w:hAnsiTheme="minorHAnsi"/>
+            <w:sz w:val="22"/>
+            <w:szCs w:val="22"/>
+          </w:rPr>
+          <w:endnoteReference w:id="17"/>
+        </w:r>
+        <w:r>
+          <w:rPr>
+            <w:rFonts w:asciiTheme="minorHAnsi" w:hAnsiTheme="minorHAnsi"/>
+            <w:sz w:val="22"/>
+            <w:szCs w:val="22"/>
+          </w:rPr>
+          <w:t xml:space="preserve">. Blood donors are clearly a very selected sample of the population, whereas the 1958 birth cohort comprised all births born in 1week in Britain with minimal selection bias. Blood donors and the general population sample would differ considerably with respect to the behavioural, socio-economic and physiological risk factors that are the confounding factors in observational epidemiological studies.  </w:t>
+        </w:r>
+        <w:r>
+          <w:rPr>
+            <w:rFonts w:asciiTheme="minorHAnsi" w:hAnsiTheme="minorHAnsi"/>
+            <w:sz w:val="22"/>
+            <w:szCs w:val="22"/>
+            <w:lang w:val="en-US"/>
+          </w:rPr>
+          <w:t xml:space="preserve">However, they hardly differ in terms of allele frequencies. </w:t>
+        </w:r>
+        <w:r>
+          <w:rPr>
+            <w:rFonts w:asciiTheme="minorHAnsi" w:hAnsiTheme="minorHAnsi"/>
+            <w:sz w:val="22"/>
+            <w:szCs w:val="22"/>
+          </w:rPr>
+          <w:t>Similarly, we have demonstrated the lack of association between a range of SNPs of known phenotypic effects and nearly 100 socio-cultural, behavioural and biological risk factors for disease</w:t>
+        </w:r>
+        <w:r>
+          <w:rPr>
+            <w:rFonts w:asciiTheme="minorHAnsi" w:hAnsiTheme="minorHAnsi"/>
+            <w:sz w:val="22"/>
+            <w:szCs w:val="22"/>
+            <w:vertAlign w:val="superscript"/>
+          </w:rPr>
+          <w:fldChar w:fldCharType="begin"/>
+        </w:r>
+        <w:r>
+          <w:rPr>
+            <w:rFonts w:asciiTheme="minorHAnsi" w:hAnsiTheme="minorHAnsi"/>
+            <w:sz w:val="22"/>
+            <w:szCs w:val="22"/>
+            <w:vertAlign w:val="superscript"/>
+          </w:rPr>
+          <w:instrText xml:space="preserve"> NOTEREF _Ref386710924 \h  \* MERGEFORMAT </w:instrText>
+        </w:r>
+        <w:r>
+          <w:rPr>
+            <w:rFonts w:asciiTheme="minorHAnsi" w:hAnsiTheme="minorHAnsi"/>
+            <w:sz w:val="22"/>
+            <w:szCs w:val="22"/>
+            <w:vertAlign w:val="superscript"/>
+          </w:rPr>
+        </w:r>
+        <w:r>
+          <w:rPr>
+            <w:rFonts w:asciiTheme="minorHAnsi" w:hAnsiTheme="minorHAnsi"/>
+            <w:sz w:val="22"/>
+            <w:szCs w:val="22"/>
+            <w:vertAlign w:val="superscript"/>
+          </w:rPr>
+          <w:fldChar w:fldCharType="separate"/>
+        </w:r>
+      </w:moveTo>
+      <w:r>
+        <w:rPr>
+          <w:rFonts w:asciiTheme="minorHAnsi" w:hAnsiTheme="minorHAnsi"/>
+          <w:sz w:val="22"/>
+          <w:szCs w:val="22"/>
+          <w:vertAlign w:val="superscript"/>
+        </w:rPr>
+        <w:t>14</w:t>
+      </w:r>
+      <w:moveTo w:id="345" w:author="Gib Hemani" w:date="2014-05-07T10:38:00Z">
+        <w:r>
+          <w:rPr>
+            <w:rFonts w:asciiTheme="minorHAnsi" w:hAnsiTheme="minorHAnsi"/>
+            <w:sz w:val="22"/>
+            <w:szCs w:val="22"/>
+            <w:vertAlign w:val="superscript"/>
+          </w:rPr>
+          <w:fldChar w:fldCharType="end"/>
+        </w:r>
+        <w:r>
+          <w:rPr>
+            <w:rFonts w:asciiTheme="minorHAnsi" w:hAnsiTheme="minorHAnsi"/>
+            <w:sz w:val="22"/>
+            <w:szCs w:val="22"/>
+          </w:rPr>
+          <w:t>.</w:t>
+        </w:r>
+      </w:moveTo>
+    </w:p>
+    <w:moveToRangeEnd w:id="341"/>
+    <w:p>
+      <w:pPr>
         <w:spacing w:after="0" w:line="360" w:lineRule="auto"/>
         <w:rPr>
-          <w:ins w:id="218" w:author="epgds" w:date="2014-05-01T14:13:00Z"/>
+          <w:ins w:id="346" w:author="Gib Hemani" w:date="2014-05-07T10:38:00Z"/>
         </w:rPr>
-        <w:pPrChange w:id="219" w:author="epgds" w:date="2014-05-01T14:13:00Z">
+        <w:pPrChange w:id="347" w:author="epgds" w:date="2014-05-01T14:13:00Z">
+          <w:pPr/>
+        </w:pPrChange>
+      </w:pPr>
+    </w:p>
+    <w:p>
+      <w:pPr>
+        <w:spacing w:after="0" w:line="360" w:lineRule="auto"/>
+        <w:rPr>
+          <w:ins w:id="348" w:author="Gib Hemani" w:date="2014-05-07T10:38:00Z"/>
+        </w:rPr>
+        <w:pPrChange w:id="349" w:author="epgds" w:date="2014-05-01T14:13:00Z">
+          <w:pPr/>
+        </w:pPrChange>
+      </w:pPr>
+    </w:p>
+    <w:p>
+      <w:pPr>
+        <w:spacing w:after="0" w:line="360" w:lineRule="auto"/>
+        <w:rPr>
+          <w:ins w:id="350" w:author="epgds" w:date="2014-05-01T14:13:00Z"/>
+        </w:rPr>
+        <w:pPrChange w:id="351" w:author="epgds" w:date="2014-05-01T14:13:00Z">
           <w:pPr/>
         </w:pPrChange>
       </w:pPr>
@@ -980,22 +1656,19 @@
     <w:p>
       <w:pPr>
         <w:spacing w:after="0" w:line="360" w:lineRule="auto"/>
-        <w:pPrChange w:id="220" w:author="epgds" w:date="2014-05-01T14:13:00Z">
+        <w:pPrChange w:id="352" w:author="epgds" w:date="2014-05-01T14:13:00Z">
           <w:pPr/>
         </w:pPrChange>
       </w:pPr>
     </w:p>
     <w:p>
       <w:pPr>
-        <w:spacing w:after="0" w:line="360" w:lineRule="auto"/>
-        <w:pPrChange w:id="221" w:author="epgds" w:date="2014-05-01T14:13:00Z">
+        <w:pStyle w:val="Heading2"/>
+        <w:pPrChange w:id="353" w:author="Gib Hemani" w:date="2014-05-07T10:41:00Z">
           <w:pPr/>
         </w:pPrChange>
       </w:pPr>
       <w:r>
-        <w:rPr>
-          <w:i/>
-        </w:rPr>
         <w:t>Examples of Mendelian randomization studies</w:t>
       </w:r>
     </w:p>
@@ -1003,9 +1676,9 @@
       <w:pPr>
         <w:spacing w:after="0" w:line="360" w:lineRule="auto"/>
         <w:rPr>
-          <w:ins w:id="222" w:author="epgds" w:date="2014-05-01T14:13:00Z"/>
+          <w:ins w:id="354" w:author="epgds" w:date="2014-05-01T14:13:00Z"/>
         </w:rPr>
-        <w:pPrChange w:id="223" w:author="epgds" w:date="2014-05-01T14:13:00Z">
+        <w:pPrChange w:id="355" w:author="epgds" w:date="2014-05-01T14:13:00Z">
           <w:pPr/>
         </w:pPrChange>
       </w:pPr>
@@ -1019,24 +1692,54 @@
     <w:p>
       <w:pPr>
         <w:spacing w:after="0" w:line="360" w:lineRule="auto"/>
-        <w:pPrChange w:id="224" w:author="epgds" w:date="2014-05-01T14:13:00Z">
+        <w:pPrChange w:id="356" w:author="epgds" w:date="2014-05-01T14:13:00Z">
           <w:pPr/>
         </w:pPrChange>
       </w:pPr>
     </w:p>
     <w:p>
       <w:pPr>
-        <w:spacing w:after="0" w:line="360" w:lineRule="auto"/>
-        <w:pPrChange w:id="225" w:author="epgds" w:date="2014-05-01T14:13:00Z">
+        <w:pStyle w:val="Heading2"/>
+        <w:rPr>
+          <w:ins w:id="357" w:author="Gib Hemani" w:date="2014-05-07T10:41:00Z"/>
+        </w:rPr>
+        <w:pPrChange w:id="358" w:author="Gib Hemani" w:date="2014-05-07T10:41:00Z">
           <w:pPr/>
         </w:pPrChange>
       </w:pPr>
+      <w:proofErr w:type="spellStart"/>
       <w:r>
+        <w:t>Mendelian</w:t>
+      </w:r>
+      <w:proofErr w:type="spellEnd"/>
+      <w:r>
+        <w:t xml:space="preserve"> randomization without an instrumental variables estimate of the causal effect</w:t>
+      </w:r>
+    </w:p>
+    <w:p>
+      <w:pPr>
+        <w:spacing w:after="0" w:line="360" w:lineRule="auto"/>
         <w:rPr>
-          <w:i/>
+          <w:ins w:id="359" w:author="Gib Hemani" w:date="2014-05-07T10:41:00Z"/>
+          <w:rPrChange w:id="360" w:author="Gib Hemani" w:date="2014-05-07T10:41:00Z">
+            <w:rPr>
+              <w:ins w:id="361" w:author="Gib Hemani" w:date="2014-05-07T10:41:00Z"/>
+              <w:i/>
+            </w:rPr>
+          </w:rPrChange>
         </w:rPr>
-        <w:t>Mendelian randomization without an instrumental variables estimate of the causal effect</w:t>
-      </w:r>
+        <w:pPrChange w:id="362" w:author="epgds" w:date="2014-05-01T14:13:00Z">
+          <w:pPr/>
+        </w:pPrChange>
+      </w:pPr>
+    </w:p>
+    <w:p>
+      <w:pPr>
+        <w:spacing w:after="0" w:line="360" w:lineRule="auto"/>
+        <w:pPrChange w:id="363" w:author="epgds" w:date="2014-05-01T14:13:00Z">
+          <w:pPr/>
+        </w:pPrChange>
+      </w:pPr>
       <w:r>
         <w:t xml:space="preserve"> </w:t>
       </w:r>
@@ -1044,46 +1747,45 @@
         <w:rPr>
           <w:highlight w:val="yellow"/>
         </w:rPr>
-        <w:t xml:space="preserve">(this is from another paper – </w:t>
+        <w:t>(</w:t>
       </w:r>
-      <w:proofErr w:type="spellStart"/>
+      <w:proofErr w:type="gramStart"/>
       <w:r>
         <w:rPr>
           <w:highlight w:val="yellow"/>
         </w:rPr>
-        <w:t>Gib</w:t>
+        <w:t>this</w:t>
       </w:r>
-      <w:proofErr w:type="spellEnd"/>
+      <w:proofErr w:type="gramEnd"/>
       <w:r>
         <w:rPr>
           <w:highlight w:val="yellow"/>
         </w:rPr>
-        <w:t>, needs rewriting)</w:t>
+        <w:t xml:space="preserve"> is from another paper – Gib, needs rewriting)</w:t>
       </w:r>
     </w:p>
     <w:p>
       <w:pPr>
         <w:spacing w:after="480" w:line="360" w:lineRule="auto"/>
         <w:rPr>
-          <w:ins w:id="226" w:author="epgds" w:date="2014-05-01T13:15:00Z"/>
+          <w:ins w:id="364" w:author="epgds" w:date="2014-05-01T13:15:00Z"/>
           <w:b/>
         </w:rPr>
-        <w:pPrChange w:id="227" w:author="IT Services" w:date="2014-05-05T19:52:00Z">
+        <w:pPrChange w:id="365" w:author="IT Services" w:date="2014-05-05T19:52:00Z">
           <w:pPr>
             <w:spacing w:afterLines="200" w:after="480" w:line="360" w:lineRule="auto"/>
           </w:pPr>
         </w:pPrChange>
       </w:pPr>
-      <w:ins w:id="228" w:author="epgds" w:date="2014-05-01T13:15:00Z">
-        <w:r>
-          <w:lastRenderedPageBreak/>
+      <w:ins w:id="366" w:author="epgds" w:date="2014-05-01T13:15:00Z">
+        <w:r>
           <w:t>Interleukin-6 (IL6) is a second cytokine that has been associated with CHD risk in observational studies</w:t>
         </w:r>
         <w:r>
           <w:rPr>
             <w:rStyle w:val="EndnoteReference"/>
           </w:rPr>
-          <w:endnoteReference w:id="16"/>
+          <w:endnoteReference w:id="18"/>
         </w:r>
         <w:r>
           <w:t>. IL6 is strongly associated with CRP and with the clotting factor fibrinogen (Figure 3 top panel) and all three biomarkers predict CHD risk (Figure 3, bottom panel). Conventional analyses fail in their ability to separate the effects of these. As shown above, Mendelian randomization studies suggest that CRP is not causally associated with CHD risk, and the same is true for fibrinogen</w:t>
@@ -1092,7 +1794,7 @@
           <w:rPr>
             <w:rStyle w:val="EndnoteReference"/>
           </w:rPr>
-          <w:endnoteReference w:id="17"/>
+          <w:endnoteReference w:id="19"/>
         </w:r>
         <w:r>
           <w:t xml:space="preserve"> </w:t>
@@ -1101,10 +1803,10 @@
           <w:rPr>
             <w:rStyle w:val="EndnoteReference"/>
           </w:rPr>
-          <w:endnoteReference w:id="18"/>
-        </w:r>
-      </w:ins>
-      <w:ins w:id="310" w:author="epgds" w:date="2014-05-01T13:19:00Z">
+          <w:endnoteReference w:id="20"/>
+        </w:r>
+      </w:ins>
+      <w:ins w:id="448" w:author="epgds" w:date="2014-05-01T13:19:00Z">
         <w:r>
           <w:t xml:space="preserve"> </w:t>
         </w:r>
@@ -1112,23 +1814,23 @@
           <w:rPr>
             <w:rStyle w:val="EndnoteReference"/>
           </w:rPr>
-          <w:endnoteReference w:id="19"/>
-        </w:r>
-      </w:ins>
-      <w:ins w:id="317" w:author="epgds" w:date="2014-05-01T13:15:00Z">
+          <w:endnoteReference w:id="21"/>
+        </w:r>
+      </w:ins>
+      <w:ins w:id="455" w:author="epgds" w:date="2014-05-01T13:15:00Z">
         <w:r>
           <w:t>. Genetic variants strongly and specifically related to circulating IL-6 levels have not been well characterised, however there is a variant that relates to IL-6 receptor function that can serve as an indicator of IL-6 activity</w:t>
         </w:r>
       </w:ins>
-      <w:ins w:id="318" w:author="epgds" w:date="2014-05-01T13:16:00Z">
+      <w:ins w:id="456" w:author="epgds" w:date="2014-05-01T13:16:00Z">
         <w:r>
           <w:rPr>
             <w:rStyle w:val="EndnoteReference"/>
           </w:rPr>
-          <w:endnoteReference w:id="20"/>
-        </w:r>
-      </w:ins>
-      <w:ins w:id="331" w:author="epgds" w:date="2014-05-01T13:15:00Z">
+          <w:endnoteReference w:id="22"/>
+        </w:r>
+      </w:ins>
+      <w:ins w:id="469" w:author="epgds" w:date="2014-05-01T13:15:00Z">
         <w:r>
           <w:t xml:space="preserve"> </w:t>
         </w:r>
@@ -1136,7 +1838,7 @@
           <w:rPr>
             <w:rStyle w:val="EndnoteReference"/>
           </w:rPr>
-          <w:endnoteReference w:id="21"/>
+          <w:endnoteReference w:id="23"/>
         </w:r>
         <w:r>
           <w:t xml:space="preserve">.  The variant that relates to reduced IL-6 signalling is associated with higher circulating levels of IL-6, but indicates lower activity, and relates quantitatively in the expected way with factors thought to be regulated by IL-6. Furthermore, associations with the variant are concordant with effects produced by </w:t>
@@ -1150,17 +1852,17 @@
           <w:t>, a monoclonal antibody that blocks membrane-bound and circulating IL-6R. The variant associated with lower IL-6 activity is very robustly related to lower risk of CHD</w:t>
         </w:r>
       </w:ins>
-      <w:bookmarkStart w:id="354" w:name="_Ref386713661"/>
-      <w:ins w:id="355" w:author="epgds" w:date="2014-05-01T13:17:00Z">
+      <w:bookmarkStart w:id="492" w:name="_Ref386713661"/>
+      <w:ins w:id="493" w:author="epgds" w:date="2014-05-01T13:17:00Z">
         <w:r>
           <w:rPr>
             <w:rStyle w:val="EndnoteReference"/>
           </w:rPr>
-          <w:endnoteReference w:id="22"/>
-        </w:r>
-      </w:ins>
-      <w:bookmarkEnd w:id="354"/>
-      <w:ins w:id="370" w:author="epgds" w:date="2014-05-01T13:18:00Z">
+          <w:endnoteReference w:id="24"/>
+        </w:r>
+      </w:ins>
+      <w:bookmarkEnd w:id="492"/>
+      <w:ins w:id="508" w:author="epgds" w:date="2014-05-01T13:18:00Z">
         <w:r>
           <w:t xml:space="preserve"> </w:t>
         </w:r>
@@ -1168,19 +1870,19 @@
           <w:rPr>
             <w:rStyle w:val="EndnoteReference"/>
           </w:rPr>
-          <w:endnoteReference w:id="23"/>
-        </w:r>
-      </w:ins>
-      <w:ins w:id="392" w:author="epgds" w:date="2014-05-01T13:15:00Z">
+          <w:endnoteReference w:id="25"/>
+        </w:r>
+      </w:ins>
+      <w:ins w:id="530" w:author="epgds" w:date="2014-05-01T13:15:00Z">
         <w:r>
           <w:t>. Whilst in this situation it is not possible to generate an instrumental variables estimate of the casual effect of higher circulating IL-6 levels on CHD the evidence strongly supports a causal interpretation, and a quantitative analysis of the predicted effects of the variant on CHD with the effect of the variant on IL-6 regulated biomarkers demonstrates that the relative magnitude of effects are as would be predicted with a causal interpretation. However it is possible that the signalling effects of the receptor variant may differ from the effects of differential levels of circulating IL-6 in particular tissues (for discussion see supplementary material in</w:t>
         </w:r>
       </w:ins>
-      <w:ins w:id="393" w:author="epgds" w:date="2014-05-01T13:18:00Z">
+      <w:ins w:id="531" w:author="epgds" w:date="2014-05-01T13:18:00Z">
         <w:r>
           <w:rPr>
             <w:vertAlign w:val="superscript"/>
-            <w:rPrChange w:id="394" w:author="epgds" w:date="2014-05-01T14:11:00Z">
+            <w:rPrChange w:id="532" w:author="epgds" w:date="2014-05-01T14:11:00Z">
               <w:rPr/>
             </w:rPrChange>
           </w:rPr>
@@ -1189,7 +1891,7 @@
         <w:r>
           <w:rPr>
             <w:vertAlign w:val="superscript"/>
-            <w:rPrChange w:id="395" w:author="epgds" w:date="2014-05-01T14:11:00Z">
+            <w:rPrChange w:id="533" w:author="epgds" w:date="2014-05-01T14:11:00Z">
               <w:rPr/>
             </w:rPrChange>
           </w:rPr>
@@ -1205,7 +1907,7 @@
       <w:r>
         <w:rPr>
           <w:vertAlign w:val="superscript"/>
-          <w:rPrChange w:id="396" w:author="epgds" w:date="2014-05-01T14:11:00Z">
+          <w:rPrChange w:id="534" w:author="epgds" w:date="2014-05-01T14:11:00Z">
             <w:rPr>
               <w:vertAlign w:val="superscript"/>
             </w:rPr>
@@ -1215,13 +1917,13 @@
       <w:r>
         <w:rPr>
           <w:vertAlign w:val="superscript"/>
-          <w:rPrChange w:id="397" w:author="epgds" w:date="2014-05-01T14:11:00Z">
+          <w:rPrChange w:id="535" w:author="epgds" w:date="2014-05-01T14:11:00Z">
             <w:rPr/>
           </w:rPrChange>
         </w:rPr>
         <w:fldChar w:fldCharType="separate"/>
       </w:r>
-      <w:ins w:id="398" w:author="epgds" w:date="2014-05-01T14:12:00Z">
+      <w:ins w:id="536" w:author="epgds" w:date="2014-05-01T14:12:00Z">
         <w:r>
           <w:rPr>
             <w:vertAlign w:val="superscript"/>
@@ -1229,18 +1931,18 @@
           <w:t>22</w:t>
         </w:r>
       </w:ins>
-      <w:ins w:id="399" w:author="epgds" w:date="2014-05-01T13:18:00Z">
+      <w:ins w:id="537" w:author="epgds" w:date="2014-05-01T13:18:00Z">
         <w:r>
           <w:rPr>
             <w:vertAlign w:val="superscript"/>
-            <w:rPrChange w:id="400" w:author="epgds" w:date="2014-05-01T14:11:00Z">
+            <w:rPrChange w:id="538" w:author="epgds" w:date="2014-05-01T14:11:00Z">
               <w:rPr/>
             </w:rPrChange>
           </w:rPr>
           <w:fldChar w:fldCharType="end"/>
         </w:r>
       </w:ins>
-      <w:ins w:id="401" w:author="epgds" w:date="2014-05-01T13:15:00Z">
+      <w:ins w:id="539" w:author="epgds" w:date="2014-05-01T13:15:00Z">
         <w:r>
           <w:t xml:space="preserve">). </w:t>
         </w:r>
@@ -1258,24 +1960,25 @@
       <w:pPr>
         <w:spacing w:after="0" w:line="360" w:lineRule="auto"/>
         <w:rPr>
-          <w:del w:id="402" w:author="epgds" w:date="2014-05-01T13:14:00Z"/>
+          <w:del w:id="540" w:author="epgds" w:date="2014-05-01T13:14:00Z"/>
         </w:rPr>
-        <w:pPrChange w:id="403" w:author="epgds" w:date="2014-05-01T14:13:00Z">
+        <w:pPrChange w:id="541" w:author="epgds" w:date="2014-05-01T14:13:00Z">
           <w:pPr/>
         </w:pPrChange>
       </w:pPr>
-      <w:del w:id="404" w:author="epgds" w:date="2014-05-01T13:14:00Z">
-        <w:r>
+      <w:del w:id="542" w:author="epgds" w:date="2014-05-01T13:14:00Z">
+        <w:r>
+          <w:lastRenderedPageBreak/>
           <w:delText>Interleukin-6 (IL6) is a second cytokine that has been associated with CHD risk in observational studies</w:delText>
         </w:r>
-        <w:bookmarkStart w:id="405" w:name="_Ref384021702"/>
+        <w:bookmarkStart w:id="543" w:name="_Ref384021702"/>
         <w:r>
           <w:rPr>
             <w:rStyle w:val="EndnoteReference"/>
           </w:rPr>
-          <w:endnoteReference w:id="24"/>
-        </w:r>
-        <w:bookmarkEnd w:id="405"/>
+          <w:endnoteReference w:id="26"/>
+        </w:r>
+        <w:bookmarkEnd w:id="543"/>
         <w:r>
           <w:delText>. IL6 is strongly associated with CRP and with the clotting factor fibrinogen (Figure x top panel) and all three biomarkers predict CHD risk (Figure x, bottom panel). Conventional analyses fail in their ability to separate the effects of these. As shown above, Mendelian randomization studies suggest that CRP is not causally associated with CHD risk, and the same is true for fibrinogen</w:delText>
         </w:r>
@@ -1283,7 +1986,7 @@
           <w:rPr>
             <w:rStyle w:val="EndnoteReference"/>
           </w:rPr>
-          <w:endnoteReference w:id="25"/>
+          <w:endnoteReference w:id="27"/>
         </w:r>
         <w:r>
           <w:delText xml:space="preserve"> </w:delText>
@@ -1292,7 +1995,7 @@
           <w:rPr>
             <w:rStyle w:val="EndnoteReference"/>
           </w:rPr>
-          <w:endnoteReference w:id="26"/>
+          <w:endnoteReference w:id="28"/>
         </w:r>
         <w:r>
           <w:delText xml:space="preserve"> </w:delText>
@@ -1343,7 +2046,7 @@
           <w:rPr>
             <w:rStyle w:val="EndnoteReference"/>
           </w:rPr>
-          <w:endnoteReference w:id="27"/>
+          <w:endnoteReference w:id="29"/>
         </w:r>
         <w:r>
           <w:delText xml:space="preserve">.  The variant that relates to reduced IL-6 signalling is associated with higher circulating levels of IL-6 </w:delText>
@@ -1441,24 +2144,21 @@
       <w:pPr>
         <w:spacing w:after="0" w:line="360" w:lineRule="auto"/>
         <w:rPr>
-          <w:ins w:id="482" w:author="epgds" w:date="2014-05-01T14:13:00Z"/>
+          <w:ins w:id="620" w:author="epgds" w:date="2014-05-01T14:13:00Z"/>
         </w:rPr>
-        <w:pPrChange w:id="483" w:author="epgds" w:date="2014-05-01T14:13:00Z">
+        <w:pPrChange w:id="621" w:author="epgds" w:date="2014-05-01T14:13:00Z">
           <w:pPr/>
         </w:pPrChange>
       </w:pPr>
     </w:p>
     <w:p>
       <w:pPr>
-        <w:spacing w:after="0" w:line="360" w:lineRule="auto"/>
-        <w:pPrChange w:id="484" w:author="epgds" w:date="2014-05-01T14:13:00Z">
+        <w:pStyle w:val="Heading2"/>
+        <w:pPrChange w:id="622" w:author="Gib Hemani" w:date="2014-05-07T10:41:00Z">
           <w:pPr/>
         </w:pPrChange>
       </w:pPr>
       <w:r>
-        <w:rPr>
-          <w:i/>
-        </w:rPr>
         <w:t>Limitations of Mendelian randomization</w:t>
       </w:r>
     </w:p>
@@ -1471,9 +2171,9 @@
         </w:numPr>
         <w:spacing w:after="0" w:line="360" w:lineRule="auto"/>
         <w:rPr>
-          <w:ins w:id="485" w:author="epgds" w:date="2014-05-01T14:13:00Z"/>
+          <w:ins w:id="623" w:author="epgds" w:date="2014-05-01T14:13:00Z"/>
         </w:rPr>
-        <w:pPrChange w:id="486" w:author="epgds" w:date="2014-05-01T14:13:00Z">
+        <w:pPrChange w:id="624" w:author="epgds" w:date="2014-05-01T14:13:00Z">
           <w:pPr>
             <w:pStyle w:val="ListParagraph"/>
             <w:numPr>
@@ -1509,12 +2209,12 @@
       <w:r>
         <w:t>variant taken to be one for CRP;</w:t>
       </w:r>
-      <w:ins w:id="487" w:author="epgds" w:date="2014-05-01T13:02:00Z">
+      <w:ins w:id="625" w:author="epgds" w:date="2014-05-01T13:02:00Z">
         <w:r>
           <w:rPr>
             <w:rStyle w:val="EndnoteReference"/>
           </w:rPr>
-          <w:endnoteReference w:id="28"/>
+          <w:endnoteReference w:id="30"/>
         </w:r>
       </w:ins>
       <w:r>
@@ -1529,7 +2229,7 @@
           <w:numId w:val="1"/>
         </w:numPr>
         <w:spacing w:after="0" w:line="360" w:lineRule="auto"/>
-        <w:pPrChange w:id="504" w:author="epgds" w:date="2014-05-01T14:13:00Z">
+        <w:pPrChange w:id="642" w:author="epgds" w:date="2014-05-01T14:13:00Z">
           <w:pPr>
             <w:pStyle w:val="ListParagraph"/>
             <w:numPr>
@@ -1542,19 +2242,15 @@
     </w:p>
     <w:p>
       <w:pPr>
-        <w:spacing w:after="0" w:line="360" w:lineRule="auto"/>
+        <w:pStyle w:val="Heading2"/>
         <w:rPr>
-          <w:ins w:id="505" w:author="epgds" w:date="2014-05-01T14:13:00Z"/>
-          <w:i/>
+          <w:ins w:id="643" w:author="epgds" w:date="2014-05-01T14:13:00Z"/>
         </w:rPr>
-        <w:pPrChange w:id="506" w:author="epgds" w:date="2014-05-01T14:13:00Z">
+        <w:pPrChange w:id="644" w:author="Gib Hemani" w:date="2014-05-07T10:41:00Z">
           <w:pPr/>
         </w:pPrChange>
       </w:pPr>
       <w:r>
-        <w:rPr>
-          <w:i/>
-        </w:rPr>
         <w:t>Use of multiple variants to increase power and test assumptions</w:t>
       </w:r>
     </w:p>
@@ -1564,26 +2260,22 @@
         <w:rPr>
           <w:i/>
         </w:rPr>
-        <w:pPrChange w:id="507" w:author="epgds" w:date="2014-05-01T14:13:00Z">
+        <w:pPrChange w:id="645" w:author="epgds" w:date="2014-05-01T14:13:00Z">
           <w:pPr/>
         </w:pPrChange>
       </w:pPr>
     </w:p>
     <w:p>
       <w:pPr>
-        <w:spacing w:after="0" w:line="360" w:lineRule="auto"/>
+        <w:pStyle w:val="Heading2"/>
         <w:rPr>
-          <w:ins w:id="508" w:author="epgds" w:date="2014-05-01T14:13:00Z"/>
-          <w:i/>
+          <w:ins w:id="646" w:author="epgds" w:date="2014-05-01T14:13:00Z"/>
         </w:rPr>
-        <w:pPrChange w:id="509" w:author="epgds" w:date="2014-05-01T14:13:00Z">
+        <w:pPrChange w:id="647" w:author="Gib Hemani" w:date="2014-05-07T10:41:00Z">
           <w:pPr/>
         </w:pPrChange>
       </w:pPr>
       <w:r>
-        <w:rPr>
-          <w:i/>
-        </w:rPr>
         <w:t xml:space="preserve">Two sample Mendelian randomization </w:t>
       </w:r>
     </w:p>
@@ -1593,27 +2285,36 @@
         <w:rPr>
           <w:i/>
         </w:rPr>
-        <w:pPrChange w:id="510" w:author="epgds" w:date="2014-05-01T14:13:00Z">
+        <w:pPrChange w:id="648" w:author="epgds" w:date="2014-05-01T14:13:00Z">
           <w:pPr/>
         </w:pPrChange>
       </w:pPr>
     </w:p>
     <w:p>
       <w:pPr>
-        <w:spacing w:after="0" w:line="360" w:lineRule="auto"/>
+        <w:pStyle w:val="Heading2"/>
         <w:rPr>
-          <w:ins w:id="511" w:author="epgds" w:date="2014-05-01T14:13:00Z"/>
-          <w:i/>
+          <w:ins w:id="649" w:author="epgds" w:date="2014-05-01T14:13:00Z"/>
         </w:rPr>
-        <w:pPrChange w:id="512" w:author="epgds" w:date="2014-05-01T14:13:00Z">
+        <w:pPrChange w:id="650" w:author="Gib Hemani" w:date="2014-05-07T10:41:00Z">
           <w:pPr/>
         </w:pPrChange>
       </w:pPr>
       <w:r>
-        <w:rPr>
-          <w:i/>
-        </w:rPr>
-        <w:t>Bivariate Mendelian randomization</w:t>
+        <w:t>Bi</w:t>
+      </w:r>
+      <w:ins w:id="651" w:author="Gib Hemani" w:date="2014-05-07T10:41:00Z">
+        <w:r>
+          <w:t>directional</w:t>
+        </w:r>
+      </w:ins>
+      <w:del w:id="652" w:author="Gib Hemani" w:date="2014-05-07T10:41:00Z">
+        <w:r>
+          <w:delText>variate</w:delText>
+        </w:r>
+      </w:del>
+      <w:r>
+        <w:t xml:space="preserve"> Mendelian randomization</w:t>
       </w:r>
     </w:p>
     <w:p>
@@ -1622,26 +2323,22 @@
         <w:rPr>
           <w:i/>
         </w:rPr>
-        <w:pPrChange w:id="513" w:author="epgds" w:date="2014-05-01T14:13:00Z">
+        <w:pPrChange w:id="653" w:author="epgds" w:date="2014-05-01T14:13:00Z">
           <w:pPr/>
         </w:pPrChange>
       </w:pPr>
     </w:p>
     <w:p>
       <w:pPr>
-        <w:spacing w:after="0" w:line="360" w:lineRule="auto"/>
+        <w:pStyle w:val="Heading2"/>
         <w:rPr>
-          <w:ins w:id="514" w:author="epgds" w:date="2014-05-01T14:13:00Z"/>
-          <w:i/>
+          <w:ins w:id="654" w:author="epgds" w:date="2014-05-01T14:13:00Z"/>
         </w:rPr>
-        <w:pPrChange w:id="515" w:author="epgds" w:date="2014-05-01T14:13:00Z">
+        <w:pPrChange w:id="655" w:author="Gib Hemani" w:date="2014-05-07T10:41:00Z">
           <w:pPr/>
         </w:pPrChange>
       </w:pPr>
       <w:r>
-        <w:rPr>
-          <w:i/>
-        </w:rPr>
         <w:t xml:space="preserve">Network Mendelian randomization </w:t>
       </w:r>
     </w:p>
@@ -1651,22 +2348,19 @@
         <w:rPr>
           <w:i/>
         </w:rPr>
-        <w:pPrChange w:id="516" w:author="epgds" w:date="2014-05-01T14:13:00Z">
+        <w:pPrChange w:id="656" w:author="epgds" w:date="2014-05-01T14:13:00Z">
           <w:pPr/>
         </w:pPrChange>
       </w:pPr>
     </w:p>
     <w:p>
       <w:pPr>
-        <w:spacing w:after="0" w:line="360" w:lineRule="auto"/>
-        <w:pPrChange w:id="517" w:author="epgds" w:date="2014-05-01T14:13:00Z">
+        <w:pStyle w:val="Heading2"/>
+        <w:pPrChange w:id="657" w:author="Gib Hemani" w:date="2014-05-07T10:42:00Z">
           <w:pPr/>
         </w:pPrChange>
       </w:pPr>
       <w:r>
-        <w:rPr>
-          <w:i/>
-        </w:rPr>
         <w:t>Factorial Mendelian randomization</w:t>
       </w:r>
     </w:p>
@@ -1674,9 +2368,9 @@
       <w:pPr>
         <w:spacing w:after="0" w:line="360" w:lineRule="auto"/>
         <w:rPr>
-          <w:ins w:id="518" w:author="epgds" w:date="2014-05-01T14:13:00Z"/>
+          <w:ins w:id="658" w:author="epgds" w:date="2014-05-01T14:13:00Z"/>
         </w:rPr>
-        <w:pPrChange w:id="519" w:author="epgds" w:date="2014-05-01T14:13:00Z">
+        <w:pPrChange w:id="659" w:author="epgds" w:date="2014-05-01T14:13:00Z">
           <w:pPr/>
         </w:pPrChange>
       </w:pPr>
@@ -1692,15 +2386,15 @@
       <w:r>
         <w:t xml:space="preserve">nd heavy alcohol consumption is greater than multiplicative </w:t>
       </w:r>
-      <w:ins w:id="520" w:author="epgds" w:date="2014-05-01T13:03:00Z">
+      <w:ins w:id="660" w:author="epgds" w:date="2014-05-01T13:03:00Z">
         <w:r>
           <w:rPr>
             <w:rStyle w:val="EndnoteReference"/>
           </w:rPr>
-          <w:endnoteReference w:id="29"/>
-        </w:r>
-      </w:ins>
-      <w:del w:id="527" w:author="epgds" w:date="2014-05-01T13:03:00Z">
+          <w:endnoteReference w:id="31"/>
+        </w:r>
+      </w:ins>
+      <w:del w:id="667" w:author="epgds" w:date="2014-05-01T13:03:00Z">
         <w:r>
           <w:delText>(ref)</w:delText>
         </w:r>
@@ -1708,17 +2402,17 @@
       <w:r>
         <w:t>, and adverse trends for these two risk factors would be predicted to generate considerable increases in liver disease. It is difficult to estimate such effects, however, as confounding can be magnified when examining two already confounded risk factors. By analogy with factorial randomised controlled trials, where separate randomisation of different treatments allows characterization of interactions between them</w:t>
       </w:r>
-      <w:del w:id="528" w:author="epgds" w:date="2014-05-01T13:04:00Z">
+      <w:del w:id="668" w:author="epgds" w:date="2014-05-01T13:04:00Z">
         <w:r>
           <w:delText xml:space="preserve"> (ref)</w:delText>
         </w:r>
       </w:del>
-      <w:ins w:id="529" w:author="epgds" w:date="2014-05-01T13:05:00Z">
+      <w:ins w:id="669" w:author="epgds" w:date="2014-05-01T13:05:00Z">
         <w:r>
           <w:rPr>
             <w:rStyle w:val="EndnoteReference"/>
           </w:rPr>
-          <w:endnoteReference w:id="30"/>
+          <w:endnoteReference w:id="32"/>
         </w:r>
       </w:ins>
       <w:r>
@@ -1739,30 +2433,24 @@
     <w:p>
       <w:pPr>
         <w:spacing w:after="0" w:line="360" w:lineRule="auto"/>
-        <w:pPrChange w:id="534" w:author="epgds" w:date="2014-05-01T14:13:00Z">
+        <w:pPrChange w:id="674" w:author="epgds" w:date="2014-05-01T14:13:00Z">
           <w:pPr/>
         </w:pPrChange>
       </w:pPr>
     </w:p>
     <w:p>
       <w:pPr>
-        <w:spacing w:after="0" w:line="360" w:lineRule="auto"/>
-        <w:pPrChange w:id="535" w:author="epgds" w:date="2014-05-01T14:13:00Z">
+        <w:pStyle w:val="Heading2"/>
+        <w:pPrChange w:id="675" w:author="Gib Hemani" w:date="2014-05-07T10:42:00Z">
           <w:pPr/>
         </w:pPrChange>
       </w:pPr>
       <w:proofErr w:type="spellStart"/>
       <w:r>
-        <w:rPr>
-          <w:i/>
-        </w:rPr>
         <w:t>Multiphenotype</w:t>
       </w:r>
       <w:proofErr w:type="spellEnd"/>
       <w:r>
-        <w:rPr>
-          <w:i/>
-        </w:rPr>
         <w:t xml:space="preserve"> Mendelian randomization</w:t>
       </w:r>
     </w:p>
@@ -1770,13 +2458,13 @@
       <w:pPr>
         <w:spacing w:after="0" w:line="360" w:lineRule="auto"/>
         <w:rPr>
-          <w:rPrChange w:id="536" w:author="epgds" w:date="2014-05-01T14:11:00Z">
+          <w:rPrChange w:id="676" w:author="epgds" w:date="2014-05-01T14:11:00Z">
             <w:rPr>
               <w:i/>
             </w:rPr>
           </w:rPrChange>
         </w:rPr>
-        <w:pPrChange w:id="537" w:author="epgds" w:date="2014-05-01T14:13:00Z">
+        <w:pPrChange w:id="677" w:author="epgds" w:date="2014-05-01T14:13:00Z">
           <w:pPr/>
         </w:pPrChange>
       </w:pPr>
@@ -1787,17 +2475,21 @@
         <w:t>tend to be associated with more than one intermediate phenotype, and</w:t>
       </w:r>
       <w:r>
-        <w:t xml:space="preserve"> estimating the causal effect of one particular intermediate phenotype is rendered problematic. A case in point are categories of blood lipids that associated with coronary heart disease, in particular HDL cholesterol and triglycerides, which are highly inversely correlated and cannot be reliably separated using purely statistical approaches in observational studies</w:t>
+        <w:t xml:space="preserve"> estimating the causal effect of one particular intermediate phenotype is rendered </w:t>
       </w:r>
-      <w:ins w:id="538" w:author="epgds" w:date="2014-05-01T13:06:00Z">
+      <w:r>
+        <w:lastRenderedPageBreak/>
+        <w:t>problematic. A case in point are categories of blood lipids that associated with coronary heart disease, in particular HDL cholesterol and triglycerides, which are highly inversely correlated and cannot be reliably separated using purely statistical approaches in observational studies</w:t>
+      </w:r>
+      <w:ins w:id="678" w:author="epgds" w:date="2014-05-01T13:06:00Z">
         <w:r>
           <w:rPr>
             <w:rStyle w:val="EndnoteReference"/>
           </w:rPr>
-          <w:endnoteReference w:id="31"/>
-        </w:r>
-      </w:ins>
-      <w:del w:id="544" w:author="epgds" w:date="2014-05-01T13:06:00Z">
+          <w:endnoteReference w:id="33"/>
+        </w:r>
+      </w:ins>
+      <w:del w:id="684" w:author="epgds" w:date="2014-05-01T13:06:00Z">
         <w:r>
           <w:delText xml:space="preserve"> (ref 1991)</w:delText>
         </w:r>
@@ -1805,20 +2497,20 @@
       <w:r>
         <w:t>. The large number of genetic variants related to HDL-C and triglycerides generally associate with both, but to a greater or lesser degrees</w:t>
       </w:r>
-      <w:ins w:id="545" w:author="epgds" w:date="2014-05-01T13:12:00Z">
+      <w:ins w:id="685" w:author="epgds" w:date="2014-05-01T13:12:00Z">
         <w:r>
           <w:rPr>
             <w:rStyle w:val="EndnoteReference"/>
           </w:rPr>
-          <w:endnoteReference w:id="32"/>
-        </w:r>
-      </w:ins>
-      <w:del w:id="558" w:author="epgds" w:date="2014-05-01T13:11:00Z">
+          <w:endnoteReference w:id="34"/>
+        </w:r>
+      </w:ins>
+      <w:del w:id="698" w:author="epgds" w:date="2014-05-01T13:11:00Z">
         <w:r>
           <w:delText xml:space="preserve"> </w:delText>
         </w:r>
       </w:del>
-      <w:del w:id="559" w:author="epgds" w:date="2014-05-01T13:10:00Z">
+      <w:del w:id="699" w:author="epgds" w:date="2014-05-01T13:10:00Z">
         <w:r>
           <w:delText>(ref, generate figure from data?)</w:delText>
         </w:r>
@@ -1826,20 +2518,20 @@
       <w:r>
         <w:t xml:space="preserve"> and thus genetic instruments created with multiple variants do not purely relate to one of the two lipids. In this context regression methods can be applied to attempt to separate the effects; two independent studies utilizing this approach suggested that the causal influence of triglycerides was robust, whereas the apparent protective effect of HDL-C was not</w:t>
       </w:r>
-      <w:del w:id="560" w:author="epgds" w:date="2014-05-01T13:07:00Z">
+      <w:del w:id="700" w:author="epgds" w:date="2014-05-01T13:07:00Z">
         <w:r>
           <w:delText xml:space="preserve"> (Do et al, Holmes et al)</w:delText>
         </w:r>
       </w:del>
-      <w:ins w:id="561" w:author="epgds" w:date="2014-05-01T13:07:00Z">
+      <w:ins w:id="701" w:author="epgds" w:date="2014-05-01T13:07:00Z">
         <w:r>
           <w:rPr>
             <w:rStyle w:val="EndnoteReference"/>
           </w:rPr>
-          <w:endnoteReference w:id="33"/>
-        </w:r>
-      </w:ins>
-      <w:ins w:id="581" w:author="epgds" w:date="2014-05-01T13:10:00Z">
+          <w:endnoteReference w:id="35"/>
+        </w:r>
+      </w:ins>
+      <w:ins w:id="721" w:author="epgds" w:date="2014-05-01T13:10:00Z">
         <w:r>
           <w:t xml:space="preserve"> </w:t>
         </w:r>
@@ -1847,7 +2539,7 @@
           <w:rPr>
             <w:rStyle w:val="EndnoteReference"/>
           </w:rPr>
-          <w:endnoteReference w:id="34"/>
+          <w:endnoteReference w:id="36"/>
         </w:r>
       </w:ins>
       <w:r>
@@ -1867,107 +2559,78 @@
     </w:p>
     <w:p>
       <w:pPr>
-        <w:spacing w:after="0" w:line="360" w:lineRule="auto"/>
-        <w:rPr>
-          <w:i/>
-        </w:rPr>
-        <w:pPrChange w:id="587" w:author="epgds" w:date="2014-05-01T14:13:00Z">
+        <w:pStyle w:val="Heading2"/>
+        <w:pPrChange w:id="727" w:author="Gib Hemani" w:date="2014-05-07T10:42:00Z">
           <w:pPr/>
         </w:pPrChange>
       </w:pPr>
       <w:r>
-        <w:rPr>
-          <w:i/>
-        </w:rPr>
         <w:t>Gene by environment interaction interpreted within the Mendelian randomization framework</w:t>
       </w:r>
     </w:p>
     <w:p>
       <w:pPr>
-        <w:spacing w:after="0" w:line="360" w:lineRule="auto"/>
-        <w:rPr>
-          <w:i/>
-        </w:rPr>
-        <w:pPrChange w:id="588" w:author="epgds" w:date="2014-05-01T14:13:00Z">
+        <w:pStyle w:val="Heading2"/>
+        <w:pPrChange w:id="728" w:author="Gib Hemani" w:date="2014-05-07T10:42:00Z">
           <w:pPr/>
         </w:pPrChange>
       </w:pPr>
       <w:r>
-        <w:rPr>
-          <w:i/>
-        </w:rPr>
         <w:t xml:space="preserve">Two step Mendelian randomization </w:t>
       </w:r>
     </w:p>
     <w:p>
       <w:pPr>
-        <w:spacing w:after="0" w:line="360" w:lineRule="auto"/>
-        <w:rPr>
-          <w:i/>
-        </w:rPr>
-        <w:pPrChange w:id="589" w:author="epgds" w:date="2014-05-01T14:13:00Z">
+        <w:pStyle w:val="Heading2"/>
+        <w:pPrChange w:id="729" w:author="Gib Hemani" w:date="2014-05-07T10:42:00Z">
           <w:pPr/>
         </w:pPrChange>
       </w:pPr>
       <w:r>
-        <w:rPr>
-          <w:i/>
-        </w:rPr>
-        <w:lastRenderedPageBreak/>
         <w:t xml:space="preserve">GWAS and Mendelian randomization </w:t>
       </w:r>
     </w:p>
     <w:p>
       <w:pPr>
-        <w:spacing w:after="0" w:line="360" w:lineRule="auto"/>
-        <w:pPrChange w:id="590" w:author="epgds" w:date="2014-05-01T14:13:00Z">
+        <w:pStyle w:val="Heading2"/>
+        <w:pPrChange w:id="730" w:author="Gib Hemani" w:date="2014-05-07T10:42:00Z">
           <w:pPr/>
         </w:pPrChange>
       </w:pPr>
       <w:r>
-        <w:rPr>
-          <w:i/>
-        </w:rPr>
         <w:t>Hypothesis free Mendelian randomization</w:t>
       </w:r>
     </w:p>
     <w:p>
       <w:pPr>
-        <w:spacing w:after="0" w:line="360" w:lineRule="auto"/>
+        <w:pStyle w:val="Heading2"/>
         <w:rPr>
-          <w:ins w:id="591" w:author="epgds" w:date="2014-05-01T14:13:00Z"/>
-          <w:i/>
+          <w:ins w:id="731" w:author="epgds" w:date="2014-05-01T14:13:00Z"/>
         </w:rPr>
-        <w:pPrChange w:id="592" w:author="epgds" w:date="2014-05-01T14:13:00Z">
+        <w:pPrChange w:id="732" w:author="Gib Hemani" w:date="2014-05-07T10:42:00Z">
           <w:pPr/>
         </w:pPrChange>
       </w:pPr>
       <w:r>
-        <w:rPr>
-          <w:i/>
-        </w:rPr>
         <w:t>Conclusions</w:t>
       </w:r>
     </w:p>
     <w:p>
       <w:pPr>
         <w:spacing w:after="0" w:line="360" w:lineRule="auto"/>
-        <w:pPrChange w:id="593" w:author="epgds" w:date="2014-05-01T14:13:00Z">
+        <w:pPrChange w:id="733" w:author="epgds" w:date="2014-05-01T14:13:00Z">
           <w:pPr/>
         </w:pPrChange>
       </w:pPr>
     </w:p>
     <w:p>
       <w:pPr>
-        <w:spacing w:after="0" w:line="360" w:lineRule="auto"/>
-        <w:pPrChange w:id="594" w:author="epgds" w:date="2014-05-01T14:13:00Z">
+        <w:pStyle w:val="Heading2"/>
+        <w:pPrChange w:id="734" w:author="Gib Hemani" w:date="2014-05-07T10:42:00Z">
           <w:pPr/>
         </w:pPrChange>
       </w:pPr>
       <w:r>
-        <w:rPr>
-          <w:b/>
-        </w:rPr>
         <w:t>Acknowledgements</w:t>
       </w:r>
     </w:p>
@@ -1975,9 +2638,9 @@
       <w:pPr>
         <w:spacing w:after="0" w:line="360" w:lineRule="auto"/>
         <w:rPr>
-          <w:ins w:id="595" w:author="epgds" w:date="2014-05-01T13:24:00Z"/>
+          <w:ins w:id="735" w:author="epgds" w:date="2014-05-01T13:24:00Z"/>
         </w:rPr>
-        <w:pPrChange w:id="596" w:author="epgds" w:date="2014-05-01T14:13:00Z">
+        <w:pPrChange w:id="736" w:author="epgds" w:date="2014-05-01T14:13:00Z">
           <w:pPr/>
         </w:pPrChange>
       </w:pPr>
@@ -1997,13 +2660,13 @@
       <w:pPr>
         <w:spacing w:after="0" w:line="360" w:lineRule="auto"/>
         <w:rPr>
-          <w:ins w:id="597" w:author="epgds" w:date="2014-05-01T13:24:00Z"/>
+          <w:ins w:id="737" w:author="epgds" w:date="2014-05-01T13:24:00Z"/>
         </w:rPr>
-        <w:pPrChange w:id="598" w:author="epgds" w:date="2014-05-01T14:13:00Z">
+        <w:pPrChange w:id="738" w:author="epgds" w:date="2014-05-01T14:13:00Z">
           <w:pPr/>
         </w:pPrChange>
       </w:pPr>
-      <w:ins w:id="599" w:author="epgds" w:date="2014-05-01T13:24:00Z">
+      <w:ins w:id="739" w:author="epgds" w:date="2014-05-01T13:24:00Z">
         <w:r>
           <w:br w:type="page"/>
         </w:r>
@@ -2014,28 +2677,28 @@
         <w:spacing w:after="0" w:line="360" w:lineRule="auto"/>
         <w:jc w:val="both"/>
         <w:rPr>
-          <w:ins w:id="600" w:author="epgds" w:date="2014-05-01T13:24:00Z"/>
+          <w:ins w:id="740" w:author="epgds" w:date="2014-05-01T13:24:00Z"/>
           <w:rFonts w:cs="Times New Roman"/>
-          <w:rPrChange w:id="601" w:author="epgds" w:date="2014-05-01T14:11:00Z">
+          <w:rPrChange w:id="741" w:author="epgds" w:date="2014-05-01T14:11:00Z">
             <w:rPr>
-              <w:ins w:id="602" w:author="epgds" w:date="2014-05-01T13:24:00Z"/>
+              <w:ins w:id="742" w:author="epgds" w:date="2014-05-01T13:24:00Z"/>
               <w:rFonts w:ascii="Times New Roman" w:hAnsi="Times New Roman" w:cs="Times New Roman"/>
             </w:rPr>
           </w:rPrChange>
         </w:rPr>
-        <w:pPrChange w:id="603" w:author="epgds" w:date="2014-05-01T14:13:00Z">
+        <w:pPrChange w:id="743" w:author="epgds" w:date="2014-05-01T14:13:00Z">
           <w:pPr>
             <w:spacing w:after="0" w:line="240" w:lineRule="auto"/>
             <w:jc w:val="both"/>
           </w:pPr>
         </w:pPrChange>
       </w:pPr>
-      <w:ins w:id="604" w:author="epgds" w:date="2014-05-01T13:24:00Z">
+      <w:ins w:id="744" w:author="epgds" w:date="2014-05-01T13:24:00Z">
         <w:r>
           <w:rPr>
             <w:rFonts w:cs="Times New Roman"/>
             <w:b/>
-            <w:rPrChange w:id="605" w:author="epgds" w:date="2014-05-01T14:11:00Z">
+            <w:rPrChange w:id="745" w:author="epgds" w:date="2014-05-01T14:11:00Z">
               <w:rPr>
                 <w:rFonts w:ascii="Times New Roman" w:hAnsi="Times New Roman" w:cs="Times New Roman"/>
                 <w:b/>
@@ -2048,7 +2711,7 @@
         <w:r>
           <w:rPr>
             <w:rFonts w:cs="Times New Roman"/>
-            <w:rPrChange w:id="606" w:author="epgds" w:date="2014-05-01T14:11:00Z">
+            <w:rPrChange w:id="746" w:author="epgds" w:date="2014-05-01T14:11:00Z">
               <w:rPr>
                 <w:rFonts w:ascii="Times New Roman" w:hAnsi="Times New Roman" w:cs="Times New Roman"/>
               </w:rPr>
@@ -2074,7 +2737,7 @@
       </w:tblGrid>
       <w:tr>
         <w:trPr>
-          <w:ins w:id="607" w:author="epgds" w:date="2014-05-01T13:24:00Z"/>
+          <w:ins w:id="747" w:author="epgds" w:date="2014-05-01T13:24:00Z"/>
         </w:trPr>
         <w:tc>
           <w:tcPr>
@@ -2097,36 +2760,42 @@
               <w:spacing w:line="360" w:lineRule="auto"/>
               <w:jc w:val="both"/>
               <w:rPr>
-                <w:ins w:id="608" w:author="epgds" w:date="2014-05-01T13:24:00Z"/>
+                <w:ins w:id="748" w:author="epgds" w:date="2014-05-01T13:24:00Z"/>
                 <w:rFonts w:asciiTheme="minorHAnsi" w:eastAsia="Calibri" w:hAnsiTheme="minorHAnsi"/>
                 <w:b/>
                 <w:bCs/>
                 <w:iCs/>
                 <w:sz w:val="22"/>
                 <w:szCs w:val="22"/>
-                <w:rPrChange w:id="609" w:author="epgds" w:date="2014-05-01T14:11:00Z">
+                <w:rPrChange w:id="749" w:author="epgds" w:date="2014-05-01T14:11:00Z">
                   <w:rPr>
-                    <w:ins w:id="610" w:author="epgds" w:date="2014-05-01T13:24:00Z"/>
+                    <w:ins w:id="750" w:author="epgds" w:date="2014-05-01T13:24:00Z"/>
                     <w:rFonts w:eastAsia="Calibri"/>
                     <w:b/>
                     <w:bCs/>
+                    <w:i/>
                     <w:iCs/>
+                    <w:color w:val="404040" w:themeColor="text1" w:themeTint="BF"/>
                     <w:sz w:val="18"/>
                     <w:szCs w:val="18"/>
                   </w:rPr>
                 </w:rPrChange>
               </w:rPr>
-              <w:pPrChange w:id="611" w:author="epgds" w:date="2014-05-01T14:13:00Z">
+              <w:pPrChange w:id="751" w:author="epgds" w:date="2014-05-01T14:13:00Z">
                 <w:pPr>
                   <w:pStyle w:val="Header"/>
+                  <w:keepNext/>
+                  <w:keepLines/>
                   <w:tabs>
                     <w:tab w:val="left" w:pos="720"/>
                   </w:tabs>
+                  <w:spacing w:before="200"/>
                   <w:jc w:val="both"/>
+                  <w:outlineLvl w:val="8"/>
                 </w:pPr>
               </w:pPrChange>
             </w:pPr>
-            <w:ins w:id="612" w:author="epgds" w:date="2014-05-01T13:24:00Z">
+            <w:ins w:id="752" w:author="epgds" w:date="2014-05-01T13:24:00Z">
               <w:r>
                 <w:rPr>
                   <w:rFonts w:asciiTheme="minorHAnsi" w:eastAsia="Calibri" w:hAnsiTheme="minorHAnsi"/>
@@ -2135,7 +2804,7 @@
                   <w:iCs/>
                   <w:sz w:val="22"/>
                   <w:szCs w:val="22"/>
-                  <w:rPrChange w:id="613" w:author="epgds" w:date="2014-05-01T14:11:00Z">
+                  <w:rPrChange w:id="753" w:author="epgds" w:date="2014-05-01T14:11:00Z">
                     <w:rPr>
                       <w:rFonts w:eastAsia="Calibri"/>
                       <w:b/>
@@ -2172,16 +2841,16 @@
               <w:spacing w:line="360" w:lineRule="auto"/>
               <w:jc w:val="both"/>
               <w:rPr>
-                <w:ins w:id="614" w:author="epgds" w:date="2014-05-01T13:24:00Z"/>
+                <w:ins w:id="754" w:author="epgds" w:date="2014-05-01T13:24:00Z"/>
                 <w:rFonts w:asciiTheme="minorHAnsi" w:eastAsia="Calibri" w:hAnsiTheme="minorHAnsi"/>
                 <w:b/>
                 <w:bCs/>
                 <w:iCs/>
                 <w:sz w:val="22"/>
                 <w:szCs w:val="22"/>
-                <w:rPrChange w:id="615" w:author="epgds" w:date="2014-05-01T14:11:00Z">
+                <w:rPrChange w:id="755" w:author="epgds" w:date="2014-05-01T14:11:00Z">
                   <w:rPr>
-                    <w:ins w:id="616" w:author="epgds" w:date="2014-05-01T13:24:00Z"/>
+                    <w:ins w:id="756" w:author="epgds" w:date="2014-05-01T13:24:00Z"/>
                     <w:rFonts w:eastAsia="Calibri"/>
                     <w:b/>
                     <w:bCs/>
@@ -2191,7 +2860,7 @@
                   </w:rPr>
                 </w:rPrChange>
               </w:rPr>
-              <w:pPrChange w:id="617" w:author="epgds" w:date="2014-05-01T14:13:00Z">
+              <w:pPrChange w:id="757" w:author="epgds" w:date="2014-05-01T14:13:00Z">
                 <w:pPr>
                   <w:pStyle w:val="Header"/>
                   <w:tabs>
@@ -2201,7 +2870,7 @@
                 </w:pPr>
               </w:pPrChange>
             </w:pPr>
-            <w:ins w:id="618" w:author="epgds" w:date="2014-05-01T13:24:00Z">
+            <w:ins w:id="758" w:author="epgds" w:date="2014-05-01T13:24:00Z">
               <w:r>
                 <w:rPr>
                   <w:rFonts w:asciiTheme="minorHAnsi" w:eastAsia="Calibri" w:hAnsiTheme="minorHAnsi"/>
@@ -2210,7 +2879,7 @@
                   <w:iCs/>
                   <w:sz w:val="22"/>
                   <w:szCs w:val="22"/>
-                  <w:rPrChange w:id="619" w:author="epgds" w:date="2014-05-01T14:11:00Z">
+                  <w:rPrChange w:id="759" w:author="epgds" w:date="2014-05-01T14:11:00Z">
                     <w:rPr>
                       <w:rFonts w:eastAsia="Calibri"/>
                       <w:b/>
@@ -2247,36 +2916,42 @@
               <w:spacing w:line="360" w:lineRule="auto"/>
               <w:jc w:val="both"/>
               <w:rPr>
-                <w:ins w:id="620" w:author="epgds" w:date="2014-05-01T13:24:00Z"/>
+                <w:ins w:id="760" w:author="epgds" w:date="2014-05-01T13:24:00Z"/>
                 <w:rFonts w:asciiTheme="minorHAnsi" w:eastAsia="Calibri" w:hAnsiTheme="minorHAnsi"/>
                 <w:b/>
                 <w:bCs/>
                 <w:iCs/>
                 <w:sz w:val="22"/>
                 <w:szCs w:val="22"/>
-                <w:rPrChange w:id="621" w:author="epgds" w:date="2014-05-01T14:11:00Z">
+                <w:rPrChange w:id="761" w:author="epgds" w:date="2014-05-01T14:11:00Z">
                   <w:rPr>
-                    <w:ins w:id="622" w:author="epgds" w:date="2014-05-01T13:24:00Z"/>
+                    <w:ins w:id="762" w:author="epgds" w:date="2014-05-01T13:24:00Z"/>
                     <w:rFonts w:eastAsia="Calibri"/>
                     <w:b/>
                     <w:bCs/>
+                    <w:i/>
                     <w:iCs/>
+                    <w:color w:val="404040" w:themeColor="text1" w:themeTint="BF"/>
                     <w:sz w:val="18"/>
                     <w:szCs w:val="18"/>
                   </w:rPr>
                 </w:rPrChange>
               </w:rPr>
-              <w:pPrChange w:id="623" w:author="epgds" w:date="2014-05-01T14:13:00Z">
+              <w:pPrChange w:id="763" w:author="epgds" w:date="2014-05-01T14:13:00Z">
                 <w:pPr>
                   <w:pStyle w:val="Header"/>
+                  <w:keepNext/>
+                  <w:keepLines/>
                   <w:tabs>
                     <w:tab w:val="left" w:pos="720"/>
                   </w:tabs>
+                  <w:spacing w:before="200"/>
                   <w:jc w:val="both"/>
+                  <w:outlineLvl w:val="8"/>
                 </w:pPr>
               </w:pPrChange>
             </w:pPr>
-            <w:ins w:id="624" w:author="epgds" w:date="2014-05-01T13:24:00Z">
+            <w:ins w:id="764" w:author="epgds" w:date="2014-05-01T13:24:00Z">
               <w:r>
                 <w:rPr>
                   <w:rFonts w:asciiTheme="minorHAnsi" w:eastAsia="Calibri" w:hAnsiTheme="minorHAnsi"/>
@@ -2285,7 +2960,7 @@
                   <w:iCs/>
                   <w:sz w:val="22"/>
                   <w:szCs w:val="22"/>
-                  <w:rPrChange w:id="625" w:author="epgds" w:date="2014-05-01T14:11:00Z">
+                  <w:rPrChange w:id="765" w:author="epgds" w:date="2014-05-01T14:11:00Z">
                     <w:rPr>
                       <w:rFonts w:eastAsia="Calibri"/>
                       <w:b/>
@@ -2304,7 +2979,7 @@
       </w:tr>
       <w:tr>
         <w:trPr>
-          <w:ins w:id="626" w:author="epgds" w:date="2014-05-01T13:24:00Z"/>
+          <w:ins w:id="766" w:author="epgds" w:date="2014-05-01T13:24:00Z"/>
         </w:trPr>
         <w:tc>
           <w:tcPr>
@@ -2322,28 +2997,28 @@
             <w:pPr>
               <w:spacing w:after="0" w:line="360" w:lineRule="auto"/>
               <w:rPr>
-                <w:ins w:id="627" w:author="epgds" w:date="2014-05-01T13:24:00Z"/>
+                <w:ins w:id="767" w:author="epgds" w:date="2014-05-01T13:24:00Z"/>
                 <w:rFonts w:eastAsia="Calibri" w:cs="Times New Roman"/>
-                <w:rPrChange w:id="628" w:author="epgds" w:date="2014-05-01T14:11:00Z">
+                <w:rPrChange w:id="768" w:author="epgds" w:date="2014-05-01T14:11:00Z">
                   <w:rPr>
-                    <w:ins w:id="629" w:author="epgds" w:date="2014-05-01T13:24:00Z"/>
+                    <w:ins w:id="769" w:author="epgds" w:date="2014-05-01T13:24:00Z"/>
                     <w:rFonts w:ascii="Times New Roman" w:eastAsia="Calibri" w:hAnsi="Times New Roman" w:cs="Times New Roman"/>
                     <w:sz w:val="18"/>
                     <w:szCs w:val="18"/>
                   </w:rPr>
                 </w:rPrChange>
               </w:rPr>
-              <w:pPrChange w:id="630" w:author="epgds" w:date="2014-05-01T14:13:00Z">
+              <w:pPrChange w:id="770" w:author="epgds" w:date="2014-05-01T14:13:00Z">
                 <w:pPr>
                   <w:spacing w:after="0" w:line="240" w:lineRule="auto"/>
                 </w:pPr>
               </w:pPrChange>
             </w:pPr>
-            <w:ins w:id="631" w:author="epgds" w:date="2014-05-01T13:24:00Z">
+            <w:ins w:id="771" w:author="epgds" w:date="2014-05-01T13:24:00Z">
               <w:r>
                 <w:rPr>
                   <w:rFonts w:eastAsia="Calibri" w:cs="Times New Roman"/>
-                  <w:rPrChange w:id="632" w:author="epgds" w:date="2014-05-01T14:11:00Z">
+                  <w:rPrChange w:id="772" w:author="epgds" w:date="2014-05-01T14:11:00Z">
                     <w:rPr>
                       <w:rFonts w:ascii="Times New Roman" w:eastAsia="Calibri" w:hAnsi="Times New Roman" w:cs="Times New Roman"/>
                       <w:sz w:val="18"/>
@@ -2372,28 +3047,28 @@
             <w:pPr>
               <w:spacing w:after="0" w:line="360" w:lineRule="auto"/>
               <w:rPr>
-                <w:ins w:id="633" w:author="epgds" w:date="2014-05-01T13:24:00Z"/>
+                <w:ins w:id="773" w:author="epgds" w:date="2014-05-01T13:24:00Z"/>
                 <w:rFonts w:eastAsia="Calibri" w:cs="Times New Roman"/>
-                <w:rPrChange w:id="634" w:author="epgds" w:date="2014-05-01T14:11:00Z">
+                <w:rPrChange w:id="774" w:author="epgds" w:date="2014-05-01T14:11:00Z">
                   <w:rPr>
-                    <w:ins w:id="635" w:author="epgds" w:date="2014-05-01T13:24:00Z"/>
+                    <w:ins w:id="775" w:author="epgds" w:date="2014-05-01T13:24:00Z"/>
                     <w:rFonts w:ascii="Times New Roman" w:eastAsia="Calibri" w:hAnsi="Times New Roman" w:cs="Times New Roman"/>
                     <w:sz w:val="18"/>
                     <w:szCs w:val="18"/>
                   </w:rPr>
                 </w:rPrChange>
               </w:rPr>
-              <w:pPrChange w:id="636" w:author="epgds" w:date="2014-05-01T14:13:00Z">
+              <w:pPrChange w:id="776" w:author="epgds" w:date="2014-05-01T14:13:00Z">
                 <w:pPr>
                   <w:spacing w:after="0" w:line="240" w:lineRule="auto"/>
                 </w:pPr>
               </w:pPrChange>
             </w:pPr>
-            <w:ins w:id="637" w:author="epgds" w:date="2014-05-01T13:24:00Z">
+            <w:ins w:id="777" w:author="epgds" w:date="2014-05-01T13:24:00Z">
               <w:r>
                 <w:rPr>
                   <w:rFonts w:eastAsia="Calibri" w:cs="Times New Roman"/>
-                  <w:rPrChange w:id="638" w:author="epgds" w:date="2014-05-01T14:11:00Z">
+                  <w:rPrChange w:id="778" w:author="epgds" w:date="2014-05-01T14:11:00Z">
                     <w:rPr>
                       <w:rFonts w:ascii="Times New Roman" w:eastAsia="Calibri" w:hAnsi="Times New Roman" w:cs="Times New Roman"/>
                       <w:sz w:val="18"/>
@@ -2422,28 +3097,28 @@
             <w:pPr>
               <w:spacing w:after="0" w:line="360" w:lineRule="auto"/>
               <w:rPr>
-                <w:ins w:id="639" w:author="epgds" w:date="2014-05-01T13:24:00Z"/>
+                <w:ins w:id="779" w:author="epgds" w:date="2014-05-01T13:24:00Z"/>
                 <w:rFonts w:eastAsia="Calibri" w:cs="Times New Roman"/>
-                <w:rPrChange w:id="640" w:author="epgds" w:date="2014-05-01T14:11:00Z">
+                <w:rPrChange w:id="780" w:author="epgds" w:date="2014-05-01T14:11:00Z">
                   <w:rPr>
-                    <w:ins w:id="641" w:author="epgds" w:date="2014-05-01T13:24:00Z"/>
+                    <w:ins w:id="781" w:author="epgds" w:date="2014-05-01T13:24:00Z"/>
                     <w:rFonts w:ascii="Times New Roman" w:eastAsia="Calibri" w:hAnsi="Times New Roman" w:cs="Times New Roman"/>
                     <w:sz w:val="18"/>
                     <w:szCs w:val="18"/>
                   </w:rPr>
                 </w:rPrChange>
               </w:rPr>
-              <w:pPrChange w:id="642" w:author="epgds" w:date="2014-05-01T14:13:00Z">
+              <w:pPrChange w:id="782" w:author="epgds" w:date="2014-05-01T14:13:00Z">
                 <w:pPr>
                   <w:spacing w:after="0" w:line="240" w:lineRule="auto"/>
                 </w:pPr>
               </w:pPrChange>
             </w:pPr>
-            <w:ins w:id="643" w:author="epgds" w:date="2014-05-01T13:24:00Z">
+            <w:ins w:id="783" w:author="epgds" w:date="2014-05-01T13:24:00Z">
               <w:r>
                 <w:rPr>
                   <w:rFonts w:eastAsia="Calibri" w:cs="Times New Roman"/>
-                  <w:rPrChange w:id="644" w:author="epgds" w:date="2014-05-01T14:11:00Z">
+                  <w:rPrChange w:id="784" w:author="epgds" w:date="2014-05-01T14:11:00Z">
                     <w:rPr>
                       <w:rFonts w:ascii="Times New Roman" w:eastAsia="Calibri" w:hAnsi="Times New Roman" w:cs="Times New Roman"/>
                       <w:sz w:val="18"/>
@@ -2459,7 +3134,7 @@
       </w:tr>
       <w:tr>
         <w:trPr>
-          <w:ins w:id="645" w:author="epgds" w:date="2014-05-01T13:24:00Z"/>
+          <w:ins w:id="785" w:author="epgds" w:date="2014-05-01T13:24:00Z"/>
         </w:trPr>
         <w:tc>
           <w:tcPr>
@@ -2481,33 +3156,39 @@
               </w:tabs>
               <w:spacing w:line="360" w:lineRule="auto"/>
               <w:rPr>
-                <w:ins w:id="646" w:author="epgds" w:date="2014-05-01T13:24:00Z"/>
+                <w:ins w:id="786" w:author="epgds" w:date="2014-05-01T13:24:00Z"/>
                 <w:rFonts w:asciiTheme="minorHAnsi" w:eastAsia="Calibri" w:hAnsiTheme="minorHAnsi"/>
                 <w:bCs/>
                 <w:iCs/>
                 <w:sz w:val="22"/>
                 <w:szCs w:val="22"/>
-                <w:rPrChange w:id="647" w:author="epgds" w:date="2014-05-01T14:11:00Z">
+                <w:rPrChange w:id="787" w:author="epgds" w:date="2014-05-01T14:11:00Z">
                   <w:rPr>
-                    <w:ins w:id="648" w:author="epgds" w:date="2014-05-01T13:24:00Z"/>
+                    <w:ins w:id="788" w:author="epgds" w:date="2014-05-01T13:24:00Z"/>
                     <w:rFonts w:eastAsia="Calibri"/>
                     <w:bCs/>
+                    <w:i/>
                     <w:iCs/>
+                    <w:color w:val="404040" w:themeColor="text1" w:themeTint="BF"/>
                     <w:sz w:val="18"/>
                     <w:szCs w:val="18"/>
                   </w:rPr>
                 </w:rPrChange>
               </w:rPr>
-              <w:pPrChange w:id="649" w:author="epgds" w:date="2014-05-01T14:13:00Z">
+              <w:pPrChange w:id="789" w:author="epgds" w:date="2014-05-01T14:13:00Z">
                 <w:pPr>
                   <w:pStyle w:val="Header"/>
+                  <w:keepNext/>
+                  <w:keepLines/>
                   <w:tabs>
                     <w:tab w:val="left" w:pos="720"/>
                   </w:tabs>
+                  <w:spacing w:before="200"/>
+                  <w:outlineLvl w:val="8"/>
                 </w:pPr>
               </w:pPrChange>
             </w:pPr>
-            <w:ins w:id="650" w:author="epgds" w:date="2014-05-01T13:24:00Z">
+            <w:ins w:id="790" w:author="epgds" w:date="2014-05-01T13:24:00Z">
               <w:r>
                 <w:rPr>
                   <w:rFonts w:asciiTheme="minorHAnsi" w:eastAsia="Calibri" w:hAnsiTheme="minorHAnsi"/>
@@ -2515,7 +3196,7 @@
                   <w:iCs/>
                   <w:sz w:val="22"/>
                   <w:szCs w:val="22"/>
-                  <w:rPrChange w:id="651" w:author="epgds" w:date="2014-05-01T14:11:00Z">
+                  <w:rPrChange w:id="791" w:author="epgds" w:date="2014-05-01T14:11:00Z">
                     <w:rPr>
                       <w:rFonts w:eastAsia="Calibri"/>
                       <w:bCs/>
@@ -2546,26 +3227,34 @@
             <w:pPr>
               <w:spacing w:after="0" w:line="360" w:lineRule="auto"/>
               <w:rPr>
-                <w:ins w:id="652" w:author="epgds" w:date="2014-05-01T13:24:00Z"/>
+                <w:ins w:id="792" w:author="epgds" w:date="2014-05-01T13:24:00Z"/>
                 <w:rFonts w:eastAsia="Calibri" w:cs="Times New Roman"/>
-                <w:rPrChange w:id="653" w:author="epgds" w:date="2014-05-01T14:11:00Z">
+                <w:rPrChange w:id="793" w:author="epgds" w:date="2014-05-01T14:11:00Z">
                   <w:rPr>
-                    <w:ins w:id="654" w:author="epgds" w:date="2014-05-01T13:24:00Z"/>
+                    <w:ins w:id="794" w:author="epgds" w:date="2014-05-01T13:24:00Z"/>
                     <w:rFonts w:ascii="Times New Roman" w:eastAsia="Calibri" w:hAnsi="Times New Roman" w:cs="Times New Roman"/>
+                    <w:i/>
+                    <w:iCs/>
+                    <w:color w:val="404040" w:themeColor="text1" w:themeTint="BF"/>
                     <w:sz w:val="18"/>
                     <w:szCs w:val="18"/>
                   </w:rPr>
                 </w:rPrChange>
               </w:rPr>
-              <w:pPrChange w:id="655" w:author="epgds" w:date="2014-05-01T14:13:00Z">
-                <w:pPr/>
+              <w:pPrChange w:id="795" w:author="epgds" w:date="2014-05-01T14:13:00Z">
+                <w:pPr>
+                  <w:keepNext/>
+                  <w:keepLines/>
+                  <w:spacing w:before="200" w:after="0"/>
+                  <w:outlineLvl w:val="8"/>
+                </w:pPr>
               </w:pPrChange>
             </w:pPr>
-            <w:ins w:id="656" w:author="epgds" w:date="2014-05-01T13:24:00Z">
+            <w:ins w:id="796" w:author="epgds" w:date="2014-05-01T13:24:00Z">
               <w:r>
                 <w:rPr>
                   <w:rFonts w:eastAsia="Calibri" w:cs="Times New Roman"/>
-                  <w:rPrChange w:id="657" w:author="epgds" w:date="2014-05-01T14:11:00Z">
+                  <w:rPrChange w:id="797" w:author="epgds" w:date="2014-05-01T14:11:00Z">
                     <w:rPr>
                       <w:rFonts w:ascii="Times New Roman" w:eastAsia="Calibri" w:hAnsi="Times New Roman" w:cs="Times New Roman"/>
                       <w:sz w:val="18"/>
@@ -2594,28 +3283,28 @@
             <w:pPr>
               <w:spacing w:after="0" w:line="360" w:lineRule="auto"/>
               <w:rPr>
-                <w:ins w:id="658" w:author="epgds" w:date="2014-05-01T13:24:00Z"/>
+                <w:ins w:id="798" w:author="epgds" w:date="2014-05-01T13:24:00Z"/>
                 <w:rFonts w:eastAsia="Calibri" w:cs="Times New Roman"/>
-                <w:rPrChange w:id="659" w:author="epgds" w:date="2014-05-01T14:11:00Z">
+                <w:rPrChange w:id="799" w:author="epgds" w:date="2014-05-01T14:11:00Z">
                   <w:rPr>
-                    <w:ins w:id="660" w:author="epgds" w:date="2014-05-01T13:24:00Z"/>
+                    <w:ins w:id="800" w:author="epgds" w:date="2014-05-01T13:24:00Z"/>
                     <w:rFonts w:ascii="Times New Roman" w:eastAsia="Calibri" w:hAnsi="Times New Roman" w:cs="Times New Roman"/>
                     <w:sz w:val="18"/>
                     <w:szCs w:val="18"/>
                   </w:rPr>
                 </w:rPrChange>
               </w:rPr>
-              <w:pPrChange w:id="661" w:author="epgds" w:date="2014-05-01T14:13:00Z">
+              <w:pPrChange w:id="801" w:author="epgds" w:date="2014-05-01T14:13:00Z">
                 <w:pPr>
                   <w:spacing w:after="0" w:line="240" w:lineRule="auto"/>
                 </w:pPr>
               </w:pPrChange>
             </w:pPr>
-            <w:ins w:id="662" w:author="epgds" w:date="2014-05-01T13:24:00Z">
+            <w:ins w:id="802" w:author="epgds" w:date="2014-05-01T13:24:00Z">
               <w:r>
                 <w:rPr>
                   <w:rFonts w:eastAsia="Calibri" w:cs="Times New Roman"/>
-                  <w:rPrChange w:id="663" w:author="epgds" w:date="2014-05-01T14:11:00Z">
+                  <w:rPrChange w:id="803" w:author="epgds" w:date="2014-05-01T14:11:00Z">
                     <w:rPr>
                       <w:rFonts w:ascii="Times New Roman" w:eastAsia="Calibri" w:hAnsi="Times New Roman" w:cs="Times New Roman"/>
                       <w:sz w:val="18"/>
@@ -2631,7 +3320,7 @@
       </w:tr>
       <w:tr>
         <w:trPr>
-          <w:ins w:id="664" w:author="epgds" w:date="2014-05-01T13:24:00Z"/>
+          <w:ins w:id="804" w:author="epgds" w:date="2014-05-01T13:24:00Z"/>
         </w:trPr>
         <w:tc>
           <w:tcPr>
@@ -2653,33 +3342,39 @@
               </w:tabs>
               <w:spacing w:line="360" w:lineRule="auto"/>
               <w:rPr>
-                <w:ins w:id="665" w:author="epgds" w:date="2014-05-01T13:24:00Z"/>
+                <w:ins w:id="805" w:author="epgds" w:date="2014-05-01T13:24:00Z"/>
                 <w:rFonts w:asciiTheme="minorHAnsi" w:eastAsia="Calibri" w:hAnsiTheme="minorHAnsi"/>
                 <w:bCs/>
                 <w:iCs/>
                 <w:sz w:val="22"/>
                 <w:szCs w:val="22"/>
-                <w:rPrChange w:id="666" w:author="epgds" w:date="2014-05-01T14:11:00Z">
+                <w:rPrChange w:id="806" w:author="epgds" w:date="2014-05-01T14:11:00Z">
                   <w:rPr>
-                    <w:ins w:id="667" w:author="epgds" w:date="2014-05-01T13:24:00Z"/>
+                    <w:ins w:id="807" w:author="epgds" w:date="2014-05-01T13:24:00Z"/>
                     <w:rFonts w:eastAsia="Calibri"/>
                     <w:bCs/>
+                    <w:i/>
                     <w:iCs/>
+                    <w:color w:val="404040" w:themeColor="text1" w:themeTint="BF"/>
                     <w:sz w:val="18"/>
                     <w:szCs w:val="18"/>
                   </w:rPr>
                 </w:rPrChange>
               </w:rPr>
-              <w:pPrChange w:id="668" w:author="epgds" w:date="2014-05-01T14:13:00Z">
+              <w:pPrChange w:id="808" w:author="epgds" w:date="2014-05-01T14:13:00Z">
                 <w:pPr>
                   <w:pStyle w:val="Header"/>
+                  <w:keepNext/>
+                  <w:keepLines/>
                   <w:tabs>
                     <w:tab w:val="left" w:pos="720"/>
                   </w:tabs>
+                  <w:spacing w:before="200"/>
+                  <w:outlineLvl w:val="8"/>
                 </w:pPr>
               </w:pPrChange>
             </w:pPr>
-            <w:ins w:id="669" w:author="epgds" w:date="2014-05-01T13:24:00Z">
+            <w:ins w:id="809" w:author="epgds" w:date="2014-05-01T13:24:00Z">
               <w:r>
                 <w:rPr>
                   <w:rFonts w:asciiTheme="minorHAnsi" w:eastAsia="Calibri" w:hAnsiTheme="minorHAnsi"/>
@@ -2687,7 +3382,7 @@
                   <w:iCs/>
                   <w:sz w:val="22"/>
                   <w:szCs w:val="22"/>
-                  <w:rPrChange w:id="670" w:author="epgds" w:date="2014-05-01T14:11:00Z">
+                  <w:rPrChange w:id="810" w:author="epgds" w:date="2014-05-01T14:11:00Z">
                     <w:rPr>
                       <w:rFonts w:eastAsia="Calibri"/>
                       <w:bCs/>
@@ -2707,7 +3402,7 @@
                   <w:iCs/>
                   <w:sz w:val="22"/>
                   <w:szCs w:val="22"/>
-                  <w:rPrChange w:id="671" w:author="epgds" w:date="2014-05-01T14:11:00Z">
+                  <w:rPrChange w:id="811" w:author="epgds" w:date="2014-05-01T14:11:00Z">
                     <w:rPr>
                       <w:rFonts w:eastAsia="Calibri"/>
                       <w:bCs/>
@@ -2727,7 +3422,7 @@
                   <w:iCs/>
                   <w:sz w:val="22"/>
                   <w:szCs w:val="22"/>
-                  <w:rPrChange w:id="672" w:author="epgds" w:date="2014-05-01T14:11:00Z">
+                  <w:rPrChange w:id="812" w:author="epgds" w:date="2014-05-01T14:11:00Z">
                     <w:rPr>
                       <w:rFonts w:eastAsia="Calibri"/>
                       <w:bCs/>
@@ -2758,28 +3453,28 @@
             <w:pPr>
               <w:spacing w:after="0" w:line="360" w:lineRule="auto"/>
               <w:rPr>
-                <w:ins w:id="673" w:author="epgds" w:date="2014-05-01T13:24:00Z"/>
+                <w:ins w:id="813" w:author="epgds" w:date="2014-05-01T13:24:00Z"/>
                 <w:rFonts w:eastAsia="Calibri" w:cs="Times New Roman"/>
-                <w:rPrChange w:id="674" w:author="epgds" w:date="2014-05-01T14:11:00Z">
+                <w:rPrChange w:id="814" w:author="epgds" w:date="2014-05-01T14:11:00Z">
                   <w:rPr>
-                    <w:ins w:id="675" w:author="epgds" w:date="2014-05-01T13:24:00Z"/>
+                    <w:ins w:id="815" w:author="epgds" w:date="2014-05-01T13:24:00Z"/>
                     <w:rFonts w:ascii="Times New Roman" w:eastAsia="Calibri" w:hAnsi="Times New Roman" w:cs="Times New Roman"/>
                     <w:sz w:val="18"/>
                     <w:szCs w:val="18"/>
                   </w:rPr>
                 </w:rPrChange>
               </w:rPr>
-              <w:pPrChange w:id="676" w:author="epgds" w:date="2014-05-01T14:13:00Z">
+              <w:pPrChange w:id="816" w:author="epgds" w:date="2014-05-01T14:13:00Z">
                 <w:pPr>
                   <w:spacing w:after="0" w:line="240" w:lineRule="auto"/>
                 </w:pPr>
               </w:pPrChange>
             </w:pPr>
-            <w:ins w:id="677" w:author="epgds" w:date="2014-05-01T13:24:00Z">
+            <w:ins w:id="817" w:author="epgds" w:date="2014-05-01T13:24:00Z">
               <w:r>
                 <w:rPr>
                   <w:rFonts w:eastAsia="Calibri" w:cs="Times New Roman"/>
-                  <w:rPrChange w:id="678" w:author="epgds" w:date="2014-05-01T14:11:00Z">
+                  <w:rPrChange w:id="818" w:author="epgds" w:date="2014-05-01T14:11:00Z">
                     <w:rPr>
                       <w:rFonts w:ascii="Times New Roman" w:eastAsia="Calibri" w:hAnsi="Times New Roman" w:cs="Times New Roman"/>
                       <w:sz w:val="18"/>
@@ -2795,28 +3490,28 @@
             <w:pPr>
               <w:spacing w:after="0" w:line="360" w:lineRule="auto"/>
               <w:rPr>
-                <w:ins w:id="679" w:author="epgds" w:date="2014-05-01T13:24:00Z"/>
+                <w:ins w:id="819" w:author="epgds" w:date="2014-05-01T13:24:00Z"/>
                 <w:rFonts w:eastAsia="Calibri" w:cs="Times New Roman"/>
-                <w:rPrChange w:id="680" w:author="epgds" w:date="2014-05-01T14:11:00Z">
+                <w:rPrChange w:id="820" w:author="epgds" w:date="2014-05-01T14:11:00Z">
                   <w:rPr>
-                    <w:ins w:id="681" w:author="epgds" w:date="2014-05-01T13:24:00Z"/>
+                    <w:ins w:id="821" w:author="epgds" w:date="2014-05-01T13:24:00Z"/>
                     <w:rFonts w:ascii="Times New Roman" w:eastAsia="Calibri" w:hAnsi="Times New Roman" w:cs="Times New Roman"/>
                     <w:sz w:val="18"/>
                     <w:szCs w:val="18"/>
                   </w:rPr>
                 </w:rPrChange>
               </w:rPr>
-              <w:pPrChange w:id="682" w:author="epgds" w:date="2014-05-01T14:13:00Z">
+              <w:pPrChange w:id="822" w:author="epgds" w:date="2014-05-01T14:13:00Z">
                 <w:pPr>
                   <w:spacing w:after="0" w:line="240" w:lineRule="auto"/>
                 </w:pPr>
               </w:pPrChange>
             </w:pPr>
-            <w:ins w:id="683" w:author="epgds" w:date="2014-05-01T13:24:00Z">
+            <w:ins w:id="823" w:author="epgds" w:date="2014-05-01T13:24:00Z">
               <w:r>
                 <w:rPr>
                   <w:rFonts w:eastAsia="Calibri" w:cs="Times New Roman"/>
-                  <w:rPrChange w:id="684" w:author="epgds" w:date="2014-05-01T14:11:00Z">
+                  <w:rPrChange w:id="824" w:author="epgds" w:date="2014-05-01T14:11:00Z">
                     <w:rPr>
                       <w:rFonts w:ascii="Times New Roman" w:eastAsia="Calibri" w:hAnsi="Times New Roman" w:cs="Times New Roman"/>
                       <w:sz w:val="18"/>
@@ -2845,28 +3540,28 @@
             <w:pPr>
               <w:spacing w:after="0" w:line="360" w:lineRule="auto"/>
               <w:rPr>
-                <w:ins w:id="685" w:author="epgds" w:date="2014-05-01T13:24:00Z"/>
+                <w:ins w:id="825" w:author="epgds" w:date="2014-05-01T13:24:00Z"/>
                 <w:rFonts w:eastAsia="Calibri" w:cs="Times New Roman"/>
-                <w:rPrChange w:id="686" w:author="epgds" w:date="2014-05-01T14:11:00Z">
+                <w:rPrChange w:id="826" w:author="epgds" w:date="2014-05-01T14:11:00Z">
                   <w:rPr>
-                    <w:ins w:id="687" w:author="epgds" w:date="2014-05-01T13:24:00Z"/>
+                    <w:ins w:id="827" w:author="epgds" w:date="2014-05-01T13:24:00Z"/>
                     <w:rFonts w:ascii="Times New Roman" w:eastAsia="Calibri" w:hAnsi="Times New Roman" w:cs="Times New Roman"/>
                     <w:sz w:val="18"/>
                     <w:szCs w:val="18"/>
                   </w:rPr>
                 </w:rPrChange>
               </w:rPr>
-              <w:pPrChange w:id="688" w:author="epgds" w:date="2014-05-01T14:13:00Z">
+              <w:pPrChange w:id="828" w:author="epgds" w:date="2014-05-01T14:13:00Z">
                 <w:pPr>
                   <w:spacing w:after="0" w:line="240" w:lineRule="auto"/>
                 </w:pPr>
               </w:pPrChange>
             </w:pPr>
-            <w:ins w:id="689" w:author="epgds" w:date="2014-05-01T13:24:00Z">
+            <w:ins w:id="829" w:author="epgds" w:date="2014-05-01T13:24:00Z">
               <w:r>
                 <w:rPr>
                   <w:rFonts w:eastAsia="Calibri" w:cs="Times New Roman"/>
-                  <w:rPrChange w:id="690" w:author="epgds" w:date="2014-05-01T14:11:00Z">
+                  <w:rPrChange w:id="830" w:author="epgds" w:date="2014-05-01T14:11:00Z">
                     <w:rPr>
                       <w:rFonts w:ascii="Times New Roman" w:eastAsia="Calibri" w:hAnsi="Times New Roman" w:cs="Times New Roman"/>
                       <w:sz w:val="18"/>
@@ -2880,7 +3575,7 @@
               <w:r>
                 <w:rPr>
                   <w:rFonts w:eastAsia="Calibri" w:cs="Times New Roman"/>
-                  <w:rPrChange w:id="691" w:author="epgds" w:date="2014-05-01T14:11:00Z">
+                  <w:rPrChange w:id="831" w:author="epgds" w:date="2014-05-01T14:11:00Z">
                     <w:rPr>
                       <w:rFonts w:ascii="Times New Roman" w:eastAsia="Calibri" w:hAnsi="Times New Roman" w:cs="Times New Roman"/>
                       <w:sz w:val="18"/>
@@ -2894,7 +3589,7 @@
               <w:r>
                 <w:rPr>
                   <w:rFonts w:eastAsia="Calibri" w:cs="Times New Roman"/>
-                  <w:rPrChange w:id="692" w:author="epgds" w:date="2014-05-01T14:11:00Z">
+                  <w:rPrChange w:id="832" w:author="epgds" w:date="2014-05-01T14:11:00Z">
                     <w:rPr>
                       <w:rFonts w:ascii="Times New Roman" w:eastAsia="Calibri" w:hAnsi="Times New Roman" w:cs="Times New Roman"/>
                       <w:sz w:val="18"/>
@@ -2908,7 +3603,7 @@
               <w:r>
                 <w:rPr>
                   <w:rFonts w:eastAsia="Calibri" w:cs="Times New Roman"/>
-                  <w:rPrChange w:id="693" w:author="epgds" w:date="2014-05-01T14:11:00Z">
+                  <w:rPrChange w:id="833" w:author="epgds" w:date="2014-05-01T14:11:00Z">
                     <w:rPr>
                       <w:rFonts w:ascii="Times New Roman" w:eastAsia="Calibri" w:hAnsi="Times New Roman" w:cs="Times New Roman"/>
                       <w:sz w:val="18"/>
@@ -2922,7 +3617,7 @@
               <w:r>
                 <w:rPr>
                   <w:rFonts w:eastAsia="Calibri" w:cs="Times New Roman"/>
-                  <w:rPrChange w:id="694" w:author="epgds" w:date="2014-05-01T14:11:00Z">
+                  <w:rPrChange w:id="834" w:author="epgds" w:date="2014-05-01T14:11:00Z">
                     <w:rPr>
                       <w:rFonts w:ascii="Times New Roman" w:eastAsia="Calibri" w:hAnsi="Times New Roman" w:cs="Times New Roman"/>
                       <w:sz w:val="18"/>
@@ -2938,7 +3633,7 @@
       </w:tr>
       <w:tr>
         <w:trPr>
-          <w:ins w:id="695" w:author="epgds" w:date="2014-05-01T13:24:00Z"/>
+          <w:ins w:id="835" w:author="epgds" w:date="2014-05-01T13:24:00Z"/>
         </w:trPr>
         <w:tc>
           <w:tcPr>
@@ -2960,33 +3655,39 @@
               </w:tabs>
               <w:spacing w:line="360" w:lineRule="auto"/>
               <w:rPr>
-                <w:ins w:id="696" w:author="epgds" w:date="2014-05-01T13:24:00Z"/>
+                <w:ins w:id="836" w:author="epgds" w:date="2014-05-01T13:24:00Z"/>
                 <w:rFonts w:asciiTheme="minorHAnsi" w:eastAsia="Calibri" w:hAnsiTheme="minorHAnsi"/>
                 <w:bCs/>
                 <w:iCs/>
                 <w:sz w:val="22"/>
                 <w:szCs w:val="22"/>
-                <w:rPrChange w:id="697" w:author="epgds" w:date="2014-05-01T14:11:00Z">
+                <w:rPrChange w:id="837" w:author="epgds" w:date="2014-05-01T14:11:00Z">
                   <w:rPr>
-                    <w:ins w:id="698" w:author="epgds" w:date="2014-05-01T13:24:00Z"/>
+                    <w:ins w:id="838" w:author="epgds" w:date="2014-05-01T13:24:00Z"/>
                     <w:rFonts w:eastAsia="Calibri"/>
                     <w:bCs/>
+                    <w:i/>
                     <w:iCs/>
+                    <w:color w:val="404040" w:themeColor="text1" w:themeTint="BF"/>
                     <w:sz w:val="18"/>
                     <w:szCs w:val="18"/>
                   </w:rPr>
                 </w:rPrChange>
               </w:rPr>
-              <w:pPrChange w:id="699" w:author="epgds" w:date="2014-05-01T14:13:00Z">
+              <w:pPrChange w:id="839" w:author="epgds" w:date="2014-05-01T14:13:00Z">
                 <w:pPr>
                   <w:pStyle w:val="Header"/>
+                  <w:keepNext/>
+                  <w:keepLines/>
                   <w:tabs>
                     <w:tab w:val="left" w:pos="720"/>
                   </w:tabs>
+                  <w:spacing w:before="200"/>
+                  <w:outlineLvl w:val="8"/>
                 </w:pPr>
               </w:pPrChange>
             </w:pPr>
-            <w:ins w:id="700" w:author="epgds" w:date="2014-05-01T13:24:00Z">
+            <w:ins w:id="840" w:author="epgds" w:date="2014-05-01T13:24:00Z">
               <w:r>
                 <w:rPr>
                   <w:rFonts w:asciiTheme="minorHAnsi" w:eastAsia="Calibri" w:hAnsiTheme="minorHAnsi"/>
@@ -2994,7 +3695,7 @@
                   <w:iCs/>
                   <w:sz w:val="22"/>
                   <w:szCs w:val="22"/>
-                  <w:rPrChange w:id="701" w:author="epgds" w:date="2014-05-01T14:11:00Z">
+                  <w:rPrChange w:id="841" w:author="epgds" w:date="2014-05-01T14:11:00Z">
                     <w:rPr>
                       <w:rFonts w:eastAsia="Calibri"/>
                       <w:bCs/>
@@ -3025,28 +3726,28 @@
             <w:pPr>
               <w:spacing w:after="0" w:line="360" w:lineRule="auto"/>
               <w:rPr>
-                <w:ins w:id="702" w:author="epgds" w:date="2014-05-01T13:24:00Z"/>
+                <w:ins w:id="842" w:author="epgds" w:date="2014-05-01T13:24:00Z"/>
                 <w:rFonts w:eastAsia="Calibri" w:cs="Times New Roman"/>
-                <w:rPrChange w:id="703" w:author="epgds" w:date="2014-05-01T14:11:00Z">
+                <w:rPrChange w:id="843" w:author="epgds" w:date="2014-05-01T14:11:00Z">
                   <w:rPr>
-                    <w:ins w:id="704" w:author="epgds" w:date="2014-05-01T13:24:00Z"/>
+                    <w:ins w:id="844" w:author="epgds" w:date="2014-05-01T13:24:00Z"/>
                     <w:rFonts w:ascii="Times New Roman" w:eastAsia="Calibri" w:hAnsi="Times New Roman" w:cs="Times New Roman"/>
                     <w:sz w:val="18"/>
                     <w:szCs w:val="18"/>
                   </w:rPr>
                 </w:rPrChange>
               </w:rPr>
-              <w:pPrChange w:id="705" w:author="epgds" w:date="2014-05-01T14:13:00Z">
+              <w:pPrChange w:id="845" w:author="epgds" w:date="2014-05-01T14:13:00Z">
                 <w:pPr>
                   <w:spacing w:after="0" w:line="240" w:lineRule="auto"/>
                 </w:pPr>
               </w:pPrChange>
             </w:pPr>
-            <w:ins w:id="706" w:author="epgds" w:date="2014-05-01T13:24:00Z">
+            <w:ins w:id="846" w:author="epgds" w:date="2014-05-01T13:24:00Z">
               <w:r>
                 <w:rPr>
                   <w:rFonts w:eastAsia="Calibri" w:cs="Times New Roman"/>
-                  <w:rPrChange w:id="707" w:author="epgds" w:date="2014-05-01T14:11:00Z">
+                  <w:rPrChange w:id="847" w:author="epgds" w:date="2014-05-01T14:11:00Z">
                     <w:rPr>
                       <w:rFonts w:ascii="Times New Roman" w:eastAsia="Calibri" w:hAnsi="Times New Roman" w:cs="Times New Roman"/>
                       <w:sz w:val="18"/>
@@ -3060,7 +3761,7 @@
               <w:r>
                 <w:rPr>
                   <w:rFonts w:eastAsia="Calibri" w:cs="Times New Roman"/>
-                  <w:rPrChange w:id="708" w:author="epgds" w:date="2014-05-01T14:11:00Z">
+                  <w:rPrChange w:id="848" w:author="epgds" w:date="2014-05-01T14:11:00Z">
                     <w:rPr>
                       <w:rFonts w:ascii="Times New Roman" w:eastAsia="Calibri" w:hAnsi="Times New Roman" w:cs="Times New Roman"/>
                       <w:sz w:val="18"/>
@@ -3074,7 +3775,7 @@
               <w:r>
                 <w:rPr>
                   <w:rFonts w:eastAsia="Calibri" w:cs="Times New Roman"/>
-                  <w:rPrChange w:id="709" w:author="epgds" w:date="2014-05-01T14:11:00Z">
+                  <w:rPrChange w:id="849" w:author="epgds" w:date="2014-05-01T14:11:00Z">
                     <w:rPr>
                       <w:rFonts w:ascii="Times New Roman" w:eastAsia="Calibri" w:hAnsi="Times New Roman" w:cs="Times New Roman"/>
                       <w:sz w:val="18"/>
@@ -3103,28 +3804,28 @@
             <w:pPr>
               <w:spacing w:after="0" w:line="360" w:lineRule="auto"/>
               <w:rPr>
-                <w:ins w:id="710" w:author="epgds" w:date="2014-05-01T13:24:00Z"/>
+                <w:ins w:id="850" w:author="epgds" w:date="2014-05-01T13:24:00Z"/>
                 <w:rFonts w:eastAsia="Calibri" w:cs="Times New Roman"/>
-                <w:rPrChange w:id="711" w:author="epgds" w:date="2014-05-01T14:11:00Z">
+                <w:rPrChange w:id="851" w:author="epgds" w:date="2014-05-01T14:11:00Z">
                   <w:rPr>
-                    <w:ins w:id="712" w:author="epgds" w:date="2014-05-01T13:24:00Z"/>
+                    <w:ins w:id="852" w:author="epgds" w:date="2014-05-01T13:24:00Z"/>
                     <w:rFonts w:ascii="Times New Roman" w:eastAsia="Calibri" w:hAnsi="Times New Roman" w:cs="Times New Roman"/>
                     <w:sz w:val="18"/>
                     <w:szCs w:val="18"/>
                   </w:rPr>
                 </w:rPrChange>
               </w:rPr>
-              <w:pPrChange w:id="713" w:author="epgds" w:date="2014-05-01T14:13:00Z">
+              <w:pPrChange w:id="853" w:author="epgds" w:date="2014-05-01T14:13:00Z">
                 <w:pPr>
                   <w:spacing w:after="0" w:line="240" w:lineRule="auto"/>
                 </w:pPr>
               </w:pPrChange>
             </w:pPr>
-            <w:ins w:id="714" w:author="epgds" w:date="2014-05-01T13:24:00Z">
+            <w:ins w:id="854" w:author="epgds" w:date="2014-05-01T13:24:00Z">
               <w:r>
                 <w:rPr>
                   <w:rFonts w:eastAsia="Calibri" w:cs="Times New Roman"/>
-                  <w:rPrChange w:id="715" w:author="epgds" w:date="2014-05-01T14:11:00Z">
+                  <w:rPrChange w:id="855" w:author="epgds" w:date="2014-05-01T14:11:00Z">
                     <w:rPr>
                       <w:rFonts w:ascii="Times New Roman" w:eastAsia="Calibri" w:hAnsi="Times New Roman" w:cs="Times New Roman"/>
                       <w:sz w:val="18"/>
@@ -3138,7 +3839,7 @@
               <w:r>
                 <w:rPr>
                   <w:rFonts w:eastAsia="Calibri" w:cs="Times New Roman"/>
-                  <w:rPrChange w:id="716" w:author="epgds" w:date="2014-05-01T14:11:00Z">
+                  <w:rPrChange w:id="856" w:author="epgds" w:date="2014-05-01T14:11:00Z">
                     <w:rPr>
                       <w:rFonts w:ascii="Times New Roman" w:eastAsia="Calibri" w:hAnsi="Times New Roman" w:cs="Times New Roman"/>
                       <w:sz w:val="18"/>
@@ -3152,7 +3853,7 @@
               <w:r>
                 <w:rPr>
                   <w:rFonts w:eastAsia="Calibri" w:cs="Times New Roman"/>
-                  <w:rPrChange w:id="717" w:author="epgds" w:date="2014-05-01T14:11:00Z">
+                  <w:rPrChange w:id="857" w:author="epgds" w:date="2014-05-01T14:11:00Z">
                     <w:rPr>
                       <w:rFonts w:ascii="Times New Roman" w:eastAsia="Calibri" w:hAnsi="Times New Roman" w:cs="Times New Roman"/>
                       <w:sz w:val="18"/>
@@ -3168,7 +3869,7 @@
       </w:tr>
       <w:tr>
         <w:trPr>
-          <w:ins w:id="718" w:author="epgds" w:date="2014-05-01T13:24:00Z"/>
+          <w:ins w:id="858" w:author="epgds" w:date="2014-05-01T13:24:00Z"/>
         </w:trPr>
         <w:tc>
           <w:tcPr>
@@ -3190,33 +3891,39 @@
               </w:tabs>
               <w:spacing w:line="360" w:lineRule="auto"/>
               <w:rPr>
-                <w:ins w:id="719" w:author="epgds" w:date="2014-05-01T13:24:00Z"/>
+                <w:ins w:id="859" w:author="epgds" w:date="2014-05-01T13:24:00Z"/>
                 <w:rFonts w:asciiTheme="minorHAnsi" w:eastAsia="Calibri" w:hAnsiTheme="minorHAnsi"/>
                 <w:bCs/>
                 <w:iCs/>
                 <w:sz w:val="22"/>
                 <w:szCs w:val="22"/>
-                <w:rPrChange w:id="720" w:author="epgds" w:date="2014-05-01T14:11:00Z">
+                <w:rPrChange w:id="860" w:author="epgds" w:date="2014-05-01T14:11:00Z">
                   <w:rPr>
-                    <w:ins w:id="721" w:author="epgds" w:date="2014-05-01T13:24:00Z"/>
+                    <w:ins w:id="861" w:author="epgds" w:date="2014-05-01T13:24:00Z"/>
                     <w:rFonts w:eastAsia="Calibri"/>
                     <w:bCs/>
+                    <w:i/>
                     <w:iCs/>
+                    <w:color w:val="404040" w:themeColor="text1" w:themeTint="BF"/>
                     <w:sz w:val="18"/>
                     <w:szCs w:val="18"/>
                   </w:rPr>
                 </w:rPrChange>
               </w:rPr>
-              <w:pPrChange w:id="722" w:author="epgds" w:date="2014-05-01T14:13:00Z">
+              <w:pPrChange w:id="862" w:author="epgds" w:date="2014-05-01T14:13:00Z">
                 <w:pPr>
                   <w:pStyle w:val="Header"/>
+                  <w:keepNext/>
+                  <w:keepLines/>
                   <w:tabs>
                     <w:tab w:val="left" w:pos="720"/>
                   </w:tabs>
+                  <w:spacing w:before="200"/>
+                  <w:outlineLvl w:val="8"/>
                 </w:pPr>
               </w:pPrChange>
             </w:pPr>
-            <w:ins w:id="723" w:author="epgds" w:date="2014-05-01T13:24:00Z">
+            <w:ins w:id="863" w:author="epgds" w:date="2014-05-01T13:24:00Z">
               <w:r>
                 <w:rPr>
                   <w:rFonts w:asciiTheme="minorHAnsi" w:eastAsia="Calibri" w:hAnsiTheme="minorHAnsi"/>
@@ -3224,7 +3931,7 @@
                   <w:iCs/>
                   <w:sz w:val="22"/>
                   <w:szCs w:val="22"/>
-                  <w:rPrChange w:id="724" w:author="epgds" w:date="2014-05-01T14:11:00Z">
+                  <w:rPrChange w:id="864" w:author="epgds" w:date="2014-05-01T14:11:00Z">
                     <w:rPr>
                       <w:rFonts w:eastAsia="Calibri"/>
                       <w:bCs/>
@@ -3255,28 +3962,28 @@
             <w:pPr>
               <w:spacing w:after="0" w:line="360" w:lineRule="auto"/>
               <w:rPr>
-                <w:ins w:id="725" w:author="epgds" w:date="2014-05-01T13:24:00Z"/>
+                <w:ins w:id="865" w:author="epgds" w:date="2014-05-01T13:24:00Z"/>
                 <w:rFonts w:eastAsia="Calibri" w:cs="Times New Roman"/>
-                <w:rPrChange w:id="726" w:author="epgds" w:date="2014-05-01T14:11:00Z">
+                <w:rPrChange w:id="866" w:author="epgds" w:date="2014-05-01T14:11:00Z">
                   <w:rPr>
-                    <w:ins w:id="727" w:author="epgds" w:date="2014-05-01T13:24:00Z"/>
+                    <w:ins w:id="867" w:author="epgds" w:date="2014-05-01T13:24:00Z"/>
                     <w:rFonts w:ascii="Times New Roman" w:eastAsia="Calibri" w:hAnsi="Times New Roman" w:cs="Times New Roman"/>
                     <w:sz w:val="18"/>
                     <w:szCs w:val="18"/>
                   </w:rPr>
                 </w:rPrChange>
               </w:rPr>
-              <w:pPrChange w:id="728" w:author="epgds" w:date="2014-05-01T14:13:00Z">
+              <w:pPrChange w:id="868" w:author="epgds" w:date="2014-05-01T14:13:00Z">
                 <w:pPr>
                   <w:spacing w:after="0" w:line="240" w:lineRule="auto"/>
                 </w:pPr>
               </w:pPrChange>
             </w:pPr>
-            <w:ins w:id="729" w:author="epgds" w:date="2014-05-01T13:24:00Z">
+            <w:ins w:id="869" w:author="epgds" w:date="2014-05-01T13:24:00Z">
               <w:r>
                 <w:rPr>
                   <w:rFonts w:eastAsia="Calibri" w:cs="Times New Roman"/>
-                  <w:rPrChange w:id="730" w:author="epgds" w:date="2014-05-01T14:11:00Z">
+                  <w:rPrChange w:id="870" w:author="epgds" w:date="2014-05-01T14:11:00Z">
                     <w:rPr>
                       <w:rFonts w:ascii="Times New Roman" w:eastAsia="Calibri" w:hAnsi="Times New Roman" w:cs="Times New Roman"/>
                       <w:sz w:val="18"/>
@@ -3289,7 +3996,7 @@
               <w:r>
                 <w:rPr>
                   <w:rFonts w:eastAsia="Calibri" w:cs="Times New Roman"/>
-                  <w:rPrChange w:id="731" w:author="epgds" w:date="2014-05-01T14:11:00Z">
+                  <w:rPrChange w:id="871" w:author="epgds" w:date="2014-05-01T14:11:00Z">
                     <w:rPr>
                       <w:rFonts w:ascii="Times New Roman" w:eastAsia="Calibri" w:hAnsi="Times New Roman" w:cs="Times New Roman"/>
                       <w:sz w:val="18"/>
@@ -3319,28 +4026,28 @@
             <w:pPr>
               <w:spacing w:after="0" w:line="360" w:lineRule="auto"/>
               <w:rPr>
-                <w:ins w:id="732" w:author="epgds" w:date="2014-05-01T13:24:00Z"/>
+                <w:ins w:id="872" w:author="epgds" w:date="2014-05-01T13:24:00Z"/>
                 <w:rFonts w:eastAsia="Calibri" w:cs="Times New Roman"/>
-                <w:rPrChange w:id="733" w:author="epgds" w:date="2014-05-01T14:11:00Z">
+                <w:rPrChange w:id="873" w:author="epgds" w:date="2014-05-01T14:11:00Z">
                   <w:rPr>
-                    <w:ins w:id="734" w:author="epgds" w:date="2014-05-01T13:24:00Z"/>
+                    <w:ins w:id="874" w:author="epgds" w:date="2014-05-01T13:24:00Z"/>
                     <w:rFonts w:ascii="Times New Roman" w:eastAsia="Calibri" w:hAnsi="Times New Roman" w:cs="Times New Roman"/>
                     <w:sz w:val="18"/>
                     <w:szCs w:val="18"/>
                   </w:rPr>
                 </w:rPrChange>
               </w:rPr>
-              <w:pPrChange w:id="735" w:author="epgds" w:date="2014-05-01T14:13:00Z">
+              <w:pPrChange w:id="875" w:author="epgds" w:date="2014-05-01T14:13:00Z">
                 <w:pPr>
                   <w:spacing w:after="0" w:line="240" w:lineRule="auto"/>
                 </w:pPr>
               </w:pPrChange>
             </w:pPr>
-            <w:ins w:id="736" w:author="epgds" w:date="2014-05-01T13:24:00Z">
+            <w:ins w:id="876" w:author="epgds" w:date="2014-05-01T13:24:00Z">
               <w:r>
                 <w:rPr>
                   <w:rFonts w:eastAsia="Calibri" w:cs="Times New Roman"/>
-                  <w:rPrChange w:id="737" w:author="epgds" w:date="2014-05-01T14:11:00Z">
+                  <w:rPrChange w:id="877" w:author="epgds" w:date="2014-05-01T14:11:00Z">
                     <w:rPr>
                       <w:rFonts w:ascii="Times New Roman" w:eastAsia="Calibri" w:hAnsi="Times New Roman" w:cs="Times New Roman"/>
                       <w:sz w:val="18"/>
@@ -3355,7 +4062,7 @@
               <w:r>
                 <w:rPr>
                   <w:rFonts w:eastAsia="Calibri" w:cs="Times New Roman"/>
-                  <w:rPrChange w:id="738" w:author="epgds" w:date="2014-05-01T14:11:00Z">
+                  <w:rPrChange w:id="878" w:author="epgds" w:date="2014-05-01T14:11:00Z">
                     <w:rPr>
                       <w:rFonts w:ascii="Times New Roman" w:eastAsia="Calibri" w:hAnsi="Times New Roman" w:cs="Times New Roman"/>
                       <w:sz w:val="18"/>
@@ -3369,7 +4076,7 @@
               <w:r>
                 <w:rPr>
                   <w:rFonts w:eastAsia="Calibri" w:cs="Times New Roman"/>
-                  <w:rPrChange w:id="739" w:author="epgds" w:date="2014-05-01T14:11:00Z">
+                  <w:rPrChange w:id="879" w:author="epgds" w:date="2014-05-01T14:11:00Z">
                     <w:rPr>
                       <w:rFonts w:ascii="Times New Roman" w:eastAsia="Calibri" w:hAnsi="Times New Roman" w:cs="Times New Roman"/>
                       <w:sz w:val="18"/>
@@ -3382,7 +4089,7 @@
               <w:r>
                 <w:rPr>
                   <w:rFonts w:eastAsia="Calibri" w:cs="Times New Roman"/>
-                  <w:rPrChange w:id="740" w:author="epgds" w:date="2014-05-01T14:11:00Z">
+                  <w:rPrChange w:id="880" w:author="epgds" w:date="2014-05-01T14:11:00Z">
                     <w:rPr>
                       <w:rFonts w:ascii="Times New Roman" w:eastAsia="Calibri" w:hAnsi="Times New Roman" w:cs="Times New Roman"/>
                       <w:sz w:val="18"/>
@@ -3399,7 +4106,7 @@
       </w:tr>
       <w:tr>
         <w:trPr>
-          <w:ins w:id="741" w:author="epgds" w:date="2014-05-01T13:24:00Z"/>
+          <w:ins w:id="881" w:author="epgds" w:date="2014-05-01T13:24:00Z"/>
         </w:trPr>
         <w:tc>
           <w:tcPr>
@@ -3417,28 +4124,28 @@
             <w:pPr>
               <w:spacing w:after="0" w:line="360" w:lineRule="auto"/>
               <w:rPr>
-                <w:ins w:id="742" w:author="epgds" w:date="2014-05-01T13:24:00Z"/>
+                <w:ins w:id="882" w:author="epgds" w:date="2014-05-01T13:24:00Z"/>
                 <w:rFonts w:eastAsia="Calibri" w:cs="Times New Roman"/>
-                <w:rPrChange w:id="743" w:author="epgds" w:date="2014-05-01T14:11:00Z">
+                <w:rPrChange w:id="883" w:author="epgds" w:date="2014-05-01T14:11:00Z">
                   <w:rPr>
-                    <w:ins w:id="744" w:author="epgds" w:date="2014-05-01T13:24:00Z"/>
+                    <w:ins w:id="884" w:author="epgds" w:date="2014-05-01T13:24:00Z"/>
                     <w:rFonts w:ascii="Times New Roman" w:eastAsia="Calibri" w:hAnsi="Times New Roman" w:cs="Times New Roman"/>
                     <w:sz w:val="18"/>
                     <w:szCs w:val="18"/>
                   </w:rPr>
                 </w:rPrChange>
               </w:rPr>
-              <w:pPrChange w:id="745" w:author="epgds" w:date="2014-05-01T14:13:00Z">
+              <w:pPrChange w:id="885" w:author="epgds" w:date="2014-05-01T14:13:00Z">
                 <w:pPr>
                   <w:spacing w:after="0" w:line="240" w:lineRule="auto"/>
                 </w:pPr>
               </w:pPrChange>
             </w:pPr>
-            <w:ins w:id="746" w:author="epgds" w:date="2014-05-01T13:24:00Z">
+            <w:ins w:id="886" w:author="epgds" w:date="2014-05-01T13:24:00Z">
               <w:r>
                 <w:rPr>
                   <w:rFonts w:eastAsia="Calibri" w:cs="Times New Roman"/>
-                  <w:rPrChange w:id="747" w:author="epgds" w:date="2014-05-01T14:11:00Z">
+                  <w:rPrChange w:id="887" w:author="epgds" w:date="2014-05-01T14:11:00Z">
                     <w:rPr>
                       <w:rFonts w:ascii="Times New Roman" w:eastAsia="Calibri" w:hAnsi="Times New Roman" w:cs="Times New Roman"/>
                       <w:sz w:val="18"/>
@@ -3468,28 +4175,28 @@
             <w:pPr>
               <w:spacing w:after="0" w:line="360" w:lineRule="auto"/>
               <w:rPr>
-                <w:ins w:id="748" w:author="epgds" w:date="2014-05-01T13:24:00Z"/>
+                <w:ins w:id="888" w:author="epgds" w:date="2014-05-01T13:24:00Z"/>
                 <w:rFonts w:eastAsia="Calibri" w:cs="Times New Roman"/>
-                <w:rPrChange w:id="749" w:author="epgds" w:date="2014-05-01T14:11:00Z">
+                <w:rPrChange w:id="889" w:author="epgds" w:date="2014-05-01T14:11:00Z">
                   <w:rPr>
-                    <w:ins w:id="750" w:author="epgds" w:date="2014-05-01T13:24:00Z"/>
+                    <w:ins w:id="890" w:author="epgds" w:date="2014-05-01T13:24:00Z"/>
                     <w:rFonts w:ascii="Times New Roman" w:eastAsia="Calibri" w:hAnsi="Times New Roman" w:cs="Times New Roman"/>
                     <w:sz w:val="18"/>
                     <w:szCs w:val="18"/>
                   </w:rPr>
                 </w:rPrChange>
               </w:rPr>
-              <w:pPrChange w:id="751" w:author="epgds" w:date="2014-05-01T14:13:00Z">
+              <w:pPrChange w:id="891" w:author="epgds" w:date="2014-05-01T14:13:00Z">
                 <w:pPr>
                   <w:spacing w:after="0" w:line="240" w:lineRule="auto"/>
                 </w:pPr>
               </w:pPrChange>
             </w:pPr>
-            <w:ins w:id="752" w:author="epgds" w:date="2014-05-01T13:24:00Z">
+            <w:ins w:id="892" w:author="epgds" w:date="2014-05-01T13:24:00Z">
               <w:r>
                 <w:rPr>
                   <w:rFonts w:eastAsia="Calibri" w:cs="Times New Roman"/>
-                  <w:rPrChange w:id="753" w:author="epgds" w:date="2014-05-01T14:11:00Z">
+                  <w:rPrChange w:id="893" w:author="epgds" w:date="2014-05-01T14:11:00Z">
                     <w:rPr>
                       <w:rFonts w:ascii="Times New Roman" w:eastAsia="Calibri" w:hAnsi="Times New Roman" w:cs="Times New Roman"/>
                       <w:sz w:val="18"/>
@@ -3518,28 +4225,28 @@
             <w:pPr>
               <w:spacing w:after="0" w:line="360" w:lineRule="auto"/>
               <w:rPr>
-                <w:ins w:id="754" w:author="epgds" w:date="2014-05-01T13:24:00Z"/>
+                <w:ins w:id="894" w:author="epgds" w:date="2014-05-01T13:24:00Z"/>
                 <w:rFonts w:eastAsia="Calibri" w:cs="Times New Roman"/>
-                <w:rPrChange w:id="755" w:author="epgds" w:date="2014-05-01T14:11:00Z">
+                <w:rPrChange w:id="895" w:author="epgds" w:date="2014-05-01T14:11:00Z">
                   <w:rPr>
-                    <w:ins w:id="756" w:author="epgds" w:date="2014-05-01T13:24:00Z"/>
+                    <w:ins w:id="896" w:author="epgds" w:date="2014-05-01T13:24:00Z"/>
                     <w:rFonts w:ascii="Times New Roman" w:eastAsia="Calibri" w:hAnsi="Times New Roman" w:cs="Times New Roman"/>
                     <w:sz w:val="18"/>
                     <w:szCs w:val="18"/>
                   </w:rPr>
                 </w:rPrChange>
               </w:rPr>
-              <w:pPrChange w:id="757" w:author="epgds" w:date="2014-05-01T14:13:00Z">
+              <w:pPrChange w:id="897" w:author="epgds" w:date="2014-05-01T14:13:00Z">
                 <w:pPr>
                   <w:spacing w:after="0" w:line="240" w:lineRule="auto"/>
                 </w:pPr>
               </w:pPrChange>
             </w:pPr>
-            <w:ins w:id="758" w:author="epgds" w:date="2014-05-01T13:24:00Z">
+            <w:ins w:id="898" w:author="epgds" w:date="2014-05-01T13:24:00Z">
               <w:r>
                 <w:rPr>
                   <w:rFonts w:eastAsia="Calibri" w:cs="Times New Roman"/>
-                  <w:rPrChange w:id="759" w:author="epgds" w:date="2014-05-01T14:11:00Z">
+                  <w:rPrChange w:id="899" w:author="epgds" w:date="2014-05-01T14:11:00Z">
                     <w:rPr>
                       <w:rFonts w:ascii="Times New Roman" w:eastAsia="Calibri" w:hAnsi="Times New Roman" w:cs="Times New Roman"/>
                       <w:sz w:val="18"/>
@@ -3556,7 +4263,7 @@
       <w:tr>
         <w:trPr>
           <w:trHeight w:val="55"/>
-          <w:ins w:id="760" w:author="epgds" w:date="2014-05-01T13:24:00Z"/>
+          <w:ins w:id="900" w:author="epgds" w:date="2014-05-01T13:24:00Z"/>
         </w:trPr>
         <w:tc>
           <w:tcPr>
@@ -3578,33 +4285,39 @@
               </w:tabs>
               <w:spacing w:line="360" w:lineRule="auto"/>
               <w:rPr>
-                <w:ins w:id="761" w:author="epgds" w:date="2014-05-01T13:24:00Z"/>
+                <w:ins w:id="901" w:author="epgds" w:date="2014-05-01T13:24:00Z"/>
                 <w:rFonts w:asciiTheme="minorHAnsi" w:eastAsia="Calibri" w:hAnsiTheme="minorHAnsi"/>
                 <w:bCs/>
                 <w:iCs/>
                 <w:sz w:val="22"/>
                 <w:szCs w:val="22"/>
-                <w:rPrChange w:id="762" w:author="epgds" w:date="2014-05-01T14:11:00Z">
+                <w:rPrChange w:id="902" w:author="epgds" w:date="2014-05-01T14:11:00Z">
                   <w:rPr>
-                    <w:ins w:id="763" w:author="epgds" w:date="2014-05-01T13:24:00Z"/>
+                    <w:ins w:id="903" w:author="epgds" w:date="2014-05-01T13:24:00Z"/>
                     <w:rFonts w:eastAsia="Calibri"/>
                     <w:bCs/>
+                    <w:i/>
                     <w:iCs/>
+                    <w:color w:val="404040" w:themeColor="text1" w:themeTint="BF"/>
                     <w:sz w:val="18"/>
                     <w:szCs w:val="18"/>
                   </w:rPr>
                 </w:rPrChange>
               </w:rPr>
-              <w:pPrChange w:id="764" w:author="epgds" w:date="2014-05-01T14:13:00Z">
+              <w:pPrChange w:id="904" w:author="epgds" w:date="2014-05-01T14:13:00Z">
                 <w:pPr>
                   <w:pStyle w:val="Header"/>
+                  <w:keepNext/>
+                  <w:keepLines/>
                   <w:tabs>
                     <w:tab w:val="left" w:pos="720"/>
                   </w:tabs>
+                  <w:spacing w:before="200"/>
+                  <w:outlineLvl w:val="8"/>
                 </w:pPr>
               </w:pPrChange>
             </w:pPr>
-            <w:ins w:id="765" w:author="epgds" w:date="2014-05-01T13:24:00Z">
+            <w:ins w:id="905" w:author="epgds" w:date="2014-05-01T13:24:00Z">
               <w:r>
                 <w:rPr>
                   <w:rFonts w:asciiTheme="minorHAnsi" w:eastAsia="Calibri" w:hAnsiTheme="minorHAnsi"/>
@@ -3612,7 +4325,7 @@
                   <w:iCs/>
                   <w:sz w:val="22"/>
                   <w:szCs w:val="22"/>
-                  <w:rPrChange w:id="766" w:author="epgds" w:date="2014-05-01T14:11:00Z">
+                  <w:rPrChange w:id="906" w:author="epgds" w:date="2014-05-01T14:11:00Z">
                     <w:rPr>
                       <w:rFonts w:eastAsia="Calibri"/>
                       <w:bCs/>
@@ -3643,28 +4356,28 @@
             <w:pPr>
               <w:spacing w:after="0" w:line="360" w:lineRule="auto"/>
               <w:rPr>
-                <w:ins w:id="767" w:author="epgds" w:date="2014-05-01T13:24:00Z"/>
+                <w:ins w:id="907" w:author="epgds" w:date="2014-05-01T13:24:00Z"/>
                 <w:rFonts w:eastAsia="Calibri" w:cs="Times New Roman"/>
-                <w:rPrChange w:id="768" w:author="epgds" w:date="2014-05-01T14:11:00Z">
+                <w:rPrChange w:id="908" w:author="epgds" w:date="2014-05-01T14:11:00Z">
                   <w:rPr>
-                    <w:ins w:id="769" w:author="epgds" w:date="2014-05-01T13:24:00Z"/>
+                    <w:ins w:id="909" w:author="epgds" w:date="2014-05-01T13:24:00Z"/>
                     <w:rFonts w:ascii="Times New Roman" w:eastAsia="Calibri" w:hAnsi="Times New Roman" w:cs="Times New Roman"/>
                     <w:sz w:val="18"/>
                     <w:szCs w:val="18"/>
                   </w:rPr>
                 </w:rPrChange>
               </w:rPr>
-              <w:pPrChange w:id="770" w:author="epgds" w:date="2014-05-01T14:13:00Z">
+              <w:pPrChange w:id="910" w:author="epgds" w:date="2014-05-01T14:13:00Z">
                 <w:pPr>
                   <w:spacing w:after="0" w:line="240" w:lineRule="auto"/>
                 </w:pPr>
               </w:pPrChange>
             </w:pPr>
-            <w:ins w:id="771" w:author="epgds" w:date="2014-05-01T13:24:00Z">
+            <w:ins w:id="911" w:author="epgds" w:date="2014-05-01T13:24:00Z">
               <w:r>
                 <w:rPr>
                   <w:rFonts w:eastAsia="Calibri" w:cs="Times New Roman"/>
-                  <w:rPrChange w:id="772" w:author="epgds" w:date="2014-05-01T14:11:00Z">
+                  <w:rPrChange w:id="912" w:author="epgds" w:date="2014-05-01T14:11:00Z">
                     <w:rPr>
                       <w:rFonts w:ascii="Times New Roman" w:eastAsia="Calibri" w:hAnsi="Times New Roman" w:cs="Times New Roman"/>
                       <w:sz w:val="18"/>
@@ -3693,28 +4406,28 @@
             <w:pPr>
               <w:spacing w:after="0" w:line="360" w:lineRule="auto"/>
               <w:rPr>
-                <w:ins w:id="773" w:author="epgds" w:date="2014-05-01T13:24:00Z"/>
+                <w:ins w:id="913" w:author="epgds" w:date="2014-05-01T13:24:00Z"/>
                 <w:rFonts w:eastAsia="Calibri" w:cs="Times New Roman"/>
-                <w:rPrChange w:id="774" w:author="epgds" w:date="2014-05-01T14:11:00Z">
+                <w:rPrChange w:id="914" w:author="epgds" w:date="2014-05-01T14:11:00Z">
                   <w:rPr>
-                    <w:ins w:id="775" w:author="epgds" w:date="2014-05-01T13:24:00Z"/>
+                    <w:ins w:id="915" w:author="epgds" w:date="2014-05-01T13:24:00Z"/>
                     <w:rFonts w:ascii="Times New Roman" w:eastAsia="Calibri" w:hAnsi="Times New Roman" w:cs="Times New Roman"/>
                     <w:sz w:val="18"/>
                     <w:szCs w:val="18"/>
                   </w:rPr>
                 </w:rPrChange>
               </w:rPr>
-              <w:pPrChange w:id="776" w:author="epgds" w:date="2014-05-01T14:13:00Z">
+              <w:pPrChange w:id="916" w:author="epgds" w:date="2014-05-01T14:13:00Z">
                 <w:pPr>
                   <w:spacing w:after="0" w:line="240" w:lineRule="auto"/>
                 </w:pPr>
               </w:pPrChange>
             </w:pPr>
-            <w:ins w:id="777" w:author="epgds" w:date="2014-05-01T13:24:00Z">
+            <w:ins w:id="917" w:author="epgds" w:date="2014-05-01T13:24:00Z">
               <w:r>
                 <w:rPr>
                   <w:rFonts w:eastAsia="Calibri" w:cs="Times New Roman"/>
-                  <w:rPrChange w:id="778" w:author="epgds" w:date="2014-05-01T14:11:00Z">
+                  <w:rPrChange w:id="918" w:author="epgds" w:date="2014-05-01T14:11:00Z">
                     <w:rPr>
                       <w:rFonts w:ascii="Times New Roman" w:eastAsia="Calibri" w:hAnsi="Times New Roman" w:cs="Times New Roman"/>
                       <w:sz w:val="18"/>
@@ -3732,7 +4445,7 @@
     <w:p>
       <w:pPr>
         <w:spacing w:after="0" w:line="360" w:lineRule="auto"/>
-        <w:pPrChange w:id="779" w:author="epgds" w:date="2014-05-01T14:13:00Z">
+        <w:pPrChange w:id="919" w:author="epgds" w:date="2014-05-01T14:13:00Z">
           <w:pPr/>
         </w:pPrChange>
       </w:pPr>
@@ -3740,7 +4453,7 @@
     <w:p>
       <w:pPr>
         <w:spacing w:after="0" w:line="360" w:lineRule="auto"/>
-        <w:pPrChange w:id="780" w:author="epgds" w:date="2014-05-01T14:13:00Z">
+        <w:pPrChange w:id="920" w:author="epgds" w:date="2014-05-01T14:13:00Z">
           <w:pPr/>
         </w:pPrChange>
       </w:pPr>
@@ -3751,7 +4464,7 @@
     <w:p>
       <w:pPr>
         <w:spacing w:after="0" w:line="360" w:lineRule="auto"/>
-        <w:pPrChange w:id="781" w:author="epgds" w:date="2014-05-01T14:13:00Z">
+        <w:pPrChange w:id="921" w:author="epgds" w:date="2014-05-01T14:13:00Z">
           <w:pPr/>
         </w:pPrChange>
       </w:pPr>
@@ -5622,187 +6335,282 @@
           <w:tab w:val="left" w:pos="0"/>
         </w:tabs>
         <w:rPr>
+          <w:ins w:id="213" w:author="Gib Hemani" w:date="2014-05-07T10:39:00Z"/>
           <w:rFonts w:ascii="Arial" w:hAnsi="Arial" w:cs="Arial"/>
           <w:sz w:val="22"/>
           <w:szCs w:val="22"/>
-          <w:rPrChange w:id="159" w:author="epgds" w:date="2014-05-01T13:29:00Z">
-            <w:rPr/>
+        </w:rPr>
+      </w:pPr>
+      <w:ins w:id="214" w:author="Gib Hemani" w:date="2014-05-07T10:39:00Z">
+        <w:r>
+          <w:rPr>
+            <w:rStyle w:val="EndnoteReference"/>
+            <w:rFonts w:ascii="Arial" w:hAnsi="Arial" w:cs="Arial"/>
+            <w:sz w:val="22"/>
+            <w:szCs w:val="22"/>
+          </w:rPr>
+          <w:endnoteRef/>
+        </w:r>
+        <w:r>
+          <w:rPr>
+            <w:rFonts w:ascii="Arial" w:hAnsi="Arial" w:cs="Arial"/>
+            <w:sz w:val="22"/>
+            <w:szCs w:val="22"/>
+          </w:rPr>
+          <w:t xml:space="preserve"> </w:t>
+        </w:r>
+        <w:r>
+          <w:rPr>
+            <w:rFonts w:ascii="Arial" w:hAnsi="Arial" w:cs="Arial"/>
+            <w:sz w:val="22"/>
+            <w:szCs w:val="22"/>
+          </w:rPr>
+          <w:t xml:space="preserve">Davey Smith G, </w:t>
+        </w:r>
+        <w:proofErr w:type="spellStart"/>
+        <w:r>
+          <w:rPr>
+            <w:rFonts w:ascii="Arial" w:hAnsi="Arial" w:cs="Arial"/>
+            <w:sz w:val="22"/>
+            <w:szCs w:val="22"/>
+          </w:rPr>
+          <w:t>Lawlor</w:t>
+        </w:r>
+        <w:proofErr w:type="spellEnd"/>
+        <w:r>
+          <w:rPr>
+            <w:rFonts w:ascii="Arial" w:hAnsi="Arial" w:cs="Arial"/>
+            <w:sz w:val="22"/>
+            <w:szCs w:val="22"/>
+          </w:rPr>
+          <w:t xml:space="preserve"> DA, </w:t>
+        </w:r>
+        <w:proofErr w:type="spellStart"/>
+        <w:r>
+          <w:rPr>
+            <w:rFonts w:ascii="Arial" w:hAnsi="Arial" w:cs="Arial"/>
+            <w:sz w:val="22"/>
+            <w:szCs w:val="22"/>
+          </w:rPr>
+          <w:t>Harbord</w:t>
+        </w:r>
+        <w:proofErr w:type="spellEnd"/>
+        <w:r>
+          <w:rPr>
+            <w:rFonts w:ascii="Arial" w:hAnsi="Arial" w:cs="Arial"/>
+            <w:sz w:val="22"/>
+            <w:szCs w:val="22"/>
+          </w:rPr>
+          <w:t xml:space="preserve"> R, Timpson NJ, Day I, </w:t>
+        </w:r>
+        <w:proofErr w:type="spellStart"/>
+        <w:r>
+          <w:rPr>
+            <w:rFonts w:ascii="Arial" w:hAnsi="Arial" w:cs="Arial"/>
+            <w:sz w:val="22"/>
+            <w:szCs w:val="22"/>
+          </w:rPr>
+          <w:t>Ebrahim</w:t>
+        </w:r>
+        <w:proofErr w:type="spellEnd"/>
+        <w:r>
+          <w:rPr>
+            <w:rFonts w:ascii="Arial" w:hAnsi="Arial" w:cs="Arial"/>
+            <w:sz w:val="22"/>
+            <w:szCs w:val="22"/>
+          </w:rPr>
+          <w:t xml:space="preserve"> S.  Clustered Environments and Randomized Genes: a fundamental distinction between conventional and genetic epidemiology. </w:t>
+        </w:r>
+        <w:proofErr w:type="spellStart"/>
+        <w:r>
+          <w:rPr>
+            <w:rFonts w:ascii="Arial" w:hAnsi="Arial" w:cs="Arial"/>
+            <w:sz w:val="22"/>
+            <w:szCs w:val="22"/>
+          </w:rPr>
+          <w:t>PLoS</w:t>
+        </w:r>
+        <w:proofErr w:type="spellEnd"/>
+        <w:r>
+          <w:rPr>
+            <w:rFonts w:ascii="Arial" w:hAnsi="Arial" w:cs="Arial"/>
+            <w:sz w:val="22"/>
+            <w:szCs w:val="22"/>
+          </w:rPr>
+          <w:t xml:space="preserve"> Medicine 2007</w:t>
+        </w:r>
+        <w:proofErr w:type="gramStart"/>
+        <w:r>
+          <w:rPr>
+            <w:rFonts w:ascii="Arial" w:hAnsi="Arial" w:cs="Arial"/>
+            <w:sz w:val="22"/>
+            <w:szCs w:val="22"/>
+          </w:rPr>
+          <w:t>;4:1985</w:t>
+        </w:r>
+        <w:proofErr w:type="gramEnd"/>
+        <w:r>
+          <w:rPr>
+            <w:rFonts w:ascii="Arial" w:hAnsi="Arial" w:cs="Arial"/>
+            <w:sz w:val="22"/>
+            <w:szCs w:val="22"/>
+          </w:rPr>
+          <w:t>-1992.  PMCID: PMC2121108</w:t>
+        </w:r>
+      </w:ins>
+    </w:p>
+  </w:endnote>
+  <w:endnote w:id="15">
+    <w:p>
+      <w:pPr>
+        <w:pStyle w:val="Normaltext"/>
+        <w:tabs>
+          <w:tab w:val="left" w:pos="0"/>
+        </w:tabs>
+        <w:rPr>
+          <w:del w:id="251" w:author="Gib Hemani" w:date="2014-05-07T10:39:00Z"/>
+          <w:rFonts w:ascii="Arial" w:hAnsi="Arial" w:cs="Arial"/>
+          <w:sz w:val="22"/>
+          <w:szCs w:val="22"/>
+          <w:rPrChange w:id="252" w:author="epgds" w:date="2014-05-01T13:29:00Z">
+            <w:rPr>
+              <w:del w:id="253" w:author="Gib Hemani" w:date="2014-05-07T10:39:00Z"/>
+            </w:rPr>
           </w:rPrChange>
         </w:rPr>
-        <w:pPrChange w:id="160" w:author="epgds" w:date="2014-05-01T12:32:00Z">
+        <w:pPrChange w:id="254" w:author="epgds" w:date="2014-05-01T12:32:00Z">
           <w:pPr>
             <w:pStyle w:val="EndnoteText"/>
           </w:pPr>
         </w:pPrChange>
       </w:pPr>
-      <w:ins w:id="161" w:author="epgds" w:date="2014-05-01T12:29:00Z">
-        <w:r>
-          <w:rPr>
-            <w:rStyle w:val="EndnoteReference"/>
-            <w:rFonts w:ascii="Arial" w:hAnsi="Arial" w:cs="Arial"/>
-            <w:sz w:val="22"/>
-            <w:szCs w:val="22"/>
-            <w:rPrChange w:id="162" w:author="epgds" w:date="2014-05-01T13:29:00Z">
-              <w:rPr>
-                <w:rStyle w:val="EndnoteReference"/>
-              </w:rPr>
-            </w:rPrChange>
-          </w:rPr>
-          <w:endnoteRef/>
-        </w:r>
-        <w:r>
-          <w:rPr>
-            <w:rFonts w:ascii="Arial" w:hAnsi="Arial" w:cs="Arial"/>
-            <w:sz w:val="22"/>
-            <w:szCs w:val="22"/>
-            <w:rPrChange w:id="163" w:author="epgds" w:date="2014-05-01T13:29:00Z">
-              <w:rPr/>
-            </w:rPrChange>
-          </w:rPr>
-          <w:t xml:space="preserve"> </w:t>
-        </w:r>
-      </w:ins>
-      <w:ins w:id="164" w:author="epgds" w:date="2014-05-01T12:30:00Z">
-        <w:r>
-          <w:rPr>
-            <w:rFonts w:ascii="Arial" w:hAnsi="Arial" w:cs="Arial"/>
-            <w:sz w:val="22"/>
-            <w:szCs w:val="22"/>
-          </w:rPr>
-          <w:t xml:space="preserve">Davey Smith G, </w:t>
-        </w:r>
-        <w:proofErr w:type="spellStart"/>
-        <w:r>
-          <w:rPr>
-            <w:rFonts w:ascii="Arial" w:hAnsi="Arial" w:cs="Arial"/>
-            <w:sz w:val="22"/>
-            <w:szCs w:val="22"/>
-          </w:rPr>
-          <w:t>Lawlor</w:t>
-        </w:r>
-        <w:proofErr w:type="spellEnd"/>
-        <w:r>
-          <w:rPr>
-            <w:rFonts w:ascii="Arial" w:hAnsi="Arial" w:cs="Arial"/>
-            <w:sz w:val="22"/>
-            <w:szCs w:val="22"/>
-          </w:rPr>
-          <w:t xml:space="preserve"> DA, </w:t>
-        </w:r>
-        <w:proofErr w:type="spellStart"/>
-        <w:r>
-          <w:rPr>
-            <w:rFonts w:ascii="Arial" w:hAnsi="Arial" w:cs="Arial"/>
-            <w:sz w:val="22"/>
-            <w:szCs w:val="22"/>
-          </w:rPr>
-          <w:t>Harbord</w:t>
-        </w:r>
-        <w:proofErr w:type="spellEnd"/>
-        <w:r>
-          <w:rPr>
-            <w:rFonts w:ascii="Arial" w:hAnsi="Arial" w:cs="Arial"/>
-            <w:sz w:val="22"/>
-            <w:szCs w:val="22"/>
-          </w:rPr>
-          <w:t xml:space="preserve"> R, Timpson NJ, Day I, </w:t>
-        </w:r>
-        <w:proofErr w:type="spellStart"/>
-        <w:r>
-          <w:rPr>
-            <w:rFonts w:ascii="Arial" w:hAnsi="Arial" w:cs="Arial"/>
-            <w:sz w:val="22"/>
-            <w:szCs w:val="22"/>
-          </w:rPr>
-          <w:t>Ebrahim</w:t>
-        </w:r>
-        <w:proofErr w:type="spellEnd"/>
-        <w:r>
-          <w:rPr>
-            <w:rFonts w:ascii="Arial" w:hAnsi="Arial" w:cs="Arial"/>
-            <w:sz w:val="22"/>
-            <w:szCs w:val="22"/>
-          </w:rPr>
-          <w:t xml:space="preserve"> S.  Clustered Environments and Randomized Genes: a fundamental distinction between conventional and genetic epidemiology. </w:t>
-        </w:r>
-        <w:proofErr w:type="spellStart"/>
-        <w:r>
-          <w:rPr>
-            <w:rFonts w:ascii="Arial" w:hAnsi="Arial" w:cs="Arial"/>
-            <w:sz w:val="22"/>
-            <w:szCs w:val="22"/>
-          </w:rPr>
-          <w:t>PLoS</w:t>
-        </w:r>
-        <w:proofErr w:type="spellEnd"/>
-        <w:r>
-          <w:rPr>
-            <w:rFonts w:ascii="Arial" w:hAnsi="Arial" w:cs="Arial"/>
-            <w:sz w:val="22"/>
-            <w:szCs w:val="22"/>
-          </w:rPr>
-          <w:t xml:space="preserve"> Medicine 2007</w:t>
-        </w:r>
-        <w:proofErr w:type="gramStart"/>
-        <w:r>
-          <w:rPr>
-            <w:rFonts w:ascii="Arial" w:hAnsi="Arial" w:cs="Arial"/>
-            <w:sz w:val="22"/>
-            <w:szCs w:val="22"/>
-          </w:rPr>
-          <w:t>;4:1985</w:t>
-        </w:r>
-        <w:proofErr w:type="gramEnd"/>
-        <w:r>
-          <w:rPr>
-            <w:rFonts w:ascii="Arial" w:hAnsi="Arial" w:cs="Arial"/>
-            <w:sz w:val="22"/>
-            <w:szCs w:val="22"/>
-          </w:rPr>
-          <w:t>-1992.  PMCID: PMC2121108</w:t>
-        </w:r>
+      <w:ins w:id="255" w:author="epgds" w:date="2014-05-01T12:29:00Z">
+        <w:del w:id="256" w:author="Gib Hemani" w:date="2014-05-07T10:39:00Z">
+          <w:r>
+            <w:rPr>
+              <w:rStyle w:val="EndnoteReference"/>
+              <w:rFonts w:ascii="Arial" w:hAnsi="Arial" w:cs="Arial"/>
+              <w:sz w:val="22"/>
+              <w:szCs w:val="22"/>
+              <w:rPrChange w:id="257" w:author="epgds" w:date="2014-05-01T13:29:00Z">
+                <w:rPr>
+                  <w:rStyle w:val="EndnoteReference"/>
+                </w:rPr>
+              </w:rPrChange>
+            </w:rPr>
+            <w:endnoteRef/>
+          </w:r>
+          <w:r>
+            <w:rPr>
+              <w:rFonts w:ascii="Arial" w:hAnsi="Arial" w:cs="Arial"/>
+              <w:sz w:val="22"/>
+              <w:szCs w:val="22"/>
+              <w:rPrChange w:id="258" w:author="epgds" w:date="2014-05-01T13:29:00Z">
+                <w:rPr/>
+              </w:rPrChange>
+            </w:rPr>
+            <w:delText xml:space="preserve"> </w:delText>
+          </w:r>
+        </w:del>
+      </w:ins>
+      <w:ins w:id="259" w:author="epgds" w:date="2014-05-01T12:30:00Z">
+        <w:del w:id="260" w:author="Gib Hemani" w:date="2014-05-07T10:39:00Z">
+          <w:r>
+            <w:rPr>
+              <w:rFonts w:ascii="Arial" w:hAnsi="Arial" w:cs="Arial"/>
+              <w:sz w:val="22"/>
+              <w:szCs w:val="22"/>
+            </w:rPr>
+            <w:delText>Davey Smith G, Lawlor DA, Harbord R, Timpson NJ, Day I, Ebrahim S.  Clustered Environments and Randomized Genes: a fundamental distinction between conventional and genetic epidemiology. PLoS Medicine 2007;4:1985-1992.  PMCID: PMC2121108</w:delText>
+          </w:r>
+        </w:del>
       </w:ins>
     </w:p>
   </w:endnote>
-  <w:endnote w:id="15">
+  <w:endnote w:id="16">
     <w:p>
       <w:pPr>
         <w:spacing w:after="0" w:line="240" w:lineRule="auto"/>
         <w:rPr>
-          <w:ins w:id="184" w:author="epgds" w:date="2014-05-01T12:32:00Z"/>
+          <w:ins w:id="290" w:author="epgds" w:date="2014-05-01T12:32:00Z"/>
+          <w:del w:id="291" w:author="Gib Hemani" w:date="2014-05-07T10:40:00Z"/>
           <w:rFonts w:ascii="Arial" w:hAnsi="Arial" w:cs="Arial"/>
           <w:lang w:eastAsia="en-GB"/>
-          <w:rPrChange w:id="185" w:author="epgds" w:date="2014-05-01T13:29:00Z">
+          <w:rPrChange w:id="292" w:author="epgds" w:date="2014-05-01T13:29:00Z">
             <w:rPr>
-              <w:ins w:id="186" w:author="epgds" w:date="2014-05-01T12:32:00Z"/>
+              <w:ins w:id="293" w:author="epgds" w:date="2014-05-01T12:32:00Z"/>
+              <w:del w:id="294" w:author="Gib Hemani" w:date="2014-05-07T10:40:00Z"/>
             </w:rPr>
           </w:rPrChange>
         </w:rPr>
-        <w:pPrChange w:id="187" w:author="epgds" w:date="2014-05-01T13:20:00Z">
+        <w:pPrChange w:id="295" w:author="epgds" w:date="2014-05-01T13:20:00Z">
           <w:pPr>
             <w:pStyle w:val="EndnoteText"/>
           </w:pPr>
         </w:pPrChange>
       </w:pPr>
-      <w:ins w:id="188" w:author="epgds" w:date="2014-05-01T12:32:00Z">
+      <w:ins w:id="296" w:author="epgds" w:date="2014-05-01T12:32:00Z">
+        <w:del w:id="297" w:author="Gib Hemani" w:date="2014-05-07T10:40:00Z">
+          <w:r>
+            <w:rPr>
+              <w:rStyle w:val="EndnoteReference"/>
+              <w:rFonts w:ascii="Arial" w:hAnsi="Arial" w:cs="Arial"/>
+              <w:rPrChange w:id="298" w:author="epgds" w:date="2014-05-01T13:29:00Z">
+                <w:rPr>
+                  <w:rStyle w:val="EndnoteReference"/>
+                </w:rPr>
+              </w:rPrChange>
+            </w:rPr>
+            <w:endnoteRef/>
+          </w:r>
+          <w:r>
+            <w:rPr>
+              <w:rFonts w:ascii="Arial" w:hAnsi="Arial" w:cs="Arial"/>
+              <w:rPrChange w:id="299" w:author="epgds" w:date="2014-05-01T13:29:00Z">
+                <w:rPr/>
+              </w:rPrChange>
+            </w:rPr>
+            <w:delText xml:space="preserve"> </w:delText>
+          </w:r>
+          <w:r>
+            <w:rPr>
+              <w:rFonts w:ascii="Arial" w:hAnsi="Arial" w:cs="Arial"/>
+              <w:lang w:eastAsia="en-GB"/>
+              <w:rPrChange w:id="300" w:author="epgds" w:date="2014-05-01T13:29:00Z">
+                <w:rPr>
+                  <w:sz w:val="28"/>
+                  <w:szCs w:val="28"/>
+                  <w:lang w:eastAsia="en-GB"/>
+                </w:rPr>
+              </w:rPrChange>
+            </w:rPr>
+            <w:delText>Wellcome Trust Case Control Consortium. (2007). Genome-wide association study of 14,000 cases of seven common diseases and 3,000 shared controls. Nature, 447:661–678.</w:delText>
+          </w:r>
+        </w:del>
+      </w:ins>
+    </w:p>
+  </w:endnote>
+  <w:endnote w:id="17">
+    <w:p>
+      <w:pPr>
+        <w:spacing w:after="0" w:line="240" w:lineRule="auto"/>
+        <w:rPr>
+          <w:ins w:id="343" w:author="Gib Hemani" w:date="2014-05-07T10:38:00Z"/>
+          <w:rFonts w:ascii="Arial" w:hAnsi="Arial" w:cs="Arial"/>
+          <w:lang w:eastAsia="en-GB"/>
+        </w:rPr>
+      </w:pPr>
+      <w:ins w:id="344" w:author="Gib Hemani" w:date="2014-05-07T10:38:00Z">
         <w:r>
           <w:rPr>
             <w:rStyle w:val="EndnoteReference"/>
             <w:rFonts w:ascii="Arial" w:hAnsi="Arial" w:cs="Arial"/>
-            <w:rPrChange w:id="189" w:author="epgds" w:date="2014-05-01T13:29:00Z">
-              <w:rPr>
-                <w:rStyle w:val="EndnoteReference"/>
-              </w:rPr>
-            </w:rPrChange>
           </w:rPr>
           <w:endnoteRef/>
         </w:r>
         <w:r>
           <w:rPr>
             <w:rFonts w:ascii="Arial" w:hAnsi="Arial" w:cs="Arial"/>
-            <w:rPrChange w:id="190" w:author="epgds" w:date="2014-05-01T13:29:00Z">
-              <w:rPr/>
-            </w:rPrChange>
           </w:rPr>
           <w:t xml:space="preserve"> </w:t>
         </w:r>
@@ -5812,13 +6620,6 @@
           <w:rPr>
             <w:rFonts w:ascii="Arial" w:hAnsi="Arial" w:cs="Arial"/>
             <w:lang w:eastAsia="en-GB"/>
-            <w:rPrChange w:id="191" w:author="epgds" w:date="2014-05-01T13:29:00Z">
-              <w:rPr>
-                <w:sz w:val="28"/>
-                <w:szCs w:val="28"/>
-                <w:lang w:eastAsia="en-GB"/>
-              </w:rPr>
-            </w:rPrChange>
           </w:rPr>
           <w:t>Wellcome</w:t>
         </w:r>
@@ -5827,13 +6628,6 @@
           <w:rPr>
             <w:rFonts w:ascii="Arial" w:hAnsi="Arial" w:cs="Arial"/>
             <w:lang w:eastAsia="en-GB"/>
-            <w:rPrChange w:id="192" w:author="epgds" w:date="2014-05-01T13:29:00Z">
-              <w:rPr>
-                <w:sz w:val="28"/>
-                <w:szCs w:val="28"/>
-                <w:lang w:eastAsia="en-GB"/>
-              </w:rPr>
-            </w:rPrChange>
           </w:rPr>
           <w:t xml:space="preserve"> Trust Case Control Consortium.</w:t>
         </w:r>
@@ -5842,44 +6636,46 @@
           <w:rPr>
             <w:rFonts w:ascii="Arial" w:hAnsi="Arial" w:cs="Arial"/>
             <w:lang w:eastAsia="en-GB"/>
-            <w:rPrChange w:id="193" w:author="epgds" w:date="2014-05-01T13:29:00Z">
-              <w:rPr>
-                <w:sz w:val="28"/>
-                <w:szCs w:val="28"/>
-                <w:lang w:eastAsia="en-GB"/>
-              </w:rPr>
-            </w:rPrChange>
-          </w:rPr>
-          <w:t xml:space="preserve"> (2007). Genome-wide association study of 14,000 cases of seven common diseases and 3,000 shared controls. Nature, 447:661–678.</w:t>
-        </w:r>
+          </w:rPr>
+          <w:t xml:space="preserve"> (2007). Genome-wide association study of 14,000 cases of seven common diseases and 3,000 shared controls. </w:t>
+        </w:r>
+        <w:proofErr w:type="gramStart"/>
+        <w:r>
+          <w:rPr>
+            <w:rFonts w:ascii="Arial" w:hAnsi="Arial" w:cs="Arial"/>
+            <w:lang w:eastAsia="en-GB"/>
+          </w:rPr>
+          <w:t>Nature, 447:661–678.</w:t>
+        </w:r>
+        <w:proofErr w:type="gramEnd"/>
       </w:ins>
     </w:p>
   </w:endnote>
-  <w:endnote w:id="16">
+  <w:endnote w:id="18">
     <w:p>
       <w:pPr>
         <w:pStyle w:val="EndnoteText"/>
         <w:rPr>
-          <w:ins w:id="229" w:author="epgds" w:date="2014-05-01T13:15:00Z"/>
+          <w:ins w:id="367" w:author="epgds" w:date="2014-05-01T13:15:00Z"/>
           <w:rFonts w:ascii="Arial" w:hAnsi="Arial" w:cs="Arial"/>
           <w:sz w:val="22"/>
           <w:szCs w:val="22"/>
-          <w:rPrChange w:id="230" w:author="epgds" w:date="2014-05-01T13:29:00Z">
+          <w:rPrChange w:id="368" w:author="epgds" w:date="2014-05-01T13:29:00Z">
             <w:rPr>
-              <w:ins w:id="231" w:author="epgds" w:date="2014-05-01T13:15:00Z"/>
+              <w:ins w:id="369" w:author="epgds" w:date="2014-05-01T13:15:00Z"/>
               <w:rFonts w:asciiTheme="minorHAnsi" w:hAnsiTheme="minorHAnsi"/>
             </w:rPr>
           </w:rPrChange>
         </w:rPr>
       </w:pPr>
-      <w:ins w:id="232" w:author="epgds" w:date="2014-05-01T13:15:00Z">
+      <w:ins w:id="370" w:author="epgds" w:date="2014-05-01T13:15:00Z">
         <w:r>
           <w:rPr>
             <w:rStyle w:val="EndnoteReference"/>
             <w:rFonts w:ascii="Arial" w:hAnsi="Arial" w:cs="Arial"/>
             <w:sz w:val="22"/>
             <w:szCs w:val="22"/>
-            <w:rPrChange w:id="233" w:author="epgds" w:date="2014-05-01T13:29:00Z">
+            <w:rPrChange w:id="371" w:author="epgds" w:date="2014-05-01T13:29:00Z">
               <w:rPr>
                 <w:rStyle w:val="EndnoteReference"/>
                 <w:rFonts w:asciiTheme="minorHAnsi" w:hAnsiTheme="minorHAnsi"/>
@@ -5893,7 +6689,7 @@
             <w:rFonts w:ascii="Arial" w:hAnsi="Arial" w:cs="Arial"/>
             <w:sz w:val="22"/>
             <w:szCs w:val="22"/>
-            <w:rPrChange w:id="234" w:author="epgds" w:date="2014-05-01T13:29:00Z">
+            <w:rPrChange w:id="372" w:author="epgds" w:date="2014-05-01T13:29:00Z">
               <w:rPr>
                 <w:rFonts w:asciiTheme="minorHAnsi" w:hAnsiTheme="minorHAnsi"/>
               </w:rPr>
@@ -5906,7 +6702,7 @@
             <w:rFonts w:ascii="Arial" w:hAnsi="Arial" w:cs="Arial"/>
             <w:sz w:val="22"/>
             <w:szCs w:val="22"/>
-            <w:rPrChange w:id="235" w:author="epgds" w:date="2014-05-01T13:29:00Z">
+            <w:rPrChange w:id="373" w:author="epgds" w:date="2014-05-01T13:29:00Z">
               <w:rPr/>
             </w:rPrChange>
           </w:rPr>
@@ -5917,7 +6713,7 @@
             <w:rFonts w:ascii="Arial" w:hAnsi="Arial" w:cs="Arial"/>
             <w:sz w:val="22"/>
             <w:szCs w:val="22"/>
-            <w:rPrChange w:id="236" w:author="epgds" w:date="2014-05-01T13:29:00Z">
+            <w:rPrChange w:id="374" w:author="epgds" w:date="2014-05-01T13:29:00Z">
               <w:rPr/>
             </w:rPrChange>
           </w:rPr>
@@ -5928,7 +6724,7 @@
             <w:rFonts w:ascii="Arial" w:hAnsi="Arial" w:cs="Arial"/>
             <w:sz w:val="22"/>
             <w:szCs w:val="22"/>
-            <w:rPrChange w:id="237" w:author="epgds" w:date="2014-05-01T13:29:00Z">
+            <w:rPrChange w:id="375" w:author="epgds" w:date="2014-05-01T13:29:00Z">
               <w:rPr/>
             </w:rPrChange>
           </w:rPr>
@@ -5940,7 +6736,7 @@
             <w:color w:val="2F4A8B"/>
             <w:sz w:val="22"/>
             <w:szCs w:val="22"/>
-            <w:rPrChange w:id="238" w:author="epgds" w:date="2014-05-01T13:29:00Z">
+            <w:rPrChange w:id="376" w:author="epgds" w:date="2014-05-01T13:29:00Z">
               <w:rPr>
                 <w:rFonts w:asciiTheme="minorHAnsi" w:hAnsiTheme="minorHAnsi" w:cs="Arial"/>
                 <w:color w:val="2F4A8B"/>
@@ -5954,7 +6750,7 @@
             <w:rFonts w:ascii="Arial" w:hAnsi="Arial" w:cs="Arial"/>
             <w:sz w:val="22"/>
             <w:szCs w:val="22"/>
-            <w:rPrChange w:id="239" w:author="epgds" w:date="2014-05-01T13:29:00Z">
+            <w:rPrChange w:id="377" w:author="epgds" w:date="2014-05-01T13:29:00Z">
               <w:rPr/>
             </w:rPrChange>
           </w:rPr>
@@ -5965,7 +6761,7 @@
             <w:rFonts w:ascii="Arial" w:hAnsi="Arial" w:cs="Arial"/>
             <w:sz w:val="22"/>
             <w:szCs w:val="22"/>
-            <w:rPrChange w:id="240" w:author="epgds" w:date="2014-05-01T13:29:00Z">
+            <w:rPrChange w:id="378" w:author="epgds" w:date="2014-05-01T13:29:00Z">
               <w:rPr>
                 <w:rFonts w:asciiTheme="minorHAnsi" w:hAnsiTheme="minorHAnsi" w:cs="Arial"/>
               </w:rPr>
@@ -5979,7 +6775,7 @@
             <w:rFonts w:ascii="Arial" w:hAnsi="Arial" w:cs="Arial"/>
             <w:sz w:val="22"/>
             <w:szCs w:val="22"/>
-            <w:rPrChange w:id="241" w:author="epgds" w:date="2014-05-01T13:29:00Z">
+            <w:rPrChange w:id="379" w:author="epgds" w:date="2014-05-01T13:29:00Z">
               <w:rPr>
                 <w:rFonts w:asciiTheme="minorHAnsi" w:hAnsiTheme="minorHAnsi" w:cs="Arial"/>
               </w:rPr>
@@ -5993,7 +6789,7 @@
             <w:rFonts w:ascii="Arial" w:hAnsi="Arial" w:cs="Arial"/>
             <w:sz w:val="22"/>
             <w:szCs w:val="22"/>
-            <w:rPrChange w:id="242" w:author="epgds" w:date="2014-05-01T13:29:00Z">
+            <w:rPrChange w:id="380" w:author="epgds" w:date="2014-05-01T13:29:00Z">
               <w:rPr>
                 <w:rFonts w:asciiTheme="minorHAnsi" w:hAnsiTheme="minorHAnsi" w:cs="Arial"/>
               </w:rPr>
@@ -6004,7 +6800,7 @@
       </w:ins>
     </w:p>
   </w:endnote>
-  <w:endnote w:id="17">
+  <w:endnote w:id="19">
     <w:p>
       <w:pPr>
         <w:pStyle w:val="Normaltext"/>
@@ -6012,27 +6808,27 @@
           <w:tab w:val="left" w:pos="709"/>
         </w:tabs>
         <w:rPr>
-          <w:ins w:id="243" w:author="epgds" w:date="2014-05-01T13:15:00Z"/>
+          <w:ins w:id="381" w:author="epgds" w:date="2014-05-01T13:15:00Z"/>
           <w:rFonts w:ascii="Arial" w:hAnsi="Arial" w:cs="Arial"/>
           <w:sz w:val="22"/>
           <w:szCs w:val="22"/>
-          <w:rPrChange w:id="244" w:author="epgds" w:date="2014-05-01T13:29:00Z">
+          <w:rPrChange w:id="382" w:author="epgds" w:date="2014-05-01T13:29:00Z">
             <w:rPr>
-              <w:ins w:id="245" w:author="epgds" w:date="2014-05-01T13:15:00Z"/>
+              <w:ins w:id="383" w:author="epgds" w:date="2014-05-01T13:15:00Z"/>
               <w:rFonts w:asciiTheme="minorHAnsi" w:hAnsiTheme="minorHAnsi"/>
               <w:sz w:val="20"/>
             </w:rPr>
           </w:rPrChange>
         </w:rPr>
       </w:pPr>
-      <w:ins w:id="246" w:author="epgds" w:date="2014-05-01T13:15:00Z">
+      <w:ins w:id="384" w:author="epgds" w:date="2014-05-01T13:15:00Z">
         <w:r>
           <w:rPr>
             <w:rStyle w:val="EndnoteReference"/>
             <w:rFonts w:ascii="Arial" w:hAnsi="Arial" w:cs="Arial"/>
             <w:sz w:val="22"/>
             <w:szCs w:val="22"/>
-            <w:rPrChange w:id="247" w:author="epgds" w:date="2014-05-01T13:29:00Z">
+            <w:rPrChange w:id="385" w:author="epgds" w:date="2014-05-01T13:29:00Z">
               <w:rPr>
                 <w:rStyle w:val="EndnoteReference"/>
                 <w:rFonts w:asciiTheme="minorHAnsi" w:hAnsiTheme="minorHAnsi"/>
@@ -6047,7 +6843,7 @@
             <w:rFonts w:ascii="Arial" w:hAnsi="Arial" w:cs="Arial"/>
             <w:sz w:val="22"/>
             <w:szCs w:val="22"/>
-            <w:rPrChange w:id="248" w:author="epgds" w:date="2014-05-01T13:29:00Z">
+            <w:rPrChange w:id="386" w:author="epgds" w:date="2014-05-01T13:29:00Z">
               <w:rPr>
                 <w:rFonts w:asciiTheme="minorHAnsi" w:hAnsiTheme="minorHAnsi"/>
                 <w:sz w:val="20"/>
@@ -6062,7 +6858,7 @@
             <w:sz w:val="22"/>
             <w:szCs w:val="22"/>
             <w:lang w:val="en-US"/>
-            <w:rPrChange w:id="249" w:author="epgds" w:date="2014-05-01T13:29:00Z">
+            <w:rPrChange w:id="387" w:author="epgds" w:date="2014-05-01T13:29:00Z">
               <w:rPr>
                 <w:rFonts w:asciiTheme="minorHAnsi" w:hAnsiTheme="minorHAnsi" w:cs="Arial"/>
                 <w:sz w:val="20"/>
@@ -6079,7 +6875,7 @@
             <w:sz w:val="22"/>
             <w:szCs w:val="22"/>
             <w:lang w:val="en-US"/>
-            <w:rPrChange w:id="250" w:author="epgds" w:date="2014-05-01T13:29:00Z">
+            <w:rPrChange w:id="388" w:author="epgds" w:date="2014-05-01T13:29:00Z">
               <w:rPr>
                 <w:rFonts w:asciiTheme="minorHAnsi" w:hAnsiTheme="minorHAnsi" w:cs="Arial"/>
                 <w:sz w:val="20"/>
@@ -6096,7 +6892,7 @@
             <w:sz w:val="22"/>
             <w:szCs w:val="22"/>
             <w:lang w:val="en-US"/>
-            <w:rPrChange w:id="251" w:author="epgds" w:date="2014-05-01T13:29:00Z">
+            <w:rPrChange w:id="389" w:author="epgds" w:date="2014-05-01T13:29:00Z">
               <w:rPr>
                 <w:rFonts w:asciiTheme="minorHAnsi" w:hAnsiTheme="minorHAnsi" w:cs="Arial"/>
                 <w:sz w:val="20"/>
@@ -6113,7 +6909,7 @@
             <w:sz w:val="22"/>
             <w:szCs w:val="22"/>
             <w:lang w:val="en-US"/>
-            <w:rPrChange w:id="252" w:author="epgds" w:date="2014-05-01T13:29:00Z">
+            <w:rPrChange w:id="390" w:author="epgds" w:date="2014-05-01T13:29:00Z">
               <w:rPr>
                 <w:rFonts w:asciiTheme="minorHAnsi" w:hAnsiTheme="minorHAnsi" w:cs="Arial"/>
                 <w:sz w:val="20"/>
@@ -6130,7 +6926,7 @@
             <w:sz w:val="22"/>
             <w:szCs w:val="22"/>
             <w:lang w:val="en-US"/>
-            <w:rPrChange w:id="253" w:author="epgds" w:date="2014-05-01T13:29:00Z">
+            <w:rPrChange w:id="391" w:author="epgds" w:date="2014-05-01T13:29:00Z">
               <w:rPr>
                 <w:rFonts w:asciiTheme="minorHAnsi" w:hAnsiTheme="minorHAnsi" w:cs="Arial"/>
                 <w:sz w:val="20"/>
@@ -6147,7 +6943,7 @@
             <w:sz w:val="22"/>
             <w:szCs w:val="22"/>
             <w:lang w:val="en-US"/>
-            <w:rPrChange w:id="254" w:author="epgds" w:date="2014-05-01T13:29:00Z">
+            <w:rPrChange w:id="392" w:author="epgds" w:date="2014-05-01T13:29:00Z">
               <w:rPr>
                 <w:rFonts w:asciiTheme="minorHAnsi" w:hAnsiTheme="minorHAnsi" w:cs="Arial"/>
                 <w:sz w:val="20"/>
@@ -6164,7 +6960,7 @@
             <w:sz w:val="22"/>
             <w:szCs w:val="22"/>
             <w:lang w:val="en-US"/>
-            <w:rPrChange w:id="255" w:author="epgds" w:date="2014-05-01T13:29:00Z">
+            <w:rPrChange w:id="393" w:author="epgds" w:date="2014-05-01T13:29:00Z">
               <w:rPr>
                 <w:rFonts w:asciiTheme="minorHAnsi" w:hAnsiTheme="minorHAnsi" w:cs="Arial"/>
                 <w:sz w:val="20"/>
@@ -6181,7 +6977,7 @@
             <w:sz w:val="22"/>
             <w:szCs w:val="22"/>
             <w:lang w:val="en-US"/>
-            <w:rPrChange w:id="256" w:author="epgds" w:date="2014-05-01T13:29:00Z">
+            <w:rPrChange w:id="394" w:author="epgds" w:date="2014-05-01T13:29:00Z">
               <w:rPr>
                 <w:rFonts w:asciiTheme="minorHAnsi" w:hAnsiTheme="minorHAnsi" w:cs="Arial"/>
                 <w:sz w:val="20"/>
@@ -6198,7 +6994,7 @@
             <w:sz w:val="22"/>
             <w:szCs w:val="22"/>
             <w:lang w:val="en-US"/>
-            <w:rPrChange w:id="257" w:author="epgds" w:date="2014-05-01T13:29:00Z">
+            <w:rPrChange w:id="395" w:author="epgds" w:date="2014-05-01T13:29:00Z">
               <w:rPr>
                 <w:rFonts w:asciiTheme="minorHAnsi" w:hAnsiTheme="minorHAnsi" w:cs="Arial"/>
                 <w:sz w:val="20"/>
@@ -6215,7 +7011,7 @@
             <w:sz w:val="22"/>
             <w:szCs w:val="22"/>
             <w:lang w:val="en-US"/>
-            <w:rPrChange w:id="258" w:author="epgds" w:date="2014-05-01T13:29:00Z">
+            <w:rPrChange w:id="396" w:author="epgds" w:date="2014-05-01T13:29:00Z">
               <w:rPr>
                 <w:rFonts w:asciiTheme="minorHAnsi" w:hAnsiTheme="minorHAnsi" w:cs="Arial"/>
                 <w:sz w:val="20"/>
@@ -6232,7 +7028,7 @@
             <w:sz w:val="22"/>
             <w:szCs w:val="22"/>
             <w:lang w:val="en-US"/>
-            <w:rPrChange w:id="259" w:author="epgds" w:date="2014-05-01T13:29:00Z">
+            <w:rPrChange w:id="397" w:author="epgds" w:date="2014-05-01T13:29:00Z">
               <w:rPr>
                 <w:rFonts w:asciiTheme="minorHAnsi" w:hAnsiTheme="minorHAnsi" w:cs="Arial"/>
                 <w:sz w:val="20"/>
@@ -6249,7 +7045,7 @@
             <w:sz w:val="22"/>
             <w:szCs w:val="22"/>
             <w:lang w:val="en-US"/>
-            <w:rPrChange w:id="260" w:author="epgds" w:date="2014-05-01T13:29:00Z">
+            <w:rPrChange w:id="398" w:author="epgds" w:date="2014-05-01T13:29:00Z">
               <w:rPr>
                 <w:rFonts w:asciiTheme="minorHAnsi" w:hAnsiTheme="minorHAnsi" w:cs="Arial"/>
                 <w:sz w:val="20"/>
@@ -6266,7 +7062,7 @@
             <w:sz w:val="22"/>
             <w:szCs w:val="22"/>
             <w:lang w:val="en-US"/>
-            <w:rPrChange w:id="261" w:author="epgds" w:date="2014-05-01T13:29:00Z">
+            <w:rPrChange w:id="399" w:author="epgds" w:date="2014-05-01T13:29:00Z">
               <w:rPr>
                 <w:rFonts w:asciiTheme="minorHAnsi" w:hAnsiTheme="minorHAnsi" w:cs="Arial"/>
                 <w:sz w:val="20"/>
@@ -6283,7 +7079,7 @@
             <w:sz w:val="22"/>
             <w:szCs w:val="22"/>
             <w:lang w:val="en-US"/>
-            <w:rPrChange w:id="262" w:author="epgds" w:date="2014-05-01T13:29:00Z">
+            <w:rPrChange w:id="400" w:author="epgds" w:date="2014-05-01T13:29:00Z">
               <w:rPr>
                 <w:rFonts w:asciiTheme="minorHAnsi" w:hAnsiTheme="minorHAnsi" w:cs="Arial"/>
                 <w:sz w:val="20"/>
@@ -6300,7 +7096,7 @@
             <w:sz w:val="22"/>
             <w:szCs w:val="22"/>
             <w:lang w:val="en-US"/>
-            <w:rPrChange w:id="263" w:author="epgds" w:date="2014-05-01T13:29:00Z">
+            <w:rPrChange w:id="401" w:author="epgds" w:date="2014-05-01T13:29:00Z">
               <w:rPr>
                 <w:rFonts w:asciiTheme="minorHAnsi" w:hAnsiTheme="minorHAnsi" w:cs="Arial"/>
                 <w:sz w:val="20"/>
@@ -6313,31 +7109,31 @@
       </w:ins>
     </w:p>
   </w:endnote>
-  <w:endnote w:id="18">
+  <w:endnote w:id="20">
     <w:p>
       <w:pPr>
         <w:pStyle w:val="EndnoteText"/>
         <w:rPr>
-          <w:ins w:id="264" w:author="epgds" w:date="2014-05-01T13:15:00Z"/>
+          <w:ins w:id="402" w:author="epgds" w:date="2014-05-01T13:15:00Z"/>
           <w:rFonts w:ascii="Arial" w:hAnsi="Arial" w:cs="Arial"/>
           <w:sz w:val="22"/>
           <w:szCs w:val="22"/>
-          <w:rPrChange w:id="265" w:author="epgds" w:date="2014-05-01T13:29:00Z">
+          <w:rPrChange w:id="403" w:author="epgds" w:date="2014-05-01T13:29:00Z">
             <w:rPr>
-              <w:ins w:id="266" w:author="epgds" w:date="2014-05-01T13:15:00Z"/>
+              <w:ins w:id="404" w:author="epgds" w:date="2014-05-01T13:15:00Z"/>
               <w:rFonts w:asciiTheme="minorHAnsi" w:hAnsiTheme="minorHAnsi"/>
             </w:rPr>
           </w:rPrChange>
         </w:rPr>
       </w:pPr>
-      <w:ins w:id="267" w:author="epgds" w:date="2014-05-01T13:15:00Z">
+      <w:ins w:id="405" w:author="epgds" w:date="2014-05-01T13:15:00Z">
         <w:r>
           <w:rPr>
             <w:rStyle w:val="EndnoteReference"/>
             <w:rFonts w:ascii="Arial" w:hAnsi="Arial" w:cs="Arial"/>
             <w:sz w:val="22"/>
             <w:szCs w:val="22"/>
-            <w:rPrChange w:id="268" w:author="epgds" w:date="2014-05-01T13:29:00Z">
+            <w:rPrChange w:id="406" w:author="epgds" w:date="2014-05-01T13:29:00Z">
               <w:rPr>
                 <w:rStyle w:val="EndnoteReference"/>
                 <w:rFonts w:asciiTheme="minorHAnsi" w:hAnsiTheme="minorHAnsi"/>
@@ -6351,7 +7147,7 @@
             <w:rFonts w:ascii="Arial" w:hAnsi="Arial" w:cs="Arial"/>
             <w:sz w:val="22"/>
             <w:szCs w:val="22"/>
-            <w:rPrChange w:id="269" w:author="epgds" w:date="2014-05-01T13:29:00Z">
+            <w:rPrChange w:id="407" w:author="epgds" w:date="2014-05-01T13:29:00Z">
               <w:rPr>
                 <w:rFonts w:asciiTheme="minorHAnsi" w:hAnsiTheme="minorHAnsi"/>
               </w:rPr>
@@ -6364,7 +7160,7 @@
             <w:rFonts w:ascii="Arial" w:hAnsi="Arial" w:cs="Arial"/>
             <w:sz w:val="22"/>
             <w:szCs w:val="22"/>
-            <w:rPrChange w:id="270" w:author="epgds" w:date="2014-05-01T13:29:00Z">
+            <w:rPrChange w:id="408" w:author="epgds" w:date="2014-05-01T13:29:00Z">
               <w:rPr/>
             </w:rPrChange>
           </w:rPr>
@@ -6375,7 +7171,7 @@
             <w:rFonts w:ascii="Arial" w:hAnsi="Arial" w:cs="Arial"/>
             <w:sz w:val="22"/>
             <w:szCs w:val="22"/>
-            <w:rPrChange w:id="271" w:author="epgds" w:date="2014-05-01T13:29:00Z">
+            <w:rPrChange w:id="409" w:author="epgds" w:date="2014-05-01T13:29:00Z">
               <w:rPr/>
             </w:rPrChange>
           </w:rPr>
@@ -6386,7 +7182,7 @@
             <w:rFonts w:ascii="Arial" w:hAnsi="Arial" w:cs="Arial"/>
             <w:sz w:val="22"/>
             <w:szCs w:val="22"/>
-            <w:rPrChange w:id="272" w:author="epgds" w:date="2014-05-01T13:29:00Z">
+            <w:rPrChange w:id="410" w:author="epgds" w:date="2014-05-01T13:29:00Z">
               <w:rPr/>
             </w:rPrChange>
           </w:rPr>
@@ -6399,7 +7195,7 @@
             <w:color w:val="2F4A8B"/>
             <w:sz w:val="22"/>
             <w:szCs w:val="22"/>
-            <w:rPrChange w:id="273" w:author="epgds" w:date="2014-05-01T13:29:00Z">
+            <w:rPrChange w:id="411" w:author="epgds" w:date="2014-05-01T13:29:00Z">
               <w:rPr>
                 <w:rFonts w:asciiTheme="minorHAnsi" w:hAnsiTheme="minorHAnsi" w:cs="Arial"/>
                 <w:color w:val="2F4A8B"/>
@@ -6415,7 +7211,7 @@
             <w:color w:val="2F4A8B"/>
             <w:sz w:val="22"/>
             <w:szCs w:val="22"/>
-            <w:rPrChange w:id="274" w:author="epgds" w:date="2014-05-01T13:29:00Z">
+            <w:rPrChange w:id="412" w:author="epgds" w:date="2014-05-01T13:29:00Z">
               <w:rPr>
                 <w:rFonts w:asciiTheme="minorHAnsi" w:hAnsiTheme="minorHAnsi" w:cs="Arial"/>
                 <w:color w:val="2F4A8B"/>
@@ -6429,7 +7225,7 @@
             <w:rFonts w:ascii="Arial" w:hAnsi="Arial" w:cs="Arial"/>
             <w:sz w:val="22"/>
             <w:szCs w:val="22"/>
-            <w:rPrChange w:id="275" w:author="epgds" w:date="2014-05-01T13:29:00Z">
+            <w:rPrChange w:id="413" w:author="epgds" w:date="2014-05-01T13:29:00Z">
               <w:rPr/>
             </w:rPrChange>
           </w:rPr>
@@ -6440,7 +7236,7 @@
             <w:rFonts w:ascii="Arial" w:hAnsi="Arial" w:cs="Arial"/>
             <w:sz w:val="22"/>
             <w:szCs w:val="22"/>
-            <w:rPrChange w:id="276" w:author="epgds" w:date="2014-05-01T13:29:00Z">
+            <w:rPrChange w:id="414" w:author="epgds" w:date="2014-05-01T13:29:00Z">
               <w:rPr>
                 <w:rFonts w:asciiTheme="minorHAnsi" w:hAnsiTheme="minorHAnsi" w:cs="Arial"/>
               </w:rPr>
@@ -6453,7 +7249,7 @@
             <w:rFonts w:ascii="Arial" w:hAnsi="Arial" w:cs="Arial"/>
             <w:sz w:val="22"/>
             <w:szCs w:val="22"/>
-            <w:rPrChange w:id="277" w:author="epgds" w:date="2014-05-01T13:29:00Z">
+            <w:rPrChange w:id="415" w:author="epgds" w:date="2014-05-01T13:29:00Z">
               <w:rPr/>
             </w:rPrChange>
           </w:rPr>
@@ -6464,7 +7260,7 @@
             <w:rFonts w:ascii="Arial" w:hAnsi="Arial" w:cs="Arial"/>
             <w:sz w:val="22"/>
             <w:szCs w:val="22"/>
-            <w:rPrChange w:id="278" w:author="epgds" w:date="2014-05-01T13:29:00Z">
+            <w:rPrChange w:id="416" w:author="epgds" w:date="2014-05-01T13:29:00Z">
               <w:rPr/>
             </w:rPrChange>
           </w:rPr>
@@ -6475,7 +7271,7 @@
             <w:rFonts w:ascii="Arial" w:hAnsi="Arial" w:cs="Arial"/>
             <w:sz w:val="22"/>
             <w:szCs w:val="22"/>
-            <w:rPrChange w:id="279" w:author="epgds" w:date="2014-05-01T13:29:00Z">
+            <w:rPrChange w:id="417" w:author="epgds" w:date="2014-05-01T13:29:00Z">
               <w:rPr/>
             </w:rPrChange>
           </w:rPr>
@@ -6487,7 +7283,7 @@
             <w:color w:val="2F4A8B"/>
             <w:sz w:val="22"/>
             <w:szCs w:val="22"/>
-            <w:rPrChange w:id="280" w:author="epgds" w:date="2014-05-01T13:29:00Z">
+            <w:rPrChange w:id="418" w:author="epgds" w:date="2014-05-01T13:29:00Z">
               <w:rPr>
                 <w:rFonts w:asciiTheme="minorHAnsi" w:hAnsiTheme="minorHAnsi" w:cs="Arial"/>
                 <w:color w:val="2F4A8B"/>
@@ -6501,7 +7297,7 @@
             <w:rFonts w:ascii="Arial" w:hAnsi="Arial" w:cs="Arial"/>
             <w:sz w:val="22"/>
             <w:szCs w:val="22"/>
-            <w:rPrChange w:id="281" w:author="epgds" w:date="2014-05-01T13:29:00Z">
+            <w:rPrChange w:id="419" w:author="epgds" w:date="2014-05-01T13:29:00Z">
               <w:rPr/>
             </w:rPrChange>
           </w:rPr>
@@ -6512,7 +7308,7 @@
             <w:rFonts w:ascii="Arial" w:hAnsi="Arial" w:cs="Arial"/>
             <w:sz w:val="22"/>
             <w:szCs w:val="22"/>
-            <w:rPrChange w:id="282" w:author="epgds" w:date="2014-05-01T13:29:00Z">
+            <w:rPrChange w:id="420" w:author="epgds" w:date="2014-05-01T13:29:00Z">
               <w:rPr>
                 <w:rFonts w:asciiTheme="minorHAnsi" w:hAnsiTheme="minorHAnsi" w:cs="Arial"/>
               </w:rPr>
@@ -6525,7 +7321,7 @@
             <w:rFonts w:ascii="Arial" w:hAnsi="Arial" w:cs="Arial"/>
             <w:sz w:val="22"/>
             <w:szCs w:val="22"/>
-            <w:rPrChange w:id="283" w:author="epgds" w:date="2014-05-01T13:29:00Z">
+            <w:rPrChange w:id="421" w:author="epgds" w:date="2014-05-01T13:29:00Z">
               <w:rPr/>
             </w:rPrChange>
           </w:rPr>
@@ -6536,7 +7332,7 @@
             <w:rFonts w:ascii="Arial" w:hAnsi="Arial" w:cs="Arial"/>
             <w:sz w:val="22"/>
             <w:szCs w:val="22"/>
-            <w:rPrChange w:id="284" w:author="epgds" w:date="2014-05-01T13:29:00Z">
+            <w:rPrChange w:id="422" w:author="epgds" w:date="2014-05-01T13:29:00Z">
               <w:rPr/>
             </w:rPrChange>
           </w:rPr>
@@ -6547,7 +7343,7 @@
             <w:rFonts w:ascii="Arial" w:hAnsi="Arial" w:cs="Arial"/>
             <w:sz w:val="22"/>
             <w:szCs w:val="22"/>
-            <w:rPrChange w:id="285" w:author="epgds" w:date="2014-05-01T13:29:00Z">
+            <w:rPrChange w:id="423" w:author="epgds" w:date="2014-05-01T13:29:00Z">
               <w:rPr/>
             </w:rPrChange>
           </w:rPr>
@@ -6560,7 +7356,7 @@
             <w:color w:val="2F4A8B"/>
             <w:sz w:val="22"/>
             <w:szCs w:val="22"/>
-            <w:rPrChange w:id="286" w:author="epgds" w:date="2014-05-01T13:29:00Z">
+            <w:rPrChange w:id="424" w:author="epgds" w:date="2014-05-01T13:29:00Z">
               <w:rPr>
                 <w:rFonts w:asciiTheme="minorHAnsi" w:hAnsiTheme="minorHAnsi" w:cs="Arial"/>
                 <w:color w:val="2F4A8B"/>
@@ -6576,7 +7372,7 @@
             <w:color w:val="2F4A8B"/>
             <w:sz w:val="22"/>
             <w:szCs w:val="22"/>
-            <w:rPrChange w:id="287" w:author="epgds" w:date="2014-05-01T13:29:00Z">
+            <w:rPrChange w:id="425" w:author="epgds" w:date="2014-05-01T13:29:00Z">
               <w:rPr>
                 <w:rFonts w:asciiTheme="minorHAnsi" w:hAnsiTheme="minorHAnsi" w:cs="Arial"/>
                 <w:color w:val="2F4A8B"/>
@@ -6590,7 +7386,7 @@
             <w:rFonts w:ascii="Arial" w:hAnsi="Arial" w:cs="Arial"/>
             <w:sz w:val="22"/>
             <w:szCs w:val="22"/>
-            <w:rPrChange w:id="288" w:author="epgds" w:date="2014-05-01T13:29:00Z">
+            <w:rPrChange w:id="426" w:author="epgds" w:date="2014-05-01T13:29:00Z">
               <w:rPr/>
             </w:rPrChange>
           </w:rPr>
@@ -6601,7 +7397,7 @@
             <w:rFonts w:ascii="Arial" w:hAnsi="Arial" w:cs="Arial"/>
             <w:sz w:val="22"/>
             <w:szCs w:val="22"/>
-            <w:rPrChange w:id="289" w:author="epgds" w:date="2014-05-01T13:29:00Z">
+            <w:rPrChange w:id="427" w:author="epgds" w:date="2014-05-01T13:29:00Z">
               <w:rPr>
                 <w:rFonts w:asciiTheme="minorHAnsi" w:hAnsiTheme="minorHAnsi" w:cs="Arial"/>
               </w:rPr>
@@ -6614,7 +7410,7 @@
             <w:rFonts w:ascii="Arial" w:hAnsi="Arial" w:cs="Arial"/>
             <w:sz w:val="22"/>
             <w:szCs w:val="22"/>
-            <w:rPrChange w:id="290" w:author="epgds" w:date="2014-05-01T13:29:00Z">
+            <w:rPrChange w:id="428" w:author="epgds" w:date="2014-05-01T13:29:00Z">
               <w:rPr/>
             </w:rPrChange>
           </w:rPr>
@@ -6625,7 +7421,7 @@
             <w:rFonts w:ascii="Arial" w:hAnsi="Arial" w:cs="Arial"/>
             <w:sz w:val="22"/>
             <w:szCs w:val="22"/>
-            <w:rPrChange w:id="291" w:author="epgds" w:date="2014-05-01T13:29:00Z">
+            <w:rPrChange w:id="429" w:author="epgds" w:date="2014-05-01T13:29:00Z">
               <w:rPr/>
             </w:rPrChange>
           </w:rPr>
@@ -6636,7 +7432,7 @@
             <w:rFonts w:ascii="Arial" w:hAnsi="Arial" w:cs="Arial"/>
             <w:sz w:val="22"/>
             <w:szCs w:val="22"/>
-            <w:rPrChange w:id="292" w:author="epgds" w:date="2014-05-01T13:29:00Z">
+            <w:rPrChange w:id="430" w:author="epgds" w:date="2014-05-01T13:29:00Z">
               <w:rPr/>
             </w:rPrChange>
           </w:rPr>
@@ -6649,7 +7445,7 @@
             <w:color w:val="2F4A8B"/>
             <w:sz w:val="22"/>
             <w:szCs w:val="22"/>
-            <w:rPrChange w:id="293" w:author="epgds" w:date="2014-05-01T13:29:00Z">
+            <w:rPrChange w:id="431" w:author="epgds" w:date="2014-05-01T13:29:00Z">
               <w:rPr>
                 <w:rFonts w:asciiTheme="minorHAnsi" w:hAnsiTheme="minorHAnsi" w:cs="Arial"/>
                 <w:color w:val="2F4A8B"/>
@@ -6665,7 +7461,7 @@
             <w:color w:val="2F4A8B"/>
             <w:sz w:val="22"/>
             <w:szCs w:val="22"/>
-            <w:rPrChange w:id="294" w:author="epgds" w:date="2014-05-01T13:29:00Z">
+            <w:rPrChange w:id="432" w:author="epgds" w:date="2014-05-01T13:29:00Z">
               <w:rPr>
                 <w:rFonts w:asciiTheme="minorHAnsi" w:hAnsiTheme="minorHAnsi" w:cs="Arial"/>
                 <w:color w:val="2F4A8B"/>
@@ -6679,7 +7475,7 @@
             <w:rFonts w:ascii="Arial" w:hAnsi="Arial" w:cs="Arial"/>
             <w:sz w:val="22"/>
             <w:szCs w:val="22"/>
-            <w:rPrChange w:id="295" w:author="epgds" w:date="2014-05-01T13:29:00Z">
+            <w:rPrChange w:id="433" w:author="epgds" w:date="2014-05-01T13:29:00Z">
               <w:rPr/>
             </w:rPrChange>
           </w:rPr>
@@ -6690,7 +7486,7 @@
             <w:rFonts w:ascii="Arial" w:hAnsi="Arial" w:cs="Arial"/>
             <w:sz w:val="22"/>
             <w:szCs w:val="22"/>
-            <w:rPrChange w:id="296" w:author="epgds" w:date="2014-05-01T13:29:00Z">
+            <w:rPrChange w:id="434" w:author="epgds" w:date="2014-05-01T13:29:00Z">
               <w:rPr>
                 <w:rFonts w:asciiTheme="minorHAnsi" w:hAnsiTheme="minorHAnsi" w:cs="Arial"/>
               </w:rPr>
@@ -6703,7 +7499,7 @@
             <w:rFonts w:ascii="Arial" w:hAnsi="Arial" w:cs="Arial"/>
             <w:sz w:val="22"/>
             <w:szCs w:val="22"/>
-            <w:rPrChange w:id="297" w:author="epgds" w:date="2014-05-01T13:29:00Z">
+            <w:rPrChange w:id="435" w:author="epgds" w:date="2014-05-01T13:29:00Z">
               <w:rPr/>
             </w:rPrChange>
           </w:rPr>
@@ -6714,7 +7510,7 @@
             <w:rFonts w:ascii="Arial" w:hAnsi="Arial" w:cs="Arial"/>
             <w:sz w:val="22"/>
             <w:szCs w:val="22"/>
-            <w:rPrChange w:id="298" w:author="epgds" w:date="2014-05-01T13:29:00Z">
+            <w:rPrChange w:id="436" w:author="epgds" w:date="2014-05-01T13:29:00Z">
               <w:rPr/>
             </w:rPrChange>
           </w:rPr>
@@ -6725,7 +7521,7 @@
             <w:rFonts w:ascii="Arial" w:hAnsi="Arial" w:cs="Arial"/>
             <w:sz w:val="22"/>
             <w:szCs w:val="22"/>
-            <w:rPrChange w:id="299" w:author="epgds" w:date="2014-05-01T13:29:00Z">
+            <w:rPrChange w:id="437" w:author="epgds" w:date="2014-05-01T13:29:00Z">
               <w:rPr/>
             </w:rPrChange>
           </w:rPr>
@@ -6738,7 +7534,7 @@
             <w:color w:val="2F4A8B"/>
             <w:sz w:val="22"/>
             <w:szCs w:val="22"/>
-            <w:rPrChange w:id="300" w:author="epgds" w:date="2014-05-01T13:29:00Z">
+            <w:rPrChange w:id="438" w:author="epgds" w:date="2014-05-01T13:29:00Z">
               <w:rPr>
                 <w:rFonts w:asciiTheme="minorHAnsi" w:hAnsiTheme="minorHAnsi" w:cs="Arial"/>
                 <w:color w:val="2F4A8B"/>
@@ -6754,7 +7550,7 @@
             <w:color w:val="2F4A8B"/>
             <w:sz w:val="22"/>
             <w:szCs w:val="22"/>
-            <w:rPrChange w:id="301" w:author="epgds" w:date="2014-05-01T13:29:00Z">
+            <w:rPrChange w:id="439" w:author="epgds" w:date="2014-05-01T13:29:00Z">
               <w:rPr>
                 <w:rFonts w:asciiTheme="minorHAnsi" w:hAnsiTheme="minorHAnsi" w:cs="Arial"/>
                 <w:color w:val="2F4A8B"/>
@@ -6768,7 +7564,7 @@
             <w:rFonts w:ascii="Arial" w:hAnsi="Arial" w:cs="Arial"/>
             <w:sz w:val="22"/>
             <w:szCs w:val="22"/>
-            <w:rPrChange w:id="302" w:author="epgds" w:date="2014-05-01T13:29:00Z">
+            <w:rPrChange w:id="440" w:author="epgds" w:date="2014-05-01T13:29:00Z">
               <w:rPr/>
             </w:rPrChange>
           </w:rPr>
@@ -6779,7 +7575,7 @@
             <w:rFonts w:ascii="Arial" w:hAnsi="Arial" w:cs="Arial"/>
             <w:sz w:val="22"/>
             <w:szCs w:val="22"/>
-            <w:rPrChange w:id="303" w:author="epgds" w:date="2014-05-01T13:29:00Z">
+            <w:rPrChange w:id="441" w:author="epgds" w:date="2014-05-01T13:29:00Z">
               <w:rPr>
                 <w:rFonts w:asciiTheme="minorHAnsi" w:hAnsiTheme="minorHAnsi" w:cs="Arial"/>
               </w:rPr>
@@ -6792,7 +7588,7 @@
             <w:rFonts w:ascii="Arial" w:hAnsi="Arial" w:cs="Arial"/>
             <w:sz w:val="22"/>
             <w:szCs w:val="22"/>
-            <w:rPrChange w:id="304" w:author="epgds" w:date="2014-05-01T13:29:00Z">
+            <w:rPrChange w:id="442" w:author="epgds" w:date="2014-05-01T13:29:00Z">
               <w:rPr/>
             </w:rPrChange>
           </w:rPr>
@@ -6803,7 +7599,7 @@
             <w:rFonts w:ascii="Arial" w:hAnsi="Arial" w:cs="Arial"/>
             <w:sz w:val="22"/>
             <w:szCs w:val="22"/>
-            <w:rPrChange w:id="305" w:author="epgds" w:date="2014-05-01T13:29:00Z">
+            <w:rPrChange w:id="443" w:author="epgds" w:date="2014-05-01T13:29:00Z">
               <w:rPr/>
             </w:rPrChange>
           </w:rPr>
@@ -6814,7 +7610,7 @@
             <w:rFonts w:ascii="Arial" w:hAnsi="Arial" w:cs="Arial"/>
             <w:sz w:val="22"/>
             <w:szCs w:val="22"/>
-            <w:rPrChange w:id="306" w:author="epgds" w:date="2014-05-01T13:29:00Z">
+            <w:rPrChange w:id="444" w:author="epgds" w:date="2014-05-01T13:29:00Z">
               <w:rPr/>
             </w:rPrChange>
           </w:rPr>
@@ -6826,7 +7622,7 @@
             <w:color w:val="2F4A8B"/>
             <w:sz w:val="22"/>
             <w:szCs w:val="22"/>
-            <w:rPrChange w:id="307" w:author="epgds" w:date="2014-05-01T13:29:00Z">
+            <w:rPrChange w:id="445" w:author="epgds" w:date="2014-05-01T13:29:00Z">
               <w:rPr>
                 <w:rFonts w:asciiTheme="minorHAnsi" w:hAnsiTheme="minorHAnsi" w:cs="Arial"/>
                 <w:color w:val="2F4A8B"/>
@@ -6840,7 +7636,7 @@
             <w:rFonts w:ascii="Arial" w:hAnsi="Arial" w:cs="Arial"/>
             <w:sz w:val="22"/>
             <w:szCs w:val="22"/>
-            <w:rPrChange w:id="308" w:author="epgds" w:date="2014-05-01T13:29:00Z">
+            <w:rPrChange w:id="446" w:author="epgds" w:date="2014-05-01T13:29:00Z">
               <w:rPr/>
             </w:rPrChange>
           </w:rPr>
@@ -6851,7 +7647,7 @@
             <w:rFonts w:ascii="Arial" w:hAnsi="Arial" w:cs="Arial"/>
             <w:sz w:val="22"/>
             <w:szCs w:val="22"/>
-            <w:rPrChange w:id="309" w:author="epgds" w:date="2014-05-01T13:29:00Z">
+            <w:rPrChange w:id="447" w:author="epgds" w:date="2014-05-01T13:29:00Z">
               <w:rPr>
                 <w:rFonts w:asciiTheme="minorHAnsi" w:hAnsiTheme="minorHAnsi" w:cs="Arial"/>
               </w:rPr>
@@ -6862,28 +7658,28 @@
       </w:ins>
     </w:p>
   </w:endnote>
-  <w:endnote w:id="19">
+  <w:endnote w:id="21">
     <w:p>
       <w:pPr>
         <w:spacing w:after="0" w:line="240" w:lineRule="auto"/>
         <w:rPr>
           <w:rFonts w:ascii="Arial" w:hAnsi="Arial" w:cs="Arial"/>
-          <w:rPrChange w:id="311" w:author="epgds" w:date="2014-05-01T13:29:00Z">
+          <w:rPrChange w:id="449" w:author="epgds" w:date="2014-05-01T13:29:00Z">
             <w:rPr/>
           </w:rPrChange>
         </w:rPr>
-        <w:pPrChange w:id="312" w:author="epgds" w:date="2014-05-01T13:19:00Z">
+        <w:pPrChange w:id="450" w:author="epgds" w:date="2014-05-01T13:19:00Z">
           <w:pPr>
             <w:pStyle w:val="EndnoteText"/>
           </w:pPr>
         </w:pPrChange>
       </w:pPr>
-      <w:ins w:id="313" w:author="epgds" w:date="2014-05-01T13:19:00Z">
+      <w:ins w:id="451" w:author="epgds" w:date="2014-05-01T13:19:00Z">
         <w:r>
           <w:rPr>
             <w:rStyle w:val="EndnoteReference"/>
             <w:rFonts w:ascii="Arial" w:hAnsi="Arial" w:cs="Arial"/>
-            <w:rPrChange w:id="314" w:author="epgds" w:date="2014-05-01T13:29:00Z">
+            <w:rPrChange w:id="452" w:author="epgds" w:date="2014-05-01T13:29:00Z">
               <w:rPr>
                 <w:rStyle w:val="EndnoteReference"/>
               </w:rPr>
@@ -6894,7 +7690,7 @@
         <w:r>
           <w:rPr>
             <w:rFonts w:ascii="Arial" w:hAnsi="Arial" w:cs="Arial"/>
-            <w:rPrChange w:id="315" w:author="epgds" w:date="2014-05-01T13:29:00Z">
+            <w:rPrChange w:id="453" w:author="epgds" w:date="2014-05-01T13:29:00Z">
               <w:rPr/>
             </w:rPrChange>
           </w:rPr>
@@ -6903,7 +7699,7 @@
         <w:r>
           <w:rPr>
             <w:rFonts w:ascii="Arial" w:eastAsia="Times New Roman" w:hAnsi="Arial" w:cs="Arial"/>
-            <w:rPrChange w:id="316" w:author="epgds" w:date="2014-05-01T13:29:00Z">
+            <w:rPrChange w:id="454" w:author="epgds" w:date="2014-05-01T13:29:00Z">
               <w:rPr/>
             </w:rPrChange>
           </w:rPr>
@@ -6912,7 +7708,7 @@
       </w:ins>
     </w:p>
   </w:endnote>
-  <w:endnote w:id="20">
+  <w:endnote w:id="22">
     <w:p>
       <w:pPr>
         <w:pStyle w:val="EndnoteText"/>
@@ -6920,19 +7716,19 @@
           <w:rFonts w:ascii="Arial" w:hAnsi="Arial" w:cs="Arial"/>
           <w:sz w:val="22"/>
           <w:szCs w:val="22"/>
-          <w:rPrChange w:id="319" w:author="epgds" w:date="2014-05-01T13:29:00Z">
+          <w:rPrChange w:id="457" w:author="epgds" w:date="2014-05-01T13:29:00Z">
             <w:rPr/>
           </w:rPrChange>
         </w:rPr>
       </w:pPr>
-      <w:ins w:id="320" w:author="epgds" w:date="2014-05-01T13:16:00Z">
+      <w:ins w:id="458" w:author="epgds" w:date="2014-05-01T13:16:00Z">
         <w:r>
           <w:rPr>
             <w:rStyle w:val="EndnoteReference"/>
             <w:rFonts w:ascii="Arial" w:hAnsi="Arial" w:cs="Arial"/>
             <w:sz w:val="22"/>
             <w:szCs w:val="22"/>
-            <w:rPrChange w:id="321" w:author="epgds" w:date="2014-05-01T13:29:00Z">
+            <w:rPrChange w:id="459" w:author="epgds" w:date="2014-05-01T13:29:00Z">
               <w:rPr>
                 <w:rStyle w:val="EndnoteReference"/>
               </w:rPr>
@@ -6945,7 +7741,7 @@
             <w:rFonts w:ascii="Arial" w:hAnsi="Arial" w:cs="Arial"/>
             <w:sz w:val="22"/>
             <w:szCs w:val="22"/>
-            <w:rPrChange w:id="322" w:author="epgds" w:date="2014-05-01T13:29:00Z">
+            <w:rPrChange w:id="460" w:author="epgds" w:date="2014-05-01T13:29:00Z">
               <w:rPr/>
             </w:rPrChange>
           </w:rPr>
@@ -6956,7 +7752,7 @@
             <w:rFonts w:ascii="Arial" w:hAnsi="Arial" w:cs="Arial"/>
             <w:sz w:val="22"/>
             <w:szCs w:val="22"/>
-            <w:rPrChange w:id="323" w:author="epgds" w:date="2014-05-01T13:29:00Z">
+            <w:rPrChange w:id="461" w:author="epgds" w:date="2014-05-01T13:29:00Z">
               <w:rPr/>
             </w:rPrChange>
           </w:rPr>
@@ -6967,7 +7763,7 @@
             <w:rFonts w:ascii="Arial" w:hAnsi="Arial" w:cs="Arial"/>
             <w:sz w:val="22"/>
             <w:szCs w:val="22"/>
-            <w:rPrChange w:id="324" w:author="epgds" w:date="2014-05-01T13:29:00Z">
+            <w:rPrChange w:id="462" w:author="epgds" w:date="2014-05-01T13:29:00Z">
               <w:rPr/>
             </w:rPrChange>
           </w:rPr>
@@ -6978,7 +7774,7 @@
             <w:rFonts w:ascii="Arial" w:hAnsi="Arial" w:cs="Arial"/>
             <w:sz w:val="22"/>
             <w:szCs w:val="22"/>
-            <w:rPrChange w:id="325" w:author="epgds" w:date="2014-05-01T13:29:00Z">
+            <w:rPrChange w:id="463" w:author="epgds" w:date="2014-05-01T13:29:00Z">
               <w:rPr/>
             </w:rPrChange>
           </w:rPr>
@@ -6990,7 +7786,7 @@
             <w:color w:val="2F4A8B"/>
             <w:sz w:val="22"/>
             <w:szCs w:val="22"/>
-            <w:rPrChange w:id="326" w:author="epgds" w:date="2014-05-01T13:29:00Z">
+            <w:rPrChange w:id="464" w:author="epgds" w:date="2014-05-01T13:29:00Z">
               <w:rPr>
                 <w:rFonts w:asciiTheme="minorHAnsi" w:hAnsiTheme="minorHAnsi" w:cs="Arial"/>
                 <w:color w:val="2F4A8B"/>
@@ -7004,7 +7800,7 @@
             <w:rFonts w:ascii="Arial" w:hAnsi="Arial" w:cs="Arial"/>
             <w:sz w:val="22"/>
             <w:szCs w:val="22"/>
-            <w:rPrChange w:id="327" w:author="epgds" w:date="2014-05-01T13:29:00Z">
+            <w:rPrChange w:id="465" w:author="epgds" w:date="2014-05-01T13:29:00Z">
               <w:rPr/>
             </w:rPrChange>
           </w:rPr>
@@ -7015,7 +7811,7 @@
             <w:rFonts w:ascii="Arial" w:hAnsi="Arial" w:cs="Arial"/>
             <w:sz w:val="22"/>
             <w:szCs w:val="22"/>
-            <w:rPrChange w:id="328" w:author="epgds" w:date="2014-05-01T13:29:00Z">
+            <w:rPrChange w:id="466" w:author="epgds" w:date="2014-05-01T13:29:00Z">
               <w:rPr>
                 <w:rFonts w:asciiTheme="minorHAnsi" w:hAnsiTheme="minorHAnsi" w:cs="Arial"/>
               </w:rPr>
@@ -7029,7 +7825,7 @@
             <w:rFonts w:ascii="Arial" w:hAnsi="Arial" w:cs="Arial"/>
             <w:sz w:val="22"/>
             <w:szCs w:val="22"/>
-            <w:rPrChange w:id="329" w:author="epgds" w:date="2014-05-01T13:29:00Z">
+            <w:rPrChange w:id="467" w:author="epgds" w:date="2014-05-01T13:29:00Z">
               <w:rPr>
                 <w:rFonts w:asciiTheme="minorHAnsi" w:hAnsiTheme="minorHAnsi" w:cs="Arial"/>
               </w:rPr>
@@ -7043,7 +7839,7 @@
             <w:rFonts w:ascii="Arial" w:hAnsi="Arial" w:cs="Arial"/>
             <w:sz w:val="22"/>
             <w:szCs w:val="22"/>
-            <w:rPrChange w:id="330" w:author="epgds" w:date="2014-05-01T13:29:00Z">
+            <w:rPrChange w:id="468" w:author="epgds" w:date="2014-05-01T13:29:00Z">
               <w:rPr>
                 <w:rFonts w:asciiTheme="minorHAnsi" w:hAnsiTheme="minorHAnsi" w:cs="Arial"/>
               </w:rPr>
@@ -7054,29 +7850,29 @@
       </w:ins>
     </w:p>
   </w:endnote>
-  <w:endnote w:id="21">
+  <w:endnote w:id="23">
     <w:p>
       <w:pPr>
         <w:shd w:val="clear" w:color="auto" w:fill="F2F2F2"/>
         <w:spacing w:after="0" w:line="240" w:lineRule="auto"/>
         <w:rPr>
-          <w:ins w:id="332" w:author="epgds" w:date="2014-05-01T13:15:00Z"/>
+          <w:ins w:id="470" w:author="epgds" w:date="2014-05-01T13:15:00Z"/>
           <w:rFonts w:ascii="Arial" w:hAnsi="Arial" w:cs="Arial"/>
-          <w:rPrChange w:id="333" w:author="epgds" w:date="2014-05-01T13:29:00Z">
+          <w:rPrChange w:id="471" w:author="epgds" w:date="2014-05-01T13:29:00Z">
             <w:rPr>
-              <w:ins w:id="334" w:author="epgds" w:date="2014-05-01T13:15:00Z"/>
+              <w:ins w:id="472" w:author="epgds" w:date="2014-05-01T13:15:00Z"/>
               <w:sz w:val="20"/>
               <w:szCs w:val="20"/>
             </w:rPr>
           </w:rPrChange>
         </w:rPr>
       </w:pPr>
-      <w:ins w:id="335" w:author="epgds" w:date="2014-05-01T13:15:00Z">
+      <w:ins w:id="473" w:author="epgds" w:date="2014-05-01T13:15:00Z">
         <w:r>
           <w:rPr>
             <w:rStyle w:val="EndnoteReference"/>
             <w:rFonts w:ascii="Arial" w:hAnsi="Arial" w:cs="Arial"/>
-            <w:rPrChange w:id="336" w:author="epgds" w:date="2014-05-01T13:29:00Z">
+            <w:rPrChange w:id="474" w:author="epgds" w:date="2014-05-01T13:29:00Z">
               <w:rPr>
                 <w:rStyle w:val="EndnoteReference"/>
                 <w:sz w:val="20"/>
@@ -7089,7 +7885,7 @@
         <w:r>
           <w:rPr>
             <w:rFonts w:ascii="Arial" w:hAnsi="Arial" w:cs="Arial"/>
-            <w:rPrChange w:id="337" w:author="epgds" w:date="2014-05-01T13:29:00Z">
+            <w:rPrChange w:id="475" w:author="epgds" w:date="2014-05-01T13:29:00Z">
               <w:rPr>
                 <w:sz w:val="20"/>
                 <w:szCs w:val="20"/>
@@ -7104,7 +7900,7 @@
             <w:rFonts w:ascii="Arial" w:hAnsi="Arial" w:cs="Arial"/>
             <w:color w:val="404040"/>
             <w:lang w:val="en-US"/>
-            <w:rPrChange w:id="338" w:author="epgds" w:date="2014-05-01T13:29:00Z">
+            <w:rPrChange w:id="476" w:author="epgds" w:date="2014-05-01T13:29:00Z">
               <w:rPr>
                 <w:color w:val="404040"/>
                 <w:sz w:val="20"/>
@@ -7121,7 +7917,7 @@
             <w:rFonts w:ascii="Arial" w:hAnsi="Arial" w:cs="Arial"/>
             <w:color w:val="404040"/>
             <w:lang w:val="en-US"/>
-            <w:rPrChange w:id="339" w:author="epgds" w:date="2014-05-01T13:29:00Z">
+            <w:rPrChange w:id="477" w:author="epgds" w:date="2014-05-01T13:29:00Z">
               <w:rPr>
                 <w:color w:val="404040"/>
                 <w:sz w:val="20"/>
@@ -7138,7 +7934,7 @@
             <w:rFonts w:ascii="Arial" w:hAnsi="Arial" w:cs="Arial"/>
             <w:color w:val="404040"/>
             <w:lang w:val="en-US"/>
-            <w:rPrChange w:id="340" w:author="epgds" w:date="2014-05-01T13:29:00Z">
+            <w:rPrChange w:id="478" w:author="epgds" w:date="2014-05-01T13:29:00Z">
               <w:rPr>
                 <w:color w:val="404040"/>
                 <w:sz w:val="20"/>
@@ -7155,7 +7951,7 @@
             <w:rFonts w:ascii="Arial" w:hAnsi="Arial" w:cs="Arial"/>
             <w:color w:val="404040"/>
             <w:lang w:val="en-US"/>
-            <w:rPrChange w:id="341" w:author="epgds" w:date="2014-05-01T13:29:00Z">
+            <w:rPrChange w:id="479" w:author="epgds" w:date="2014-05-01T13:29:00Z">
               <w:rPr>
                 <w:color w:val="404040"/>
                 <w:sz w:val="20"/>
@@ -7172,7 +7968,7 @@
             <w:rFonts w:ascii="Arial" w:hAnsi="Arial" w:cs="Arial"/>
             <w:color w:val="404040"/>
             <w:lang w:val="en-US"/>
-            <w:rPrChange w:id="342" w:author="epgds" w:date="2014-05-01T13:29:00Z">
+            <w:rPrChange w:id="480" w:author="epgds" w:date="2014-05-01T13:29:00Z">
               <w:rPr>
                 <w:color w:val="404040"/>
                 <w:sz w:val="20"/>
@@ -7189,7 +7985,7 @@
             <w:rFonts w:ascii="Arial" w:hAnsi="Arial" w:cs="Arial"/>
             <w:color w:val="404040"/>
             <w:lang w:val="en-US"/>
-            <w:rPrChange w:id="343" w:author="epgds" w:date="2014-05-01T13:29:00Z">
+            <w:rPrChange w:id="481" w:author="epgds" w:date="2014-05-01T13:29:00Z">
               <w:rPr>
                 <w:color w:val="404040"/>
                 <w:sz w:val="20"/>
@@ -7204,7 +8000,7 @@
           <w:rPr>
             <w:rFonts w:ascii="Arial" w:hAnsi="Arial" w:cs="Arial"/>
             <w:color w:val="000000"/>
-            <w:rPrChange w:id="344" w:author="epgds" w:date="2014-05-01T13:29:00Z">
+            <w:rPrChange w:id="482" w:author="epgds" w:date="2014-05-01T13:29:00Z">
               <w:rPr>
                 <w:color w:val="000000"/>
                 <w:sz w:val="20"/>
@@ -7220,7 +8016,7 @@
           <w:rPr>
             <w:rFonts w:ascii="Arial" w:hAnsi="Arial" w:cs="Arial"/>
             <w:color w:val="000000"/>
-            <w:rPrChange w:id="345" w:author="epgds" w:date="2014-05-01T13:29:00Z">
+            <w:rPrChange w:id="483" w:author="epgds" w:date="2014-05-01T13:29:00Z">
               <w:rPr>
                 <w:color w:val="000000"/>
                 <w:sz w:val="20"/>
@@ -7236,7 +8032,7 @@
           <w:rPr>
             <w:rFonts w:ascii="Arial" w:hAnsi="Arial" w:cs="Arial"/>
             <w:color w:val="000000"/>
-            <w:rPrChange w:id="346" w:author="epgds" w:date="2014-05-01T13:29:00Z">
+            <w:rPrChange w:id="484" w:author="epgds" w:date="2014-05-01T13:29:00Z">
               <w:rPr>
                 <w:color w:val="000000"/>
                 <w:sz w:val="20"/>
@@ -7251,7 +8047,7 @@
           <w:rPr>
             <w:rFonts w:ascii="Arial" w:hAnsi="Arial" w:cs="Arial"/>
             <w:color w:val="404040"/>
-            <w:rPrChange w:id="347" w:author="epgds" w:date="2014-05-01T13:29:00Z">
+            <w:rPrChange w:id="485" w:author="epgds" w:date="2014-05-01T13:29:00Z">
               <w:rPr>
                 <w:color w:val="404040"/>
                 <w:sz w:val="20"/>
@@ -7264,7 +8060,7 @@
         <w:r>
           <w:rPr>
             <w:rFonts w:ascii="Arial" w:hAnsi="Arial" w:cs="Arial"/>
-            <w:rPrChange w:id="348" w:author="epgds" w:date="2014-05-01T13:29:00Z">
+            <w:rPrChange w:id="486" w:author="epgds" w:date="2014-05-01T13:29:00Z">
               <w:rPr>
                 <w:sz w:val="20"/>
                 <w:szCs w:val="20"/>
@@ -7276,7 +8072,7 @@
         <w:r>
           <w:rPr>
             <w:rFonts w:ascii="Arial" w:hAnsi="Arial" w:cs="Arial"/>
-            <w:rPrChange w:id="349" w:author="epgds" w:date="2014-05-01T13:29:00Z">
+            <w:rPrChange w:id="487" w:author="epgds" w:date="2014-05-01T13:29:00Z">
               <w:rPr>
                 <w:sz w:val="20"/>
                 <w:szCs w:val="20"/>
@@ -7288,7 +8084,7 @@
         <w:r>
           <w:rPr>
             <w:rFonts w:ascii="Arial" w:hAnsi="Arial" w:cs="Arial"/>
-            <w:rPrChange w:id="350" w:author="epgds" w:date="2014-05-01T13:29:00Z">
+            <w:rPrChange w:id="488" w:author="epgds" w:date="2014-05-01T13:29:00Z">
               <w:rPr>
                 <w:sz w:val="20"/>
                 <w:szCs w:val="20"/>
@@ -7302,7 +8098,7 @@
             <w:rStyle w:val="Hyperlink"/>
             <w:rFonts w:ascii="Arial" w:hAnsi="Arial" w:cs="Arial"/>
             <w:color w:val="B30538"/>
-            <w:rPrChange w:id="351" w:author="epgds" w:date="2014-05-01T13:29:00Z">
+            <w:rPrChange w:id="489" w:author="epgds" w:date="2014-05-01T13:29:00Z">
               <w:rPr>
                 <w:rStyle w:val="Hyperlink"/>
                 <w:color w:val="B30538"/>
@@ -7316,7 +8112,7 @@
         <w:r>
           <w:rPr>
             <w:rFonts w:ascii="Arial" w:hAnsi="Arial" w:cs="Arial"/>
-            <w:rPrChange w:id="352" w:author="epgds" w:date="2014-05-01T13:29:00Z">
+            <w:rPrChange w:id="490" w:author="epgds" w:date="2014-05-01T13:29:00Z">
               <w:rPr>
                 <w:sz w:val="20"/>
                 <w:szCs w:val="20"/>
@@ -7329,7 +8125,7 @@
           <w:rPr>
             <w:rFonts w:ascii="Arial" w:hAnsi="Arial" w:cs="Arial"/>
             <w:color w:val="404040"/>
-            <w:rPrChange w:id="353" w:author="epgds" w:date="2014-05-01T13:29:00Z">
+            <w:rPrChange w:id="491" w:author="epgds" w:date="2014-05-01T13:29:00Z">
               <w:rPr>
                 <w:color w:val="404040"/>
                 <w:sz w:val="20"/>
@@ -7343,7 +8139,7 @@
       </w:ins>
     </w:p>
   </w:endnote>
-  <w:endnote w:id="22">
+  <w:endnote w:id="24">
     <w:p>
       <w:pPr>
         <w:pStyle w:val="EndnoteText"/>
@@ -7351,19 +8147,19 @@
           <w:rFonts w:ascii="Arial" w:hAnsi="Arial" w:cs="Arial"/>
           <w:sz w:val="22"/>
           <w:szCs w:val="22"/>
-          <w:rPrChange w:id="356" w:author="epgds" w:date="2014-05-01T13:29:00Z">
+          <w:rPrChange w:id="494" w:author="epgds" w:date="2014-05-01T13:29:00Z">
             <w:rPr/>
           </w:rPrChange>
         </w:rPr>
       </w:pPr>
-      <w:ins w:id="357" w:author="epgds" w:date="2014-05-01T13:17:00Z">
+      <w:ins w:id="495" w:author="epgds" w:date="2014-05-01T13:17:00Z">
         <w:r>
           <w:rPr>
             <w:rStyle w:val="EndnoteReference"/>
             <w:rFonts w:ascii="Arial" w:hAnsi="Arial" w:cs="Arial"/>
             <w:sz w:val="22"/>
             <w:szCs w:val="22"/>
-            <w:rPrChange w:id="358" w:author="epgds" w:date="2014-05-01T13:29:00Z">
+            <w:rPrChange w:id="496" w:author="epgds" w:date="2014-05-01T13:29:00Z">
               <w:rPr>
                 <w:rStyle w:val="EndnoteReference"/>
               </w:rPr>
@@ -7376,20 +8172,20 @@
             <w:rFonts w:ascii="Arial" w:hAnsi="Arial" w:cs="Arial"/>
             <w:sz w:val="22"/>
             <w:szCs w:val="22"/>
-            <w:rPrChange w:id="359" w:author="epgds" w:date="2014-05-01T13:29:00Z">
+            <w:rPrChange w:id="497" w:author="epgds" w:date="2014-05-01T13:29:00Z">
               <w:rPr/>
             </w:rPrChange>
           </w:rPr>
           <w:t xml:space="preserve"> </w:t>
         </w:r>
       </w:ins>
-      <w:ins w:id="360" w:author="epgds" w:date="2014-05-01T13:18:00Z">
-        <w:r>
-          <w:rPr>
-            <w:rFonts w:ascii="Arial" w:hAnsi="Arial" w:cs="Arial"/>
-            <w:sz w:val="22"/>
-            <w:szCs w:val="22"/>
-            <w:rPrChange w:id="361" w:author="epgds" w:date="2014-05-01T13:29:00Z">
+      <w:ins w:id="498" w:author="epgds" w:date="2014-05-01T13:18:00Z">
+        <w:r>
+          <w:rPr>
+            <w:rFonts w:ascii="Arial" w:hAnsi="Arial" w:cs="Arial"/>
+            <w:sz w:val="22"/>
+            <w:szCs w:val="22"/>
+            <w:rPrChange w:id="499" w:author="epgds" w:date="2014-05-01T13:29:00Z">
               <w:rPr>
                 <w:rFonts w:asciiTheme="minorHAnsi" w:hAnsiTheme="minorHAnsi"/>
               </w:rPr>
@@ -7402,7 +8198,7 @@
             <w:rFonts w:ascii="Arial" w:hAnsi="Arial" w:cs="Arial"/>
             <w:sz w:val="22"/>
             <w:szCs w:val="22"/>
-            <w:rPrChange w:id="362" w:author="epgds" w:date="2014-05-01T13:29:00Z">
+            <w:rPrChange w:id="500" w:author="epgds" w:date="2014-05-01T13:29:00Z">
               <w:rPr/>
             </w:rPrChange>
           </w:rPr>
@@ -7413,7 +8209,7 @@
             <w:rFonts w:ascii="Arial" w:hAnsi="Arial" w:cs="Arial"/>
             <w:sz w:val="22"/>
             <w:szCs w:val="22"/>
-            <w:rPrChange w:id="363" w:author="epgds" w:date="2014-05-01T13:29:00Z">
+            <w:rPrChange w:id="501" w:author="epgds" w:date="2014-05-01T13:29:00Z">
               <w:rPr/>
             </w:rPrChange>
           </w:rPr>
@@ -7424,7 +8220,7 @@
             <w:rFonts w:ascii="Arial" w:hAnsi="Arial" w:cs="Arial"/>
             <w:sz w:val="22"/>
             <w:szCs w:val="22"/>
-            <w:rPrChange w:id="364" w:author="epgds" w:date="2014-05-01T13:29:00Z">
+            <w:rPrChange w:id="502" w:author="epgds" w:date="2014-05-01T13:29:00Z">
               <w:rPr/>
             </w:rPrChange>
           </w:rPr>
@@ -7436,7 +8232,7 @@
             <w:color w:val="2F4A8B"/>
             <w:sz w:val="22"/>
             <w:szCs w:val="22"/>
-            <w:rPrChange w:id="365" w:author="epgds" w:date="2014-05-01T13:29:00Z">
+            <w:rPrChange w:id="503" w:author="epgds" w:date="2014-05-01T13:29:00Z">
               <w:rPr>
                 <w:rFonts w:asciiTheme="minorHAnsi" w:hAnsiTheme="minorHAnsi" w:cs="Arial"/>
                 <w:color w:val="2F4A8B"/>
@@ -7450,7 +8246,7 @@
             <w:rFonts w:ascii="Arial" w:hAnsi="Arial" w:cs="Arial"/>
             <w:sz w:val="22"/>
             <w:szCs w:val="22"/>
-            <w:rPrChange w:id="366" w:author="epgds" w:date="2014-05-01T13:29:00Z">
+            <w:rPrChange w:id="504" w:author="epgds" w:date="2014-05-01T13:29:00Z">
               <w:rPr/>
             </w:rPrChange>
           </w:rPr>
@@ -7461,7 +8257,7 @@
             <w:rFonts w:ascii="Arial" w:hAnsi="Arial" w:cs="Arial"/>
             <w:sz w:val="22"/>
             <w:szCs w:val="22"/>
-            <w:rPrChange w:id="367" w:author="epgds" w:date="2014-05-01T13:29:00Z">
+            <w:rPrChange w:id="505" w:author="epgds" w:date="2014-05-01T13:29:00Z">
               <w:rPr>
                 <w:rFonts w:asciiTheme="minorHAnsi" w:hAnsiTheme="minorHAnsi" w:cs="Arial"/>
               </w:rPr>
@@ -7475,7 +8271,7 @@
             <w:rFonts w:ascii="Arial" w:hAnsi="Arial" w:cs="Arial"/>
             <w:sz w:val="22"/>
             <w:szCs w:val="22"/>
-            <w:rPrChange w:id="368" w:author="epgds" w:date="2014-05-01T13:29:00Z">
+            <w:rPrChange w:id="506" w:author="epgds" w:date="2014-05-01T13:29:00Z">
               <w:rPr>
                 <w:rFonts w:asciiTheme="minorHAnsi" w:hAnsiTheme="minorHAnsi" w:cs="Arial"/>
               </w:rPr>
@@ -7489,7 +8285,7 @@
             <w:rFonts w:ascii="Arial" w:hAnsi="Arial" w:cs="Arial"/>
             <w:sz w:val="22"/>
             <w:szCs w:val="22"/>
-            <w:rPrChange w:id="369" w:author="epgds" w:date="2014-05-01T13:29:00Z">
+            <w:rPrChange w:id="507" w:author="epgds" w:date="2014-05-01T13:29:00Z">
               <w:rPr>
                 <w:rFonts w:asciiTheme="minorHAnsi" w:hAnsiTheme="minorHAnsi" w:cs="Arial"/>
               </w:rPr>
@@ -7500,29 +8296,29 @@
       </w:ins>
     </w:p>
   </w:endnote>
-  <w:endnote w:id="23">
+  <w:endnote w:id="25">
     <w:p>
       <w:pPr>
         <w:shd w:val="clear" w:color="auto" w:fill="F2F2F2"/>
         <w:spacing w:after="0" w:line="240" w:lineRule="auto"/>
         <w:rPr>
           <w:rFonts w:ascii="Arial" w:hAnsi="Arial" w:cs="Arial"/>
-          <w:rPrChange w:id="371" w:author="epgds" w:date="2014-05-01T13:29:00Z">
+          <w:rPrChange w:id="509" w:author="epgds" w:date="2014-05-01T13:29:00Z">
             <w:rPr/>
           </w:rPrChange>
         </w:rPr>
-        <w:pPrChange w:id="372" w:author="epgds" w:date="2014-05-01T13:18:00Z">
+        <w:pPrChange w:id="510" w:author="epgds" w:date="2014-05-01T13:18:00Z">
           <w:pPr>
             <w:pStyle w:val="EndnoteText"/>
           </w:pPr>
         </w:pPrChange>
       </w:pPr>
-      <w:ins w:id="373" w:author="epgds" w:date="2014-05-01T13:18:00Z">
+      <w:ins w:id="511" w:author="epgds" w:date="2014-05-01T13:18:00Z">
         <w:r>
           <w:rPr>
             <w:rStyle w:val="EndnoteReference"/>
             <w:rFonts w:ascii="Arial" w:hAnsi="Arial" w:cs="Arial"/>
-            <w:rPrChange w:id="374" w:author="epgds" w:date="2014-05-01T13:29:00Z">
+            <w:rPrChange w:id="512" w:author="epgds" w:date="2014-05-01T13:29:00Z">
               <w:rPr>
                 <w:rStyle w:val="EndnoteReference"/>
               </w:rPr>
@@ -7533,7 +8329,7 @@
         <w:r>
           <w:rPr>
             <w:rFonts w:ascii="Arial" w:hAnsi="Arial" w:cs="Arial"/>
-            <w:rPrChange w:id="375" w:author="epgds" w:date="2014-05-01T13:29:00Z">
+            <w:rPrChange w:id="513" w:author="epgds" w:date="2014-05-01T13:29:00Z">
               <w:rPr/>
             </w:rPrChange>
           </w:rPr>
@@ -7545,7 +8341,7 @@
             <w:rFonts w:ascii="Arial" w:hAnsi="Arial" w:cs="Arial"/>
             <w:color w:val="404040"/>
             <w:lang w:val="en-US"/>
-            <w:rPrChange w:id="376" w:author="epgds" w:date="2014-05-01T13:29:00Z">
+            <w:rPrChange w:id="514" w:author="epgds" w:date="2014-05-01T13:29:00Z">
               <w:rPr>
                 <w:color w:val="404040"/>
                 <w:lang w:val="en-US"/>
@@ -7560,7 +8356,7 @@
             <w:rFonts w:ascii="Arial" w:hAnsi="Arial" w:cs="Arial"/>
             <w:color w:val="404040"/>
             <w:lang w:val="en-US"/>
-            <w:rPrChange w:id="377" w:author="epgds" w:date="2014-05-01T13:29:00Z">
+            <w:rPrChange w:id="515" w:author="epgds" w:date="2014-05-01T13:29:00Z">
               <w:rPr>
                 <w:color w:val="404040"/>
                 <w:lang w:val="en-US"/>
@@ -7575,7 +8371,7 @@
             <w:rFonts w:ascii="Arial" w:hAnsi="Arial" w:cs="Arial"/>
             <w:color w:val="404040"/>
             <w:lang w:val="en-US"/>
-            <w:rPrChange w:id="378" w:author="epgds" w:date="2014-05-01T13:29:00Z">
+            <w:rPrChange w:id="516" w:author="epgds" w:date="2014-05-01T13:29:00Z">
               <w:rPr>
                 <w:color w:val="404040"/>
                 <w:lang w:val="en-US"/>
@@ -7590,7 +8386,7 @@
             <w:rFonts w:ascii="Arial" w:hAnsi="Arial" w:cs="Arial"/>
             <w:color w:val="404040"/>
             <w:lang w:val="en-US"/>
-            <w:rPrChange w:id="379" w:author="epgds" w:date="2014-05-01T13:29:00Z">
+            <w:rPrChange w:id="517" w:author="epgds" w:date="2014-05-01T13:29:00Z">
               <w:rPr>
                 <w:color w:val="404040"/>
                 <w:lang w:val="en-US"/>
@@ -7605,7 +8401,7 @@
             <w:rFonts w:ascii="Arial" w:hAnsi="Arial" w:cs="Arial"/>
             <w:color w:val="404040"/>
             <w:lang w:val="en-US"/>
-            <w:rPrChange w:id="380" w:author="epgds" w:date="2014-05-01T13:29:00Z">
+            <w:rPrChange w:id="518" w:author="epgds" w:date="2014-05-01T13:29:00Z">
               <w:rPr>
                 <w:color w:val="404040"/>
                 <w:lang w:val="en-US"/>
@@ -7620,7 +8416,7 @@
             <w:rFonts w:ascii="Arial" w:hAnsi="Arial" w:cs="Arial"/>
             <w:color w:val="404040"/>
             <w:lang w:val="en-US"/>
-            <w:rPrChange w:id="381" w:author="epgds" w:date="2014-05-01T13:29:00Z">
+            <w:rPrChange w:id="519" w:author="epgds" w:date="2014-05-01T13:29:00Z">
               <w:rPr>
                 <w:color w:val="404040"/>
                 <w:lang w:val="en-US"/>
@@ -7633,7 +8429,7 @@
           <w:rPr>
             <w:rFonts w:ascii="Arial" w:hAnsi="Arial" w:cs="Arial"/>
             <w:color w:val="000000"/>
-            <w:rPrChange w:id="382" w:author="epgds" w:date="2014-05-01T13:29:00Z">
+            <w:rPrChange w:id="520" w:author="epgds" w:date="2014-05-01T13:29:00Z">
               <w:rPr>
                 <w:color w:val="000000"/>
               </w:rPr>
@@ -7647,7 +8443,7 @@
           <w:rPr>
             <w:rFonts w:ascii="Arial" w:hAnsi="Arial" w:cs="Arial"/>
             <w:color w:val="000000"/>
-            <w:rPrChange w:id="383" w:author="epgds" w:date="2014-05-01T13:29:00Z">
+            <w:rPrChange w:id="521" w:author="epgds" w:date="2014-05-01T13:29:00Z">
               <w:rPr>
                 <w:color w:val="000000"/>
               </w:rPr>
@@ -7661,7 +8457,7 @@
           <w:rPr>
             <w:rFonts w:ascii="Arial" w:hAnsi="Arial" w:cs="Arial"/>
             <w:color w:val="000000"/>
-            <w:rPrChange w:id="384" w:author="epgds" w:date="2014-05-01T13:29:00Z">
+            <w:rPrChange w:id="522" w:author="epgds" w:date="2014-05-01T13:29:00Z">
               <w:rPr>
                 <w:color w:val="000000"/>
               </w:rPr>
@@ -7674,7 +8470,7 @@
           <w:rPr>
             <w:rFonts w:ascii="Arial" w:hAnsi="Arial" w:cs="Arial"/>
             <w:color w:val="404040"/>
-            <w:rPrChange w:id="385" w:author="epgds" w:date="2014-05-01T13:29:00Z">
+            <w:rPrChange w:id="523" w:author="epgds" w:date="2014-05-01T13:29:00Z">
               <w:rPr>
                 <w:color w:val="404040"/>
               </w:rPr>
@@ -7685,7 +8481,7 @@
         <w:r>
           <w:rPr>
             <w:rFonts w:ascii="Arial" w:hAnsi="Arial" w:cs="Arial"/>
-            <w:rPrChange w:id="386" w:author="epgds" w:date="2014-05-01T13:29:00Z">
+            <w:rPrChange w:id="524" w:author="epgds" w:date="2014-05-01T13:29:00Z">
               <w:rPr/>
             </w:rPrChange>
           </w:rPr>
@@ -7694,7 +8490,7 @@
         <w:r>
           <w:rPr>
             <w:rFonts w:ascii="Arial" w:hAnsi="Arial" w:cs="Arial"/>
-            <w:rPrChange w:id="387" w:author="epgds" w:date="2014-05-01T13:29:00Z">
+            <w:rPrChange w:id="525" w:author="epgds" w:date="2014-05-01T13:29:00Z">
               <w:rPr/>
             </w:rPrChange>
           </w:rPr>
@@ -7703,7 +8499,7 @@
         <w:r>
           <w:rPr>
             <w:rFonts w:ascii="Arial" w:hAnsi="Arial" w:cs="Arial"/>
-            <w:rPrChange w:id="388" w:author="epgds" w:date="2014-05-01T13:29:00Z">
+            <w:rPrChange w:id="526" w:author="epgds" w:date="2014-05-01T13:29:00Z">
               <w:rPr/>
             </w:rPrChange>
           </w:rPr>
@@ -7714,7 +8510,7 @@
             <w:rStyle w:val="Hyperlink"/>
             <w:rFonts w:ascii="Arial" w:hAnsi="Arial" w:cs="Arial"/>
             <w:color w:val="B30538"/>
-            <w:rPrChange w:id="389" w:author="epgds" w:date="2014-05-01T13:29:00Z">
+            <w:rPrChange w:id="527" w:author="epgds" w:date="2014-05-01T13:29:00Z">
               <w:rPr>
                 <w:rStyle w:val="Hyperlink"/>
                 <w:color w:val="B30538"/>
@@ -7726,7 +8522,7 @@
         <w:r>
           <w:rPr>
             <w:rFonts w:ascii="Arial" w:hAnsi="Arial" w:cs="Arial"/>
-            <w:rPrChange w:id="390" w:author="epgds" w:date="2014-05-01T13:29:00Z">
+            <w:rPrChange w:id="528" w:author="epgds" w:date="2014-05-01T13:29:00Z">
               <w:rPr/>
             </w:rPrChange>
           </w:rPr>
@@ -7736,7 +8532,7 @@
           <w:rPr>
             <w:rFonts w:ascii="Arial" w:hAnsi="Arial" w:cs="Arial"/>
             <w:color w:val="404040"/>
-            <w:rPrChange w:id="391" w:author="epgds" w:date="2014-05-01T13:29:00Z">
+            <w:rPrChange w:id="529" w:author="epgds" w:date="2014-05-01T13:29:00Z">
               <w:rPr>
                 <w:color w:val="404040"/>
               </w:rPr>
@@ -7748,31 +8544,31 @@
       <w:proofErr w:type="gramEnd"/>
     </w:p>
   </w:endnote>
-  <w:endnote w:id="24">
+  <w:endnote w:id="26">
     <w:p>
       <w:pPr>
         <w:pStyle w:val="EndnoteText"/>
         <w:rPr>
-          <w:del w:id="406" w:author="epgds" w:date="2014-05-01T13:14:00Z"/>
+          <w:del w:id="544" w:author="epgds" w:date="2014-05-01T13:14:00Z"/>
           <w:rFonts w:ascii="Arial" w:hAnsi="Arial" w:cs="Arial"/>
           <w:sz w:val="22"/>
           <w:szCs w:val="22"/>
-          <w:rPrChange w:id="407" w:author="epgds" w:date="2014-05-01T13:29:00Z">
+          <w:rPrChange w:id="545" w:author="epgds" w:date="2014-05-01T13:29:00Z">
             <w:rPr>
-              <w:del w:id="408" w:author="epgds" w:date="2014-05-01T13:14:00Z"/>
+              <w:del w:id="546" w:author="epgds" w:date="2014-05-01T13:14:00Z"/>
               <w:rFonts w:asciiTheme="minorHAnsi" w:hAnsiTheme="minorHAnsi"/>
             </w:rPr>
           </w:rPrChange>
         </w:rPr>
       </w:pPr>
-      <w:del w:id="409" w:author="epgds" w:date="2014-05-01T13:14:00Z">
+      <w:del w:id="547" w:author="epgds" w:date="2014-05-01T13:14:00Z">
         <w:r>
           <w:rPr>
             <w:rStyle w:val="EndnoteReference"/>
             <w:rFonts w:ascii="Arial" w:hAnsi="Arial" w:cs="Arial"/>
             <w:sz w:val="22"/>
             <w:szCs w:val="22"/>
-            <w:rPrChange w:id="410" w:author="epgds" w:date="2014-05-01T13:29:00Z">
+            <w:rPrChange w:id="548" w:author="epgds" w:date="2014-05-01T13:29:00Z">
               <w:rPr>
                 <w:rStyle w:val="EndnoteReference"/>
               </w:rPr>
@@ -7785,7 +8581,7 @@
             <w:rFonts w:ascii="Arial" w:hAnsi="Arial" w:cs="Arial"/>
             <w:sz w:val="22"/>
             <w:szCs w:val="22"/>
-            <w:rPrChange w:id="411" w:author="epgds" w:date="2014-05-01T13:29:00Z">
+            <w:rPrChange w:id="549" w:author="epgds" w:date="2014-05-01T13:29:00Z">
               <w:rPr/>
             </w:rPrChange>
           </w:rPr>
@@ -7796,7 +8592,7 @@
             <w:rFonts w:ascii="Arial" w:hAnsi="Arial" w:cs="Arial"/>
             <w:sz w:val="22"/>
             <w:szCs w:val="22"/>
-            <w:rPrChange w:id="412" w:author="epgds" w:date="2014-05-01T13:29:00Z">
+            <w:rPrChange w:id="550" w:author="epgds" w:date="2014-05-01T13:29:00Z">
               <w:rPr/>
             </w:rPrChange>
           </w:rPr>
@@ -7807,7 +8603,7 @@
             <w:rFonts w:ascii="Arial" w:hAnsi="Arial" w:cs="Arial"/>
             <w:sz w:val="22"/>
             <w:szCs w:val="22"/>
-            <w:rPrChange w:id="413" w:author="epgds" w:date="2014-05-01T13:29:00Z">
+            <w:rPrChange w:id="551" w:author="epgds" w:date="2014-05-01T13:29:00Z">
               <w:rPr/>
             </w:rPrChange>
           </w:rPr>
@@ -7818,7 +8614,7 @@
             <w:rFonts w:ascii="Arial" w:hAnsi="Arial" w:cs="Arial"/>
             <w:sz w:val="22"/>
             <w:szCs w:val="22"/>
-            <w:rPrChange w:id="414" w:author="epgds" w:date="2014-05-01T13:29:00Z">
+            <w:rPrChange w:id="552" w:author="epgds" w:date="2014-05-01T13:29:00Z">
               <w:rPr/>
             </w:rPrChange>
           </w:rPr>
@@ -7830,7 +8626,7 @@
             <w:color w:val="2F4A8B"/>
             <w:sz w:val="22"/>
             <w:szCs w:val="22"/>
-            <w:rPrChange w:id="415" w:author="epgds" w:date="2014-05-01T13:29:00Z">
+            <w:rPrChange w:id="553" w:author="epgds" w:date="2014-05-01T13:29:00Z">
               <w:rPr>
                 <w:rFonts w:cs="Arial"/>
                 <w:color w:val="2F4A8B"/>
@@ -7844,7 +8640,7 @@
             <w:rFonts w:ascii="Arial" w:hAnsi="Arial" w:cs="Arial"/>
             <w:sz w:val="22"/>
             <w:szCs w:val="22"/>
-            <w:rPrChange w:id="416" w:author="epgds" w:date="2014-05-01T13:29:00Z">
+            <w:rPrChange w:id="554" w:author="epgds" w:date="2014-05-01T13:29:00Z">
               <w:rPr/>
             </w:rPrChange>
           </w:rPr>
@@ -7855,7 +8651,7 @@
             <w:rFonts w:ascii="Arial" w:hAnsi="Arial" w:cs="Arial"/>
             <w:sz w:val="22"/>
             <w:szCs w:val="22"/>
-            <w:rPrChange w:id="417" w:author="epgds" w:date="2014-05-01T13:29:00Z">
+            <w:rPrChange w:id="555" w:author="epgds" w:date="2014-05-01T13:29:00Z">
               <w:rPr>
                 <w:rFonts w:cs="Arial"/>
               </w:rPr>
@@ -7866,7 +8662,7 @@
       </w:del>
     </w:p>
   </w:endnote>
-  <w:endnote w:id="25">
+  <w:endnote w:id="27">
     <w:p>
       <w:pPr>
         <w:pStyle w:val="Normaltext"/>
@@ -7874,27 +8670,27 @@
           <w:tab w:val="left" w:pos="709"/>
         </w:tabs>
         <w:rPr>
-          <w:del w:id="418" w:author="epgds" w:date="2014-05-01T13:14:00Z"/>
+          <w:del w:id="556" w:author="epgds" w:date="2014-05-01T13:14:00Z"/>
           <w:rFonts w:ascii="Arial" w:hAnsi="Arial" w:cs="Arial"/>
           <w:sz w:val="22"/>
           <w:szCs w:val="22"/>
-          <w:rPrChange w:id="419" w:author="epgds" w:date="2014-05-01T13:29:00Z">
+          <w:rPrChange w:id="557" w:author="epgds" w:date="2014-05-01T13:29:00Z">
             <w:rPr>
-              <w:del w:id="420" w:author="epgds" w:date="2014-05-01T13:14:00Z"/>
+              <w:del w:id="558" w:author="epgds" w:date="2014-05-01T13:14:00Z"/>
               <w:rFonts w:asciiTheme="minorHAnsi" w:hAnsiTheme="minorHAnsi"/>
               <w:sz w:val="20"/>
             </w:rPr>
           </w:rPrChange>
         </w:rPr>
       </w:pPr>
-      <w:del w:id="421" w:author="epgds" w:date="2014-05-01T13:14:00Z">
+      <w:del w:id="559" w:author="epgds" w:date="2014-05-01T13:14:00Z">
         <w:r>
           <w:rPr>
             <w:rStyle w:val="EndnoteReference"/>
             <w:rFonts w:ascii="Arial" w:hAnsi="Arial" w:cs="Arial"/>
             <w:sz w:val="22"/>
             <w:szCs w:val="22"/>
-            <w:rPrChange w:id="422" w:author="epgds" w:date="2014-05-01T13:29:00Z">
+            <w:rPrChange w:id="560" w:author="epgds" w:date="2014-05-01T13:29:00Z">
               <w:rPr>
                 <w:rStyle w:val="EndnoteReference"/>
                 <w:sz w:val="20"/>
@@ -7908,7 +8704,7 @@
             <w:rFonts w:ascii="Arial" w:hAnsi="Arial" w:cs="Arial"/>
             <w:sz w:val="22"/>
             <w:szCs w:val="22"/>
-            <w:rPrChange w:id="423" w:author="epgds" w:date="2014-05-01T13:29:00Z">
+            <w:rPrChange w:id="561" w:author="epgds" w:date="2014-05-01T13:29:00Z">
               <w:rPr>
                 <w:sz w:val="20"/>
               </w:rPr>
@@ -7922,7 +8718,7 @@
             <w:sz w:val="22"/>
             <w:szCs w:val="22"/>
             <w:lang w:val="en-US"/>
-            <w:rPrChange w:id="424" w:author="epgds" w:date="2014-05-01T13:29:00Z">
+            <w:rPrChange w:id="562" w:author="epgds" w:date="2014-05-01T13:29:00Z">
               <w:rPr>
                 <w:rFonts w:cs="Arial"/>
                 <w:sz w:val="20"/>
@@ -7935,31 +8731,31 @@
       </w:del>
     </w:p>
   </w:endnote>
-  <w:endnote w:id="26">
+  <w:endnote w:id="28">
     <w:p>
       <w:pPr>
         <w:pStyle w:val="EndnoteText"/>
         <w:rPr>
-          <w:del w:id="425" w:author="epgds" w:date="2014-05-01T13:14:00Z"/>
+          <w:del w:id="563" w:author="epgds" w:date="2014-05-01T13:14:00Z"/>
           <w:rFonts w:ascii="Arial" w:hAnsi="Arial" w:cs="Arial"/>
           <w:sz w:val="22"/>
           <w:szCs w:val="22"/>
-          <w:rPrChange w:id="426" w:author="epgds" w:date="2014-05-01T13:29:00Z">
+          <w:rPrChange w:id="564" w:author="epgds" w:date="2014-05-01T13:29:00Z">
             <w:rPr>
-              <w:del w:id="427" w:author="epgds" w:date="2014-05-01T13:14:00Z"/>
+              <w:del w:id="565" w:author="epgds" w:date="2014-05-01T13:14:00Z"/>
               <w:rFonts w:asciiTheme="minorHAnsi" w:hAnsiTheme="minorHAnsi"/>
             </w:rPr>
           </w:rPrChange>
         </w:rPr>
       </w:pPr>
-      <w:del w:id="428" w:author="epgds" w:date="2014-05-01T13:14:00Z">
+      <w:del w:id="566" w:author="epgds" w:date="2014-05-01T13:14:00Z">
         <w:r>
           <w:rPr>
             <w:rStyle w:val="EndnoteReference"/>
             <w:rFonts w:ascii="Arial" w:hAnsi="Arial" w:cs="Arial"/>
             <w:sz w:val="22"/>
             <w:szCs w:val="22"/>
-            <w:rPrChange w:id="429" w:author="epgds" w:date="2014-05-01T13:29:00Z">
+            <w:rPrChange w:id="567" w:author="epgds" w:date="2014-05-01T13:29:00Z">
               <w:rPr>
                 <w:rStyle w:val="EndnoteReference"/>
               </w:rPr>
@@ -7972,7 +8768,7 @@
             <w:rFonts w:ascii="Arial" w:hAnsi="Arial" w:cs="Arial"/>
             <w:sz w:val="22"/>
             <w:szCs w:val="22"/>
-            <w:rPrChange w:id="430" w:author="epgds" w:date="2014-05-01T13:29:00Z">
+            <w:rPrChange w:id="568" w:author="epgds" w:date="2014-05-01T13:29:00Z">
               <w:rPr/>
             </w:rPrChange>
           </w:rPr>
@@ -7983,7 +8779,7 @@
             <w:rFonts w:ascii="Arial" w:hAnsi="Arial" w:cs="Arial"/>
             <w:sz w:val="22"/>
             <w:szCs w:val="22"/>
-            <w:rPrChange w:id="431" w:author="epgds" w:date="2014-05-01T13:29:00Z">
+            <w:rPrChange w:id="569" w:author="epgds" w:date="2014-05-01T13:29:00Z">
               <w:rPr/>
             </w:rPrChange>
           </w:rPr>
@@ -7994,7 +8790,7 @@
             <w:rFonts w:ascii="Arial" w:hAnsi="Arial" w:cs="Arial"/>
             <w:sz w:val="22"/>
             <w:szCs w:val="22"/>
-            <w:rPrChange w:id="432" w:author="epgds" w:date="2014-05-01T13:29:00Z">
+            <w:rPrChange w:id="570" w:author="epgds" w:date="2014-05-01T13:29:00Z">
               <w:rPr/>
             </w:rPrChange>
           </w:rPr>
@@ -8005,7 +8801,7 @@
             <w:rFonts w:ascii="Arial" w:hAnsi="Arial" w:cs="Arial"/>
             <w:sz w:val="22"/>
             <w:szCs w:val="22"/>
-            <w:rPrChange w:id="433" w:author="epgds" w:date="2014-05-01T13:29:00Z">
+            <w:rPrChange w:id="571" w:author="epgds" w:date="2014-05-01T13:29:00Z">
               <w:rPr/>
             </w:rPrChange>
           </w:rPr>
@@ -8017,7 +8813,7 @@
             <w:color w:val="2F4A8B"/>
             <w:sz w:val="22"/>
             <w:szCs w:val="22"/>
-            <w:rPrChange w:id="434" w:author="epgds" w:date="2014-05-01T13:29:00Z">
+            <w:rPrChange w:id="572" w:author="epgds" w:date="2014-05-01T13:29:00Z">
               <w:rPr>
                 <w:rFonts w:cs="Arial"/>
                 <w:color w:val="2F4A8B"/>
@@ -8031,7 +8827,7 @@
             <w:rFonts w:ascii="Arial" w:hAnsi="Arial" w:cs="Arial"/>
             <w:sz w:val="22"/>
             <w:szCs w:val="22"/>
-            <w:rPrChange w:id="435" w:author="epgds" w:date="2014-05-01T13:29:00Z">
+            <w:rPrChange w:id="573" w:author="epgds" w:date="2014-05-01T13:29:00Z">
               <w:rPr/>
             </w:rPrChange>
           </w:rPr>
@@ -8042,7 +8838,7 @@
             <w:rFonts w:ascii="Arial" w:hAnsi="Arial" w:cs="Arial"/>
             <w:sz w:val="22"/>
             <w:szCs w:val="22"/>
-            <w:rPrChange w:id="436" w:author="epgds" w:date="2014-05-01T13:29:00Z">
+            <w:rPrChange w:id="574" w:author="epgds" w:date="2014-05-01T13:29:00Z">
               <w:rPr>
                 <w:rFonts w:cs="Arial"/>
               </w:rPr>
@@ -8055,7 +8851,7 @@
             <w:rFonts w:ascii="Arial" w:hAnsi="Arial" w:cs="Arial"/>
             <w:sz w:val="22"/>
             <w:szCs w:val="22"/>
-            <w:rPrChange w:id="437" w:author="epgds" w:date="2014-05-01T13:29:00Z">
+            <w:rPrChange w:id="575" w:author="epgds" w:date="2014-05-01T13:29:00Z">
               <w:rPr/>
             </w:rPrChange>
           </w:rPr>
@@ -8066,7 +8862,7 @@
             <w:rFonts w:ascii="Arial" w:hAnsi="Arial" w:cs="Arial"/>
             <w:sz w:val="22"/>
             <w:szCs w:val="22"/>
-            <w:rPrChange w:id="438" w:author="epgds" w:date="2014-05-01T13:29:00Z">
+            <w:rPrChange w:id="576" w:author="epgds" w:date="2014-05-01T13:29:00Z">
               <w:rPr/>
             </w:rPrChange>
           </w:rPr>
@@ -8077,7 +8873,7 @@
             <w:rFonts w:ascii="Arial" w:hAnsi="Arial" w:cs="Arial"/>
             <w:sz w:val="22"/>
             <w:szCs w:val="22"/>
-            <w:rPrChange w:id="439" w:author="epgds" w:date="2014-05-01T13:29:00Z">
+            <w:rPrChange w:id="577" w:author="epgds" w:date="2014-05-01T13:29:00Z">
               <w:rPr/>
             </w:rPrChange>
           </w:rPr>
@@ -8089,7 +8885,7 @@
             <w:color w:val="2F4A8B"/>
             <w:sz w:val="22"/>
             <w:szCs w:val="22"/>
-            <w:rPrChange w:id="440" w:author="epgds" w:date="2014-05-01T13:29:00Z">
+            <w:rPrChange w:id="578" w:author="epgds" w:date="2014-05-01T13:29:00Z">
               <w:rPr>
                 <w:rFonts w:cs="Arial"/>
                 <w:color w:val="2F4A8B"/>
@@ -8103,7 +8899,7 @@
             <w:rFonts w:ascii="Arial" w:hAnsi="Arial" w:cs="Arial"/>
             <w:sz w:val="22"/>
             <w:szCs w:val="22"/>
-            <w:rPrChange w:id="441" w:author="epgds" w:date="2014-05-01T13:29:00Z">
+            <w:rPrChange w:id="579" w:author="epgds" w:date="2014-05-01T13:29:00Z">
               <w:rPr/>
             </w:rPrChange>
           </w:rPr>
@@ -8114,7 +8910,7 @@
             <w:rFonts w:ascii="Arial" w:hAnsi="Arial" w:cs="Arial"/>
             <w:sz w:val="22"/>
             <w:szCs w:val="22"/>
-            <w:rPrChange w:id="442" w:author="epgds" w:date="2014-05-01T13:29:00Z">
+            <w:rPrChange w:id="580" w:author="epgds" w:date="2014-05-01T13:29:00Z">
               <w:rPr>
                 <w:rFonts w:cs="Arial"/>
               </w:rPr>
@@ -8127,7 +8923,7 @@
             <w:rFonts w:ascii="Arial" w:hAnsi="Arial" w:cs="Arial"/>
             <w:sz w:val="22"/>
             <w:szCs w:val="22"/>
-            <w:rPrChange w:id="443" w:author="epgds" w:date="2014-05-01T13:29:00Z">
+            <w:rPrChange w:id="581" w:author="epgds" w:date="2014-05-01T13:29:00Z">
               <w:rPr/>
             </w:rPrChange>
           </w:rPr>
@@ -8138,7 +8934,7 @@
             <w:rFonts w:ascii="Arial" w:hAnsi="Arial" w:cs="Arial"/>
             <w:sz w:val="22"/>
             <w:szCs w:val="22"/>
-            <w:rPrChange w:id="444" w:author="epgds" w:date="2014-05-01T13:29:00Z">
+            <w:rPrChange w:id="582" w:author="epgds" w:date="2014-05-01T13:29:00Z">
               <w:rPr/>
             </w:rPrChange>
           </w:rPr>
@@ -8149,7 +8945,7 @@
             <w:rFonts w:ascii="Arial" w:hAnsi="Arial" w:cs="Arial"/>
             <w:sz w:val="22"/>
             <w:szCs w:val="22"/>
-            <w:rPrChange w:id="445" w:author="epgds" w:date="2014-05-01T13:29:00Z">
+            <w:rPrChange w:id="583" w:author="epgds" w:date="2014-05-01T13:29:00Z">
               <w:rPr/>
             </w:rPrChange>
           </w:rPr>
@@ -8161,7 +8957,7 @@
             <w:color w:val="2F4A8B"/>
             <w:sz w:val="22"/>
             <w:szCs w:val="22"/>
-            <w:rPrChange w:id="446" w:author="epgds" w:date="2014-05-01T13:29:00Z">
+            <w:rPrChange w:id="584" w:author="epgds" w:date="2014-05-01T13:29:00Z">
               <w:rPr>
                 <w:rFonts w:cs="Arial"/>
                 <w:color w:val="2F4A8B"/>
@@ -8175,7 +8971,7 @@
             <w:rFonts w:ascii="Arial" w:hAnsi="Arial" w:cs="Arial"/>
             <w:sz w:val="22"/>
             <w:szCs w:val="22"/>
-            <w:rPrChange w:id="447" w:author="epgds" w:date="2014-05-01T13:29:00Z">
+            <w:rPrChange w:id="585" w:author="epgds" w:date="2014-05-01T13:29:00Z">
               <w:rPr/>
             </w:rPrChange>
           </w:rPr>
@@ -8186,7 +8982,7 @@
             <w:rFonts w:ascii="Arial" w:hAnsi="Arial" w:cs="Arial"/>
             <w:sz w:val="22"/>
             <w:szCs w:val="22"/>
-            <w:rPrChange w:id="448" w:author="epgds" w:date="2014-05-01T13:29:00Z">
+            <w:rPrChange w:id="586" w:author="epgds" w:date="2014-05-01T13:29:00Z">
               <w:rPr>
                 <w:rFonts w:cs="Arial"/>
               </w:rPr>
@@ -8199,7 +8995,7 @@
             <w:rFonts w:ascii="Arial" w:hAnsi="Arial" w:cs="Arial"/>
             <w:sz w:val="22"/>
             <w:szCs w:val="22"/>
-            <w:rPrChange w:id="449" w:author="epgds" w:date="2014-05-01T13:29:00Z">
+            <w:rPrChange w:id="587" w:author="epgds" w:date="2014-05-01T13:29:00Z">
               <w:rPr/>
             </w:rPrChange>
           </w:rPr>
@@ -8210,7 +9006,7 @@
             <w:rFonts w:ascii="Arial" w:hAnsi="Arial" w:cs="Arial"/>
             <w:sz w:val="22"/>
             <w:szCs w:val="22"/>
-            <w:rPrChange w:id="450" w:author="epgds" w:date="2014-05-01T13:29:00Z">
+            <w:rPrChange w:id="588" w:author="epgds" w:date="2014-05-01T13:29:00Z">
               <w:rPr/>
             </w:rPrChange>
           </w:rPr>
@@ -8221,7 +9017,7 @@
             <w:rFonts w:ascii="Arial" w:hAnsi="Arial" w:cs="Arial"/>
             <w:sz w:val="22"/>
             <w:szCs w:val="22"/>
-            <w:rPrChange w:id="451" w:author="epgds" w:date="2014-05-01T13:29:00Z">
+            <w:rPrChange w:id="589" w:author="epgds" w:date="2014-05-01T13:29:00Z">
               <w:rPr/>
             </w:rPrChange>
           </w:rPr>
@@ -8233,7 +9029,7 @@
             <w:color w:val="2F4A8B"/>
             <w:sz w:val="22"/>
             <w:szCs w:val="22"/>
-            <w:rPrChange w:id="452" w:author="epgds" w:date="2014-05-01T13:29:00Z">
+            <w:rPrChange w:id="590" w:author="epgds" w:date="2014-05-01T13:29:00Z">
               <w:rPr>
                 <w:rFonts w:cs="Arial"/>
                 <w:color w:val="2F4A8B"/>
@@ -8247,7 +9043,7 @@
             <w:rFonts w:ascii="Arial" w:hAnsi="Arial" w:cs="Arial"/>
             <w:sz w:val="22"/>
             <w:szCs w:val="22"/>
-            <w:rPrChange w:id="453" w:author="epgds" w:date="2014-05-01T13:29:00Z">
+            <w:rPrChange w:id="591" w:author="epgds" w:date="2014-05-01T13:29:00Z">
               <w:rPr/>
             </w:rPrChange>
           </w:rPr>
@@ -8258,7 +9054,7 @@
             <w:rFonts w:ascii="Arial" w:hAnsi="Arial" w:cs="Arial"/>
             <w:sz w:val="22"/>
             <w:szCs w:val="22"/>
-            <w:rPrChange w:id="454" w:author="epgds" w:date="2014-05-01T13:29:00Z">
+            <w:rPrChange w:id="592" w:author="epgds" w:date="2014-05-01T13:29:00Z">
               <w:rPr>
                 <w:rFonts w:cs="Arial"/>
               </w:rPr>
@@ -8271,7 +9067,7 @@
             <w:rFonts w:ascii="Arial" w:hAnsi="Arial" w:cs="Arial"/>
             <w:sz w:val="22"/>
             <w:szCs w:val="22"/>
-            <w:rPrChange w:id="455" w:author="epgds" w:date="2014-05-01T13:29:00Z">
+            <w:rPrChange w:id="593" w:author="epgds" w:date="2014-05-01T13:29:00Z">
               <w:rPr/>
             </w:rPrChange>
           </w:rPr>
@@ -8282,7 +9078,7 @@
             <w:rFonts w:ascii="Arial" w:hAnsi="Arial" w:cs="Arial"/>
             <w:sz w:val="22"/>
             <w:szCs w:val="22"/>
-            <w:rPrChange w:id="456" w:author="epgds" w:date="2014-05-01T13:29:00Z">
+            <w:rPrChange w:id="594" w:author="epgds" w:date="2014-05-01T13:29:00Z">
               <w:rPr/>
             </w:rPrChange>
           </w:rPr>
@@ -8293,7 +9089,7 @@
             <w:rFonts w:ascii="Arial" w:hAnsi="Arial" w:cs="Arial"/>
             <w:sz w:val="22"/>
             <w:szCs w:val="22"/>
-            <w:rPrChange w:id="457" w:author="epgds" w:date="2014-05-01T13:29:00Z">
+            <w:rPrChange w:id="595" w:author="epgds" w:date="2014-05-01T13:29:00Z">
               <w:rPr/>
             </w:rPrChange>
           </w:rPr>
@@ -8305,7 +9101,7 @@
             <w:color w:val="2F4A8B"/>
             <w:sz w:val="22"/>
             <w:szCs w:val="22"/>
-            <w:rPrChange w:id="458" w:author="epgds" w:date="2014-05-01T13:29:00Z">
+            <w:rPrChange w:id="596" w:author="epgds" w:date="2014-05-01T13:29:00Z">
               <w:rPr>
                 <w:rFonts w:cs="Arial"/>
                 <w:color w:val="2F4A8B"/>
@@ -8319,7 +9115,7 @@
             <w:rFonts w:ascii="Arial" w:hAnsi="Arial" w:cs="Arial"/>
             <w:sz w:val="22"/>
             <w:szCs w:val="22"/>
-            <w:rPrChange w:id="459" w:author="epgds" w:date="2014-05-01T13:29:00Z">
+            <w:rPrChange w:id="597" w:author="epgds" w:date="2014-05-01T13:29:00Z">
               <w:rPr/>
             </w:rPrChange>
           </w:rPr>
@@ -8330,7 +9126,7 @@
             <w:rFonts w:ascii="Arial" w:hAnsi="Arial" w:cs="Arial"/>
             <w:sz w:val="22"/>
             <w:szCs w:val="22"/>
-            <w:rPrChange w:id="460" w:author="epgds" w:date="2014-05-01T13:29:00Z">
+            <w:rPrChange w:id="598" w:author="epgds" w:date="2014-05-01T13:29:00Z">
               <w:rPr>
                 <w:rFonts w:cs="Arial"/>
               </w:rPr>
@@ -8343,7 +9139,7 @@
             <w:rFonts w:ascii="Arial" w:hAnsi="Arial" w:cs="Arial"/>
             <w:sz w:val="22"/>
             <w:szCs w:val="22"/>
-            <w:rPrChange w:id="461" w:author="epgds" w:date="2014-05-01T13:29:00Z">
+            <w:rPrChange w:id="599" w:author="epgds" w:date="2014-05-01T13:29:00Z">
               <w:rPr/>
             </w:rPrChange>
           </w:rPr>
@@ -8354,7 +9150,7 @@
             <w:rFonts w:ascii="Arial" w:hAnsi="Arial" w:cs="Arial"/>
             <w:sz w:val="22"/>
             <w:szCs w:val="22"/>
-            <w:rPrChange w:id="462" w:author="epgds" w:date="2014-05-01T13:29:00Z">
+            <w:rPrChange w:id="600" w:author="epgds" w:date="2014-05-01T13:29:00Z">
               <w:rPr/>
             </w:rPrChange>
           </w:rPr>
@@ -8365,7 +9161,7 @@
             <w:rFonts w:ascii="Arial" w:hAnsi="Arial" w:cs="Arial"/>
             <w:sz w:val="22"/>
             <w:szCs w:val="22"/>
-            <w:rPrChange w:id="463" w:author="epgds" w:date="2014-05-01T13:29:00Z">
+            <w:rPrChange w:id="601" w:author="epgds" w:date="2014-05-01T13:29:00Z">
               <w:rPr/>
             </w:rPrChange>
           </w:rPr>
@@ -8377,7 +9173,7 @@
             <w:color w:val="2F4A8B"/>
             <w:sz w:val="22"/>
             <w:szCs w:val="22"/>
-            <w:rPrChange w:id="464" w:author="epgds" w:date="2014-05-01T13:29:00Z">
+            <w:rPrChange w:id="602" w:author="epgds" w:date="2014-05-01T13:29:00Z">
               <w:rPr>
                 <w:rFonts w:cs="Arial"/>
                 <w:color w:val="2F4A8B"/>
@@ -8391,7 +9187,7 @@
             <w:rFonts w:ascii="Arial" w:hAnsi="Arial" w:cs="Arial"/>
             <w:sz w:val="22"/>
             <w:szCs w:val="22"/>
-            <w:rPrChange w:id="465" w:author="epgds" w:date="2014-05-01T13:29:00Z">
+            <w:rPrChange w:id="603" w:author="epgds" w:date="2014-05-01T13:29:00Z">
               <w:rPr/>
             </w:rPrChange>
           </w:rPr>
@@ -8402,7 +9198,7 @@
             <w:rFonts w:ascii="Arial" w:hAnsi="Arial" w:cs="Arial"/>
             <w:sz w:val="22"/>
             <w:szCs w:val="22"/>
-            <w:rPrChange w:id="466" w:author="epgds" w:date="2014-05-01T13:29:00Z">
+            <w:rPrChange w:id="604" w:author="epgds" w:date="2014-05-01T13:29:00Z">
               <w:rPr>
                 <w:rFonts w:cs="Arial"/>
               </w:rPr>
@@ -8413,29 +9209,29 @@
       </w:del>
     </w:p>
   </w:endnote>
-  <w:endnote w:id="27">
+  <w:endnote w:id="29">
     <w:p>
       <w:pPr>
         <w:shd w:val="clear" w:color="auto" w:fill="F2F2F2"/>
         <w:spacing w:after="0" w:line="240" w:lineRule="auto"/>
         <w:rPr>
-          <w:del w:id="467" w:author="epgds" w:date="2014-05-01T13:14:00Z"/>
+          <w:del w:id="605" w:author="epgds" w:date="2014-05-01T13:14:00Z"/>
           <w:rFonts w:ascii="Arial" w:hAnsi="Arial" w:cs="Arial"/>
-          <w:rPrChange w:id="468" w:author="epgds" w:date="2014-05-01T13:29:00Z">
+          <w:rPrChange w:id="606" w:author="epgds" w:date="2014-05-01T13:29:00Z">
             <w:rPr>
-              <w:del w:id="469" w:author="epgds" w:date="2014-05-01T13:14:00Z"/>
+              <w:del w:id="607" w:author="epgds" w:date="2014-05-01T13:14:00Z"/>
               <w:sz w:val="20"/>
               <w:szCs w:val="20"/>
             </w:rPr>
           </w:rPrChange>
         </w:rPr>
       </w:pPr>
-      <w:del w:id="470" w:author="epgds" w:date="2014-05-01T13:14:00Z">
+      <w:del w:id="608" w:author="epgds" w:date="2014-05-01T13:14:00Z">
         <w:r>
           <w:rPr>
             <w:rStyle w:val="EndnoteReference"/>
             <w:rFonts w:ascii="Arial" w:hAnsi="Arial" w:cs="Arial"/>
-            <w:rPrChange w:id="471" w:author="epgds" w:date="2014-05-01T13:29:00Z">
+            <w:rPrChange w:id="609" w:author="epgds" w:date="2014-05-01T13:29:00Z">
               <w:rPr>
                 <w:rStyle w:val="EndnoteReference"/>
                 <w:sz w:val="20"/>
@@ -8448,7 +9244,7 @@
         <w:r>
           <w:rPr>
             <w:rFonts w:ascii="Arial" w:hAnsi="Arial" w:cs="Arial"/>
-            <w:rPrChange w:id="472" w:author="epgds" w:date="2014-05-01T13:29:00Z">
+            <w:rPrChange w:id="610" w:author="epgds" w:date="2014-05-01T13:29:00Z">
               <w:rPr>
                 <w:sz w:val="20"/>
                 <w:szCs w:val="20"/>
@@ -8462,7 +9258,7 @@
             <w:rFonts w:ascii="Arial" w:hAnsi="Arial" w:cs="Arial"/>
             <w:color w:val="404040"/>
             <w:lang w:val="en-US"/>
-            <w:rPrChange w:id="473" w:author="epgds" w:date="2014-05-01T13:29:00Z">
+            <w:rPrChange w:id="611" w:author="epgds" w:date="2014-05-01T13:29:00Z">
               <w:rPr>
                 <w:color w:val="404040"/>
                 <w:sz w:val="20"/>
@@ -8477,7 +9273,7 @@
           <w:rPr>
             <w:rFonts w:ascii="Arial" w:hAnsi="Arial" w:cs="Arial"/>
             <w:color w:val="000000"/>
-            <w:rPrChange w:id="474" w:author="epgds" w:date="2014-05-01T13:29:00Z">
+            <w:rPrChange w:id="612" w:author="epgds" w:date="2014-05-01T13:29:00Z">
               <w:rPr>
                 <w:color w:val="000000"/>
                 <w:sz w:val="20"/>
@@ -8491,7 +9287,7 @@
           <w:rPr>
             <w:rFonts w:ascii="Arial" w:hAnsi="Arial" w:cs="Arial"/>
             <w:color w:val="404040"/>
-            <w:rPrChange w:id="475" w:author="epgds" w:date="2014-05-01T13:29:00Z">
+            <w:rPrChange w:id="613" w:author="epgds" w:date="2014-05-01T13:29:00Z">
               <w:rPr>
                 <w:color w:val="404040"/>
                 <w:sz w:val="20"/>
@@ -8504,7 +9300,7 @@
         <w:r>
           <w:rPr>
             <w:rFonts w:ascii="Arial" w:hAnsi="Arial" w:cs="Arial"/>
-            <w:rPrChange w:id="476" w:author="epgds" w:date="2014-05-01T13:29:00Z">
+            <w:rPrChange w:id="614" w:author="epgds" w:date="2014-05-01T13:29:00Z">
               <w:rPr/>
             </w:rPrChange>
           </w:rPr>
@@ -8513,7 +9309,7 @@
         <w:r>
           <w:rPr>
             <w:rFonts w:ascii="Arial" w:hAnsi="Arial" w:cs="Arial"/>
-            <w:rPrChange w:id="477" w:author="epgds" w:date="2014-05-01T13:29:00Z">
+            <w:rPrChange w:id="615" w:author="epgds" w:date="2014-05-01T13:29:00Z">
               <w:rPr/>
             </w:rPrChange>
           </w:rPr>
@@ -8522,7 +9318,7 @@
         <w:r>
           <w:rPr>
             <w:rFonts w:ascii="Arial" w:hAnsi="Arial" w:cs="Arial"/>
-            <w:rPrChange w:id="478" w:author="epgds" w:date="2014-05-01T13:29:00Z">
+            <w:rPrChange w:id="616" w:author="epgds" w:date="2014-05-01T13:29:00Z">
               <w:rPr/>
             </w:rPrChange>
           </w:rPr>
@@ -8533,7 +9329,7 @@
             <w:rStyle w:val="Hyperlink"/>
             <w:rFonts w:ascii="Arial" w:hAnsi="Arial" w:cs="Arial"/>
             <w:color w:val="B30538"/>
-            <w:rPrChange w:id="479" w:author="epgds" w:date="2014-05-01T13:29:00Z">
+            <w:rPrChange w:id="617" w:author="epgds" w:date="2014-05-01T13:29:00Z">
               <w:rPr>
                 <w:rStyle w:val="Hyperlink"/>
                 <w:color w:val="B30538"/>
@@ -8547,7 +9343,7 @@
         <w:r>
           <w:rPr>
             <w:rFonts w:ascii="Arial" w:hAnsi="Arial" w:cs="Arial"/>
-            <w:rPrChange w:id="480" w:author="epgds" w:date="2014-05-01T13:29:00Z">
+            <w:rPrChange w:id="618" w:author="epgds" w:date="2014-05-01T13:29:00Z">
               <w:rPr/>
             </w:rPrChange>
           </w:rPr>
@@ -8557,7 +9353,7 @@
           <w:rPr>
             <w:rFonts w:ascii="Arial" w:hAnsi="Arial" w:cs="Arial"/>
             <w:color w:val="404040"/>
-            <w:rPrChange w:id="481" w:author="epgds" w:date="2014-05-01T13:29:00Z">
+            <w:rPrChange w:id="619" w:author="epgds" w:date="2014-05-01T13:29:00Z">
               <w:rPr>
                 <w:color w:val="404040"/>
                 <w:sz w:val="20"/>
@@ -8570,29 +9366,29 @@
       </w:del>
     </w:p>
   </w:endnote>
-  <w:endnote w:id="28">
+  <w:endnote w:id="30">
     <w:p>
       <w:pPr>
         <w:spacing w:after="0" w:line="240" w:lineRule="auto"/>
         <w:rPr>
           <w:rFonts w:ascii="Arial" w:hAnsi="Arial" w:cs="Arial"/>
           <w:color w:val="757373"/>
-          <w:rPrChange w:id="488" w:author="epgds" w:date="2014-05-01T13:29:00Z">
+          <w:rPrChange w:id="626" w:author="epgds" w:date="2014-05-01T13:29:00Z">
             <w:rPr/>
           </w:rPrChange>
         </w:rPr>
-        <w:pPrChange w:id="489" w:author="epgds" w:date="2014-05-01T13:20:00Z">
+        <w:pPrChange w:id="627" w:author="epgds" w:date="2014-05-01T13:20:00Z">
           <w:pPr>
             <w:pStyle w:val="EndnoteText"/>
           </w:pPr>
         </w:pPrChange>
       </w:pPr>
-      <w:ins w:id="490" w:author="epgds" w:date="2014-05-01T13:02:00Z">
+      <w:ins w:id="628" w:author="epgds" w:date="2014-05-01T13:02:00Z">
         <w:r>
           <w:rPr>
             <w:rStyle w:val="EndnoteReference"/>
             <w:rFonts w:ascii="Arial" w:hAnsi="Arial" w:cs="Arial"/>
-            <w:rPrChange w:id="491" w:author="epgds" w:date="2014-05-01T13:29:00Z">
+            <w:rPrChange w:id="629" w:author="epgds" w:date="2014-05-01T13:29:00Z">
               <w:rPr>
                 <w:rStyle w:val="EndnoteReference"/>
               </w:rPr>
@@ -8603,7 +9399,7 @@
         <w:r>
           <w:rPr>
             <w:rFonts w:ascii="Arial" w:hAnsi="Arial" w:cs="Arial"/>
-            <w:rPrChange w:id="492" w:author="epgds" w:date="2014-05-01T13:29:00Z">
+            <w:rPrChange w:id="630" w:author="epgds" w:date="2014-05-01T13:29:00Z">
               <w:rPr/>
             </w:rPrChange>
           </w:rPr>
@@ -8613,7 +9409,7 @@
         <w:r>
           <w:rPr>
             <w:rFonts w:ascii="Arial" w:hAnsi="Arial" w:cs="Arial"/>
-            <w:rPrChange w:id="493" w:author="epgds" w:date="2014-05-01T13:29:00Z">
+            <w:rPrChange w:id="631" w:author="epgds" w:date="2014-05-01T13:29:00Z">
               <w:rPr/>
             </w:rPrChange>
           </w:rPr>
@@ -8623,7 +9419,7 @@
         <w:r>
           <w:rPr>
             <w:rFonts w:ascii="Arial" w:hAnsi="Arial" w:cs="Arial"/>
-            <w:rPrChange w:id="494" w:author="epgds" w:date="2014-05-01T13:29:00Z">
+            <w:rPrChange w:id="632" w:author="epgds" w:date="2014-05-01T13:29:00Z">
               <w:rPr/>
             </w:rPrChange>
           </w:rPr>
@@ -8632,7 +9428,7 @@
         <w:r>
           <w:rPr>
             <w:rFonts w:ascii="Arial" w:hAnsi="Arial" w:cs="Arial"/>
-            <w:rPrChange w:id="495" w:author="epgds" w:date="2014-05-01T13:29:00Z">
+            <w:rPrChange w:id="633" w:author="epgds" w:date="2014-05-01T13:29:00Z">
               <w:rPr/>
             </w:rPrChange>
           </w:rPr>
@@ -8641,7 +9437,7 @@
         <w:r>
           <w:rPr>
             <w:rFonts w:ascii="Arial" w:hAnsi="Arial" w:cs="Arial"/>
-            <w:rPrChange w:id="496" w:author="epgds" w:date="2014-05-01T13:29:00Z">
+            <w:rPrChange w:id="634" w:author="epgds" w:date="2014-05-01T13:29:00Z">
               <w:rPr/>
             </w:rPrChange>
           </w:rPr>
@@ -8650,7 +9446,7 @@
         <w:r>
           <w:rPr>
             <w:rFonts w:ascii="Arial" w:hAnsi="Arial" w:cs="Arial"/>
-            <w:rPrChange w:id="497" w:author="epgds" w:date="2014-05-01T13:29:00Z">
+            <w:rPrChange w:id="635" w:author="epgds" w:date="2014-05-01T13:29:00Z">
               <w:rPr/>
             </w:rPrChange>
           </w:rPr>
@@ -8667,7 +9463,7 @@
             <w:u w:val="none"/>
             <w:bdr w:val="none" w:sz="0" w:space="0" w:color="auto" w:frame="1"/>
             <w:shd w:val="clear" w:color="auto" w:fill="FFFFFF"/>
-            <w:rPrChange w:id="498" w:author="epgds" w:date="2014-05-01T13:29:00Z">
+            <w:rPrChange w:id="636" w:author="epgds" w:date="2014-05-01T13:29:00Z">
               <w:rPr>
                 <w:rStyle w:val="Hyperlink"/>
                 <w:rFonts w:ascii="Arial" w:hAnsi="Arial" w:cs="Arial"/>
@@ -8694,7 +9490,7 @@
             <w:u w:val="none"/>
             <w:bdr w:val="none" w:sz="0" w:space="0" w:color="auto" w:frame="1"/>
             <w:shd w:val="clear" w:color="auto" w:fill="FFFFFF"/>
-            <w:rPrChange w:id="499" w:author="epgds" w:date="2014-05-01T13:29:00Z">
+            <w:rPrChange w:id="637" w:author="epgds" w:date="2014-05-01T13:29:00Z">
               <w:rPr>
                 <w:rStyle w:val="Hyperlink"/>
                 <w:rFonts w:ascii="Arial" w:hAnsi="Arial" w:cs="Arial"/>
@@ -8714,7 +9510,7 @@
         <w:r>
           <w:rPr>
             <w:rFonts w:ascii="Arial" w:hAnsi="Arial" w:cs="Arial"/>
-            <w:rPrChange w:id="500" w:author="epgds" w:date="2014-05-01T13:29:00Z">
+            <w:rPrChange w:id="638" w:author="epgds" w:date="2014-05-01T13:29:00Z">
               <w:rPr/>
             </w:rPrChange>
           </w:rPr>
@@ -8723,7 +9519,7 @@
         <w:r>
           <w:rPr>
             <w:rFonts w:ascii="Arial" w:hAnsi="Arial" w:cs="Arial"/>
-            <w:rPrChange w:id="501" w:author="epgds" w:date="2014-05-01T13:29:00Z">
+            <w:rPrChange w:id="639" w:author="epgds" w:date="2014-05-01T13:29:00Z">
               <w:rPr/>
             </w:rPrChange>
           </w:rPr>
@@ -8733,7 +9529,7 @@
         <w:r>
           <w:rPr>
             <w:rFonts w:ascii="Arial" w:hAnsi="Arial" w:cs="Arial"/>
-            <w:rPrChange w:id="502" w:author="epgds" w:date="2014-05-01T13:29:00Z">
+            <w:rPrChange w:id="640" w:author="epgds" w:date="2014-05-01T13:29:00Z">
               <w:rPr/>
             </w:rPrChange>
           </w:rPr>
@@ -8745,7 +9541,7 @@
             <w:bCs/>
             <w:caps/>
             <w:color w:val="757373"/>
-            <w:rPrChange w:id="503" w:author="epgds" w:date="2014-05-01T13:29:00Z">
+            <w:rPrChange w:id="641" w:author="epgds" w:date="2014-05-01T13:29:00Z">
               <w:rPr>
                 <w:rFonts w:ascii="Arial" w:hAnsi="Arial" w:cs="Arial"/>
                 <w:b/>
@@ -8760,7 +9556,7 @@
       </w:ins>
     </w:p>
   </w:endnote>
-  <w:endnote w:id="29">
+  <w:endnote w:id="31">
     <w:p>
       <w:pPr>
         <w:shd w:val="clear" w:color="auto" w:fill="FFFFFF"/>
@@ -8774,22 +9570,22 @@
         <w:spacing w:after="0" w:line="240" w:lineRule="auto"/>
         <w:rPr>
           <w:rFonts w:ascii="Arial" w:hAnsi="Arial" w:cs="Arial"/>
-          <w:rPrChange w:id="521" w:author="epgds" w:date="2014-05-01T13:29:00Z">
+          <w:rPrChange w:id="661" w:author="epgds" w:date="2014-05-01T13:29:00Z">
             <w:rPr/>
           </w:rPrChange>
         </w:rPr>
-        <w:pPrChange w:id="522" w:author="epgds" w:date="2014-05-01T13:20:00Z">
+        <w:pPrChange w:id="662" w:author="epgds" w:date="2014-05-01T13:20:00Z">
           <w:pPr>
             <w:pStyle w:val="EndnoteText"/>
           </w:pPr>
         </w:pPrChange>
       </w:pPr>
-      <w:ins w:id="523" w:author="epgds" w:date="2014-05-01T13:03:00Z">
+      <w:ins w:id="663" w:author="epgds" w:date="2014-05-01T13:03:00Z">
         <w:r>
           <w:rPr>
             <w:rStyle w:val="EndnoteReference"/>
             <w:rFonts w:ascii="Arial" w:hAnsi="Arial" w:cs="Arial"/>
-            <w:rPrChange w:id="524" w:author="epgds" w:date="2014-05-01T13:29:00Z">
+            <w:rPrChange w:id="664" w:author="epgds" w:date="2014-05-01T13:29:00Z">
               <w:rPr>
                 <w:rStyle w:val="EndnoteReference"/>
               </w:rPr>
@@ -8800,14 +9596,14 @@
         <w:r>
           <w:rPr>
             <w:rFonts w:ascii="Arial" w:hAnsi="Arial" w:cs="Arial"/>
-            <w:rPrChange w:id="525" w:author="epgds" w:date="2014-05-01T13:29:00Z">
+            <w:rPrChange w:id="665" w:author="epgds" w:date="2014-05-01T13:29:00Z">
               <w:rPr/>
             </w:rPrChange>
           </w:rPr>
           <w:t xml:space="preserve"> </w:t>
         </w:r>
       </w:ins>
-      <w:ins w:id="526" w:author="epgds" w:date="2014-05-01T13:04:00Z">
+      <w:ins w:id="666" w:author="epgds" w:date="2014-05-01T13:04:00Z">
         <w:r>
           <w:rPr>
             <w:rFonts w:ascii="Arial" w:hAnsi="Arial" w:cs="Arial"/>
@@ -8838,7 +9634,7 @@
       </w:ins>
     </w:p>
   </w:endnote>
-  <w:endnote w:id="30">
+  <w:endnote w:id="32">
     <w:p>
       <w:pPr>
         <w:pStyle w:val="EndnoteText"/>
@@ -8846,19 +9642,19 @@
           <w:rFonts w:ascii="Arial" w:hAnsi="Arial" w:cs="Arial"/>
           <w:sz w:val="22"/>
           <w:szCs w:val="22"/>
-          <w:rPrChange w:id="530" w:author="epgds" w:date="2014-05-01T13:29:00Z">
+          <w:rPrChange w:id="670" w:author="epgds" w:date="2014-05-01T13:29:00Z">
             <w:rPr/>
           </w:rPrChange>
         </w:rPr>
       </w:pPr>
-      <w:ins w:id="531" w:author="epgds" w:date="2014-05-01T13:05:00Z">
+      <w:ins w:id="671" w:author="epgds" w:date="2014-05-01T13:05:00Z">
         <w:r>
           <w:rPr>
             <w:rStyle w:val="EndnoteReference"/>
             <w:rFonts w:ascii="Arial" w:hAnsi="Arial" w:cs="Arial"/>
             <w:sz w:val="22"/>
             <w:szCs w:val="22"/>
-            <w:rPrChange w:id="532" w:author="epgds" w:date="2014-05-01T13:29:00Z">
+            <w:rPrChange w:id="672" w:author="epgds" w:date="2014-05-01T13:29:00Z">
               <w:rPr>
                 <w:rStyle w:val="EndnoteReference"/>
               </w:rPr>
@@ -8871,7 +9667,7 @@
             <w:rFonts w:ascii="Arial" w:hAnsi="Arial" w:cs="Arial"/>
             <w:sz w:val="22"/>
             <w:szCs w:val="22"/>
-            <w:rPrChange w:id="533" w:author="epgds" w:date="2014-05-01T13:29:00Z">
+            <w:rPrChange w:id="673" w:author="epgds" w:date="2014-05-01T13:29:00Z">
               <w:rPr/>
             </w:rPrChange>
           </w:rPr>
@@ -8880,7 +9676,7 @@
       </w:ins>
     </w:p>
   </w:endnote>
-  <w:endnote w:id="31">
+  <w:endnote w:id="33">
     <w:p>
       <w:pPr>
         <w:pStyle w:val="Normaltext"/>
@@ -8891,24 +9687,24 @@
           <w:rFonts w:ascii="Arial" w:hAnsi="Arial" w:cs="Arial"/>
           <w:sz w:val="22"/>
           <w:szCs w:val="22"/>
-          <w:rPrChange w:id="539" w:author="epgds" w:date="2014-05-01T13:29:00Z">
+          <w:rPrChange w:id="679" w:author="epgds" w:date="2014-05-01T13:29:00Z">
             <w:rPr/>
           </w:rPrChange>
         </w:rPr>
-        <w:pPrChange w:id="540" w:author="epgds" w:date="2014-05-01T13:12:00Z">
+        <w:pPrChange w:id="680" w:author="epgds" w:date="2014-05-01T13:12:00Z">
           <w:pPr>
             <w:pStyle w:val="EndnoteText"/>
           </w:pPr>
         </w:pPrChange>
       </w:pPr>
-      <w:ins w:id="541" w:author="epgds" w:date="2014-05-01T13:06:00Z">
+      <w:ins w:id="681" w:author="epgds" w:date="2014-05-01T13:06:00Z">
         <w:r>
           <w:rPr>
             <w:rStyle w:val="EndnoteReference"/>
             <w:rFonts w:ascii="Arial" w:hAnsi="Arial" w:cs="Arial"/>
             <w:sz w:val="22"/>
             <w:szCs w:val="22"/>
-            <w:rPrChange w:id="542" w:author="epgds" w:date="2014-05-01T13:29:00Z">
+            <w:rPrChange w:id="682" w:author="epgds" w:date="2014-05-01T13:29:00Z">
               <w:rPr>
                 <w:rStyle w:val="EndnoteReference"/>
               </w:rPr>
@@ -8921,7 +9717,7 @@
             <w:rFonts w:ascii="Arial" w:hAnsi="Arial" w:cs="Arial"/>
             <w:sz w:val="22"/>
             <w:szCs w:val="22"/>
-            <w:rPrChange w:id="543" w:author="epgds" w:date="2014-05-01T13:29:00Z">
+            <w:rPrChange w:id="683" w:author="epgds" w:date="2014-05-01T13:29:00Z">
               <w:rPr/>
             </w:rPrChange>
           </w:rPr>
@@ -8992,29 +9788,29 @@
       </w:ins>
     </w:p>
   </w:endnote>
-  <w:endnote w:id="32">
+  <w:endnote w:id="34">
     <w:p>
       <w:pPr>
         <w:shd w:val="clear" w:color="auto" w:fill="FFFFFF"/>
         <w:spacing w:after="0" w:line="240" w:lineRule="auto"/>
         <w:rPr>
           <w:rFonts w:ascii="Arial" w:hAnsi="Arial" w:cs="Arial"/>
-          <w:rPrChange w:id="546" w:author="epgds" w:date="2014-05-01T13:29:00Z">
+          <w:rPrChange w:id="686" w:author="epgds" w:date="2014-05-01T13:29:00Z">
             <w:rPr/>
           </w:rPrChange>
         </w:rPr>
-        <w:pPrChange w:id="547" w:author="epgds" w:date="2014-05-01T13:20:00Z">
+        <w:pPrChange w:id="687" w:author="epgds" w:date="2014-05-01T13:20:00Z">
           <w:pPr>
             <w:pStyle w:val="EndnoteText"/>
           </w:pPr>
         </w:pPrChange>
       </w:pPr>
-      <w:ins w:id="548" w:author="epgds" w:date="2014-05-01T13:12:00Z">
+      <w:ins w:id="688" w:author="epgds" w:date="2014-05-01T13:12:00Z">
         <w:r>
           <w:rPr>
             <w:rStyle w:val="EndnoteReference"/>
             <w:rFonts w:ascii="Arial" w:hAnsi="Arial" w:cs="Arial"/>
-            <w:rPrChange w:id="549" w:author="epgds" w:date="2014-05-01T13:29:00Z">
+            <w:rPrChange w:id="689" w:author="epgds" w:date="2014-05-01T13:29:00Z">
               <w:rPr>
                 <w:rStyle w:val="EndnoteReference"/>
               </w:rPr>
@@ -9025,7 +9821,7 @@
         <w:r>
           <w:rPr>
             <w:rFonts w:ascii="Arial" w:hAnsi="Arial" w:cs="Arial"/>
-            <w:rPrChange w:id="550" w:author="epgds" w:date="2014-05-01T13:29:00Z">
+            <w:rPrChange w:id="690" w:author="epgds" w:date="2014-05-01T13:29:00Z">
               <w:rPr/>
             </w:rPrChange>
           </w:rPr>
@@ -9037,7 +9833,7 @@
             <w:rFonts w:ascii="Arial" w:hAnsi="Arial" w:cs="Arial"/>
             <w:color w:val="333333"/>
             <w:shd w:val="clear" w:color="auto" w:fill="FFFFFF"/>
-            <w:rPrChange w:id="551" w:author="epgds" w:date="2014-05-01T13:29:00Z">
+            <w:rPrChange w:id="691" w:author="epgds" w:date="2014-05-01T13:29:00Z">
               <w:rPr>
                 <w:rFonts w:ascii="Arial" w:hAnsi="Arial" w:cs="Arial"/>
                 <w:color w:val="333333"/>
@@ -9056,7 +9852,7 @@
             <w:rFonts w:ascii="Arial" w:hAnsi="Arial" w:cs="Arial"/>
             <w:color w:val="333333"/>
             <w:shd w:val="clear" w:color="auto" w:fill="FFFFFF"/>
-            <w:rPrChange w:id="552" w:author="epgds" w:date="2014-05-01T13:29:00Z">
+            <w:rPrChange w:id="692" w:author="epgds" w:date="2014-05-01T13:29:00Z">
               <w:rPr>
                 <w:rStyle w:val="apple-converted-space"/>
                 <w:rFonts w:ascii="Arial" w:hAnsi="Arial" w:cs="Arial"/>
@@ -9075,7 +9871,7 @@
             <w:rFonts w:ascii="Arial" w:hAnsi="Arial" w:cs="Arial"/>
             <w:color w:val="333333"/>
             <w:shd w:val="clear" w:color="auto" w:fill="FFFFFF"/>
-            <w:rPrChange w:id="553" w:author="epgds" w:date="2014-05-01T13:29:00Z">
+            <w:rPrChange w:id="693" w:author="epgds" w:date="2014-05-01T13:29:00Z">
               <w:rPr>
                 <w:rStyle w:val="title"/>
                 <w:rFonts w:ascii="Arial" w:hAnsi="Arial" w:cs="Arial"/>
@@ -9093,7 +9889,7 @@
             <w:rFonts w:ascii="Arial" w:hAnsi="Arial" w:cs="Arial"/>
             <w:color w:val="333333"/>
             <w:shd w:val="clear" w:color="auto" w:fill="FFFFFF"/>
-            <w:rPrChange w:id="554" w:author="epgds" w:date="2014-05-01T13:29:00Z">
+            <w:rPrChange w:id="694" w:author="epgds" w:date="2014-05-01T13:29:00Z">
               <w:rPr>
                 <w:rFonts w:ascii="Arial" w:hAnsi="Arial" w:cs="Arial"/>
                 <w:color w:val="333333"/>
@@ -9111,7 +9907,7 @@
             <w:rFonts w:ascii="Arial" w:hAnsi="Arial" w:cs="Arial"/>
             <w:color w:val="333333"/>
             <w:shd w:val="clear" w:color="auto" w:fill="FFFFFF"/>
-            <w:rPrChange w:id="555" w:author="epgds" w:date="2014-05-01T13:29:00Z">
+            <w:rPrChange w:id="695" w:author="epgds" w:date="2014-05-01T13:29:00Z">
               <w:rPr>
                 <w:rStyle w:val="apple-converted-space"/>
                 <w:rFonts w:ascii="Arial" w:hAnsi="Arial" w:cs="Arial"/>
@@ -9131,7 +9927,7 @@
             <w:iCs/>
             <w:color w:val="333333"/>
             <w:shd w:val="clear" w:color="auto" w:fill="FFFFFF"/>
-            <w:rPrChange w:id="556" w:author="epgds" w:date="2014-05-01T13:29:00Z">
+            <w:rPrChange w:id="696" w:author="epgds" w:date="2014-05-01T13:29:00Z">
               <w:rPr>
                 <w:rStyle w:val="source-title"/>
                 <w:rFonts w:ascii="Arial" w:hAnsi="Arial" w:cs="Arial"/>
@@ -9150,7 +9946,7 @@
             <w:rFonts w:ascii="Arial" w:eastAsia="Times New Roman" w:hAnsi="Arial" w:cs="Arial"/>
             <w:color w:val="333333"/>
             <w:lang w:val="en-US"/>
-            <w:rPrChange w:id="557" w:author="epgds" w:date="2014-05-01T13:29:00Z">
+            <w:rPrChange w:id="697" w:author="epgds" w:date="2014-05-01T13:29:00Z">
               <w:rPr>
                 <w:rFonts w:ascii="Arial" w:hAnsi="Arial" w:cs="Arial"/>
                 <w:color w:val="333333"/>
@@ -9165,7 +9961,7 @@
       </w:ins>
     </w:p>
   </w:endnote>
-  <w:endnote w:id="33">
+  <w:endnote w:id="35">
     <w:p>
       <w:pPr>
         <w:shd w:val="clear" w:color="auto" w:fill="FFFFFF"/>
@@ -9174,22 +9970,22 @@
         <w:rPr>
           <w:rFonts w:ascii="Arial" w:hAnsi="Arial" w:cs="Arial"/>
           <w:color w:val="666666"/>
-          <w:rPrChange w:id="562" w:author="epgds" w:date="2014-05-01T13:29:00Z">
+          <w:rPrChange w:id="702" w:author="epgds" w:date="2014-05-01T13:29:00Z">
             <w:rPr/>
           </w:rPrChange>
         </w:rPr>
-        <w:pPrChange w:id="563" w:author="epgds" w:date="2014-05-01T13:20:00Z">
+        <w:pPrChange w:id="703" w:author="epgds" w:date="2014-05-01T13:20:00Z">
           <w:pPr>
             <w:pStyle w:val="EndnoteText"/>
           </w:pPr>
         </w:pPrChange>
       </w:pPr>
-      <w:ins w:id="564" w:author="epgds" w:date="2014-05-01T13:07:00Z">
+      <w:ins w:id="704" w:author="epgds" w:date="2014-05-01T13:07:00Z">
         <w:r>
           <w:rPr>
             <w:rStyle w:val="EndnoteReference"/>
             <w:rFonts w:ascii="Arial" w:hAnsi="Arial" w:cs="Arial"/>
-            <w:rPrChange w:id="565" w:author="epgds" w:date="2014-05-01T13:29:00Z">
+            <w:rPrChange w:id="705" w:author="epgds" w:date="2014-05-01T13:29:00Z">
               <w:rPr>
                 <w:rStyle w:val="EndnoteReference"/>
               </w:rPr>
@@ -9200,19 +9996,19 @@
         <w:r>
           <w:rPr>
             <w:rFonts w:ascii="Arial" w:hAnsi="Arial" w:cs="Arial"/>
-            <w:rPrChange w:id="566" w:author="epgds" w:date="2014-05-01T13:29:00Z">
+            <w:rPrChange w:id="706" w:author="epgds" w:date="2014-05-01T13:29:00Z">
               <w:rPr/>
             </w:rPrChange>
           </w:rPr>
           <w:t xml:space="preserve"> </w:t>
         </w:r>
       </w:ins>
-      <w:ins w:id="567" w:author="epgds" w:date="2014-05-01T13:09:00Z">
+      <w:ins w:id="707" w:author="epgds" w:date="2014-05-01T13:09:00Z">
         <w:r>
           <w:rPr>
             <w:rFonts w:ascii="Arial" w:eastAsia="Times New Roman" w:hAnsi="Arial" w:cs="Arial"/>
             <w:color w:val="222222"/>
-            <w:rPrChange w:id="568" w:author="epgds" w:date="2014-05-01T13:29:00Z">
+            <w:rPrChange w:id="708" w:author="epgds" w:date="2014-05-01T13:29:00Z">
               <w:rPr>
                 <w:rFonts w:ascii="Arial" w:hAnsi="Arial" w:cs="Arial"/>
                 <w:color w:val="222222"/>
@@ -9228,7 +10024,7 @@
           <w:rPr>
             <w:rFonts w:ascii="Arial" w:eastAsia="Times New Roman" w:hAnsi="Arial" w:cs="Arial"/>
             <w:color w:val="222222"/>
-            <w:rPrChange w:id="569" w:author="epgds" w:date="2014-05-01T13:29:00Z">
+            <w:rPrChange w:id="709" w:author="epgds" w:date="2014-05-01T13:29:00Z">
               <w:rPr>
                 <w:rFonts w:ascii="Arial" w:hAnsi="Arial" w:cs="Arial"/>
                 <w:color w:val="222222"/>
@@ -9244,7 +10040,7 @@
           <w:rPr>
             <w:rFonts w:ascii="Arial" w:eastAsia="Times New Roman" w:hAnsi="Arial" w:cs="Arial"/>
             <w:color w:val="222222"/>
-            <w:rPrChange w:id="570" w:author="epgds" w:date="2014-05-01T13:29:00Z">
+            <w:rPrChange w:id="710" w:author="epgds" w:date="2014-05-01T13:29:00Z">
               <w:rPr>
                 <w:rFonts w:ascii="Arial" w:hAnsi="Arial" w:cs="Arial"/>
                 <w:color w:val="222222"/>
@@ -9260,7 +10056,7 @@
           <w:rPr>
             <w:rFonts w:ascii="Arial" w:eastAsia="Times New Roman" w:hAnsi="Arial" w:cs="Arial"/>
             <w:color w:val="222222"/>
-            <w:rPrChange w:id="571" w:author="epgds" w:date="2014-05-01T13:29:00Z">
+            <w:rPrChange w:id="711" w:author="epgds" w:date="2014-05-01T13:29:00Z">
               <w:rPr>
                 <w:rFonts w:ascii="Arial" w:hAnsi="Arial" w:cs="Arial"/>
                 <w:color w:val="222222"/>
@@ -9276,7 +10072,7 @@
           <w:rPr>
             <w:rFonts w:ascii="Arial" w:eastAsia="Times New Roman" w:hAnsi="Arial" w:cs="Arial"/>
             <w:color w:val="222222"/>
-            <w:rPrChange w:id="572" w:author="epgds" w:date="2014-05-01T13:29:00Z">
+            <w:rPrChange w:id="712" w:author="epgds" w:date="2014-05-01T13:29:00Z">
               <w:rPr>
                 <w:rFonts w:ascii="Arial" w:hAnsi="Arial" w:cs="Arial"/>
                 <w:color w:val="222222"/>
@@ -9288,12 +10084,12 @@
           <w:t xml:space="preserve"> EM et al. Common variants </w:t>
         </w:r>
       </w:ins>
-      <w:ins w:id="573" w:author="epgds" w:date="2014-05-01T13:10:00Z">
+      <w:ins w:id="713" w:author="epgds" w:date="2014-05-01T13:10:00Z">
         <w:r>
           <w:rPr>
             <w:rFonts w:ascii="Arial" w:eastAsia="Times New Roman" w:hAnsi="Arial" w:cs="Arial"/>
             <w:color w:val="222222"/>
-            <w:rPrChange w:id="574" w:author="epgds" w:date="2014-05-01T13:29:00Z">
+            <w:rPrChange w:id="714" w:author="epgds" w:date="2014-05-01T13:29:00Z">
               <w:rPr>
                 <w:rFonts w:ascii="Arial" w:hAnsi="Arial" w:cs="Arial"/>
                 <w:color w:val="222222"/>
@@ -9305,12 +10101,12 @@
           <w:t>associated with plasma</w:t>
         </w:r>
       </w:ins>
-      <w:ins w:id="575" w:author="epgds" w:date="2014-05-01T13:09:00Z">
+      <w:ins w:id="715" w:author="epgds" w:date="2014-05-01T13:09:00Z">
         <w:r>
           <w:rPr>
             <w:rFonts w:ascii="Arial" w:eastAsia="Times New Roman" w:hAnsi="Arial" w:cs="Arial"/>
             <w:color w:val="222222"/>
-            <w:rPrChange w:id="576" w:author="epgds" w:date="2014-05-01T13:29:00Z">
+            <w:rPrChange w:id="716" w:author="epgds" w:date="2014-05-01T13:29:00Z">
               <w:rPr>
                 <w:rFonts w:ascii="Arial" w:hAnsi="Arial" w:cs="Arial"/>
                 <w:color w:val="222222"/>
@@ -9325,7 +10121,7 @@
           <w:rPr>
             <w:rFonts w:ascii="Arial" w:eastAsia="Times New Roman" w:hAnsi="Arial" w:cs="Arial"/>
             <w:color w:val="5C7996"/>
-            <w:rPrChange w:id="577" w:author="epgds" w:date="2014-05-01T13:29:00Z">
+            <w:rPrChange w:id="717" w:author="epgds" w:date="2014-05-01T13:29:00Z">
               <w:rPr>
                 <w:rFonts w:ascii="Arial" w:hAnsi="Arial" w:cs="Arial"/>
                 <w:color w:val="5C7996"/>
@@ -9339,7 +10135,7 @@
           <w:rPr>
             <w:rFonts w:ascii="Arial" w:eastAsia="Times New Roman" w:hAnsi="Arial" w:cs="Arial"/>
             <w:color w:val="222222"/>
-            <w:rPrChange w:id="578" w:author="epgds" w:date="2014-05-01T13:29:00Z">
+            <w:rPrChange w:id="718" w:author="epgds" w:date="2014-05-01T13:29:00Z">
               <w:rPr>
                 <w:rFonts w:ascii="Arial" w:hAnsi="Arial" w:cs="Arial"/>
                 <w:color w:val="222222"/>
@@ -9355,7 +10151,7 @@
             <w:rFonts w:ascii="Arial" w:eastAsia="Times New Roman" w:hAnsi="Arial" w:cs="Arial"/>
             <w:iCs/>
             <w:color w:val="666666"/>
-            <w:rPrChange w:id="579" w:author="epgds" w:date="2014-05-01T13:29:00Z">
+            <w:rPrChange w:id="719" w:author="epgds" w:date="2014-05-01T13:29:00Z">
               <w:rPr>
                 <w:rFonts w:ascii="Arial" w:hAnsi="Arial" w:cs="Arial"/>
                 <w:i/>
@@ -9371,7 +10167,7 @@
           <w:rPr>
             <w:rFonts w:ascii="Arial" w:eastAsia="Times New Roman" w:hAnsi="Arial" w:cs="Arial"/>
             <w:color w:val="666666"/>
-            <w:rPrChange w:id="580" w:author="epgds" w:date="2014-05-01T13:29:00Z">
+            <w:rPrChange w:id="720" w:author="epgds" w:date="2014-05-01T13:29:00Z">
               <w:rPr>
                 <w:rFonts w:ascii="Arial" w:hAnsi="Arial" w:cs="Arial"/>
                 <w:color w:val="666666"/>
@@ -9384,7 +10180,7 @@
       </w:ins>
     </w:p>
   </w:endnote>
-  <w:endnote w:id="34">
+  <w:endnote w:id="36">
     <w:p>
       <w:pPr>
         <w:tabs>
@@ -9396,22 +10192,22 @@
         <w:spacing w:after="0" w:line="240" w:lineRule="auto"/>
         <w:rPr>
           <w:rFonts w:ascii="Arial" w:hAnsi="Arial" w:cs="Arial"/>
-          <w:rPrChange w:id="582" w:author="epgds" w:date="2014-05-01T13:29:00Z">
+          <w:rPrChange w:id="722" w:author="epgds" w:date="2014-05-01T13:29:00Z">
             <w:rPr/>
           </w:rPrChange>
         </w:rPr>
-        <w:pPrChange w:id="583" w:author="epgds" w:date="2014-05-01T13:20:00Z">
+        <w:pPrChange w:id="723" w:author="epgds" w:date="2014-05-01T13:20:00Z">
           <w:pPr>
             <w:pStyle w:val="EndnoteText"/>
           </w:pPr>
         </w:pPrChange>
       </w:pPr>
-      <w:ins w:id="584" w:author="epgds" w:date="2014-05-01T13:10:00Z">
+      <w:ins w:id="724" w:author="epgds" w:date="2014-05-01T13:10:00Z">
         <w:r>
           <w:rPr>
             <w:rStyle w:val="EndnoteReference"/>
             <w:rFonts w:ascii="Arial" w:hAnsi="Arial" w:cs="Arial"/>
-            <w:rPrChange w:id="585" w:author="epgds" w:date="2014-05-01T13:29:00Z">
+            <w:rPrChange w:id="725" w:author="epgds" w:date="2014-05-01T13:29:00Z">
               <w:rPr>
                 <w:rStyle w:val="EndnoteReference"/>
               </w:rPr>
@@ -9422,7 +10218,7 @@
         <w:r>
           <w:rPr>
             <w:rFonts w:ascii="Arial" w:hAnsi="Arial" w:cs="Arial"/>
-            <w:rPrChange w:id="586" w:author="epgds" w:date="2014-05-01T13:29:00Z">
+            <w:rPrChange w:id="726" w:author="epgds" w:date="2014-05-01T13:29:00Z">
               <w:rPr/>
             </w:rPrChange>
           </w:rPr>
@@ -9994,6 +10790,53 @@
     <w:name w:val="Normal"/>
     <w:qFormat/>
     <w:rsid w:val="001319BF"/>
+  </w:style>
+  <w:style w:type="paragraph" w:styleId="Heading1">
+    <w:name w:val="heading 1"/>
+    <w:basedOn w:val="Normal"/>
+    <w:next w:val="Normal"/>
+    <w:link w:val="Heading1Char"/>
+    <w:uiPriority w:val="9"/>
+    <w:qFormat/>
+    <w:rsid w:val="007A18EB"/>
+    <w:pPr>
+      <w:keepNext/>
+      <w:keepLines/>
+      <w:spacing w:before="480" w:after="0"/>
+      <w:outlineLvl w:val="0"/>
+    </w:pPr>
+    <w:rPr>
+      <w:rFonts w:asciiTheme="majorHAnsi" w:eastAsiaTheme="majorEastAsia" w:hAnsiTheme="majorHAnsi" w:cstheme="majorBidi"/>
+      <w:b/>
+      <w:bCs/>
+      <w:color w:val="345A8A" w:themeColor="accent1" w:themeShade="B5"/>
+      <w:sz w:val="32"/>
+      <w:szCs w:val="32"/>
+    </w:rPr>
+  </w:style>
+  <w:style w:type="paragraph" w:styleId="Heading2">
+    <w:name w:val="heading 2"/>
+    <w:basedOn w:val="Normal"/>
+    <w:next w:val="Normal"/>
+    <w:link w:val="Heading2Char"/>
+    <w:uiPriority w:val="9"/>
+    <w:unhideWhenUsed/>
+    <w:qFormat/>
+    <w:rsid w:val="007A18EB"/>
+    <w:pPr>
+      <w:keepNext/>
+      <w:keepLines/>
+      <w:spacing w:before="200" w:after="0"/>
+      <w:outlineLvl w:val="1"/>
+    </w:pPr>
+    <w:rPr>
+      <w:rFonts w:asciiTheme="majorHAnsi" w:eastAsiaTheme="majorEastAsia" w:hAnsiTheme="majorHAnsi" w:cstheme="majorBidi"/>
+      <w:b/>
+      <w:bCs/>
+      <w:color w:val="4F81BD" w:themeColor="accent1"/>
+      <w:sz w:val="26"/>
+      <w:szCs w:val="26"/>
+    </w:rPr>
   </w:style>
   <w:style w:type="paragraph" w:styleId="Heading3">
     <w:name w:val="heading 3"/>
@@ -10312,6 +11155,36 @@
     <w:uiPriority w:val="99"/>
     <w:semiHidden/>
     <w:rsid w:val="00ED04EB"/>
+  </w:style>
+  <w:style w:type="character" w:customStyle="1" w:styleId="Heading1Char">
+    <w:name w:val="Heading 1 Char"/>
+    <w:basedOn w:val="DefaultParagraphFont"/>
+    <w:link w:val="Heading1"/>
+    <w:uiPriority w:val="9"/>
+    <w:rsid w:val="007A18EB"/>
+    <w:rPr>
+      <w:rFonts w:asciiTheme="majorHAnsi" w:eastAsiaTheme="majorEastAsia" w:hAnsiTheme="majorHAnsi" w:cstheme="majorBidi"/>
+      <w:b/>
+      <w:bCs/>
+      <w:color w:val="345A8A" w:themeColor="accent1" w:themeShade="B5"/>
+      <w:sz w:val="32"/>
+      <w:szCs w:val="32"/>
+    </w:rPr>
+  </w:style>
+  <w:style w:type="character" w:customStyle="1" w:styleId="Heading2Char">
+    <w:name w:val="Heading 2 Char"/>
+    <w:basedOn w:val="DefaultParagraphFont"/>
+    <w:link w:val="Heading2"/>
+    <w:uiPriority w:val="9"/>
+    <w:rsid w:val="007A18EB"/>
+    <w:rPr>
+      <w:rFonts w:asciiTheme="majorHAnsi" w:eastAsiaTheme="majorEastAsia" w:hAnsiTheme="majorHAnsi" w:cstheme="majorBidi"/>
+      <w:b/>
+      <w:bCs/>
+      <w:color w:val="4F81BD" w:themeColor="accent1"/>
+      <w:sz w:val="26"/>
+      <w:szCs w:val="26"/>
+    </w:rPr>
   </w:style>
 </w:styles>
 </file>

--- a/Mendelian randomisation - genetic anchors.docx
+++ b/Mendelian randomisation - genetic anchors.docx
@@ -20,8 +20,13 @@
           <w:pPr/>
         </w:pPrChange>
       </w:pPr>
+      <w:proofErr w:type="spellStart"/>
       <w:r>
-        <w:t>Mendelian randomization: genetic anchors for causal inference in epidemiological studies</w:t>
+        <w:t>Mendelian</w:t>
+      </w:r>
+      <w:proofErr w:type="spellEnd"/>
+      <w:r>
+        <w:t xml:space="preserve"> randomization: genetic anchors for causal inference in epidemiological studies</w:t>
       </w:r>
     </w:p>
     <w:p>
@@ -221,7 +226,15 @@
         <w:t xml:space="preserve">ure that are not subject to </w:t>
       </w:r>
       <w:r>
-        <w:t>the influences that vitiate conventional study designs, an approach known as Mendelian randomization</w:t>
+        <w:t xml:space="preserve">the influences that vitiate conventional study designs, an approach known as </w:t>
+      </w:r>
+      <w:proofErr w:type="spellStart"/>
+      <w:r>
+        <w:t>Mendelian</w:t>
+      </w:r>
+      <w:proofErr w:type="spellEnd"/>
+      <w:r>
+        <w:t xml:space="preserve"> randomization</w:t>
       </w:r>
       <w:r>
         <w:t xml:space="preserve"> (MR)</w:t>
@@ -347,7 +360,7 @@
           <w:endnoteReference w:id="8"/>
         </w:r>
       </w:ins>
-      <w:ins w:id="84" w:author="epgds" w:date="2014-05-01T12:22:00Z">
+      <w:ins w:id="88" w:author="epgds" w:date="2014-05-01T12:22:00Z">
         <w:r>
           <w:rPr>
             <w:rStyle w:val="EndnoteReference"/>
@@ -385,7 +398,7 @@
           <w:endnoteReference w:id="11"/>
         </w:r>
       </w:ins>
-      <w:ins w:id="131" w:author="epgds" w:date="2014-05-01T12:23:00Z">
+      <w:ins w:id="141" w:author="epgds" w:date="2014-05-01T12:23:00Z">
         <w:r>
           <w:rPr>
             <w:rStyle w:val="EndnoteReference"/>
@@ -399,7 +412,7 @@
           <w:endnoteReference w:id="12"/>
         </w:r>
       </w:ins>
-      <w:ins w:id="137" w:author="epgds" w:date="2014-05-01T12:24:00Z">
+      <w:ins w:id="147" w:author="epgds" w:date="2014-05-01T12:24:00Z">
         <w:r>
           <w:rPr>
             <w:rStyle w:val="EndnoteReference"/>
@@ -413,7 +426,7 @@
           <w:endnoteReference w:id="13"/>
         </w:r>
       </w:ins>
-      <w:ins w:id="142" w:author="epgds" w:date="2014-05-01T12:25:00Z">
+      <w:ins w:id="152" w:author="epgds" w:date="2014-05-01T12:25:00Z">
         <w:r>
           <w:rPr>
             <w:rStyle w:val="EndnoteReference"/>
@@ -421,7 +434,7 @@
           <w:t xml:space="preserve"> </w:t>
         </w:r>
       </w:ins>
-      <w:del w:id="143" w:author="epgds" w:date="2014-05-01T12:21:00Z">
+      <w:del w:id="153" w:author="epgds" w:date="2014-05-01T12:21:00Z">
         <w:r>
           <w:delText xml:space="preserve"> (refs)</w:delText>
         </w:r>
@@ -433,7 +446,7 @@
     <w:p>
       <w:pPr>
         <w:spacing w:after="0" w:line="360" w:lineRule="auto"/>
-        <w:pPrChange w:id="144" w:author="epgds" w:date="2014-05-01T14:13:00Z">
+        <w:pPrChange w:id="154" w:author="epgds" w:date="2014-05-01T14:13:00Z">
           <w:pPr/>
         </w:pPrChange>
       </w:pPr>
@@ -441,95 +454,100 @@
     <w:p>
       <w:pPr>
         <w:pStyle w:val="Heading2"/>
-        <w:pPrChange w:id="145" w:author="Gib Hemani" w:date="2014-05-07T10:40:00Z">
+        <w:pPrChange w:id="155" w:author="Gib Hemani" w:date="2014-05-07T10:40:00Z">
           <w:pPr/>
         </w:pPrChange>
       </w:pPr>
+      <w:proofErr w:type="spellStart"/>
       <w:r>
-        <w:t>Mendelian randomization: basic principles</w:t>
+        <w:t>Mendelian</w:t>
+      </w:r>
+      <w:proofErr w:type="spellEnd"/>
+      <w:r>
+        <w:t xml:space="preserve"> randomization: basic principles</w:t>
       </w:r>
     </w:p>
     <w:p>
       <w:pPr>
         <w:spacing w:after="0" w:line="360" w:lineRule="auto"/>
         <w:rPr>
-          <w:ins w:id="146" w:author="Gib Hemani" w:date="2014-05-07T09:06:00Z"/>
+          <w:ins w:id="156" w:author="Gib Hemani" w:date="2014-05-07T09:06:00Z"/>
         </w:rPr>
-        <w:pPrChange w:id="147" w:author="epgds" w:date="2014-05-01T14:13:00Z">
+        <w:pPrChange w:id="157" w:author="epgds" w:date="2014-05-01T14:13:00Z">
           <w:pPr/>
         </w:pPrChange>
       </w:pPr>
-      <w:ins w:id="148" w:author="Gib Hemani" w:date="2014-05-07T08:16:00Z">
+      <w:ins w:id="158" w:author="Gib Hemani" w:date="2014-05-07T08:16:00Z">
         <w:r>
           <w:t xml:space="preserve">In practice, MR can be used to </w:t>
         </w:r>
       </w:ins>
-      <w:ins w:id="149" w:author="Gib Hemani" w:date="2014-05-07T10:42:00Z">
+      <w:ins w:id="159" w:author="Gib Hemani" w:date="2014-05-07T10:42:00Z">
         <w:r>
           <w:t>achieve</w:t>
         </w:r>
       </w:ins>
-      <w:ins w:id="150" w:author="Gib Hemani" w:date="2014-05-07T08:16:00Z">
+      <w:ins w:id="160" w:author="Gib Hemani" w:date="2014-05-07T08:16:00Z">
         <w:r>
           <w:t xml:space="preserve"> two </w:t>
         </w:r>
       </w:ins>
-      <w:ins w:id="151" w:author="Gib Hemani" w:date="2014-05-07T10:54:00Z">
+      <w:ins w:id="161" w:author="Gib Hemani" w:date="2014-05-07T10:54:00Z">
         <w:r>
           <w:t>slightly</w:t>
         </w:r>
       </w:ins>
-      <w:ins w:id="152" w:author="Gib Hemani" w:date="2014-05-07T08:40:00Z">
+      <w:ins w:id="162" w:author="Gib Hemani" w:date="2014-05-07T08:40:00Z">
         <w:r>
           <w:t xml:space="preserve"> </w:t>
         </w:r>
       </w:ins>
-      <w:ins w:id="153" w:author="Gib Hemani" w:date="2014-05-07T08:16:00Z">
+      <w:ins w:id="163" w:author="Gib Hemani" w:date="2014-05-07T08:16:00Z">
         <w:r>
           <w:t xml:space="preserve">different </w:t>
         </w:r>
       </w:ins>
-      <w:ins w:id="154" w:author="Gib Hemani" w:date="2014-05-07T10:42:00Z">
+      <w:ins w:id="164" w:author="Gib Hemani" w:date="2014-05-07T10:42:00Z">
         <w:r>
           <w:t>objectives</w:t>
         </w:r>
       </w:ins>
-      <w:ins w:id="155" w:author="Gib Hemani" w:date="2014-05-07T08:16:00Z">
+      <w:ins w:id="165" w:author="Gib Hemani" w:date="2014-05-07T08:16:00Z">
         <w:r>
           <w:t xml:space="preserve">. </w:t>
         </w:r>
       </w:ins>
-      <w:ins w:id="156" w:author="Gib Hemani" w:date="2014-05-07T08:40:00Z">
+      <w:ins w:id="166" w:author="Gib Hemani" w:date="2014-05-07T08:40:00Z">
         <w:r>
           <w:t xml:space="preserve">Its first role is concerned with making unbiased estimates in ordinary least squares regression (OLS). Supposing that the </w:t>
         </w:r>
       </w:ins>
-      <w:ins w:id="157" w:author="Gib Hemani" w:date="2014-05-07T08:42:00Z">
+      <w:ins w:id="167" w:author="Gib Hemani" w:date="2014-05-07T08:42:00Z">
         <w:r>
           <w:t>in</w:t>
         </w:r>
       </w:ins>
-      <w:ins w:id="158" w:author="Gib Hemani" w:date="2014-05-07T08:40:00Z">
+      <w:ins w:id="168" w:author="Gib Hemani" w:date="2014-05-07T08:40:00Z">
         <w:r>
           <w:t>dependent variable has an effec</w:t>
         </w:r>
       </w:ins>
-      <w:ins w:id="159" w:author="Gib Hemani" w:date="2014-05-07T08:42:00Z">
+      <w:ins w:id="169" w:author="Gib Hemani" w:date="2014-05-07T08:42:00Z">
         <w:r>
           <w:t>t on some outcome, but it is also correlated with other (unobserved) variables that too have an effect on the outcome, the estimate of the effect will be biased. MR offer</w:t>
         </w:r>
       </w:ins>
-      <w:ins w:id="160" w:author="Gib Hemani" w:date="2014-05-07T08:45:00Z">
+      <w:ins w:id="170" w:author="Gib Hemani" w:date="2014-05-07T08:45:00Z">
         <w:r>
           <w:t>s</w:t>
         </w:r>
       </w:ins>
-      <w:ins w:id="161" w:author="Gib Hemani" w:date="2014-05-07T08:42:00Z">
+      <w:ins w:id="171" w:author="Gib Hemani" w:date="2014-05-07T08:42:00Z">
         <w:r>
           <w:t xml:space="preserve"> a way to overcome this problem. The second </w:t>
         </w:r>
       </w:ins>
-      <w:ins w:id="162" w:author="Gib Hemani" w:date="2014-05-07T08:45:00Z">
+      <w:ins w:id="172" w:author="Gib Hemani" w:date="2014-05-07T08:45:00Z">
         <w:r>
           <w:t xml:space="preserve">function is perhaps of more fundamental importance in </w:t>
         </w:r>
@@ -540,32 +558,32 @@
           <w:t xml:space="preserve"> making inference </w:t>
         </w:r>
       </w:ins>
-      <w:ins w:id="163" w:author="Gib Hemani" w:date="2014-05-07T08:46:00Z">
+      <w:ins w:id="173" w:author="Gib Hemani" w:date="2014-05-07T08:46:00Z">
         <w:r>
           <w:t>about</w:t>
         </w:r>
       </w:ins>
-      <w:ins w:id="164" w:author="Gib Hemani" w:date="2014-05-07T09:07:00Z">
+      <w:ins w:id="174" w:author="Gib Hemani" w:date="2014-05-07T09:07:00Z">
         <w:r>
           <w:t xml:space="preserve"> </w:t>
         </w:r>
       </w:ins>
-      <w:ins w:id="165" w:author="Gib Hemani" w:date="2014-05-07T08:46:00Z">
+      <w:ins w:id="175" w:author="Gib Hemani" w:date="2014-05-07T08:46:00Z">
         <w:r>
           <w:t>the causal relationship between c</w:t>
         </w:r>
       </w:ins>
-      <w:ins w:id="166" w:author="Gib Hemani" w:date="2014-05-07T08:45:00Z">
+      <w:ins w:id="176" w:author="Gib Hemani" w:date="2014-05-07T08:45:00Z">
         <w:r>
           <w:t>orrelated variables</w:t>
         </w:r>
       </w:ins>
-      <w:ins w:id="167" w:author="Gib Hemani" w:date="2014-05-07T08:46:00Z">
+      <w:ins w:id="177" w:author="Gib Hemani" w:date="2014-05-07T08:46:00Z">
         <w:r>
           <w:t>.</w:t>
         </w:r>
       </w:ins>
-      <w:ins w:id="168" w:author="Gib Hemani" w:date="2014-05-07T08:47:00Z">
+      <w:ins w:id="178" w:author="Gib Hemani" w:date="2014-05-07T08:47:00Z">
         <w:r>
           <w:t xml:space="preserve"> </w:t>
         </w:r>
@@ -575,9 +593,9 @@
       <w:pPr>
         <w:spacing w:after="0" w:line="360" w:lineRule="auto"/>
         <w:rPr>
-          <w:ins w:id="169" w:author="Gib Hemani" w:date="2014-05-07T09:06:00Z"/>
+          <w:ins w:id="179" w:author="Gib Hemani" w:date="2014-05-07T09:06:00Z"/>
         </w:rPr>
-        <w:pPrChange w:id="170" w:author="epgds" w:date="2014-05-01T14:13:00Z">
+        <w:pPrChange w:id="180" w:author="epgds" w:date="2014-05-01T14:13:00Z">
           <w:pPr/>
         </w:pPrChange>
       </w:pPr>
@@ -586,48 +604,48 @@
       <w:pPr>
         <w:spacing w:after="0" w:line="360" w:lineRule="auto"/>
         <w:rPr>
-          <w:ins w:id="171" w:author="Gib Hemani" w:date="2014-05-07T08:15:00Z"/>
+          <w:ins w:id="181" w:author="Gib Hemani" w:date="2014-05-07T08:15:00Z"/>
         </w:rPr>
-        <w:pPrChange w:id="172" w:author="epgds" w:date="2014-05-01T14:13:00Z">
+        <w:pPrChange w:id="182" w:author="epgds" w:date="2014-05-01T14:13:00Z">
           <w:pPr/>
         </w:pPrChange>
       </w:pPr>
-      <w:ins w:id="173" w:author="Gib Hemani" w:date="2014-05-07T08:47:00Z">
+      <w:ins w:id="183" w:author="Gib Hemani" w:date="2014-05-07T08:47:00Z">
         <w:r>
           <w:t xml:space="preserve">Suppose that trait A </w:t>
         </w:r>
       </w:ins>
-      <w:ins w:id="174" w:author="Gib Hemani" w:date="2014-05-07T08:53:00Z">
+      <w:ins w:id="184" w:author="Gib Hemani" w:date="2014-05-07T08:53:00Z">
         <w:r>
           <w:t>and</w:t>
         </w:r>
       </w:ins>
-      <w:ins w:id="175" w:author="Gib Hemani" w:date="2014-05-07T08:47:00Z">
+      <w:ins w:id="185" w:author="Gib Hemani" w:date="2014-05-07T08:47:00Z">
         <w:r>
           <w:t xml:space="preserve"> trait B</w:t>
         </w:r>
       </w:ins>
-      <w:ins w:id="176" w:author="Gib Hemani" w:date="2014-05-07T08:53:00Z">
+      <w:ins w:id="186" w:author="Gib Hemani" w:date="2014-05-07T08:53:00Z">
         <w:r>
           <w:t xml:space="preserve"> are correlated</w:t>
         </w:r>
       </w:ins>
-      <w:ins w:id="177" w:author="Gib Hemani" w:date="2014-05-07T08:47:00Z">
+      <w:ins w:id="187" w:author="Gib Hemani" w:date="2014-05-07T08:47:00Z">
         <w:r>
           <w:t>, it follows that if this correlation arises because A is causing B, then any variable that causes</w:t>
         </w:r>
       </w:ins>
-      <w:ins w:id="178" w:author="Gib Hemani" w:date="2014-05-07T08:55:00Z">
+      <w:ins w:id="188" w:author="Gib Hemani" w:date="2014-05-07T08:55:00Z">
         <w:r>
           <w:t xml:space="preserve"> </w:t>
         </w:r>
       </w:ins>
-      <w:ins w:id="179" w:author="Gib Hemani" w:date="2014-05-07T08:47:00Z">
+      <w:ins w:id="189" w:author="Gib Hemani" w:date="2014-05-07T08:47:00Z">
         <w:r>
           <w:t>trait A should also cause trait B</w:t>
         </w:r>
       </w:ins>
-      <w:ins w:id="180" w:author="Gib Hemani" w:date="2014-05-07T08:55:00Z">
+      <w:ins w:id="190" w:author="Gib Hemani" w:date="2014-05-07T08:55:00Z">
         <w:r>
           <w:t>. So t</w:t>
         </w:r>
@@ -638,98 +656,98 @@
           <w:t xml:space="preserve">inferring a causal relationship between A and B is to identify an </w:t>
         </w:r>
       </w:ins>
-      <w:ins w:id="181" w:author="Gib Hemani" w:date="2014-05-07T08:56:00Z">
+      <w:ins w:id="191" w:author="Gib Hemani" w:date="2014-05-07T08:56:00Z">
         <w:r>
           <w:t>‘instrument’ which is known to cause A. Biologists are in a privileged position in this regard because</w:t>
         </w:r>
       </w:ins>
-      <w:ins w:id="182" w:author="Gib Hemani" w:date="2014-05-07T10:43:00Z">
+      <w:ins w:id="192" w:author="Gib Hemani" w:date="2014-05-07T10:43:00Z">
         <w:r>
           <w:t xml:space="preserve"> it is no exaggeration to say that</w:t>
         </w:r>
       </w:ins>
-      <w:ins w:id="183" w:author="Gib Hemani" w:date="2014-05-07T08:56:00Z">
+      <w:ins w:id="193" w:author="Gib Hemani" w:date="2014-05-07T08:56:00Z">
         <w:r>
           <w:t xml:space="preserve"> </w:t>
         </w:r>
       </w:ins>
-      <w:ins w:id="184" w:author="Gib Hemani" w:date="2014-05-07T09:41:00Z">
+      <w:ins w:id="194" w:author="Gib Hemani" w:date="2014-05-07T09:41:00Z">
         <w:r>
           <w:t>virtually</w:t>
         </w:r>
       </w:ins>
-      <w:ins w:id="185" w:author="Gib Hemani" w:date="2014-05-07T09:01:00Z">
+      <w:ins w:id="195" w:author="Gib Hemani" w:date="2014-05-07T09:01:00Z">
         <w:r>
           <w:t xml:space="preserve"> all traits of interest are at least partially influenced by genetic effects, and genetic effects can serve as excellent instruments</w:t>
         </w:r>
       </w:ins>
-      <w:ins w:id="186" w:author="Gib Hemani" w:date="2014-05-07T09:39:00Z">
+      <w:ins w:id="196" w:author="Gib Hemani" w:date="2014-05-07T09:39:00Z">
         <w:r>
           <w:t xml:space="preserve"> for a number of reasons.</w:t>
         </w:r>
       </w:ins>
-      <w:ins w:id="187" w:author="Gib Hemani" w:date="2014-05-07T09:01:00Z">
+      <w:ins w:id="197" w:author="Gib Hemani" w:date="2014-05-07T09:01:00Z">
         <w:r>
           <w:t xml:space="preserve"> </w:t>
         </w:r>
       </w:ins>
-      <w:ins w:id="188" w:author="Gib Hemani" w:date="2014-05-07T09:39:00Z">
+      <w:ins w:id="198" w:author="Gib Hemani" w:date="2014-05-07T09:39:00Z">
         <w:r>
           <w:t xml:space="preserve">First, and </w:t>
         </w:r>
       </w:ins>
-      <w:ins w:id="189" w:author="Gib Hemani" w:date="2014-05-07T09:40:00Z">
+      <w:ins w:id="199" w:author="Gib Hemani" w:date="2014-05-07T09:40:00Z">
         <w:r>
           <w:t xml:space="preserve">most </w:t>
         </w:r>
       </w:ins>
-      <w:ins w:id="190" w:author="Gib Hemani" w:date="2014-05-07T09:39:00Z">
+      <w:ins w:id="200" w:author="Gib Hemani" w:date="2014-05-07T09:39:00Z">
         <w:r>
           <w:t>crucially, i</w:t>
         </w:r>
       </w:ins>
-      <w:ins w:id="191" w:author="Gib Hemani" w:date="2014-05-07T09:05:00Z">
+      <w:ins w:id="201" w:author="Gib Hemani" w:date="2014-05-07T09:05:00Z">
         <w:r>
           <w:t>t is universally acknowledged</w:t>
         </w:r>
       </w:ins>
-      <w:ins w:id="192" w:author="Gib Hemani" w:date="2014-05-07T10:24:00Z">
+      <w:ins w:id="202" w:author="Gib Hemani" w:date="2014-05-07T10:24:00Z">
         <w:r>
           <w:t xml:space="preserve"> that in a genetic association the direction of causation is from</w:t>
         </w:r>
       </w:ins>
-      <w:ins w:id="193" w:author="Gib Hemani" w:date="2014-05-07T09:04:00Z">
+      <w:ins w:id="203" w:author="Gib Hemani" w:date="2014-05-07T09:04:00Z">
         <w:r>
           <w:t xml:space="preserve"> </w:t>
         </w:r>
       </w:ins>
-      <w:ins w:id="194" w:author="Gib Hemani" w:date="2014-05-07T10:25:00Z">
+      <w:ins w:id="204" w:author="Gib Hemani" w:date="2014-05-07T10:25:00Z">
         <w:r>
           <w:t xml:space="preserve">the random </w:t>
         </w:r>
       </w:ins>
-      <w:ins w:id="195" w:author="Gib Hemani" w:date="2014-05-07T09:04:00Z">
+      <w:ins w:id="205" w:author="Gib Hemani" w:date="2014-05-07T09:04:00Z">
         <w:r>
           <w:t xml:space="preserve">genetic </w:t>
         </w:r>
       </w:ins>
-      <w:ins w:id="196" w:author="Gib Hemani" w:date="2014-05-07T10:25:00Z">
+      <w:ins w:id="206" w:author="Gib Hemani" w:date="2014-05-07T10:25:00Z">
         <w:r>
           <w:lastRenderedPageBreak/>
           <w:t>polymorphism inherited at conception</w:t>
         </w:r>
       </w:ins>
-      <w:ins w:id="197" w:author="Gib Hemani" w:date="2014-05-07T09:04:00Z">
+      <w:ins w:id="207" w:author="Gib Hemani" w:date="2014-05-07T09:04:00Z">
         <w:r>
           <w:t xml:space="preserve"> </w:t>
         </w:r>
       </w:ins>
-      <w:ins w:id="198" w:author="Gib Hemani" w:date="2014-05-07T10:25:00Z">
+      <w:ins w:id="208" w:author="Gib Hemani" w:date="2014-05-07T10:25:00Z">
         <w:r>
           <w:t>leading to the subsequent</w:t>
         </w:r>
       </w:ins>
-      <w:ins w:id="199" w:author="Gib Hemani" w:date="2014-05-07T09:04:00Z">
+      <w:ins w:id="209" w:author="Gib Hemani" w:date="2014-05-07T09:04:00Z">
         <w:r>
           <w:t xml:space="preserve"> trait of interest</w:t>
         </w:r>
@@ -737,22 +755,22 @@
           <w:t xml:space="preserve">, and </w:t>
         </w:r>
       </w:ins>
-      <w:ins w:id="200" w:author="Gib Hemani" w:date="2014-05-07T09:01:00Z">
+      <w:ins w:id="210" w:author="Gib Hemani" w:date="2014-05-07T09:01:00Z">
         <w:r>
           <w:t>not vice versa.</w:t>
         </w:r>
       </w:ins>
-      <w:ins w:id="201" w:author="Gib Hemani" w:date="2014-05-07T10:28:00Z">
+      <w:ins w:id="211" w:author="Gib Hemani" w:date="2014-05-07T10:28:00Z">
         <w:r>
           <w:t xml:space="preserve"> </w:t>
         </w:r>
       </w:ins>
-      <w:ins w:id="202" w:author="Gib Hemani" w:date="2014-05-07T10:44:00Z">
+      <w:ins w:id="212" w:author="Gib Hemani" w:date="2014-05-07T10:44:00Z">
         <w:r>
           <w:t xml:space="preserve">Second, </w:t>
         </w:r>
       </w:ins>
-      <w:ins w:id="203" w:author="Gib Hemani" w:date="2014-05-07T10:29:00Z">
+      <w:ins w:id="213" w:author="Gib Hemani" w:date="2014-05-07T10:29:00Z">
         <w:r>
           <w:t>using</w:t>
         </w:r>
@@ -760,42 +778,42 @@
           <w:t xml:space="preserve"> environmental exposures as instruments for inferring causality</w:t>
         </w:r>
       </w:ins>
-      <w:ins w:id="204" w:author="Gib Hemani" w:date="2014-05-07T10:44:00Z">
+      <w:ins w:id="214" w:author="Gib Hemani" w:date="2014-05-07T10:44:00Z">
         <w:r>
           <w:t xml:space="preserve"> (common in conventional observational studies in epidemiology)</w:t>
         </w:r>
       </w:ins>
-      <w:ins w:id="205" w:author="Gib Hemani" w:date="2014-05-07T10:29:00Z">
+      <w:ins w:id="215" w:author="Gib Hemani" w:date="2014-05-07T10:29:00Z">
         <w:r>
           <w:t xml:space="preserve">, but </w:t>
         </w:r>
       </w:ins>
-      <w:ins w:id="206" w:author="Gib Hemani" w:date="2014-05-07T10:44:00Z">
+      <w:ins w:id="216" w:author="Gib Hemani" w:date="2014-05-07T10:44:00Z">
         <w:r>
           <w:t>this can be problematic</w:t>
         </w:r>
       </w:ins>
-      <w:ins w:id="207" w:author="Gib Hemani" w:date="2014-05-07T10:29:00Z">
+      <w:ins w:id="217" w:author="Gib Hemani" w:date="2014-05-07T10:29:00Z">
         <w:r>
           <w:t xml:space="preserve"> </w:t>
         </w:r>
       </w:ins>
-      <w:ins w:id="208" w:author="Gib Hemani" w:date="2014-05-07T10:44:00Z">
+      <w:ins w:id="218" w:author="Gib Hemani" w:date="2014-05-07T10:44:00Z">
         <w:r>
           <w:t>because environmental exposures</w:t>
         </w:r>
       </w:ins>
-      <w:ins w:id="209" w:author="Gib Hemani" w:date="2014-05-07T10:29:00Z">
+      <w:ins w:id="219" w:author="Gib Hemani" w:date="2014-05-07T10:29:00Z">
         <w:r>
           <w:t xml:space="preserve"> </w:t>
         </w:r>
       </w:ins>
-      <w:ins w:id="210" w:author="Gib Hemani" w:date="2014-05-07T10:45:00Z">
+      <w:ins w:id="220" w:author="Gib Hemani" w:date="2014-05-07T10:45:00Z">
         <w:r>
           <w:t>are often</w:t>
         </w:r>
       </w:ins>
-      <w:ins w:id="211" w:author="Gib Hemani" w:date="2014-05-07T10:30:00Z">
+      <w:ins w:id="221" w:author="Gib Hemani" w:date="2014-05-07T10:30:00Z">
         <w:r>
           <w:t xml:space="preserve"> associated with a wide range of behavioural, social, and physiological factors that confo</w:t>
         </w:r>
@@ -803,7 +821,7 @@
           <w:t>und association</w:t>
         </w:r>
       </w:ins>
-      <w:ins w:id="212" w:author="Gib Hemani" w:date="2014-05-07T10:39:00Z">
+      <w:ins w:id="222" w:author="Gib Hemani" w:date="2014-05-07T10:39:00Z">
         <w:r>
           <w:t>s</w:t>
         </w:r>
@@ -814,57 +832,57 @@
           <w:endnoteReference w:id="14"/>
         </w:r>
       </w:ins>
-      <w:ins w:id="215" w:author="Gib Hemani" w:date="2014-05-07T10:30:00Z">
+      <w:ins w:id="225" w:author="Gib Hemani" w:date="2014-05-07T10:30:00Z">
         <w:r>
           <w:t>. Functional genetic variants on the other hand can be precise indicators for a particular trait.</w:t>
         </w:r>
       </w:ins>
-      <w:ins w:id="216" w:author="Gib Hemani" w:date="2014-05-07T10:45:00Z">
+      <w:ins w:id="226" w:author="Gib Hemani" w:date="2014-05-07T10:45:00Z">
         <w:r>
           <w:t xml:space="preserve"> Third, g</w:t>
         </w:r>
       </w:ins>
-      <w:ins w:id="217" w:author="Gib Hemani" w:date="2014-05-07T10:35:00Z">
+      <w:ins w:id="227" w:author="Gib Hemani" w:date="2014-05-07T10:35:00Z">
         <w:r>
           <w:t>enetic variants</w:t>
         </w:r>
       </w:ins>
-      <w:ins w:id="218" w:author="Gib Hemani" w:date="2014-05-07T10:36:00Z">
+      <w:ins w:id="228" w:author="Gib Hemani" w:date="2014-05-07T10:36:00Z">
         <w:r>
           <w:t xml:space="preserve"> and their effects</w:t>
         </w:r>
       </w:ins>
-      <w:ins w:id="219" w:author="Gib Hemani" w:date="2014-05-07T10:35:00Z">
+      <w:ins w:id="229" w:author="Gib Hemani" w:date="2014-05-07T10:35:00Z">
         <w:r>
           <w:t xml:space="preserve"> are subject to relatively little measurement error</w:t>
         </w:r>
       </w:ins>
-      <w:ins w:id="220" w:author="Gib Hemani" w:date="2014-05-07T10:36:00Z">
+      <w:ins w:id="230" w:author="Gib Hemani" w:date="2014-05-07T10:36:00Z">
         <w:r>
           <w:t xml:space="preserve"> or bias. Finally,</w:t>
         </w:r>
       </w:ins>
-      <w:ins w:id="221" w:author="Gib Hemani" w:date="2014-05-07T10:45:00Z">
+      <w:ins w:id="231" w:author="Gib Hemani" w:date="2014-05-07T10:45:00Z">
         <w:r>
           <w:t xml:space="preserve"> </w:t>
         </w:r>
       </w:ins>
-      <w:ins w:id="222" w:author="Gib Hemani" w:date="2014-05-07T10:36:00Z">
+      <w:ins w:id="232" w:author="Gib Hemani" w:date="2014-05-07T10:36:00Z">
         <w:r>
           <w:t xml:space="preserve">in the era of </w:t>
         </w:r>
       </w:ins>
-      <w:ins w:id="223" w:author="Gib Hemani" w:date="2014-05-07T10:45:00Z">
+      <w:ins w:id="233" w:author="Gib Hemani" w:date="2014-05-07T10:45:00Z">
         <w:r>
           <w:t xml:space="preserve">genome wide association studies (GWAS) and </w:t>
         </w:r>
       </w:ins>
-      <w:ins w:id="224" w:author="Gib Hemani" w:date="2014-05-07T10:39:00Z">
+      <w:ins w:id="234" w:author="Gib Hemani" w:date="2014-05-07T10:39:00Z">
         <w:r>
           <w:t xml:space="preserve">high throughput </w:t>
         </w:r>
       </w:ins>
-      <w:ins w:id="225" w:author="Gib Hemani" w:date="2014-05-07T10:36:00Z">
+      <w:ins w:id="235" w:author="Gib Hemani" w:date="2014-05-07T10:36:00Z">
         <w:r>
           <w:t>genomic technologies</w:t>
         </w:r>
@@ -872,12 +890,12 @@
           <w:t xml:space="preserve"> they are routinely obtainable for huge sample sizes</w:t>
         </w:r>
       </w:ins>
-      <w:ins w:id="226" w:author="Gib Hemani" w:date="2014-05-07T10:39:00Z">
+      <w:ins w:id="236" w:author="Gib Hemani" w:date="2014-05-07T10:39:00Z">
         <w:r>
           <w:t xml:space="preserve"> for a vast number of traits</w:t>
         </w:r>
       </w:ins>
-      <w:ins w:id="227" w:author="Gib Hemani" w:date="2014-05-07T10:36:00Z">
+      <w:ins w:id="237" w:author="Gib Hemani" w:date="2014-05-07T10:36:00Z">
         <w:r>
           <w:t>.</w:t>
         </w:r>
@@ -887,15 +905,15 @@
       <w:pPr>
         <w:spacing w:after="0" w:line="360" w:lineRule="auto"/>
         <w:rPr>
-          <w:ins w:id="228" w:author="IT Services" w:date="2014-05-05T19:49:00Z"/>
-          <w:del w:id="229" w:author="Gib Hemani" w:date="2014-05-07T08:15:00Z"/>
+          <w:ins w:id="238" w:author="IT Services" w:date="2014-05-05T19:49:00Z"/>
+          <w:del w:id="239" w:author="Gib Hemani" w:date="2014-05-07T08:15:00Z"/>
         </w:rPr>
-        <w:pPrChange w:id="230" w:author="epgds" w:date="2014-05-01T14:13:00Z">
+        <w:pPrChange w:id="240" w:author="epgds" w:date="2014-05-01T14:13:00Z">
           <w:pPr/>
         </w:pPrChange>
       </w:pPr>
-      <w:ins w:id="231" w:author="IT Services" w:date="2014-05-05T20:30:00Z">
-        <w:del w:id="232" w:author="Gib Hemani" w:date="2014-05-07T08:15:00Z">
+      <w:ins w:id="241" w:author="IT Services" w:date="2014-05-05T20:30:00Z">
+        <w:del w:id="242" w:author="Gib Hemani" w:date="2014-05-07T08:15:00Z">
           <w:r>
             <w:delText xml:space="preserve">If we have two correlated traits, A and B, </w:delText>
           </w:r>
@@ -906,9 +924,9 @@
       <w:pPr>
         <w:spacing w:after="0" w:line="360" w:lineRule="auto"/>
         <w:rPr>
-          <w:ins w:id="233" w:author="Gib Hemani" w:date="2014-05-07T10:40:00Z"/>
+          <w:ins w:id="243" w:author="Gib Hemani" w:date="2014-05-07T10:40:00Z"/>
         </w:rPr>
-        <w:pPrChange w:id="234" w:author="epgds" w:date="2014-05-01T14:13:00Z">
+        <w:pPrChange w:id="244" w:author="epgds" w:date="2014-05-01T14:13:00Z">
           <w:pPr/>
         </w:pPrChange>
       </w:pPr>
@@ -917,15 +935,15 @@
       <w:pPr>
         <w:pStyle w:val="Heading2"/>
         <w:rPr>
-          <w:ins w:id="235" w:author="epgds" w:date="2014-05-01T12:29:00Z"/>
-          <w:del w:id="236" w:author="Gib Hemani" w:date="2014-05-07T10:40:00Z"/>
+          <w:ins w:id="245" w:author="epgds" w:date="2014-05-01T12:29:00Z"/>
+          <w:del w:id="246" w:author="Gib Hemani" w:date="2014-05-07T10:40:00Z"/>
         </w:rPr>
-        <w:pPrChange w:id="237" w:author="Gib Hemani" w:date="2014-05-07T10:40:00Z">
+        <w:pPrChange w:id="247" w:author="Gib Hemani" w:date="2014-05-07T10:40:00Z">
           <w:pPr/>
         </w:pPrChange>
       </w:pPr>
-      <w:ins w:id="238" w:author="epgds" w:date="2014-05-01T12:28:00Z">
-        <w:del w:id="239" w:author="Gib Hemani" w:date="2014-05-07T10:40:00Z">
+      <w:ins w:id="248" w:author="epgds" w:date="2014-05-01T12:28:00Z">
+        <w:del w:id="249" w:author="Gib Hemani" w:date="2014-05-07T10:40:00Z">
           <w:r>
             <w:delText>The basic principle utilized in the Mendelian randomization approach is that if genetic variants either alter the level of, or mirror the biological effects of, a modifiable environmental exposure that itself alters disease risk, then these genetic variants should be related to disease risk to the extent predicted by their influence on exposure to the risk factor.</w:delText>
           </w:r>
@@ -936,38 +954,38 @@
       <w:pPr>
         <w:pStyle w:val="Heading2"/>
         <w:rPr>
-          <w:ins w:id="240" w:author="epgds" w:date="2014-05-01T14:13:00Z"/>
-          <w:del w:id="241" w:author="Gib Hemani" w:date="2014-05-07T10:40:00Z"/>
+          <w:ins w:id="250" w:author="epgds" w:date="2014-05-01T14:13:00Z"/>
+          <w:del w:id="251" w:author="Gib Hemani" w:date="2014-05-07T10:40:00Z"/>
         </w:rPr>
-        <w:pPrChange w:id="242" w:author="Gib Hemani" w:date="2014-05-07T10:40:00Z">
+        <w:pPrChange w:id="252" w:author="Gib Hemani" w:date="2014-05-07T10:40:00Z">
           <w:pPr/>
         </w:pPrChange>
       </w:pPr>
-      <w:ins w:id="243" w:author="epgds" w:date="2014-05-01T12:29:00Z">
-        <w:del w:id="244" w:author="Gib Hemani" w:date="2014-05-07T10:40:00Z">
+      <w:ins w:id="253" w:author="epgds" w:date="2014-05-01T12:29:00Z">
+        <w:del w:id="254" w:author="Gib Hemani" w:date="2014-05-07T10:40:00Z">
           <w:r>
             <w:delText xml:space="preserve">There are several crucial advantages of utilizing functional genetic variants (or their markers) in this manner, that relate to problems with </w:delText>
           </w:r>
         </w:del>
       </w:ins>
-      <w:ins w:id="245" w:author="epgds" w:date="2014-05-01T12:30:00Z">
-        <w:del w:id="246" w:author="Gib Hemani" w:date="2014-05-07T10:40:00Z">
+      <w:ins w:id="255" w:author="epgds" w:date="2014-05-01T12:30:00Z">
+        <w:del w:id="256" w:author="Gib Hemani" w:date="2014-05-07T10:40:00Z">
           <w:r>
             <w:delText xml:space="preserve">conventional </w:delText>
           </w:r>
         </w:del>
       </w:ins>
-      <w:ins w:id="247" w:author="epgds" w:date="2014-05-01T12:29:00Z">
-        <w:del w:id="248" w:author="Gib Hemani" w:date="2014-05-07T10:40:00Z">
+      <w:ins w:id="257" w:author="epgds" w:date="2014-05-01T12:29:00Z">
+        <w:del w:id="258" w:author="Gib Hemani" w:date="2014-05-07T10:40:00Z">
           <w:r>
             <w:delText>observational studies. First, unlike environmental exposures, genetic variants are not generally associated with the wide range of behavioural, social and physiological factors that can confound association</w:delText>
           </w:r>
         </w:del>
-        <w:del w:id="249" w:author="Gib Hemani" w:date="2014-05-07T10:39:00Z">
+        <w:del w:id="259" w:author="Gib Hemani" w:date="2014-05-07T10:39:00Z">
           <w:r>
             <w:delText>s</w:delText>
           </w:r>
-          <w:bookmarkStart w:id="250" w:name="_Ref386710924"/>
+          <w:bookmarkStart w:id="260" w:name="_Ref386710924"/>
           <w:r>
             <w:rPr>
               <w:rStyle w:val="EndnoteReference"/>
@@ -975,8 +993,8 @@
             <w:endnoteReference w:id="15"/>
           </w:r>
         </w:del>
-        <w:bookmarkEnd w:id="250"/>
-        <w:del w:id="261" w:author="Gib Hemani" w:date="2014-05-07T10:40:00Z">
+        <w:bookmarkEnd w:id="260"/>
+        <w:del w:id="271" w:author="Gib Hemani" w:date="2014-05-07T10:40:00Z">
           <w:r>
             <w:delText>.</w:delText>
           </w:r>
@@ -987,10 +1005,10 @@
       <w:pPr>
         <w:pStyle w:val="Heading2"/>
         <w:rPr>
-          <w:ins w:id="262" w:author="epgds" w:date="2014-05-01T12:30:00Z"/>
-          <w:del w:id="263" w:author="Gib Hemani" w:date="2014-05-07T10:40:00Z"/>
+          <w:ins w:id="272" w:author="epgds" w:date="2014-05-01T12:30:00Z"/>
+          <w:del w:id="273" w:author="Gib Hemani" w:date="2014-05-07T10:40:00Z"/>
         </w:rPr>
-        <w:pPrChange w:id="264" w:author="Gib Hemani" w:date="2014-05-07T10:40:00Z">
+        <w:pPrChange w:id="274" w:author="Gib Hemani" w:date="2014-05-07T10:40:00Z">
           <w:pPr/>
         </w:pPrChange>
       </w:pPr>
@@ -999,72 +1017,72 @@
       <w:pPr>
         <w:pStyle w:val="Heading2"/>
         <w:rPr>
-          <w:ins w:id="265" w:author="epgds" w:date="2014-05-01T12:31:00Z"/>
-          <w:del w:id="266" w:author="Gib Hemani" w:date="2014-05-07T10:40:00Z"/>
-        </w:rPr>
-        <w:pPrChange w:id="267" w:author="Gib Hemani" w:date="2014-05-07T10:40:00Z">
-          <w:pPr/>
-        </w:pPrChange>
-      </w:pPr>
-      <w:ins w:id="268" w:author="epgds" w:date="2014-05-01T12:31:00Z">
-        <w:del w:id="269" w:author="Gib Hemani" w:date="2014-05-07T10:40:00Z">
-          <w:r>
-            <w:delText>Second, inferences drawn from observational studies may be subject to bias due to reverse causation. Disease processes may influence exposure levels such as C-reactive protein (CRP). However, germline genetic variants associated with average alcohol intake or circulating levels of intermediate phenotypes will not be influenced by the onset of disease.</w:delText>
-          </w:r>
-        </w:del>
-      </w:ins>
-    </w:p>
-    <w:p>
-      <w:pPr>
-        <w:pStyle w:val="Heading2"/>
-        <w:rPr>
-          <w:ins w:id="270" w:author="epgds" w:date="2014-05-01T14:13:00Z"/>
-          <w:del w:id="271" w:author="Gib Hemani" w:date="2014-05-07T10:38:00Z"/>
-        </w:rPr>
-        <w:pPrChange w:id="272" w:author="Gib Hemani" w:date="2014-05-07T10:40:00Z">
-          <w:pPr/>
-        </w:pPrChange>
-      </w:pPr>
-      <w:ins w:id="273" w:author="epgds" w:date="2014-05-01T12:31:00Z">
-        <w:del w:id="274" w:author="Gib Hemani" w:date="2014-05-07T10:40:00Z">
-          <w:r>
-            <w:delText>Finally, a genetic variant will indicate long-term levels of exposure, and, if the variant is considered to be a proxy for such exposure, it will not suffer from the measurement error inherent in phenotypes that have high levels of variability.</w:delText>
-          </w:r>
-        </w:del>
-      </w:ins>
-    </w:p>
-    <w:p>
-      <w:pPr>
-        <w:pStyle w:val="Heading2"/>
-        <w:rPr>
-          <w:ins w:id="275" w:author="epgds" w:date="2014-05-01T12:32:00Z"/>
+          <w:ins w:id="275" w:author="epgds" w:date="2014-05-01T12:31:00Z"/>
           <w:del w:id="276" w:author="Gib Hemani" w:date="2014-05-07T10:40:00Z"/>
         </w:rPr>
         <w:pPrChange w:id="277" w:author="Gib Hemani" w:date="2014-05-07T10:40:00Z">
           <w:pPr/>
         </w:pPrChange>
       </w:pPr>
+      <w:ins w:id="278" w:author="epgds" w:date="2014-05-01T12:31:00Z">
+        <w:del w:id="279" w:author="Gib Hemani" w:date="2014-05-07T10:40:00Z">
+          <w:r>
+            <w:delText>Second, inferences drawn from observational studies may be subject to bias due to reverse causation. Disease processes may influence exposure levels such as C-reactive protein (CRP). However, germline genetic variants associated with average alcohol intake or circulating levels of intermediate phenotypes will not be influenced by the onset of disease.</w:delText>
+          </w:r>
+        </w:del>
+      </w:ins>
     </w:p>
     <w:p>
       <w:pPr>
         <w:pStyle w:val="Heading2"/>
         <w:rPr>
-          <w:ins w:id="278" w:author="epgds" w:date="2014-05-01T12:32:00Z"/>
-          <w:del w:id="279" w:author="Gib Hemani" w:date="2014-05-07T10:40:00Z"/>
+          <w:ins w:id="280" w:author="epgds" w:date="2014-05-01T14:13:00Z"/>
+          <w:del w:id="281" w:author="Gib Hemani" w:date="2014-05-07T10:38:00Z"/>
+        </w:rPr>
+        <w:pPrChange w:id="282" w:author="Gib Hemani" w:date="2014-05-07T10:40:00Z">
+          <w:pPr/>
+        </w:pPrChange>
+      </w:pPr>
+      <w:ins w:id="283" w:author="epgds" w:date="2014-05-01T12:31:00Z">
+        <w:del w:id="284" w:author="Gib Hemani" w:date="2014-05-07T10:40:00Z">
+          <w:r>
+            <w:delText>Finally, a genetic variant will indicate long-term levels of exposure, and, if the variant is considered to be a proxy for such exposure, it will not suffer from the measurement error inherent in phenotypes that have high levels of variability.</w:delText>
+          </w:r>
+        </w:del>
+      </w:ins>
+    </w:p>
+    <w:p>
+      <w:pPr>
+        <w:pStyle w:val="Heading2"/>
+        <w:rPr>
+          <w:ins w:id="285" w:author="epgds" w:date="2014-05-01T12:32:00Z"/>
+          <w:del w:id="286" w:author="Gib Hemani" w:date="2014-05-07T10:40:00Z"/>
+        </w:rPr>
+        <w:pPrChange w:id="287" w:author="Gib Hemani" w:date="2014-05-07T10:40:00Z">
+          <w:pPr/>
+        </w:pPrChange>
+      </w:pPr>
+    </w:p>
+    <w:p>
+      <w:pPr>
+        <w:pStyle w:val="Heading2"/>
+        <w:rPr>
+          <w:ins w:id="288" w:author="epgds" w:date="2014-05-01T12:32:00Z"/>
+          <w:del w:id="289" w:author="Gib Hemani" w:date="2014-05-07T10:40:00Z"/>
           <w:rFonts w:asciiTheme="minorHAnsi" w:hAnsiTheme="minorHAnsi"/>
           <w:sz w:val="22"/>
           <w:szCs w:val="22"/>
-          <w:rPrChange w:id="280" w:author="Gib Hemani" w:date="2014-05-07T10:40:00Z">
+          <w:rPrChange w:id="290" w:author="Gib Hemani" w:date="2014-05-07T10:40:00Z">
             <w:rPr>
-              <w:ins w:id="281" w:author="epgds" w:date="2014-05-01T12:32:00Z"/>
-              <w:del w:id="282" w:author="Gib Hemani" w:date="2014-05-07T10:40:00Z"/>
+              <w:ins w:id="291" w:author="epgds" w:date="2014-05-01T12:32:00Z"/>
+              <w:del w:id="292" w:author="Gib Hemani" w:date="2014-05-07T10:40:00Z"/>
               <w:rFonts w:asciiTheme="minorHAnsi" w:hAnsiTheme="minorHAnsi"/>
               <w:sz w:val="22"/>
               <w:szCs w:val="22"/>
             </w:rPr>
           </w:rPrChange>
         </w:rPr>
-        <w:pPrChange w:id="283" w:author="Gib Hemani" w:date="2014-05-07T10:40:00Z">
+        <w:pPrChange w:id="293" w:author="Gib Hemani" w:date="2014-05-07T10:40:00Z">
           <w:pPr>
             <w:pStyle w:val="Header"/>
             <w:tabs>
@@ -1075,104 +1093,41 @@
           </w:pPr>
         </w:pPrChange>
       </w:pPr>
-      <w:moveFromRangeStart w:id="284" w:author="Gib Hemani" w:date="2014-05-07T10:38:00Z" w:name="move261078441"/>
-      <w:moveFrom w:id="285" w:author="Gib Hemani" w:date="2014-05-07T10:38:00Z">
-        <w:ins w:id="286" w:author="epgds" w:date="2014-05-01T12:32:00Z">
-          <w:del w:id="287" w:author="Gib Hemani" w:date="2014-05-07T10:40:00Z">
+      <w:moveFromRangeStart w:id="294" w:author="Gib Hemani" w:date="2014-05-07T10:38:00Z" w:name="move261078441"/>
+      <w:moveFrom w:id="295" w:author="Gib Hemani" w:date="2014-05-07T10:38:00Z">
+        <w:ins w:id="296" w:author="epgds" w:date="2014-05-01T12:32:00Z">
+          <w:del w:id="297" w:author="Gib Hemani" w:date="2014-05-07T10:40:00Z">
             <w:r>
-              <w:rPr>
-                <w:rFonts w:asciiTheme="minorHAnsi" w:hAnsiTheme="minorHAnsi"/>
-                <w:sz w:val="22"/>
-                <w:szCs w:val="22"/>
-                <w:rPrChange w:id="288" w:author="Gib Hemani" w:date="2014-05-07T10:40:00Z">
-                  <w:rPr>
-                    <w:rFonts w:asciiTheme="minorHAnsi" w:hAnsiTheme="minorHAnsi"/>
-                    <w:sz w:val="22"/>
-                    <w:szCs w:val="22"/>
-                  </w:rPr>
-                </w:rPrChange>
-              </w:rPr>
               <w:delText xml:space="preserve">The principle of Mendelian randomization relies on the basic (but approximate) laws of Mendelian genetics.  If the probability that a postmeiotic germ cell that has received any particular allele at segregation contributes to a viable concepts is independent of environment (following from Mendel’s first law), and if genetic variants sort independently (following on from Mendel’s second law), then at a population level these variants will not be associated with the confounding factors that generally distort conventional observational studies.  Empirical evidence that there is lack of confounding of genetic variants with factors that confound exposures in conventional observational epidemiological studies comes from several sources. For example, consider the virtually identical allele frequencies in the British 1958 birth cohort and British blood donors </w:delText>
             </w:r>
             <w:r>
               <w:rPr>
                 <w:rStyle w:val="EndnoteReference"/>
-                <w:rFonts w:asciiTheme="minorHAnsi" w:hAnsiTheme="minorHAnsi"/>
-                <w:sz w:val="22"/>
-                <w:szCs w:val="22"/>
-                <w:rPrChange w:id="289" w:author="Gib Hemani" w:date="2014-05-07T10:40:00Z">
-                  <w:rPr>
-                    <w:rStyle w:val="EndnoteReference"/>
-                    <w:rFonts w:asciiTheme="minorHAnsi" w:hAnsiTheme="minorHAnsi"/>
-                    <w:sz w:val="22"/>
-                    <w:szCs w:val="22"/>
-                  </w:rPr>
-                </w:rPrChange>
               </w:rPr>
               <w:endnoteReference w:id="16"/>
             </w:r>
             <w:r>
-              <w:rPr>
-                <w:rFonts w:asciiTheme="minorHAnsi" w:hAnsiTheme="minorHAnsi"/>
-                <w:sz w:val="22"/>
-                <w:szCs w:val="22"/>
-                <w:rPrChange w:id="301" w:author="Gib Hemani" w:date="2014-05-07T10:40:00Z">
-                  <w:rPr>
-                    <w:rFonts w:asciiTheme="minorHAnsi" w:hAnsiTheme="minorHAnsi"/>
-                    <w:sz w:val="22"/>
-                    <w:szCs w:val="22"/>
-                  </w:rPr>
-                </w:rPrChange>
-              </w:rPr>
               <w:delText xml:space="preserve">. Blood donors are clearly a very selected sample of the population, whereas the 1958 birth cohort comprised all births born in 1week in Britain with minimal selection bias. Blood donors and the general population sample would differ considerably with respect to the behavioural, socio-economic and physiological risk factors that are the confounding factors in observational epidemiological studies.  </w:delText>
             </w:r>
             <w:r>
               <w:rPr>
-                <w:rFonts w:asciiTheme="minorHAnsi" w:hAnsiTheme="minorHAnsi"/>
-                <w:sz w:val="22"/>
-                <w:szCs w:val="22"/>
                 <w:lang w:val="en-US"/>
-                <w:rPrChange w:id="302" w:author="Gib Hemani" w:date="2014-05-07T10:40:00Z">
-                  <w:rPr>
-                    <w:rFonts w:asciiTheme="minorHAnsi" w:hAnsiTheme="minorHAnsi"/>
-                    <w:sz w:val="22"/>
-                    <w:szCs w:val="22"/>
-                    <w:lang w:val="en-US"/>
-                  </w:rPr>
-                </w:rPrChange>
               </w:rPr>
               <w:delText xml:space="preserve">However, they hardly differ in terms of allele frequencies. </w:delText>
             </w:r>
             <w:r>
-              <w:rPr>
-                <w:rFonts w:asciiTheme="minorHAnsi" w:hAnsiTheme="minorHAnsi"/>
-                <w:sz w:val="22"/>
-                <w:szCs w:val="22"/>
-                <w:rPrChange w:id="303" w:author="Gib Hemani" w:date="2014-05-07T10:40:00Z">
-                  <w:rPr>
-                    <w:rFonts w:asciiTheme="minorHAnsi" w:hAnsiTheme="minorHAnsi"/>
-                    <w:sz w:val="22"/>
-                    <w:szCs w:val="22"/>
-                  </w:rPr>
-                </w:rPrChange>
-              </w:rPr>
               <w:delText>Similarly, we have demonstrated the lack of association between a range of SNPs of known phenotypic effects and nearly 100 socio-cultural, behavioural and biological risk factors for disease</w:delText>
             </w:r>
           </w:del>
         </w:ins>
-        <w:ins w:id="304" w:author="epgds" w:date="2014-05-01T12:33:00Z">
-          <w:del w:id="305" w:author="Gib Hemani" w:date="2014-05-07T10:40:00Z">
+        <w:ins w:id="309" w:author="epgds" w:date="2014-05-01T12:33:00Z">
+          <w:del w:id="310" w:author="Gib Hemani" w:date="2014-05-07T10:40:00Z">
             <w:r>
               <w:rPr>
                 <w:rFonts w:asciiTheme="minorHAnsi" w:hAnsiTheme="minorHAnsi"/>
-                <w:sz w:val="22"/>
-                <w:szCs w:val="22"/>
                 <w:vertAlign w:val="superscript"/>
-                <w:rPrChange w:id="306" w:author="Gib Hemani" w:date="2014-05-07T10:40:00Z">
-                  <w:rPr>
-                    <w:sz w:val="22"/>
-                    <w:szCs w:val="22"/>
-                  </w:rPr>
+                <w:rPrChange w:id="311" w:author="Gib Hemani" w:date="2014-05-07T10:40:00Z">
+                  <w:rPr/>
                 </w:rPrChange>
               </w:rPr>
               <w:fldChar w:fldCharType="begin"/>
@@ -1180,82 +1135,66 @@
             <w:r>
               <w:rPr>
                 <w:rFonts w:asciiTheme="minorHAnsi" w:hAnsiTheme="minorHAnsi"/>
-                <w:sz w:val="22"/>
-                <w:szCs w:val="22"/>
                 <w:vertAlign w:val="superscript"/>
-                <w:rPrChange w:id="307" w:author="Gib Hemani" w:date="2014-05-07T10:40:00Z">
-                  <w:rPr>
-                    <w:sz w:val="22"/>
-                    <w:szCs w:val="22"/>
-                  </w:rPr>
+                <w:rPrChange w:id="312" w:author="Gib Hemani" w:date="2014-05-07T10:40:00Z">
+                  <w:rPr/>
                 </w:rPrChange>
               </w:rPr>
               <w:delInstrText xml:space="preserve"> NOTEREF _Ref386710924 \h </w:delInstrText>
             </w:r>
           </w:del>
         </w:ins>
-        <w:del w:id="308" w:author="Gib Hemani" w:date="2014-05-07T10:40:00Z">
+        <w:del w:id="313" w:author="Gib Hemani" w:date="2014-05-07T10:40:00Z">
           <w:r>
             <w:rPr>
               <w:rFonts w:asciiTheme="minorHAnsi" w:hAnsiTheme="minorHAnsi"/>
-              <w:sz w:val="22"/>
-              <w:szCs w:val="22"/>
               <w:vertAlign w:val="superscript"/>
-              <w:rPrChange w:id="309" w:author="Gib Hemani" w:date="2014-05-07T10:40:00Z">
+              <w:rPrChange w:id="314" w:author="Gib Hemani" w:date="2014-05-07T10:40:00Z">
                 <w:rPr>
-                  <w:sz w:val="22"/>
-                  <w:szCs w:val="22"/>
                   <w:vertAlign w:val="superscript"/>
                 </w:rPr>
               </w:rPrChange>
             </w:rPr>
             <w:delInstrText xml:space="preserve"> \* MERGEFORMAT </w:delInstrText>
           </w:r>
+        </w:del>
+      </w:moveFrom>
+      <w:del w:id="315" w:author="Gib Hemani" w:date="2014-05-07T10:38:00Z">
+        <w:r>
+          <w:rPr>
+            <w:b w:val="0"/>
+            <w:bCs w:val="0"/>
+            <w:vertAlign w:val="superscript"/>
+            <w:rPrChange w:id="316" w:author="Gib Hemani" w:date="2014-05-07T10:40:00Z">
+              <w:rPr>
+                <w:b/>
+                <w:bCs/>
+                <w:vertAlign w:val="superscript"/>
+              </w:rPr>
+            </w:rPrChange>
+          </w:rPr>
+        </w:r>
+      </w:del>
+      <w:moveFrom w:id="317" w:author="Gib Hemani" w:date="2014-05-07T10:38:00Z">
+        <w:del w:id="318" w:author="Gib Hemani" w:date="2014-05-07T10:40:00Z">
           <w:r>
             <w:rPr>
               <w:rFonts w:asciiTheme="minorHAnsi" w:hAnsiTheme="minorHAnsi"/>
-              <w:sz w:val="22"/>
-              <w:szCs w:val="22"/>
               <w:vertAlign w:val="superscript"/>
-              <w:rPrChange w:id="310" w:author="Gib Hemani" w:date="2014-05-07T10:40:00Z">
-                <w:rPr>
-                  <w:rFonts w:asciiTheme="minorHAnsi" w:hAnsiTheme="minorHAnsi"/>
-                  <w:sz w:val="22"/>
-                  <w:szCs w:val="22"/>
-                  <w:vertAlign w:val="superscript"/>
-                </w:rPr>
-              </w:rPrChange>
-            </w:rPr>
-          </w:r>
-          <w:r>
-            <w:rPr>
-              <w:rFonts w:asciiTheme="minorHAnsi" w:hAnsiTheme="minorHAnsi"/>
-              <w:sz w:val="22"/>
-              <w:szCs w:val="22"/>
-              <w:vertAlign w:val="superscript"/>
-              <w:rPrChange w:id="311" w:author="Gib Hemani" w:date="2014-05-07T10:40:00Z">
-                <w:rPr>
-                  <w:sz w:val="22"/>
-                  <w:szCs w:val="22"/>
-                </w:rPr>
+              <w:rPrChange w:id="319" w:author="Gib Hemani" w:date="2014-05-07T10:40:00Z">
+                <w:rPr/>
               </w:rPrChange>
             </w:rPr>
             <w:fldChar w:fldCharType="separate"/>
           </w:r>
         </w:del>
-        <w:ins w:id="312" w:author="epgds" w:date="2014-05-01T14:12:00Z">
-          <w:del w:id="313" w:author="Gib Hemani" w:date="2014-05-07T10:40:00Z">
+        <w:ins w:id="320" w:author="epgds" w:date="2014-05-01T14:12:00Z">
+          <w:del w:id="321" w:author="Gib Hemani" w:date="2014-05-07T10:40:00Z">
             <w:r>
               <w:rPr>
-                <w:rFonts w:asciiTheme="minorHAnsi" w:hAnsiTheme="minorHAnsi"/>
-                <w:sz w:val="22"/>
-                <w:szCs w:val="22"/>
                 <w:vertAlign w:val="superscript"/>
-                <w:rPrChange w:id="314" w:author="Gib Hemani" w:date="2014-05-07T10:40:00Z">
+                <w:rPrChange w:id="322" w:author="Gib Hemani" w:date="2014-05-07T10:40:00Z">
                   <w:rPr>
-                    <w:rFonts w:asciiTheme="minorHAnsi" w:hAnsiTheme="minorHAnsi"/>
-                    <w:sz w:val="22"/>
-                    <w:szCs w:val="22"/>
                     <w:vertAlign w:val="superscript"/>
                   </w:rPr>
                 </w:rPrChange>
@@ -1264,55 +1203,38 @@
             </w:r>
           </w:del>
         </w:ins>
-        <w:ins w:id="315" w:author="epgds" w:date="2014-05-01T12:33:00Z">
-          <w:del w:id="316" w:author="Gib Hemani" w:date="2014-05-07T10:40:00Z">
+        <w:ins w:id="323" w:author="epgds" w:date="2014-05-01T12:33:00Z">
+          <w:del w:id="324" w:author="Gib Hemani" w:date="2014-05-07T10:40:00Z">
             <w:r>
               <w:rPr>
                 <w:rFonts w:asciiTheme="minorHAnsi" w:hAnsiTheme="minorHAnsi"/>
-                <w:sz w:val="22"/>
-                <w:szCs w:val="22"/>
                 <w:vertAlign w:val="superscript"/>
-                <w:rPrChange w:id="317" w:author="Gib Hemani" w:date="2014-05-07T10:40:00Z">
-                  <w:rPr>
-                    <w:sz w:val="22"/>
-                    <w:szCs w:val="22"/>
-                  </w:rPr>
+                <w:rPrChange w:id="325" w:author="Gib Hemani" w:date="2014-05-07T10:40:00Z">
+                  <w:rPr/>
                 </w:rPrChange>
               </w:rPr>
               <w:fldChar w:fldCharType="end"/>
             </w:r>
           </w:del>
         </w:ins>
-        <w:ins w:id="318" w:author="epgds" w:date="2014-05-01T12:32:00Z">
-          <w:del w:id="319" w:author="Gib Hemani" w:date="2014-05-07T10:40:00Z">
+        <w:ins w:id="326" w:author="epgds" w:date="2014-05-01T12:32:00Z">
+          <w:del w:id="327" w:author="Gib Hemani" w:date="2014-05-07T10:40:00Z">
             <w:r>
-              <w:rPr>
-                <w:rFonts w:asciiTheme="minorHAnsi" w:hAnsiTheme="minorHAnsi"/>
-                <w:sz w:val="22"/>
-                <w:szCs w:val="22"/>
-                <w:rPrChange w:id="320" w:author="Gib Hemani" w:date="2014-05-07T10:40:00Z">
-                  <w:rPr>
-                    <w:rFonts w:asciiTheme="minorHAnsi" w:hAnsiTheme="minorHAnsi"/>
-                    <w:sz w:val="22"/>
-                    <w:szCs w:val="22"/>
-                  </w:rPr>
-                </w:rPrChange>
-              </w:rPr>
               <w:delText>.</w:delText>
             </w:r>
           </w:del>
         </w:ins>
       </w:moveFrom>
     </w:p>
-    <w:moveFromRangeEnd w:id="284"/>
+    <w:moveFromRangeEnd w:id="294"/>
     <w:p>
       <w:pPr>
         <w:pStyle w:val="Heading2"/>
         <w:rPr>
-          <w:ins w:id="321" w:author="epgds" w:date="2014-05-01T12:29:00Z"/>
-          <w:del w:id="322" w:author="Gib Hemani" w:date="2014-05-07T10:40:00Z"/>
+          <w:ins w:id="328" w:author="epgds" w:date="2014-05-01T12:29:00Z"/>
+          <w:del w:id="329" w:author="Gib Hemani" w:date="2014-05-07T10:40:00Z"/>
         </w:rPr>
-        <w:pPrChange w:id="323" w:author="Gib Hemani" w:date="2014-05-07T10:40:00Z">
+        <w:pPrChange w:id="330" w:author="Gib Hemani" w:date="2014-05-07T10:40:00Z">
           <w:pPr/>
         </w:pPrChange>
       </w:pPr>
@@ -1321,13 +1243,13 @@
       <w:pPr>
         <w:pStyle w:val="Heading2"/>
         <w:rPr>
-          <w:del w:id="324" w:author="epgds" w:date="2014-05-01T12:28:00Z"/>
+          <w:del w:id="331" w:author="epgds" w:date="2014-05-01T12:28:00Z"/>
         </w:rPr>
-        <w:pPrChange w:id="325" w:author="Gib Hemani" w:date="2014-05-07T10:40:00Z">
+        <w:pPrChange w:id="332" w:author="Gib Hemani" w:date="2014-05-07T10:40:00Z">
           <w:pPr/>
         </w:pPrChange>
       </w:pPr>
-      <w:del w:id="326" w:author="epgds" w:date="2014-05-01T12:28:00Z">
+      <w:del w:id="333" w:author="epgds" w:date="2014-05-01T12:28:00Z">
         <w:r>
           <w:delText>The basic principles of Mendelian randomization (insert from Genes and Nutrition)</w:delText>
         </w:r>
@@ -1336,14 +1258,14 @@
     <w:p>
       <w:pPr>
         <w:pStyle w:val="Heading2"/>
-        <w:pPrChange w:id="327" w:author="Gib Hemani" w:date="2014-05-07T10:40:00Z">
+        <w:pPrChange w:id="334" w:author="Gib Hemani" w:date="2014-05-07T10:40:00Z">
           <w:pPr/>
         </w:pPrChange>
       </w:pPr>
       <w:proofErr w:type="spellStart"/>
       <w:r>
         <w:rPr>
-          <w:rPrChange w:id="328" w:author="Gib Hemani" w:date="2014-05-07T10:40:00Z">
+          <w:rPrChange w:id="335" w:author="Gib Hemani" w:date="2014-05-07T10:40:00Z">
             <w:rPr>
               <w:i/>
             </w:rPr>
@@ -1354,7 +1276,7 @@
       <w:proofErr w:type="spellEnd"/>
       <w:r>
         <w:rPr>
-          <w:rPrChange w:id="329" w:author="Gib Hemani" w:date="2014-05-07T10:40:00Z">
+          <w:rPrChange w:id="336" w:author="Gib Hemani" w:date="2014-05-07T10:40:00Z">
             <w:rPr>
               <w:i/>
             </w:rPr>
@@ -1367,76 +1289,1259 @@
       <w:pPr>
         <w:spacing w:after="0" w:line="360" w:lineRule="auto"/>
         <w:rPr>
-          <w:ins w:id="330" w:author="Gib Hemani" w:date="2014-05-07T10:46:00Z"/>
+          <w:ins w:id="337" w:author="Gib Hemani" w:date="2014-05-07T11:17:00Z"/>
         </w:rPr>
-        <w:pPrChange w:id="331" w:author="epgds" w:date="2014-05-01T14:13:00Z">
+        <w:pPrChange w:id="338" w:author="epgds" w:date="2014-05-01T14:13:00Z">
           <w:pPr/>
         </w:pPrChange>
       </w:pPr>
-      <w:ins w:id="332" w:author="Gib Hemani" w:date="2014-05-07T11:06:00Z">
+      <w:ins w:id="339" w:author="Gib Hemani" w:date="2014-05-07T11:06:00Z">
         <w:r>
           <w:t xml:space="preserve">Conventional instrumental variable (IV) analysis requires that </w:t>
         </w:r>
       </w:ins>
-      <w:ins w:id="333" w:author="Gib Hemani" w:date="2014-05-07T11:08:00Z">
-        <w:r>
-          <w:t xml:space="preserve">the instruments are valid, and in order to be valid they must meet three criteria. </w:t>
-        </w:r>
-      </w:ins>
-      <w:bookmarkStart w:id="334" w:name="_GoBack"/>
-      <w:bookmarkEnd w:id="334"/>
+      <w:ins w:id="340" w:author="Gib Hemani" w:date="2014-05-07T11:08:00Z">
+        <w:r>
+          <w:t xml:space="preserve">the instruments are valid, and in order to be valid they must meet three </w:t>
+        </w:r>
+      </w:ins>
+      <w:ins w:id="341" w:author="Gib Hemani" w:date="2014-05-07T11:17:00Z">
+        <w:r>
+          <w:t>conditions</w:t>
+        </w:r>
+      </w:ins>
+      <w:ins w:id="342" w:author="Gib Hemani" w:date="2014-05-07T11:08:00Z">
+        <w:r>
+          <w:t xml:space="preserve">. </w:t>
+        </w:r>
+      </w:ins>
+      <w:ins w:id="343" w:author="Gib Hemani" w:date="2014-05-07T11:27:00Z">
+        <w:r>
+          <w:t xml:space="preserve">Assuming trait </w:t>
+        </w:r>
+        <w:proofErr w:type="gramStart"/>
+        <w:r>
+          <w:t>A</w:t>
+        </w:r>
+        <w:proofErr w:type="gramEnd"/>
+        <w:r>
+          <w:t xml:space="preserve"> causes B, an instrument</w:t>
+        </w:r>
+      </w:ins>
     </w:p>
     <w:p>
       <w:pPr>
+        <w:pStyle w:val="ListParagraph"/>
+        <w:numPr>
+          <w:ilvl w:val="0"/>
+          <w:numId w:val="4"/>
+        </w:numPr>
         <w:spacing w:after="0" w:line="360" w:lineRule="auto"/>
         <w:rPr>
-          <w:ins w:id="335" w:author="epgds" w:date="2014-05-01T14:13:00Z"/>
+          <w:ins w:id="344" w:author="Gib Hemani" w:date="2014-05-07T11:18:00Z"/>
         </w:rPr>
-        <w:pPrChange w:id="336" w:author="epgds" w:date="2014-05-01T14:13:00Z">
+        <w:pPrChange w:id="345" w:author="Gib Hemani" w:date="2014-05-07T11:18:00Z">
           <w:pPr/>
         </w:pPrChange>
       </w:pPr>
-      <w:r>
-        <w:t xml:space="preserve">Gib – IV </w:t>
-      </w:r>
-      <w:r>
-        <w:t>3 criteria, DAG, estimation of causal effect</w:t>
-      </w:r>
-      <w:r>
-        <w:t xml:space="preserve"> </w:t>
-      </w:r>
+      <w:proofErr w:type="gramStart"/>
+      <w:ins w:id="346" w:author="Gib Hemani" w:date="2014-05-07T11:09:00Z">
+        <w:r>
+          <w:t>must</w:t>
+        </w:r>
+        <w:proofErr w:type="gramEnd"/>
+        <w:r>
+          <w:t xml:space="preserve"> be </w:t>
+        </w:r>
+      </w:ins>
+      <w:ins w:id="347" w:author="Gib Hemani" w:date="2014-05-07T11:10:00Z">
+        <w:r>
+          <w:t>associated with the causal trait</w:t>
+        </w:r>
+      </w:ins>
+      <w:ins w:id="348" w:author="Gib Hemani" w:date="2014-05-07T11:28:00Z">
+        <w:r>
+          <w:t>;</w:t>
+        </w:r>
+      </w:ins>
+      <w:ins w:id="349" w:author="Gib Hemani" w:date="2014-05-07T11:10:00Z">
+        <w:r>
+          <w:t xml:space="preserve"> </w:t>
+        </w:r>
+      </w:ins>
     </w:p>
     <w:p>
       <w:pPr>
+        <w:pStyle w:val="ListParagraph"/>
+        <w:numPr>
+          <w:ilvl w:val="0"/>
+          <w:numId w:val="4"/>
+        </w:numPr>
         <w:spacing w:after="0" w:line="360" w:lineRule="auto"/>
-        <w:pPrChange w:id="337" w:author="epgds" w:date="2014-05-01T14:13:00Z">
+        <w:rPr>
+          <w:ins w:id="350" w:author="Gib Hemani" w:date="2014-05-07T11:18:00Z"/>
+        </w:rPr>
+        <w:pPrChange w:id="351" w:author="Gib Hemani" w:date="2014-05-07T11:18:00Z">
           <w:pPr/>
         </w:pPrChange>
       </w:pPr>
+      <w:proofErr w:type="gramStart"/>
+      <w:ins w:id="352" w:author="Gib Hemani" w:date="2014-05-07T11:10:00Z">
+        <w:r>
+          <w:t>must</w:t>
+        </w:r>
+        <w:proofErr w:type="gramEnd"/>
+        <w:r>
+          <w:t xml:space="preserve"> be associated</w:t>
+        </w:r>
+      </w:ins>
+      <w:ins w:id="353" w:author="Gib Hemani" w:date="2014-05-07T11:11:00Z">
+        <w:r>
+          <w:t xml:space="preserve"> with the consequential trait only t</w:t>
+        </w:r>
+        <w:r>
+          <w:t>hrough the causal trait; and</w:t>
+        </w:r>
+        <w:r>
+          <w:t xml:space="preserve"> </w:t>
+        </w:r>
+      </w:ins>
     </w:p>
     <w:p>
       <w:pPr>
+        <w:pStyle w:val="ListParagraph"/>
+        <w:numPr>
+          <w:ilvl w:val="0"/>
+          <w:numId w:val="4"/>
+        </w:numPr>
+        <w:spacing w:after="0" w:line="360" w:lineRule="auto"/>
+        <w:rPr>
+          <w:ins w:id="354" w:author="Gib Hemani" w:date="2014-05-07T11:18:00Z"/>
+        </w:rPr>
+        <w:pPrChange w:id="355" w:author="Gib Hemani" w:date="2014-05-07T11:18:00Z">
+          <w:pPr/>
+        </w:pPrChange>
+      </w:pPr>
+      <w:proofErr w:type="gramStart"/>
+      <w:ins w:id="356" w:author="Gib Hemani" w:date="2014-05-07T11:28:00Z">
+        <w:r>
+          <w:t>must</w:t>
+        </w:r>
+        <w:proofErr w:type="gramEnd"/>
+        <w:r>
+          <w:t xml:space="preserve"> not be</w:t>
+        </w:r>
+      </w:ins>
+      <w:ins w:id="357" w:author="Gib Hemani" w:date="2014-05-07T11:15:00Z">
+        <w:r>
+          <w:t xml:space="preserve"> related to unobserved confounders that influence </w:t>
+        </w:r>
+      </w:ins>
+      <w:ins w:id="358" w:author="Gib Hemani" w:date="2014-05-07T11:28:00Z">
+        <w:r>
+          <w:t>traits A and B</w:t>
+        </w:r>
+      </w:ins>
+      <w:ins w:id="359" w:author="Gib Hemani" w:date="2014-05-07T11:15:00Z">
+        <w:r>
+          <w:t>.</w:t>
+        </w:r>
+      </w:ins>
+      <w:ins w:id="360" w:author="Gib Hemani" w:date="2014-05-07T11:14:00Z">
+        <w:r>
+          <w:t xml:space="preserve"> </w:t>
+        </w:r>
+      </w:ins>
+    </w:p>
+    <w:p>
+      <w:pPr>
+        <w:spacing w:after="0" w:line="360" w:lineRule="auto"/>
+        <w:rPr>
+          <w:ins w:id="361" w:author="Gib Hemani" w:date="2014-05-07T10:46:00Z"/>
+        </w:rPr>
+        <w:pPrChange w:id="362" w:author="Gib Hemani" w:date="2014-05-07T11:18:00Z">
+          <w:pPr/>
+        </w:pPrChange>
+      </w:pPr>
+      <w:ins w:id="363" w:author="Gib Hemani" w:date="2014-05-07T11:17:00Z">
+        <w:r>
+          <w:t xml:space="preserve">In MR </w:t>
+        </w:r>
+      </w:ins>
+      <w:ins w:id="364" w:author="Gib Hemani" w:date="2014-05-07T11:28:00Z">
+        <w:r>
+          <w:t>condition</w:t>
+        </w:r>
+      </w:ins>
+      <w:ins w:id="365" w:author="Gib Hemani" w:date="2014-05-07T11:17:00Z">
+        <w:r>
+          <w:t xml:space="preserve"> (1) is</w:t>
+        </w:r>
+      </w:ins>
+      <w:ins w:id="366" w:author="Gib Hemani" w:date="2014-05-07T11:18:00Z">
+        <w:r>
+          <w:t xml:space="preserve"> inherently</w:t>
+        </w:r>
+      </w:ins>
+      <w:ins w:id="367" w:author="Gib Hemani" w:date="2014-05-07T11:17:00Z">
+        <w:r>
+          <w:t xml:space="preserve"> straightforward</w:t>
+        </w:r>
+      </w:ins>
+      <w:ins w:id="368" w:author="Gib Hemani" w:date="2014-05-07T11:28:00Z">
+        <w:r>
+          <w:t xml:space="preserve"> to test</w:t>
+        </w:r>
+      </w:ins>
+      <w:ins w:id="369" w:author="Gib Hemani" w:date="2014-05-07T11:17:00Z">
+        <w:r>
+          <w:t xml:space="preserve">, but </w:t>
+        </w:r>
+      </w:ins>
+      <w:ins w:id="370" w:author="Gib Hemani" w:date="2014-05-07T11:20:00Z">
+        <w:r>
+          <w:t xml:space="preserve">empirically proving </w:t>
+        </w:r>
+      </w:ins>
+      <w:ins w:id="371" w:author="Gib Hemani" w:date="2014-05-07T11:17:00Z">
+        <w:r>
+          <w:t>(2) and (3</w:t>
+        </w:r>
+      </w:ins>
+      <w:ins w:id="372" w:author="Gib Hemani" w:date="2014-05-07T11:20:00Z">
+        <w:r>
+          <w:t>) is often</w:t>
+        </w:r>
+      </w:ins>
+      <w:ins w:id="373" w:author="Gib Hemani" w:date="2014-05-07T11:19:00Z">
+        <w:r>
+          <w:t xml:space="preserve"> problematic.</w:t>
+        </w:r>
+      </w:ins>
+      <w:ins w:id="374" w:author="Gib Hemani" w:date="2014-05-07T11:28:00Z">
+        <w:r>
+          <w:t xml:space="preserve"> For example, i</w:t>
+        </w:r>
+      </w:ins>
+      <w:ins w:id="375" w:author="Gib Hemani" w:date="2014-05-07T11:19:00Z">
+        <w:r>
+          <w:t>f the variant is functionally pleiotropic, or if it is in linkage disequilibrium (LD) with another variable that causes the consequential trait directly, this can lead to erroneous causal estimation.</w:t>
+        </w:r>
+      </w:ins>
+      <w:ins w:id="376" w:author="Gib Hemani" w:date="2014-05-07T11:29:00Z">
+        <w:r>
+          <w:t xml:space="preserve"> We discuss ways in which to overcome this issue, but a</w:t>
+        </w:r>
+      </w:ins>
+      <w:ins w:id="377" w:author="Gib Hemani" w:date="2014-05-07T11:19:00Z">
+        <w:r>
+          <w:t xml:space="preserve">ssuming </w:t>
+        </w:r>
+      </w:ins>
+      <w:ins w:id="378" w:author="Gib Hemani" w:date="2014-05-07T11:20:00Z">
+        <w:r>
+          <w:t>all conditions are met, then the unbiased estimate</w:t>
+        </w:r>
+      </w:ins>
+      <w:ins w:id="379" w:author="Gib Hemani" w:date="2014-05-07T11:22:00Z">
+        <w:r>
+          <w:t xml:space="preserve"> of the effect of the causal trait on the consequential trait can be made</w:t>
+        </w:r>
+      </w:ins>
+      <w:ins w:id="380" w:author="Gib Hemani" w:date="2014-05-07T11:29:00Z">
+        <w:r>
+          <w:t xml:space="preserve"> using two-stage least squares (2SLS) regression. In stage 1 the fitted values </w:t>
+        </w:r>
+      </w:ins>
+      <m:oMath>
+        <m:acc>
+          <m:accPr>
+            <m:ctrlPr>
+              <w:ins w:id="381" w:author="Gib Hemani" w:date="2014-05-07T11:30:00Z">
+                <w:rPr>
+                  <w:rFonts w:ascii="Cambria Math" w:hAnsi="Cambria Math"/>
+                  <w:i/>
+                </w:rPr>
+              </w:ins>
+            </m:ctrlPr>
+          </m:accPr>
+          <m:e>
+            <w:ins w:id="382" w:author="Gib Hemani" w:date="2014-05-07T11:30:00Z">
+              <m:r>
+                <w:rPr>
+                  <w:rFonts w:ascii="Cambria Math" w:hAnsi="Cambria Math"/>
+                </w:rPr>
+                <m:t>A</m:t>
+              </m:r>
+            </w:ins>
+          </m:e>
+        </m:acc>
+      </m:oMath>
+      <w:ins w:id="383" w:author="Gib Hemani" w:date="2014-05-07T11:30:00Z">
+        <w:r>
+          <w:rPr>
+            <w:rFonts w:eastAsiaTheme="minorEastAsia"/>
+          </w:rPr>
+          <w:t xml:space="preserve"> are obtained from </w:t>
+        </w:r>
+        <m:oMath>
+          <m:r>
+            <w:rPr>
+              <w:rFonts w:ascii="Cambria Math" w:eastAsiaTheme="minorEastAsia" w:hAnsi="Cambria Math"/>
+            </w:rPr>
+            <m:t xml:space="preserve">A= </m:t>
+          </m:r>
+        </m:oMath>
+      </w:ins>
+      <m:oMath>
+        <m:sSub>
+          <m:sSubPr>
+            <m:ctrlPr>
+              <w:ins w:id="384" w:author="Gib Hemani" w:date="2014-05-07T11:31:00Z">
+                <w:rPr>
+                  <w:rFonts w:ascii="Cambria Math" w:eastAsiaTheme="minorEastAsia" w:hAnsi="Cambria Math"/>
+                  <w:i/>
+                </w:rPr>
+              </w:ins>
+            </m:ctrlPr>
+          </m:sSubPr>
+          <m:e>
+            <w:ins w:id="385" w:author="Gib Hemani" w:date="2014-05-07T11:39:00Z">
+              <m:r>
+                <w:rPr>
+                  <w:rFonts w:ascii="Cambria Math" w:eastAsiaTheme="minorEastAsia" w:hAnsi="Cambria Math"/>
+                </w:rPr>
+                <m:t>α</m:t>
+              </m:r>
+            </w:ins>
+          </m:e>
+          <m:sub>
+            <w:ins w:id="386" w:author="Gib Hemani" w:date="2014-05-07T11:31:00Z">
+              <m:r>
+                <w:rPr>
+                  <w:rFonts w:ascii="Cambria Math" w:eastAsiaTheme="minorEastAsia" w:hAnsi="Cambria Math"/>
+                </w:rPr>
+                <m:t>0</m:t>
+              </m:r>
+            </w:ins>
+          </m:sub>
+        </m:sSub>
+        <w:ins w:id="387" w:author="Gib Hemani" w:date="2014-05-07T11:31:00Z">
+          <m:r>
+            <w:rPr>
+              <w:rFonts w:ascii="Cambria Math" w:eastAsiaTheme="minorEastAsia" w:hAnsi="Cambria Math"/>
+            </w:rPr>
+            <m:t>+</m:t>
+          </m:r>
+        </w:ins>
+        <m:sSub>
+          <m:sSubPr>
+            <m:ctrlPr>
+              <w:ins w:id="388" w:author="Gib Hemani" w:date="2014-05-07T11:31:00Z">
+                <w:rPr>
+                  <w:rFonts w:ascii="Cambria Math" w:eastAsiaTheme="minorEastAsia" w:hAnsi="Cambria Math"/>
+                  <w:i/>
+                </w:rPr>
+              </w:ins>
+            </m:ctrlPr>
+          </m:sSubPr>
+          <m:e>
+            <w:ins w:id="389" w:author="Gib Hemani" w:date="2014-05-07T11:39:00Z">
+              <m:r>
+                <w:rPr>
+                  <w:rFonts w:ascii="Cambria Math" w:eastAsiaTheme="minorEastAsia" w:hAnsi="Cambria Math"/>
+                </w:rPr>
+                <m:t>β</m:t>
+              </m:r>
+            </w:ins>
+          </m:e>
+          <m:sub>
+            <w:ins w:id="390" w:author="Gib Hemani" w:date="2014-05-07T11:31:00Z">
+              <m:r>
+                <w:rPr>
+                  <w:rFonts w:ascii="Cambria Math" w:eastAsiaTheme="minorEastAsia" w:hAnsi="Cambria Math"/>
+                </w:rPr>
+                <m:t>0</m:t>
+              </m:r>
+            </w:ins>
+          </m:sub>
+        </m:sSub>
+        <m:sSub>
+          <m:sSubPr>
+            <m:ctrlPr>
+              <w:ins w:id="391" w:author="Gib Hemani" w:date="2014-05-07T11:31:00Z">
+                <w:rPr>
+                  <w:rFonts w:ascii="Cambria Math" w:eastAsiaTheme="minorEastAsia" w:hAnsi="Cambria Math"/>
+                  <w:i/>
+                </w:rPr>
+              </w:ins>
+            </m:ctrlPr>
+          </m:sSubPr>
+          <m:e>
+            <w:ins w:id="392" w:author="Gib Hemani" w:date="2014-05-07T11:31:00Z">
+              <m:r>
+                <w:rPr>
+                  <w:rFonts w:ascii="Cambria Math" w:eastAsiaTheme="minorEastAsia" w:hAnsi="Cambria Math"/>
+                </w:rPr>
+                <m:t>Z</m:t>
+              </m:r>
+            </w:ins>
+          </m:e>
+          <m:sub>
+            <w:ins w:id="393" w:author="Gib Hemani" w:date="2014-05-07T11:31:00Z">
+              <m:r>
+                <w:rPr>
+                  <w:rFonts w:ascii="Cambria Math" w:eastAsiaTheme="minorEastAsia" w:hAnsi="Cambria Math"/>
+                </w:rPr>
+                <m:t>A</m:t>
+              </m:r>
+            </w:ins>
+          </m:sub>
+        </m:sSub>
+        <w:ins w:id="394" w:author="Gib Hemani" w:date="2014-05-07T11:31:00Z">
+          <m:r>
+            <w:rPr>
+              <w:rFonts w:ascii="Cambria Math" w:eastAsiaTheme="minorEastAsia" w:hAnsi="Cambria Math"/>
+            </w:rPr>
+            <m:t>+</m:t>
+          </m:r>
+        </w:ins>
+        <m:sSub>
+          <m:sSubPr>
+            <m:ctrlPr>
+              <w:ins w:id="395" w:author="Gib Hemani" w:date="2014-05-07T11:40:00Z">
+                <w:rPr>
+                  <w:rFonts w:ascii="Cambria Math" w:eastAsiaTheme="minorEastAsia" w:hAnsi="Cambria Math"/>
+                  <w:i/>
+                </w:rPr>
+              </w:ins>
+            </m:ctrlPr>
+          </m:sSubPr>
+          <m:e>
+            <w:ins w:id="396" w:author="Gib Hemani" w:date="2014-05-07T11:40:00Z">
+              <m:r>
+                <w:rPr>
+                  <w:rFonts w:ascii="Cambria Math" w:eastAsiaTheme="minorEastAsia" w:hAnsi="Cambria Math"/>
+                </w:rPr>
+                <m:t>e</m:t>
+              </m:r>
+            </w:ins>
+          </m:e>
+          <m:sub>
+            <w:ins w:id="397" w:author="Gib Hemani" w:date="2014-05-07T11:40:00Z">
+              <m:r>
+                <w:rPr>
+                  <w:rFonts w:ascii="Cambria Math" w:eastAsiaTheme="minorEastAsia" w:hAnsi="Cambria Math"/>
+                </w:rPr>
+                <m:t>0</m:t>
+              </m:r>
+            </w:ins>
+          </m:sub>
+        </m:sSub>
+      </m:oMath>
+      <w:ins w:id="398" w:author="Gib Hemani" w:date="2014-05-07T11:31:00Z">
+        <w:r>
+          <w:rPr>
+            <w:rFonts w:eastAsiaTheme="minorEastAsia"/>
+          </w:rPr>
+          <w:t xml:space="preserve">, where </w:t>
+        </w:r>
+      </w:ins>
+      <m:oMath>
+        <m:sSub>
+          <m:sSubPr>
+            <m:ctrlPr>
+              <w:ins w:id="399" w:author="Gib Hemani" w:date="2014-05-07T11:32:00Z">
+                <w:rPr>
+                  <w:rFonts w:ascii="Cambria Math" w:eastAsiaTheme="minorEastAsia" w:hAnsi="Cambria Math"/>
+                  <w:i/>
+                </w:rPr>
+              </w:ins>
+            </m:ctrlPr>
+          </m:sSubPr>
+          <m:e>
+            <w:ins w:id="400" w:author="Gib Hemani" w:date="2014-05-07T11:32:00Z">
+              <m:r>
+                <w:rPr>
+                  <w:rFonts w:ascii="Cambria Math" w:eastAsiaTheme="minorEastAsia" w:hAnsi="Cambria Math"/>
+                </w:rPr>
+                <m:t>Z</m:t>
+              </m:r>
+            </w:ins>
+          </m:e>
+          <m:sub>
+            <w:ins w:id="401" w:author="Gib Hemani" w:date="2014-05-07T11:32:00Z">
+              <m:r>
+                <w:rPr>
+                  <w:rFonts w:ascii="Cambria Math" w:eastAsiaTheme="minorEastAsia" w:hAnsi="Cambria Math"/>
+                </w:rPr>
+                <m:t>A</m:t>
+              </m:r>
+            </w:ins>
+          </m:sub>
+        </m:sSub>
+      </m:oMath>
+      <w:ins w:id="402" w:author="Gib Hemani" w:date="2014-05-07T11:32:00Z">
+        <w:r>
+          <w:rPr>
+            <w:rFonts w:eastAsiaTheme="minorEastAsia"/>
+          </w:rPr>
+          <w:t xml:space="preserve"> is the instrument for A. In stage 2 the regression coefficient </w:t>
+        </w:r>
+      </w:ins>
+      <m:oMath>
+        <m:sSub>
+          <m:sSubPr>
+            <m:ctrlPr>
+              <w:ins w:id="403" w:author="Gib Hemani" w:date="2014-05-07T11:33:00Z">
+                <w:rPr>
+                  <w:rFonts w:ascii="Cambria Math" w:eastAsiaTheme="minorEastAsia" w:hAnsi="Cambria Math"/>
+                  <w:i/>
+                </w:rPr>
+              </w:ins>
+            </m:ctrlPr>
+          </m:sSubPr>
+          <m:e>
+            <m:acc>
+              <m:accPr>
+                <m:ctrlPr>
+                  <w:ins w:id="404" w:author="Gib Hemani" w:date="2014-05-07T11:35:00Z">
+                    <w:rPr>
+                      <w:rFonts w:ascii="Cambria Math" w:eastAsiaTheme="minorEastAsia" w:hAnsi="Cambria Math"/>
+                      <w:i/>
+                    </w:rPr>
+                  </w:ins>
+                </m:ctrlPr>
+              </m:accPr>
+              <m:e>
+                <w:ins w:id="405" w:author="Gib Hemani" w:date="2014-05-07T11:35:00Z">
+                  <m:r>
+                    <w:rPr>
+                      <w:rFonts w:ascii="Cambria Math" w:eastAsiaTheme="minorEastAsia" w:hAnsi="Cambria Math"/>
+                    </w:rPr>
+                    <m:t>β</m:t>
+                  </m:r>
+                </w:ins>
+              </m:e>
+            </m:acc>
+          </m:e>
+          <m:sub>
+            <w:ins w:id="406" w:author="Gib Hemani" w:date="2014-05-07T11:34:00Z">
+              <m:r>
+                <w:rPr>
+                  <w:rFonts w:ascii="Cambria Math" w:eastAsiaTheme="minorEastAsia" w:hAnsi="Cambria Math"/>
+                </w:rPr>
+                <m:t>2SLS</m:t>
+              </m:r>
+            </w:ins>
+          </m:sub>
+        </m:sSub>
+      </m:oMath>
+      <w:ins w:id="407" w:author="Gib Hemani" w:date="2014-05-07T11:34:00Z">
+        <w:r>
+          <w:rPr>
+            <w:rFonts w:eastAsiaTheme="minorEastAsia"/>
+          </w:rPr>
+          <w:t xml:space="preserve"> is obtained from </w:t>
+        </w:r>
+      </w:ins>
+      <w:ins w:id="408" w:author="Gib Hemani" w:date="2014-05-07T11:35:00Z">
+        <m:oMath>
+          <m:r>
+            <w:rPr>
+              <w:rFonts w:ascii="Cambria Math" w:eastAsiaTheme="minorEastAsia" w:hAnsi="Cambria Math"/>
+            </w:rPr>
+            <m:t>B=</m:t>
+          </m:r>
+        </m:oMath>
+      </w:ins>
+      <m:oMath>
+        <m:sSub>
+          <m:sSubPr>
+            <m:ctrlPr>
+              <w:ins w:id="409" w:author="Gib Hemani" w:date="2014-05-07T11:39:00Z">
+                <w:rPr>
+                  <w:rFonts w:ascii="Cambria Math" w:eastAsiaTheme="minorEastAsia" w:hAnsi="Cambria Math"/>
+                  <w:i/>
+                </w:rPr>
+              </w:ins>
+            </m:ctrlPr>
+          </m:sSubPr>
+          <m:e>
+            <w:ins w:id="410" w:author="Gib Hemani" w:date="2014-05-07T11:39:00Z">
+              <m:r>
+                <w:rPr>
+                  <w:rFonts w:ascii="Cambria Math" w:eastAsiaTheme="minorEastAsia" w:hAnsi="Cambria Math"/>
+                </w:rPr>
+                <m:t>α</m:t>
+              </m:r>
+            </w:ins>
+          </m:e>
+          <m:sub>
+            <w:ins w:id="411" w:author="Gib Hemani" w:date="2014-05-07T11:39:00Z">
+              <m:r>
+                <w:rPr>
+                  <w:rFonts w:ascii="Cambria Math" w:eastAsiaTheme="minorEastAsia" w:hAnsi="Cambria Math"/>
+                </w:rPr>
+                <m:t>1</m:t>
+              </m:r>
+            </w:ins>
+          </m:sub>
+        </m:sSub>
+        <w:ins w:id="412" w:author="Gib Hemani" w:date="2014-05-07T11:35:00Z">
+          <m:r>
+            <w:rPr>
+              <w:rFonts w:ascii="Cambria Math" w:eastAsiaTheme="minorEastAsia" w:hAnsi="Cambria Math"/>
+            </w:rPr>
+            <m:t>+</m:t>
+          </m:r>
+        </w:ins>
+        <m:sSub>
+          <m:sSubPr>
+            <m:ctrlPr>
+              <w:ins w:id="413" w:author="Gib Hemani" w:date="2014-05-07T11:35:00Z">
+                <w:rPr>
+                  <w:rFonts w:ascii="Cambria Math" w:eastAsiaTheme="minorEastAsia" w:hAnsi="Cambria Math"/>
+                  <w:i/>
+                </w:rPr>
+              </w:ins>
+            </m:ctrlPr>
+          </m:sSubPr>
+          <m:e>
+            <w:ins w:id="414" w:author="Gib Hemani" w:date="2014-05-07T11:35:00Z">
+              <m:r>
+                <w:rPr>
+                  <w:rFonts w:ascii="Cambria Math" w:eastAsiaTheme="minorEastAsia" w:hAnsi="Cambria Math"/>
+                </w:rPr>
+                <m:t>β</m:t>
+              </m:r>
+            </w:ins>
+          </m:e>
+          <m:sub>
+            <w:ins w:id="415" w:author="Gib Hemani" w:date="2014-05-07T11:35:00Z">
+              <m:r>
+                <w:rPr>
+                  <w:rFonts w:ascii="Cambria Math" w:eastAsiaTheme="minorEastAsia" w:hAnsi="Cambria Math"/>
+                </w:rPr>
+                <m:t>2SLS</m:t>
+              </m:r>
+            </w:ins>
+          </m:sub>
+        </m:sSub>
+        <m:acc>
+          <m:accPr>
+            <m:ctrlPr>
+              <w:ins w:id="416" w:author="Gib Hemani" w:date="2014-05-07T11:35:00Z">
+                <w:rPr>
+                  <w:rFonts w:ascii="Cambria Math" w:eastAsiaTheme="minorEastAsia" w:hAnsi="Cambria Math"/>
+                  <w:i/>
+                </w:rPr>
+              </w:ins>
+            </m:ctrlPr>
+          </m:accPr>
+          <m:e>
+            <w:ins w:id="417" w:author="Gib Hemani" w:date="2014-05-07T11:35:00Z">
+              <m:r>
+                <w:rPr>
+                  <w:rFonts w:ascii="Cambria Math" w:eastAsiaTheme="minorEastAsia" w:hAnsi="Cambria Math"/>
+                </w:rPr>
+                <m:t>A</m:t>
+              </m:r>
+            </w:ins>
+          </m:e>
+        </m:acc>
+        <w:ins w:id="418" w:author="Gib Hemani" w:date="2014-05-07T11:35:00Z">
+          <m:r>
+            <w:rPr>
+              <w:rFonts w:ascii="Cambria Math" w:eastAsiaTheme="minorEastAsia" w:hAnsi="Cambria Math"/>
+            </w:rPr>
+            <m:t>+</m:t>
+          </m:r>
+        </w:ins>
+        <m:sSub>
+          <m:sSubPr>
+            <m:ctrlPr>
+              <w:ins w:id="419" w:author="Gib Hemani" w:date="2014-05-07T11:40:00Z">
+                <w:rPr>
+                  <w:rFonts w:ascii="Cambria Math" w:eastAsiaTheme="minorEastAsia" w:hAnsi="Cambria Math"/>
+                  <w:i/>
+                </w:rPr>
+              </w:ins>
+            </m:ctrlPr>
+          </m:sSubPr>
+          <m:e>
+            <w:ins w:id="420" w:author="Gib Hemani" w:date="2014-05-07T11:40:00Z">
+              <m:r>
+                <w:rPr>
+                  <w:rFonts w:ascii="Cambria Math" w:eastAsiaTheme="minorEastAsia" w:hAnsi="Cambria Math"/>
+                </w:rPr>
+                <m:t>e</m:t>
+              </m:r>
+            </w:ins>
+          </m:e>
+          <m:sub>
+            <w:ins w:id="421" w:author="Gib Hemani" w:date="2014-05-07T11:40:00Z">
+              <m:r>
+                <w:rPr>
+                  <w:rFonts w:ascii="Cambria Math" w:eastAsiaTheme="minorEastAsia" w:hAnsi="Cambria Math"/>
+                </w:rPr>
+                <m:t>1</m:t>
+              </m:r>
+            </w:ins>
+          </m:sub>
+        </m:sSub>
+      </m:oMath>
+      <w:ins w:id="422" w:author="Gib Hemani" w:date="2014-05-07T11:46:00Z">
+        <w:r>
+          <w:rPr>
+            <w:rFonts w:eastAsiaTheme="minorEastAsia"/>
+          </w:rPr>
+          <w:t xml:space="preserve">. </w:t>
+        </w:r>
+        <m:oMath>
+          <m:sSub>
+            <m:sSubPr>
+              <m:ctrlPr>
+                <w:rPr>
+                  <w:rFonts w:ascii="Cambria Math" w:eastAsiaTheme="minorEastAsia" w:hAnsi="Cambria Math"/>
+                  <w:i/>
+                </w:rPr>
+              </m:ctrlPr>
+            </m:sSubPr>
+            <m:e>
+              <m:r>
+                <w:rPr>
+                  <w:rFonts w:ascii="Cambria Math" w:eastAsiaTheme="minorEastAsia" w:hAnsi="Cambria Math"/>
+                </w:rPr>
+                <m:t>β</m:t>
+              </m:r>
+            </m:e>
+            <m:sub>
+              <m:r>
+                <w:rPr>
+                  <w:rFonts w:ascii="Cambria Math" w:eastAsiaTheme="minorEastAsia" w:hAnsi="Cambria Math"/>
+                </w:rPr>
+                <m:t>2SLS</m:t>
+              </m:r>
+            </m:sub>
+          </m:sSub>
+        </m:oMath>
+        <w:r>
+          <w:rPr>
+            <w:rFonts w:eastAsiaTheme="minorEastAsia"/>
+          </w:rPr>
+          <w:t xml:space="preserve"> </w:t>
+        </w:r>
+        <w:proofErr w:type="gramStart"/>
+        <w:r>
+          <w:rPr>
+            <w:rFonts w:eastAsiaTheme="minorEastAsia"/>
+          </w:rPr>
+          <w:t>thus</w:t>
+        </w:r>
+        <w:proofErr w:type="gramEnd"/>
+        <w:r>
+          <w:rPr>
+            <w:rFonts w:eastAsiaTheme="minorEastAsia"/>
+          </w:rPr>
+          <w:t xml:space="preserve"> represents an asymptotically unbiased estimate of the effect of A on B that occurs due to </w:t>
+        </w:r>
+        <m:oMath>
+          <m:sSub>
+            <m:sSubPr>
+              <m:ctrlPr>
+                <w:rPr>
+                  <w:rFonts w:ascii="Cambria Math" w:eastAsiaTheme="minorEastAsia" w:hAnsi="Cambria Math"/>
+                  <w:i/>
+                </w:rPr>
+              </m:ctrlPr>
+            </m:sSubPr>
+            <m:e>
+              <m:r>
+                <w:rPr>
+                  <w:rFonts w:ascii="Cambria Math" w:eastAsiaTheme="minorEastAsia" w:hAnsi="Cambria Math"/>
+                </w:rPr>
+                <m:t>Z</m:t>
+              </m:r>
+            </m:e>
+            <m:sub>
+              <m:r>
+                <w:rPr>
+                  <w:rFonts w:ascii="Cambria Math" w:eastAsiaTheme="minorEastAsia" w:hAnsi="Cambria Math"/>
+                </w:rPr>
+                <m:t>A</m:t>
+              </m:r>
+            </m:sub>
+          </m:sSub>
+        </m:oMath>
+        <w:r>
+          <w:rPr>
+            <w:rFonts w:eastAsiaTheme="minorEastAsia"/>
+          </w:rPr>
+          <w:t xml:space="preserve"> alone,</w:t>
+        </w:r>
+      </w:ins>
+      <w:ins w:id="423" w:author="Gib Hemani" w:date="2014-05-07T11:36:00Z">
+        <w:r>
+          <w:rPr>
+            <w:rFonts w:eastAsiaTheme="minorEastAsia"/>
+          </w:rPr>
+          <w:t xml:space="preserve"> </w:t>
+        </w:r>
+      </w:ins>
+      <w:ins w:id="424" w:author="Gib Hemani" w:date="2014-05-07T11:47:00Z">
+        <w:r>
+          <w:rPr>
+            <w:rFonts w:eastAsiaTheme="minorEastAsia"/>
+          </w:rPr>
+          <w:t>so in order to translate this into the full effect of A on B</w:t>
+        </w:r>
+      </w:ins>
+      <w:ins w:id="425" w:author="Gib Hemani" w:date="2014-05-07T11:48:00Z">
+        <w:r>
+          <w:rPr>
+            <w:rFonts w:eastAsiaTheme="minorEastAsia"/>
+          </w:rPr>
+          <w:t xml:space="preserve"> we calculate</w:t>
+        </w:r>
+      </w:ins>
+      <w:ins w:id="426" w:author="Gib Hemani" w:date="2014-05-07T11:37:00Z">
+        <w:r>
+          <w:rPr>
+            <w:rFonts w:eastAsiaTheme="minorEastAsia"/>
+          </w:rPr>
+          <w:t xml:space="preserve"> </w:t>
+        </w:r>
+        <m:oMath>
+          <m:acc>
+            <m:accPr>
+              <m:ctrlPr>
+                <w:rPr>
+                  <w:rFonts w:ascii="Cambria Math" w:eastAsiaTheme="minorEastAsia" w:hAnsi="Cambria Math"/>
+                  <w:i/>
+                </w:rPr>
+              </m:ctrlPr>
+            </m:accPr>
+            <m:e>
+              <m:r>
+                <w:rPr>
+                  <w:rFonts w:ascii="Cambria Math" w:eastAsiaTheme="minorEastAsia" w:hAnsi="Cambria Math"/>
+                </w:rPr>
+                <m:t>β</m:t>
+              </m:r>
+            </m:e>
+          </m:acc>
+          <m:r>
+            <w:rPr>
+              <w:rFonts w:ascii="Cambria Math" w:eastAsiaTheme="minorEastAsia" w:hAnsi="Cambria Math"/>
+            </w:rPr>
+            <m:t>=</m:t>
+          </m:r>
+        </m:oMath>
+      </w:ins>
+      <m:oMath>
+        <m:f>
+          <m:fPr>
+            <m:ctrlPr>
+              <w:ins w:id="427" w:author="Gib Hemani" w:date="2014-05-07T11:38:00Z">
+                <w:rPr>
+                  <w:rFonts w:ascii="Cambria Math" w:eastAsiaTheme="minorEastAsia" w:hAnsi="Cambria Math"/>
+                  <w:i/>
+                </w:rPr>
+              </w:ins>
+            </m:ctrlPr>
+          </m:fPr>
+          <m:num>
+            <m:sSub>
+              <m:sSubPr>
+                <m:ctrlPr>
+                  <w:ins w:id="428" w:author="Gib Hemani" w:date="2014-05-07T11:38:00Z">
+                    <w:rPr>
+                      <w:rFonts w:ascii="Cambria Math" w:eastAsiaTheme="minorEastAsia" w:hAnsi="Cambria Math"/>
+                      <w:i/>
+                    </w:rPr>
+                  </w:ins>
+                </m:ctrlPr>
+              </m:sSubPr>
+              <m:e>
+                <m:acc>
+                  <m:accPr>
+                    <m:ctrlPr>
+                      <w:ins w:id="429" w:author="Gib Hemani" w:date="2014-05-07T11:38:00Z">
+                        <w:rPr>
+                          <w:rFonts w:ascii="Cambria Math" w:eastAsiaTheme="minorEastAsia" w:hAnsi="Cambria Math"/>
+                          <w:i/>
+                        </w:rPr>
+                      </w:ins>
+                    </m:ctrlPr>
+                  </m:accPr>
+                  <m:e>
+                    <w:ins w:id="430" w:author="Gib Hemani" w:date="2014-05-07T11:38:00Z">
+                      <m:r>
+                        <w:rPr>
+                          <w:rFonts w:ascii="Cambria Math" w:eastAsiaTheme="minorEastAsia" w:hAnsi="Cambria Math"/>
+                        </w:rPr>
+                        <m:t>β</m:t>
+                      </m:r>
+                    </w:ins>
+                  </m:e>
+                </m:acc>
+              </m:e>
+              <m:sub>
+                <w:ins w:id="431" w:author="Gib Hemani" w:date="2014-05-07T11:38:00Z">
+                  <m:r>
+                    <w:rPr>
+                      <w:rFonts w:ascii="Cambria Math" w:eastAsiaTheme="minorEastAsia" w:hAnsi="Cambria Math"/>
+                    </w:rPr>
+                    <m:t>OLS</m:t>
+                  </m:r>
+                </w:ins>
+              </m:sub>
+            </m:sSub>
+          </m:num>
+          <m:den>
+            <m:sSub>
+              <m:sSubPr>
+                <m:ctrlPr>
+                  <w:ins w:id="432" w:author="Gib Hemani" w:date="2014-05-07T11:38:00Z">
+                    <w:rPr>
+                      <w:rFonts w:ascii="Cambria Math" w:eastAsiaTheme="minorEastAsia" w:hAnsi="Cambria Math"/>
+                      <w:i/>
+                    </w:rPr>
+                  </w:ins>
+                </m:ctrlPr>
+              </m:sSubPr>
+              <m:e>
+                <m:acc>
+                  <m:accPr>
+                    <m:ctrlPr>
+                      <w:ins w:id="433" w:author="Gib Hemani" w:date="2014-05-07T11:38:00Z">
+                        <w:rPr>
+                          <w:rFonts w:ascii="Cambria Math" w:eastAsiaTheme="minorEastAsia" w:hAnsi="Cambria Math"/>
+                          <w:i/>
+                        </w:rPr>
+                      </w:ins>
+                    </m:ctrlPr>
+                  </m:accPr>
+                  <m:e>
+                    <w:ins w:id="434" w:author="Gib Hemani" w:date="2014-05-07T11:38:00Z">
+                      <m:r>
+                        <w:rPr>
+                          <w:rFonts w:ascii="Cambria Math" w:eastAsiaTheme="minorEastAsia" w:hAnsi="Cambria Math"/>
+                        </w:rPr>
+                        <m:t>β</m:t>
+                      </m:r>
+                    </w:ins>
+                  </m:e>
+                </m:acc>
+              </m:e>
+              <m:sub>
+                <w:ins w:id="435" w:author="Gib Hemani" w:date="2014-05-07T11:38:00Z">
+                  <m:r>
+                    <w:rPr>
+                      <w:rFonts w:ascii="Cambria Math" w:eastAsiaTheme="minorEastAsia" w:hAnsi="Cambria Math"/>
+                    </w:rPr>
+                    <m:t>2SLS</m:t>
+                  </m:r>
+                </w:ins>
+              </m:sub>
+            </m:sSub>
+          </m:den>
+        </m:f>
+      </m:oMath>
+      <w:ins w:id="436" w:author="Gib Hemani" w:date="2014-05-07T11:38:00Z">
+        <w:r>
+          <w:rPr>
+            <w:rFonts w:eastAsiaTheme="minorEastAsia"/>
+          </w:rPr>
+          <w:t>, where</w:t>
+        </w:r>
+      </w:ins>
+      <w:ins w:id="437" w:author="Gib Hemani" w:date="2014-05-07T11:40:00Z">
+        <w:r>
+          <w:rPr>
+            <w:rFonts w:eastAsiaTheme="minorEastAsia"/>
+          </w:rPr>
+          <w:t xml:space="preserve"> the potentially biased</w:t>
+        </w:r>
+      </w:ins>
+      <w:ins w:id="438" w:author="Gib Hemani" w:date="2014-05-07T11:38:00Z">
+        <w:r>
+          <w:rPr>
+            <w:rFonts w:eastAsiaTheme="minorEastAsia"/>
+          </w:rPr>
+          <w:t xml:space="preserve"> </w:t>
+        </w:r>
+        <m:oMath>
+          <m:sSub>
+            <m:sSubPr>
+              <m:ctrlPr>
+                <w:rPr>
+                  <w:rFonts w:ascii="Cambria Math" w:eastAsiaTheme="minorEastAsia" w:hAnsi="Cambria Math"/>
+                  <w:i/>
+                </w:rPr>
+              </m:ctrlPr>
+            </m:sSubPr>
+            <m:e>
+              <m:acc>
+                <m:accPr>
+                  <m:ctrlPr>
+                    <w:rPr>
+                      <w:rFonts w:ascii="Cambria Math" w:eastAsiaTheme="minorEastAsia" w:hAnsi="Cambria Math"/>
+                      <w:i/>
+                    </w:rPr>
+                  </m:ctrlPr>
+                </m:accPr>
+                <m:e>
+                  <m:r>
+                    <w:rPr>
+                      <w:rFonts w:ascii="Cambria Math" w:eastAsiaTheme="minorEastAsia" w:hAnsi="Cambria Math"/>
+                    </w:rPr>
+                    <m:t>β</m:t>
+                  </m:r>
+                </m:e>
+              </m:acc>
+            </m:e>
+            <m:sub>
+              <m:r>
+                <w:rPr>
+                  <w:rFonts w:ascii="Cambria Math" w:eastAsiaTheme="minorEastAsia" w:hAnsi="Cambria Math"/>
+                </w:rPr>
+                <m:t>O</m:t>
+              </m:r>
+              <m:r>
+                <w:rPr>
+                  <w:rFonts w:ascii="Cambria Math" w:eastAsiaTheme="minorEastAsia" w:hAnsi="Cambria Math"/>
+                </w:rPr>
+                <m:t>LS</m:t>
+              </m:r>
+            </m:sub>
+          </m:sSub>
+        </m:oMath>
+        <w:r>
+          <w:rPr>
+            <w:rFonts w:eastAsiaTheme="minorEastAsia"/>
+          </w:rPr>
+          <w:t xml:space="preserve"> is obtained from </w:t>
+        </w:r>
+        <m:oMath>
+          <m:r>
+            <w:rPr>
+              <w:rFonts w:ascii="Cambria Math" w:eastAsiaTheme="minorEastAsia" w:hAnsi="Cambria Math"/>
+            </w:rPr>
+            <m:t>B=</m:t>
+          </m:r>
+        </m:oMath>
+      </w:ins>
+      <m:oMath>
+        <m:sSub>
+          <m:sSubPr>
+            <m:ctrlPr>
+              <w:ins w:id="439" w:author="Gib Hemani" w:date="2014-05-07T11:40:00Z">
+                <w:rPr>
+                  <w:rFonts w:ascii="Cambria Math" w:eastAsiaTheme="minorEastAsia" w:hAnsi="Cambria Math"/>
+                  <w:i/>
+                </w:rPr>
+              </w:ins>
+            </m:ctrlPr>
+          </m:sSubPr>
+          <m:e>
+            <w:ins w:id="440" w:author="Gib Hemani" w:date="2014-05-07T11:40:00Z">
+              <m:r>
+                <w:rPr>
+                  <w:rFonts w:ascii="Cambria Math" w:eastAsiaTheme="minorEastAsia" w:hAnsi="Cambria Math"/>
+                </w:rPr>
+                <m:t>α</m:t>
+              </m:r>
+            </w:ins>
+          </m:e>
+          <m:sub>
+            <w:ins w:id="441" w:author="Gib Hemani" w:date="2014-05-07T11:40:00Z">
+              <m:r>
+                <w:rPr>
+                  <w:rFonts w:ascii="Cambria Math" w:eastAsiaTheme="minorEastAsia" w:hAnsi="Cambria Math"/>
+                </w:rPr>
+                <m:t>2</m:t>
+              </m:r>
+            </w:ins>
+          </m:sub>
+        </m:sSub>
+        <w:ins w:id="442" w:author="Gib Hemani" w:date="2014-05-07T11:38:00Z">
+          <m:r>
+            <w:rPr>
+              <w:rFonts w:ascii="Cambria Math" w:eastAsiaTheme="minorEastAsia" w:hAnsi="Cambria Math"/>
+            </w:rPr>
+            <m:t>+</m:t>
+          </m:r>
+        </w:ins>
+        <m:sSub>
+          <m:sSubPr>
+            <m:ctrlPr>
+              <w:ins w:id="443" w:author="Gib Hemani" w:date="2014-05-07T11:38:00Z">
+                <w:rPr>
+                  <w:rFonts w:ascii="Cambria Math" w:eastAsiaTheme="minorEastAsia" w:hAnsi="Cambria Math"/>
+                  <w:i/>
+                </w:rPr>
+              </w:ins>
+            </m:ctrlPr>
+          </m:sSubPr>
+          <m:e>
+            <w:ins w:id="444" w:author="Gib Hemani" w:date="2014-05-07T11:38:00Z">
+              <m:r>
+                <w:rPr>
+                  <w:rFonts w:ascii="Cambria Math" w:eastAsiaTheme="minorEastAsia" w:hAnsi="Cambria Math"/>
+                </w:rPr>
+                <m:t>β</m:t>
+              </m:r>
+            </w:ins>
+          </m:e>
+          <m:sub>
+            <w:ins w:id="445" w:author="Gib Hemani" w:date="2014-05-07T11:38:00Z">
+              <m:r>
+                <w:rPr>
+                  <w:rFonts w:ascii="Cambria Math" w:eastAsiaTheme="minorEastAsia" w:hAnsi="Cambria Math"/>
+                </w:rPr>
+                <m:t>OLS</m:t>
+              </m:r>
+            </w:ins>
+          </m:sub>
+        </m:sSub>
+        <w:ins w:id="446" w:author="Gib Hemani" w:date="2014-05-07T11:38:00Z">
+          <m:r>
+            <w:rPr>
+              <w:rFonts w:ascii="Cambria Math" w:eastAsiaTheme="minorEastAsia" w:hAnsi="Cambria Math"/>
+            </w:rPr>
+            <m:t>A+</m:t>
+          </m:r>
+        </w:ins>
+        <m:sSub>
+          <m:sSubPr>
+            <m:ctrlPr>
+              <w:ins w:id="447" w:author="Gib Hemani" w:date="2014-05-07T11:40:00Z">
+                <w:rPr>
+                  <w:rFonts w:ascii="Cambria Math" w:eastAsiaTheme="minorEastAsia" w:hAnsi="Cambria Math"/>
+                  <w:i/>
+                </w:rPr>
+              </w:ins>
+            </m:ctrlPr>
+          </m:sSubPr>
+          <m:e>
+            <w:ins w:id="448" w:author="Gib Hemani" w:date="2014-05-07T11:40:00Z">
+              <m:r>
+                <w:rPr>
+                  <w:rFonts w:ascii="Cambria Math" w:eastAsiaTheme="minorEastAsia" w:hAnsi="Cambria Math"/>
+                </w:rPr>
+                <m:t>e</m:t>
+              </m:r>
+            </w:ins>
+          </m:e>
+          <m:sub>
+            <w:ins w:id="449" w:author="Gib Hemani" w:date="2014-05-07T11:40:00Z">
+              <m:r>
+                <w:rPr>
+                  <w:rFonts w:ascii="Cambria Math" w:eastAsiaTheme="minorEastAsia" w:hAnsi="Cambria Math"/>
+                </w:rPr>
+                <m:t>2</m:t>
+              </m:r>
+            </w:ins>
+          </m:sub>
+        </m:sSub>
+      </m:oMath>
+      <w:ins w:id="450" w:author="Gib Hemani" w:date="2014-05-07T11:40:00Z">
+        <w:r>
+          <w:rPr>
+            <w:rFonts w:eastAsiaTheme="minorEastAsia"/>
+          </w:rPr>
+          <w:t>.</w:t>
+        </w:r>
+      </w:ins>
+      <w:ins w:id="451" w:author="Gib Hemani" w:date="2014-05-07T11:45:00Z">
+        <w:r>
+          <w:rPr>
+            <w:rFonts w:eastAsiaTheme="minorEastAsia"/>
+          </w:rPr>
+          <w:t xml:space="preserve"> There exist several implementations of 2SLS in open source software.</w:t>
+        </w:r>
+      </w:ins>
+    </w:p>
+    <w:p>
+      <w:pPr>
+        <w:spacing w:after="0" w:line="360" w:lineRule="auto"/>
+        <w:rPr>
+          <w:ins w:id="452" w:author="epgds" w:date="2014-05-01T14:13:00Z"/>
+          <w:del w:id="453" w:author="Gib Hemani" w:date="2014-05-07T11:48:00Z"/>
+        </w:rPr>
+        <w:pPrChange w:id="454" w:author="epgds" w:date="2014-05-01T14:13:00Z">
+          <w:pPr/>
+        </w:pPrChange>
+      </w:pPr>
+      <w:bookmarkStart w:id="455" w:name="_GoBack"/>
+      <w:bookmarkEnd w:id="455"/>
+      <w:del w:id="456" w:author="Gib Hemani" w:date="2014-05-07T11:48:00Z">
+        <w:r>
+          <w:delText xml:space="preserve">Gib – IV </w:delText>
+        </w:r>
+        <w:r>
+          <w:delText>3 criteria, DAG, estimation of causal effect</w:delText>
+        </w:r>
+        <w:r>
+          <w:delText xml:space="preserve"> </w:delText>
+        </w:r>
+      </w:del>
+    </w:p>
+    <w:p>
+      <w:pPr>
+        <w:spacing w:after="0" w:line="360" w:lineRule="auto"/>
+        <w:pPrChange w:id="457" w:author="epgds" w:date="2014-05-01T14:13:00Z">
+          <w:pPr/>
+        </w:pPrChange>
+      </w:pPr>
+    </w:p>
+    <w:p>
+      <w:pPr>
         <w:pStyle w:val="Heading2"/>
         <w:rPr>
-          <w:rPrChange w:id="338" w:author="Gib Hemani" w:date="2014-05-07T10:40:00Z">
+          <w:rPrChange w:id="458" w:author="Gib Hemani" w:date="2014-05-07T10:40:00Z">
             <w:rPr>
               <w:i/>
             </w:rPr>
           </w:rPrChange>
         </w:rPr>
-        <w:pPrChange w:id="339" w:author="Gib Hemani" w:date="2014-05-07T10:40:00Z">
+        <w:pPrChange w:id="459" w:author="Gib Hemani" w:date="2014-05-07T10:40:00Z">
           <w:pPr/>
         </w:pPrChange>
       </w:pPr>
       <w:r>
         <w:rPr>
-          <w:rPrChange w:id="340" w:author="Gib Hemani" w:date="2014-05-07T10:40:00Z">
+          <w:rPrChange w:id="460" w:author="Gib Hemani" w:date="2014-05-07T10:40:00Z">
             <w:rPr>
               <w:i/>
             </w:rPr>
           </w:rPrChange>
         </w:rPr>
-        <w:t xml:space="preserve">Analogy between Mendelian randomization and randomised controlled trials </w:t>
+        <w:t xml:space="preserve">Analogy between </w:t>
+      </w:r>
+      <w:proofErr w:type="spellStart"/>
+      <w:r>
+        <w:rPr>
+          <w:rPrChange w:id="461" w:author="Gib Hemani" w:date="2014-05-07T10:40:00Z">
+            <w:rPr>
+              <w:i/>
+            </w:rPr>
+          </w:rPrChange>
+        </w:rPr>
+        <w:t>Mendelian</w:t>
+      </w:r>
+      <w:proofErr w:type="spellEnd"/>
+      <w:r>
+        <w:rPr>
+          <w:rPrChange w:id="462" w:author="Gib Hemani" w:date="2014-05-07T10:40:00Z">
+            <w:rPr>
+              <w:i/>
+            </w:rPr>
+          </w:rPrChange>
+        </w:rPr>
+        <w:t xml:space="preserve"> randomization and randomised controlled trials </w:t>
       </w:r>
     </w:p>
     <w:p>
@@ -1453,8 +2558,8 @@
           <w:szCs w:val="22"/>
         </w:rPr>
       </w:pPr>
-      <w:moveToRangeStart w:id="341" w:author="Gib Hemani" w:date="2014-05-07T10:38:00Z" w:name="move261078441"/>
-      <w:moveTo w:id="342" w:author="Gib Hemani" w:date="2014-05-07T10:38:00Z">
+      <w:moveToRangeStart w:id="463" w:author="Gib Hemani" w:date="2014-05-07T10:38:00Z" w:name="move261078441"/>
+      <w:moveTo w:id="464" w:author="Gib Hemani" w:date="2014-05-07T10:38:00Z">
         <w:r>
           <w:rPr>
             <w:rFonts w:asciiTheme="minorHAnsi" w:hAnsiTheme="minorHAnsi"/>
@@ -1515,7 +2620,34 @@
             <w:sz w:val="22"/>
             <w:szCs w:val="22"/>
           </w:rPr>
-          <w:t xml:space="preserve"> germ cell that has received any particular allele at segregation contributes to a viable concepts is independent of environment (following from Mendel’s first law), and if genetic variants sort independently (following on from Mendel’s second law), then at a population level these variants will not be associated with the confounding factors that generally distort conventional observational studies.  Empirical evidence that there is lack of confounding of genetic variants with factors that confound exposures in conventional observational epidemiological studies comes from several sources. For example, consider the virtually identical allele frequencies in the British 1958 birth cohort and British blood donors </w:t>
+          <w:t xml:space="preserve"> germ cell that has received any particular allele at </w:t>
+        </w:r>
+        <w:proofErr w:type="gramStart"/>
+        <w:r>
+          <w:rPr>
+            <w:rFonts w:asciiTheme="minorHAnsi" w:hAnsiTheme="minorHAnsi"/>
+            <w:sz w:val="22"/>
+            <w:szCs w:val="22"/>
+          </w:rPr>
+          <w:t>segregation</w:t>
+        </w:r>
+        <w:proofErr w:type="gramEnd"/>
+        <w:r>
+          <w:rPr>
+            <w:rFonts w:asciiTheme="minorHAnsi" w:hAnsiTheme="minorHAnsi"/>
+            <w:sz w:val="22"/>
+            <w:szCs w:val="22"/>
+          </w:rPr>
+          <w:t xml:space="preserve"> contributes to a viable concepts is independent of environment (following from </w:t>
+        </w:r>
+        <w:r>
+          <w:rPr>
+            <w:rFonts w:asciiTheme="minorHAnsi" w:hAnsiTheme="minorHAnsi"/>
+            <w:sz w:val="22"/>
+            <w:szCs w:val="22"/>
+          </w:rPr>
+          <w:lastRenderedPageBreak/>
+          <w:t xml:space="preserve">Mendel’s first law), and if genetic variants sort independently (following on from Mendel’s second law), then at a population level these variants will not be associated with the confounding factors that generally distort conventional observational studies.  Empirical evidence that there is lack of confounding of genetic variants with factors that confound exposures in conventional observational epidemiological studies comes from several sources. For example, consider the virtually identical allele frequencies in the British 1958 birth cohort and British blood donors </w:t>
         </w:r>
         <w:r>
           <w:rPr>
@@ -1569,14 +2701,16 @@
           </w:rPr>
           <w:instrText xml:space="preserve"> NOTEREF _Ref386710924 \h  \* MERGEFORMAT </w:instrText>
         </w:r>
-        <w:r>
-          <w:rPr>
-            <w:rFonts w:asciiTheme="minorHAnsi" w:hAnsiTheme="minorHAnsi"/>
-            <w:sz w:val="22"/>
-            <w:szCs w:val="22"/>
-            <w:vertAlign w:val="superscript"/>
-          </w:rPr>
-        </w:r>
+      </w:moveTo>
+      <w:r>
+        <w:rPr>
+          <w:rFonts w:asciiTheme="minorHAnsi" w:hAnsiTheme="minorHAnsi"/>
+          <w:sz w:val="22"/>
+          <w:szCs w:val="22"/>
+          <w:vertAlign w:val="superscript"/>
+        </w:rPr>
+      </w:r>
+      <w:moveTo w:id="467" w:author="Gib Hemani" w:date="2014-05-07T10:38:00Z">
         <w:r>
           <w:rPr>
             <w:rFonts w:asciiTheme="minorHAnsi" w:hAnsiTheme="minorHAnsi"/>
@@ -1596,7 +2730,7 @@
         </w:rPr>
         <w:t>14</w:t>
       </w:r>
-      <w:moveTo w:id="345" w:author="Gib Hemani" w:date="2014-05-07T10:38:00Z">
+      <w:moveTo w:id="468" w:author="Gib Hemani" w:date="2014-05-07T10:38:00Z">
         <w:r>
           <w:rPr>
             <w:rFonts w:asciiTheme="minorHAnsi" w:hAnsiTheme="minorHAnsi"/>
@@ -1616,14 +2750,14 @@
         </w:r>
       </w:moveTo>
     </w:p>
-    <w:moveToRangeEnd w:id="341"/>
+    <w:moveToRangeEnd w:id="463"/>
     <w:p>
       <w:pPr>
         <w:spacing w:after="0" w:line="360" w:lineRule="auto"/>
         <w:rPr>
-          <w:ins w:id="346" w:author="Gib Hemani" w:date="2014-05-07T10:38:00Z"/>
+          <w:ins w:id="469" w:author="Gib Hemani" w:date="2014-05-07T10:38:00Z"/>
         </w:rPr>
-        <w:pPrChange w:id="347" w:author="epgds" w:date="2014-05-01T14:13:00Z">
+        <w:pPrChange w:id="470" w:author="epgds" w:date="2014-05-01T14:13:00Z">
           <w:pPr/>
         </w:pPrChange>
       </w:pPr>
@@ -1632,9 +2766,9 @@
       <w:pPr>
         <w:spacing w:after="0" w:line="360" w:lineRule="auto"/>
         <w:rPr>
-          <w:ins w:id="348" w:author="Gib Hemani" w:date="2014-05-07T10:38:00Z"/>
+          <w:ins w:id="471" w:author="Gib Hemani" w:date="2014-05-07T10:38:00Z"/>
         </w:rPr>
-        <w:pPrChange w:id="349" w:author="epgds" w:date="2014-05-01T14:13:00Z">
+        <w:pPrChange w:id="472" w:author="epgds" w:date="2014-05-01T14:13:00Z">
           <w:pPr/>
         </w:pPrChange>
       </w:pPr>
@@ -1643,9 +2777,9 @@
       <w:pPr>
         <w:spacing w:after="0" w:line="360" w:lineRule="auto"/>
         <w:rPr>
-          <w:ins w:id="350" w:author="epgds" w:date="2014-05-01T14:13:00Z"/>
+          <w:ins w:id="473" w:author="epgds" w:date="2014-05-01T14:13:00Z"/>
         </w:rPr>
-        <w:pPrChange w:id="351" w:author="epgds" w:date="2014-05-01T14:13:00Z">
+        <w:pPrChange w:id="474" w:author="epgds" w:date="2014-05-01T14:13:00Z">
           <w:pPr/>
         </w:pPrChange>
       </w:pPr>
@@ -1656,7 +2790,7 @@
     <w:p>
       <w:pPr>
         <w:spacing w:after="0" w:line="360" w:lineRule="auto"/>
-        <w:pPrChange w:id="352" w:author="epgds" w:date="2014-05-01T14:13:00Z">
+        <w:pPrChange w:id="475" w:author="epgds" w:date="2014-05-01T14:13:00Z">
           <w:pPr/>
         </w:pPrChange>
       </w:pPr>
@@ -1664,21 +2798,29 @@
     <w:p>
       <w:pPr>
         <w:pStyle w:val="Heading2"/>
-        <w:pPrChange w:id="353" w:author="Gib Hemani" w:date="2014-05-07T10:41:00Z">
+        <w:pPrChange w:id="476" w:author="Gib Hemani" w:date="2014-05-07T10:41:00Z">
           <w:pPr/>
         </w:pPrChange>
       </w:pPr>
       <w:r>
-        <w:t>Examples of Mendelian randomization studies</w:t>
+        <w:t xml:space="preserve">Examples of </w:t>
+      </w:r>
+      <w:proofErr w:type="spellStart"/>
+      <w:r>
+        <w:t>Mendelian</w:t>
+      </w:r>
+      <w:proofErr w:type="spellEnd"/>
+      <w:r>
+        <w:t xml:space="preserve"> randomization studies</w:t>
       </w:r>
     </w:p>
     <w:p>
       <w:pPr>
         <w:spacing w:after="0" w:line="360" w:lineRule="auto"/>
         <w:rPr>
-          <w:ins w:id="354" w:author="epgds" w:date="2014-05-01T14:13:00Z"/>
+          <w:ins w:id="477" w:author="epgds" w:date="2014-05-01T14:13:00Z"/>
         </w:rPr>
-        <w:pPrChange w:id="355" w:author="epgds" w:date="2014-05-01T14:13:00Z">
+        <w:pPrChange w:id="478" w:author="epgds" w:date="2014-05-01T14:13:00Z">
           <w:pPr/>
         </w:pPrChange>
       </w:pPr>
@@ -1692,7 +2834,7 @@
     <w:p>
       <w:pPr>
         <w:spacing w:after="0" w:line="360" w:lineRule="auto"/>
-        <w:pPrChange w:id="356" w:author="epgds" w:date="2014-05-01T14:13:00Z">
+        <w:pPrChange w:id="479" w:author="epgds" w:date="2014-05-01T14:13:00Z">
           <w:pPr/>
         </w:pPrChange>
       </w:pPr>
@@ -1701,9 +2843,9 @@
       <w:pPr>
         <w:pStyle w:val="Heading2"/>
         <w:rPr>
-          <w:ins w:id="357" w:author="Gib Hemani" w:date="2014-05-07T10:41:00Z"/>
+          <w:ins w:id="480" w:author="Gib Hemani" w:date="2014-05-07T10:41:00Z"/>
         </w:rPr>
-        <w:pPrChange w:id="358" w:author="Gib Hemani" w:date="2014-05-07T10:41:00Z">
+        <w:pPrChange w:id="481" w:author="Gib Hemani" w:date="2014-05-07T10:41:00Z">
           <w:pPr/>
         </w:pPrChange>
       </w:pPr>
@@ -1720,15 +2862,15 @@
       <w:pPr>
         <w:spacing w:after="0" w:line="360" w:lineRule="auto"/>
         <w:rPr>
-          <w:ins w:id="359" w:author="Gib Hemani" w:date="2014-05-07T10:41:00Z"/>
-          <w:rPrChange w:id="360" w:author="Gib Hemani" w:date="2014-05-07T10:41:00Z">
+          <w:ins w:id="482" w:author="Gib Hemani" w:date="2014-05-07T10:41:00Z"/>
+          <w:rPrChange w:id="483" w:author="Gib Hemani" w:date="2014-05-07T10:41:00Z">
             <w:rPr>
-              <w:ins w:id="361" w:author="Gib Hemani" w:date="2014-05-07T10:41:00Z"/>
+              <w:ins w:id="484" w:author="Gib Hemani" w:date="2014-05-07T10:41:00Z"/>
               <w:i/>
             </w:rPr>
           </w:rPrChange>
         </w:rPr>
-        <w:pPrChange w:id="362" w:author="epgds" w:date="2014-05-01T14:13:00Z">
+        <w:pPrChange w:id="485" w:author="epgds" w:date="2014-05-01T14:13:00Z">
           <w:pPr/>
         </w:pPrChange>
       </w:pPr>
@@ -1736,7 +2878,7 @@
     <w:p>
       <w:pPr>
         <w:spacing w:after="0" w:line="360" w:lineRule="auto"/>
-        <w:pPrChange w:id="363" w:author="epgds" w:date="2014-05-01T14:13:00Z">
+        <w:pPrChange w:id="486" w:author="epgds" w:date="2014-05-01T14:13:00Z">
           <w:pPr/>
         </w:pPrChange>
       </w:pPr>
@@ -1768,16 +2910,16 @@
       <w:pPr>
         <w:spacing w:after="480" w:line="360" w:lineRule="auto"/>
         <w:rPr>
-          <w:ins w:id="364" w:author="epgds" w:date="2014-05-01T13:15:00Z"/>
+          <w:ins w:id="487" w:author="epgds" w:date="2014-05-01T13:15:00Z"/>
           <w:b/>
         </w:rPr>
-        <w:pPrChange w:id="365" w:author="IT Services" w:date="2014-05-05T19:52:00Z">
+        <w:pPrChange w:id="488" w:author="IT Services" w:date="2014-05-05T19:52:00Z">
           <w:pPr>
             <w:spacing w:afterLines="200" w:after="480" w:line="360" w:lineRule="auto"/>
           </w:pPr>
         </w:pPrChange>
       </w:pPr>
-      <w:ins w:id="366" w:author="epgds" w:date="2014-05-01T13:15:00Z">
+      <w:ins w:id="489" w:author="epgds" w:date="2014-05-01T13:15:00Z">
         <w:r>
           <w:t>Interleukin-6 (IL6) is a second cytokine that has been associated with CHD risk in observational studies</w:t>
         </w:r>
@@ -1788,7 +2930,15 @@
           <w:endnoteReference w:id="18"/>
         </w:r>
         <w:r>
-          <w:t>. IL6 is strongly associated with CRP and with the clotting factor fibrinogen (Figure 3 top panel) and all three biomarkers predict CHD risk (Figure 3, bottom panel). Conventional analyses fail in their ability to separate the effects of these. As shown above, Mendelian randomization studies suggest that CRP is not causally associated with CHD risk, and the same is true for fibrinogen</w:t>
+          <w:t xml:space="preserve">. IL6 is strongly associated with CRP and with the clotting factor fibrinogen (Figure 3 top panel) and all three biomarkers predict CHD risk (Figure 3, bottom panel). Conventional analyses fail in their ability to separate the effects of these. As shown above, </w:t>
+        </w:r>
+        <w:proofErr w:type="spellStart"/>
+        <w:r>
+          <w:t>Mendelian</w:t>
+        </w:r>
+        <w:proofErr w:type="spellEnd"/>
+        <w:r>
+          <w:t xml:space="preserve"> randomization studies suggest that CRP is not causally associated with CHD risk, and the same is true for fibrinogen</w:t>
         </w:r>
         <w:r>
           <w:rPr>
@@ -1806,7 +2956,7 @@
           <w:endnoteReference w:id="20"/>
         </w:r>
       </w:ins>
-      <w:ins w:id="448" w:author="epgds" w:date="2014-05-01T13:19:00Z">
+      <w:ins w:id="576" w:author="epgds" w:date="2014-05-01T13:19:00Z">
         <w:r>
           <w:t xml:space="preserve"> </w:t>
         </w:r>
@@ -1817,12 +2967,12 @@
           <w:endnoteReference w:id="21"/>
         </w:r>
       </w:ins>
-      <w:ins w:id="455" w:author="epgds" w:date="2014-05-01T13:15:00Z">
+      <w:ins w:id="583" w:author="epgds" w:date="2014-05-01T13:15:00Z">
         <w:r>
           <w:t>. Genetic variants strongly and specifically related to circulating IL-6 levels have not been well characterised, however there is a variant that relates to IL-6 receptor function that can serve as an indicator of IL-6 activity</w:t>
         </w:r>
       </w:ins>
-      <w:ins w:id="456" w:author="epgds" w:date="2014-05-01T13:16:00Z">
+      <w:ins w:id="584" w:author="epgds" w:date="2014-05-01T13:16:00Z">
         <w:r>
           <w:rPr>
             <w:rStyle w:val="EndnoteReference"/>
@@ -1830,7 +2980,7 @@
           <w:endnoteReference w:id="22"/>
         </w:r>
       </w:ins>
-      <w:ins w:id="469" w:author="epgds" w:date="2014-05-01T13:15:00Z">
+      <w:ins w:id="597" w:author="epgds" w:date="2014-05-01T13:15:00Z">
         <w:r>
           <w:t xml:space="preserve"> </w:t>
         </w:r>
@@ -1841,7 +2991,11 @@
           <w:endnoteReference w:id="23"/>
         </w:r>
         <w:r>
-          <w:t xml:space="preserve">.  The variant that relates to reduced IL-6 signalling is associated with higher circulating levels of IL-6, but indicates lower activity, and relates quantitatively in the expected way with factors thought to be regulated by IL-6. Furthermore, associations with the variant are concordant with effects produced by </w:t>
+          <w:t xml:space="preserve">.  The variant that relates to reduced IL-6 signalling is associated with </w:t>
+        </w:r>
+        <w:r>
+          <w:lastRenderedPageBreak/>
+          <w:t xml:space="preserve">higher circulating levels of IL-6, but indicates lower activity, and relates quantitatively in the expected way with factors thought to be regulated by IL-6. Furthermore, associations with the variant are concordant with effects produced by </w:t>
         </w:r>
         <w:proofErr w:type="spellStart"/>
         <w:r>
@@ -1852,8 +3006,8 @@
           <w:t>, a monoclonal antibody that blocks membrane-bound and circulating IL-6R. The variant associated with lower IL-6 activity is very robustly related to lower risk of CHD</w:t>
         </w:r>
       </w:ins>
-      <w:bookmarkStart w:id="492" w:name="_Ref386713661"/>
-      <w:ins w:id="493" w:author="epgds" w:date="2014-05-01T13:17:00Z">
+      <w:bookmarkStart w:id="620" w:name="_Ref386713661"/>
+      <w:ins w:id="621" w:author="epgds" w:date="2014-05-01T13:17:00Z">
         <w:r>
           <w:rPr>
             <w:rStyle w:val="EndnoteReference"/>
@@ -1861,8 +3015,8 @@
           <w:endnoteReference w:id="24"/>
         </w:r>
       </w:ins>
-      <w:bookmarkEnd w:id="492"/>
-      <w:ins w:id="508" w:author="epgds" w:date="2014-05-01T13:18:00Z">
+      <w:bookmarkEnd w:id="620"/>
+      <w:ins w:id="636" w:author="epgds" w:date="2014-05-01T13:18:00Z">
         <w:r>
           <w:t xml:space="preserve"> </w:t>
         </w:r>
@@ -1873,16 +3027,16 @@
           <w:endnoteReference w:id="25"/>
         </w:r>
       </w:ins>
-      <w:ins w:id="530" w:author="epgds" w:date="2014-05-01T13:15:00Z">
+      <w:ins w:id="658" w:author="epgds" w:date="2014-05-01T13:15:00Z">
         <w:r>
           <w:t>. Whilst in this situation it is not possible to generate an instrumental variables estimate of the casual effect of higher circulating IL-6 levels on CHD the evidence strongly supports a causal interpretation, and a quantitative analysis of the predicted effects of the variant on CHD with the effect of the variant on IL-6 regulated biomarkers demonstrates that the relative magnitude of effects are as would be predicted with a causal interpretation. However it is possible that the signalling effects of the receptor variant may differ from the effects of differential levels of circulating IL-6 in particular tissues (for discussion see supplementary material in</w:t>
         </w:r>
       </w:ins>
-      <w:ins w:id="531" w:author="epgds" w:date="2014-05-01T13:18:00Z">
+      <w:ins w:id="659" w:author="epgds" w:date="2014-05-01T13:18:00Z">
         <w:r>
           <w:rPr>
             <w:vertAlign w:val="superscript"/>
-            <w:rPrChange w:id="532" w:author="epgds" w:date="2014-05-01T14:11:00Z">
+            <w:rPrChange w:id="660" w:author="epgds" w:date="2014-05-01T14:11:00Z">
               <w:rPr/>
             </w:rPrChange>
           </w:rPr>
@@ -1891,7 +3045,7 @@
         <w:r>
           <w:rPr>
             <w:vertAlign w:val="superscript"/>
-            <w:rPrChange w:id="533" w:author="epgds" w:date="2014-05-01T14:11:00Z">
+            <w:rPrChange w:id="661" w:author="epgds" w:date="2014-05-01T14:11:00Z">
               <w:rPr/>
             </w:rPrChange>
           </w:rPr>
@@ -1907,7 +3061,7 @@
       <w:r>
         <w:rPr>
           <w:vertAlign w:val="superscript"/>
-          <w:rPrChange w:id="534" w:author="epgds" w:date="2014-05-01T14:11:00Z">
+          <w:rPrChange w:id="662" w:author="epgds" w:date="2014-05-01T14:11:00Z">
             <w:rPr>
               <w:vertAlign w:val="superscript"/>
             </w:rPr>
@@ -1917,13 +3071,13 @@
       <w:r>
         <w:rPr>
           <w:vertAlign w:val="superscript"/>
-          <w:rPrChange w:id="535" w:author="epgds" w:date="2014-05-01T14:11:00Z">
+          <w:rPrChange w:id="663" w:author="epgds" w:date="2014-05-01T14:11:00Z">
             <w:rPr/>
           </w:rPrChange>
         </w:rPr>
         <w:fldChar w:fldCharType="separate"/>
       </w:r>
-      <w:ins w:id="536" w:author="epgds" w:date="2014-05-01T14:12:00Z">
+      <w:ins w:id="664" w:author="epgds" w:date="2014-05-01T14:12:00Z">
         <w:r>
           <w:rPr>
             <w:vertAlign w:val="superscript"/>
@@ -1931,18 +3085,18 @@
           <w:t>22</w:t>
         </w:r>
       </w:ins>
-      <w:ins w:id="537" w:author="epgds" w:date="2014-05-01T13:18:00Z">
+      <w:ins w:id="665" w:author="epgds" w:date="2014-05-01T13:18:00Z">
         <w:r>
           <w:rPr>
             <w:vertAlign w:val="superscript"/>
-            <w:rPrChange w:id="538" w:author="epgds" w:date="2014-05-01T14:11:00Z">
+            <w:rPrChange w:id="666" w:author="epgds" w:date="2014-05-01T14:11:00Z">
               <w:rPr/>
             </w:rPrChange>
           </w:rPr>
           <w:fldChar w:fldCharType="end"/>
         </w:r>
       </w:ins>
-      <w:ins w:id="539" w:author="epgds" w:date="2014-05-01T13:15:00Z">
+      <w:ins w:id="667" w:author="epgds" w:date="2014-05-01T13:15:00Z">
         <w:r>
           <w:t xml:space="preserve">). </w:t>
         </w:r>
@@ -1960,25 +3114,24 @@
       <w:pPr>
         <w:spacing w:after="0" w:line="360" w:lineRule="auto"/>
         <w:rPr>
-          <w:del w:id="540" w:author="epgds" w:date="2014-05-01T13:14:00Z"/>
+          <w:del w:id="668" w:author="epgds" w:date="2014-05-01T13:14:00Z"/>
         </w:rPr>
-        <w:pPrChange w:id="541" w:author="epgds" w:date="2014-05-01T14:13:00Z">
+        <w:pPrChange w:id="669" w:author="epgds" w:date="2014-05-01T14:13:00Z">
           <w:pPr/>
         </w:pPrChange>
       </w:pPr>
-      <w:del w:id="542" w:author="epgds" w:date="2014-05-01T13:14:00Z">
-        <w:r>
-          <w:lastRenderedPageBreak/>
+      <w:del w:id="670" w:author="epgds" w:date="2014-05-01T13:14:00Z">
+        <w:r>
           <w:delText>Interleukin-6 (IL6) is a second cytokine that has been associated with CHD risk in observational studies</w:delText>
         </w:r>
-        <w:bookmarkStart w:id="543" w:name="_Ref384021702"/>
+        <w:bookmarkStart w:id="671" w:name="_Ref384021702"/>
         <w:r>
           <w:rPr>
             <w:rStyle w:val="EndnoteReference"/>
           </w:rPr>
           <w:endnoteReference w:id="26"/>
         </w:r>
-        <w:bookmarkEnd w:id="543"/>
+        <w:bookmarkEnd w:id="671"/>
         <w:r>
           <w:delText>. IL6 is strongly associated with CRP and with the clotting factor fibrinogen (Figure x top panel) and all three biomarkers predict CHD risk (Figure x, bottom panel). Conventional analyses fail in their ability to separate the effects of these. As shown above, Mendelian randomization studies suggest that CRP is not causally associated with CHD risk, and the same is true for fibrinogen</w:delText>
         </w:r>
@@ -2144,9 +3297,9 @@
       <w:pPr>
         <w:spacing w:after="0" w:line="360" w:lineRule="auto"/>
         <w:rPr>
-          <w:ins w:id="620" w:author="epgds" w:date="2014-05-01T14:13:00Z"/>
+          <w:ins w:id="748" w:author="epgds" w:date="2014-05-01T14:13:00Z"/>
         </w:rPr>
-        <w:pPrChange w:id="621" w:author="epgds" w:date="2014-05-01T14:13:00Z">
+        <w:pPrChange w:id="749" w:author="epgds" w:date="2014-05-01T14:13:00Z">
           <w:pPr/>
         </w:pPrChange>
       </w:pPr>
@@ -2154,12 +3307,20 @@
     <w:p>
       <w:pPr>
         <w:pStyle w:val="Heading2"/>
-        <w:pPrChange w:id="622" w:author="Gib Hemani" w:date="2014-05-07T10:41:00Z">
+        <w:pPrChange w:id="750" w:author="Gib Hemani" w:date="2014-05-07T10:41:00Z">
           <w:pPr/>
         </w:pPrChange>
       </w:pPr>
       <w:r>
-        <w:t>Limitations of Mendelian randomization</w:t>
+        <w:t xml:space="preserve">Limitations of </w:t>
+      </w:r>
+      <w:proofErr w:type="spellStart"/>
+      <w:r>
+        <w:t>Mendelian</w:t>
+      </w:r>
+      <w:proofErr w:type="spellEnd"/>
+      <w:r>
+        <w:t xml:space="preserve"> randomization</w:t>
       </w:r>
     </w:p>
     <w:p>
@@ -2171,9 +3332,9 @@
         </w:numPr>
         <w:spacing w:after="0" w:line="360" w:lineRule="auto"/>
         <w:rPr>
-          <w:ins w:id="623" w:author="epgds" w:date="2014-05-01T14:13:00Z"/>
+          <w:ins w:id="751" w:author="epgds" w:date="2014-05-01T14:13:00Z"/>
         </w:rPr>
-        <w:pPrChange w:id="624" w:author="epgds" w:date="2014-05-01T14:13:00Z">
+        <w:pPrChange w:id="752" w:author="epgds" w:date="2014-05-01T14:13:00Z">
           <w:pPr>
             <w:pStyle w:val="ListParagraph"/>
             <w:numPr>
@@ -2209,7 +3370,7 @@
       <w:r>
         <w:t>variant taken to be one for CRP;</w:t>
       </w:r>
-      <w:ins w:id="625" w:author="epgds" w:date="2014-05-01T13:02:00Z">
+      <w:ins w:id="753" w:author="epgds" w:date="2014-05-01T13:02:00Z">
         <w:r>
           <w:rPr>
             <w:rStyle w:val="EndnoteReference"/>
@@ -2229,7 +3390,7 @@
           <w:numId w:val="1"/>
         </w:numPr>
         <w:spacing w:after="0" w:line="360" w:lineRule="auto"/>
-        <w:pPrChange w:id="642" w:author="epgds" w:date="2014-05-01T14:13:00Z">
+        <w:pPrChange w:id="772" w:author="epgds" w:date="2014-05-01T14:13:00Z">
           <w:pPr>
             <w:pStyle w:val="ListParagraph"/>
             <w:numPr>
@@ -2244,9 +3405,9 @@
       <w:pPr>
         <w:pStyle w:val="Heading2"/>
         <w:rPr>
-          <w:ins w:id="643" w:author="epgds" w:date="2014-05-01T14:13:00Z"/>
+          <w:ins w:id="773" w:author="epgds" w:date="2014-05-01T14:13:00Z"/>
         </w:rPr>
-        <w:pPrChange w:id="644" w:author="Gib Hemani" w:date="2014-05-07T10:41:00Z">
+        <w:pPrChange w:id="774" w:author="Gib Hemani" w:date="2014-05-07T10:41:00Z">
           <w:pPr/>
         </w:pPrChange>
       </w:pPr>
@@ -2260,7 +3421,7 @@
         <w:rPr>
           <w:i/>
         </w:rPr>
-        <w:pPrChange w:id="645" w:author="epgds" w:date="2014-05-01T14:13:00Z">
+        <w:pPrChange w:id="775" w:author="epgds" w:date="2014-05-01T14:13:00Z">
           <w:pPr/>
         </w:pPrChange>
       </w:pPr>
@@ -2269,14 +3430,22 @@
       <w:pPr>
         <w:pStyle w:val="Heading2"/>
         <w:rPr>
-          <w:ins w:id="646" w:author="epgds" w:date="2014-05-01T14:13:00Z"/>
+          <w:ins w:id="776" w:author="epgds" w:date="2014-05-01T14:13:00Z"/>
         </w:rPr>
-        <w:pPrChange w:id="647" w:author="Gib Hemani" w:date="2014-05-07T10:41:00Z">
+        <w:pPrChange w:id="777" w:author="Gib Hemani" w:date="2014-05-07T10:41:00Z">
           <w:pPr/>
         </w:pPrChange>
       </w:pPr>
       <w:r>
-        <w:t xml:space="preserve">Two sample Mendelian randomization </w:t>
+        <w:t xml:space="preserve">Two sample </w:t>
+      </w:r>
+      <w:proofErr w:type="spellStart"/>
+      <w:r>
+        <w:t>Mendelian</w:t>
+      </w:r>
+      <w:proofErr w:type="spellEnd"/>
+      <w:r>
+        <w:t xml:space="preserve"> randomization </w:t>
       </w:r>
     </w:p>
     <w:p>
@@ -2285,7 +3454,7 @@
         <w:rPr>
           <w:i/>
         </w:rPr>
-        <w:pPrChange w:id="648" w:author="epgds" w:date="2014-05-01T14:13:00Z">
+        <w:pPrChange w:id="778" w:author="epgds" w:date="2014-05-01T14:13:00Z">
           <w:pPr/>
         </w:pPrChange>
       </w:pPr>
@@ -2294,27 +3463,35 @@
       <w:pPr>
         <w:pStyle w:val="Heading2"/>
         <w:rPr>
-          <w:ins w:id="649" w:author="epgds" w:date="2014-05-01T14:13:00Z"/>
+          <w:ins w:id="779" w:author="epgds" w:date="2014-05-01T14:13:00Z"/>
         </w:rPr>
-        <w:pPrChange w:id="650" w:author="Gib Hemani" w:date="2014-05-07T10:41:00Z">
+        <w:pPrChange w:id="780" w:author="Gib Hemani" w:date="2014-05-07T10:41:00Z">
           <w:pPr/>
         </w:pPrChange>
       </w:pPr>
       <w:r>
         <w:t>Bi</w:t>
       </w:r>
-      <w:ins w:id="651" w:author="Gib Hemani" w:date="2014-05-07T10:41:00Z">
+      <w:ins w:id="781" w:author="Gib Hemani" w:date="2014-05-07T10:41:00Z">
         <w:r>
           <w:t>directional</w:t>
         </w:r>
       </w:ins>
-      <w:del w:id="652" w:author="Gib Hemani" w:date="2014-05-07T10:41:00Z">
+      <w:del w:id="782" w:author="Gib Hemani" w:date="2014-05-07T10:41:00Z">
         <w:r>
           <w:delText>variate</w:delText>
         </w:r>
       </w:del>
       <w:r>
-        <w:t xml:space="preserve"> Mendelian randomization</w:t>
+        <w:t xml:space="preserve"> </w:t>
+      </w:r>
+      <w:proofErr w:type="spellStart"/>
+      <w:r>
+        <w:t>Mendelian</w:t>
+      </w:r>
+      <w:proofErr w:type="spellEnd"/>
+      <w:r>
+        <w:t xml:space="preserve"> randomization</w:t>
       </w:r>
     </w:p>
     <w:p>
@@ -2323,7 +3500,7 @@
         <w:rPr>
           <w:i/>
         </w:rPr>
-        <w:pPrChange w:id="653" w:author="epgds" w:date="2014-05-01T14:13:00Z">
+        <w:pPrChange w:id="783" w:author="epgds" w:date="2014-05-01T14:13:00Z">
           <w:pPr/>
         </w:pPrChange>
       </w:pPr>
@@ -2332,14 +3509,22 @@
       <w:pPr>
         <w:pStyle w:val="Heading2"/>
         <w:rPr>
-          <w:ins w:id="654" w:author="epgds" w:date="2014-05-01T14:13:00Z"/>
+          <w:ins w:id="784" w:author="epgds" w:date="2014-05-01T14:13:00Z"/>
         </w:rPr>
-        <w:pPrChange w:id="655" w:author="Gib Hemani" w:date="2014-05-07T10:41:00Z">
+        <w:pPrChange w:id="785" w:author="Gib Hemani" w:date="2014-05-07T10:41:00Z">
           <w:pPr/>
         </w:pPrChange>
       </w:pPr>
       <w:r>
-        <w:t xml:space="preserve">Network Mendelian randomization </w:t>
+        <w:t xml:space="preserve">Network </w:t>
+      </w:r>
+      <w:proofErr w:type="spellStart"/>
+      <w:r>
+        <w:t>Mendelian</w:t>
+      </w:r>
+      <w:proofErr w:type="spellEnd"/>
+      <w:r>
+        <w:t xml:space="preserve"> randomization </w:t>
       </w:r>
     </w:p>
     <w:p>
@@ -2348,7 +3533,7 @@
         <w:rPr>
           <w:i/>
         </w:rPr>
-        <w:pPrChange w:id="656" w:author="epgds" w:date="2014-05-01T14:13:00Z">
+        <w:pPrChange w:id="786" w:author="epgds" w:date="2014-05-01T14:13:00Z">
           <w:pPr/>
         </w:pPrChange>
       </w:pPr>
@@ -2356,26 +3541,38 @@
     <w:p>
       <w:pPr>
         <w:pStyle w:val="Heading2"/>
-        <w:pPrChange w:id="657" w:author="Gib Hemani" w:date="2014-05-07T10:42:00Z">
+        <w:pPrChange w:id="787" w:author="Gib Hemani" w:date="2014-05-07T10:42:00Z">
           <w:pPr/>
         </w:pPrChange>
       </w:pPr>
       <w:r>
-        <w:t>Factorial Mendelian randomization</w:t>
+        <w:t xml:space="preserve">Factorial </w:t>
+      </w:r>
+      <w:proofErr w:type="spellStart"/>
+      <w:r>
+        <w:t>Mendelian</w:t>
+      </w:r>
+      <w:proofErr w:type="spellEnd"/>
+      <w:r>
+        <w:t xml:space="preserve"> randomization</w:t>
       </w:r>
     </w:p>
     <w:p>
       <w:pPr>
         <w:spacing w:after="0" w:line="360" w:lineRule="auto"/>
         <w:rPr>
-          <w:ins w:id="658" w:author="epgds" w:date="2014-05-01T14:13:00Z"/>
+          <w:ins w:id="788" w:author="epgds" w:date="2014-05-01T14:13:00Z"/>
         </w:rPr>
-        <w:pPrChange w:id="659" w:author="epgds" w:date="2014-05-01T14:13:00Z">
+        <w:pPrChange w:id="789" w:author="epgds" w:date="2014-05-01T14:13:00Z">
           <w:pPr/>
         </w:pPrChange>
       </w:pPr>
       <w:r>
-        <w:t xml:space="preserve">The manner by which causes of disease act together to increase disease risk can have important public health implications, as above additive effects lead to the clustering of risk factors generating a greater burden of disease in the population. For example it has been suggested that the </w:t>
+        <w:t xml:space="preserve">The manner by which causes of disease act together to increase disease risk can have important public health implications, as above additive effects lead to the clustering of risk factors generating a </w:t>
+      </w:r>
+      <w:r>
+        <w:lastRenderedPageBreak/>
+        <w:t xml:space="preserve">greater burden of disease in the population. For example it has been suggested that the </w:t>
       </w:r>
       <w:r>
         <w:t xml:space="preserve">risk of liver disease associated with the </w:t>
@@ -2386,7 +3583,7 @@
       <w:r>
         <w:t xml:space="preserve">nd heavy alcohol consumption is greater than multiplicative </w:t>
       </w:r>
-      <w:ins w:id="660" w:author="epgds" w:date="2014-05-01T13:03:00Z">
+      <w:ins w:id="790" w:author="epgds" w:date="2014-05-01T13:03:00Z">
         <w:r>
           <w:rPr>
             <w:rStyle w:val="EndnoteReference"/>
@@ -2394,7 +3591,7 @@
           <w:endnoteReference w:id="31"/>
         </w:r>
       </w:ins>
-      <w:del w:id="667" w:author="epgds" w:date="2014-05-01T13:03:00Z">
+      <w:del w:id="797" w:author="epgds" w:date="2014-05-01T13:03:00Z">
         <w:r>
           <w:delText>(ref)</w:delText>
         </w:r>
@@ -2402,12 +3599,12 @@
       <w:r>
         <w:t>, and adverse trends for these two risk factors would be predicted to generate considerable increases in liver disease. It is difficult to estimate such effects, however, as confounding can be magnified when examining two already confounded risk factors. By analogy with factorial randomised controlled trials, where separate randomisation of different treatments allows characterization of interactions between them</w:t>
       </w:r>
-      <w:del w:id="668" w:author="epgds" w:date="2014-05-01T13:04:00Z">
+      <w:del w:id="798" w:author="epgds" w:date="2014-05-01T13:04:00Z">
         <w:r>
           <w:delText xml:space="preserve"> (ref)</w:delText>
         </w:r>
       </w:del>
-      <w:ins w:id="669" w:author="epgds" w:date="2014-05-01T13:05:00Z">
+      <w:ins w:id="799" w:author="epgds" w:date="2014-05-01T13:05:00Z">
         <w:r>
           <w:rPr>
             <w:rStyle w:val="EndnoteReference"/>
@@ -2419,7 +3616,15 @@
         <w:t>,</w:t>
       </w:r>
       <w:r>
-        <w:t xml:space="preserve"> Mendelian randomization studies can investigate disease risk associated with combinations of genetic variants and through this obtain </w:t>
+        <w:t xml:space="preserve"> </w:t>
+      </w:r>
+      <w:proofErr w:type="spellStart"/>
+      <w:r>
+        <w:t>Mendelian</w:t>
+      </w:r>
+      <w:proofErr w:type="spellEnd"/>
+      <w:r>
+        <w:t xml:space="preserve"> randomization studies can investigate disease risk associated with combinations of genetic variants and through this obtain </w:t>
       </w:r>
       <w:proofErr w:type="spellStart"/>
       <w:r>
@@ -2433,7 +3638,7 @@
     <w:p>
       <w:pPr>
         <w:spacing w:after="0" w:line="360" w:lineRule="auto"/>
-        <w:pPrChange w:id="674" w:author="epgds" w:date="2014-05-01T14:13:00Z">
+        <w:pPrChange w:id="804" w:author="epgds" w:date="2014-05-01T14:13:00Z">
           <w:pPr/>
         </w:pPrChange>
       </w:pPr>
@@ -2441,7 +3646,7 @@
     <w:p>
       <w:pPr>
         <w:pStyle w:val="Heading2"/>
-        <w:pPrChange w:id="675" w:author="Gib Hemani" w:date="2014-05-07T10:42:00Z">
+        <w:pPrChange w:id="805" w:author="Gib Hemani" w:date="2014-05-07T10:42:00Z">
           <w:pPr/>
         </w:pPrChange>
       </w:pPr>
@@ -2451,20 +3656,28 @@
       </w:r>
       <w:proofErr w:type="spellEnd"/>
       <w:r>
-        <w:t xml:space="preserve"> Mendelian randomization</w:t>
+        <w:t xml:space="preserve"> </w:t>
+      </w:r>
+      <w:proofErr w:type="spellStart"/>
+      <w:r>
+        <w:t>Mendelian</w:t>
+      </w:r>
+      <w:proofErr w:type="spellEnd"/>
+      <w:r>
+        <w:t xml:space="preserve"> randomization</w:t>
       </w:r>
     </w:p>
     <w:p>
       <w:pPr>
         <w:spacing w:after="0" w:line="360" w:lineRule="auto"/>
         <w:rPr>
-          <w:rPrChange w:id="676" w:author="epgds" w:date="2014-05-01T14:11:00Z">
+          <w:rPrChange w:id="806" w:author="epgds" w:date="2014-05-01T14:11:00Z">
             <w:rPr>
               <w:i/>
             </w:rPr>
           </w:rPrChange>
         </w:rPr>
-        <w:pPrChange w:id="677" w:author="epgds" w:date="2014-05-01T14:13:00Z">
+        <w:pPrChange w:id="807" w:author="epgds" w:date="2014-05-01T14:13:00Z">
           <w:pPr/>
         </w:pPrChange>
       </w:pPr>
@@ -2475,13 +3688,9 @@
         <w:t>tend to be associated with more than one intermediate phenotype, and</w:t>
       </w:r>
       <w:r>
-        <w:t xml:space="preserve"> estimating the causal effect of one particular intermediate phenotype is rendered </w:t>
+        <w:t xml:space="preserve"> estimating the causal effect of one particular intermediate phenotype is rendered problematic. A case in point are categories of blood lipids that associated with coronary heart disease, in particular HDL cholesterol and triglycerides, which are highly inversely correlated and cannot be reliably separated using purely statistical approaches in observational studies</w:t>
       </w:r>
-      <w:r>
-        <w:lastRenderedPageBreak/>
-        <w:t>problematic. A case in point are categories of blood lipids that associated with coronary heart disease, in particular HDL cholesterol and triglycerides, which are highly inversely correlated and cannot be reliably separated using purely statistical approaches in observational studies</w:t>
-      </w:r>
-      <w:ins w:id="678" w:author="epgds" w:date="2014-05-01T13:06:00Z">
+      <w:ins w:id="808" w:author="epgds" w:date="2014-05-01T13:06:00Z">
         <w:r>
           <w:rPr>
             <w:rStyle w:val="EndnoteReference"/>
@@ -2489,7 +3698,7 @@
           <w:endnoteReference w:id="33"/>
         </w:r>
       </w:ins>
-      <w:del w:id="684" w:author="epgds" w:date="2014-05-01T13:06:00Z">
+      <w:del w:id="814" w:author="epgds" w:date="2014-05-01T13:06:00Z">
         <w:r>
           <w:delText xml:space="preserve"> (ref 1991)</w:delText>
         </w:r>
@@ -2497,7 +3706,7 @@
       <w:r>
         <w:t>. The large number of genetic variants related to HDL-C and triglycerides generally associate with both, but to a greater or lesser degrees</w:t>
       </w:r>
-      <w:ins w:id="685" w:author="epgds" w:date="2014-05-01T13:12:00Z">
+      <w:ins w:id="815" w:author="epgds" w:date="2014-05-01T13:12:00Z">
         <w:r>
           <w:rPr>
             <w:rStyle w:val="EndnoteReference"/>
@@ -2505,12 +3714,12 @@
           <w:endnoteReference w:id="34"/>
         </w:r>
       </w:ins>
-      <w:del w:id="698" w:author="epgds" w:date="2014-05-01T13:11:00Z">
+      <w:del w:id="830" w:author="epgds" w:date="2014-05-01T13:11:00Z">
         <w:r>
           <w:delText xml:space="preserve"> </w:delText>
         </w:r>
       </w:del>
-      <w:del w:id="699" w:author="epgds" w:date="2014-05-01T13:10:00Z">
+      <w:del w:id="831" w:author="epgds" w:date="2014-05-01T13:10:00Z">
         <w:r>
           <w:delText>(ref, generate figure from data?)</w:delText>
         </w:r>
@@ -2518,12 +3727,12 @@
       <w:r>
         <w:t xml:space="preserve"> and thus genetic instruments created with multiple variants do not purely relate to one of the two lipids. In this context regression methods can be applied to attempt to separate the effects; two independent studies utilizing this approach suggested that the causal influence of triglycerides was robust, whereas the apparent protective effect of HDL-C was not</w:t>
       </w:r>
-      <w:del w:id="700" w:author="epgds" w:date="2014-05-01T13:07:00Z">
+      <w:del w:id="832" w:author="epgds" w:date="2014-05-01T13:07:00Z">
         <w:r>
           <w:delText xml:space="preserve"> (Do et al, Holmes et al)</w:delText>
         </w:r>
       </w:del>
-      <w:ins w:id="701" w:author="epgds" w:date="2014-05-01T13:07:00Z">
+      <w:ins w:id="833" w:author="epgds" w:date="2014-05-01T13:07:00Z">
         <w:r>
           <w:rPr>
             <w:rStyle w:val="EndnoteReference"/>
@@ -2531,7 +3740,7 @@
           <w:endnoteReference w:id="35"/>
         </w:r>
       </w:ins>
-      <w:ins w:id="721" w:author="epgds" w:date="2014-05-01T13:10:00Z">
+      <w:ins w:id="855" w:author="epgds" w:date="2014-05-01T13:10:00Z">
         <w:r>
           <w:t xml:space="preserve"> </w:t>
         </w:r>
@@ -2546,7 +3755,15 @@
         <w:t>.</w:t>
       </w:r>
       <w:r>
-        <w:t xml:space="preserve"> Unlike in the situation with factorial Mendelian randomization there is a dependence on attempting to statistically separate effects, which reintroduces problems in conventional observational studies. Both the appropriateness of different statistical approaches and whether reliable answers can be obtained in the </w:t>
+        <w:t xml:space="preserve"> Unlike in the situation with factorial </w:t>
+      </w:r>
+      <w:proofErr w:type="spellStart"/>
+      <w:r>
+        <w:t>Mendelian</w:t>
+      </w:r>
+      <w:proofErr w:type="spellEnd"/>
+      <w:r>
+        <w:t xml:space="preserve"> randomization there is a dependence on attempting to statistically separate effects, which reintroduces problems in conventional observational studies. Both the appropriateness of different statistical approaches and whether reliable answers can be obtained in the </w:t>
       </w:r>
       <w:proofErr w:type="spellStart"/>
       <w:r>
@@ -2560,54 +3777,87 @@
     <w:p>
       <w:pPr>
         <w:pStyle w:val="Heading2"/>
-        <w:pPrChange w:id="727" w:author="Gib Hemani" w:date="2014-05-07T10:42:00Z">
+        <w:pPrChange w:id="861" w:author="Gib Hemani" w:date="2014-05-07T10:42:00Z">
           <w:pPr/>
         </w:pPrChange>
       </w:pPr>
       <w:r>
-        <w:t>Gene by environment interaction interpreted within the Mendelian randomization framework</w:t>
+        <w:lastRenderedPageBreak/>
+        <w:t xml:space="preserve">Gene by environment interaction interpreted within the </w:t>
+      </w:r>
+      <w:proofErr w:type="spellStart"/>
+      <w:r>
+        <w:t>Mendelian</w:t>
+      </w:r>
+      <w:proofErr w:type="spellEnd"/>
+      <w:r>
+        <w:t xml:space="preserve"> randomization framework</w:t>
       </w:r>
     </w:p>
     <w:p>
       <w:pPr>
         <w:pStyle w:val="Heading2"/>
-        <w:pPrChange w:id="728" w:author="Gib Hemani" w:date="2014-05-07T10:42:00Z">
+        <w:pPrChange w:id="862" w:author="Gib Hemani" w:date="2014-05-07T10:42:00Z">
           <w:pPr/>
         </w:pPrChange>
       </w:pPr>
       <w:r>
-        <w:t xml:space="preserve">Two step Mendelian randomization </w:t>
+        <w:t xml:space="preserve">Two step </w:t>
+      </w:r>
+      <w:proofErr w:type="spellStart"/>
+      <w:r>
+        <w:t>Mendelian</w:t>
+      </w:r>
+      <w:proofErr w:type="spellEnd"/>
+      <w:r>
+        <w:t xml:space="preserve"> randomization </w:t>
       </w:r>
     </w:p>
     <w:p>
       <w:pPr>
         <w:pStyle w:val="Heading2"/>
-        <w:pPrChange w:id="729" w:author="Gib Hemani" w:date="2014-05-07T10:42:00Z">
+        <w:pPrChange w:id="863" w:author="Gib Hemani" w:date="2014-05-07T10:42:00Z">
           <w:pPr/>
         </w:pPrChange>
       </w:pPr>
       <w:r>
-        <w:t xml:space="preserve">GWAS and Mendelian randomization </w:t>
+        <w:t xml:space="preserve">GWAS and </w:t>
+      </w:r>
+      <w:proofErr w:type="spellStart"/>
+      <w:r>
+        <w:t>Mendelian</w:t>
+      </w:r>
+      <w:proofErr w:type="spellEnd"/>
+      <w:r>
+        <w:t xml:space="preserve"> randomization </w:t>
       </w:r>
     </w:p>
     <w:p>
       <w:pPr>
         <w:pStyle w:val="Heading2"/>
-        <w:pPrChange w:id="730" w:author="Gib Hemani" w:date="2014-05-07T10:42:00Z">
+        <w:pPrChange w:id="864" w:author="Gib Hemani" w:date="2014-05-07T10:42:00Z">
           <w:pPr/>
         </w:pPrChange>
       </w:pPr>
       <w:r>
-        <w:t>Hypothesis free Mendelian randomization</w:t>
+        <w:t xml:space="preserve">Hypothesis free </w:t>
+      </w:r>
+      <w:proofErr w:type="spellStart"/>
+      <w:r>
+        <w:t>Mendelian</w:t>
+      </w:r>
+      <w:proofErr w:type="spellEnd"/>
+      <w:r>
+        <w:t xml:space="preserve"> randomization</w:t>
       </w:r>
     </w:p>
     <w:p>
       <w:pPr>
         <w:pStyle w:val="Heading2"/>
         <w:rPr>
-          <w:ins w:id="731" w:author="epgds" w:date="2014-05-01T14:13:00Z"/>
+          <w:ins w:id="865" w:author="epgds" w:date="2014-05-01T14:13:00Z"/>
         </w:rPr>
-        <w:pPrChange w:id="732" w:author="Gib Hemani" w:date="2014-05-07T10:42:00Z">
+        <w:pPrChange w:id="866" w:author="Gib Hemani" w:date="2014-05-07T10:42:00Z">
           <w:pPr/>
         </w:pPrChange>
       </w:pPr>
@@ -2618,7 +3868,7 @@
     <w:p>
       <w:pPr>
         <w:spacing w:after="0" w:line="360" w:lineRule="auto"/>
-        <w:pPrChange w:id="733" w:author="epgds" w:date="2014-05-01T14:13:00Z">
+        <w:pPrChange w:id="867" w:author="epgds" w:date="2014-05-01T14:13:00Z">
           <w:pPr/>
         </w:pPrChange>
       </w:pPr>
@@ -2626,7 +3876,7 @@
     <w:p>
       <w:pPr>
         <w:pStyle w:val="Heading2"/>
-        <w:pPrChange w:id="734" w:author="Gib Hemani" w:date="2014-05-07T10:42:00Z">
+        <w:pPrChange w:id="868" w:author="Gib Hemani" w:date="2014-05-07T10:42:00Z">
           <w:pPr/>
         </w:pPrChange>
       </w:pPr>
@@ -2638,14 +3888,22 @@
       <w:pPr>
         <w:spacing w:after="0" w:line="360" w:lineRule="auto"/>
         <w:rPr>
-          <w:ins w:id="735" w:author="epgds" w:date="2014-05-01T13:24:00Z"/>
+          <w:ins w:id="869" w:author="epgds" w:date="2014-05-01T13:24:00Z"/>
         </w:rPr>
-        <w:pPrChange w:id="736" w:author="epgds" w:date="2014-05-01T14:13:00Z">
+        <w:pPrChange w:id="870" w:author="epgds" w:date="2014-05-01T14:13:00Z">
           <w:pPr/>
         </w:pPrChange>
       </w:pPr>
       <w:r>
-        <w:t>Thanks to Professor Sheila Bird who (in 2002) suggested the term “factorial Mendelian randomization” and to Dr Tom Palmer who suggested the term “</w:t>
+        <w:t xml:space="preserve">Thanks to Professor Sheila Bird who (in 2002) suggested the term “factorial </w:t>
+      </w:r>
+      <w:proofErr w:type="spellStart"/>
+      <w:r>
+        <w:t>Mendelian</w:t>
+      </w:r>
+      <w:proofErr w:type="spellEnd"/>
+      <w:r>
+        <w:t xml:space="preserve"> randomization” and to Dr Tom Palmer who suggested the term “</w:t>
       </w:r>
       <w:proofErr w:type="spellStart"/>
       <w:r>
@@ -2653,20 +3911,28 @@
       </w:r>
       <w:proofErr w:type="spellEnd"/>
       <w:r>
-        <w:t xml:space="preserve"> Mendelian randomization”</w:t>
+        <w:t xml:space="preserve"> </w:t>
+      </w:r>
+      <w:proofErr w:type="spellStart"/>
+      <w:r>
+        <w:t>Mendelian</w:t>
+      </w:r>
+      <w:proofErr w:type="spellEnd"/>
+      <w:r>
+        <w:t xml:space="preserve"> randomization”</w:t>
       </w:r>
     </w:p>
     <w:p>
       <w:pPr>
         <w:spacing w:after="0" w:line="360" w:lineRule="auto"/>
         <w:rPr>
-          <w:ins w:id="737" w:author="epgds" w:date="2014-05-01T13:24:00Z"/>
+          <w:ins w:id="871" w:author="epgds" w:date="2014-05-01T13:24:00Z"/>
         </w:rPr>
-        <w:pPrChange w:id="738" w:author="epgds" w:date="2014-05-01T14:13:00Z">
+        <w:pPrChange w:id="872" w:author="epgds" w:date="2014-05-01T14:13:00Z">
           <w:pPr/>
         </w:pPrChange>
       </w:pPr>
-      <w:ins w:id="739" w:author="epgds" w:date="2014-05-01T13:24:00Z">
+      <w:ins w:id="873" w:author="epgds" w:date="2014-05-01T13:24:00Z">
         <w:r>
           <w:br w:type="page"/>
         </w:r>
@@ -2677,28 +3943,28 @@
         <w:spacing w:after="0" w:line="360" w:lineRule="auto"/>
         <w:jc w:val="both"/>
         <w:rPr>
-          <w:ins w:id="740" w:author="epgds" w:date="2014-05-01T13:24:00Z"/>
+          <w:ins w:id="874" w:author="epgds" w:date="2014-05-01T13:24:00Z"/>
           <w:rFonts w:cs="Times New Roman"/>
-          <w:rPrChange w:id="741" w:author="epgds" w:date="2014-05-01T14:11:00Z">
+          <w:rPrChange w:id="875" w:author="epgds" w:date="2014-05-01T14:11:00Z">
             <w:rPr>
-              <w:ins w:id="742" w:author="epgds" w:date="2014-05-01T13:24:00Z"/>
+              <w:ins w:id="876" w:author="epgds" w:date="2014-05-01T13:24:00Z"/>
               <w:rFonts w:ascii="Times New Roman" w:hAnsi="Times New Roman" w:cs="Times New Roman"/>
             </w:rPr>
           </w:rPrChange>
         </w:rPr>
-        <w:pPrChange w:id="743" w:author="epgds" w:date="2014-05-01T14:13:00Z">
+        <w:pPrChange w:id="877" w:author="epgds" w:date="2014-05-01T14:13:00Z">
           <w:pPr>
             <w:spacing w:after="0" w:line="240" w:lineRule="auto"/>
             <w:jc w:val="both"/>
           </w:pPr>
         </w:pPrChange>
       </w:pPr>
-      <w:ins w:id="744" w:author="epgds" w:date="2014-05-01T13:24:00Z">
+      <w:ins w:id="878" w:author="epgds" w:date="2014-05-01T13:24:00Z">
         <w:r>
           <w:rPr>
             <w:rFonts w:cs="Times New Roman"/>
             <w:b/>
-            <w:rPrChange w:id="745" w:author="epgds" w:date="2014-05-01T14:11:00Z">
+            <w:rPrChange w:id="879" w:author="epgds" w:date="2014-05-01T14:11:00Z">
               <w:rPr>
                 <w:rFonts w:ascii="Times New Roman" w:hAnsi="Times New Roman" w:cs="Times New Roman"/>
                 <w:b/>
@@ -2711,13 +3977,37 @@
         <w:r>
           <w:rPr>
             <w:rFonts w:cs="Times New Roman"/>
-            <w:rPrChange w:id="746" w:author="epgds" w:date="2014-05-01T14:11:00Z">
+            <w:rPrChange w:id="880" w:author="epgds" w:date="2014-05-01T14:11:00Z">
               <w:rPr>
                 <w:rFonts w:ascii="Times New Roman" w:hAnsi="Times New Roman" w:cs="Times New Roman"/>
               </w:rPr>
             </w:rPrChange>
           </w:rPr>
-          <w:t xml:space="preserve"> - Limitations of Mendelian randomization</w:t>
+          <w:t xml:space="preserve"> - Limitations of </w:t>
+        </w:r>
+        <w:proofErr w:type="spellStart"/>
+        <w:r>
+          <w:rPr>
+            <w:rFonts w:cs="Times New Roman"/>
+            <w:rPrChange w:id="881" w:author="epgds" w:date="2014-05-01T14:11:00Z">
+              <w:rPr>
+                <w:rFonts w:ascii="Times New Roman" w:hAnsi="Times New Roman" w:cs="Times New Roman"/>
+              </w:rPr>
+            </w:rPrChange>
+          </w:rPr>
+          <w:t>Mendelian</w:t>
+        </w:r>
+        <w:proofErr w:type="spellEnd"/>
+        <w:r>
+          <w:rPr>
+            <w:rFonts w:cs="Times New Roman"/>
+            <w:rPrChange w:id="882" w:author="epgds" w:date="2014-05-01T14:11:00Z">
+              <w:rPr>
+                <w:rFonts w:ascii="Times New Roman" w:hAnsi="Times New Roman" w:cs="Times New Roman"/>
+              </w:rPr>
+            </w:rPrChange>
+          </w:rPr>
+          <w:t xml:space="preserve"> randomization</w:t>
         </w:r>
       </w:ins>
     </w:p>
@@ -2737,7 +4027,7 @@
       </w:tblGrid>
       <w:tr>
         <w:trPr>
-          <w:ins w:id="747" w:author="epgds" w:date="2014-05-01T13:24:00Z"/>
+          <w:ins w:id="883" w:author="epgds" w:date="2014-05-01T13:24:00Z"/>
         </w:trPr>
         <w:tc>
           <w:tcPr>
@@ -2760,16 +4050,16 @@
               <w:spacing w:line="360" w:lineRule="auto"/>
               <w:jc w:val="both"/>
               <w:rPr>
-                <w:ins w:id="748" w:author="epgds" w:date="2014-05-01T13:24:00Z"/>
+                <w:ins w:id="884" w:author="epgds" w:date="2014-05-01T13:24:00Z"/>
                 <w:rFonts w:asciiTheme="minorHAnsi" w:eastAsia="Calibri" w:hAnsiTheme="minorHAnsi"/>
                 <w:b/>
                 <w:bCs/>
                 <w:iCs/>
                 <w:sz w:val="22"/>
                 <w:szCs w:val="22"/>
-                <w:rPrChange w:id="749" w:author="epgds" w:date="2014-05-01T14:11:00Z">
+                <w:rPrChange w:id="885" w:author="epgds" w:date="2014-05-01T14:11:00Z">
                   <w:rPr>
-                    <w:ins w:id="750" w:author="epgds" w:date="2014-05-01T13:24:00Z"/>
+                    <w:ins w:id="886" w:author="epgds" w:date="2014-05-01T13:24:00Z"/>
                     <w:rFonts w:eastAsia="Calibri"/>
                     <w:b/>
                     <w:bCs/>
@@ -2781,7 +4071,7 @@
                   </w:rPr>
                 </w:rPrChange>
               </w:rPr>
-              <w:pPrChange w:id="751" w:author="epgds" w:date="2014-05-01T14:13:00Z">
+              <w:pPrChange w:id="887" w:author="epgds" w:date="2014-05-01T14:13:00Z">
                 <w:pPr>
                   <w:pStyle w:val="Header"/>
                   <w:keepNext/>
@@ -2795,7 +4085,7 @@
                 </w:pPr>
               </w:pPrChange>
             </w:pPr>
-            <w:ins w:id="752" w:author="epgds" w:date="2014-05-01T13:24:00Z">
+            <w:ins w:id="888" w:author="epgds" w:date="2014-05-01T13:24:00Z">
               <w:r>
                 <w:rPr>
                   <w:rFonts w:asciiTheme="minorHAnsi" w:eastAsia="Calibri" w:hAnsiTheme="minorHAnsi"/>
@@ -2804,7 +4094,7 @@
                   <w:iCs/>
                   <w:sz w:val="22"/>
                   <w:szCs w:val="22"/>
-                  <w:rPrChange w:id="753" w:author="epgds" w:date="2014-05-01T14:11:00Z">
+                  <w:rPrChange w:id="889" w:author="epgds" w:date="2014-05-01T14:11:00Z">
                     <w:rPr>
                       <w:rFonts w:eastAsia="Calibri"/>
                       <w:b/>
@@ -2841,36 +4131,42 @@
               <w:spacing w:line="360" w:lineRule="auto"/>
               <w:jc w:val="both"/>
               <w:rPr>
-                <w:ins w:id="754" w:author="epgds" w:date="2014-05-01T13:24:00Z"/>
+                <w:ins w:id="890" w:author="epgds" w:date="2014-05-01T13:24:00Z"/>
                 <w:rFonts w:asciiTheme="minorHAnsi" w:eastAsia="Calibri" w:hAnsiTheme="minorHAnsi"/>
                 <w:b/>
                 <w:bCs/>
                 <w:iCs/>
                 <w:sz w:val="22"/>
                 <w:szCs w:val="22"/>
-                <w:rPrChange w:id="755" w:author="epgds" w:date="2014-05-01T14:11:00Z">
+                <w:rPrChange w:id="891" w:author="epgds" w:date="2014-05-01T14:11:00Z">
                   <w:rPr>
-                    <w:ins w:id="756" w:author="epgds" w:date="2014-05-01T13:24:00Z"/>
+                    <w:ins w:id="892" w:author="epgds" w:date="2014-05-01T13:24:00Z"/>
                     <w:rFonts w:eastAsia="Calibri"/>
                     <w:b/>
                     <w:bCs/>
+                    <w:i/>
                     <w:iCs/>
+                    <w:color w:val="4F81BD" w:themeColor="accent1"/>
                     <w:sz w:val="18"/>
                     <w:szCs w:val="18"/>
                   </w:rPr>
                 </w:rPrChange>
               </w:rPr>
-              <w:pPrChange w:id="757" w:author="epgds" w:date="2014-05-01T14:13:00Z">
+              <w:pPrChange w:id="893" w:author="epgds" w:date="2014-05-01T14:13:00Z">
                 <w:pPr>
                   <w:pStyle w:val="Header"/>
+                  <w:keepNext/>
+                  <w:keepLines/>
                   <w:tabs>
                     <w:tab w:val="left" w:pos="720"/>
                   </w:tabs>
+                  <w:spacing w:before="200"/>
                   <w:jc w:val="both"/>
+                  <w:outlineLvl w:val="3"/>
                 </w:pPr>
               </w:pPrChange>
             </w:pPr>
-            <w:ins w:id="758" w:author="epgds" w:date="2014-05-01T13:24:00Z">
+            <w:ins w:id="894" w:author="epgds" w:date="2014-05-01T13:24:00Z">
               <w:r>
                 <w:rPr>
                   <w:rFonts w:asciiTheme="minorHAnsi" w:eastAsia="Calibri" w:hAnsiTheme="minorHAnsi"/>
@@ -2879,7 +4175,7 @@
                   <w:iCs/>
                   <w:sz w:val="22"/>
                   <w:szCs w:val="22"/>
-                  <w:rPrChange w:id="759" w:author="epgds" w:date="2014-05-01T14:11:00Z">
+                  <w:rPrChange w:id="895" w:author="epgds" w:date="2014-05-01T14:11:00Z">
                     <w:rPr>
                       <w:rFonts w:eastAsia="Calibri"/>
                       <w:b/>
@@ -2890,7 +4186,51 @@
                     </w:rPr>
                   </w:rPrChange>
                 </w:rPr>
-                <w:t>Role in Mendelian randomization  (MR) studies</w:t>
+                <w:t xml:space="preserve">Role in </w:t>
+              </w:r>
+              <w:proofErr w:type="spellStart"/>
+              <w:r>
+                <w:rPr>
+                  <w:rFonts w:asciiTheme="minorHAnsi" w:eastAsia="Calibri" w:hAnsiTheme="minorHAnsi"/>
+                  <w:b/>
+                  <w:bCs/>
+                  <w:iCs/>
+                  <w:sz w:val="22"/>
+                  <w:szCs w:val="22"/>
+                  <w:rPrChange w:id="896" w:author="epgds" w:date="2014-05-01T14:11:00Z">
+                    <w:rPr>
+                      <w:rFonts w:eastAsia="Calibri"/>
+                      <w:b/>
+                      <w:bCs/>
+                      <w:iCs/>
+                      <w:sz w:val="18"/>
+                      <w:szCs w:val="18"/>
+                    </w:rPr>
+                  </w:rPrChange>
+                </w:rPr>
+                <w:t>Mendelian</w:t>
+              </w:r>
+              <w:proofErr w:type="spellEnd"/>
+              <w:r>
+                <w:rPr>
+                  <w:rFonts w:asciiTheme="minorHAnsi" w:eastAsia="Calibri" w:hAnsiTheme="minorHAnsi"/>
+                  <w:b/>
+                  <w:bCs/>
+                  <w:iCs/>
+                  <w:sz w:val="22"/>
+                  <w:szCs w:val="22"/>
+                  <w:rPrChange w:id="897" w:author="epgds" w:date="2014-05-01T14:11:00Z">
+                    <w:rPr>
+                      <w:rFonts w:eastAsia="Calibri"/>
+                      <w:b/>
+                      <w:bCs/>
+                      <w:iCs/>
+                      <w:sz w:val="18"/>
+                      <w:szCs w:val="18"/>
+                    </w:rPr>
+                  </w:rPrChange>
+                </w:rPr>
+                <w:t xml:space="preserve"> randomization  (MR) studies</w:t>
               </w:r>
             </w:ins>
           </w:p>
@@ -2916,16 +4256,16 @@
               <w:spacing w:line="360" w:lineRule="auto"/>
               <w:jc w:val="both"/>
               <w:rPr>
-                <w:ins w:id="760" w:author="epgds" w:date="2014-05-01T13:24:00Z"/>
+                <w:ins w:id="898" w:author="epgds" w:date="2014-05-01T13:24:00Z"/>
                 <w:rFonts w:asciiTheme="minorHAnsi" w:eastAsia="Calibri" w:hAnsiTheme="minorHAnsi"/>
                 <w:b/>
                 <w:bCs/>
                 <w:iCs/>
                 <w:sz w:val="22"/>
                 <w:szCs w:val="22"/>
-                <w:rPrChange w:id="761" w:author="epgds" w:date="2014-05-01T14:11:00Z">
+                <w:rPrChange w:id="899" w:author="epgds" w:date="2014-05-01T14:11:00Z">
                   <w:rPr>
-                    <w:ins w:id="762" w:author="epgds" w:date="2014-05-01T13:24:00Z"/>
+                    <w:ins w:id="900" w:author="epgds" w:date="2014-05-01T13:24:00Z"/>
                     <w:rFonts w:eastAsia="Calibri"/>
                     <w:b/>
                     <w:bCs/>
@@ -2937,7 +4277,7 @@
                   </w:rPr>
                 </w:rPrChange>
               </w:rPr>
-              <w:pPrChange w:id="763" w:author="epgds" w:date="2014-05-01T14:13:00Z">
+              <w:pPrChange w:id="901" w:author="epgds" w:date="2014-05-01T14:13:00Z">
                 <w:pPr>
                   <w:pStyle w:val="Header"/>
                   <w:keepNext/>
@@ -2951,7 +4291,7 @@
                 </w:pPr>
               </w:pPrChange>
             </w:pPr>
-            <w:ins w:id="764" w:author="epgds" w:date="2014-05-01T13:24:00Z">
+            <w:ins w:id="902" w:author="epgds" w:date="2014-05-01T13:24:00Z">
               <w:r>
                 <w:rPr>
                   <w:rFonts w:asciiTheme="minorHAnsi" w:eastAsia="Calibri" w:hAnsiTheme="minorHAnsi"/>
@@ -2960,7 +4300,7 @@
                   <w:iCs/>
                   <w:sz w:val="22"/>
                   <w:szCs w:val="22"/>
-                  <w:rPrChange w:id="765" w:author="epgds" w:date="2014-05-01T14:11:00Z">
+                  <w:rPrChange w:id="903" w:author="epgds" w:date="2014-05-01T14:11:00Z">
                     <w:rPr>
                       <w:rFonts w:eastAsia="Calibri"/>
                       <w:b/>
@@ -2979,7 +4319,7 @@
       </w:tr>
       <w:tr>
         <w:trPr>
-          <w:ins w:id="766" w:author="epgds" w:date="2014-05-01T13:24:00Z"/>
+          <w:ins w:id="904" w:author="epgds" w:date="2014-05-01T13:24:00Z"/>
         </w:trPr>
         <w:tc>
           <w:tcPr>
@@ -2997,28 +4337,28 @@
             <w:pPr>
               <w:spacing w:after="0" w:line="360" w:lineRule="auto"/>
               <w:rPr>
-                <w:ins w:id="767" w:author="epgds" w:date="2014-05-01T13:24:00Z"/>
+                <w:ins w:id="905" w:author="epgds" w:date="2014-05-01T13:24:00Z"/>
                 <w:rFonts w:eastAsia="Calibri" w:cs="Times New Roman"/>
-                <w:rPrChange w:id="768" w:author="epgds" w:date="2014-05-01T14:11:00Z">
+                <w:rPrChange w:id="906" w:author="epgds" w:date="2014-05-01T14:11:00Z">
                   <w:rPr>
-                    <w:ins w:id="769" w:author="epgds" w:date="2014-05-01T13:24:00Z"/>
+                    <w:ins w:id="907" w:author="epgds" w:date="2014-05-01T13:24:00Z"/>
                     <w:rFonts w:ascii="Times New Roman" w:eastAsia="Calibri" w:hAnsi="Times New Roman" w:cs="Times New Roman"/>
                     <w:sz w:val="18"/>
                     <w:szCs w:val="18"/>
                   </w:rPr>
                 </w:rPrChange>
               </w:rPr>
-              <w:pPrChange w:id="770" w:author="epgds" w:date="2014-05-01T14:13:00Z">
+              <w:pPrChange w:id="908" w:author="epgds" w:date="2014-05-01T14:13:00Z">
                 <w:pPr>
                   <w:spacing w:after="0" w:line="240" w:lineRule="auto"/>
                 </w:pPr>
               </w:pPrChange>
             </w:pPr>
-            <w:ins w:id="771" w:author="epgds" w:date="2014-05-01T13:24:00Z">
+            <w:ins w:id="909" w:author="epgds" w:date="2014-05-01T13:24:00Z">
               <w:r>
                 <w:rPr>
                   <w:rFonts w:eastAsia="Calibri" w:cs="Times New Roman"/>
-                  <w:rPrChange w:id="772" w:author="epgds" w:date="2014-05-01T14:11:00Z">
+                  <w:rPrChange w:id="910" w:author="epgds" w:date="2014-05-01T14:11:00Z">
                     <w:rPr>
                       <w:rFonts w:ascii="Times New Roman" w:eastAsia="Calibri" w:hAnsi="Times New Roman" w:cs="Times New Roman"/>
                       <w:sz w:val="18"/>
@@ -3047,28 +4387,28 @@
             <w:pPr>
               <w:spacing w:after="0" w:line="360" w:lineRule="auto"/>
               <w:rPr>
-                <w:ins w:id="773" w:author="epgds" w:date="2014-05-01T13:24:00Z"/>
+                <w:ins w:id="911" w:author="epgds" w:date="2014-05-01T13:24:00Z"/>
                 <w:rFonts w:eastAsia="Calibri" w:cs="Times New Roman"/>
-                <w:rPrChange w:id="774" w:author="epgds" w:date="2014-05-01T14:11:00Z">
+                <w:rPrChange w:id="912" w:author="epgds" w:date="2014-05-01T14:11:00Z">
                   <w:rPr>
-                    <w:ins w:id="775" w:author="epgds" w:date="2014-05-01T13:24:00Z"/>
+                    <w:ins w:id="913" w:author="epgds" w:date="2014-05-01T13:24:00Z"/>
                     <w:rFonts w:ascii="Times New Roman" w:eastAsia="Calibri" w:hAnsi="Times New Roman" w:cs="Times New Roman"/>
                     <w:sz w:val="18"/>
                     <w:szCs w:val="18"/>
                   </w:rPr>
                 </w:rPrChange>
               </w:rPr>
-              <w:pPrChange w:id="776" w:author="epgds" w:date="2014-05-01T14:13:00Z">
+              <w:pPrChange w:id="914" w:author="epgds" w:date="2014-05-01T14:13:00Z">
                 <w:pPr>
                   <w:spacing w:after="0" w:line="240" w:lineRule="auto"/>
                 </w:pPr>
               </w:pPrChange>
             </w:pPr>
-            <w:ins w:id="777" w:author="epgds" w:date="2014-05-01T13:24:00Z">
+            <w:ins w:id="915" w:author="epgds" w:date="2014-05-01T13:24:00Z">
               <w:r>
                 <w:rPr>
                   <w:rFonts w:eastAsia="Calibri" w:cs="Times New Roman"/>
-                  <w:rPrChange w:id="778" w:author="epgds" w:date="2014-05-01T14:11:00Z">
+                  <w:rPrChange w:id="916" w:author="epgds" w:date="2014-05-01T14:11:00Z">
                     <w:rPr>
                       <w:rFonts w:ascii="Times New Roman" w:eastAsia="Calibri" w:hAnsi="Times New Roman" w:cs="Times New Roman"/>
                       <w:sz w:val="18"/>
@@ -3097,28 +4437,28 @@
             <w:pPr>
               <w:spacing w:after="0" w:line="360" w:lineRule="auto"/>
               <w:rPr>
-                <w:ins w:id="779" w:author="epgds" w:date="2014-05-01T13:24:00Z"/>
+                <w:ins w:id="917" w:author="epgds" w:date="2014-05-01T13:24:00Z"/>
                 <w:rFonts w:eastAsia="Calibri" w:cs="Times New Roman"/>
-                <w:rPrChange w:id="780" w:author="epgds" w:date="2014-05-01T14:11:00Z">
+                <w:rPrChange w:id="918" w:author="epgds" w:date="2014-05-01T14:11:00Z">
                   <w:rPr>
-                    <w:ins w:id="781" w:author="epgds" w:date="2014-05-01T13:24:00Z"/>
+                    <w:ins w:id="919" w:author="epgds" w:date="2014-05-01T13:24:00Z"/>
                     <w:rFonts w:ascii="Times New Roman" w:eastAsia="Calibri" w:hAnsi="Times New Roman" w:cs="Times New Roman"/>
                     <w:sz w:val="18"/>
                     <w:szCs w:val="18"/>
                   </w:rPr>
                 </w:rPrChange>
               </w:rPr>
-              <w:pPrChange w:id="782" w:author="epgds" w:date="2014-05-01T14:13:00Z">
+              <w:pPrChange w:id="920" w:author="epgds" w:date="2014-05-01T14:13:00Z">
                 <w:pPr>
                   <w:spacing w:after="0" w:line="240" w:lineRule="auto"/>
                 </w:pPr>
               </w:pPrChange>
             </w:pPr>
-            <w:ins w:id="783" w:author="epgds" w:date="2014-05-01T13:24:00Z">
+            <w:ins w:id="921" w:author="epgds" w:date="2014-05-01T13:24:00Z">
               <w:r>
                 <w:rPr>
                   <w:rFonts w:eastAsia="Calibri" w:cs="Times New Roman"/>
-                  <w:rPrChange w:id="784" w:author="epgds" w:date="2014-05-01T14:11:00Z">
+                  <w:rPrChange w:id="922" w:author="epgds" w:date="2014-05-01T14:11:00Z">
                     <w:rPr>
                       <w:rFonts w:ascii="Times New Roman" w:eastAsia="Calibri" w:hAnsi="Times New Roman" w:cs="Times New Roman"/>
                       <w:sz w:val="18"/>
@@ -3134,7 +4474,7 @@
       </w:tr>
       <w:tr>
         <w:trPr>
-          <w:ins w:id="785" w:author="epgds" w:date="2014-05-01T13:24:00Z"/>
+          <w:ins w:id="923" w:author="epgds" w:date="2014-05-01T13:24:00Z"/>
         </w:trPr>
         <w:tc>
           <w:tcPr>
@@ -3156,16 +4496,17 @@
               </w:tabs>
               <w:spacing w:line="360" w:lineRule="auto"/>
               <w:rPr>
-                <w:ins w:id="786" w:author="epgds" w:date="2014-05-01T13:24:00Z"/>
+                <w:ins w:id="924" w:author="epgds" w:date="2014-05-01T13:24:00Z"/>
                 <w:rFonts w:asciiTheme="minorHAnsi" w:eastAsia="Calibri" w:hAnsiTheme="minorHAnsi"/>
                 <w:bCs/>
                 <w:iCs/>
                 <w:sz w:val="22"/>
                 <w:szCs w:val="22"/>
-                <w:rPrChange w:id="787" w:author="epgds" w:date="2014-05-01T14:11:00Z">
+                <w:rPrChange w:id="925" w:author="epgds" w:date="2014-05-01T14:11:00Z">
                   <w:rPr>
-                    <w:ins w:id="788" w:author="epgds" w:date="2014-05-01T13:24:00Z"/>
+                    <w:ins w:id="926" w:author="epgds" w:date="2014-05-01T13:24:00Z"/>
                     <w:rFonts w:eastAsia="Calibri"/>
+                    <w:b/>
                     <w:bCs/>
                     <w:i/>
                     <w:iCs/>
@@ -3175,7 +4516,7 @@
                   </w:rPr>
                 </w:rPrChange>
               </w:rPr>
-              <w:pPrChange w:id="789" w:author="epgds" w:date="2014-05-01T14:13:00Z">
+              <w:pPrChange w:id="927" w:author="epgds" w:date="2014-05-01T14:13:00Z">
                 <w:pPr>
                   <w:pStyle w:val="Header"/>
                   <w:keepNext/>
@@ -3188,7 +4529,7 @@
                 </w:pPr>
               </w:pPrChange>
             </w:pPr>
-            <w:ins w:id="790" w:author="epgds" w:date="2014-05-01T13:24:00Z">
+            <w:ins w:id="928" w:author="epgds" w:date="2014-05-01T13:24:00Z">
               <w:r>
                 <w:rPr>
                   <w:rFonts w:asciiTheme="minorHAnsi" w:eastAsia="Calibri" w:hAnsiTheme="minorHAnsi"/>
@@ -3196,7 +4537,7 @@
                   <w:iCs/>
                   <w:sz w:val="22"/>
                   <w:szCs w:val="22"/>
-                  <w:rPrChange w:id="791" w:author="epgds" w:date="2014-05-01T14:11:00Z">
+                  <w:rPrChange w:id="929" w:author="epgds" w:date="2014-05-01T14:11:00Z">
                     <w:rPr>
                       <w:rFonts w:eastAsia="Calibri"/>
                       <w:bCs/>
@@ -3227,12 +4568,14 @@
             <w:pPr>
               <w:spacing w:after="0" w:line="360" w:lineRule="auto"/>
               <w:rPr>
-                <w:ins w:id="792" w:author="epgds" w:date="2014-05-01T13:24:00Z"/>
+                <w:ins w:id="930" w:author="epgds" w:date="2014-05-01T13:24:00Z"/>
                 <w:rFonts w:eastAsia="Calibri" w:cs="Times New Roman"/>
-                <w:rPrChange w:id="793" w:author="epgds" w:date="2014-05-01T14:11:00Z">
+                <w:rPrChange w:id="931" w:author="epgds" w:date="2014-05-01T14:11:00Z">
                   <w:rPr>
-                    <w:ins w:id="794" w:author="epgds" w:date="2014-05-01T13:24:00Z"/>
+                    <w:ins w:id="932" w:author="epgds" w:date="2014-05-01T13:24:00Z"/>
                     <w:rFonts w:ascii="Times New Roman" w:eastAsia="Calibri" w:hAnsi="Times New Roman" w:cs="Times New Roman"/>
+                    <w:b/>
+                    <w:bCs/>
                     <w:i/>
                     <w:iCs/>
                     <w:color w:val="404040" w:themeColor="text1" w:themeTint="BF"/>
@@ -3241,7 +4584,7 @@
                   </w:rPr>
                 </w:rPrChange>
               </w:rPr>
-              <w:pPrChange w:id="795" w:author="epgds" w:date="2014-05-01T14:13:00Z">
+              <w:pPrChange w:id="933" w:author="epgds" w:date="2014-05-01T14:13:00Z">
                 <w:pPr>
                   <w:keepNext/>
                   <w:keepLines/>
@@ -3250,11 +4593,11 @@
                 </w:pPr>
               </w:pPrChange>
             </w:pPr>
-            <w:ins w:id="796" w:author="epgds" w:date="2014-05-01T13:24:00Z">
+            <w:ins w:id="934" w:author="epgds" w:date="2014-05-01T13:24:00Z">
               <w:r>
                 <w:rPr>
                   <w:rFonts w:eastAsia="Calibri" w:cs="Times New Roman"/>
-                  <w:rPrChange w:id="797" w:author="epgds" w:date="2014-05-01T14:11:00Z">
+                  <w:rPrChange w:id="935" w:author="epgds" w:date="2014-05-01T14:11:00Z">
                     <w:rPr>
                       <w:rFonts w:ascii="Times New Roman" w:eastAsia="Calibri" w:hAnsi="Times New Roman" w:cs="Times New Roman"/>
                       <w:sz w:val="18"/>
@@ -3283,28 +4626,28 @@
             <w:pPr>
               <w:spacing w:after="0" w:line="360" w:lineRule="auto"/>
               <w:rPr>
-                <w:ins w:id="798" w:author="epgds" w:date="2014-05-01T13:24:00Z"/>
+                <w:ins w:id="936" w:author="epgds" w:date="2014-05-01T13:24:00Z"/>
                 <w:rFonts w:eastAsia="Calibri" w:cs="Times New Roman"/>
-                <w:rPrChange w:id="799" w:author="epgds" w:date="2014-05-01T14:11:00Z">
+                <w:rPrChange w:id="937" w:author="epgds" w:date="2014-05-01T14:11:00Z">
                   <w:rPr>
-                    <w:ins w:id="800" w:author="epgds" w:date="2014-05-01T13:24:00Z"/>
+                    <w:ins w:id="938" w:author="epgds" w:date="2014-05-01T13:24:00Z"/>
                     <w:rFonts w:ascii="Times New Roman" w:eastAsia="Calibri" w:hAnsi="Times New Roman" w:cs="Times New Roman"/>
                     <w:sz w:val="18"/>
                     <w:szCs w:val="18"/>
                   </w:rPr>
                 </w:rPrChange>
               </w:rPr>
-              <w:pPrChange w:id="801" w:author="epgds" w:date="2014-05-01T14:13:00Z">
+              <w:pPrChange w:id="939" w:author="epgds" w:date="2014-05-01T14:13:00Z">
                 <w:pPr>
                   <w:spacing w:after="0" w:line="240" w:lineRule="auto"/>
                 </w:pPr>
               </w:pPrChange>
             </w:pPr>
-            <w:ins w:id="802" w:author="epgds" w:date="2014-05-01T13:24:00Z">
+            <w:ins w:id="940" w:author="epgds" w:date="2014-05-01T13:24:00Z">
               <w:r>
                 <w:rPr>
                   <w:rFonts w:eastAsia="Calibri" w:cs="Times New Roman"/>
-                  <w:rPrChange w:id="803" w:author="epgds" w:date="2014-05-01T14:11:00Z">
+                  <w:rPrChange w:id="941" w:author="epgds" w:date="2014-05-01T14:11:00Z">
                     <w:rPr>
                       <w:rFonts w:ascii="Times New Roman" w:eastAsia="Calibri" w:hAnsi="Times New Roman" w:cs="Times New Roman"/>
                       <w:sz w:val="18"/>
@@ -3312,15 +4655,30 @@
                     </w:rPr>
                   </w:rPrChange>
                 </w:rPr>
-                <w:t xml:space="preserve">Restrict analyses to ethnically homogeneous groups, families and/or apply correction methods using ancestrally informative markers or principal components from genome wide data  </w:t>
+                <w:t xml:space="preserve">Restrict analyses to ethnically homogeneous groups, families and/or apply correction methods using ancestrally informative markers or principal components from genome wide </w:t>
               </w:r>
+              <w:proofErr w:type="gramStart"/>
+              <w:r>
+                <w:rPr>
+                  <w:rFonts w:eastAsia="Calibri" w:cs="Times New Roman"/>
+                  <w:rPrChange w:id="942" w:author="epgds" w:date="2014-05-01T14:11:00Z">
+                    <w:rPr>
+                      <w:rFonts w:ascii="Times New Roman" w:eastAsia="Calibri" w:hAnsi="Times New Roman" w:cs="Times New Roman"/>
+                      <w:sz w:val="18"/>
+                      <w:szCs w:val="18"/>
+                    </w:rPr>
+                  </w:rPrChange>
+                </w:rPr>
+                <w:t xml:space="preserve">data  </w:t>
+              </w:r>
+              <w:proofErr w:type="gramEnd"/>
             </w:ins>
           </w:p>
         </w:tc>
       </w:tr>
       <w:tr>
         <w:trPr>
-          <w:ins w:id="804" w:author="epgds" w:date="2014-05-01T13:24:00Z"/>
+          <w:ins w:id="943" w:author="epgds" w:date="2014-05-01T13:24:00Z"/>
         </w:trPr>
         <w:tc>
           <w:tcPr>
@@ -3342,16 +4700,17 @@
               </w:tabs>
               <w:spacing w:line="360" w:lineRule="auto"/>
               <w:rPr>
-                <w:ins w:id="805" w:author="epgds" w:date="2014-05-01T13:24:00Z"/>
+                <w:ins w:id="944" w:author="epgds" w:date="2014-05-01T13:24:00Z"/>
                 <w:rFonts w:asciiTheme="minorHAnsi" w:eastAsia="Calibri" w:hAnsiTheme="minorHAnsi"/>
                 <w:bCs/>
                 <w:iCs/>
                 <w:sz w:val="22"/>
                 <w:szCs w:val="22"/>
-                <w:rPrChange w:id="806" w:author="epgds" w:date="2014-05-01T14:11:00Z">
+                <w:rPrChange w:id="945" w:author="epgds" w:date="2014-05-01T14:11:00Z">
                   <w:rPr>
-                    <w:ins w:id="807" w:author="epgds" w:date="2014-05-01T13:24:00Z"/>
+                    <w:ins w:id="946" w:author="epgds" w:date="2014-05-01T13:24:00Z"/>
                     <w:rFonts w:eastAsia="Calibri"/>
+                    <w:b/>
                     <w:bCs/>
                     <w:i/>
                     <w:iCs/>
@@ -3361,7 +4720,7 @@
                   </w:rPr>
                 </w:rPrChange>
               </w:rPr>
-              <w:pPrChange w:id="808" w:author="epgds" w:date="2014-05-01T14:13:00Z">
+              <w:pPrChange w:id="947" w:author="epgds" w:date="2014-05-01T14:13:00Z">
                 <w:pPr>
                   <w:pStyle w:val="Header"/>
                   <w:keepNext/>
@@ -3374,7 +4733,7 @@
                 </w:pPr>
               </w:pPrChange>
             </w:pPr>
-            <w:ins w:id="809" w:author="epgds" w:date="2014-05-01T13:24:00Z">
+            <w:ins w:id="948" w:author="epgds" w:date="2014-05-01T13:24:00Z">
               <w:r>
                 <w:rPr>
                   <w:rFonts w:asciiTheme="minorHAnsi" w:eastAsia="Calibri" w:hAnsiTheme="minorHAnsi"/>
@@ -3382,7 +4741,7 @@
                   <w:iCs/>
                   <w:sz w:val="22"/>
                   <w:szCs w:val="22"/>
-                  <w:rPrChange w:id="810" w:author="epgds" w:date="2014-05-01T14:11:00Z">
+                  <w:rPrChange w:id="949" w:author="epgds" w:date="2014-05-01T14:11:00Z">
                     <w:rPr>
                       <w:rFonts w:eastAsia="Calibri"/>
                       <w:bCs/>
@@ -3402,7 +4761,7 @@
                   <w:iCs/>
                   <w:sz w:val="22"/>
                   <w:szCs w:val="22"/>
-                  <w:rPrChange w:id="811" w:author="epgds" w:date="2014-05-01T14:11:00Z">
+                  <w:rPrChange w:id="950" w:author="epgds" w:date="2014-05-01T14:11:00Z">
                     <w:rPr>
                       <w:rFonts w:eastAsia="Calibri"/>
                       <w:bCs/>
@@ -3422,7 +4781,7 @@
                   <w:iCs/>
                   <w:sz w:val="22"/>
                   <w:szCs w:val="22"/>
-                  <w:rPrChange w:id="812" w:author="epgds" w:date="2014-05-01T14:11:00Z">
+                  <w:rPrChange w:id="951" w:author="epgds" w:date="2014-05-01T14:11:00Z">
                     <w:rPr>
                       <w:rFonts w:eastAsia="Calibri"/>
                       <w:bCs/>
@@ -3453,28 +4812,28 @@
             <w:pPr>
               <w:spacing w:after="0" w:line="360" w:lineRule="auto"/>
               <w:rPr>
-                <w:ins w:id="813" w:author="epgds" w:date="2014-05-01T13:24:00Z"/>
+                <w:ins w:id="952" w:author="epgds" w:date="2014-05-01T13:24:00Z"/>
                 <w:rFonts w:eastAsia="Calibri" w:cs="Times New Roman"/>
-                <w:rPrChange w:id="814" w:author="epgds" w:date="2014-05-01T14:11:00Z">
+                <w:rPrChange w:id="953" w:author="epgds" w:date="2014-05-01T14:11:00Z">
                   <w:rPr>
-                    <w:ins w:id="815" w:author="epgds" w:date="2014-05-01T13:24:00Z"/>
+                    <w:ins w:id="954" w:author="epgds" w:date="2014-05-01T13:24:00Z"/>
                     <w:rFonts w:ascii="Times New Roman" w:eastAsia="Calibri" w:hAnsi="Times New Roman" w:cs="Times New Roman"/>
                     <w:sz w:val="18"/>
                     <w:szCs w:val="18"/>
                   </w:rPr>
                 </w:rPrChange>
               </w:rPr>
-              <w:pPrChange w:id="816" w:author="epgds" w:date="2014-05-01T14:13:00Z">
+              <w:pPrChange w:id="955" w:author="epgds" w:date="2014-05-01T14:13:00Z">
                 <w:pPr>
                   <w:spacing w:after="0" w:line="240" w:lineRule="auto"/>
                 </w:pPr>
               </w:pPrChange>
             </w:pPr>
-            <w:ins w:id="817" w:author="epgds" w:date="2014-05-01T13:24:00Z">
+            <w:ins w:id="956" w:author="epgds" w:date="2014-05-01T13:24:00Z">
               <w:r>
                 <w:rPr>
                   <w:rFonts w:eastAsia="Calibri" w:cs="Times New Roman"/>
-                  <w:rPrChange w:id="818" w:author="epgds" w:date="2014-05-01T14:11:00Z">
+                  <w:rPrChange w:id="957" w:author="epgds" w:date="2014-05-01T14:11:00Z">
                     <w:rPr>
                       <w:rFonts w:ascii="Times New Roman" w:eastAsia="Calibri" w:hAnsi="Times New Roman" w:cs="Times New Roman"/>
                       <w:sz w:val="18"/>
@@ -3490,28 +4849,28 @@
             <w:pPr>
               <w:spacing w:after="0" w:line="360" w:lineRule="auto"/>
               <w:rPr>
-                <w:ins w:id="819" w:author="epgds" w:date="2014-05-01T13:24:00Z"/>
+                <w:ins w:id="958" w:author="epgds" w:date="2014-05-01T13:24:00Z"/>
                 <w:rFonts w:eastAsia="Calibri" w:cs="Times New Roman"/>
-                <w:rPrChange w:id="820" w:author="epgds" w:date="2014-05-01T14:11:00Z">
+                <w:rPrChange w:id="959" w:author="epgds" w:date="2014-05-01T14:11:00Z">
                   <w:rPr>
-                    <w:ins w:id="821" w:author="epgds" w:date="2014-05-01T13:24:00Z"/>
+                    <w:ins w:id="960" w:author="epgds" w:date="2014-05-01T13:24:00Z"/>
                     <w:rFonts w:ascii="Times New Roman" w:eastAsia="Calibri" w:hAnsi="Times New Roman" w:cs="Times New Roman"/>
                     <w:sz w:val="18"/>
                     <w:szCs w:val="18"/>
                   </w:rPr>
                 </w:rPrChange>
               </w:rPr>
-              <w:pPrChange w:id="822" w:author="epgds" w:date="2014-05-01T14:13:00Z">
+              <w:pPrChange w:id="961" w:author="epgds" w:date="2014-05-01T14:13:00Z">
                 <w:pPr>
                   <w:spacing w:after="0" w:line="240" w:lineRule="auto"/>
                 </w:pPr>
               </w:pPrChange>
             </w:pPr>
-            <w:ins w:id="823" w:author="epgds" w:date="2014-05-01T13:24:00Z">
+            <w:ins w:id="962" w:author="epgds" w:date="2014-05-01T13:24:00Z">
               <w:r>
                 <w:rPr>
                   <w:rFonts w:eastAsia="Calibri" w:cs="Times New Roman"/>
-                  <w:rPrChange w:id="824" w:author="epgds" w:date="2014-05-01T14:11:00Z">
+                  <w:rPrChange w:id="963" w:author="epgds" w:date="2014-05-01T14:11:00Z">
                     <w:rPr>
                       <w:rFonts w:ascii="Times New Roman" w:eastAsia="Calibri" w:hAnsi="Times New Roman" w:cs="Times New Roman"/>
                       <w:sz w:val="18"/>
@@ -3540,28 +4899,28 @@
             <w:pPr>
               <w:spacing w:after="0" w:line="360" w:lineRule="auto"/>
               <w:rPr>
-                <w:ins w:id="825" w:author="epgds" w:date="2014-05-01T13:24:00Z"/>
+                <w:ins w:id="964" w:author="epgds" w:date="2014-05-01T13:24:00Z"/>
                 <w:rFonts w:eastAsia="Calibri" w:cs="Times New Roman"/>
-                <w:rPrChange w:id="826" w:author="epgds" w:date="2014-05-01T14:11:00Z">
+                <w:rPrChange w:id="965" w:author="epgds" w:date="2014-05-01T14:11:00Z">
                   <w:rPr>
-                    <w:ins w:id="827" w:author="epgds" w:date="2014-05-01T13:24:00Z"/>
+                    <w:ins w:id="966" w:author="epgds" w:date="2014-05-01T13:24:00Z"/>
                     <w:rFonts w:ascii="Times New Roman" w:eastAsia="Calibri" w:hAnsi="Times New Roman" w:cs="Times New Roman"/>
                     <w:sz w:val="18"/>
                     <w:szCs w:val="18"/>
                   </w:rPr>
                 </w:rPrChange>
               </w:rPr>
-              <w:pPrChange w:id="828" w:author="epgds" w:date="2014-05-01T14:13:00Z">
+              <w:pPrChange w:id="967" w:author="epgds" w:date="2014-05-01T14:13:00Z">
                 <w:pPr>
                   <w:spacing w:after="0" w:line="240" w:lineRule="auto"/>
                 </w:pPr>
               </w:pPrChange>
             </w:pPr>
-            <w:ins w:id="829" w:author="epgds" w:date="2014-05-01T13:24:00Z">
+            <w:ins w:id="968" w:author="epgds" w:date="2014-05-01T13:24:00Z">
               <w:r>
                 <w:rPr>
                   <w:rFonts w:eastAsia="Calibri" w:cs="Times New Roman"/>
-                  <w:rPrChange w:id="830" w:author="epgds" w:date="2014-05-01T14:11:00Z">
+                  <w:rPrChange w:id="969" w:author="epgds" w:date="2014-05-01T14:11:00Z">
                     <w:rPr>
                       <w:rFonts w:ascii="Times New Roman" w:eastAsia="Calibri" w:hAnsi="Times New Roman" w:cs="Times New Roman"/>
                       <w:sz w:val="18"/>
@@ -3575,7 +4934,7 @@
               <w:r>
                 <w:rPr>
                   <w:rFonts w:eastAsia="Calibri" w:cs="Times New Roman"/>
-                  <w:rPrChange w:id="831" w:author="epgds" w:date="2014-05-01T14:11:00Z">
+                  <w:rPrChange w:id="970" w:author="epgds" w:date="2014-05-01T14:11:00Z">
                     <w:rPr>
                       <w:rFonts w:ascii="Times New Roman" w:eastAsia="Calibri" w:hAnsi="Times New Roman" w:cs="Times New Roman"/>
                       <w:sz w:val="18"/>
@@ -3589,7 +4948,7 @@
               <w:r>
                 <w:rPr>
                   <w:rFonts w:eastAsia="Calibri" w:cs="Times New Roman"/>
-                  <w:rPrChange w:id="832" w:author="epgds" w:date="2014-05-01T14:11:00Z">
+                  <w:rPrChange w:id="971" w:author="epgds" w:date="2014-05-01T14:11:00Z">
                     <w:rPr>
                       <w:rFonts w:ascii="Times New Roman" w:eastAsia="Calibri" w:hAnsi="Times New Roman" w:cs="Times New Roman"/>
                       <w:sz w:val="18"/>
@@ -3603,7 +4962,7 @@
               <w:r>
                 <w:rPr>
                   <w:rFonts w:eastAsia="Calibri" w:cs="Times New Roman"/>
-                  <w:rPrChange w:id="833" w:author="epgds" w:date="2014-05-01T14:11:00Z">
+                  <w:rPrChange w:id="972" w:author="epgds" w:date="2014-05-01T14:11:00Z">
                     <w:rPr>
                       <w:rFonts w:ascii="Times New Roman" w:eastAsia="Calibri" w:hAnsi="Times New Roman" w:cs="Times New Roman"/>
                       <w:sz w:val="18"/>
@@ -3617,7 +4976,7 @@
               <w:r>
                 <w:rPr>
                   <w:rFonts w:eastAsia="Calibri" w:cs="Times New Roman"/>
-                  <w:rPrChange w:id="834" w:author="epgds" w:date="2014-05-01T14:11:00Z">
+                  <w:rPrChange w:id="973" w:author="epgds" w:date="2014-05-01T14:11:00Z">
                     <w:rPr>
                       <w:rFonts w:ascii="Times New Roman" w:eastAsia="Calibri" w:hAnsi="Times New Roman" w:cs="Times New Roman"/>
                       <w:sz w:val="18"/>
@@ -3633,7 +4992,7 @@
       </w:tr>
       <w:tr>
         <w:trPr>
-          <w:ins w:id="835" w:author="epgds" w:date="2014-05-01T13:24:00Z"/>
+          <w:ins w:id="974" w:author="epgds" w:date="2014-05-01T13:24:00Z"/>
         </w:trPr>
         <w:tc>
           <w:tcPr>
@@ -3655,16 +5014,17 @@
               </w:tabs>
               <w:spacing w:line="360" w:lineRule="auto"/>
               <w:rPr>
-                <w:ins w:id="836" w:author="epgds" w:date="2014-05-01T13:24:00Z"/>
+                <w:ins w:id="975" w:author="epgds" w:date="2014-05-01T13:24:00Z"/>
                 <w:rFonts w:asciiTheme="minorHAnsi" w:eastAsia="Calibri" w:hAnsiTheme="minorHAnsi"/>
                 <w:bCs/>
                 <w:iCs/>
                 <w:sz w:val="22"/>
                 <w:szCs w:val="22"/>
-                <w:rPrChange w:id="837" w:author="epgds" w:date="2014-05-01T14:11:00Z">
+                <w:rPrChange w:id="976" w:author="epgds" w:date="2014-05-01T14:11:00Z">
                   <w:rPr>
-                    <w:ins w:id="838" w:author="epgds" w:date="2014-05-01T13:24:00Z"/>
+                    <w:ins w:id="977" w:author="epgds" w:date="2014-05-01T13:24:00Z"/>
                     <w:rFonts w:eastAsia="Calibri"/>
+                    <w:b/>
                     <w:bCs/>
                     <w:i/>
                     <w:iCs/>
@@ -3674,7 +5034,7 @@
                   </w:rPr>
                 </w:rPrChange>
               </w:rPr>
-              <w:pPrChange w:id="839" w:author="epgds" w:date="2014-05-01T14:13:00Z">
+              <w:pPrChange w:id="978" w:author="epgds" w:date="2014-05-01T14:13:00Z">
                 <w:pPr>
                   <w:pStyle w:val="Header"/>
                   <w:keepNext/>
@@ -3687,7 +5047,7 @@
                 </w:pPr>
               </w:pPrChange>
             </w:pPr>
-            <w:ins w:id="840" w:author="epgds" w:date="2014-05-01T13:24:00Z">
+            <w:ins w:id="979" w:author="epgds" w:date="2014-05-01T13:24:00Z">
               <w:r>
                 <w:rPr>
                   <w:rFonts w:asciiTheme="minorHAnsi" w:eastAsia="Calibri" w:hAnsiTheme="minorHAnsi"/>
@@ -3695,7 +5055,7 @@
                   <w:iCs/>
                   <w:sz w:val="22"/>
                   <w:szCs w:val="22"/>
-                  <w:rPrChange w:id="841" w:author="epgds" w:date="2014-05-01T14:11:00Z">
+                  <w:rPrChange w:id="980" w:author="epgds" w:date="2014-05-01T14:11:00Z">
                     <w:rPr>
                       <w:rFonts w:eastAsia="Calibri"/>
                       <w:bCs/>
@@ -3726,28 +5086,28 @@
             <w:pPr>
               <w:spacing w:after="0" w:line="360" w:lineRule="auto"/>
               <w:rPr>
-                <w:ins w:id="842" w:author="epgds" w:date="2014-05-01T13:24:00Z"/>
+                <w:ins w:id="981" w:author="epgds" w:date="2014-05-01T13:24:00Z"/>
                 <w:rFonts w:eastAsia="Calibri" w:cs="Times New Roman"/>
-                <w:rPrChange w:id="843" w:author="epgds" w:date="2014-05-01T14:11:00Z">
+                <w:rPrChange w:id="982" w:author="epgds" w:date="2014-05-01T14:11:00Z">
                   <w:rPr>
-                    <w:ins w:id="844" w:author="epgds" w:date="2014-05-01T13:24:00Z"/>
+                    <w:ins w:id="983" w:author="epgds" w:date="2014-05-01T13:24:00Z"/>
                     <w:rFonts w:ascii="Times New Roman" w:eastAsia="Calibri" w:hAnsi="Times New Roman" w:cs="Times New Roman"/>
                     <w:sz w:val="18"/>
                     <w:szCs w:val="18"/>
                   </w:rPr>
                 </w:rPrChange>
               </w:rPr>
-              <w:pPrChange w:id="845" w:author="epgds" w:date="2014-05-01T14:13:00Z">
+              <w:pPrChange w:id="984" w:author="epgds" w:date="2014-05-01T14:13:00Z">
                 <w:pPr>
                   <w:spacing w:after="0" w:line="240" w:lineRule="auto"/>
                 </w:pPr>
               </w:pPrChange>
             </w:pPr>
-            <w:ins w:id="846" w:author="epgds" w:date="2014-05-01T13:24:00Z">
+            <w:ins w:id="985" w:author="epgds" w:date="2014-05-01T13:24:00Z">
               <w:r>
                 <w:rPr>
                   <w:rFonts w:eastAsia="Calibri" w:cs="Times New Roman"/>
-                  <w:rPrChange w:id="847" w:author="epgds" w:date="2014-05-01T14:11:00Z">
+                  <w:rPrChange w:id="986" w:author="epgds" w:date="2014-05-01T14:11:00Z">
                     <w:rPr>
                       <w:rFonts w:ascii="Times New Roman" w:eastAsia="Calibri" w:hAnsi="Times New Roman" w:cs="Times New Roman"/>
                       <w:sz w:val="18"/>
@@ -3761,7 +5121,7 @@
               <w:r>
                 <w:rPr>
                   <w:rFonts w:eastAsia="Calibri" w:cs="Times New Roman"/>
-                  <w:rPrChange w:id="848" w:author="epgds" w:date="2014-05-01T14:11:00Z">
+                  <w:rPrChange w:id="987" w:author="epgds" w:date="2014-05-01T14:11:00Z">
                     <w:rPr>
                       <w:rFonts w:ascii="Times New Roman" w:eastAsia="Calibri" w:hAnsi="Times New Roman" w:cs="Times New Roman"/>
                       <w:sz w:val="18"/>
@@ -3775,7 +5135,7 @@
               <w:r>
                 <w:rPr>
                   <w:rFonts w:eastAsia="Calibri" w:cs="Times New Roman"/>
-                  <w:rPrChange w:id="849" w:author="epgds" w:date="2014-05-01T14:11:00Z">
+                  <w:rPrChange w:id="988" w:author="epgds" w:date="2014-05-01T14:11:00Z">
                     <w:rPr>
                       <w:rFonts w:ascii="Times New Roman" w:eastAsia="Calibri" w:hAnsi="Times New Roman" w:cs="Times New Roman"/>
                       <w:sz w:val="18"/>
@@ -3804,28 +5164,28 @@
             <w:pPr>
               <w:spacing w:after="0" w:line="360" w:lineRule="auto"/>
               <w:rPr>
-                <w:ins w:id="850" w:author="epgds" w:date="2014-05-01T13:24:00Z"/>
+                <w:ins w:id="989" w:author="epgds" w:date="2014-05-01T13:24:00Z"/>
                 <w:rFonts w:eastAsia="Calibri" w:cs="Times New Roman"/>
-                <w:rPrChange w:id="851" w:author="epgds" w:date="2014-05-01T14:11:00Z">
+                <w:rPrChange w:id="990" w:author="epgds" w:date="2014-05-01T14:11:00Z">
                   <w:rPr>
-                    <w:ins w:id="852" w:author="epgds" w:date="2014-05-01T13:24:00Z"/>
+                    <w:ins w:id="991" w:author="epgds" w:date="2014-05-01T13:24:00Z"/>
                     <w:rFonts w:ascii="Times New Roman" w:eastAsia="Calibri" w:hAnsi="Times New Roman" w:cs="Times New Roman"/>
                     <w:sz w:val="18"/>
                     <w:szCs w:val="18"/>
                   </w:rPr>
                 </w:rPrChange>
               </w:rPr>
-              <w:pPrChange w:id="853" w:author="epgds" w:date="2014-05-01T14:13:00Z">
+              <w:pPrChange w:id="992" w:author="epgds" w:date="2014-05-01T14:13:00Z">
                 <w:pPr>
                   <w:spacing w:after="0" w:line="240" w:lineRule="auto"/>
                 </w:pPr>
               </w:pPrChange>
             </w:pPr>
-            <w:ins w:id="854" w:author="epgds" w:date="2014-05-01T13:24:00Z">
+            <w:ins w:id="993" w:author="epgds" w:date="2014-05-01T13:24:00Z">
               <w:r>
                 <w:rPr>
                   <w:rFonts w:eastAsia="Calibri" w:cs="Times New Roman"/>
-                  <w:rPrChange w:id="855" w:author="epgds" w:date="2014-05-01T14:11:00Z">
+                  <w:rPrChange w:id="994" w:author="epgds" w:date="2014-05-01T14:11:00Z">
                     <w:rPr>
                       <w:rFonts w:ascii="Times New Roman" w:eastAsia="Calibri" w:hAnsi="Times New Roman" w:cs="Times New Roman"/>
                       <w:sz w:val="18"/>
@@ -3839,7 +5199,7 @@
               <w:r>
                 <w:rPr>
                   <w:rFonts w:eastAsia="Calibri" w:cs="Times New Roman"/>
-                  <w:rPrChange w:id="856" w:author="epgds" w:date="2014-05-01T14:11:00Z">
+                  <w:rPrChange w:id="995" w:author="epgds" w:date="2014-05-01T14:11:00Z">
                     <w:rPr>
                       <w:rFonts w:ascii="Times New Roman" w:eastAsia="Calibri" w:hAnsi="Times New Roman" w:cs="Times New Roman"/>
                       <w:sz w:val="18"/>
@@ -3853,7 +5213,7 @@
               <w:r>
                 <w:rPr>
                   <w:rFonts w:eastAsia="Calibri" w:cs="Times New Roman"/>
-                  <w:rPrChange w:id="857" w:author="epgds" w:date="2014-05-01T14:11:00Z">
+                  <w:rPrChange w:id="996" w:author="epgds" w:date="2014-05-01T14:11:00Z">
                     <w:rPr>
                       <w:rFonts w:ascii="Times New Roman" w:eastAsia="Calibri" w:hAnsi="Times New Roman" w:cs="Times New Roman"/>
                       <w:sz w:val="18"/>
@@ -3869,7 +5229,7 @@
       </w:tr>
       <w:tr>
         <w:trPr>
-          <w:ins w:id="858" w:author="epgds" w:date="2014-05-01T13:24:00Z"/>
+          <w:ins w:id="997" w:author="epgds" w:date="2014-05-01T13:24:00Z"/>
         </w:trPr>
         <w:tc>
           <w:tcPr>
@@ -3891,15 +5251,15 @@
               </w:tabs>
               <w:spacing w:line="360" w:lineRule="auto"/>
               <w:rPr>
-                <w:ins w:id="859" w:author="epgds" w:date="2014-05-01T13:24:00Z"/>
+                <w:ins w:id="998" w:author="epgds" w:date="2014-05-01T13:24:00Z"/>
                 <w:rFonts w:asciiTheme="minorHAnsi" w:eastAsia="Calibri" w:hAnsiTheme="minorHAnsi"/>
                 <w:bCs/>
                 <w:iCs/>
                 <w:sz w:val="22"/>
                 <w:szCs w:val="22"/>
-                <w:rPrChange w:id="860" w:author="epgds" w:date="2014-05-01T14:11:00Z">
+                <w:rPrChange w:id="999" w:author="epgds" w:date="2014-05-01T14:11:00Z">
                   <w:rPr>
-                    <w:ins w:id="861" w:author="epgds" w:date="2014-05-01T13:24:00Z"/>
+                    <w:ins w:id="1000" w:author="epgds" w:date="2014-05-01T13:24:00Z"/>
                     <w:rFonts w:eastAsia="Calibri"/>
                     <w:bCs/>
                     <w:i/>
@@ -3910,7 +5270,7 @@
                   </w:rPr>
                 </w:rPrChange>
               </w:rPr>
-              <w:pPrChange w:id="862" w:author="epgds" w:date="2014-05-01T14:13:00Z">
+              <w:pPrChange w:id="1001" w:author="epgds" w:date="2014-05-01T14:13:00Z">
                 <w:pPr>
                   <w:pStyle w:val="Header"/>
                   <w:keepNext/>
@@ -3923,7 +5283,7 @@
                 </w:pPr>
               </w:pPrChange>
             </w:pPr>
-            <w:ins w:id="863" w:author="epgds" w:date="2014-05-01T13:24:00Z">
+            <w:ins w:id="1002" w:author="epgds" w:date="2014-05-01T13:24:00Z">
               <w:r>
                 <w:rPr>
                   <w:rFonts w:asciiTheme="minorHAnsi" w:eastAsia="Calibri" w:hAnsiTheme="minorHAnsi"/>
@@ -3931,7 +5291,7 @@
                   <w:iCs/>
                   <w:sz w:val="22"/>
                   <w:szCs w:val="22"/>
-                  <w:rPrChange w:id="864" w:author="epgds" w:date="2014-05-01T14:11:00Z">
+                  <w:rPrChange w:id="1003" w:author="epgds" w:date="2014-05-01T14:11:00Z">
                     <w:rPr>
                       <w:rFonts w:eastAsia="Calibri"/>
                       <w:bCs/>
@@ -3962,28 +5322,28 @@
             <w:pPr>
               <w:spacing w:after="0" w:line="360" w:lineRule="auto"/>
               <w:rPr>
-                <w:ins w:id="865" w:author="epgds" w:date="2014-05-01T13:24:00Z"/>
+                <w:ins w:id="1004" w:author="epgds" w:date="2014-05-01T13:24:00Z"/>
                 <w:rFonts w:eastAsia="Calibri" w:cs="Times New Roman"/>
-                <w:rPrChange w:id="866" w:author="epgds" w:date="2014-05-01T14:11:00Z">
+                <w:rPrChange w:id="1005" w:author="epgds" w:date="2014-05-01T14:11:00Z">
                   <w:rPr>
-                    <w:ins w:id="867" w:author="epgds" w:date="2014-05-01T13:24:00Z"/>
+                    <w:ins w:id="1006" w:author="epgds" w:date="2014-05-01T13:24:00Z"/>
                     <w:rFonts w:ascii="Times New Roman" w:eastAsia="Calibri" w:hAnsi="Times New Roman" w:cs="Times New Roman"/>
                     <w:sz w:val="18"/>
                     <w:szCs w:val="18"/>
                   </w:rPr>
                 </w:rPrChange>
               </w:rPr>
-              <w:pPrChange w:id="868" w:author="epgds" w:date="2014-05-01T14:13:00Z">
+              <w:pPrChange w:id="1007" w:author="epgds" w:date="2014-05-01T14:13:00Z">
                 <w:pPr>
                   <w:spacing w:after="0" w:line="240" w:lineRule="auto"/>
                 </w:pPr>
               </w:pPrChange>
             </w:pPr>
-            <w:ins w:id="869" w:author="epgds" w:date="2014-05-01T13:24:00Z">
+            <w:ins w:id="1008" w:author="epgds" w:date="2014-05-01T13:24:00Z">
               <w:r>
                 <w:rPr>
                   <w:rFonts w:eastAsia="Calibri" w:cs="Times New Roman"/>
-                  <w:rPrChange w:id="870" w:author="epgds" w:date="2014-05-01T14:11:00Z">
+                  <w:rPrChange w:id="1009" w:author="epgds" w:date="2014-05-01T14:11:00Z">
                     <w:rPr>
                       <w:rFonts w:ascii="Times New Roman" w:eastAsia="Calibri" w:hAnsi="Times New Roman" w:cs="Times New Roman"/>
                       <w:sz w:val="18"/>
@@ -3996,7 +5356,7 @@
               <w:r>
                 <w:rPr>
                   <w:rFonts w:eastAsia="Calibri" w:cs="Times New Roman"/>
-                  <w:rPrChange w:id="871" w:author="epgds" w:date="2014-05-01T14:11:00Z">
+                  <w:rPrChange w:id="1010" w:author="epgds" w:date="2014-05-01T14:11:00Z">
                     <w:rPr>
                       <w:rFonts w:ascii="Times New Roman" w:eastAsia="Calibri" w:hAnsi="Times New Roman" w:cs="Times New Roman"/>
                       <w:sz w:val="18"/>
@@ -4026,28 +5386,28 @@
             <w:pPr>
               <w:spacing w:after="0" w:line="360" w:lineRule="auto"/>
               <w:rPr>
-                <w:ins w:id="872" w:author="epgds" w:date="2014-05-01T13:24:00Z"/>
+                <w:ins w:id="1011" w:author="epgds" w:date="2014-05-01T13:24:00Z"/>
                 <w:rFonts w:eastAsia="Calibri" w:cs="Times New Roman"/>
-                <w:rPrChange w:id="873" w:author="epgds" w:date="2014-05-01T14:11:00Z">
+                <w:rPrChange w:id="1012" w:author="epgds" w:date="2014-05-01T14:11:00Z">
                   <w:rPr>
-                    <w:ins w:id="874" w:author="epgds" w:date="2014-05-01T13:24:00Z"/>
+                    <w:ins w:id="1013" w:author="epgds" w:date="2014-05-01T13:24:00Z"/>
                     <w:rFonts w:ascii="Times New Roman" w:eastAsia="Calibri" w:hAnsi="Times New Roman" w:cs="Times New Roman"/>
                     <w:sz w:val="18"/>
                     <w:szCs w:val="18"/>
                   </w:rPr>
                 </w:rPrChange>
               </w:rPr>
-              <w:pPrChange w:id="875" w:author="epgds" w:date="2014-05-01T14:13:00Z">
+              <w:pPrChange w:id="1014" w:author="epgds" w:date="2014-05-01T14:13:00Z">
                 <w:pPr>
                   <w:spacing w:after="0" w:line="240" w:lineRule="auto"/>
                 </w:pPr>
               </w:pPrChange>
             </w:pPr>
-            <w:ins w:id="876" w:author="epgds" w:date="2014-05-01T13:24:00Z">
+            <w:ins w:id="1015" w:author="epgds" w:date="2014-05-01T13:24:00Z">
               <w:r>
                 <w:rPr>
                   <w:rFonts w:eastAsia="Calibri" w:cs="Times New Roman"/>
-                  <w:rPrChange w:id="877" w:author="epgds" w:date="2014-05-01T14:11:00Z">
+                  <w:rPrChange w:id="1016" w:author="epgds" w:date="2014-05-01T14:11:00Z">
                     <w:rPr>
                       <w:rFonts w:ascii="Times New Roman" w:eastAsia="Calibri" w:hAnsi="Times New Roman" w:cs="Times New Roman"/>
                       <w:sz w:val="18"/>
@@ -4062,7 +5422,7 @@
               <w:r>
                 <w:rPr>
                   <w:rFonts w:eastAsia="Calibri" w:cs="Times New Roman"/>
-                  <w:rPrChange w:id="878" w:author="epgds" w:date="2014-05-01T14:11:00Z">
+                  <w:rPrChange w:id="1017" w:author="epgds" w:date="2014-05-01T14:11:00Z">
                     <w:rPr>
                       <w:rFonts w:ascii="Times New Roman" w:eastAsia="Calibri" w:hAnsi="Times New Roman" w:cs="Times New Roman"/>
                       <w:sz w:val="18"/>
@@ -4076,7 +5436,7 @@
               <w:r>
                 <w:rPr>
                   <w:rFonts w:eastAsia="Calibri" w:cs="Times New Roman"/>
-                  <w:rPrChange w:id="879" w:author="epgds" w:date="2014-05-01T14:11:00Z">
+                  <w:rPrChange w:id="1018" w:author="epgds" w:date="2014-05-01T14:11:00Z">
                     <w:rPr>
                       <w:rFonts w:ascii="Times New Roman" w:eastAsia="Calibri" w:hAnsi="Times New Roman" w:cs="Times New Roman"/>
                       <w:sz w:val="18"/>
@@ -4089,7 +5449,7 @@
               <w:r>
                 <w:rPr>
                   <w:rFonts w:eastAsia="Calibri" w:cs="Times New Roman"/>
-                  <w:rPrChange w:id="880" w:author="epgds" w:date="2014-05-01T14:11:00Z">
+                  <w:rPrChange w:id="1019" w:author="epgds" w:date="2014-05-01T14:11:00Z">
                     <w:rPr>
                       <w:rFonts w:ascii="Times New Roman" w:eastAsia="Calibri" w:hAnsi="Times New Roman" w:cs="Times New Roman"/>
                       <w:sz w:val="18"/>
@@ -4098,15 +5458,30 @@
                   </w:rPrChange>
                 </w:rPr>
                 <w:lastRenderedPageBreak/>
-                <w:t xml:space="preserve">variation on IPs emerge can indicate whether canalization could, in principle, be an issue  </w:t>
+                <w:t xml:space="preserve">variation on IPs emerge can indicate whether canalization could, in principle, be an </w:t>
               </w:r>
+              <w:proofErr w:type="gramStart"/>
+              <w:r>
+                <w:rPr>
+                  <w:rFonts w:eastAsia="Calibri" w:cs="Times New Roman"/>
+                  <w:rPrChange w:id="1020" w:author="epgds" w:date="2014-05-01T14:11:00Z">
+                    <w:rPr>
+                      <w:rFonts w:ascii="Times New Roman" w:eastAsia="Calibri" w:hAnsi="Times New Roman" w:cs="Times New Roman"/>
+                      <w:sz w:val="18"/>
+                      <w:szCs w:val="18"/>
+                    </w:rPr>
+                  </w:rPrChange>
+                </w:rPr>
+                <w:t xml:space="preserve">issue  </w:t>
+              </w:r>
+              <w:proofErr w:type="gramEnd"/>
             </w:ins>
           </w:p>
         </w:tc>
       </w:tr>
       <w:tr>
         <w:trPr>
-          <w:ins w:id="881" w:author="epgds" w:date="2014-05-01T13:24:00Z"/>
+          <w:ins w:id="1021" w:author="epgds" w:date="2014-05-01T13:24:00Z"/>
         </w:trPr>
         <w:tc>
           <w:tcPr>
@@ -4124,28 +5499,28 @@
             <w:pPr>
               <w:spacing w:after="0" w:line="360" w:lineRule="auto"/>
               <w:rPr>
-                <w:ins w:id="882" w:author="epgds" w:date="2014-05-01T13:24:00Z"/>
+                <w:ins w:id="1022" w:author="epgds" w:date="2014-05-01T13:24:00Z"/>
                 <w:rFonts w:eastAsia="Calibri" w:cs="Times New Roman"/>
-                <w:rPrChange w:id="883" w:author="epgds" w:date="2014-05-01T14:11:00Z">
+                <w:rPrChange w:id="1023" w:author="epgds" w:date="2014-05-01T14:11:00Z">
                   <w:rPr>
-                    <w:ins w:id="884" w:author="epgds" w:date="2014-05-01T13:24:00Z"/>
+                    <w:ins w:id="1024" w:author="epgds" w:date="2014-05-01T13:24:00Z"/>
                     <w:rFonts w:ascii="Times New Roman" w:eastAsia="Calibri" w:hAnsi="Times New Roman" w:cs="Times New Roman"/>
                     <w:sz w:val="18"/>
                     <w:szCs w:val="18"/>
                   </w:rPr>
                 </w:rPrChange>
               </w:rPr>
-              <w:pPrChange w:id="885" w:author="epgds" w:date="2014-05-01T14:13:00Z">
+              <w:pPrChange w:id="1025" w:author="epgds" w:date="2014-05-01T14:13:00Z">
                 <w:pPr>
                   <w:spacing w:after="0" w:line="240" w:lineRule="auto"/>
                 </w:pPr>
               </w:pPrChange>
             </w:pPr>
-            <w:ins w:id="886" w:author="epgds" w:date="2014-05-01T13:24:00Z">
+            <w:ins w:id="1026" w:author="epgds" w:date="2014-05-01T13:24:00Z">
               <w:r>
                 <w:rPr>
                   <w:rFonts w:eastAsia="Calibri" w:cs="Times New Roman"/>
-                  <w:rPrChange w:id="887" w:author="epgds" w:date="2014-05-01T14:11:00Z">
+                  <w:rPrChange w:id="1027" w:author="epgds" w:date="2014-05-01T14:11:00Z">
                     <w:rPr>
                       <w:rFonts w:ascii="Times New Roman" w:eastAsia="Calibri" w:hAnsi="Times New Roman" w:cs="Times New Roman"/>
                       <w:sz w:val="18"/>
@@ -4175,28 +5550,28 @@
             <w:pPr>
               <w:spacing w:after="0" w:line="360" w:lineRule="auto"/>
               <w:rPr>
-                <w:ins w:id="888" w:author="epgds" w:date="2014-05-01T13:24:00Z"/>
+                <w:ins w:id="1028" w:author="epgds" w:date="2014-05-01T13:24:00Z"/>
                 <w:rFonts w:eastAsia="Calibri" w:cs="Times New Roman"/>
-                <w:rPrChange w:id="889" w:author="epgds" w:date="2014-05-01T14:11:00Z">
+                <w:rPrChange w:id="1029" w:author="epgds" w:date="2014-05-01T14:11:00Z">
                   <w:rPr>
-                    <w:ins w:id="890" w:author="epgds" w:date="2014-05-01T13:24:00Z"/>
+                    <w:ins w:id="1030" w:author="epgds" w:date="2014-05-01T13:24:00Z"/>
                     <w:rFonts w:ascii="Times New Roman" w:eastAsia="Calibri" w:hAnsi="Times New Roman" w:cs="Times New Roman"/>
                     <w:sz w:val="18"/>
                     <w:szCs w:val="18"/>
                   </w:rPr>
                 </w:rPrChange>
               </w:rPr>
-              <w:pPrChange w:id="891" w:author="epgds" w:date="2014-05-01T14:13:00Z">
+              <w:pPrChange w:id="1031" w:author="epgds" w:date="2014-05-01T14:13:00Z">
                 <w:pPr>
                   <w:spacing w:after="0" w:line="240" w:lineRule="auto"/>
                 </w:pPr>
               </w:pPrChange>
             </w:pPr>
-            <w:ins w:id="892" w:author="epgds" w:date="2014-05-01T13:24:00Z">
+            <w:ins w:id="1032" w:author="epgds" w:date="2014-05-01T13:24:00Z">
               <w:r>
                 <w:rPr>
                   <w:rFonts w:eastAsia="Calibri" w:cs="Times New Roman"/>
-                  <w:rPrChange w:id="893" w:author="epgds" w:date="2014-05-01T14:11:00Z">
+                  <w:rPrChange w:id="1033" w:author="epgds" w:date="2014-05-01T14:11:00Z">
                     <w:rPr>
                       <w:rFonts w:ascii="Times New Roman" w:eastAsia="Calibri" w:hAnsi="Times New Roman" w:cs="Times New Roman"/>
                       <w:sz w:val="18"/>
@@ -4225,28 +5600,28 @@
             <w:pPr>
               <w:spacing w:after="0" w:line="360" w:lineRule="auto"/>
               <w:rPr>
-                <w:ins w:id="894" w:author="epgds" w:date="2014-05-01T13:24:00Z"/>
+                <w:ins w:id="1034" w:author="epgds" w:date="2014-05-01T13:24:00Z"/>
                 <w:rFonts w:eastAsia="Calibri" w:cs="Times New Roman"/>
-                <w:rPrChange w:id="895" w:author="epgds" w:date="2014-05-01T14:11:00Z">
+                <w:rPrChange w:id="1035" w:author="epgds" w:date="2014-05-01T14:11:00Z">
                   <w:rPr>
-                    <w:ins w:id="896" w:author="epgds" w:date="2014-05-01T13:24:00Z"/>
+                    <w:ins w:id="1036" w:author="epgds" w:date="2014-05-01T13:24:00Z"/>
                     <w:rFonts w:ascii="Times New Roman" w:eastAsia="Calibri" w:hAnsi="Times New Roman" w:cs="Times New Roman"/>
                     <w:sz w:val="18"/>
                     <w:szCs w:val="18"/>
                   </w:rPr>
                 </w:rPrChange>
               </w:rPr>
-              <w:pPrChange w:id="897" w:author="epgds" w:date="2014-05-01T14:13:00Z">
+              <w:pPrChange w:id="1037" w:author="epgds" w:date="2014-05-01T14:13:00Z">
                 <w:pPr>
                   <w:spacing w:after="0" w:line="240" w:lineRule="auto"/>
                 </w:pPr>
               </w:pPrChange>
             </w:pPr>
-            <w:ins w:id="898" w:author="epgds" w:date="2014-05-01T13:24:00Z">
+            <w:ins w:id="1038" w:author="epgds" w:date="2014-05-01T13:24:00Z">
               <w:r>
                 <w:rPr>
                   <w:rFonts w:eastAsia="Calibri" w:cs="Times New Roman"/>
-                  <w:rPrChange w:id="899" w:author="epgds" w:date="2014-05-01T14:11:00Z">
+                  <w:rPrChange w:id="1039" w:author="epgds" w:date="2014-05-01T14:11:00Z">
                     <w:rPr>
                       <w:rFonts w:ascii="Times New Roman" w:eastAsia="Calibri" w:hAnsi="Times New Roman" w:cs="Times New Roman"/>
                       <w:sz w:val="18"/>
@@ -4263,7 +5638,7 @@
       <w:tr>
         <w:trPr>
           <w:trHeight w:val="55"/>
-          <w:ins w:id="900" w:author="epgds" w:date="2014-05-01T13:24:00Z"/>
+          <w:ins w:id="1040" w:author="epgds" w:date="2014-05-01T13:24:00Z"/>
         </w:trPr>
         <w:tc>
           <w:tcPr>
@@ -4285,16 +5660,17 @@
               </w:tabs>
               <w:spacing w:line="360" w:lineRule="auto"/>
               <w:rPr>
-                <w:ins w:id="901" w:author="epgds" w:date="2014-05-01T13:24:00Z"/>
+                <w:ins w:id="1041" w:author="epgds" w:date="2014-05-01T13:24:00Z"/>
                 <w:rFonts w:asciiTheme="minorHAnsi" w:eastAsia="Calibri" w:hAnsiTheme="minorHAnsi"/>
                 <w:bCs/>
                 <w:iCs/>
                 <w:sz w:val="22"/>
                 <w:szCs w:val="22"/>
-                <w:rPrChange w:id="902" w:author="epgds" w:date="2014-05-01T14:11:00Z">
+                <w:rPrChange w:id="1042" w:author="epgds" w:date="2014-05-01T14:11:00Z">
                   <w:rPr>
-                    <w:ins w:id="903" w:author="epgds" w:date="2014-05-01T13:24:00Z"/>
+                    <w:ins w:id="1043" w:author="epgds" w:date="2014-05-01T13:24:00Z"/>
                     <w:rFonts w:eastAsia="Calibri"/>
+                    <w:b/>
                     <w:bCs/>
                     <w:i/>
                     <w:iCs/>
@@ -4304,7 +5680,7 @@
                   </w:rPr>
                 </w:rPrChange>
               </w:rPr>
-              <w:pPrChange w:id="904" w:author="epgds" w:date="2014-05-01T14:13:00Z">
+              <w:pPrChange w:id="1044" w:author="epgds" w:date="2014-05-01T14:13:00Z">
                 <w:pPr>
                   <w:pStyle w:val="Header"/>
                   <w:keepNext/>
@@ -4317,7 +5693,7 @@
                 </w:pPr>
               </w:pPrChange>
             </w:pPr>
-            <w:ins w:id="905" w:author="epgds" w:date="2014-05-01T13:24:00Z">
+            <w:ins w:id="1045" w:author="epgds" w:date="2014-05-01T13:24:00Z">
               <w:r>
                 <w:rPr>
                   <w:rFonts w:asciiTheme="minorHAnsi" w:eastAsia="Calibri" w:hAnsiTheme="minorHAnsi"/>
@@ -4325,7 +5701,7 @@
                   <w:iCs/>
                   <w:sz w:val="22"/>
                   <w:szCs w:val="22"/>
-                  <w:rPrChange w:id="906" w:author="epgds" w:date="2014-05-01T14:11:00Z">
+                  <w:rPrChange w:id="1046" w:author="epgds" w:date="2014-05-01T14:11:00Z">
                     <w:rPr>
                       <w:rFonts w:eastAsia="Calibri"/>
                       <w:bCs/>
@@ -4356,28 +5732,28 @@
             <w:pPr>
               <w:spacing w:after="0" w:line="360" w:lineRule="auto"/>
               <w:rPr>
-                <w:ins w:id="907" w:author="epgds" w:date="2014-05-01T13:24:00Z"/>
+                <w:ins w:id="1047" w:author="epgds" w:date="2014-05-01T13:24:00Z"/>
                 <w:rFonts w:eastAsia="Calibri" w:cs="Times New Roman"/>
-                <w:rPrChange w:id="908" w:author="epgds" w:date="2014-05-01T14:11:00Z">
+                <w:rPrChange w:id="1048" w:author="epgds" w:date="2014-05-01T14:11:00Z">
                   <w:rPr>
-                    <w:ins w:id="909" w:author="epgds" w:date="2014-05-01T13:24:00Z"/>
+                    <w:ins w:id="1049" w:author="epgds" w:date="2014-05-01T13:24:00Z"/>
                     <w:rFonts w:ascii="Times New Roman" w:eastAsia="Calibri" w:hAnsi="Times New Roman" w:cs="Times New Roman"/>
                     <w:sz w:val="18"/>
                     <w:szCs w:val="18"/>
                   </w:rPr>
                 </w:rPrChange>
               </w:rPr>
-              <w:pPrChange w:id="910" w:author="epgds" w:date="2014-05-01T14:13:00Z">
+              <w:pPrChange w:id="1050" w:author="epgds" w:date="2014-05-01T14:13:00Z">
                 <w:pPr>
                   <w:spacing w:after="0" w:line="240" w:lineRule="auto"/>
                 </w:pPr>
               </w:pPrChange>
             </w:pPr>
-            <w:ins w:id="911" w:author="epgds" w:date="2014-05-01T13:24:00Z">
+            <w:ins w:id="1051" w:author="epgds" w:date="2014-05-01T13:24:00Z">
               <w:r>
                 <w:rPr>
                   <w:rFonts w:eastAsia="Calibri" w:cs="Times New Roman"/>
-                  <w:rPrChange w:id="912" w:author="epgds" w:date="2014-05-01T14:11:00Z">
+                  <w:rPrChange w:id="1052" w:author="epgds" w:date="2014-05-01T14:11:00Z">
                     <w:rPr>
                       <w:rFonts w:ascii="Times New Roman" w:eastAsia="Calibri" w:hAnsi="Times New Roman" w:cs="Times New Roman"/>
                       <w:sz w:val="18"/>
@@ -4406,28 +5782,28 @@
             <w:pPr>
               <w:spacing w:after="0" w:line="360" w:lineRule="auto"/>
               <w:rPr>
-                <w:ins w:id="913" w:author="epgds" w:date="2014-05-01T13:24:00Z"/>
+                <w:ins w:id="1053" w:author="epgds" w:date="2014-05-01T13:24:00Z"/>
                 <w:rFonts w:eastAsia="Calibri" w:cs="Times New Roman"/>
-                <w:rPrChange w:id="914" w:author="epgds" w:date="2014-05-01T14:11:00Z">
+                <w:rPrChange w:id="1054" w:author="epgds" w:date="2014-05-01T14:11:00Z">
                   <w:rPr>
-                    <w:ins w:id="915" w:author="epgds" w:date="2014-05-01T13:24:00Z"/>
+                    <w:ins w:id="1055" w:author="epgds" w:date="2014-05-01T13:24:00Z"/>
                     <w:rFonts w:ascii="Times New Roman" w:eastAsia="Calibri" w:hAnsi="Times New Roman" w:cs="Times New Roman"/>
                     <w:sz w:val="18"/>
                     <w:szCs w:val="18"/>
                   </w:rPr>
                 </w:rPrChange>
               </w:rPr>
-              <w:pPrChange w:id="916" w:author="epgds" w:date="2014-05-01T14:13:00Z">
+              <w:pPrChange w:id="1056" w:author="epgds" w:date="2014-05-01T14:13:00Z">
                 <w:pPr>
                   <w:spacing w:after="0" w:line="240" w:lineRule="auto"/>
                 </w:pPr>
               </w:pPrChange>
             </w:pPr>
-            <w:ins w:id="917" w:author="epgds" w:date="2014-05-01T13:24:00Z">
+            <w:ins w:id="1057" w:author="epgds" w:date="2014-05-01T13:24:00Z">
               <w:r>
                 <w:rPr>
                   <w:rFonts w:eastAsia="Calibri" w:cs="Times New Roman"/>
-                  <w:rPrChange w:id="918" w:author="epgds" w:date="2014-05-01T14:11:00Z">
+                  <w:rPrChange w:id="1058" w:author="epgds" w:date="2014-05-01T14:11:00Z">
                     <w:rPr>
                       <w:rFonts w:ascii="Times New Roman" w:eastAsia="Calibri" w:hAnsi="Times New Roman" w:cs="Times New Roman"/>
                       <w:sz w:val="18"/>
@@ -4445,7 +5821,7 @@
     <w:p>
       <w:pPr>
         <w:spacing w:after="0" w:line="360" w:lineRule="auto"/>
-        <w:pPrChange w:id="919" w:author="epgds" w:date="2014-05-01T14:13:00Z">
+        <w:pPrChange w:id="1059" w:author="epgds" w:date="2014-05-01T14:13:00Z">
           <w:pPr/>
         </w:pPrChange>
       </w:pPr>
@@ -4453,7 +5829,7 @@
     <w:p>
       <w:pPr>
         <w:spacing w:after="0" w:line="360" w:lineRule="auto"/>
-        <w:pPrChange w:id="920" w:author="epgds" w:date="2014-05-01T14:13:00Z">
+        <w:pPrChange w:id="1060" w:author="epgds" w:date="2014-05-01T14:13:00Z">
           <w:pPr/>
         </w:pPrChange>
       </w:pPr>
@@ -4464,7 +5840,7 @@
     <w:p>
       <w:pPr>
         <w:spacing w:after="0" w:line="360" w:lineRule="auto"/>
-        <w:pPrChange w:id="921" w:author="epgds" w:date="2014-05-01T14:13:00Z">
+        <w:pPrChange w:id="1061" w:author="epgds" w:date="2014-05-01T14:13:00Z">
           <w:pPr/>
         </w:pPrChange>
       </w:pPr>
@@ -4937,7 +6313,27 @@
             <w:szCs w:val="22"/>
             <w:lang w:val="en-US"/>
           </w:rPr>
-          <w:t>. 2012;23:351-352</w:t>
+          <w:t>. 2012</w:t>
+        </w:r>
+        <w:proofErr w:type="gramStart"/>
+        <w:r>
+          <w:rPr>
+            <w:rFonts w:ascii="Arial" w:hAnsi="Arial" w:cs="Arial"/>
+            <w:sz w:val="22"/>
+            <w:szCs w:val="22"/>
+            <w:lang w:val="en-US"/>
+          </w:rPr>
+          <w:t>;23:351</w:t>
+        </w:r>
+        <w:proofErr w:type="gramEnd"/>
+        <w:r>
+          <w:rPr>
+            <w:rFonts w:ascii="Arial" w:hAnsi="Arial" w:cs="Arial"/>
+            <w:sz w:val="22"/>
+            <w:szCs w:val="22"/>
+            <w:lang w:val="en-US"/>
+          </w:rPr>
+          <w:t>-352</w:t>
         </w:r>
       </w:ins>
     </w:p>
@@ -5073,7 +6469,25 @@
             <w:sz w:val="22"/>
             <w:szCs w:val="22"/>
           </w:rPr>
-          <w:t xml:space="preserve"> S.  ‘Mendelian randomization’: can genetic epidemiology contribute to understanding environmental determinants of disease?  </w:t>
+          <w:t xml:space="preserve"> S.  ‘</w:t>
+        </w:r>
+        <w:proofErr w:type="spellStart"/>
+        <w:r>
+          <w:rPr>
+            <w:rFonts w:ascii="Arial" w:hAnsi="Arial" w:cs="Arial"/>
+            <w:sz w:val="22"/>
+            <w:szCs w:val="22"/>
+          </w:rPr>
+          <w:t>Mendelian</w:t>
+        </w:r>
+        <w:proofErr w:type="spellEnd"/>
+        <w:r>
+          <w:rPr>
+            <w:rFonts w:ascii="Arial" w:hAnsi="Arial" w:cs="Arial"/>
+            <w:sz w:val="22"/>
+            <w:szCs w:val="22"/>
+          </w:rPr>
+          <w:t xml:space="preserve"> randomization’: can genetic epidemiology contribute to understanding environmental determinants of disease?  </w:t>
         </w:r>
         <w:proofErr w:type="spellStart"/>
         <w:r>
@@ -5174,9 +6588,19 @@
             <w:sz w:val="22"/>
             <w:szCs w:val="22"/>
           </w:rPr>
-          <w:t xml:space="preserve"> SH, Davey Smith G. Park’s story and Winters’ tale: alternate allocation clinical trials in turn of the Century America. JLL Bulletin: Commentaries on the history of treatment evaluation.  Journal of Royal Society of Medicine 2011; 104:262-8 (updated version on http://www.jameslindlibrary.org/illustrating/articles/parks-story-and-winters-tale-alternate-allocation-clinical-tr).</w:t>
-        </w:r>
-      </w:ins>
+          <w:t xml:space="preserve"> SH, Davey Smith G. Park’s story and Winters’ tale: alternate allocation clinical trials in turn of the Century America. JLL Bulletin: Commentaries on the history of treatment evaluation.  </w:t>
+        </w:r>
+        <w:proofErr w:type="gramStart"/>
+        <w:r>
+          <w:rPr>
+            <w:rFonts w:ascii="Arial" w:hAnsi="Arial" w:cs="Arial"/>
+            <w:sz w:val="22"/>
+            <w:szCs w:val="22"/>
+          </w:rPr>
+          <w:t>Journal of Royal Society of Medicine 2011; 104:262-8 (updated version on http://www.jameslindlibrary.org/illustrating/articles/parks-story-and-winters-tale-alternate-allocation-clinical-tr).</w:t>
+        </w:r>
+      </w:ins>
+      <w:proofErr w:type="gramEnd"/>
     </w:p>
   </w:endnote>
   <w:endnote w:id="7">
@@ -5252,7 +6676,25 @@
             <w:sz w:val="22"/>
             <w:szCs w:val="22"/>
           </w:rPr>
-          <w:t xml:space="preserve"> S.  Mendelian randomization: prospects, potentials, and limitations.  </w:t>
+          <w:t xml:space="preserve"> S.  </w:t>
+        </w:r>
+        <w:proofErr w:type="spellStart"/>
+        <w:r>
+          <w:rPr>
+            <w:rFonts w:ascii="Arial" w:hAnsi="Arial" w:cs="Arial"/>
+            <w:sz w:val="22"/>
+            <w:szCs w:val="22"/>
+          </w:rPr>
+          <w:t>Mendelian</w:t>
+        </w:r>
+        <w:proofErr w:type="spellEnd"/>
+        <w:r>
+          <w:rPr>
+            <w:rFonts w:ascii="Arial" w:hAnsi="Arial" w:cs="Arial"/>
+            <w:sz w:val="22"/>
+            <w:szCs w:val="22"/>
+          </w:rPr>
+          <w:t xml:space="preserve"> randomization: prospects, potentials, and limitations.  </w:t>
         </w:r>
         <w:proofErr w:type="spellStart"/>
         <w:r>
@@ -5430,7 +6872,7 @@
               </w:rPr>
             </w:rPrChange>
           </w:rPr>
-          <w:t xml:space="preserve"> Mendelian Randomisation and Causal Inference in Observational Epidemiology. </w:t>
+          <w:t xml:space="preserve"> </w:t>
         </w:r>
         <w:proofErr w:type="spellStart"/>
         <w:r>
@@ -5450,7 +6892,7 @@
               </w:rPr>
             </w:rPrChange>
           </w:rPr>
-          <w:t>PLoS</w:t>
+          <w:t>Mendelian</w:t>
         </w:r>
         <w:proofErr w:type="spellEnd"/>
         <w:r>
@@ -5470,7 +6912,87 @@
               </w:rPr>
             </w:rPrChange>
           </w:rPr>
-          <w:t xml:space="preserve"> Med 2008;5: e177</w:t>
+          <w:t xml:space="preserve"> Randomisation and Causal Inference in Observational Epidemiology. </w:t>
+        </w:r>
+        <w:proofErr w:type="spellStart"/>
+        <w:r>
+          <w:rPr>
+            <w:rFonts w:ascii="Arial" w:hAnsi="Arial" w:cs="Arial"/>
+            <w:color w:val="333333"/>
+            <w:sz w:val="22"/>
+            <w:szCs w:val="22"/>
+            <w:shd w:val="clear" w:color="auto" w:fill="FFFFFF"/>
+            <w:rPrChange w:id="84" w:author="epgds" w:date="2014-05-01T13:29:00Z">
+              <w:rPr>
+                <w:rFonts w:ascii="Arial" w:hAnsi="Arial" w:cs="Arial"/>
+                <w:color w:val="333333"/>
+                <w:sz w:val="10"/>
+                <w:szCs w:val="10"/>
+                <w:shd w:val="clear" w:color="auto" w:fill="FFFFFF"/>
+              </w:rPr>
+            </w:rPrChange>
+          </w:rPr>
+          <w:t>PLoS</w:t>
+        </w:r>
+        <w:proofErr w:type="spellEnd"/>
+        <w:r>
+          <w:rPr>
+            <w:rFonts w:ascii="Arial" w:hAnsi="Arial" w:cs="Arial"/>
+            <w:color w:val="333333"/>
+            <w:sz w:val="22"/>
+            <w:szCs w:val="22"/>
+            <w:shd w:val="clear" w:color="auto" w:fill="FFFFFF"/>
+            <w:rPrChange w:id="85" w:author="epgds" w:date="2014-05-01T13:29:00Z">
+              <w:rPr>
+                <w:rFonts w:ascii="Arial" w:hAnsi="Arial" w:cs="Arial"/>
+                <w:color w:val="333333"/>
+                <w:sz w:val="10"/>
+                <w:szCs w:val="10"/>
+                <w:shd w:val="clear" w:color="auto" w:fill="FFFFFF"/>
+              </w:rPr>
+            </w:rPrChange>
+          </w:rPr>
+          <w:t xml:space="preserve"> Med 2008</w:t>
+        </w:r>
+        <w:proofErr w:type="gramStart"/>
+        <w:r>
+          <w:rPr>
+            <w:rFonts w:ascii="Arial" w:hAnsi="Arial" w:cs="Arial"/>
+            <w:color w:val="333333"/>
+            <w:sz w:val="22"/>
+            <w:szCs w:val="22"/>
+            <w:shd w:val="clear" w:color="auto" w:fill="FFFFFF"/>
+            <w:rPrChange w:id="86" w:author="epgds" w:date="2014-05-01T13:29:00Z">
+              <w:rPr>
+                <w:rFonts w:ascii="Arial" w:hAnsi="Arial" w:cs="Arial"/>
+                <w:color w:val="333333"/>
+                <w:sz w:val="10"/>
+                <w:szCs w:val="10"/>
+                <w:shd w:val="clear" w:color="auto" w:fill="FFFFFF"/>
+              </w:rPr>
+            </w:rPrChange>
+          </w:rPr>
+          <w:t>;5</w:t>
+        </w:r>
+        <w:proofErr w:type="gramEnd"/>
+        <w:r>
+          <w:rPr>
+            <w:rFonts w:ascii="Arial" w:hAnsi="Arial" w:cs="Arial"/>
+            <w:color w:val="333333"/>
+            <w:sz w:val="22"/>
+            <w:szCs w:val="22"/>
+            <w:shd w:val="clear" w:color="auto" w:fill="FFFFFF"/>
+            <w:rPrChange w:id="87" w:author="epgds" w:date="2014-05-01T13:29:00Z">
+              <w:rPr>
+                <w:rFonts w:ascii="Arial" w:hAnsi="Arial" w:cs="Arial"/>
+                <w:color w:val="333333"/>
+                <w:sz w:val="10"/>
+                <w:szCs w:val="10"/>
+                <w:shd w:val="clear" w:color="auto" w:fill="FFFFFF"/>
+              </w:rPr>
+            </w:rPrChange>
+          </w:rPr>
+          <w:t>: e177</w:t>
         </w:r>
       </w:ins>
     </w:p>
@@ -5488,24 +7010,24 @@
           <w:iCs/>
           <w:sz w:val="22"/>
           <w:szCs w:val="22"/>
-          <w:rPrChange w:id="85" w:author="epgds" w:date="2014-05-01T13:29:00Z">
+          <w:rPrChange w:id="89" w:author="epgds" w:date="2014-05-01T13:29:00Z">
             <w:rPr/>
           </w:rPrChange>
         </w:rPr>
-        <w:pPrChange w:id="86" w:author="epgds" w:date="2014-05-01T13:20:00Z">
+        <w:pPrChange w:id="90" w:author="epgds" w:date="2014-05-01T13:20:00Z">
           <w:pPr>
             <w:pStyle w:val="EndnoteText"/>
           </w:pPr>
         </w:pPrChange>
       </w:pPr>
-      <w:ins w:id="87" w:author="epgds" w:date="2014-05-01T12:22:00Z">
+      <w:ins w:id="91" w:author="epgds" w:date="2014-05-01T12:22:00Z">
         <w:r>
           <w:rPr>
             <w:rStyle w:val="EndnoteReference"/>
             <w:rFonts w:ascii="Arial" w:hAnsi="Arial" w:cs="Arial"/>
             <w:sz w:val="22"/>
             <w:szCs w:val="22"/>
-            <w:rPrChange w:id="88" w:author="epgds" w:date="2014-05-01T13:29:00Z">
+            <w:rPrChange w:id="92" w:author="epgds" w:date="2014-05-01T13:29:00Z">
               <w:rPr>
                 <w:rStyle w:val="EndnoteReference"/>
               </w:rPr>
@@ -5518,7 +7040,7 @@
             <w:rFonts w:ascii="Arial" w:hAnsi="Arial" w:cs="Arial"/>
             <w:sz w:val="22"/>
             <w:szCs w:val="22"/>
-            <w:rPrChange w:id="89" w:author="epgds" w:date="2014-05-01T13:29:00Z">
+            <w:rPrChange w:id="93" w:author="epgds" w:date="2014-05-01T13:29:00Z">
               <w:rPr/>
             </w:rPrChange>
           </w:rPr>
@@ -5558,7 +7080,25 @@
             <w:sz w:val="22"/>
             <w:szCs w:val="22"/>
           </w:rPr>
-          <w:t xml:space="preserve"> RM, Sterne JAC, Timpson NJ, Davey Smith G. Mendelian </w:t>
+          <w:t xml:space="preserve"> RM, Sterne JAC, Timpson NJ, Davey Smith G. </w:t>
+        </w:r>
+        <w:proofErr w:type="spellStart"/>
+        <w:r>
+          <w:rPr>
+            <w:rFonts w:ascii="Arial" w:hAnsi="Arial" w:cs="Arial"/>
+            <w:sz w:val="22"/>
+            <w:szCs w:val="22"/>
+          </w:rPr>
+          <w:t>Mendelian</w:t>
+        </w:r>
+        <w:proofErr w:type="spellEnd"/>
+        <w:r>
+          <w:rPr>
+            <w:rFonts w:ascii="Arial" w:hAnsi="Arial" w:cs="Arial"/>
+            <w:sz w:val="22"/>
+            <w:szCs w:val="22"/>
+          </w:rPr>
+          <w:t xml:space="preserve"> </w:t>
         </w:r>
         <w:proofErr w:type="gramStart"/>
         <w:r>
@@ -5587,22 +7127,22 @@
         <w:spacing w:after="0" w:line="240" w:lineRule="auto"/>
         <w:rPr>
           <w:rFonts w:ascii="Arial" w:hAnsi="Arial" w:cs="Arial"/>
-          <w:rPrChange w:id="90" w:author="epgds" w:date="2014-05-01T13:29:00Z">
+          <w:rPrChange w:id="94" w:author="epgds" w:date="2014-05-01T13:29:00Z">
             <w:rPr/>
           </w:rPrChange>
         </w:rPr>
-        <w:pPrChange w:id="91" w:author="epgds" w:date="2014-05-01T13:29:00Z">
+        <w:pPrChange w:id="95" w:author="epgds" w:date="2014-05-01T13:29:00Z">
           <w:pPr>
             <w:pStyle w:val="EndnoteText"/>
           </w:pPr>
         </w:pPrChange>
       </w:pPr>
-      <w:ins w:id="92" w:author="epgds" w:date="2014-05-01T12:22:00Z">
+      <w:ins w:id="96" w:author="epgds" w:date="2014-05-01T12:22:00Z">
         <w:r>
           <w:rPr>
             <w:rStyle w:val="EndnoteReference"/>
             <w:rFonts w:ascii="Arial" w:hAnsi="Arial" w:cs="Arial"/>
-            <w:rPrChange w:id="93" w:author="epgds" w:date="2014-05-01T13:29:00Z">
+            <w:rPrChange w:id="97" w:author="epgds" w:date="2014-05-01T13:29:00Z">
               <w:rPr>
                 <w:rStyle w:val="EndnoteReference"/>
               </w:rPr>
@@ -5613,7 +7153,7 @@
         <w:r>
           <w:rPr>
             <w:rFonts w:ascii="Arial" w:hAnsi="Arial" w:cs="Arial"/>
-            <w:rPrChange w:id="94" w:author="epgds" w:date="2014-05-01T13:29:00Z">
+            <w:rPrChange w:id="98" w:author="epgds" w:date="2014-05-01T13:29:00Z">
               <w:rPr/>
             </w:rPrChange>
           </w:rPr>
@@ -5621,13 +7161,13 @@
         </w:r>
       </w:ins>
       <w:proofErr w:type="spellStart"/>
-      <w:ins w:id="95" w:author="epgds" w:date="2014-05-01T13:29:00Z">
+      <w:ins w:id="99" w:author="epgds" w:date="2014-05-01T13:29:00Z">
         <w:r>
           <w:rPr>
             <w:rFonts w:ascii="Arial" w:hAnsi="Arial" w:cs="Arial"/>
             <w:color w:val="222222"/>
             <w:shd w:val="clear" w:color="auto" w:fill="FFFFFF"/>
-            <w:rPrChange w:id="96" w:author="epgds" w:date="2014-05-01T13:29:00Z">
+            <w:rPrChange w:id="100" w:author="epgds" w:date="2014-05-01T13:29:00Z">
               <w:rPr>
                 <w:rFonts w:ascii="Arial" w:hAnsi="Arial" w:cs="Arial"/>
                 <w:color w:val="222222"/>
@@ -5645,7 +7185,7 @@
             <w:rFonts w:ascii="Arial" w:hAnsi="Arial" w:cs="Arial"/>
             <w:color w:val="222222"/>
             <w:shd w:val="clear" w:color="auto" w:fill="FFFFFF"/>
-            <w:rPrChange w:id="97" w:author="epgds" w:date="2014-05-01T13:29:00Z">
+            <w:rPrChange w:id="101" w:author="epgds" w:date="2014-05-01T13:29:00Z">
               <w:rPr>
                 <w:rFonts w:ascii="Arial" w:hAnsi="Arial" w:cs="Arial"/>
                 <w:color w:val="222222"/>
@@ -5663,7 +7203,7 @@
             <w:rFonts w:ascii="Arial" w:hAnsi="Arial" w:cs="Arial"/>
             <w:color w:val="222222"/>
             <w:shd w:val="clear" w:color="auto" w:fill="FFFFFF"/>
-            <w:rPrChange w:id="98" w:author="epgds" w:date="2014-05-01T13:29:00Z">
+            <w:rPrChange w:id="102" w:author="epgds" w:date="2014-05-01T13:29:00Z">
               <w:rPr>
                 <w:rFonts w:ascii="Arial" w:hAnsi="Arial" w:cs="Arial"/>
                 <w:color w:val="222222"/>
@@ -5681,7 +7221,7 @@
             <w:rFonts w:ascii="Arial" w:hAnsi="Arial" w:cs="Arial"/>
             <w:color w:val="222222"/>
             <w:shd w:val="clear" w:color="auto" w:fill="FFFFFF"/>
-            <w:rPrChange w:id="99" w:author="epgds" w:date="2014-05-01T13:29:00Z">
+            <w:rPrChange w:id="103" w:author="epgds" w:date="2014-05-01T13:29:00Z">
               <w:rPr>
                 <w:rFonts w:ascii="Arial" w:hAnsi="Arial" w:cs="Arial"/>
                 <w:color w:val="222222"/>
@@ -5691,15 +7231,51 @@
               </w:rPr>
             </w:rPrChange>
           </w:rPr>
-          <w:t xml:space="preserve"> V. Usefulness of Mendelian Randomization in Observational Epidemiology.</w:t>
-        </w:r>
-        <w:r>
-          <w:rPr>
-            <w:rStyle w:val="apple-converted-space"/>
+          <w:t xml:space="preserve"> V. Usefulness of </w:t>
+        </w:r>
+        <w:proofErr w:type="spellStart"/>
+        <w:r>
+          <w:rPr>
             <w:rFonts w:ascii="Arial" w:hAnsi="Arial" w:cs="Arial"/>
             <w:color w:val="222222"/>
             <w:shd w:val="clear" w:color="auto" w:fill="FFFFFF"/>
-            <w:rPrChange w:id="100" w:author="epgds" w:date="2014-05-01T13:29:00Z">
+            <w:rPrChange w:id="104" w:author="epgds" w:date="2014-05-01T13:29:00Z">
+              <w:rPr>
+                <w:rFonts w:ascii="Arial" w:hAnsi="Arial" w:cs="Arial"/>
+                <w:color w:val="222222"/>
+                <w:sz w:val="18"/>
+                <w:szCs w:val="18"/>
+                <w:shd w:val="clear" w:color="auto" w:fill="FFFFFF"/>
+              </w:rPr>
+            </w:rPrChange>
+          </w:rPr>
+          <w:t>Mendelian</w:t>
+        </w:r>
+        <w:proofErr w:type="spellEnd"/>
+        <w:r>
+          <w:rPr>
+            <w:rFonts w:ascii="Arial" w:hAnsi="Arial" w:cs="Arial"/>
+            <w:color w:val="222222"/>
+            <w:shd w:val="clear" w:color="auto" w:fill="FFFFFF"/>
+            <w:rPrChange w:id="105" w:author="epgds" w:date="2014-05-01T13:29:00Z">
+              <w:rPr>
+                <w:rFonts w:ascii="Arial" w:hAnsi="Arial" w:cs="Arial"/>
+                <w:color w:val="222222"/>
+                <w:sz w:val="18"/>
+                <w:szCs w:val="18"/>
+                <w:shd w:val="clear" w:color="auto" w:fill="FFFFFF"/>
+              </w:rPr>
+            </w:rPrChange>
+          </w:rPr>
+          <w:t xml:space="preserve"> Randomization in Observational Epidemiology.</w:t>
+        </w:r>
+        <w:r>
+          <w:rPr>
+            <w:rStyle w:val="apple-converted-space"/>
+            <w:rFonts w:ascii="Arial" w:hAnsi="Arial" w:cs="Arial"/>
+            <w:color w:val="222222"/>
+            <w:shd w:val="clear" w:color="auto" w:fill="FFFFFF"/>
+            <w:rPrChange w:id="106" w:author="epgds" w:date="2014-05-01T13:29:00Z">
               <w:rPr>
                 <w:rStyle w:val="apple-converted-space"/>
                 <w:rFonts w:ascii="Arial" w:hAnsi="Arial" w:cs="Arial"/>
@@ -5720,7 +7296,7 @@
             <w:i w:val="0"/>
             <w:color w:val="222222"/>
             <w:shd w:val="clear" w:color="auto" w:fill="FFFFFF"/>
-            <w:rPrChange w:id="101" w:author="epgds" w:date="2014-05-01T13:29:00Z">
+            <w:rPrChange w:id="107" w:author="epgds" w:date="2014-05-01T13:29:00Z">
               <w:rPr>
                 <w:rStyle w:val="Emphasis"/>
                 <w:rFonts w:ascii="Arial" w:hAnsi="Arial" w:cs="Arial"/>
@@ -5738,7 +7314,7 @@
             <w:rFonts w:ascii="Arial" w:hAnsi="Arial" w:cs="Arial"/>
             <w:color w:val="222222"/>
             <w:shd w:val="clear" w:color="auto" w:fill="FFFFFF"/>
-            <w:rPrChange w:id="102" w:author="epgds" w:date="2014-05-01T13:29:00Z">
+            <w:rPrChange w:id="108" w:author="epgds" w:date="2014-05-01T13:29:00Z">
               <w:rPr>
                 <w:rFonts w:ascii="Arial" w:hAnsi="Arial" w:cs="Arial"/>
                 <w:color w:val="222222"/>
@@ -5756,7 +7332,7 @@
             <w:rFonts w:ascii="Arial" w:hAnsi="Arial" w:cs="Arial"/>
             <w:color w:val="222222"/>
             <w:shd w:val="clear" w:color="auto" w:fill="FFFFFF"/>
-            <w:rPrChange w:id="103" w:author="epgds" w:date="2014-05-01T13:29:00Z">
+            <w:rPrChange w:id="109" w:author="epgds" w:date="2014-05-01T13:29:00Z">
               <w:rPr>
                 <w:rFonts w:ascii="Arial" w:hAnsi="Arial" w:cs="Arial"/>
                 <w:color w:val="222222"/>
@@ -5766,7 +7342,43 @@
               </w:rPr>
             </w:rPrChange>
           </w:rPr>
-          <w:t xml:space="preserve"> 2010; 7(3):711-728.</w:t>
+          <w:t xml:space="preserve"> 2010; 7(3)</w:t>
+        </w:r>
+        <w:proofErr w:type="gramStart"/>
+        <w:r>
+          <w:rPr>
+            <w:rFonts w:ascii="Arial" w:hAnsi="Arial" w:cs="Arial"/>
+            <w:color w:val="222222"/>
+            <w:shd w:val="clear" w:color="auto" w:fill="FFFFFF"/>
+            <w:rPrChange w:id="110" w:author="epgds" w:date="2014-05-01T13:29:00Z">
+              <w:rPr>
+                <w:rFonts w:ascii="Arial" w:hAnsi="Arial" w:cs="Arial"/>
+                <w:color w:val="222222"/>
+                <w:sz w:val="18"/>
+                <w:szCs w:val="18"/>
+                <w:shd w:val="clear" w:color="auto" w:fill="FFFFFF"/>
+              </w:rPr>
+            </w:rPrChange>
+          </w:rPr>
+          <w:t>:711</w:t>
+        </w:r>
+        <w:proofErr w:type="gramEnd"/>
+        <w:r>
+          <w:rPr>
+            <w:rFonts w:ascii="Arial" w:hAnsi="Arial" w:cs="Arial"/>
+            <w:color w:val="222222"/>
+            <w:shd w:val="clear" w:color="auto" w:fill="FFFFFF"/>
+            <w:rPrChange w:id="111" w:author="epgds" w:date="2014-05-01T13:29:00Z">
+              <w:rPr>
+                <w:rFonts w:ascii="Arial" w:hAnsi="Arial" w:cs="Arial"/>
+                <w:color w:val="222222"/>
+                <w:sz w:val="18"/>
+                <w:szCs w:val="18"/>
+                <w:shd w:val="clear" w:color="auto" w:fill="FFFFFF"/>
+              </w:rPr>
+            </w:rPrChange>
+          </w:rPr>
+          <w:t>-728.</w:t>
         </w:r>
       </w:ins>
     </w:p>
@@ -5781,24 +7393,24 @@
           <w:rFonts w:ascii="Arial" w:hAnsi="Arial" w:cs="Arial"/>
           <w:sz w:val="22"/>
           <w:szCs w:val="22"/>
-          <w:rPrChange w:id="104" w:author="epgds" w:date="2014-05-01T13:29:00Z">
+          <w:rPrChange w:id="112" w:author="epgds" w:date="2014-05-01T13:29:00Z">
             <w:rPr/>
           </w:rPrChange>
         </w:rPr>
-        <w:pPrChange w:id="105" w:author="epgds" w:date="2014-05-01T13:29:00Z">
+        <w:pPrChange w:id="113" w:author="epgds" w:date="2014-05-01T13:29:00Z">
           <w:pPr>
             <w:pStyle w:val="EndnoteText"/>
           </w:pPr>
         </w:pPrChange>
       </w:pPr>
-      <w:ins w:id="106" w:author="epgds" w:date="2014-05-01T12:22:00Z">
+      <w:ins w:id="114" w:author="epgds" w:date="2014-05-01T12:22:00Z">
         <w:r>
           <w:rPr>
             <w:rStyle w:val="EndnoteReference"/>
             <w:rFonts w:ascii="Arial" w:hAnsi="Arial" w:cs="Arial"/>
             <w:sz w:val="22"/>
             <w:szCs w:val="22"/>
-            <w:rPrChange w:id="107" w:author="epgds" w:date="2014-05-01T13:29:00Z">
+            <w:rPrChange w:id="115" w:author="epgds" w:date="2014-05-01T13:29:00Z">
               <w:rPr>
                 <w:rStyle w:val="EndnoteReference"/>
               </w:rPr>
@@ -5811,7 +7423,7 @@
             <w:rFonts w:ascii="Arial" w:hAnsi="Arial" w:cs="Arial"/>
             <w:sz w:val="22"/>
             <w:szCs w:val="22"/>
-            <w:rPrChange w:id="108" w:author="epgds" w:date="2014-05-01T13:29:00Z">
+            <w:rPrChange w:id="116" w:author="epgds" w:date="2014-05-01T13:29:00Z">
               <w:rPr/>
             </w:rPrChange>
           </w:rPr>
@@ -5823,10 +7435,8 @@
             <w:rFonts w:ascii="Arial" w:hAnsi="Arial" w:cs="Arial"/>
             <w:sz w:val="22"/>
             <w:szCs w:val="22"/>
-            <w:rPrChange w:id="109" w:author="epgds" w:date="2014-05-01T13:29:00Z">
-              <w:rPr>
-                <w:rFonts w:ascii="Arial" w:hAnsi="Arial" w:cs="Arial"/>
-              </w:rPr>
+            <w:rPrChange w:id="117" w:author="epgds" w:date="2014-05-01T13:29:00Z">
+              <w:rPr/>
             </w:rPrChange>
           </w:rPr>
           <w:t>VanderWeele</w:t>
@@ -5837,10 +7447,8 @@
             <w:rFonts w:ascii="Arial" w:hAnsi="Arial" w:cs="Arial"/>
             <w:sz w:val="22"/>
             <w:szCs w:val="22"/>
-            <w:rPrChange w:id="110" w:author="epgds" w:date="2014-05-01T13:29:00Z">
-              <w:rPr>
-                <w:rFonts w:ascii="Arial" w:hAnsi="Arial" w:cs="Arial"/>
-              </w:rPr>
+            <w:rPrChange w:id="118" w:author="epgds" w:date="2014-05-01T13:29:00Z">
+              <w:rPr/>
             </w:rPrChange>
           </w:rPr>
           <w:t xml:space="preserve"> TJ</w:t>
@@ -5851,10 +7459,8 @@
             <w:rFonts w:ascii="Arial" w:hAnsi="Arial" w:cs="Arial"/>
             <w:sz w:val="22"/>
             <w:szCs w:val="22"/>
-            <w:rPrChange w:id="111" w:author="epgds" w:date="2014-05-01T13:29:00Z">
-              <w:rPr>
-                <w:rFonts w:ascii="Arial" w:hAnsi="Arial" w:cs="Arial"/>
-              </w:rPr>
+            <w:rPrChange w:id="119" w:author="epgds" w:date="2014-05-01T13:29:00Z">
+              <w:rPr/>
             </w:rPrChange>
           </w:rPr>
           <w:t>.;</w:t>
@@ -5865,10 +7471,8 @@
             <w:rFonts w:ascii="Arial" w:hAnsi="Arial" w:cs="Arial"/>
             <w:sz w:val="22"/>
             <w:szCs w:val="22"/>
-            <w:rPrChange w:id="112" w:author="epgds" w:date="2014-05-01T13:29:00Z">
-              <w:rPr>
-                <w:rFonts w:ascii="Arial" w:hAnsi="Arial" w:cs="Arial"/>
-              </w:rPr>
+            <w:rPrChange w:id="120" w:author="epgds" w:date="2014-05-01T13:29:00Z">
+              <w:rPr/>
             </w:rPrChange>
           </w:rPr>
           <w:t xml:space="preserve"> </w:t>
@@ -5879,10 +7483,8 @@
             <w:rFonts w:ascii="Arial" w:hAnsi="Arial" w:cs="Arial"/>
             <w:sz w:val="22"/>
             <w:szCs w:val="22"/>
-            <w:rPrChange w:id="113" w:author="epgds" w:date="2014-05-01T13:29:00Z">
-              <w:rPr>
-                <w:rFonts w:ascii="Arial" w:hAnsi="Arial" w:cs="Arial"/>
-              </w:rPr>
+            <w:rPrChange w:id="121" w:author="epgds" w:date="2014-05-01T13:29:00Z">
+              <w:rPr/>
             </w:rPrChange>
           </w:rPr>
           <w:t>Tchetgen</w:t>
@@ -5893,10 +7495,8 @@
             <w:rFonts w:ascii="Arial" w:hAnsi="Arial" w:cs="Arial"/>
             <w:sz w:val="22"/>
             <w:szCs w:val="22"/>
-            <w:rPrChange w:id="114" w:author="epgds" w:date="2014-05-01T13:29:00Z">
-              <w:rPr>
-                <w:rFonts w:ascii="Arial" w:hAnsi="Arial" w:cs="Arial"/>
-              </w:rPr>
+            <w:rPrChange w:id="122" w:author="epgds" w:date="2014-05-01T13:29:00Z">
+              <w:rPr/>
             </w:rPrChange>
           </w:rPr>
           <w:t xml:space="preserve"> </w:t>
@@ -5907,10 +7507,8 @@
             <w:rFonts w:ascii="Arial" w:hAnsi="Arial" w:cs="Arial"/>
             <w:sz w:val="22"/>
             <w:szCs w:val="22"/>
-            <w:rPrChange w:id="115" w:author="epgds" w:date="2014-05-01T13:29:00Z">
-              <w:rPr>
-                <w:rFonts w:ascii="Arial" w:hAnsi="Arial" w:cs="Arial"/>
-              </w:rPr>
+            <w:rPrChange w:id="123" w:author="epgds" w:date="2014-05-01T13:29:00Z">
+              <w:rPr/>
             </w:rPrChange>
           </w:rPr>
           <w:t>Tchetgen</w:t>
@@ -5921,10 +7519,8 @@
             <w:rFonts w:ascii="Arial" w:hAnsi="Arial" w:cs="Arial"/>
             <w:sz w:val="22"/>
             <w:szCs w:val="22"/>
-            <w:rPrChange w:id="116" w:author="epgds" w:date="2014-05-01T13:29:00Z">
-              <w:rPr>
-                <w:rFonts w:ascii="Arial" w:hAnsi="Arial" w:cs="Arial"/>
-              </w:rPr>
+            <w:rPrChange w:id="124" w:author="epgds" w:date="2014-05-01T13:29:00Z">
+              <w:rPr/>
             </w:rPrChange>
           </w:rPr>
           <w:t xml:space="preserve">, EJ.; </w:t>
@@ -5935,10 +7531,8 @@
             <w:rFonts w:ascii="Arial" w:hAnsi="Arial" w:cs="Arial"/>
             <w:sz w:val="22"/>
             <w:szCs w:val="22"/>
-            <w:rPrChange w:id="117" w:author="epgds" w:date="2014-05-01T13:29:00Z">
-              <w:rPr>
-                <w:rFonts w:ascii="Arial" w:hAnsi="Arial" w:cs="Arial"/>
-              </w:rPr>
+            <w:rPrChange w:id="125" w:author="epgds" w:date="2014-05-01T13:29:00Z">
+              <w:rPr/>
             </w:rPrChange>
           </w:rPr>
           <w:t>Cornelis</w:t>
@@ -5949,10 +7543,8 @@
             <w:rFonts w:ascii="Arial" w:hAnsi="Arial" w:cs="Arial"/>
             <w:sz w:val="22"/>
             <w:szCs w:val="22"/>
-            <w:rPrChange w:id="118" w:author="epgds" w:date="2014-05-01T13:29:00Z">
-              <w:rPr>
-                <w:rFonts w:ascii="Arial" w:hAnsi="Arial" w:cs="Arial"/>
-              </w:rPr>
+            <w:rPrChange w:id="126" w:author="epgds" w:date="2014-05-01T13:29:00Z">
+              <w:rPr/>
             </w:rPrChange>
           </w:rPr>
           <w:t>, M</w:t>
@@ -5963,7 +7555,7 @@
             <w:rFonts w:ascii="Arial" w:hAnsi="Arial" w:cs="Arial"/>
             <w:sz w:val="22"/>
             <w:szCs w:val="22"/>
-            <w:rPrChange w:id="119" w:author="epgds" w:date="2014-05-01T13:29:00Z">
+            <w:rPrChange w:id="127" w:author="epgds" w:date="2014-05-01T13:29:00Z">
               <w:rPr>
                 <w:rStyle w:val="ej-article-authors-more-less"/>
                 <w:rFonts w:ascii="Arial" w:hAnsi="Arial" w:cs="Arial"/>
@@ -5977,7 +7569,7 @@
             <w:rFonts w:ascii="Arial" w:hAnsi="Arial" w:cs="Arial"/>
             <w:sz w:val="22"/>
             <w:szCs w:val="22"/>
-            <w:rPrChange w:id="120" w:author="epgds" w:date="2014-05-01T13:29:00Z">
+            <w:rPrChange w:id="128" w:author="epgds" w:date="2014-05-01T13:29:00Z">
               <w:rPr>
                 <w:rFonts w:ascii="Trebuchet MS" w:hAnsi="Trebuchet MS"/>
                 <w:sz w:val="21"/>
@@ -5992,7 +7584,7 @@
             <w:rFonts w:ascii="Arial" w:hAnsi="Arial" w:cs="Arial"/>
             <w:sz w:val="22"/>
             <w:szCs w:val="22"/>
-            <w:rPrChange w:id="121" w:author="epgds" w:date="2014-05-01T13:29:00Z">
+            <w:rPrChange w:id="129" w:author="epgds" w:date="2014-05-01T13:29:00Z">
               <w:rPr>
                 <w:rFonts w:ascii="Trebuchet MS" w:hAnsi="Trebuchet MS"/>
                 <w:sz w:val="21"/>
@@ -6007,7 +7599,7 @@
             <w:rFonts w:ascii="Arial" w:hAnsi="Arial" w:cs="Arial"/>
             <w:sz w:val="22"/>
             <w:szCs w:val="22"/>
-            <w:rPrChange w:id="122" w:author="epgds" w:date="2014-05-01T13:29:00Z">
+            <w:rPrChange w:id="130" w:author="epgds" w:date="2014-05-01T13:29:00Z">
               <w:rPr>
                 <w:rFonts w:ascii="Trebuchet MS" w:hAnsi="Trebuchet MS"/>
                 <w:sz w:val="21"/>
@@ -6026,7 +7618,7 @@
             <w:sz w:val="22"/>
             <w:szCs w:val="22"/>
             <w:u w:val="none"/>
-            <w:rPrChange w:id="123" w:author="epgds" w:date="2014-05-01T13:29:00Z">
+            <w:rPrChange w:id="131" w:author="epgds" w:date="2014-05-01T13:29:00Z">
               <w:rPr>
                 <w:rStyle w:val="Hyperlink"/>
                 <w:rFonts w:ascii="Trebuchet MS" w:hAnsi="Trebuchet MS"/>
@@ -6047,7 +7639,7 @@
             <w:sz w:val="22"/>
             <w:szCs w:val="22"/>
             <w:u w:val="none"/>
-            <w:rPrChange w:id="124" w:author="epgds" w:date="2014-05-01T13:29:00Z">
+            <w:rPrChange w:id="132" w:author="epgds" w:date="2014-05-01T13:29:00Z">
               <w:rPr>
                 <w:rStyle w:val="Hyperlink"/>
                 <w:rFonts w:ascii="Trebuchet MS" w:hAnsi="Trebuchet MS"/>
@@ -6068,7 +7660,7 @@
             <w:sz w:val="22"/>
             <w:szCs w:val="22"/>
             <w:u w:val="none"/>
-            <w:rPrChange w:id="125" w:author="epgds" w:date="2014-05-01T13:29:00Z">
+            <w:rPrChange w:id="133" w:author="epgds" w:date="2014-05-01T13:29:00Z">
               <w:rPr>
                 <w:rStyle w:val="Hyperlink"/>
                 <w:rFonts w:ascii="Trebuchet MS" w:hAnsi="Trebuchet MS"/>
@@ -6085,7 +7677,7 @@
             <w:rFonts w:ascii="Arial" w:hAnsi="Arial" w:cs="Arial"/>
             <w:sz w:val="22"/>
             <w:szCs w:val="22"/>
-            <w:rPrChange w:id="126" w:author="epgds" w:date="2014-05-01T13:29:00Z">
+            <w:rPrChange w:id="134" w:author="epgds" w:date="2014-05-01T13:29:00Z">
               <w:rPr>
                 <w:rFonts w:ascii="Trebuchet MS" w:hAnsi="Trebuchet MS"/>
                 <w:sz w:val="21"/>
@@ -6100,7 +7692,7 @@
             <w:rFonts w:ascii="Arial" w:hAnsi="Arial" w:cs="Arial"/>
             <w:sz w:val="22"/>
             <w:szCs w:val="22"/>
-            <w:rPrChange w:id="127" w:author="epgds" w:date="2014-05-01T13:29:00Z">
+            <w:rPrChange w:id="135" w:author="epgds" w:date="2014-05-01T13:29:00Z">
               <w:rPr>
                 <w:rFonts w:ascii="Trebuchet MS" w:hAnsi="Trebuchet MS"/>
                 <w:sz w:val="21"/>
@@ -6116,7 +7708,7 @@
             <w:rFonts w:ascii="Arial" w:hAnsi="Arial" w:cs="Arial"/>
             <w:sz w:val="22"/>
             <w:szCs w:val="22"/>
-            <w:rPrChange w:id="128" w:author="epgds" w:date="2014-05-01T13:29:00Z">
+            <w:rPrChange w:id="136" w:author="epgds" w:date="2014-05-01T13:29:00Z">
               <w:rPr>
                 <w:rFonts w:ascii="Trebuchet MS" w:hAnsi="Trebuchet MS"/>
                 <w:sz w:val="21"/>
@@ -6133,7 +7725,7 @@
             <w:bCs/>
             <w:sz w:val="22"/>
             <w:szCs w:val="22"/>
-            <w:rPrChange w:id="129" w:author="epgds" w:date="2014-05-01T13:29:00Z">
+            <w:rPrChange w:id="137" w:author="epgds" w:date="2014-05-01T13:29:00Z">
               <w:rPr>
                 <w:rStyle w:val="ej-j-source"/>
                 <w:rFonts w:ascii="Arial" w:hAnsi="Arial" w:cs="Arial"/>
@@ -6148,13 +7740,41 @@
             <w:rFonts w:ascii="Arial" w:hAnsi="Arial" w:cs="Arial"/>
             <w:sz w:val="22"/>
             <w:szCs w:val="22"/>
-            <w:rPrChange w:id="130" w:author="epgds" w:date="2014-05-01T13:29:00Z">
+            <w:rPrChange w:id="138" w:author="epgds" w:date="2014-05-01T13:29:00Z">
               <w:rPr>
                 <w:rFonts w:ascii="Arial" w:hAnsi="Arial" w:cs="Arial"/>
               </w:rPr>
             </w:rPrChange>
           </w:rPr>
-          <w:t>. 2014;25:427-435</w:t>
+          <w:t>. 2014</w:t>
+        </w:r>
+        <w:proofErr w:type="gramStart"/>
+        <w:r>
+          <w:rPr>
+            <w:rFonts w:ascii="Arial" w:hAnsi="Arial" w:cs="Arial"/>
+            <w:sz w:val="22"/>
+            <w:szCs w:val="22"/>
+            <w:rPrChange w:id="139" w:author="epgds" w:date="2014-05-01T13:29:00Z">
+              <w:rPr>
+                <w:rFonts w:ascii="Arial" w:hAnsi="Arial" w:cs="Arial"/>
+              </w:rPr>
+            </w:rPrChange>
+          </w:rPr>
+          <w:t>;25:427</w:t>
+        </w:r>
+        <w:proofErr w:type="gramEnd"/>
+        <w:r>
+          <w:rPr>
+            <w:rFonts w:ascii="Arial" w:hAnsi="Arial" w:cs="Arial"/>
+            <w:sz w:val="22"/>
+            <w:szCs w:val="22"/>
+            <w:rPrChange w:id="140" w:author="epgds" w:date="2014-05-01T13:29:00Z">
+              <w:rPr>
+                <w:rFonts w:ascii="Arial" w:hAnsi="Arial" w:cs="Arial"/>
+              </w:rPr>
+            </w:rPrChange>
+          </w:rPr>
+          <w:t>-435</w:t>
         </w:r>
       </w:ins>
     </w:p>
@@ -6168,22 +7788,22 @@
         <w:spacing w:after="0" w:line="240" w:lineRule="auto"/>
         <w:rPr>
           <w:rFonts w:ascii="Arial" w:hAnsi="Arial" w:cs="Arial"/>
-          <w:rPrChange w:id="132" w:author="epgds" w:date="2014-05-01T13:29:00Z">
+          <w:rPrChange w:id="142" w:author="epgds" w:date="2014-05-01T13:29:00Z">
             <w:rPr/>
           </w:rPrChange>
         </w:rPr>
-        <w:pPrChange w:id="133" w:author="epgds" w:date="2014-05-01T12:32:00Z">
+        <w:pPrChange w:id="143" w:author="epgds" w:date="2014-05-01T12:32:00Z">
           <w:pPr>
             <w:pStyle w:val="EndnoteText"/>
           </w:pPr>
         </w:pPrChange>
       </w:pPr>
-      <w:ins w:id="134" w:author="epgds" w:date="2014-05-01T12:23:00Z">
+      <w:ins w:id="144" w:author="epgds" w:date="2014-05-01T12:23:00Z">
         <w:r>
           <w:rPr>
             <w:rStyle w:val="EndnoteReference"/>
             <w:rFonts w:ascii="Arial" w:hAnsi="Arial" w:cs="Arial"/>
-            <w:rPrChange w:id="135" w:author="epgds" w:date="2014-05-01T13:29:00Z">
+            <w:rPrChange w:id="145" w:author="epgds" w:date="2014-05-01T13:29:00Z">
               <w:rPr>
                 <w:rStyle w:val="EndnoteReference"/>
               </w:rPr>
@@ -6194,7 +7814,7 @@
         <w:r>
           <w:rPr>
             <w:rFonts w:ascii="Arial" w:hAnsi="Arial" w:cs="Arial"/>
-            <w:rPrChange w:id="136" w:author="epgds" w:date="2014-05-01T13:29:00Z">
+            <w:rPrChange w:id="146" w:author="epgds" w:date="2014-05-01T13:29:00Z">
               <w:rPr/>
             </w:rPrChange>
           </w:rPr>
@@ -6243,7 +7863,23 @@
             <w:rFonts w:ascii="Arial" w:hAnsi="Arial" w:cs="Arial"/>
             <w:lang w:val="en-US"/>
           </w:rPr>
-          <w:t xml:space="preserve"> Medicine 2014; doi:10.1371/journal.pmed.1001618</w:t>
+          <w:t xml:space="preserve"> Medicine 2014; doi</w:t>
+        </w:r>
+        <w:proofErr w:type="gramStart"/>
+        <w:r>
+          <w:rPr>
+            <w:rFonts w:ascii="Arial" w:hAnsi="Arial" w:cs="Arial"/>
+            <w:lang w:val="en-US"/>
+          </w:rPr>
+          <w:t>:10.1371</w:t>
+        </w:r>
+        <w:proofErr w:type="gramEnd"/>
+        <w:r>
+          <w:rPr>
+            <w:rFonts w:ascii="Arial" w:hAnsi="Arial" w:cs="Arial"/>
+            <w:lang w:val="en-US"/>
+          </w:rPr>
+          <w:t>/journal.pmed.1001618</w:t>
         </w:r>
       </w:ins>
     </w:p>
@@ -6256,19 +7892,19 @@
           <w:rFonts w:ascii="Arial" w:hAnsi="Arial" w:cs="Arial"/>
           <w:sz w:val="22"/>
           <w:szCs w:val="22"/>
-          <w:rPrChange w:id="138" w:author="epgds" w:date="2014-05-01T13:29:00Z">
+          <w:rPrChange w:id="148" w:author="epgds" w:date="2014-05-01T13:29:00Z">
             <w:rPr/>
           </w:rPrChange>
         </w:rPr>
       </w:pPr>
-      <w:ins w:id="139" w:author="epgds" w:date="2014-05-01T12:24:00Z">
+      <w:ins w:id="149" w:author="epgds" w:date="2014-05-01T12:24:00Z">
         <w:r>
           <w:rPr>
             <w:rStyle w:val="EndnoteReference"/>
             <w:rFonts w:ascii="Arial" w:hAnsi="Arial" w:cs="Arial"/>
             <w:sz w:val="22"/>
             <w:szCs w:val="22"/>
-            <w:rPrChange w:id="140" w:author="epgds" w:date="2014-05-01T13:29:00Z">
+            <w:rPrChange w:id="150" w:author="epgds" w:date="2014-05-01T13:29:00Z">
               <w:rPr>
                 <w:rStyle w:val="EndnoteReference"/>
               </w:rPr>
@@ -6281,7 +7917,7 @@
             <w:rFonts w:ascii="Arial" w:hAnsi="Arial" w:cs="Arial"/>
             <w:sz w:val="22"/>
             <w:szCs w:val="22"/>
-            <w:rPrChange w:id="141" w:author="epgds" w:date="2014-05-01T13:29:00Z">
+            <w:rPrChange w:id="151" w:author="epgds" w:date="2014-05-01T13:29:00Z">
               <w:rPr/>
             </w:rPrChange>
           </w:rPr>
@@ -6335,13 +7971,13 @@
           <w:tab w:val="left" w:pos="0"/>
         </w:tabs>
         <w:rPr>
-          <w:ins w:id="213" w:author="Gib Hemani" w:date="2014-05-07T10:39:00Z"/>
+          <w:ins w:id="223" w:author="Gib Hemani" w:date="2014-05-07T10:39:00Z"/>
           <w:rFonts w:ascii="Arial" w:hAnsi="Arial" w:cs="Arial"/>
           <w:sz w:val="22"/>
           <w:szCs w:val="22"/>
         </w:rPr>
       </w:pPr>
-      <w:ins w:id="214" w:author="Gib Hemani" w:date="2014-05-07T10:39:00Z">
+      <w:ins w:id="224" w:author="Gib Hemani" w:date="2014-05-07T10:39:00Z">
         <w:r>
           <w:rPr>
             <w:rStyle w:val="EndnoteReference"/>
@@ -6468,31 +8104,31 @@
           <w:tab w:val="left" w:pos="0"/>
         </w:tabs>
         <w:rPr>
-          <w:del w:id="251" w:author="Gib Hemani" w:date="2014-05-07T10:39:00Z"/>
+          <w:del w:id="261" w:author="Gib Hemani" w:date="2014-05-07T10:39:00Z"/>
           <w:rFonts w:ascii="Arial" w:hAnsi="Arial" w:cs="Arial"/>
           <w:sz w:val="22"/>
           <w:szCs w:val="22"/>
-          <w:rPrChange w:id="252" w:author="epgds" w:date="2014-05-01T13:29:00Z">
+          <w:rPrChange w:id="262" w:author="epgds" w:date="2014-05-01T13:29:00Z">
             <w:rPr>
-              <w:del w:id="253" w:author="Gib Hemani" w:date="2014-05-07T10:39:00Z"/>
+              <w:del w:id="263" w:author="Gib Hemani" w:date="2014-05-07T10:39:00Z"/>
             </w:rPr>
           </w:rPrChange>
         </w:rPr>
-        <w:pPrChange w:id="254" w:author="epgds" w:date="2014-05-01T12:32:00Z">
+        <w:pPrChange w:id="264" w:author="epgds" w:date="2014-05-01T12:32:00Z">
           <w:pPr>
             <w:pStyle w:val="EndnoteText"/>
           </w:pPr>
         </w:pPrChange>
       </w:pPr>
-      <w:ins w:id="255" w:author="epgds" w:date="2014-05-01T12:29:00Z">
-        <w:del w:id="256" w:author="Gib Hemani" w:date="2014-05-07T10:39:00Z">
+      <w:ins w:id="265" w:author="epgds" w:date="2014-05-01T12:29:00Z">
+        <w:del w:id="266" w:author="Gib Hemani" w:date="2014-05-07T10:39:00Z">
           <w:r>
             <w:rPr>
               <w:rStyle w:val="EndnoteReference"/>
               <w:rFonts w:ascii="Arial" w:hAnsi="Arial" w:cs="Arial"/>
               <w:sz w:val="22"/>
               <w:szCs w:val="22"/>
-              <w:rPrChange w:id="257" w:author="epgds" w:date="2014-05-01T13:29:00Z">
+              <w:rPrChange w:id="267" w:author="epgds" w:date="2014-05-01T13:29:00Z">
                 <w:rPr>
                   <w:rStyle w:val="EndnoteReference"/>
                 </w:rPr>
@@ -6505,7 +8141,7 @@
               <w:rFonts w:ascii="Arial" w:hAnsi="Arial" w:cs="Arial"/>
               <w:sz w:val="22"/>
               <w:szCs w:val="22"/>
-              <w:rPrChange w:id="258" w:author="epgds" w:date="2014-05-01T13:29:00Z">
+              <w:rPrChange w:id="268" w:author="epgds" w:date="2014-05-01T13:29:00Z">
                 <w:rPr/>
               </w:rPrChange>
             </w:rPr>
@@ -6513,8 +8149,8 @@
           </w:r>
         </w:del>
       </w:ins>
-      <w:ins w:id="259" w:author="epgds" w:date="2014-05-01T12:30:00Z">
-        <w:del w:id="260" w:author="Gib Hemani" w:date="2014-05-07T10:39:00Z">
+      <w:ins w:id="269" w:author="epgds" w:date="2014-05-01T12:30:00Z">
+        <w:del w:id="270" w:author="Gib Hemani" w:date="2014-05-07T10:39:00Z">
           <w:r>
             <w:rPr>
               <w:rFonts w:ascii="Arial" w:hAnsi="Arial" w:cs="Arial"/>
@@ -6532,30 +8168,30 @@
       <w:pPr>
         <w:spacing w:after="0" w:line="240" w:lineRule="auto"/>
         <w:rPr>
-          <w:ins w:id="290" w:author="epgds" w:date="2014-05-01T12:32:00Z"/>
-          <w:del w:id="291" w:author="Gib Hemani" w:date="2014-05-07T10:40:00Z"/>
+          <w:ins w:id="298" w:author="epgds" w:date="2014-05-01T12:32:00Z"/>
+          <w:del w:id="299" w:author="Gib Hemani" w:date="2014-05-07T10:40:00Z"/>
           <w:rFonts w:ascii="Arial" w:hAnsi="Arial" w:cs="Arial"/>
           <w:lang w:eastAsia="en-GB"/>
-          <w:rPrChange w:id="292" w:author="epgds" w:date="2014-05-01T13:29:00Z">
+          <w:rPrChange w:id="300" w:author="epgds" w:date="2014-05-01T13:29:00Z">
             <w:rPr>
-              <w:ins w:id="293" w:author="epgds" w:date="2014-05-01T12:32:00Z"/>
-              <w:del w:id="294" w:author="Gib Hemani" w:date="2014-05-07T10:40:00Z"/>
+              <w:ins w:id="301" w:author="epgds" w:date="2014-05-01T12:32:00Z"/>
+              <w:del w:id="302" w:author="Gib Hemani" w:date="2014-05-07T10:40:00Z"/>
             </w:rPr>
           </w:rPrChange>
         </w:rPr>
-        <w:pPrChange w:id="295" w:author="epgds" w:date="2014-05-01T13:20:00Z">
+        <w:pPrChange w:id="303" w:author="epgds" w:date="2014-05-01T13:20:00Z">
           <w:pPr>
             <w:pStyle w:val="EndnoteText"/>
           </w:pPr>
         </w:pPrChange>
       </w:pPr>
-      <w:ins w:id="296" w:author="epgds" w:date="2014-05-01T12:32:00Z">
-        <w:del w:id="297" w:author="Gib Hemani" w:date="2014-05-07T10:40:00Z">
+      <w:ins w:id="304" w:author="epgds" w:date="2014-05-01T12:32:00Z">
+        <w:del w:id="305" w:author="Gib Hemani" w:date="2014-05-07T10:40:00Z">
           <w:r>
             <w:rPr>
               <w:rStyle w:val="EndnoteReference"/>
               <w:rFonts w:ascii="Arial" w:hAnsi="Arial" w:cs="Arial"/>
-              <w:rPrChange w:id="298" w:author="epgds" w:date="2014-05-01T13:29:00Z">
+              <w:rPrChange w:id="306" w:author="epgds" w:date="2014-05-01T13:29:00Z">
                 <w:rPr>
                   <w:rStyle w:val="EndnoteReference"/>
                 </w:rPr>
@@ -6566,7 +8202,7 @@
           <w:r>
             <w:rPr>
               <w:rFonts w:ascii="Arial" w:hAnsi="Arial" w:cs="Arial"/>
-              <w:rPrChange w:id="299" w:author="epgds" w:date="2014-05-01T13:29:00Z">
+              <w:rPrChange w:id="307" w:author="epgds" w:date="2014-05-01T13:29:00Z">
                 <w:rPr/>
               </w:rPrChange>
             </w:rPr>
@@ -6576,7 +8212,7 @@
             <w:rPr>
               <w:rFonts w:ascii="Arial" w:hAnsi="Arial" w:cs="Arial"/>
               <w:lang w:eastAsia="en-GB"/>
-              <w:rPrChange w:id="300" w:author="epgds" w:date="2014-05-01T13:29:00Z">
+              <w:rPrChange w:id="308" w:author="epgds" w:date="2014-05-01T13:29:00Z">
                 <w:rPr>
                   <w:sz w:val="28"/>
                   <w:szCs w:val="28"/>
@@ -6595,12 +8231,12 @@
       <w:pPr>
         <w:spacing w:after="0" w:line="240" w:lineRule="auto"/>
         <w:rPr>
-          <w:ins w:id="343" w:author="Gib Hemani" w:date="2014-05-07T10:38:00Z"/>
+          <w:ins w:id="465" w:author="Gib Hemani" w:date="2014-05-07T10:38:00Z"/>
           <w:rFonts w:ascii="Arial" w:hAnsi="Arial" w:cs="Arial"/>
           <w:lang w:eastAsia="en-GB"/>
         </w:rPr>
       </w:pPr>
-      <w:ins w:id="344" w:author="Gib Hemani" w:date="2014-05-07T10:38:00Z">
+      <w:ins w:id="466" w:author="Gib Hemani" w:date="2014-05-07T10:38:00Z">
         <w:r>
           <w:rPr>
             <w:rStyle w:val="EndnoteReference"/>
@@ -6656,26 +8292,26 @@
       <w:pPr>
         <w:pStyle w:val="EndnoteText"/>
         <w:rPr>
-          <w:ins w:id="367" w:author="epgds" w:date="2014-05-01T13:15:00Z"/>
+          <w:ins w:id="490" w:author="epgds" w:date="2014-05-01T13:15:00Z"/>
           <w:rFonts w:ascii="Arial" w:hAnsi="Arial" w:cs="Arial"/>
           <w:sz w:val="22"/>
           <w:szCs w:val="22"/>
-          <w:rPrChange w:id="368" w:author="epgds" w:date="2014-05-01T13:29:00Z">
+          <w:rPrChange w:id="491" w:author="epgds" w:date="2014-05-01T13:29:00Z">
             <w:rPr>
-              <w:ins w:id="369" w:author="epgds" w:date="2014-05-01T13:15:00Z"/>
+              <w:ins w:id="492" w:author="epgds" w:date="2014-05-01T13:15:00Z"/>
               <w:rFonts w:asciiTheme="minorHAnsi" w:hAnsiTheme="minorHAnsi"/>
             </w:rPr>
           </w:rPrChange>
         </w:rPr>
       </w:pPr>
-      <w:ins w:id="370" w:author="epgds" w:date="2014-05-01T13:15:00Z">
+      <w:ins w:id="493" w:author="epgds" w:date="2014-05-01T13:15:00Z">
         <w:r>
           <w:rPr>
             <w:rStyle w:val="EndnoteReference"/>
             <w:rFonts w:ascii="Arial" w:hAnsi="Arial" w:cs="Arial"/>
             <w:sz w:val="22"/>
             <w:szCs w:val="22"/>
-            <w:rPrChange w:id="371" w:author="epgds" w:date="2014-05-01T13:29:00Z">
+            <w:rPrChange w:id="494" w:author="epgds" w:date="2014-05-01T13:29:00Z">
               <w:rPr>
                 <w:rStyle w:val="EndnoteReference"/>
                 <w:rFonts w:asciiTheme="minorHAnsi" w:hAnsiTheme="minorHAnsi"/>
@@ -6689,7 +8325,7 @@
             <w:rFonts w:ascii="Arial" w:hAnsi="Arial" w:cs="Arial"/>
             <w:sz w:val="22"/>
             <w:szCs w:val="22"/>
-            <w:rPrChange w:id="372" w:author="epgds" w:date="2014-05-01T13:29:00Z">
+            <w:rPrChange w:id="495" w:author="epgds" w:date="2014-05-01T13:29:00Z">
               <w:rPr>
                 <w:rFonts w:asciiTheme="minorHAnsi" w:hAnsiTheme="minorHAnsi"/>
               </w:rPr>
@@ -6702,7 +8338,7 @@
             <w:rFonts w:ascii="Arial" w:hAnsi="Arial" w:cs="Arial"/>
             <w:sz w:val="22"/>
             <w:szCs w:val="22"/>
-            <w:rPrChange w:id="373" w:author="epgds" w:date="2014-05-01T13:29:00Z">
+            <w:rPrChange w:id="496" w:author="epgds" w:date="2014-05-01T13:29:00Z">
               <w:rPr/>
             </w:rPrChange>
           </w:rPr>
@@ -6713,7 +8349,7 @@
             <w:rFonts w:ascii="Arial" w:hAnsi="Arial" w:cs="Arial"/>
             <w:sz w:val="22"/>
             <w:szCs w:val="22"/>
-            <w:rPrChange w:id="374" w:author="epgds" w:date="2014-05-01T13:29:00Z">
+            <w:rPrChange w:id="497" w:author="epgds" w:date="2014-05-01T13:29:00Z">
               <w:rPr/>
             </w:rPrChange>
           </w:rPr>
@@ -6724,7 +8360,7 @@
             <w:rFonts w:ascii="Arial" w:hAnsi="Arial" w:cs="Arial"/>
             <w:sz w:val="22"/>
             <w:szCs w:val="22"/>
-            <w:rPrChange w:id="375" w:author="epgds" w:date="2014-05-01T13:29:00Z">
+            <w:rPrChange w:id="498" w:author="epgds" w:date="2014-05-01T13:29:00Z">
               <w:rPr/>
             </w:rPrChange>
           </w:rPr>
@@ -6736,7 +8372,7 @@
             <w:color w:val="2F4A8B"/>
             <w:sz w:val="22"/>
             <w:szCs w:val="22"/>
-            <w:rPrChange w:id="376" w:author="epgds" w:date="2014-05-01T13:29:00Z">
+            <w:rPrChange w:id="499" w:author="epgds" w:date="2014-05-01T13:29:00Z">
               <w:rPr>
                 <w:rFonts w:asciiTheme="minorHAnsi" w:hAnsiTheme="minorHAnsi" w:cs="Arial"/>
                 <w:color w:val="2F4A8B"/>
@@ -6750,7 +8386,7 @@
             <w:rFonts w:ascii="Arial" w:hAnsi="Arial" w:cs="Arial"/>
             <w:sz w:val="22"/>
             <w:szCs w:val="22"/>
-            <w:rPrChange w:id="377" w:author="epgds" w:date="2014-05-01T13:29:00Z">
+            <w:rPrChange w:id="500" w:author="epgds" w:date="2014-05-01T13:29:00Z">
               <w:rPr/>
             </w:rPrChange>
           </w:rPr>
@@ -6761,7 +8397,7 @@
             <w:rFonts w:ascii="Arial" w:hAnsi="Arial" w:cs="Arial"/>
             <w:sz w:val="22"/>
             <w:szCs w:val="22"/>
-            <w:rPrChange w:id="378" w:author="epgds" w:date="2014-05-01T13:29:00Z">
+            <w:rPrChange w:id="501" w:author="epgds" w:date="2014-05-01T13:29:00Z">
               <w:rPr>
                 <w:rFonts w:asciiTheme="minorHAnsi" w:hAnsiTheme="minorHAnsi" w:cs="Arial"/>
               </w:rPr>
@@ -6775,7 +8411,7 @@
             <w:rFonts w:ascii="Arial" w:hAnsi="Arial" w:cs="Arial"/>
             <w:sz w:val="22"/>
             <w:szCs w:val="22"/>
-            <w:rPrChange w:id="379" w:author="epgds" w:date="2014-05-01T13:29:00Z">
+            <w:rPrChange w:id="502" w:author="epgds" w:date="2014-05-01T13:29:00Z">
               <w:rPr>
                 <w:rFonts w:asciiTheme="minorHAnsi" w:hAnsiTheme="minorHAnsi" w:cs="Arial"/>
               </w:rPr>
@@ -6789,7 +8425,7 @@
             <w:rFonts w:ascii="Arial" w:hAnsi="Arial" w:cs="Arial"/>
             <w:sz w:val="22"/>
             <w:szCs w:val="22"/>
-            <w:rPrChange w:id="380" w:author="epgds" w:date="2014-05-01T13:29:00Z">
+            <w:rPrChange w:id="503" w:author="epgds" w:date="2014-05-01T13:29:00Z">
               <w:rPr>
                 <w:rFonts w:asciiTheme="minorHAnsi" w:hAnsiTheme="minorHAnsi" w:cs="Arial"/>
               </w:rPr>
@@ -6808,27 +8444,27 @@
           <w:tab w:val="left" w:pos="709"/>
         </w:tabs>
         <w:rPr>
-          <w:ins w:id="381" w:author="epgds" w:date="2014-05-01T13:15:00Z"/>
+          <w:ins w:id="504" w:author="epgds" w:date="2014-05-01T13:15:00Z"/>
           <w:rFonts w:ascii="Arial" w:hAnsi="Arial" w:cs="Arial"/>
           <w:sz w:val="22"/>
           <w:szCs w:val="22"/>
-          <w:rPrChange w:id="382" w:author="epgds" w:date="2014-05-01T13:29:00Z">
+          <w:rPrChange w:id="505" w:author="epgds" w:date="2014-05-01T13:29:00Z">
             <w:rPr>
-              <w:ins w:id="383" w:author="epgds" w:date="2014-05-01T13:15:00Z"/>
+              <w:ins w:id="506" w:author="epgds" w:date="2014-05-01T13:15:00Z"/>
               <w:rFonts w:asciiTheme="minorHAnsi" w:hAnsiTheme="minorHAnsi"/>
               <w:sz w:val="20"/>
             </w:rPr>
           </w:rPrChange>
         </w:rPr>
       </w:pPr>
-      <w:ins w:id="384" w:author="epgds" w:date="2014-05-01T13:15:00Z">
+      <w:ins w:id="507" w:author="epgds" w:date="2014-05-01T13:15:00Z">
         <w:r>
           <w:rPr>
             <w:rStyle w:val="EndnoteReference"/>
             <w:rFonts w:ascii="Arial" w:hAnsi="Arial" w:cs="Arial"/>
             <w:sz w:val="22"/>
             <w:szCs w:val="22"/>
-            <w:rPrChange w:id="385" w:author="epgds" w:date="2014-05-01T13:29:00Z">
+            <w:rPrChange w:id="508" w:author="epgds" w:date="2014-05-01T13:29:00Z">
               <w:rPr>
                 <w:rStyle w:val="EndnoteReference"/>
                 <w:rFonts w:asciiTheme="minorHAnsi" w:hAnsiTheme="minorHAnsi"/>
@@ -6843,7 +8479,7 @@
             <w:rFonts w:ascii="Arial" w:hAnsi="Arial" w:cs="Arial"/>
             <w:sz w:val="22"/>
             <w:szCs w:val="22"/>
-            <w:rPrChange w:id="386" w:author="epgds" w:date="2014-05-01T13:29:00Z">
+            <w:rPrChange w:id="509" w:author="epgds" w:date="2014-05-01T13:29:00Z">
               <w:rPr>
                 <w:rFonts w:asciiTheme="minorHAnsi" w:hAnsiTheme="minorHAnsi"/>
                 <w:sz w:val="20"/>
@@ -6852,13 +8488,14 @@
           </w:rPr>
           <w:t xml:space="preserve"> </w:t>
         </w:r>
+        <w:proofErr w:type="gramStart"/>
         <w:r>
           <w:rPr>
             <w:rFonts w:ascii="Arial" w:hAnsi="Arial" w:cs="Arial"/>
             <w:sz w:val="22"/>
             <w:szCs w:val="22"/>
             <w:lang w:val="en-US"/>
-            <w:rPrChange w:id="387" w:author="epgds" w:date="2014-05-01T13:29:00Z">
+            <w:rPrChange w:id="510" w:author="epgds" w:date="2014-05-01T13:29:00Z">
               <w:rPr>
                 <w:rFonts w:asciiTheme="minorHAnsi" w:hAnsiTheme="minorHAnsi" w:cs="Arial"/>
                 <w:sz w:val="20"/>
@@ -6875,7 +8512,7 @@
             <w:sz w:val="22"/>
             <w:szCs w:val="22"/>
             <w:lang w:val="en-US"/>
-            <w:rPrChange w:id="388" w:author="epgds" w:date="2014-05-01T13:29:00Z">
+            <w:rPrChange w:id="511" w:author="epgds" w:date="2014-05-01T13:29:00Z">
               <w:rPr>
                 <w:rFonts w:asciiTheme="minorHAnsi" w:hAnsiTheme="minorHAnsi" w:cs="Arial"/>
                 <w:sz w:val="20"/>
@@ -6892,7 +8529,7 @@
             <w:sz w:val="22"/>
             <w:szCs w:val="22"/>
             <w:lang w:val="en-US"/>
-            <w:rPrChange w:id="389" w:author="epgds" w:date="2014-05-01T13:29:00Z">
+            <w:rPrChange w:id="512" w:author="epgds" w:date="2014-05-01T13:29:00Z">
               <w:rPr>
                 <w:rFonts w:asciiTheme="minorHAnsi" w:hAnsiTheme="minorHAnsi" w:cs="Arial"/>
                 <w:sz w:val="20"/>
@@ -6909,7 +8546,7 @@
             <w:sz w:val="22"/>
             <w:szCs w:val="22"/>
             <w:lang w:val="en-US"/>
-            <w:rPrChange w:id="390" w:author="epgds" w:date="2014-05-01T13:29:00Z">
+            <w:rPrChange w:id="513" w:author="epgds" w:date="2014-05-01T13:29:00Z">
               <w:rPr>
                 <w:rFonts w:asciiTheme="minorHAnsi" w:hAnsiTheme="minorHAnsi" w:cs="Arial"/>
                 <w:sz w:val="20"/>
@@ -6926,7 +8563,7 @@
             <w:sz w:val="22"/>
             <w:szCs w:val="22"/>
             <w:lang w:val="en-US"/>
-            <w:rPrChange w:id="391" w:author="epgds" w:date="2014-05-01T13:29:00Z">
+            <w:rPrChange w:id="514" w:author="epgds" w:date="2014-05-01T13:29:00Z">
               <w:rPr>
                 <w:rFonts w:asciiTheme="minorHAnsi" w:hAnsiTheme="minorHAnsi" w:cs="Arial"/>
                 <w:sz w:val="20"/>
@@ -6934,16 +8571,16 @@
               </w:rPr>
             </w:rPrChange>
           </w:rPr>
-          <w:t xml:space="preserve"> S, Sterne JAC. Does Elevated Plasma Fibrinogen Increase the Risk of Coronary Heart Disease</w:t>
-        </w:r>
-        <w:proofErr w:type="gramStart"/>
+          <w:t xml:space="preserve"> S, Sterne JAC.</w:t>
+        </w:r>
+        <w:proofErr w:type="gramEnd"/>
         <w:r>
           <w:rPr>
             <w:rFonts w:ascii="Arial" w:hAnsi="Arial" w:cs="Arial"/>
             <w:sz w:val="22"/>
             <w:szCs w:val="22"/>
             <w:lang w:val="en-US"/>
-            <w:rPrChange w:id="392" w:author="epgds" w:date="2014-05-01T13:29:00Z">
+            <w:rPrChange w:id="515" w:author="epgds" w:date="2014-05-01T13:29:00Z">
               <w:rPr>
                 <w:rFonts w:asciiTheme="minorHAnsi" w:hAnsiTheme="minorHAnsi" w:cs="Arial"/>
                 <w:sz w:val="20"/>
@@ -6951,16 +8588,16 @@
               </w:rPr>
             </w:rPrChange>
           </w:rPr>
-          <w:t>?:</w:t>
-        </w:r>
-        <w:proofErr w:type="gramEnd"/>
+          <w:t xml:space="preserve"> Does Elevated Plasma Fibrinogen Increase the Risk of Coronary Heart Disease</w:t>
+        </w:r>
+        <w:proofErr w:type="gramStart"/>
         <w:r>
           <w:rPr>
             <w:rFonts w:ascii="Arial" w:hAnsi="Arial" w:cs="Arial"/>
             <w:sz w:val="22"/>
             <w:szCs w:val="22"/>
             <w:lang w:val="en-US"/>
-            <w:rPrChange w:id="393" w:author="epgds" w:date="2014-05-01T13:29:00Z">
+            <w:rPrChange w:id="516" w:author="epgds" w:date="2014-05-01T13:29:00Z">
               <w:rPr>
                 <w:rFonts w:asciiTheme="minorHAnsi" w:hAnsiTheme="minorHAnsi" w:cs="Arial"/>
                 <w:sz w:val="20"/>
@@ -6968,16 +8605,16 @@
               </w:rPr>
             </w:rPrChange>
           </w:rPr>
-          <w:t xml:space="preserve"> Evidence from a Meta-Analysis of Genetic Association Studies. </w:t>
-        </w:r>
-        <w:proofErr w:type="spellStart"/>
+          <w:t>?:</w:t>
+        </w:r>
+        <w:proofErr w:type="gramEnd"/>
         <w:r>
           <w:rPr>
             <w:rFonts w:ascii="Arial" w:hAnsi="Arial" w:cs="Arial"/>
             <w:sz w:val="22"/>
             <w:szCs w:val="22"/>
             <w:lang w:val="en-US"/>
-            <w:rPrChange w:id="394" w:author="epgds" w:date="2014-05-01T13:29:00Z">
+            <w:rPrChange w:id="517" w:author="epgds" w:date="2014-05-01T13:29:00Z">
               <w:rPr>
                 <w:rFonts w:asciiTheme="minorHAnsi" w:hAnsiTheme="minorHAnsi" w:cs="Arial"/>
                 <w:sz w:val="20"/>
@@ -6985,16 +8622,16 @@
               </w:rPr>
             </w:rPrChange>
           </w:rPr>
-          <w:t>Arterioscler</w:t>
-        </w:r>
-        <w:proofErr w:type="spellEnd"/>
+          <w:t xml:space="preserve"> Evidence from a Meta-Analysis of Genetic Association Studies. </w:t>
+        </w:r>
+        <w:proofErr w:type="spellStart"/>
         <w:r>
           <w:rPr>
             <w:rFonts w:ascii="Arial" w:hAnsi="Arial" w:cs="Arial"/>
             <w:sz w:val="22"/>
             <w:szCs w:val="22"/>
             <w:lang w:val="en-US"/>
-            <w:rPrChange w:id="395" w:author="epgds" w:date="2014-05-01T13:29:00Z">
+            <w:rPrChange w:id="518" w:author="epgds" w:date="2014-05-01T13:29:00Z">
               <w:rPr>
                 <w:rFonts w:asciiTheme="minorHAnsi" w:hAnsiTheme="minorHAnsi" w:cs="Arial"/>
                 <w:sz w:val="20"/>
@@ -7002,16 +8639,16 @@
               </w:rPr>
             </w:rPrChange>
           </w:rPr>
-          <w:t xml:space="preserve"> </w:t>
-        </w:r>
-        <w:proofErr w:type="spellStart"/>
+          <w:t>Arterioscler</w:t>
+        </w:r>
+        <w:proofErr w:type="spellEnd"/>
         <w:r>
           <w:rPr>
             <w:rFonts w:ascii="Arial" w:hAnsi="Arial" w:cs="Arial"/>
             <w:sz w:val="22"/>
             <w:szCs w:val="22"/>
             <w:lang w:val="en-US"/>
-            <w:rPrChange w:id="396" w:author="epgds" w:date="2014-05-01T13:29:00Z">
+            <w:rPrChange w:id="519" w:author="epgds" w:date="2014-05-01T13:29:00Z">
               <w:rPr>
                 <w:rFonts w:asciiTheme="minorHAnsi" w:hAnsiTheme="minorHAnsi" w:cs="Arial"/>
                 <w:sz w:val="20"/>
@@ -7019,16 +8656,16 @@
               </w:rPr>
             </w:rPrChange>
           </w:rPr>
-          <w:t>Thromb</w:t>
-        </w:r>
-        <w:proofErr w:type="spellEnd"/>
+          <w:t xml:space="preserve"> </w:t>
+        </w:r>
+        <w:proofErr w:type="spellStart"/>
         <w:r>
           <w:rPr>
             <w:rFonts w:ascii="Arial" w:hAnsi="Arial" w:cs="Arial"/>
             <w:sz w:val="22"/>
             <w:szCs w:val="22"/>
             <w:lang w:val="en-US"/>
-            <w:rPrChange w:id="397" w:author="epgds" w:date="2014-05-01T13:29:00Z">
+            <w:rPrChange w:id="520" w:author="epgds" w:date="2014-05-01T13:29:00Z">
               <w:rPr>
                 <w:rFonts w:asciiTheme="minorHAnsi" w:hAnsiTheme="minorHAnsi" w:cs="Arial"/>
                 <w:sz w:val="20"/>
@@ -7036,16 +8673,16 @@
               </w:rPr>
             </w:rPrChange>
           </w:rPr>
-          <w:t xml:space="preserve"> </w:t>
-        </w:r>
-        <w:proofErr w:type="spellStart"/>
+          <w:t>Thromb</w:t>
+        </w:r>
+        <w:proofErr w:type="spellEnd"/>
         <w:r>
           <w:rPr>
             <w:rFonts w:ascii="Arial" w:hAnsi="Arial" w:cs="Arial"/>
             <w:sz w:val="22"/>
             <w:szCs w:val="22"/>
             <w:lang w:val="en-US"/>
-            <w:rPrChange w:id="398" w:author="epgds" w:date="2014-05-01T13:29:00Z">
+            <w:rPrChange w:id="521" w:author="epgds" w:date="2014-05-01T13:29:00Z">
               <w:rPr>
                 <w:rFonts w:asciiTheme="minorHAnsi" w:hAnsiTheme="minorHAnsi" w:cs="Arial"/>
                 <w:sz w:val="20"/>
@@ -7053,16 +8690,16 @@
               </w:rPr>
             </w:rPrChange>
           </w:rPr>
-          <w:t>Vasc</w:t>
-        </w:r>
-        <w:proofErr w:type="spellEnd"/>
+          <w:t xml:space="preserve"> </w:t>
+        </w:r>
+        <w:proofErr w:type="spellStart"/>
         <w:r>
           <w:rPr>
             <w:rFonts w:ascii="Arial" w:hAnsi="Arial" w:cs="Arial"/>
             <w:sz w:val="22"/>
             <w:szCs w:val="22"/>
             <w:lang w:val="en-US"/>
-            <w:rPrChange w:id="399" w:author="epgds" w:date="2014-05-01T13:29:00Z">
+            <w:rPrChange w:id="522" w:author="epgds" w:date="2014-05-01T13:29:00Z">
               <w:rPr>
                 <w:rFonts w:asciiTheme="minorHAnsi" w:hAnsiTheme="minorHAnsi" w:cs="Arial"/>
                 <w:sz w:val="20"/>
@@ -7070,16 +8707,16 @@
               </w:rPr>
             </w:rPrChange>
           </w:rPr>
-          <w:t xml:space="preserve"> </w:t>
-        </w:r>
-        <w:proofErr w:type="spellStart"/>
+          <w:t>Vasc</w:t>
+        </w:r>
+        <w:proofErr w:type="spellEnd"/>
         <w:r>
           <w:rPr>
             <w:rFonts w:ascii="Arial" w:hAnsi="Arial" w:cs="Arial"/>
             <w:sz w:val="22"/>
             <w:szCs w:val="22"/>
             <w:lang w:val="en-US"/>
-            <w:rPrChange w:id="400" w:author="epgds" w:date="2014-05-01T13:29:00Z">
+            <w:rPrChange w:id="523" w:author="epgds" w:date="2014-05-01T13:29:00Z">
               <w:rPr>
                 <w:rFonts w:asciiTheme="minorHAnsi" w:hAnsiTheme="minorHAnsi" w:cs="Arial"/>
                 <w:sz w:val="20"/>
@@ -7087,6 +8724,23 @@
               </w:rPr>
             </w:rPrChange>
           </w:rPr>
+          <w:t xml:space="preserve"> </w:t>
+        </w:r>
+        <w:proofErr w:type="spellStart"/>
+        <w:r>
+          <w:rPr>
+            <w:rFonts w:ascii="Arial" w:hAnsi="Arial" w:cs="Arial"/>
+            <w:sz w:val="22"/>
+            <w:szCs w:val="22"/>
+            <w:lang w:val="en-US"/>
+            <w:rPrChange w:id="524" w:author="epgds" w:date="2014-05-01T13:29:00Z">
+              <w:rPr>
+                <w:rFonts w:asciiTheme="minorHAnsi" w:hAnsiTheme="minorHAnsi" w:cs="Arial"/>
+                <w:sz w:val="20"/>
+                <w:lang w:val="en-US"/>
+              </w:rPr>
+            </w:rPrChange>
+          </w:rPr>
           <w:t>Biol</w:t>
         </w:r>
         <w:proofErr w:type="spellEnd"/>
@@ -7096,7 +8750,7 @@
             <w:sz w:val="22"/>
             <w:szCs w:val="22"/>
             <w:lang w:val="en-US"/>
-            <w:rPrChange w:id="401" w:author="epgds" w:date="2014-05-01T13:29:00Z">
+            <w:rPrChange w:id="525" w:author="epgds" w:date="2014-05-01T13:29:00Z">
               <w:rPr>
                 <w:rFonts w:asciiTheme="minorHAnsi" w:hAnsiTheme="minorHAnsi" w:cs="Arial"/>
                 <w:sz w:val="20"/>
@@ -7114,26 +8768,26 @@
       <w:pPr>
         <w:pStyle w:val="EndnoteText"/>
         <w:rPr>
-          <w:ins w:id="402" w:author="epgds" w:date="2014-05-01T13:15:00Z"/>
+          <w:ins w:id="526" w:author="epgds" w:date="2014-05-01T13:15:00Z"/>
           <w:rFonts w:ascii="Arial" w:hAnsi="Arial" w:cs="Arial"/>
           <w:sz w:val="22"/>
           <w:szCs w:val="22"/>
-          <w:rPrChange w:id="403" w:author="epgds" w:date="2014-05-01T13:29:00Z">
+          <w:rPrChange w:id="527" w:author="epgds" w:date="2014-05-01T13:29:00Z">
             <w:rPr>
-              <w:ins w:id="404" w:author="epgds" w:date="2014-05-01T13:15:00Z"/>
+              <w:ins w:id="528" w:author="epgds" w:date="2014-05-01T13:15:00Z"/>
               <w:rFonts w:asciiTheme="minorHAnsi" w:hAnsiTheme="minorHAnsi"/>
             </w:rPr>
           </w:rPrChange>
         </w:rPr>
       </w:pPr>
-      <w:ins w:id="405" w:author="epgds" w:date="2014-05-01T13:15:00Z">
+      <w:ins w:id="529" w:author="epgds" w:date="2014-05-01T13:15:00Z">
         <w:r>
           <w:rPr>
             <w:rStyle w:val="EndnoteReference"/>
             <w:rFonts w:ascii="Arial" w:hAnsi="Arial" w:cs="Arial"/>
             <w:sz w:val="22"/>
             <w:szCs w:val="22"/>
-            <w:rPrChange w:id="406" w:author="epgds" w:date="2014-05-01T13:29:00Z">
+            <w:rPrChange w:id="530" w:author="epgds" w:date="2014-05-01T13:29:00Z">
               <w:rPr>
                 <w:rStyle w:val="EndnoteReference"/>
                 <w:rFonts w:asciiTheme="minorHAnsi" w:hAnsiTheme="minorHAnsi"/>
@@ -7147,7 +8801,7 @@
             <w:rFonts w:ascii="Arial" w:hAnsi="Arial" w:cs="Arial"/>
             <w:sz w:val="22"/>
             <w:szCs w:val="22"/>
-            <w:rPrChange w:id="407" w:author="epgds" w:date="2014-05-01T13:29:00Z">
+            <w:rPrChange w:id="531" w:author="epgds" w:date="2014-05-01T13:29:00Z">
               <w:rPr>
                 <w:rFonts w:asciiTheme="minorHAnsi" w:hAnsiTheme="minorHAnsi"/>
               </w:rPr>
@@ -7160,7 +8814,7 @@
             <w:rFonts w:ascii="Arial" w:hAnsi="Arial" w:cs="Arial"/>
             <w:sz w:val="22"/>
             <w:szCs w:val="22"/>
-            <w:rPrChange w:id="408" w:author="epgds" w:date="2014-05-01T13:29:00Z">
+            <w:rPrChange w:id="532" w:author="epgds" w:date="2014-05-01T13:29:00Z">
               <w:rPr/>
             </w:rPrChange>
           </w:rPr>
@@ -7171,7 +8825,7 @@
             <w:rFonts w:ascii="Arial" w:hAnsi="Arial" w:cs="Arial"/>
             <w:sz w:val="22"/>
             <w:szCs w:val="22"/>
-            <w:rPrChange w:id="409" w:author="epgds" w:date="2014-05-01T13:29:00Z">
+            <w:rPrChange w:id="533" w:author="epgds" w:date="2014-05-01T13:29:00Z">
               <w:rPr/>
             </w:rPrChange>
           </w:rPr>
@@ -7182,7 +8836,7 @@
             <w:rFonts w:ascii="Arial" w:hAnsi="Arial" w:cs="Arial"/>
             <w:sz w:val="22"/>
             <w:szCs w:val="22"/>
-            <w:rPrChange w:id="410" w:author="epgds" w:date="2014-05-01T13:29:00Z">
+            <w:rPrChange w:id="534" w:author="epgds" w:date="2014-05-01T13:29:00Z">
               <w:rPr/>
             </w:rPrChange>
           </w:rPr>
@@ -7195,7 +8849,7 @@
             <w:color w:val="2F4A8B"/>
             <w:sz w:val="22"/>
             <w:szCs w:val="22"/>
-            <w:rPrChange w:id="411" w:author="epgds" w:date="2014-05-01T13:29:00Z">
+            <w:rPrChange w:id="535" w:author="epgds" w:date="2014-05-01T13:29:00Z">
               <w:rPr>
                 <w:rFonts w:asciiTheme="minorHAnsi" w:hAnsiTheme="minorHAnsi" w:cs="Arial"/>
                 <w:color w:val="2F4A8B"/>
@@ -7211,7 +8865,7 @@
             <w:color w:val="2F4A8B"/>
             <w:sz w:val="22"/>
             <w:szCs w:val="22"/>
-            <w:rPrChange w:id="412" w:author="epgds" w:date="2014-05-01T13:29:00Z">
+            <w:rPrChange w:id="536" w:author="epgds" w:date="2014-05-01T13:29:00Z">
               <w:rPr>
                 <w:rFonts w:asciiTheme="minorHAnsi" w:hAnsiTheme="minorHAnsi" w:cs="Arial"/>
                 <w:color w:val="2F4A8B"/>
@@ -7225,7 +8879,7 @@
             <w:rFonts w:ascii="Arial" w:hAnsi="Arial" w:cs="Arial"/>
             <w:sz w:val="22"/>
             <w:szCs w:val="22"/>
-            <w:rPrChange w:id="413" w:author="epgds" w:date="2014-05-01T13:29:00Z">
+            <w:rPrChange w:id="537" w:author="epgds" w:date="2014-05-01T13:29:00Z">
               <w:rPr/>
             </w:rPrChange>
           </w:rPr>
@@ -7236,7 +8890,7 @@
             <w:rFonts w:ascii="Arial" w:hAnsi="Arial" w:cs="Arial"/>
             <w:sz w:val="22"/>
             <w:szCs w:val="22"/>
-            <w:rPrChange w:id="414" w:author="epgds" w:date="2014-05-01T13:29:00Z">
+            <w:rPrChange w:id="538" w:author="epgds" w:date="2014-05-01T13:29:00Z">
               <w:rPr>
                 <w:rFonts w:asciiTheme="minorHAnsi" w:hAnsiTheme="minorHAnsi" w:cs="Arial"/>
               </w:rPr>
@@ -7249,7 +8903,7 @@
             <w:rFonts w:ascii="Arial" w:hAnsi="Arial" w:cs="Arial"/>
             <w:sz w:val="22"/>
             <w:szCs w:val="22"/>
-            <w:rPrChange w:id="415" w:author="epgds" w:date="2014-05-01T13:29:00Z">
+            <w:rPrChange w:id="539" w:author="epgds" w:date="2014-05-01T13:29:00Z">
               <w:rPr/>
             </w:rPrChange>
           </w:rPr>
@@ -7260,7 +8914,7 @@
             <w:rFonts w:ascii="Arial" w:hAnsi="Arial" w:cs="Arial"/>
             <w:sz w:val="22"/>
             <w:szCs w:val="22"/>
-            <w:rPrChange w:id="416" w:author="epgds" w:date="2014-05-01T13:29:00Z">
+            <w:rPrChange w:id="540" w:author="epgds" w:date="2014-05-01T13:29:00Z">
               <w:rPr/>
             </w:rPrChange>
           </w:rPr>
@@ -7271,7 +8925,7 @@
             <w:rFonts w:ascii="Arial" w:hAnsi="Arial" w:cs="Arial"/>
             <w:sz w:val="22"/>
             <w:szCs w:val="22"/>
-            <w:rPrChange w:id="417" w:author="epgds" w:date="2014-05-01T13:29:00Z">
+            <w:rPrChange w:id="541" w:author="epgds" w:date="2014-05-01T13:29:00Z">
               <w:rPr/>
             </w:rPrChange>
           </w:rPr>
@@ -7283,7 +8937,7 @@
             <w:color w:val="2F4A8B"/>
             <w:sz w:val="22"/>
             <w:szCs w:val="22"/>
-            <w:rPrChange w:id="418" w:author="epgds" w:date="2014-05-01T13:29:00Z">
+            <w:rPrChange w:id="542" w:author="epgds" w:date="2014-05-01T13:29:00Z">
               <w:rPr>
                 <w:rFonts w:asciiTheme="minorHAnsi" w:hAnsiTheme="minorHAnsi" w:cs="Arial"/>
                 <w:color w:val="2F4A8B"/>
@@ -7297,7 +8951,7 @@
             <w:rFonts w:ascii="Arial" w:hAnsi="Arial" w:cs="Arial"/>
             <w:sz w:val="22"/>
             <w:szCs w:val="22"/>
-            <w:rPrChange w:id="419" w:author="epgds" w:date="2014-05-01T13:29:00Z">
+            <w:rPrChange w:id="543" w:author="epgds" w:date="2014-05-01T13:29:00Z">
               <w:rPr/>
             </w:rPrChange>
           </w:rPr>
@@ -7308,7 +8962,7 @@
             <w:rFonts w:ascii="Arial" w:hAnsi="Arial" w:cs="Arial"/>
             <w:sz w:val="22"/>
             <w:szCs w:val="22"/>
-            <w:rPrChange w:id="420" w:author="epgds" w:date="2014-05-01T13:29:00Z">
+            <w:rPrChange w:id="544" w:author="epgds" w:date="2014-05-01T13:29:00Z">
               <w:rPr>
                 <w:rFonts w:asciiTheme="minorHAnsi" w:hAnsiTheme="minorHAnsi" w:cs="Arial"/>
               </w:rPr>
@@ -7321,7 +8975,7 @@
             <w:rFonts w:ascii="Arial" w:hAnsi="Arial" w:cs="Arial"/>
             <w:sz w:val="22"/>
             <w:szCs w:val="22"/>
-            <w:rPrChange w:id="421" w:author="epgds" w:date="2014-05-01T13:29:00Z">
+            <w:rPrChange w:id="545" w:author="epgds" w:date="2014-05-01T13:29:00Z">
               <w:rPr/>
             </w:rPrChange>
           </w:rPr>
@@ -7332,7 +8986,7 @@
             <w:rFonts w:ascii="Arial" w:hAnsi="Arial" w:cs="Arial"/>
             <w:sz w:val="22"/>
             <w:szCs w:val="22"/>
-            <w:rPrChange w:id="422" w:author="epgds" w:date="2014-05-01T13:29:00Z">
+            <w:rPrChange w:id="546" w:author="epgds" w:date="2014-05-01T13:29:00Z">
               <w:rPr/>
             </w:rPrChange>
           </w:rPr>
@@ -7343,7 +8997,7 @@
             <w:rFonts w:ascii="Arial" w:hAnsi="Arial" w:cs="Arial"/>
             <w:sz w:val="22"/>
             <w:szCs w:val="22"/>
-            <w:rPrChange w:id="423" w:author="epgds" w:date="2014-05-01T13:29:00Z">
+            <w:rPrChange w:id="547" w:author="epgds" w:date="2014-05-01T13:29:00Z">
               <w:rPr/>
             </w:rPrChange>
           </w:rPr>
@@ -7356,7 +9010,7 @@
             <w:color w:val="2F4A8B"/>
             <w:sz w:val="22"/>
             <w:szCs w:val="22"/>
-            <w:rPrChange w:id="424" w:author="epgds" w:date="2014-05-01T13:29:00Z">
+            <w:rPrChange w:id="548" w:author="epgds" w:date="2014-05-01T13:29:00Z">
               <w:rPr>
                 <w:rFonts w:asciiTheme="minorHAnsi" w:hAnsiTheme="minorHAnsi" w:cs="Arial"/>
                 <w:color w:val="2F4A8B"/>
@@ -7372,7 +9026,7 @@
             <w:color w:val="2F4A8B"/>
             <w:sz w:val="22"/>
             <w:szCs w:val="22"/>
-            <w:rPrChange w:id="425" w:author="epgds" w:date="2014-05-01T13:29:00Z">
+            <w:rPrChange w:id="549" w:author="epgds" w:date="2014-05-01T13:29:00Z">
               <w:rPr>
                 <w:rFonts w:asciiTheme="minorHAnsi" w:hAnsiTheme="minorHAnsi" w:cs="Arial"/>
                 <w:color w:val="2F4A8B"/>
@@ -7386,7 +9040,7 @@
             <w:rFonts w:ascii="Arial" w:hAnsi="Arial" w:cs="Arial"/>
             <w:sz w:val="22"/>
             <w:szCs w:val="22"/>
-            <w:rPrChange w:id="426" w:author="epgds" w:date="2014-05-01T13:29:00Z">
+            <w:rPrChange w:id="550" w:author="epgds" w:date="2014-05-01T13:29:00Z">
               <w:rPr/>
             </w:rPrChange>
           </w:rPr>
@@ -7397,7 +9051,7 @@
             <w:rFonts w:ascii="Arial" w:hAnsi="Arial" w:cs="Arial"/>
             <w:sz w:val="22"/>
             <w:szCs w:val="22"/>
-            <w:rPrChange w:id="427" w:author="epgds" w:date="2014-05-01T13:29:00Z">
+            <w:rPrChange w:id="551" w:author="epgds" w:date="2014-05-01T13:29:00Z">
               <w:rPr>
                 <w:rFonts w:asciiTheme="minorHAnsi" w:hAnsiTheme="minorHAnsi" w:cs="Arial"/>
               </w:rPr>
@@ -7410,7 +9064,7 @@
             <w:rFonts w:ascii="Arial" w:hAnsi="Arial" w:cs="Arial"/>
             <w:sz w:val="22"/>
             <w:szCs w:val="22"/>
-            <w:rPrChange w:id="428" w:author="epgds" w:date="2014-05-01T13:29:00Z">
+            <w:rPrChange w:id="552" w:author="epgds" w:date="2014-05-01T13:29:00Z">
               <w:rPr/>
             </w:rPrChange>
           </w:rPr>
@@ -7421,7 +9075,7 @@
             <w:rFonts w:ascii="Arial" w:hAnsi="Arial" w:cs="Arial"/>
             <w:sz w:val="22"/>
             <w:szCs w:val="22"/>
-            <w:rPrChange w:id="429" w:author="epgds" w:date="2014-05-01T13:29:00Z">
+            <w:rPrChange w:id="553" w:author="epgds" w:date="2014-05-01T13:29:00Z">
               <w:rPr/>
             </w:rPrChange>
           </w:rPr>
@@ -7432,7 +9086,7 @@
             <w:rFonts w:ascii="Arial" w:hAnsi="Arial" w:cs="Arial"/>
             <w:sz w:val="22"/>
             <w:szCs w:val="22"/>
-            <w:rPrChange w:id="430" w:author="epgds" w:date="2014-05-01T13:29:00Z">
+            <w:rPrChange w:id="554" w:author="epgds" w:date="2014-05-01T13:29:00Z">
               <w:rPr/>
             </w:rPrChange>
           </w:rPr>
@@ -7445,7 +9099,7 @@
             <w:color w:val="2F4A8B"/>
             <w:sz w:val="22"/>
             <w:szCs w:val="22"/>
-            <w:rPrChange w:id="431" w:author="epgds" w:date="2014-05-01T13:29:00Z">
+            <w:rPrChange w:id="555" w:author="epgds" w:date="2014-05-01T13:29:00Z">
               <w:rPr>
                 <w:rFonts w:asciiTheme="minorHAnsi" w:hAnsiTheme="minorHAnsi" w:cs="Arial"/>
                 <w:color w:val="2F4A8B"/>
@@ -7461,7 +9115,7 @@
             <w:color w:val="2F4A8B"/>
             <w:sz w:val="22"/>
             <w:szCs w:val="22"/>
-            <w:rPrChange w:id="432" w:author="epgds" w:date="2014-05-01T13:29:00Z">
+            <w:rPrChange w:id="556" w:author="epgds" w:date="2014-05-01T13:29:00Z">
               <w:rPr>
                 <w:rFonts w:asciiTheme="minorHAnsi" w:hAnsiTheme="minorHAnsi" w:cs="Arial"/>
                 <w:color w:val="2F4A8B"/>
@@ -7475,7 +9129,7 @@
             <w:rFonts w:ascii="Arial" w:hAnsi="Arial" w:cs="Arial"/>
             <w:sz w:val="22"/>
             <w:szCs w:val="22"/>
-            <w:rPrChange w:id="433" w:author="epgds" w:date="2014-05-01T13:29:00Z">
+            <w:rPrChange w:id="557" w:author="epgds" w:date="2014-05-01T13:29:00Z">
               <w:rPr/>
             </w:rPrChange>
           </w:rPr>
@@ -7486,7 +9140,7 @@
             <w:rFonts w:ascii="Arial" w:hAnsi="Arial" w:cs="Arial"/>
             <w:sz w:val="22"/>
             <w:szCs w:val="22"/>
-            <w:rPrChange w:id="434" w:author="epgds" w:date="2014-05-01T13:29:00Z">
+            <w:rPrChange w:id="558" w:author="epgds" w:date="2014-05-01T13:29:00Z">
               <w:rPr>
                 <w:rFonts w:asciiTheme="minorHAnsi" w:hAnsiTheme="minorHAnsi" w:cs="Arial"/>
               </w:rPr>
@@ -7499,7 +9153,7 @@
             <w:rFonts w:ascii="Arial" w:hAnsi="Arial" w:cs="Arial"/>
             <w:sz w:val="22"/>
             <w:szCs w:val="22"/>
-            <w:rPrChange w:id="435" w:author="epgds" w:date="2014-05-01T13:29:00Z">
+            <w:rPrChange w:id="559" w:author="epgds" w:date="2014-05-01T13:29:00Z">
               <w:rPr/>
             </w:rPrChange>
           </w:rPr>
@@ -7510,7 +9164,7 @@
             <w:rFonts w:ascii="Arial" w:hAnsi="Arial" w:cs="Arial"/>
             <w:sz w:val="22"/>
             <w:szCs w:val="22"/>
-            <w:rPrChange w:id="436" w:author="epgds" w:date="2014-05-01T13:29:00Z">
+            <w:rPrChange w:id="560" w:author="epgds" w:date="2014-05-01T13:29:00Z">
               <w:rPr/>
             </w:rPrChange>
           </w:rPr>
@@ -7521,7 +9175,7 @@
             <w:rFonts w:ascii="Arial" w:hAnsi="Arial" w:cs="Arial"/>
             <w:sz w:val="22"/>
             <w:szCs w:val="22"/>
-            <w:rPrChange w:id="437" w:author="epgds" w:date="2014-05-01T13:29:00Z">
+            <w:rPrChange w:id="561" w:author="epgds" w:date="2014-05-01T13:29:00Z">
               <w:rPr/>
             </w:rPrChange>
           </w:rPr>
@@ -7534,7 +9188,7 @@
             <w:color w:val="2F4A8B"/>
             <w:sz w:val="22"/>
             <w:szCs w:val="22"/>
-            <w:rPrChange w:id="438" w:author="epgds" w:date="2014-05-01T13:29:00Z">
+            <w:rPrChange w:id="562" w:author="epgds" w:date="2014-05-01T13:29:00Z">
               <w:rPr>
                 <w:rFonts w:asciiTheme="minorHAnsi" w:hAnsiTheme="minorHAnsi" w:cs="Arial"/>
                 <w:color w:val="2F4A8B"/>
@@ -7550,7 +9204,7 @@
             <w:color w:val="2F4A8B"/>
             <w:sz w:val="22"/>
             <w:szCs w:val="22"/>
-            <w:rPrChange w:id="439" w:author="epgds" w:date="2014-05-01T13:29:00Z">
+            <w:rPrChange w:id="563" w:author="epgds" w:date="2014-05-01T13:29:00Z">
               <w:rPr>
                 <w:rFonts w:asciiTheme="minorHAnsi" w:hAnsiTheme="minorHAnsi" w:cs="Arial"/>
                 <w:color w:val="2F4A8B"/>
@@ -7564,7 +9218,7 @@
             <w:rFonts w:ascii="Arial" w:hAnsi="Arial" w:cs="Arial"/>
             <w:sz w:val="22"/>
             <w:szCs w:val="22"/>
-            <w:rPrChange w:id="440" w:author="epgds" w:date="2014-05-01T13:29:00Z">
+            <w:rPrChange w:id="564" w:author="epgds" w:date="2014-05-01T13:29:00Z">
               <w:rPr/>
             </w:rPrChange>
           </w:rPr>
@@ -7575,20 +9229,48 @@
             <w:rFonts w:ascii="Arial" w:hAnsi="Arial" w:cs="Arial"/>
             <w:sz w:val="22"/>
             <w:szCs w:val="22"/>
-            <w:rPrChange w:id="441" w:author="epgds" w:date="2014-05-01T13:29:00Z">
+            <w:rPrChange w:id="565" w:author="epgds" w:date="2014-05-01T13:29:00Z">
               <w:rPr>
                 <w:rFonts w:asciiTheme="minorHAnsi" w:hAnsiTheme="minorHAnsi" w:cs="Arial"/>
               </w:rPr>
             </w:rPrChange>
           </w:rPr>
-          <w:t xml:space="preserve"> et al. Multiethnic meta-analysis of genome-wide association studies in &gt;100 000 subjects identifies 23 fibrinogen-associated Loci but no strong evidence of a causal association between circulating fibrinogen and cardiovascular disease. </w:t>
-        </w:r>
-        <w:r>
-          <w:rPr>
-            <w:rFonts w:ascii="Arial" w:hAnsi="Arial" w:cs="Arial"/>
-            <w:sz w:val="22"/>
-            <w:szCs w:val="22"/>
-            <w:rPrChange w:id="442" w:author="epgds" w:date="2014-05-01T13:29:00Z">
+          <w:t xml:space="preserve"> et al. </w:t>
+        </w:r>
+        <w:proofErr w:type="spellStart"/>
+        <w:r>
+          <w:rPr>
+            <w:rFonts w:ascii="Arial" w:hAnsi="Arial" w:cs="Arial"/>
+            <w:sz w:val="22"/>
+            <w:szCs w:val="22"/>
+            <w:rPrChange w:id="566" w:author="epgds" w:date="2014-05-01T13:29:00Z">
+              <w:rPr>
+                <w:rFonts w:asciiTheme="minorHAnsi" w:hAnsiTheme="minorHAnsi" w:cs="Arial"/>
+              </w:rPr>
+            </w:rPrChange>
+          </w:rPr>
+          <w:t>Multiethnic</w:t>
+        </w:r>
+        <w:proofErr w:type="spellEnd"/>
+        <w:r>
+          <w:rPr>
+            <w:rFonts w:ascii="Arial" w:hAnsi="Arial" w:cs="Arial"/>
+            <w:sz w:val="22"/>
+            <w:szCs w:val="22"/>
+            <w:rPrChange w:id="567" w:author="epgds" w:date="2014-05-01T13:29:00Z">
+              <w:rPr>
+                <w:rFonts w:asciiTheme="minorHAnsi" w:hAnsiTheme="minorHAnsi" w:cs="Arial"/>
+              </w:rPr>
+            </w:rPrChange>
+          </w:rPr>
+          <w:t xml:space="preserve"> meta-analysis of genome-wide association studies in &gt;100 000 subjects identifies 23 fibrinogen-associated Loci but no strong evidence of a causal association between circulating fibrinogen and cardiovascular disease. </w:t>
+        </w:r>
+        <w:r>
+          <w:rPr>
+            <w:rFonts w:ascii="Arial" w:hAnsi="Arial" w:cs="Arial"/>
+            <w:sz w:val="22"/>
+            <w:szCs w:val="22"/>
+            <w:rPrChange w:id="568" w:author="epgds" w:date="2014-05-01T13:29:00Z">
               <w:rPr/>
             </w:rPrChange>
           </w:rPr>
@@ -7599,7 +9281,7 @@
             <w:rFonts w:ascii="Arial" w:hAnsi="Arial" w:cs="Arial"/>
             <w:sz w:val="22"/>
             <w:szCs w:val="22"/>
-            <w:rPrChange w:id="443" w:author="epgds" w:date="2014-05-01T13:29:00Z">
+            <w:rPrChange w:id="569" w:author="epgds" w:date="2014-05-01T13:29:00Z">
               <w:rPr/>
             </w:rPrChange>
           </w:rPr>
@@ -7610,7 +9292,7 @@
             <w:rFonts w:ascii="Arial" w:hAnsi="Arial" w:cs="Arial"/>
             <w:sz w:val="22"/>
             <w:szCs w:val="22"/>
-            <w:rPrChange w:id="444" w:author="epgds" w:date="2014-05-01T13:29:00Z">
+            <w:rPrChange w:id="570" w:author="epgds" w:date="2014-05-01T13:29:00Z">
               <w:rPr/>
             </w:rPrChange>
           </w:rPr>
@@ -7622,7 +9304,7 @@
             <w:color w:val="2F4A8B"/>
             <w:sz w:val="22"/>
             <w:szCs w:val="22"/>
-            <w:rPrChange w:id="445" w:author="epgds" w:date="2014-05-01T13:29:00Z">
+            <w:rPrChange w:id="571" w:author="epgds" w:date="2014-05-01T13:29:00Z">
               <w:rPr>
                 <w:rFonts w:asciiTheme="minorHAnsi" w:hAnsiTheme="minorHAnsi" w:cs="Arial"/>
                 <w:color w:val="2F4A8B"/>
@@ -7636,7 +9318,7 @@
             <w:rFonts w:ascii="Arial" w:hAnsi="Arial" w:cs="Arial"/>
             <w:sz w:val="22"/>
             <w:szCs w:val="22"/>
-            <w:rPrChange w:id="446" w:author="epgds" w:date="2014-05-01T13:29:00Z">
+            <w:rPrChange w:id="572" w:author="epgds" w:date="2014-05-01T13:29:00Z">
               <w:rPr/>
             </w:rPrChange>
           </w:rPr>
@@ -7647,13 +9329,41 @@
             <w:rFonts w:ascii="Arial" w:hAnsi="Arial" w:cs="Arial"/>
             <w:sz w:val="22"/>
             <w:szCs w:val="22"/>
-            <w:rPrChange w:id="447" w:author="epgds" w:date="2014-05-01T13:29:00Z">
+            <w:rPrChange w:id="573" w:author="epgds" w:date="2014-05-01T13:29:00Z">
               <w:rPr>
                 <w:rFonts w:asciiTheme="minorHAnsi" w:hAnsiTheme="minorHAnsi" w:cs="Arial"/>
               </w:rPr>
             </w:rPrChange>
           </w:rPr>
-          <w:t xml:space="preserve"> 2013  128:1310-24</w:t>
+          <w:t xml:space="preserve"> </w:t>
+        </w:r>
+        <w:proofErr w:type="gramStart"/>
+        <w:r>
+          <w:rPr>
+            <w:rFonts w:ascii="Arial" w:hAnsi="Arial" w:cs="Arial"/>
+            <w:sz w:val="22"/>
+            <w:szCs w:val="22"/>
+            <w:rPrChange w:id="574" w:author="epgds" w:date="2014-05-01T13:29:00Z">
+              <w:rPr>
+                <w:rFonts w:asciiTheme="minorHAnsi" w:hAnsiTheme="minorHAnsi" w:cs="Arial"/>
+              </w:rPr>
+            </w:rPrChange>
+          </w:rPr>
+          <w:t>2013  128:1310</w:t>
+        </w:r>
+        <w:proofErr w:type="gramEnd"/>
+        <w:r>
+          <w:rPr>
+            <w:rFonts w:ascii="Arial" w:hAnsi="Arial" w:cs="Arial"/>
+            <w:sz w:val="22"/>
+            <w:szCs w:val="22"/>
+            <w:rPrChange w:id="575" w:author="epgds" w:date="2014-05-01T13:29:00Z">
+              <w:rPr>
+                <w:rFonts w:asciiTheme="minorHAnsi" w:hAnsiTheme="minorHAnsi" w:cs="Arial"/>
+              </w:rPr>
+            </w:rPrChange>
+          </w:rPr>
+          <w:t>-24</w:t>
         </w:r>
       </w:ins>
     </w:p>
@@ -7664,22 +9374,22 @@
         <w:spacing w:after="0" w:line="240" w:lineRule="auto"/>
         <w:rPr>
           <w:rFonts w:ascii="Arial" w:hAnsi="Arial" w:cs="Arial"/>
-          <w:rPrChange w:id="449" w:author="epgds" w:date="2014-05-01T13:29:00Z">
+          <w:rPrChange w:id="577" w:author="epgds" w:date="2014-05-01T13:29:00Z">
             <w:rPr/>
           </w:rPrChange>
         </w:rPr>
-        <w:pPrChange w:id="450" w:author="epgds" w:date="2014-05-01T13:19:00Z">
+        <w:pPrChange w:id="578" w:author="epgds" w:date="2014-05-01T13:19:00Z">
           <w:pPr>
             <w:pStyle w:val="EndnoteText"/>
           </w:pPr>
         </w:pPrChange>
       </w:pPr>
-      <w:ins w:id="451" w:author="epgds" w:date="2014-05-01T13:19:00Z">
+      <w:ins w:id="579" w:author="epgds" w:date="2014-05-01T13:19:00Z">
         <w:r>
           <w:rPr>
             <w:rStyle w:val="EndnoteReference"/>
             <w:rFonts w:ascii="Arial" w:hAnsi="Arial" w:cs="Arial"/>
-            <w:rPrChange w:id="452" w:author="epgds" w:date="2014-05-01T13:29:00Z">
+            <w:rPrChange w:id="580" w:author="epgds" w:date="2014-05-01T13:29:00Z">
               <w:rPr>
                 <w:rStyle w:val="EndnoteReference"/>
               </w:rPr>
@@ -7690,7 +9400,7 @@
         <w:r>
           <w:rPr>
             <w:rFonts w:ascii="Arial" w:hAnsi="Arial" w:cs="Arial"/>
-            <w:rPrChange w:id="453" w:author="epgds" w:date="2014-05-01T13:29:00Z">
+            <w:rPrChange w:id="581" w:author="epgds" w:date="2014-05-01T13:29:00Z">
               <w:rPr/>
             </w:rPrChange>
           </w:rPr>
@@ -7699,7 +9409,7 @@
         <w:r>
           <w:rPr>
             <w:rFonts w:ascii="Arial" w:eastAsia="Times New Roman" w:hAnsi="Arial" w:cs="Arial"/>
-            <w:rPrChange w:id="454" w:author="epgds" w:date="2014-05-01T13:29:00Z">
+            <w:rPrChange w:id="582" w:author="epgds" w:date="2014-05-01T13:29:00Z">
               <w:rPr/>
             </w:rPrChange>
           </w:rPr>
@@ -7716,19 +9426,19 @@
           <w:rFonts w:ascii="Arial" w:hAnsi="Arial" w:cs="Arial"/>
           <w:sz w:val="22"/>
           <w:szCs w:val="22"/>
-          <w:rPrChange w:id="457" w:author="epgds" w:date="2014-05-01T13:29:00Z">
+          <w:rPrChange w:id="585" w:author="epgds" w:date="2014-05-01T13:29:00Z">
             <w:rPr/>
           </w:rPrChange>
         </w:rPr>
       </w:pPr>
-      <w:ins w:id="458" w:author="epgds" w:date="2014-05-01T13:16:00Z">
+      <w:ins w:id="586" w:author="epgds" w:date="2014-05-01T13:16:00Z">
         <w:r>
           <w:rPr>
             <w:rStyle w:val="EndnoteReference"/>
             <w:rFonts w:ascii="Arial" w:hAnsi="Arial" w:cs="Arial"/>
             <w:sz w:val="22"/>
             <w:szCs w:val="22"/>
-            <w:rPrChange w:id="459" w:author="epgds" w:date="2014-05-01T13:29:00Z">
+            <w:rPrChange w:id="587" w:author="epgds" w:date="2014-05-01T13:29:00Z">
               <w:rPr>
                 <w:rStyle w:val="EndnoteReference"/>
               </w:rPr>
@@ -7741,7 +9451,7 @@
             <w:rFonts w:ascii="Arial" w:hAnsi="Arial" w:cs="Arial"/>
             <w:sz w:val="22"/>
             <w:szCs w:val="22"/>
-            <w:rPrChange w:id="460" w:author="epgds" w:date="2014-05-01T13:29:00Z">
+            <w:rPrChange w:id="588" w:author="epgds" w:date="2014-05-01T13:29:00Z">
               <w:rPr/>
             </w:rPrChange>
           </w:rPr>
@@ -7752,7 +9462,7 @@
             <w:rFonts w:ascii="Arial" w:hAnsi="Arial" w:cs="Arial"/>
             <w:sz w:val="22"/>
             <w:szCs w:val="22"/>
-            <w:rPrChange w:id="461" w:author="epgds" w:date="2014-05-01T13:29:00Z">
+            <w:rPrChange w:id="589" w:author="epgds" w:date="2014-05-01T13:29:00Z">
               <w:rPr/>
             </w:rPrChange>
           </w:rPr>
@@ -7763,7 +9473,7 @@
             <w:rFonts w:ascii="Arial" w:hAnsi="Arial" w:cs="Arial"/>
             <w:sz w:val="22"/>
             <w:szCs w:val="22"/>
-            <w:rPrChange w:id="462" w:author="epgds" w:date="2014-05-01T13:29:00Z">
+            <w:rPrChange w:id="590" w:author="epgds" w:date="2014-05-01T13:29:00Z">
               <w:rPr/>
             </w:rPrChange>
           </w:rPr>
@@ -7774,7 +9484,7 @@
             <w:rFonts w:ascii="Arial" w:hAnsi="Arial" w:cs="Arial"/>
             <w:sz w:val="22"/>
             <w:szCs w:val="22"/>
-            <w:rPrChange w:id="463" w:author="epgds" w:date="2014-05-01T13:29:00Z">
+            <w:rPrChange w:id="591" w:author="epgds" w:date="2014-05-01T13:29:00Z">
               <w:rPr/>
             </w:rPrChange>
           </w:rPr>
@@ -7786,7 +9496,7 @@
             <w:color w:val="2F4A8B"/>
             <w:sz w:val="22"/>
             <w:szCs w:val="22"/>
-            <w:rPrChange w:id="464" w:author="epgds" w:date="2014-05-01T13:29:00Z">
+            <w:rPrChange w:id="592" w:author="epgds" w:date="2014-05-01T13:29:00Z">
               <w:rPr>
                 <w:rFonts w:asciiTheme="minorHAnsi" w:hAnsiTheme="minorHAnsi" w:cs="Arial"/>
                 <w:color w:val="2F4A8B"/>
@@ -7800,7 +9510,7 @@
             <w:rFonts w:ascii="Arial" w:hAnsi="Arial" w:cs="Arial"/>
             <w:sz w:val="22"/>
             <w:szCs w:val="22"/>
-            <w:rPrChange w:id="465" w:author="epgds" w:date="2014-05-01T13:29:00Z">
+            <w:rPrChange w:id="593" w:author="epgds" w:date="2014-05-01T13:29:00Z">
               <w:rPr/>
             </w:rPrChange>
           </w:rPr>
@@ -7811,7 +9521,7 @@
             <w:rFonts w:ascii="Arial" w:hAnsi="Arial" w:cs="Arial"/>
             <w:sz w:val="22"/>
             <w:szCs w:val="22"/>
-            <w:rPrChange w:id="466" w:author="epgds" w:date="2014-05-01T13:29:00Z">
+            <w:rPrChange w:id="594" w:author="epgds" w:date="2014-05-01T13:29:00Z">
               <w:rPr>
                 <w:rFonts w:asciiTheme="minorHAnsi" w:hAnsiTheme="minorHAnsi" w:cs="Arial"/>
               </w:rPr>
@@ -7825,7 +9535,7 @@
             <w:rFonts w:ascii="Arial" w:hAnsi="Arial" w:cs="Arial"/>
             <w:sz w:val="22"/>
             <w:szCs w:val="22"/>
-            <w:rPrChange w:id="467" w:author="epgds" w:date="2014-05-01T13:29:00Z">
+            <w:rPrChange w:id="595" w:author="epgds" w:date="2014-05-01T13:29:00Z">
               <w:rPr>
                 <w:rFonts w:asciiTheme="minorHAnsi" w:hAnsiTheme="minorHAnsi" w:cs="Arial"/>
               </w:rPr>
@@ -7839,7 +9549,7 @@
             <w:rFonts w:ascii="Arial" w:hAnsi="Arial" w:cs="Arial"/>
             <w:sz w:val="22"/>
             <w:szCs w:val="22"/>
-            <w:rPrChange w:id="468" w:author="epgds" w:date="2014-05-01T13:29:00Z">
+            <w:rPrChange w:id="596" w:author="epgds" w:date="2014-05-01T13:29:00Z">
               <w:rPr>
                 <w:rFonts w:asciiTheme="minorHAnsi" w:hAnsiTheme="minorHAnsi" w:cs="Arial"/>
               </w:rPr>
@@ -7856,23 +9566,23 @@
         <w:shd w:val="clear" w:color="auto" w:fill="F2F2F2"/>
         <w:spacing w:after="0" w:line="240" w:lineRule="auto"/>
         <w:rPr>
-          <w:ins w:id="470" w:author="epgds" w:date="2014-05-01T13:15:00Z"/>
+          <w:ins w:id="598" w:author="epgds" w:date="2014-05-01T13:15:00Z"/>
           <w:rFonts w:ascii="Arial" w:hAnsi="Arial" w:cs="Arial"/>
-          <w:rPrChange w:id="471" w:author="epgds" w:date="2014-05-01T13:29:00Z">
+          <w:rPrChange w:id="599" w:author="epgds" w:date="2014-05-01T13:29:00Z">
             <w:rPr>
-              <w:ins w:id="472" w:author="epgds" w:date="2014-05-01T13:15:00Z"/>
+              <w:ins w:id="600" w:author="epgds" w:date="2014-05-01T13:15:00Z"/>
               <w:sz w:val="20"/>
               <w:szCs w:val="20"/>
             </w:rPr>
           </w:rPrChange>
         </w:rPr>
       </w:pPr>
-      <w:ins w:id="473" w:author="epgds" w:date="2014-05-01T13:15:00Z">
+      <w:ins w:id="601" w:author="epgds" w:date="2014-05-01T13:15:00Z">
         <w:r>
           <w:rPr>
             <w:rStyle w:val="EndnoteReference"/>
             <w:rFonts w:ascii="Arial" w:hAnsi="Arial" w:cs="Arial"/>
-            <w:rPrChange w:id="474" w:author="epgds" w:date="2014-05-01T13:29:00Z">
+            <w:rPrChange w:id="602" w:author="epgds" w:date="2014-05-01T13:29:00Z">
               <w:rPr>
                 <w:rStyle w:val="EndnoteReference"/>
                 <w:sz w:val="20"/>
@@ -7885,7 +9595,7 @@
         <w:r>
           <w:rPr>
             <w:rFonts w:ascii="Arial" w:hAnsi="Arial" w:cs="Arial"/>
-            <w:rPrChange w:id="475" w:author="epgds" w:date="2014-05-01T13:29:00Z">
+            <w:rPrChange w:id="603" w:author="epgds" w:date="2014-05-01T13:29:00Z">
               <w:rPr>
                 <w:sz w:val="20"/>
                 <w:szCs w:val="20"/>
@@ -7900,7 +9610,7 @@
             <w:rFonts w:ascii="Arial" w:hAnsi="Arial" w:cs="Arial"/>
             <w:color w:val="404040"/>
             <w:lang w:val="en-US"/>
-            <w:rPrChange w:id="476" w:author="epgds" w:date="2014-05-01T13:29:00Z">
+            <w:rPrChange w:id="604" w:author="epgds" w:date="2014-05-01T13:29:00Z">
               <w:rPr>
                 <w:color w:val="404040"/>
                 <w:sz w:val="20"/>
@@ -7917,7 +9627,7 @@
             <w:rFonts w:ascii="Arial" w:hAnsi="Arial" w:cs="Arial"/>
             <w:color w:val="404040"/>
             <w:lang w:val="en-US"/>
-            <w:rPrChange w:id="477" w:author="epgds" w:date="2014-05-01T13:29:00Z">
+            <w:rPrChange w:id="605" w:author="epgds" w:date="2014-05-01T13:29:00Z">
               <w:rPr>
                 <w:color w:val="404040"/>
                 <w:sz w:val="20"/>
@@ -7934,7 +9644,7 @@
             <w:rFonts w:ascii="Arial" w:hAnsi="Arial" w:cs="Arial"/>
             <w:color w:val="404040"/>
             <w:lang w:val="en-US"/>
-            <w:rPrChange w:id="478" w:author="epgds" w:date="2014-05-01T13:29:00Z">
+            <w:rPrChange w:id="606" w:author="epgds" w:date="2014-05-01T13:29:00Z">
               <w:rPr>
                 <w:color w:val="404040"/>
                 <w:sz w:val="20"/>
@@ -7951,7 +9661,7 @@
             <w:rFonts w:ascii="Arial" w:hAnsi="Arial" w:cs="Arial"/>
             <w:color w:val="404040"/>
             <w:lang w:val="en-US"/>
-            <w:rPrChange w:id="479" w:author="epgds" w:date="2014-05-01T13:29:00Z">
+            <w:rPrChange w:id="607" w:author="epgds" w:date="2014-05-01T13:29:00Z">
               <w:rPr>
                 <w:color w:val="404040"/>
                 <w:sz w:val="20"/>
@@ -7968,7 +9678,7 @@
             <w:rFonts w:ascii="Arial" w:hAnsi="Arial" w:cs="Arial"/>
             <w:color w:val="404040"/>
             <w:lang w:val="en-US"/>
-            <w:rPrChange w:id="480" w:author="epgds" w:date="2014-05-01T13:29:00Z">
+            <w:rPrChange w:id="608" w:author="epgds" w:date="2014-05-01T13:29:00Z">
               <w:rPr>
                 <w:color w:val="404040"/>
                 <w:sz w:val="20"/>
@@ -7985,7 +9695,7 @@
             <w:rFonts w:ascii="Arial" w:hAnsi="Arial" w:cs="Arial"/>
             <w:color w:val="404040"/>
             <w:lang w:val="en-US"/>
-            <w:rPrChange w:id="481" w:author="epgds" w:date="2014-05-01T13:29:00Z">
+            <w:rPrChange w:id="609" w:author="epgds" w:date="2014-05-01T13:29:00Z">
               <w:rPr>
                 <w:color w:val="404040"/>
                 <w:sz w:val="20"/>
@@ -8000,7 +9710,7 @@
           <w:rPr>
             <w:rFonts w:ascii="Arial" w:hAnsi="Arial" w:cs="Arial"/>
             <w:color w:val="000000"/>
-            <w:rPrChange w:id="482" w:author="epgds" w:date="2014-05-01T13:29:00Z">
+            <w:rPrChange w:id="610" w:author="epgds" w:date="2014-05-01T13:29:00Z">
               <w:rPr>
                 <w:color w:val="000000"/>
                 <w:sz w:val="20"/>
@@ -8016,7 +9726,7 @@
           <w:rPr>
             <w:rFonts w:ascii="Arial" w:hAnsi="Arial" w:cs="Arial"/>
             <w:color w:val="000000"/>
-            <w:rPrChange w:id="483" w:author="epgds" w:date="2014-05-01T13:29:00Z">
+            <w:rPrChange w:id="611" w:author="epgds" w:date="2014-05-01T13:29:00Z">
               <w:rPr>
                 <w:color w:val="000000"/>
                 <w:sz w:val="20"/>
@@ -8032,7 +9742,7 @@
           <w:rPr>
             <w:rFonts w:ascii="Arial" w:hAnsi="Arial" w:cs="Arial"/>
             <w:color w:val="000000"/>
-            <w:rPrChange w:id="484" w:author="epgds" w:date="2014-05-01T13:29:00Z">
+            <w:rPrChange w:id="612" w:author="epgds" w:date="2014-05-01T13:29:00Z">
               <w:rPr>
                 <w:color w:val="000000"/>
                 <w:sz w:val="20"/>
@@ -8047,7 +9757,7 @@
           <w:rPr>
             <w:rFonts w:ascii="Arial" w:hAnsi="Arial" w:cs="Arial"/>
             <w:color w:val="404040"/>
-            <w:rPrChange w:id="485" w:author="epgds" w:date="2014-05-01T13:29:00Z">
+            <w:rPrChange w:id="613" w:author="epgds" w:date="2014-05-01T13:29:00Z">
               <w:rPr>
                 <w:color w:val="404040"/>
                 <w:sz w:val="20"/>
@@ -8060,7 +9770,7 @@
         <w:r>
           <w:rPr>
             <w:rFonts w:ascii="Arial" w:hAnsi="Arial" w:cs="Arial"/>
-            <w:rPrChange w:id="486" w:author="epgds" w:date="2014-05-01T13:29:00Z">
+            <w:rPrChange w:id="614" w:author="epgds" w:date="2014-05-01T13:29:00Z">
               <w:rPr>
                 <w:sz w:val="20"/>
                 <w:szCs w:val="20"/>
@@ -8072,7 +9782,7 @@
         <w:r>
           <w:rPr>
             <w:rFonts w:ascii="Arial" w:hAnsi="Arial" w:cs="Arial"/>
-            <w:rPrChange w:id="487" w:author="epgds" w:date="2014-05-01T13:29:00Z">
+            <w:rPrChange w:id="615" w:author="epgds" w:date="2014-05-01T13:29:00Z">
               <w:rPr>
                 <w:sz w:val="20"/>
                 <w:szCs w:val="20"/>
@@ -8084,7 +9794,7 @@
         <w:r>
           <w:rPr>
             <w:rFonts w:ascii="Arial" w:hAnsi="Arial" w:cs="Arial"/>
-            <w:rPrChange w:id="488" w:author="epgds" w:date="2014-05-01T13:29:00Z">
+            <w:rPrChange w:id="616" w:author="epgds" w:date="2014-05-01T13:29:00Z">
               <w:rPr>
                 <w:sz w:val="20"/>
                 <w:szCs w:val="20"/>
@@ -8098,7 +9808,7 @@
             <w:rStyle w:val="Hyperlink"/>
             <w:rFonts w:ascii="Arial" w:hAnsi="Arial" w:cs="Arial"/>
             <w:color w:val="B30538"/>
-            <w:rPrChange w:id="489" w:author="epgds" w:date="2014-05-01T13:29:00Z">
+            <w:rPrChange w:id="617" w:author="epgds" w:date="2014-05-01T13:29:00Z">
               <w:rPr>
                 <w:rStyle w:val="Hyperlink"/>
                 <w:color w:val="B30538"/>
@@ -8112,7 +9822,7 @@
         <w:r>
           <w:rPr>
             <w:rFonts w:ascii="Arial" w:hAnsi="Arial" w:cs="Arial"/>
-            <w:rPrChange w:id="490" w:author="epgds" w:date="2014-05-01T13:29:00Z">
+            <w:rPrChange w:id="618" w:author="epgds" w:date="2014-05-01T13:29:00Z">
               <w:rPr>
                 <w:sz w:val="20"/>
                 <w:szCs w:val="20"/>
@@ -8125,7 +9835,7 @@
           <w:rPr>
             <w:rFonts w:ascii="Arial" w:hAnsi="Arial" w:cs="Arial"/>
             <w:color w:val="404040"/>
-            <w:rPrChange w:id="491" w:author="epgds" w:date="2014-05-01T13:29:00Z">
+            <w:rPrChange w:id="619" w:author="epgds" w:date="2014-05-01T13:29:00Z">
               <w:rPr>
                 <w:color w:val="404040"/>
                 <w:sz w:val="20"/>
@@ -8147,19 +9857,19 @@
           <w:rFonts w:ascii="Arial" w:hAnsi="Arial" w:cs="Arial"/>
           <w:sz w:val="22"/>
           <w:szCs w:val="22"/>
-          <w:rPrChange w:id="494" w:author="epgds" w:date="2014-05-01T13:29:00Z">
+          <w:rPrChange w:id="622" w:author="epgds" w:date="2014-05-01T13:29:00Z">
             <w:rPr/>
           </w:rPrChange>
         </w:rPr>
       </w:pPr>
-      <w:ins w:id="495" w:author="epgds" w:date="2014-05-01T13:17:00Z">
+      <w:ins w:id="623" w:author="epgds" w:date="2014-05-01T13:17:00Z">
         <w:r>
           <w:rPr>
             <w:rStyle w:val="EndnoteReference"/>
             <w:rFonts w:ascii="Arial" w:hAnsi="Arial" w:cs="Arial"/>
             <w:sz w:val="22"/>
             <w:szCs w:val="22"/>
-            <w:rPrChange w:id="496" w:author="epgds" w:date="2014-05-01T13:29:00Z">
+            <w:rPrChange w:id="624" w:author="epgds" w:date="2014-05-01T13:29:00Z">
               <w:rPr>
                 <w:rStyle w:val="EndnoteReference"/>
               </w:rPr>
@@ -8172,20 +9882,20 @@
             <w:rFonts w:ascii="Arial" w:hAnsi="Arial" w:cs="Arial"/>
             <w:sz w:val="22"/>
             <w:szCs w:val="22"/>
-            <w:rPrChange w:id="497" w:author="epgds" w:date="2014-05-01T13:29:00Z">
+            <w:rPrChange w:id="625" w:author="epgds" w:date="2014-05-01T13:29:00Z">
               <w:rPr/>
             </w:rPrChange>
           </w:rPr>
           <w:t xml:space="preserve"> </w:t>
         </w:r>
       </w:ins>
-      <w:ins w:id="498" w:author="epgds" w:date="2014-05-01T13:18:00Z">
-        <w:r>
-          <w:rPr>
-            <w:rFonts w:ascii="Arial" w:hAnsi="Arial" w:cs="Arial"/>
-            <w:sz w:val="22"/>
-            <w:szCs w:val="22"/>
-            <w:rPrChange w:id="499" w:author="epgds" w:date="2014-05-01T13:29:00Z">
+      <w:ins w:id="626" w:author="epgds" w:date="2014-05-01T13:18:00Z">
+        <w:r>
+          <w:rPr>
+            <w:rFonts w:ascii="Arial" w:hAnsi="Arial" w:cs="Arial"/>
+            <w:sz w:val="22"/>
+            <w:szCs w:val="22"/>
+            <w:rPrChange w:id="627" w:author="epgds" w:date="2014-05-01T13:29:00Z">
               <w:rPr>
                 <w:rFonts w:asciiTheme="minorHAnsi" w:hAnsiTheme="minorHAnsi"/>
               </w:rPr>
@@ -8198,7 +9908,7 @@
             <w:rFonts w:ascii="Arial" w:hAnsi="Arial" w:cs="Arial"/>
             <w:sz w:val="22"/>
             <w:szCs w:val="22"/>
-            <w:rPrChange w:id="500" w:author="epgds" w:date="2014-05-01T13:29:00Z">
+            <w:rPrChange w:id="628" w:author="epgds" w:date="2014-05-01T13:29:00Z">
               <w:rPr/>
             </w:rPrChange>
           </w:rPr>
@@ -8209,7 +9919,7 @@
             <w:rFonts w:ascii="Arial" w:hAnsi="Arial" w:cs="Arial"/>
             <w:sz w:val="22"/>
             <w:szCs w:val="22"/>
-            <w:rPrChange w:id="501" w:author="epgds" w:date="2014-05-01T13:29:00Z">
+            <w:rPrChange w:id="629" w:author="epgds" w:date="2014-05-01T13:29:00Z">
               <w:rPr/>
             </w:rPrChange>
           </w:rPr>
@@ -8220,7 +9930,7 @@
             <w:rFonts w:ascii="Arial" w:hAnsi="Arial" w:cs="Arial"/>
             <w:sz w:val="22"/>
             <w:szCs w:val="22"/>
-            <w:rPrChange w:id="502" w:author="epgds" w:date="2014-05-01T13:29:00Z">
+            <w:rPrChange w:id="630" w:author="epgds" w:date="2014-05-01T13:29:00Z">
               <w:rPr/>
             </w:rPrChange>
           </w:rPr>
@@ -8232,7 +9942,7 @@
             <w:color w:val="2F4A8B"/>
             <w:sz w:val="22"/>
             <w:szCs w:val="22"/>
-            <w:rPrChange w:id="503" w:author="epgds" w:date="2014-05-01T13:29:00Z">
+            <w:rPrChange w:id="631" w:author="epgds" w:date="2014-05-01T13:29:00Z">
               <w:rPr>
                 <w:rFonts w:asciiTheme="minorHAnsi" w:hAnsiTheme="minorHAnsi" w:cs="Arial"/>
                 <w:color w:val="2F4A8B"/>
@@ -8246,7 +9956,7 @@
             <w:rFonts w:ascii="Arial" w:hAnsi="Arial" w:cs="Arial"/>
             <w:sz w:val="22"/>
             <w:szCs w:val="22"/>
-            <w:rPrChange w:id="504" w:author="epgds" w:date="2014-05-01T13:29:00Z">
+            <w:rPrChange w:id="632" w:author="epgds" w:date="2014-05-01T13:29:00Z">
               <w:rPr/>
             </w:rPrChange>
           </w:rPr>
@@ -8257,7 +9967,7 @@
             <w:rFonts w:ascii="Arial" w:hAnsi="Arial" w:cs="Arial"/>
             <w:sz w:val="22"/>
             <w:szCs w:val="22"/>
-            <w:rPrChange w:id="505" w:author="epgds" w:date="2014-05-01T13:29:00Z">
+            <w:rPrChange w:id="633" w:author="epgds" w:date="2014-05-01T13:29:00Z">
               <w:rPr>
                 <w:rFonts w:asciiTheme="minorHAnsi" w:hAnsiTheme="minorHAnsi" w:cs="Arial"/>
               </w:rPr>
@@ -8271,7 +9981,7 @@
             <w:rFonts w:ascii="Arial" w:hAnsi="Arial" w:cs="Arial"/>
             <w:sz w:val="22"/>
             <w:szCs w:val="22"/>
-            <w:rPrChange w:id="506" w:author="epgds" w:date="2014-05-01T13:29:00Z">
+            <w:rPrChange w:id="634" w:author="epgds" w:date="2014-05-01T13:29:00Z">
               <w:rPr>
                 <w:rFonts w:asciiTheme="minorHAnsi" w:hAnsiTheme="minorHAnsi" w:cs="Arial"/>
               </w:rPr>
@@ -8285,7 +9995,7 @@
             <w:rFonts w:ascii="Arial" w:hAnsi="Arial" w:cs="Arial"/>
             <w:sz w:val="22"/>
             <w:szCs w:val="22"/>
-            <w:rPrChange w:id="507" w:author="epgds" w:date="2014-05-01T13:29:00Z">
+            <w:rPrChange w:id="635" w:author="epgds" w:date="2014-05-01T13:29:00Z">
               <w:rPr>
                 <w:rFonts w:asciiTheme="minorHAnsi" w:hAnsiTheme="minorHAnsi" w:cs="Arial"/>
               </w:rPr>
@@ -8303,22 +10013,22 @@
         <w:spacing w:after="0" w:line="240" w:lineRule="auto"/>
         <w:rPr>
           <w:rFonts w:ascii="Arial" w:hAnsi="Arial" w:cs="Arial"/>
-          <w:rPrChange w:id="509" w:author="epgds" w:date="2014-05-01T13:29:00Z">
+          <w:rPrChange w:id="637" w:author="epgds" w:date="2014-05-01T13:29:00Z">
             <w:rPr/>
           </w:rPrChange>
         </w:rPr>
-        <w:pPrChange w:id="510" w:author="epgds" w:date="2014-05-01T13:18:00Z">
+        <w:pPrChange w:id="638" w:author="epgds" w:date="2014-05-01T13:18:00Z">
           <w:pPr>
             <w:pStyle w:val="EndnoteText"/>
           </w:pPr>
         </w:pPrChange>
       </w:pPr>
-      <w:ins w:id="511" w:author="epgds" w:date="2014-05-01T13:18:00Z">
+      <w:ins w:id="639" w:author="epgds" w:date="2014-05-01T13:18:00Z">
         <w:r>
           <w:rPr>
             <w:rStyle w:val="EndnoteReference"/>
             <w:rFonts w:ascii="Arial" w:hAnsi="Arial" w:cs="Arial"/>
-            <w:rPrChange w:id="512" w:author="epgds" w:date="2014-05-01T13:29:00Z">
+            <w:rPrChange w:id="640" w:author="epgds" w:date="2014-05-01T13:29:00Z">
               <w:rPr>
                 <w:rStyle w:val="EndnoteReference"/>
               </w:rPr>
@@ -8329,7 +10039,7 @@
         <w:r>
           <w:rPr>
             <w:rFonts w:ascii="Arial" w:hAnsi="Arial" w:cs="Arial"/>
-            <w:rPrChange w:id="513" w:author="epgds" w:date="2014-05-01T13:29:00Z">
+            <w:rPrChange w:id="641" w:author="epgds" w:date="2014-05-01T13:29:00Z">
               <w:rPr/>
             </w:rPrChange>
           </w:rPr>
@@ -8341,7 +10051,7 @@
             <w:rFonts w:ascii="Arial" w:hAnsi="Arial" w:cs="Arial"/>
             <w:color w:val="404040"/>
             <w:lang w:val="en-US"/>
-            <w:rPrChange w:id="514" w:author="epgds" w:date="2014-05-01T13:29:00Z">
+            <w:rPrChange w:id="642" w:author="epgds" w:date="2014-05-01T13:29:00Z">
               <w:rPr>
                 <w:color w:val="404040"/>
                 <w:lang w:val="en-US"/>
@@ -8356,7 +10066,7 @@
             <w:rFonts w:ascii="Arial" w:hAnsi="Arial" w:cs="Arial"/>
             <w:color w:val="404040"/>
             <w:lang w:val="en-US"/>
-            <w:rPrChange w:id="515" w:author="epgds" w:date="2014-05-01T13:29:00Z">
+            <w:rPrChange w:id="643" w:author="epgds" w:date="2014-05-01T13:29:00Z">
               <w:rPr>
                 <w:color w:val="404040"/>
                 <w:lang w:val="en-US"/>
@@ -8371,7 +10081,7 @@
             <w:rFonts w:ascii="Arial" w:hAnsi="Arial" w:cs="Arial"/>
             <w:color w:val="404040"/>
             <w:lang w:val="en-US"/>
-            <w:rPrChange w:id="516" w:author="epgds" w:date="2014-05-01T13:29:00Z">
+            <w:rPrChange w:id="644" w:author="epgds" w:date="2014-05-01T13:29:00Z">
               <w:rPr>
                 <w:color w:val="404040"/>
                 <w:lang w:val="en-US"/>
@@ -8386,7 +10096,7 @@
             <w:rFonts w:ascii="Arial" w:hAnsi="Arial" w:cs="Arial"/>
             <w:color w:val="404040"/>
             <w:lang w:val="en-US"/>
-            <w:rPrChange w:id="517" w:author="epgds" w:date="2014-05-01T13:29:00Z">
+            <w:rPrChange w:id="645" w:author="epgds" w:date="2014-05-01T13:29:00Z">
               <w:rPr>
                 <w:color w:val="404040"/>
                 <w:lang w:val="en-US"/>
@@ -8401,7 +10111,7 @@
             <w:rFonts w:ascii="Arial" w:hAnsi="Arial" w:cs="Arial"/>
             <w:color w:val="404040"/>
             <w:lang w:val="en-US"/>
-            <w:rPrChange w:id="518" w:author="epgds" w:date="2014-05-01T13:29:00Z">
+            <w:rPrChange w:id="646" w:author="epgds" w:date="2014-05-01T13:29:00Z">
               <w:rPr>
                 <w:color w:val="404040"/>
                 <w:lang w:val="en-US"/>
@@ -8416,7 +10126,7 @@
             <w:rFonts w:ascii="Arial" w:hAnsi="Arial" w:cs="Arial"/>
             <w:color w:val="404040"/>
             <w:lang w:val="en-US"/>
-            <w:rPrChange w:id="519" w:author="epgds" w:date="2014-05-01T13:29:00Z">
+            <w:rPrChange w:id="647" w:author="epgds" w:date="2014-05-01T13:29:00Z">
               <w:rPr>
                 <w:color w:val="404040"/>
                 <w:lang w:val="en-US"/>
@@ -8429,7 +10139,7 @@
           <w:rPr>
             <w:rFonts w:ascii="Arial" w:hAnsi="Arial" w:cs="Arial"/>
             <w:color w:val="000000"/>
-            <w:rPrChange w:id="520" w:author="epgds" w:date="2014-05-01T13:29:00Z">
+            <w:rPrChange w:id="648" w:author="epgds" w:date="2014-05-01T13:29:00Z">
               <w:rPr>
                 <w:color w:val="000000"/>
               </w:rPr>
@@ -8443,7 +10153,7 @@
           <w:rPr>
             <w:rFonts w:ascii="Arial" w:hAnsi="Arial" w:cs="Arial"/>
             <w:color w:val="000000"/>
-            <w:rPrChange w:id="521" w:author="epgds" w:date="2014-05-01T13:29:00Z">
+            <w:rPrChange w:id="649" w:author="epgds" w:date="2014-05-01T13:29:00Z">
               <w:rPr>
                 <w:color w:val="000000"/>
               </w:rPr>
@@ -8457,7 +10167,7 @@
           <w:rPr>
             <w:rFonts w:ascii="Arial" w:hAnsi="Arial" w:cs="Arial"/>
             <w:color w:val="000000"/>
-            <w:rPrChange w:id="522" w:author="epgds" w:date="2014-05-01T13:29:00Z">
+            <w:rPrChange w:id="650" w:author="epgds" w:date="2014-05-01T13:29:00Z">
               <w:rPr>
                 <w:color w:val="000000"/>
               </w:rPr>
@@ -8470,7 +10180,7 @@
           <w:rPr>
             <w:rFonts w:ascii="Arial" w:hAnsi="Arial" w:cs="Arial"/>
             <w:color w:val="404040"/>
-            <w:rPrChange w:id="523" w:author="epgds" w:date="2014-05-01T13:29:00Z">
+            <w:rPrChange w:id="651" w:author="epgds" w:date="2014-05-01T13:29:00Z">
               <w:rPr>
                 <w:color w:val="404040"/>
               </w:rPr>
@@ -8481,7 +10191,7 @@
         <w:r>
           <w:rPr>
             <w:rFonts w:ascii="Arial" w:hAnsi="Arial" w:cs="Arial"/>
-            <w:rPrChange w:id="524" w:author="epgds" w:date="2014-05-01T13:29:00Z">
+            <w:rPrChange w:id="652" w:author="epgds" w:date="2014-05-01T13:29:00Z">
               <w:rPr/>
             </w:rPrChange>
           </w:rPr>
@@ -8490,7 +10200,7 @@
         <w:r>
           <w:rPr>
             <w:rFonts w:ascii="Arial" w:hAnsi="Arial" w:cs="Arial"/>
-            <w:rPrChange w:id="525" w:author="epgds" w:date="2014-05-01T13:29:00Z">
+            <w:rPrChange w:id="653" w:author="epgds" w:date="2014-05-01T13:29:00Z">
               <w:rPr/>
             </w:rPrChange>
           </w:rPr>
@@ -8499,7 +10209,7 @@
         <w:r>
           <w:rPr>
             <w:rFonts w:ascii="Arial" w:hAnsi="Arial" w:cs="Arial"/>
-            <w:rPrChange w:id="526" w:author="epgds" w:date="2014-05-01T13:29:00Z">
+            <w:rPrChange w:id="654" w:author="epgds" w:date="2014-05-01T13:29:00Z">
               <w:rPr/>
             </w:rPrChange>
           </w:rPr>
@@ -8510,7 +10220,7 @@
             <w:rStyle w:val="Hyperlink"/>
             <w:rFonts w:ascii="Arial" w:hAnsi="Arial" w:cs="Arial"/>
             <w:color w:val="B30538"/>
-            <w:rPrChange w:id="527" w:author="epgds" w:date="2014-05-01T13:29:00Z">
+            <w:rPrChange w:id="655" w:author="epgds" w:date="2014-05-01T13:29:00Z">
               <w:rPr>
                 <w:rStyle w:val="Hyperlink"/>
                 <w:color w:val="B30538"/>
@@ -8522,7 +10232,7 @@
         <w:r>
           <w:rPr>
             <w:rFonts w:ascii="Arial" w:hAnsi="Arial" w:cs="Arial"/>
-            <w:rPrChange w:id="528" w:author="epgds" w:date="2014-05-01T13:29:00Z">
+            <w:rPrChange w:id="656" w:author="epgds" w:date="2014-05-01T13:29:00Z">
               <w:rPr/>
             </w:rPrChange>
           </w:rPr>
@@ -8532,7 +10242,7 @@
           <w:rPr>
             <w:rFonts w:ascii="Arial" w:hAnsi="Arial" w:cs="Arial"/>
             <w:color w:val="404040"/>
-            <w:rPrChange w:id="529" w:author="epgds" w:date="2014-05-01T13:29:00Z">
+            <w:rPrChange w:id="657" w:author="epgds" w:date="2014-05-01T13:29:00Z">
               <w:rPr>
                 <w:color w:val="404040"/>
               </w:rPr>
@@ -8549,26 +10259,26 @@
       <w:pPr>
         <w:pStyle w:val="EndnoteText"/>
         <w:rPr>
-          <w:del w:id="544" w:author="epgds" w:date="2014-05-01T13:14:00Z"/>
+          <w:del w:id="672" w:author="epgds" w:date="2014-05-01T13:14:00Z"/>
           <w:rFonts w:ascii="Arial" w:hAnsi="Arial" w:cs="Arial"/>
           <w:sz w:val="22"/>
           <w:szCs w:val="22"/>
-          <w:rPrChange w:id="545" w:author="epgds" w:date="2014-05-01T13:29:00Z">
+          <w:rPrChange w:id="673" w:author="epgds" w:date="2014-05-01T13:29:00Z">
             <w:rPr>
-              <w:del w:id="546" w:author="epgds" w:date="2014-05-01T13:14:00Z"/>
+              <w:del w:id="674" w:author="epgds" w:date="2014-05-01T13:14:00Z"/>
               <w:rFonts w:asciiTheme="minorHAnsi" w:hAnsiTheme="minorHAnsi"/>
             </w:rPr>
           </w:rPrChange>
         </w:rPr>
       </w:pPr>
-      <w:del w:id="547" w:author="epgds" w:date="2014-05-01T13:14:00Z">
+      <w:del w:id="675" w:author="epgds" w:date="2014-05-01T13:14:00Z">
         <w:r>
           <w:rPr>
             <w:rStyle w:val="EndnoteReference"/>
             <w:rFonts w:ascii="Arial" w:hAnsi="Arial" w:cs="Arial"/>
             <w:sz w:val="22"/>
             <w:szCs w:val="22"/>
-            <w:rPrChange w:id="548" w:author="epgds" w:date="2014-05-01T13:29:00Z">
+            <w:rPrChange w:id="676" w:author="epgds" w:date="2014-05-01T13:29:00Z">
               <w:rPr>
                 <w:rStyle w:val="EndnoteReference"/>
               </w:rPr>
@@ -8581,7 +10291,7 @@
             <w:rFonts w:ascii="Arial" w:hAnsi="Arial" w:cs="Arial"/>
             <w:sz w:val="22"/>
             <w:szCs w:val="22"/>
-            <w:rPrChange w:id="549" w:author="epgds" w:date="2014-05-01T13:29:00Z">
+            <w:rPrChange w:id="677" w:author="epgds" w:date="2014-05-01T13:29:00Z">
               <w:rPr/>
             </w:rPrChange>
           </w:rPr>
@@ -8592,7 +10302,7 @@
             <w:rFonts w:ascii="Arial" w:hAnsi="Arial" w:cs="Arial"/>
             <w:sz w:val="22"/>
             <w:szCs w:val="22"/>
-            <w:rPrChange w:id="550" w:author="epgds" w:date="2014-05-01T13:29:00Z">
+            <w:rPrChange w:id="678" w:author="epgds" w:date="2014-05-01T13:29:00Z">
               <w:rPr/>
             </w:rPrChange>
           </w:rPr>
@@ -8603,7 +10313,7 @@
             <w:rFonts w:ascii="Arial" w:hAnsi="Arial" w:cs="Arial"/>
             <w:sz w:val="22"/>
             <w:szCs w:val="22"/>
-            <w:rPrChange w:id="551" w:author="epgds" w:date="2014-05-01T13:29:00Z">
+            <w:rPrChange w:id="679" w:author="epgds" w:date="2014-05-01T13:29:00Z">
               <w:rPr/>
             </w:rPrChange>
           </w:rPr>
@@ -8614,7 +10324,7 @@
             <w:rFonts w:ascii="Arial" w:hAnsi="Arial" w:cs="Arial"/>
             <w:sz w:val="22"/>
             <w:szCs w:val="22"/>
-            <w:rPrChange w:id="552" w:author="epgds" w:date="2014-05-01T13:29:00Z">
+            <w:rPrChange w:id="680" w:author="epgds" w:date="2014-05-01T13:29:00Z">
               <w:rPr/>
             </w:rPrChange>
           </w:rPr>
@@ -8626,7 +10336,7 @@
             <w:color w:val="2F4A8B"/>
             <w:sz w:val="22"/>
             <w:szCs w:val="22"/>
-            <w:rPrChange w:id="553" w:author="epgds" w:date="2014-05-01T13:29:00Z">
+            <w:rPrChange w:id="681" w:author="epgds" w:date="2014-05-01T13:29:00Z">
               <w:rPr>
                 <w:rFonts w:cs="Arial"/>
                 <w:color w:val="2F4A8B"/>
@@ -8640,7 +10350,7 @@
             <w:rFonts w:ascii="Arial" w:hAnsi="Arial" w:cs="Arial"/>
             <w:sz w:val="22"/>
             <w:szCs w:val="22"/>
-            <w:rPrChange w:id="554" w:author="epgds" w:date="2014-05-01T13:29:00Z">
+            <w:rPrChange w:id="682" w:author="epgds" w:date="2014-05-01T13:29:00Z">
               <w:rPr/>
             </w:rPrChange>
           </w:rPr>
@@ -8651,7 +10361,7 @@
             <w:rFonts w:ascii="Arial" w:hAnsi="Arial" w:cs="Arial"/>
             <w:sz w:val="22"/>
             <w:szCs w:val="22"/>
-            <w:rPrChange w:id="555" w:author="epgds" w:date="2014-05-01T13:29:00Z">
+            <w:rPrChange w:id="683" w:author="epgds" w:date="2014-05-01T13:29:00Z">
               <w:rPr>
                 <w:rFonts w:cs="Arial"/>
               </w:rPr>
@@ -8670,27 +10380,27 @@
           <w:tab w:val="left" w:pos="709"/>
         </w:tabs>
         <w:rPr>
-          <w:del w:id="556" w:author="epgds" w:date="2014-05-01T13:14:00Z"/>
+          <w:del w:id="684" w:author="epgds" w:date="2014-05-01T13:14:00Z"/>
           <w:rFonts w:ascii="Arial" w:hAnsi="Arial" w:cs="Arial"/>
           <w:sz w:val="22"/>
           <w:szCs w:val="22"/>
-          <w:rPrChange w:id="557" w:author="epgds" w:date="2014-05-01T13:29:00Z">
+          <w:rPrChange w:id="685" w:author="epgds" w:date="2014-05-01T13:29:00Z">
             <w:rPr>
-              <w:del w:id="558" w:author="epgds" w:date="2014-05-01T13:14:00Z"/>
+              <w:del w:id="686" w:author="epgds" w:date="2014-05-01T13:14:00Z"/>
               <w:rFonts w:asciiTheme="minorHAnsi" w:hAnsiTheme="minorHAnsi"/>
               <w:sz w:val="20"/>
             </w:rPr>
           </w:rPrChange>
         </w:rPr>
       </w:pPr>
-      <w:del w:id="559" w:author="epgds" w:date="2014-05-01T13:14:00Z">
+      <w:del w:id="687" w:author="epgds" w:date="2014-05-01T13:14:00Z">
         <w:r>
           <w:rPr>
             <w:rStyle w:val="EndnoteReference"/>
             <w:rFonts w:ascii="Arial" w:hAnsi="Arial" w:cs="Arial"/>
             <w:sz w:val="22"/>
             <w:szCs w:val="22"/>
-            <w:rPrChange w:id="560" w:author="epgds" w:date="2014-05-01T13:29:00Z">
+            <w:rPrChange w:id="688" w:author="epgds" w:date="2014-05-01T13:29:00Z">
               <w:rPr>
                 <w:rStyle w:val="EndnoteReference"/>
                 <w:sz w:val="20"/>
@@ -8704,7 +10414,7 @@
             <w:rFonts w:ascii="Arial" w:hAnsi="Arial" w:cs="Arial"/>
             <w:sz w:val="22"/>
             <w:szCs w:val="22"/>
-            <w:rPrChange w:id="561" w:author="epgds" w:date="2014-05-01T13:29:00Z">
+            <w:rPrChange w:id="689" w:author="epgds" w:date="2014-05-01T13:29:00Z">
               <w:rPr>
                 <w:sz w:val="20"/>
               </w:rPr>
@@ -8718,7 +10428,7 @@
             <w:sz w:val="22"/>
             <w:szCs w:val="22"/>
             <w:lang w:val="en-US"/>
-            <w:rPrChange w:id="562" w:author="epgds" w:date="2014-05-01T13:29:00Z">
+            <w:rPrChange w:id="690" w:author="epgds" w:date="2014-05-01T13:29:00Z">
               <w:rPr>
                 <w:rFonts w:cs="Arial"/>
                 <w:sz w:val="20"/>
@@ -8736,26 +10446,26 @@
       <w:pPr>
         <w:pStyle w:val="EndnoteText"/>
         <w:rPr>
-          <w:del w:id="563" w:author="epgds" w:date="2014-05-01T13:14:00Z"/>
+          <w:del w:id="691" w:author="epgds" w:date="2014-05-01T13:14:00Z"/>
           <w:rFonts w:ascii="Arial" w:hAnsi="Arial" w:cs="Arial"/>
           <w:sz w:val="22"/>
           <w:szCs w:val="22"/>
-          <w:rPrChange w:id="564" w:author="epgds" w:date="2014-05-01T13:29:00Z">
+          <w:rPrChange w:id="692" w:author="epgds" w:date="2014-05-01T13:29:00Z">
             <w:rPr>
-              <w:del w:id="565" w:author="epgds" w:date="2014-05-01T13:14:00Z"/>
+              <w:del w:id="693" w:author="epgds" w:date="2014-05-01T13:14:00Z"/>
               <w:rFonts w:asciiTheme="minorHAnsi" w:hAnsiTheme="minorHAnsi"/>
             </w:rPr>
           </w:rPrChange>
         </w:rPr>
       </w:pPr>
-      <w:del w:id="566" w:author="epgds" w:date="2014-05-01T13:14:00Z">
+      <w:del w:id="694" w:author="epgds" w:date="2014-05-01T13:14:00Z">
         <w:r>
           <w:rPr>
             <w:rStyle w:val="EndnoteReference"/>
             <w:rFonts w:ascii="Arial" w:hAnsi="Arial" w:cs="Arial"/>
             <w:sz w:val="22"/>
             <w:szCs w:val="22"/>
-            <w:rPrChange w:id="567" w:author="epgds" w:date="2014-05-01T13:29:00Z">
+            <w:rPrChange w:id="695" w:author="epgds" w:date="2014-05-01T13:29:00Z">
               <w:rPr>
                 <w:rStyle w:val="EndnoteReference"/>
               </w:rPr>
@@ -8768,7 +10478,7 @@
             <w:rFonts w:ascii="Arial" w:hAnsi="Arial" w:cs="Arial"/>
             <w:sz w:val="22"/>
             <w:szCs w:val="22"/>
-            <w:rPrChange w:id="568" w:author="epgds" w:date="2014-05-01T13:29:00Z">
+            <w:rPrChange w:id="696" w:author="epgds" w:date="2014-05-01T13:29:00Z">
               <w:rPr/>
             </w:rPrChange>
           </w:rPr>
@@ -8779,7 +10489,7 @@
             <w:rFonts w:ascii="Arial" w:hAnsi="Arial" w:cs="Arial"/>
             <w:sz w:val="22"/>
             <w:szCs w:val="22"/>
-            <w:rPrChange w:id="569" w:author="epgds" w:date="2014-05-01T13:29:00Z">
+            <w:rPrChange w:id="697" w:author="epgds" w:date="2014-05-01T13:29:00Z">
               <w:rPr/>
             </w:rPrChange>
           </w:rPr>
@@ -8790,7 +10500,7 @@
             <w:rFonts w:ascii="Arial" w:hAnsi="Arial" w:cs="Arial"/>
             <w:sz w:val="22"/>
             <w:szCs w:val="22"/>
-            <w:rPrChange w:id="570" w:author="epgds" w:date="2014-05-01T13:29:00Z">
+            <w:rPrChange w:id="698" w:author="epgds" w:date="2014-05-01T13:29:00Z">
               <w:rPr/>
             </w:rPrChange>
           </w:rPr>
@@ -8801,7 +10511,7 @@
             <w:rFonts w:ascii="Arial" w:hAnsi="Arial" w:cs="Arial"/>
             <w:sz w:val="22"/>
             <w:szCs w:val="22"/>
-            <w:rPrChange w:id="571" w:author="epgds" w:date="2014-05-01T13:29:00Z">
+            <w:rPrChange w:id="699" w:author="epgds" w:date="2014-05-01T13:29:00Z">
               <w:rPr/>
             </w:rPrChange>
           </w:rPr>
@@ -8813,7 +10523,7 @@
             <w:color w:val="2F4A8B"/>
             <w:sz w:val="22"/>
             <w:szCs w:val="22"/>
-            <w:rPrChange w:id="572" w:author="epgds" w:date="2014-05-01T13:29:00Z">
+            <w:rPrChange w:id="700" w:author="epgds" w:date="2014-05-01T13:29:00Z">
               <w:rPr>
                 <w:rFonts w:cs="Arial"/>
                 <w:color w:val="2F4A8B"/>
@@ -8827,7 +10537,7 @@
             <w:rFonts w:ascii="Arial" w:hAnsi="Arial" w:cs="Arial"/>
             <w:sz w:val="22"/>
             <w:szCs w:val="22"/>
-            <w:rPrChange w:id="573" w:author="epgds" w:date="2014-05-01T13:29:00Z">
+            <w:rPrChange w:id="701" w:author="epgds" w:date="2014-05-01T13:29:00Z">
               <w:rPr/>
             </w:rPrChange>
           </w:rPr>
@@ -8838,7 +10548,7 @@
             <w:rFonts w:ascii="Arial" w:hAnsi="Arial" w:cs="Arial"/>
             <w:sz w:val="22"/>
             <w:szCs w:val="22"/>
-            <w:rPrChange w:id="574" w:author="epgds" w:date="2014-05-01T13:29:00Z">
+            <w:rPrChange w:id="702" w:author="epgds" w:date="2014-05-01T13:29:00Z">
               <w:rPr>
                 <w:rFonts w:cs="Arial"/>
               </w:rPr>
@@ -8851,7 +10561,7 @@
             <w:rFonts w:ascii="Arial" w:hAnsi="Arial" w:cs="Arial"/>
             <w:sz w:val="22"/>
             <w:szCs w:val="22"/>
-            <w:rPrChange w:id="575" w:author="epgds" w:date="2014-05-01T13:29:00Z">
+            <w:rPrChange w:id="703" w:author="epgds" w:date="2014-05-01T13:29:00Z">
               <w:rPr/>
             </w:rPrChange>
           </w:rPr>
@@ -8862,7 +10572,7 @@
             <w:rFonts w:ascii="Arial" w:hAnsi="Arial" w:cs="Arial"/>
             <w:sz w:val="22"/>
             <w:szCs w:val="22"/>
-            <w:rPrChange w:id="576" w:author="epgds" w:date="2014-05-01T13:29:00Z">
+            <w:rPrChange w:id="704" w:author="epgds" w:date="2014-05-01T13:29:00Z">
               <w:rPr/>
             </w:rPrChange>
           </w:rPr>
@@ -8873,7 +10583,7 @@
             <w:rFonts w:ascii="Arial" w:hAnsi="Arial" w:cs="Arial"/>
             <w:sz w:val="22"/>
             <w:szCs w:val="22"/>
-            <w:rPrChange w:id="577" w:author="epgds" w:date="2014-05-01T13:29:00Z">
+            <w:rPrChange w:id="705" w:author="epgds" w:date="2014-05-01T13:29:00Z">
               <w:rPr/>
             </w:rPrChange>
           </w:rPr>
@@ -8885,7 +10595,7 @@
             <w:color w:val="2F4A8B"/>
             <w:sz w:val="22"/>
             <w:szCs w:val="22"/>
-            <w:rPrChange w:id="578" w:author="epgds" w:date="2014-05-01T13:29:00Z">
+            <w:rPrChange w:id="706" w:author="epgds" w:date="2014-05-01T13:29:00Z">
               <w:rPr>
                 <w:rFonts w:cs="Arial"/>
                 <w:color w:val="2F4A8B"/>
@@ -8899,7 +10609,7 @@
             <w:rFonts w:ascii="Arial" w:hAnsi="Arial" w:cs="Arial"/>
             <w:sz w:val="22"/>
             <w:szCs w:val="22"/>
-            <w:rPrChange w:id="579" w:author="epgds" w:date="2014-05-01T13:29:00Z">
+            <w:rPrChange w:id="707" w:author="epgds" w:date="2014-05-01T13:29:00Z">
               <w:rPr/>
             </w:rPrChange>
           </w:rPr>
@@ -8910,7 +10620,7 @@
             <w:rFonts w:ascii="Arial" w:hAnsi="Arial" w:cs="Arial"/>
             <w:sz w:val="22"/>
             <w:szCs w:val="22"/>
-            <w:rPrChange w:id="580" w:author="epgds" w:date="2014-05-01T13:29:00Z">
+            <w:rPrChange w:id="708" w:author="epgds" w:date="2014-05-01T13:29:00Z">
               <w:rPr>
                 <w:rFonts w:cs="Arial"/>
               </w:rPr>
@@ -8923,7 +10633,7 @@
             <w:rFonts w:ascii="Arial" w:hAnsi="Arial" w:cs="Arial"/>
             <w:sz w:val="22"/>
             <w:szCs w:val="22"/>
-            <w:rPrChange w:id="581" w:author="epgds" w:date="2014-05-01T13:29:00Z">
+            <w:rPrChange w:id="709" w:author="epgds" w:date="2014-05-01T13:29:00Z">
               <w:rPr/>
             </w:rPrChange>
           </w:rPr>
@@ -8934,7 +10644,7 @@
             <w:rFonts w:ascii="Arial" w:hAnsi="Arial" w:cs="Arial"/>
             <w:sz w:val="22"/>
             <w:szCs w:val="22"/>
-            <w:rPrChange w:id="582" w:author="epgds" w:date="2014-05-01T13:29:00Z">
+            <w:rPrChange w:id="710" w:author="epgds" w:date="2014-05-01T13:29:00Z">
               <w:rPr/>
             </w:rPrChange>
           </w:rPr>
@@ -8945,7 +10655,7 @@
             <w:rFonts w:ascii="Arial" w:hAnsi="Arial" w:cs="Arial"/>
             <w:sz w:val="22"/>
             <w:szCs w:val="22"/>
-            <w:rPrChange w:id="583" w:author="epgds" w:date="2014-05-01T13:29:00Z">
+            <w:rPrChange w:id="711" w:author="epgds" w:date="2014-05-01T13:29:00Z">
               <w:rPr/>
             </w:rPrChange>
           </w:rPr>
@@ -8957,7 +10667,7 @@
             <w:color w:val="2F4A8B"/>
             <w:sz w:val="22"/>
             <w:szCs w:val="22"/>
-            <w:rPrChange w:id="584" w:author="epgds" w:date="2014-05-01T13:29:00Z">
+            <w:rPrChange w:id="712" w:author="epgds" w:date="2014-05-01T13:29:00Z">
               <w:rPr>
                 <w:rFonts w:cs="Arial"/>
                 <w:color w:val="2F4A8B"/>
@@ -8971,7 +10681,7 @@
             <w:rFonts w:ascii="Arial" w:hAnsi="Arial" w:cs="Arial"/>
             <w:sz w:val="22"/>
             <w:szCs w:val="22"/>
-            <w:rPrChange w:id="585" w:author="epgds" w:date="2014-05-01T13:29:00Z">
+            <w:rPrChange w:id="713" w:author="epgds" w:date="2014-05-01T13:29:00Z">
               <w:rPr/>
             </w:rPrChange>
           </w:rPr>
@@ -8982,7 +10692,7 @@
             <w:rFonts w:ascii="Arial" w:hAnsi="Arial" w:cs="Arial"/>
             <w:sz w:val="22"/>
             <w:szCs w:val="22"/>
-            <w:rPrChange w:id="586" w:author="epgds" w:date="2014-05-01T13:29:00Z">
+            <w:rPrChange w:id="714" w:author="epgds" w:date="2014-05-01T13:29:00Z">
               <w:rPr>
                 <w:rFonts w:cs="Arial"/>
               </w:rPr>
@@ -8995,7 +10705,7 @@
             <w:rFonts w:ascii="Arial" w:hAnsi="Arial" w:cs="Arial"/>
             <w:sz w:val="22"/>
             <w:szCs w:val="22"/>
-            <w:rPrChange w:id="587" w:author="epgds" w:date="2014-05-01T13:29:00Z">
+            <w:rPrChange w:id="715" w:author="epgds" w:date="2014-05-01T13:29:00Z">
               <w:rPr/>
             </w:rPrChange>
           </w:rPr>
@@ -9006,7 +10716,7 @@
             <w:rFonts w:ascii="Arial" w:hAnsi="Arial" w:cs="Arial"/>
             <w:sz w:val="22"/>
             <w:szCs w:val="22"/>
-            <w:rPrChange w:id="588" w:author="epgds" w:date="2014-05-01T13:29:00Z">
+            <w:rPrChange w:id="716" w:author="epgds" w:date="2014-05-01T13:29:00Z">
               <w:rPr/>
             </w:rPrChange>
           </w:rPr>
@@ -9017,7 +10727,7 @@
             <w:rFonts w:ascii="Arial" w:hAnsi="Arial" w:cs="Arial"/>
             <w:sz w:val="22"/>
             <w:szCs w:val="22"/>
-            <w:rPrChange w:id="589" w:author="epgds" w:date="2014-05-01T13:29:00Z">
+            <w:rPrChange w:id="717" w:author="epgds" w:date="2014-05-01T13:29:00Z">
               <w:rPr/>
             </w:rPrChange>
           </w:rPr>
@@ -9029,7 +10739,7 @@
             <w:color w:val="2F4A8B"/>
             <w:sz w:val="22"/>
             <w:szCs w:val="22"/>
-            <w:rPrChange w:id="590" w:author="epgds" w:date="2014-05-01T13:29:00Z">
+            <w:rPrChange w:id="718" w:author="epgds" w:date="2014-05-01T13:29:00Z">
               <w:rPr>
                 <w:rFonts w:cs="Arial"/>
                 <w:color w:val="2F4A8B"/>
@@ -9043,7 +10753,7 @@
             <w:rFonts w:ascii="Arial" w:hAnsi="Arial" w:cs="Arial"/>
             <w:sz w:val="22"/>
             <w:szCs w:val="22"/>
-            <w:rPrChange w:id="591" w:author="epgds" w:date="2014-05-01T13:29:00Z">
+            <w:rPrChange w:id="719" w:author="epgds" w:date="2014-05-01T13:29:00Z">
               <w:rPr/>
             </w:rPrChange>
           </w:rPr>
@@ -9054,7 +10764,7 @@
             <w:rFonts w:ascii="Arial" w:hAnsi="Arial" w:cs="Arial"/>
             <w:sz w:val="22"/>
             <w:szCs w:val="22"/>
-            <w:rPrChange w:id="592" w:author="epgds" w:date="2014-05-01T13:29:00Z">
+            <w:rPrChange w:id="720" w:author="epgds" w:date="2014-05-01T13:29:00Z">
               <w:rPr>
                 <w:rFonts w:cs="Arial"/>
               </w:rPr>
@@ -9067,7 +10777,7 @@
             <w:rFonts w:ascii="Arial" w:hAnsi="Arial" w:cs="Arial"/>
             <w:sz w:val="22"/>
             <w:szCs w:val="22"/>
-            <w:rPrChange w:id="593" w:author="epgds" w:date="2014-05-01T13:29:00Z">
+            <w:rPrChange w:id="721" w:author="epgds" w:date="2014-05-01T13:29:00Z">
               <w:rPr/>
             </w:rPrChange>
           </w:rPr>
@@ -9078,7 +10788,7 @@
             <w:rFonts w:ascii="Arial" w:hAnsi="Arial" w:cs="Arial"/>
             <w:sz w:val="22"/>
             <w:szCs w:val="22"/>
-            <w:rPrChange w:id="594" w:author="epgds" w:date="2014-05-01T13:29:00Z">
+            <w:rPrChange w:id="722" w:author="epgds" w:date="2014-05-01T13:29:00Z">
               <w:rPr/>
             </w:rPrChange>
           </w:rPr>
@@ -9089,7 +10799,7 @@
             <w:rFonts w:ascii="Arial" w:hAnsi="Arial" w:cs="Arial"/>
             <w:sz w:val="22"/>
             <w:szCs w:val="22"/>
-            <w:rPrChange w:id="595" w:author="epgds" w:date="2014-05-01T13:29:00Z">
+            <w:rPrChange w:id="723" w:author="epgds" w:date="2014-05-01T13:29:00Z">
               <w:rPr/>
             </w:rPrChange>
           </w:rPr>
@@ -9101,7 +10811,7 @@
             <w:color w:val="2F4A8B"/>
             <w:sz w:val="22"/>
             <w:szCs w:val="22"/>
-            <w:rPrChange w:id="596" w:author="epgds" w:date="2014-05-01T13:29:00Z">
+            <w:rPrChange w:id="724" w:author="epgds" w:date="2014-05-01T13:29:00Z">
               <w:rPr>
                 <w:rFonts w:cs="Arial"/>
                 <w:color w:val="2F4A8B"/>
@@ -9115,7 +10825,7 @@
             <w:rFonts w:ascii="Arial" w:hAnsi="Arial" w:cs="Arial"/>
             <w:sz w:val="22"/>
             <w:szCs w:val="22"/>
-            <w:rPrChange w:id="597" w:author="epgds" w:date="2014-05-01T13:29:00Z">
+            <w:rPrChange w:id="725" w:author="epgds" w:date="2014-05-01T13:29:00Z">
               <w:rPr/>
             </w:rPrChange>
           </w:rPr>
@@ -9126,7 +10836,7 @@
             <w:rFonts w:ascii="Arial" w:hAnsi="Arial" w:cs="Arial"/>
             <w:sz w:val="22"/>
             <w:szCs w:val="22"/>
-            <w:rPrChange w:id="598" w:author="epgds" w:date="2014-05-01T13:29:00Z">
+            <w:rPrChange w:id="726" w:author="epgds" w:date="2014-05-01T13:29:00Z">
               <w:rPr>
                 <w:rFonts w:cs="Arial"/>
               </w:rPr>
@@ -9139,7 +10849,7 @@
             <w:rFonts w:ascii="Arial" w:hAnsi="Arial" w:cs="Arial"/>
             <w:sz w:val="22"/>
             <w:szCs w:val="22"/>
-            <w:rPrChange w:id="599" w:author="epgds" w:date="2014-05-01T13:29:00Z">
+            <w:rPrChange w:id="727" w:author="epgds" w:date="2014-05-01T13:29:00Z">
               <w:rPr/>
             </w:rPrChange>
           </w:rPr>
@@ -9150,7 +10860,7 @@
             <w:rFonts w:ascii="Arial" w:hAnsi="Arial" w:cs="Arial"/>
             <w:sz w:val="22"/>
             <w:szCs w:val="22"/>
-            <w:rPrChange w:id="600" w:author="epgds" w:date="2014-05-01T13:29:00Z">
+            <w:rPrChange w:id="728" w:author="epgds" w:date="2014-05-01T13:29:00Z">
               <w:rPr/>
             </w:rPrChange>
           </w:rPr>
@@ -9161,7 +10871,7 @@
             <w:rFonts w:ascii="Arial" w:hAnsi="Arial" w:cs="Arial"/>
             <w:sz w:val="22"/>
             <w:szCs w:val="22"/>
-            <w:rPrChange w:id="601" w:author="epgds" w:date="2014-05-01T13:29:00Z">
+            <w:rPrChange w:id="729" w:author="epgds" w:date="2014-05-01T13:29:00Z">
               <w:rPr/>
             </w:rPrChange>
           </w:rPr>
@@ -9173,7 +10883,7 @@
             <w:color w:val="2F4A8B"/>
             <w:sz w:val="22"/>
             <w:szCs w:val="22"/>
-            <w:rPrChange w:id="602" w:author="epgds" w:date="2014-05-01T13:29:00Z">
+            <w:rPrChange w:id="730" w:author="epgds" w:date="2014-05-01T13:29:00Z">
               <w:rPr>
                 <w:rFonts w:cs="Arial"/>
                 <w:color w:val="2F4A8B"/>
@@ -9187,7 +10897,7 @@
             <w:rFonts w:ascii="Arial" w:hAnsi="Arial" w:cs="Arial"/>
             <w:sz w:val="22"/>
             <w:szCs w:val="22"/>
-            <w:rPrChange w:id="603" w:author="epgds" w:date="2014-05-01T13:29:00Z">
+            <w:rPrChange w:id="731" w:author="epgds" w:date="2014-05-01T13:29:00Z">
               <w:rPr/>
             </w:rPrChange>
           </w:rPr>
@@ -9198,7 +10908,7 @@
             <w:rFonts w:ascii="Arial" w:hAnsi="Arial" w:cs="Arial"/>
             <w:sz w:val="22"/>
             <w:szCs w:val="22"/>
-            <w:rPrChange w:id="604" w:author="epgds" w:date="2014-05-01T13:29:00Z">
+            <w:rPrChange w:id="732" w:author="epgds" w:date="2014-05-01T13:29:00Z">
               <w:rPr>
                 <w:rFonts w:cs="Arial"/>
               </w:rPr>
@@ -9215,23 +10925,23 @@
         <w:shd w:val="clear" w:color="auto" w:fill="F2F2F2"/>
         <w:spacing w:after="0" w:line="240" w:lineRule="auto"/>
         <w:rPr>
-          <w:del w:id="605" w:author="epgds" w:date="2014-05-01T13:14:00Z"/>
+          <w:del w:id="733" w:author="epgds" w:date="2014-05-01T13:14:00Z"/>
           <w:rFonts w:ascii="Arial" w:hAnsi="Arial" w:cs="Arial"/>
-          <w:rPrChange w:id="606" w:author="epgds" w:date="2014-05-01T13:29:00Z">
+          <w:rPrChange w:id="734" w:author="epgds" w:date="2014-05-01T13:29:00Z">
             <w:rPr>
-              <w:del w:id="607" w:author="epgds" w:date="2014-05-01T13:14:00Z"/>
+              <w:del w:id="735" w:author="epgds" w:date="2014-05-01T13:14:00Z"/>
               <w:sz w:val="20"/>
               <w:szCs w:val="20"/>
             </w:rPr>
           </w:rPrChange>
         </w:rPr>
       </w:pPr>
-      <w:del w:id="608" w:author="epgds" w:date="2014-05-01T13:14:00Z">
+      <w:del w:id="736" w:author="epgds" w:date="2014-05-01T13:14:00Z">
         <w:r>
           <w:rPr>
             <w:rStyle w:val="EndnoteReference"/>
             <w:rFonts w:ascii="Arial" w:hAnsi="Arial" w:cs="Arial"/>
-            <w:rPrChange w:id="609" w:author="epgds" w:date="2014-05-01T13:29:00Z">
+            <w:rPrChange w:id="737" w:author="epgds" w:date="2014-05-01T13:29:00Z">
               <w:rPr>
                 <w:rStyle w:val="EndnoteReference"/>
                 <w:sz w:val="20"/>
@@ -9244,7 +10954,7 @@
         <w:r>
           <w:rPr>
             <w:rFonts w:ascii="Arial" w:hAnsi="Arial" w:cs="Arial"/>
-            <w:rPrChange w:id="610" w:author="epgds" w:date="2014-05-01T13:29:00Z">
+            <w:rPrChange w:id="738" w:author="epgds" w:date="2014-05-01T13:29:00Z">
               <w:rPr>
                 <w:sz w:val="20"/>
                 <w:szCs w:val="20"/>
@@ -9258,7 +10968,7 @@
             <w:rFonts w:ascii="Arial" w:hAnsi="Arial" w:cs="Arial"/>
             <w:color w:val="404040"/>
             <w:lang w:val="en-US"/>
-            <w:rPrChange w:id="611" w:author="epgds" w:date="2014-05-01T13:29:00Z">
+            <w:rPrChange w:id="739" w:author="epgds" w:date="2014-05-01T13:29:00Z">
               <w:rPr>
                 <w:color w:val="404040"/>
                 <w:sz w:val="20"/>
@@ -9273,7 +10983,7 @@
           <w:rPr>
             <w:rFonts w:ascii="Arial" w:hAnsi="Arial" w:cs="Arial"/>
             <w:color w:val="000000"/>
-            <w:rPrChange w:id="612" w:author="epgds" w:date="2014-05-01T13:29:00Z">
+            <w:rPrChange w:id="740" w:author="epgds" w:date="2014-05-01T13:29:00Z">
               <w:rPr>
                 <w:color w:val="000000"/>
                 <w:sz w:val="20"/>
@@ -9287,7 +10997,7 @@
           <w:rPr>
             <w:rFonts w:ascii="Arial" w:hAnsi="Arial" w:cs="Arial"/>
             <w:color w:val="404040"/>
-            <w:rPrChange w:id="613" w:author="epgds" w:date="2014-05-01T13:29:00Z">
+            <w:rPrChange w:id="741" w:author="epgds" w:date="2014-05-01T13:29:00Z">
               <w:rPr>
                 <w:color w:val="404040"/>
                 <w:sz w:val="20"/>
@@ -9300,7 +11010,7 @@
         <w:r>
           <w:rPr>
             <w:rFonts w:ascii="Arial" w:hAnsi="Arial" w:cs="Arial"/>
-            <w:rPrChange w:id="614" w:author="epgds" w:date="2014-05-01T13:29:00Z">
+            <w:rPrChange w:id="742" w:author="epgds" w:date="2014-05-01T13:29:00Z">
               <w:rPr/>
             </w:rPrChange>
           </w:rPr>
@@ -9309,7 +11019,7 @@
         <w:r>
           <w:rPr>
             <w:rFonts w:ascii="Arial" w:hAnsi="Arial" w:cs="Arial"/>
-            <w:rPrChange w:id="615" w:author="epgds" w:date="2014-05-01T13:29:00Z">
+            <w:rPrChange w:id="743" w:author="epgds" w:date="2014-05-01T13:29:00Z">
               <w:rPr/>
             </w:rPrChange>
           </w:rPr>
@@ -9318,7 +11028,7 @@
         <w:r>
           <w:rPr>
             <w:rFonts w:ascii="Arial" w:hAnsi="Arial" w:cs="Arial"/>
-            <w:rPrChange w:id="616" w:author="epgds" w:date="2014-05-01T13:29:00Z">
+            <w:rPrChange w:id="744" w:author="epgds" w:date="2014-05-01T13:29:00Z">
               <w:rPr/>
             </w:rPrChange>
           </w:rPr>
@@ -9329,7 +11039,7 @@
             <w:rStyle w:val="Hyperlink"/>
             <w:rFonts w:ascii="Arial" w:hAnsi="Arial" w:cs="Arial"/>
             <w:color w:val="B30538"/>
-            <w:rPrChange w:id="617" w:author="epgds" w:date="2014-05-01T13:29:00Z">
+            <w:rPrChange w:id="745" w:author="epgds" w:date="2014-05-01T13:29:00Z">
               <w:rPr>
                 <w:rStyle w:val="Hyperlink"/>
                 <w:color w:val="B30538"/>
@@ -9343,7 +11053,7 @@
         <w:r>
           <w:rPr>
             <w:rFonts w:ascii="Arial" w:hAnsi="Arial" w:cs="Arial"/>
-            <w:rPrChange w:id="618" w:author="epgds" w:date="2014-05-01T13:29:00Z">
+            <w:rPrChange w:id="746" w:author="epgds" w:date="2014-05-01T13:29:00Z">
               <w:rPr/>
             </w:rPrChange>
           </w:rPr>
@@ -9353,7 +11063,7 @@
           <w:rPr>
             <w:rFonts w:ascii="Arial" w:hAnsi="Arial" w:cs="Arial"/>
             <w:color w:val="404040"/>
-            <w:rPrChange w:id="619" w:author="epgds" w:date="2014-05-01T13:29:00Z">
+            <w:rPrChange w:id="747" w:author="epgds" w:date="2014-05-01T13:29:00Z">
               <w:rPr>
                 <w:color w:val="404040"/>
                 <w:sz w:val="20"/>
@@ -9373,22 +11083,22 @@
         <w:rPr>
           <w:rFonts w:ascii="Arial" w:hAnsi="Arial" w:cs="Arial"/>
           <w:color w:val="757373"/>
-          <w:rPrChange w:id="626" w:author="epgds" w:date="2014-05-01T13:29:00Z">
+          <w:rPrChange w:id="754" w:author="epgds" w:date="2014-05-01T13:29:00Z">
             <w:rPr/>
           </w:rPrChange>
         </w:rPr>
-        <w:pPrChange w:id="627" w:author="epgds" w:date="2014-05-01T13:20:00Z">
+        <w:pPrChange w:id="755" w:author="epgds" w:date="2014-05-01T13:20:00Z">
           <w:pPr>
             <w:pStyle w:val="EndnoteText"/>
           </w:pPr>
         </w:pPrChange>
       </w:pPr>
-      <w:ins w:id="628" w:author="epgds" w:date="2014-05-01T13:02:00Z">
+      <w:ins w:id="756" w:author="epgds" w:date="2014-05-01T13:02:00Z">
         <w:r>
           <w:rPr>
             <w:rStyle w:val="EndnoteReference"/>
             <w:rFonts w:ascii="Arial" w:hAnsi="Arial" w:cs="Arial"/>
-            <w:rPrChange w:id="629" w:author="epgds" w:date="2014-05-01T13:29:00Z">
+            <w:rPrChange w:id="757" w:author="epgds" w:date="2014-05-01T13:29:00Z">
               <w:rPr>
                 <w:rStyle w:val="EndnoteReference"/>
               </w:rPr>
@@ -9399,7 +11109,7 @@
         <w:r>
           <w:rPr>
             <w:rFonts w:ascii="Arial" w:hAnsi="Arial" w:cs="Arial"/>
-            <w:rPrChange w:id="630" w:author="epgds" w:date="2014-05-01T13:29:00Z">
+            <w:rPrChange w:id="758" w:author="epgds" w:date="2014-05-01T13:29:00Z">
               <w:rPr/>
             </w:rPrChange>
           </w:rPr>
@@ -9409,7 +11119,7 @@
         <w:r>
           <w:rPr>
             <w:rFonts w:ascii="Arial" w:hAnsi="Arial" w:cs="Arial"/>
-            <w:rPrChange w:id="631" w:author="epgds" w:date="2014-05-01T13:29:00Z">
+            <w:rPrChange w:id="759" w:author="epgds" w:date="2014-05-01T13:29:00Z">
               <w:rPr/>
             </w:rPrChange>
           </w:rPr>
@@ -9419,7 +11129,7 @@
         <w:r>
           <w:rPr>
             <w:rFonts w:ascii="Arial" w:hAnsi="Arial" w:cs="Arial"/>
-            <w:rPrChange w:id="632" w:author="epgds" w:date="2014-05-01T13:29:00Z">
+            <w:rPrChange w:id="760" w:author="epgds" w:date="2014-05-01T13:29:00Z">
               <w:rPr/>
             </w:rPrChange>
           </w:rPr>
@@ -9428,7 +11138,7 @@
         <w:r>
           <w:rPr>
             <w:rFonts w:ascii="Arial" w:hAnsi="Arial" w:cs="Arial"/>
-            <w:rPrChange w:id="633" w:author="epgds" w:date="2014-05-01T13:29:00Z">
+            <w:rPrChange w:id="761" w:author="epgds" w:date="2014-05-01T13:29:00Z">
               <w:rPr/>
             </w:rPrChange>
           </w:rPr>
@@ -9437,7 +11147,7 @@
         <w:r>
           <w:rPr>
             <w:rFonts w:ascii="Arial" w:hAnsi="Arial" w:cs="Arial"/>
-            <w:rPrChange w:id="634" w:author="epgds" w:date="2014-05-01T13:29:00Z">
+            <w:rPrChange w:id="762" w:author="epgds" w:date="2014-05-01T13:29:00Z">
               <w:rPr/>
             </w:rPrChange>
           </w:rPr>
@@ -9446,7 +11156,7 @@
         <w:r>
           <w:rPr>
             <w:rFonts w:ascii="Arial" w:hAnsi="Arial" w:cs="Arial"/>
-            <w:rPrChange w:id="635" w:author="epgds" w:date="2014-05-01T13:29:00Z">
+            <w:rPrChange w:id="763" w:author="epgds" w:date="2014-05-01T13:29:00Z">
               <w:rPr/>
             </w:rPrChange>
           </w:rPr>
@@ -9463,7 +11173,7 @@
             <w:u w:val="none"/>
             <w:bdr w:val="none" w:sz="0" w:space="0" w:color="auto" w:frame="1"/>
             <w:shd w:val="clear" w:color="auto" w:fill="FFFFFF"/>
-            <w:rPrChange w:id="636" w:author="epgds" w:date="2014-05-01T13:29:00Z">
+            <w:rPrChange w:id="764" w:author="epgds" w:date="2014-05-01T13:29:00Z">
               <w:rPr>
                 <w:rStyle w:val="Hyperlink"/>
                 <w:rFonts w:ascii="Arial" w:hAnsi="Arial" w:cs="Arial"/>
@@ -9490,7 +11200,7 @@
             <w:u w:val="none"/>
             <w:bdr w:val="none" w:sz="0" w:space="0" w:color="auto" w:frame="1"/>
             <w:shd w:val="clear" w:color="auto" w:fill="FFFFFF"/>
-            <w:rPrChange w:id="637" w:author="epgds" w:date="2014-05-01T13:29:00Z">
+            <w:rPrChange w:id="765" w:author="epgds" w:date="2014-05-01T13:29:00Z">
               <w:rPr>
                 <w:rStyle w:val="Hyperlink"/>
                 <w:rFonts w:ascii="Arial" w:hAnsi="Arial" w:cs="Arial"/>
@@ -9510,7 +11220,7 @@
         <w:r>
           <w:rPr>
             <w:rFonts w:ascii="Arial" w:hAnsi="Arial" w:cs="Arial"/>
-            <w:rPrChange w:id="638" w:author="epgds" w:date="2014-05-01T13:29:00Z">
+            <w:rPrChange w:id="766" w:author="epgds" w:date="2014-05-01T13:29:00Z">
               <w:rPr/>
             </w:rPrChange>
           </w:rPr>
@@ -9519,7 +11229,7 @@
         <w:r>
           <w:rPr>
             <w:rFonts w:ascii="Arial" w:hAnsi="Arial" w:cs="Arial"/>
-            <w:rPrChange w:id="639" w:author="epgds" w:date="2014-05-01T13:29:00Z">
+            <w:rPrChange w:id="767" w:author="epgds" w:date="2014-05-01T13:29:00Z">
               <w:rPr/>
             </w:rPrChange>
           </w:rPr>
@@ -9529,7 +11239,7 @@
         <w:r>
           <w:rPr>
             <w:rFonts w:ascii="Arial" w:hAnsi="Arial" w:cs="Arial"/>
-            <w:rPrChange w:id="640" w:author="epgds" w:date="2014-05-01T13:29:00Z">
+            <w:rPrChange w:id="768" w:author="epgds" w:date="2014-05-01T13:29:00Z">
               <w:rPr/>
             </w:rPrChange>
           </w:rPr>
@@ -9541,7 +11251,7 @@
             <w:bCs/>
             <w:caps/>
             <w:color w:val="757373"/>
-            <w:rPrChange w:id="641" w:author="epgds" w:date="2014-05-01T13:29:00Z">
+            <w:rPrChange w:id="769" w:author="epgds" w:date="2014-05-01T13:29:00Z">
               <w:rPr>
                 <w:rFonts w:ascii="Arial" w:hAnsi="Arial" w:cs="Arial"/>
                 <w:b/>
@@ -9551,7 +11261,45 @@
               </w:rPr>
             </w:rPrChange>
           </w:rPr>
-          <w:t>STATISTICS IN MEDICINE 2011;30:678-694</w:t>
+          <w:t>STATISTICS IN MEDICINE 2011</w:t>
+        </w:r>
+        <w:proofErr w:type="gramStart"/>
+        <w:r>
+          <w:rPr>
+            <w:rFonts w:ascii="Arial" w:hAnsi="Arial" w:cs="Arial"/>
+            <w:bCs/>
+            <w:caps/>
+            <w:color w:val="757373"/>
+            <w:rPrChange w:id="770" w:author="epgds" w:date="2014-05-01T13:29:00Z">
+              <w:rPr>
+                <w:rFonts w:ascii="Arial" w:hAnsi="Arial" w:cs="Arial"/>
+                <w:b/>
+                <w:bCs/>
+                <w:caps/>
+                <w:color w:val="757373"/>
+              </w:rPr>
+            </w:rPrChange>
+          </w:rPr>
+          <w:t>;30:678</w:t>
+        </w:r>
+        <w:proofErr w:type="gramEnd"/>
+        <w:r>
+          <w:rPr>
+            <w:rFonts w:ascii="Arial" w:hAnsi="Arial" w:cs="Arial"/>
+            <w:bCs/>
+            <w:caps/>
+            <w:color w:val="757373"/>
+            <w:rPrChange w:id="771" w:author="epgds" w:date="2014-05-01T13:29:00Z">
+              <w:rPr>
+                <w:rFonts w:ascii="Arial" w:hAnsi="Arial" w:cs="Arial"/>
+                <w:b/>
+                <w:bCs/>
+                <w:caps/>
+                <w:color w:val="757373"/>
+              </w:rPr>
+            </w:rPrChange>
+          </w:rPr>
+          <w:t>-694</w:t>
         </w:r>
       </w:ins>
     </w:p>
@@ -9570,22 +11318,22 @@
         <w:spacing w:after="0" w:line="240" w:lineRule="auto"/>
         <w:rPr>
           <w:rFonts w:ascii="Arial" w:hAnsi="Arial" w:cs="Arial"/>
-          <w:rPrChange w:id="661" w:author="epgds" w:date="2014-05-01T13:29:00Z">
+          <w:rPrChange w:id="791" w:author="epgds" w:date="2014-05-01T13:29:00Z">
             <w:rPr/>
           </w:rPrChange>
         </w:rPr>
-        <w:pPrChange w:id="662" w:author="epgds" w:date="2014-05-01T13:20:00Z">
+        <w:pPrChange w:id="792" w:author="epgds" w:date="2014-05-01T13:20:00Z">
           <w:pPr>
             <w:pStyle w:val="EndnoteText"/>
           </w:pPr>
         </w:pPrChange>
       </w:pPr>
-      <w:ins w:id="663" w:author="epgds" w:date="2014-05-01T13:03:00Z">
+      <w:ins w:id="793" w:author="epgds" w:date="2014-05-01T13:03:00Z">
         <w:r>
           <w:rPr>
             <w:rStyle w:val="EndnoteReference"/>
             <w:rFonts w:ascii="Arial" w:hAnsi="Arial" w:cs="Arial"/>
-            <w:rPrChange w:id="664" w:author="epgds" w:date="2014-05-01T13:29:00Z">
+            <w:rPrChange w:id="794" w:author="epgds" w:date="2014-05-01T13:29:00Z">
               <w:rPr>
                 <w:rStyle w:val="EndnoteReference"/>
               </w:rPr>
@@ -9596,14 +11344,14 @@
         <w:r>
           <w:rPr>
             <w:rFonts w:ascii="Arial" w:hAnsi="Arial" w:cs="Arial"/>
-            <w:rPrChange w:id="665" w:author="epgds" w:date="2014-05-01T13:29:00Z">
+            <w:rPrChange w:id="795" w:author="epgds" w:date="2014-05-01T13:29:00Z">
               <w:rPr/>
             </w:rPrChange>
           </w:rPr>
           <w:t xml:space="preserve"> </w:t>
         </w:r>
       </w:ins>
-      <w:ins w:id="666" w:author="epgds" w:date="2014-05-01T13:04:00Z">
+      <w:ins w:id="796" w:author="epgds" w:date="2014-05-01T13:04:00Z">
         <w:r>
           <w:rPr>
             <w:rFonts w:ascii="Arial" w:hAnsi="Arial" w:cs="Arial"/>
@@ -9642,19 +11390,19 @@
           <w:rFonts w:ascii="Arial" w:hAnsi="Arial" w:cs="Arial"/>
           <w:sz w:val="22"/>
           <w:szCs w:val="22"/>
-          <w:rPrChange w:id="670" w:author="epgds" w:date="2014-05-01T13:29:00Z">
+          <w:rPrChange w:id="800" w:author="epgds" w:date="2014-05-01T13:29:00Z">
             <w:rPr/>
           </w:rPrChange>
         </w:rPr>
       </w:pPr>
-      <w:ins w:id="671" w:author="epgds" w:date="2014-05-01T13:05:00Z">
+      <w:ins w:id="801" w:author="epgds" w:date="2014-05-01T13:05:00Z">
         <w:r>
           <w:rPr>
             <w:rStyle w:val="EndnoteReference"/>
             <w:rFonts w:ascii="Arial" w:hAnsi="Arial" w:cs="Arial"/>
             <w:sz w:val="22"/>
             <w:szCs w:val="22"/>
-            <w:rPrChange w:id="672" w:author="epgds" w:date="2014-05-01T13:29:00Z">
+            <w:rPrChange w:id="802" w:author="epgds" w:date="2014-05-01T13:29:00Z">
               <w:rPr>
                 <w:rStyle w:val="EndnoteReference"/>
               </w:rPr>
@@ -9667,7 +11415,7 @@
             <w:rFonts w:ascii="Arial" w:hAnsi="Arial" w:cs="Arial"/>
             <w:sz w:val="22"/>
             <w:szCs w:val="22"/>
-            <w:rPrChange w:id="673" w:author="epgds" w:date="2014-05-01T13:29:00Z">
+            <w:rPrChange w:id="803" w:author="epgds" w:date="2014-05-01T13:29:00Z">
               <w:rPr/>
             </w:rPrChange>
           </w:rPr>
@@ -9687,24 +11435,24 @@
           <w:rFonts w:ascii="Arial" w:hAnsi="Arial" w:cs="Arial"/>
           <w:sz w:val="22"/>
           <w:szCs w:val="22"/>
-          <w:rPrChange w:id="679" w:author="epgds" w:date="2014-05-01T13:29:00Z">
+          <w:rPrChange w:id="809" w:author="epgds" w:date="2014-05-01T13:29:00Z">
             <w:rPr/>
           </w:rPrChange>
         </w:rPr>
-        <w:pPrChange w:id="680" w:author="epgds" w:date="2014-05-01T13:12:00Z">
+        <w:pPrChange w:id="810" w:author="epgds" w:date="2014-05-01T13:12:00Z">
           <w:pPr>
             <w:pStyle w:val="EndnoteText"/>
           </w:pPr>
         </w:pPrChange>
       </w:pPr>
-      <w:ins w:id="681" w:author="epgds" w:date="2014-05-01T13:06:00Z">
+      <w:ins w:id="811" w:author="epgds" w:date="2014-05-01T13:06:00Z">
         <w:r>
           <w:rPr>
             <w:rStyle w:val="EndnoteReference"/>
             <w:rFonts w:ascii="Arial" w:hAnsi="Arial" w:cs="Arial"/>
             <w:sz w:val="22"/>
             <w:szCs w:val="22"/>
-            <w:rPrChange w:id="682" w:author="epgds" w:date="2014-05-01T13:29:00Z">
+            <w:rPrChange w:id="812" w:author="epgds" w:date="2014-05-01T13:29:00Z">
               <w:rPr>
                 <w:rStyle w:val="EndnoteReference"/>
               </w:rPr>
@@ -9717,7 +11465,7 @@
             <w:rFonts w:ascii="Arial" w:hAnsi="Arial" w:cs="Arial"/>
             <w:sz w:val="22"/>
             <w:szCs w:val="22"/>
-            <w:rPrChange w:id="683" w:author="epgds" w:date="2014-05-01T13:29:00Z">
+            <w:rPrChange w:id="813" w:author="epgds" w:date="2014-05-01T13:29:00Z">
               <w:rPr/>
             </w:rPrChange>
           </w:rPr>
@@ -9795,22 +11543,22 @@
         <w:spacing w:after="0" w:line="240" w:lineRule="auto"/>
         <w:rPr>
           <w:rFonts w:ascii="Arial" w:hAnsi="Arial" w:cs="Arial"/>
-          <w:rPrChange w:id="686" w:author="epgds" w:date="2014-05-01T13:29:00Z">
+          <w:rPrChange w:id="816" w:author="epgds" w:date="2014-05-01T13:29:00Z">
             <w:rPr/>
           </w:rPrChange>
         </w:rPr>
-        <w:pPrChange w:id="687" w:author="epgds" w:date="2014-05-01T13:20:00Z">
+        <w:pPrChange w:id="817" w:author="epgds" w:date="2014-05-01T13:20:00Z">
           <w:pPr>
             <w:pStyle w:val="EndnoteText"/>
           </w:pPr>
         </w:pPrChange>
       </w:pPr>
-      <w:ins w:id="688" w:author="epgds" w:date="2014-05-01T13:12:00Z">
+      <w:ins w:id="818" w:author="epgds" w:date="2014-05-01T13:12:00Z">
         <w:r>
           <w:rPr>
             <w:rStyle w:val="EndnoteReference"/>
             <w:rFonts w:ascii="Arial" w:hAnsi="Arial" w:cs="Arial"/>
-            <w:rPrChange w:id="689" w:author="epgds" w:date="2014-05-01T13:29:00Z">
+            <w:rPrChange w:id="819" w:author="epgds" w:date="2014-05-01T13:29:00Z">
               <w:rPr>
                 <w:rStyle w:val="EndnoteReference"/>
               </w:rPr>
@@ -9821,7 +11569,7 @@
         <w:r>
           <w:rPr>
             <w:rFonts w:ascii="Arial" w:hAnsi="Arial" w:cs="Arial"/>
-            <w:rPrChange w:id="690" w:author="epgds" w:date="2014-05-01T13:29:00Z">
+            <w:rPrChange w:id="820" w:author="epgds" w:date="2014-05-01T13:29:00Z">
               <w:rPr/>
             </w:rPrChange>
           </w:rPr>
@@ -9833,7 +11581,7 @@
             <w:rFonts w:ascii="Arial" w:hAnsi="Arial" w:cs="Arial"/>
             <w:color w:val="333333"/>
             <w:shd w:val="clear" w:color="auto" w:fill="FFFFFF"/>
-            <w:rPrChange w:id="691" w:author="epgds" w:date="2014-05-01T13:29:00Z">
+            <w:rPrChange w:id="821" w:author="epgds" w:date="2014-05-01T13:29:00Z">
               <w:rPr>
                 <w:rFonts w:ascii="Arial" w:hAnsi="Arial" w:cs="Arial"/>
                 <w:color w:val="333333"/>
@@ -9852,7 +11600,7 @@
             <w:rFonts w:ascii="Arial" w:hAnsi="Arial" w:cs="Arial"/>
             <w:color w:val="333333"/>
             <w:shd w:val="clear" w:color="auto" w:fill="FFFFFF"/>
-            <w:rPrChange w:id="692" w:author="epgds" w:date="2014-05-01T13:29:00Z">
+            <w:rPrChange w:id="822" w:author="epgds" w:date="2014-05-01T13:29:00Z">
               <w:rPr>
                 <w:rStyle w:val="apple-converted-space"/>
                 <w:rFonts w:ascii="Arial" w:hAnsi="Arial" w:cs="Arial"/>
@@ -9871,7 +11619,7 @@
             <w:rFonts w:ascii="Arial" w:hAnsi="Arial" w:cs="Arial"/>
             <w:color w:val="333333"/>
             <w:shd w:val="clear" w:color="auto" w:fill="FFFFFF"/>
-            <w:rPrChange w:id="693" w:author="epgds" w:date="2014-05-01T13:29:00Z">
+            <w:rPrChange w:id="823" w:author="epgds" w:date="2014-05-01T13:29:00Z">
               <w:rPr>
                 <w:rStyle w:val="title"/>
                 <w:rFonts w:ascii="Arial" w:hAnsi="Arial" w:cs="Arial"/>
@@ -9889,7 +11637,7 @@
             <w:rFonts w:ascii="Arial" w:hAnsi="Arial" w:cs="Arial"/>
             <w:color w:val="333333"/>
             <w:shd w:val="clear" w:color="auto" w:fill="FFFFFF"/>
-            <w:rPrChange w:id="694" w:author="epgds" w:date="2014-05-01T13:29:00Z">
+            <w:rPrChange w:id="824" w:author="epgds" w:date="2014-05-01T13:29:00Z">
               <w:rPr>
                 <w:rFonts w:ascii="Arial" w:hAnsi="Arial" w:cs="Arial"/>
                 <w:color w:val="333333"/>
@@ -9907,7 +11655,7 @@
             <w:rFonts w:ascii="Arial" w:hAnsi="Arial" w:cs="Arial"/>
             <w:color w:val="333333"/>
             <w:shd w:val="clear" w:color="auto" w:fill="FFFFFF"/>
-            <w:rPrChange w:id="695" w:author="epgds" w:date="2014-05-01T13:29:00Z">
+            <w:rPrChange w:id="825" w:author="epgds" w:date="2014-05-01T13:29:00Z">
               <w:rPr>
                 <w:rStyle w:val="apple-converted-space"/>
                 <w:rFonts w:ascii="Arial" w:hAnsi="Arial" w:cs="Arial"/>
@@ -9927,7 +11675,7 @@
             <w:iCs/>
             <w:color w:val="333333"/>
             <w:shd w:val="clear" w:color="auto" w:fill="FFFFFF"/>
-            <w:rPrChange w:id="696" w:author="epgds" w:date="2014-05-01T13:29:00Z">
+            <w:rPrChange w:id="826" w:author="epgds" w:date="2014-05-01T13:29:00Z">
               <w:rPr>
                 <w:rStyle w:val="source-title"/>
                 <w:rFonts w:ascii="Arial" w:hAnsi="Arial" w:cs="Arial"/>
@@ -9939,14 +11687,36 @@
               </w:rPr>
             </w:rPrChange>
           </w:rPr>
-          <w:t>Nat. Genet.2013;45:</w:t>
+          <w:t>Nat. Genet.2013</w:t>
+        </w:r>
+        <w:proofErr w:type="gramStart"/>
+        <w:r>
+          <w:rPr>
+            <w:rStyle w:val="source-title"/>
+            <w:rFonts w:ascii="Arial" w:hAnsi="Arial" w:cs="Arial"/>
+            <w:iCs/>
+            <w:color w:val="333333"/>
+            <w:shd w:val="clear" w:color="auto" w:fill="FFFFFF"/>
+            <w:rPrChange w:id="827" w:author="epgds" w:date="2014-05-01T13:29:00Z">
+              <w:rPr>
+                <w:rStyle w:val="source-title"/>
+                <w:rFonts w:ascii="Arial" w:hAnsi="Arial" w:cs="Arial"/>
+                <w:iCs/>
+                <w:color w:val="333333"/>
+                <w:sz w:val="21"/>
+                <w:szCs w:val="21"/>
+                <w:shd w:val="clear" w:color="auto" w:fill="FFFFFF"/>
+              </w:rPr>
+            </w:rPrChange>
+          </w:rPr>
+          <w:t>;45:</w:t>
         </w:r>
         <w:r>
           <w:rPr>
             <w:rFonts w:ascii="Arial" w:eastAsia="Times New Roman" w:hAnsi="Arial" w:cs="Arial"/>
             <w:color w:val="333333"/>
             <w:lang w:val="en-US"/>
-            <w:rPrChange w:id="697" w:author="epgds" w:date="2014-05-01T13:29:00Z">
+            <w:rPrChange w:id="828" w:author="epgds" w:date="2014-05-01T13:29:00Z">
               <w:rPr>
                 <w:rFonts w:ascii="Arial" w:hAnsi="Arial" w:cs="Arial"/>
                 <w:color w:val="333333"/>
@@ -9956,7 +11726,25 @@
               </w:rPr>
             </w:rPrChange>
           </w:rPr>
-          <w:t>1274–1283</w:t>
+          <w:t>1274</w:t>
+        </w:r>
+        <w:proofErr w:type="gramEnd"/>
+        <w:r>
+          <w:rPr>
+            <w:rFonts w:ascii="Arial" w:eastAsia="Times New Roman" w:hAnsi="Arial" w:cs="Arial"/>
+            <w:color w:val="333333"/>
+            <w:lang w:val="en-US"/>
+            <w:rPrChange w:id="829" w:author="epgds" w:date="2014-05-01T13:29:00Z">
+              <w:rPr>
+                <w:rFonts w:ascii="Arial" w:hAnsi="Arial" w:cs="Arial"/>
+                <w:color w:val="333333"/>
+                <w:sz w:val="21"/>
+                <w:szCs w:val="21"/>
+                <w:lang w:val="en-US"/>
+              </w:rPr>
+            </w:rPrChange>
+          </w:rPr>
+          <w:t>–1283</w:t>
         </w:r>
       </w:ins>
     </w:p>
@@ -9970,22 +11758,22 @@
         <w:rPr>
           <w:rFonts w:ascii="Arial" w:hAnsi="Arial" w:cs="Arial"/>
           <w:color w:val="666666"/>
-          <w:rPrChange w:id="702" w:author="epgds" w:date="2014-05-01T13:29:00Z">
+          <w:rPrChange w:id="834" w:author="epgds" w:date="2014-05-01T13:29:00Z">
             <w:rPr/>
           </w:rPrChange>
         </w:rPr>
-        <w:pPrChange w:id="703" w:author="epgds" w:date="2014-05-01T13:20:00Z">
+        <w:pPrChange w:id="835" w:author="epgds" w:date="2014-05-01T13:20:00Z">
           <w:pPr>
             <w:pStyle w:val="EndnoteText"/>
           </w:pPr>
         </w:pPrChange>
       </w:pPr>
-      <w:ins w:id="704" w:author="epgds" w:date="2014-05-01T13:07:00Z">
+      <w:ins w:id="836" w:author="epgds" w:date="2014-05-01T13:07:00Z">
         <w:r>
           <w:rPr>
             <w:rStyle w:val="EndnoteReference"/>
             <w:rFonts w:ascii="Arial" w:hAnsi="Arial" w:cs="Arial"/>
-            <w:rPrChange w:id="705" w:author="epgds" w:date="2014-05-01T13:29:00Z">
+            <w:rPrChange w:id="837" w:author="epgds" w:date="2014-05-01T13:29:00Z">
               <w:rPr>
                 <w:rStyle w:val="EndnoteReference"/>
               </w:rPr>
@@ -9996,19 +11784,19 @@
         <w:r>
           <w:rPr>
             <w:rFonts w:ascii="Arial" w:hAnsi="Arial" w:cs="Arial"/>
-            <w:rPrChange w:id="706" w:author="epgds" w:date="2014-05-01T13:29:00Z">
+            <w:rPrChange w:id="838" w:author="epgds" w:date="2014-05-01T13:29:00Z">
               <w:rPr/>
             </w:rPrChange>
           </w:rPr>
           <w:t xml:space="preserve"> </w:t>
         </w:r>
       </w:ins>
-      <w:ins w:id="707" w:author="epgds" w:date="2014-05-01T13:09:00Z">
+      <w:ins w:id="839" w:author="epgds" w:date="2014-05-01T13:09:00Z">
         <w:r>
           <w:rPr>
             <w:rFonts w:ascii="Arial" w:eastAsia="Times New Roman" w:hAnsi="Arial" w:cs="Arial"/>
             <w:color w:val="222222"/>
-            <w:rPrChange w:id="708" w:author="epgds" w:date="2014-05-01T13:29:00Z">
+            <w:rPrChange w:id="840" w:author="epgds" w:date="2014-05-01T13:29:00Z">
               <w:rPr>
                 <w:rFonts w:ascii="Arial" w:hAnsi="Arial" w:cs="Arial"/>
                 <w:color w:val="222222"/>
@@ -10024,7 +11812,7 @@
           <w:rPr>
             <w:rFonts w:ascii="Arial" w:eastAsia="Times New Roman" w:hAnsi="Arial" w:cs="Arial"/>
             <w:color w:val="222222"/>
-            <w:rPrChange w:id="709" w:author="epgds" w:date="2014-05-01T13:29:00Z">
+            <w:rPrChange w:id="841" w:author="epgds" w:date="2014-05-01T13:29:00Z">
               <w:rPr>
                 <w:rFonts w:ascii="Arial" w:hAnsi="Arial" w:cs="Arial"/>
                 <w:color w:val="222222"/>
@@ -10040,7 +11828,7 @@
           <w:rPr>
             <w:rFonts w:ascii="Arial" w:eastAsia="Times New Roman" w:hAnsi="Arial" w:cs="Arial"/>
             <w:color w:val="222222"/>
-            <w:rPrChange w:id="710" w:author="epgds" w:date="2014-05-01T13:29:00Z">
+            <w:rPrChange w:id="842" w:author="epgds" w:date="2014-05-01T13:29:00Z">
               <w:rPr>
                 <w:rFonts w:ascii="Arial" w:hAnsi="Arial" w:cs="Arial"/>
                 <w:color w:val="222222"/>
@@ -10056,7 +11844,7 @@
           <w:rPr>
             <w:rFonts w:ascii="Arial" w:eastAsia="Times New Roman" w:hAnsi="Arial" w:cs="Arial"/>
             <w:color w:val="222222"/>
-            <w:rPrChange w:id="711" w:author="epgds" w:date="2014-05-01T13:29:00Z">
+            <w:rPrChange w:id="843" w:author="epgds" w:date="2014-05-01T13:29:00Z">
               <w:rPr>
                 <w:rFonts w:ascii="Arial" w:hAnsi="Arial" w:cs="Arial"/>
                 <w:color w:val="222222"/>
@@ -10072,7 +11860,7 @@
           <w:rPr>
             <w:rFonts w:ascii="Arial" w:eastAsia="Times New Roman" w:hAnsi="Arial" w:cs="Arial"/>
             <w:color w:val="222222"/>
-            <w:rPrChange w:id="712" w:author="epgds" w:date="2014-05-01T13:29:00Z">
+            <w:rPrChange w:id="844" w:author="epgds" w:date="2014-05-01T13:29:00Z">
               <w:rPr>
                 <w:rFonts w:ascii="Arial" w:hAnsi="Arial" w:cs="Arial"/>
                 <w:color w:val="222222"/>
@@ -10084,12 +11872,12 @@
           <w:t xml:space="preserve"> EM et al. Common variants </w:t>
         </w:r>
       </w:ins>
-      <w:ins w:id="713" w:author="epgds" w:date="2014-05-01T13:10:00Z">
+      <w:ins w:id="845" w:author="epgds" w:date="2014-05-01T13:10:00Z">
         <w:r>
           <w:rPr>
             <w:rFonts w:ascii="Arial" w:eastAsia="Times New Roman" w:hAnsi="Arial" w:cs="Arial"/>
             <w:color w:val="222222"/>
-            <w:rPrChange w:id="714" w:author="epgds" w:date="2014-05-01T13:29:00Z">
+            <w:rPrChange w:id="846" w:author="epgds" w:date="2014-05-01T13:29:00Z">
               <w:rPr>
                 <w:rFonts w:ascii="Arial" w:hAnsi="Arial" w:cs="Arial"/>
                 <w:color w:val="222222"/>
@@ -10101,12 +11889,12 @@
           <w:t>associated with plasma</w:t>
         </w:r>
       </w:ins>
-      <w:ins w:id="715" w:author="epgds" w:date="2014-05-01T13:09:00Z">
+      <w:ins w:id="847" w:author="epgds" w:date="2014-05-01T13:09:00Z">
         <w:r>
           <w:rPr>
             <w:rFonts w:ascii="Arial" w:eastAsia="Times New Roman" w:hAnsi="Arial" w:cs="Arial"/>
             <w:color w:val="222222"/>
-            <w:rPrChange w:id="716" w:author="epgds" w:date="2014-05-01T13:29:00Z">
+            <w:rPrChange w:id="848" w:author="epgds" w:date="2014-05-01T13:29:00Z">
               <w:rPr>
                 <w:rFonts w:ascii="Arial" w:hAnsi="Arial" w:cs="Arial"/>
                 <w:color w:val="222222"/>
@@ -10121,7 +11909,7 @@
           <w:rPr>
             <w:rFonts w:ascii="Arial" w:eastAsia="Times New Roman" w:hAnsi="Arial" w:cs="Arial"/>
             <w:color w:val="5C7996"/>
-            <w:rPrChange w:id="717" w:author="epgds" w:date="2014-05-01T13:29:00Z">
+            <w:rPrChange w:id="849" w:author="epgds" w:date="2014-05-01T13:29:00Z">
               <w:rPr>
                 <w:rFonts w:ascii="Arial" w:hAnsi="Arial" w:cs="Arial"/>
                 <w:color w:val="5C7996"/>
@@ -10135,7 +11923,7 @@
           <w:rPr>
             <w:rFonts w:ascii="Arial" w:eastAsia="Times New Roman" w:hAnsi="Arial" w:cs="Arial"/>
             <w:color w:val="222222"/>
-            <w:rPrChange w:id="718" w:author="epgds" w:date="2014-05-01T13:29:00Z">
+            <w:rPrChange w:id="850" w:author="epgds" w:date="2014-05-01T13:29:00Z">
               <w:rPr>
                 <w:rFonts w:ascii="Arial" w:hAnsi="Arial" w:cs="Arial"/>
                 <w:color w:val="222222"/>
@@ -10151,7 +11939,7 @@
             <w:rFonts w:ascii="Arial" w:eastAsia="Times New Roman" w:hAnsi="Arial" w:cs="Arial"/>
             <w:iCs/>
             <w:color w:val="666666"/>
-            <w:rPrChange w:id="719" w:author="epgds" w:date="2014-05-01T13:29:00Z">
+            <w:rPrChange w:id="851" w:author="epgds" w:date="2014-05-01T13:29:00Z">
               <w:rPr>
                 <w:rFonts w:ascii="Arial" w:hAnsi="Arial" w:cs="Arial"/>
                 <w:i/>
@@ -10167,7 +11955,7 @@
           <w:rPr>
             <w:rFonts w:ascii="Arial" w:eastAsia="Times New Roman" w:hAnsi="Arial" w:cs="Arial"/>
             <w:color w:val="666666"/>
-            <w:rPrChange w:id="720" w:author="epgds" w:date="2014-05-01T13:29:00Z">
+            <w:rPrChange w:id="852" w:author="epgds" w:date="2014-05-01T13:29:00Z">
               <w:rPr>
                 <w:rFonts w:ascii="Arial" w:hAnsi="Arial" w:cs="Arial"/>
                 <w:color w:val="666666"/>
@@ -10175,7 +11963,37 @@
               </w:rPr>
             </w:rPrChange>
           </w:rPr>
-          <w:t> 2013;45, 1345-1352 doi:10.1038/ng.2795</w:t>
+          <w:t> 2013</w:t>
+        </w:r>
+        <w:proofErr w:type="gramStart"/>
+        <w:r>
+          <w:rPr>
+            <w:rFonts w:ascii="Arial" w:eastAsia="Times New Roman" w:hAnsi="Arial" w:cs="Arial"/>
+            <w:color w:val="666666"/>
+            <w:rPrChange w:id="853" w:author="epgds" w:date="2014-05-01T13:29:00Z">
+              <w:rPr>
+                <w:rFonts w:ascii="Arial" w:hAnsi="Arial" w:cs="Arial"/>
+                <w:color w:val="666666"/>
+                <w:sz w:val="17"/>
+              </w:rPr>
+            </w:rPrChange>
+          </w:rPr>
+          <w:t>;45</w:t>
+        </w:r>
+        <w:proofErr w:type="gramEnd"/>
+        <w:r>
+          <w:rPr>
+            <w:rFonts w:ascii="Arial" w:eastAsia="Times New Roman" w:hAnsi="Arial" w:cs="Arial"/>
+            <w:color w:val="666666"/>
+            <w:rPrChange w:id="854" w:author="epgds" w:date="2014-05-01T13:29:00Z">
+              <w:rPr>
+                <w:rFonts w:ascii="Arial" w:hAnsi="Arial" w:cs="Arial"/>
+                <w:color w:val="666666"/>
+                <w:sz w:val="17"/>
+              </w:rPr>
+            </w:rPrChange>
+          </w:rPr>
+          <w:t>, 1345-1352 doi:10.1038/ng.2795</w:t>
         </w:r>
       </w:ins>
     </w:p>
@@ -10192,22 +12010,22 @@
         <w:spacing w:after="0" w:line="240" w:lineRule="auto"/>
         <w:rPr>
           <w:rFonts w:ascii="Arial" w:hAnsi="Arial" w:cs="Arial"/>
-          <w:rPrChange w:id="722" w:author="epgds" w:date="2014-05-01T13:29:00Z">
+          <w:rPrChange w:id="856" w:author="epgds" w:date="2014-05-01T13:29:00Z">
             <w:rPr/>
           </w:rPrChange>
         </w:rPr>
-        <w:pPrChange w:id="723" w:author="epgds" w:date="2014-05-01T13:20:00Z">
+        <w:pPrChange w:id="857" w:author="epgds" w:date="2014-05-01T13:20:00Z">
           <w:pPr>
             <w:pStyle w:val="EndnoteText"/>
           </w:pPr>
         </w:pPrChange>
       </w:pPr>
-      <w:ins w:id="724" w:author="epgds" w:date="2014-05-01T13:10:00Z">
+      <w:ins w:id="858" w:author="epgds" w:date="2014-05-01T13:10:00Z">
         <w:r>
           <w:rPr>
             <w:rStyle w:val="EndnoteReference"/>
             <w:rFonts w:ascii="Arial" w:hAnsi="Arial" w:cs="Arial"/>
-            <w:rPrChange w:id="725" w:author="epgds" w:date="2014-05-01T13:29:00Z">
+            <w:rPrChange w:id="859" w:author="epgds" w:date="2014-05-01T13:29:00Z">
               <w:rPr>
                 <w:rStyle w:val="EndnoteReference"/>
               </w:rPr>
@@ -10218,7 +12036,7 @@
         <w:r>
           <w:rPr>
             <w:rFonts w:ascii="Arial" w:hAnsi="Arial" w:cs="Arial"/>
-            <w:rPrChange w:id="726" w:author="epgds" w:date="2014-05-01T13:29:00Z">
+            <w:rPrChange w:id="860" w:author="epgds" w:date="2014-05-01T13:29:00Z">
               <w:rPr/>
             </w:rPrChange>
           </w:rPr>
@@ -10242,13 +12060,27 @@
           <w:rPr>
             <w:rFonts w:ascii="Arial" w:hAnsi="Arial" w:cs="Arial"/>
           </w:rPr>
-          <w:t xml:space="preserve"> FW, Palmer TM, et al. Mendelian randomization of blood lipids for coronary heart disease.  </w:t>
+          <w:t xml:space="preserve"> FW, Palmer TM, et al. </w:t>
         </w:r>
         <w:proofErr w:type="spellStart"/>
         <w:r>
           <w:rPr>
             <w:rFonts w:ascii="Arial" w:hAnsi="Arial" w:cs="Arial"/>
           </w:rPr>
+          <w:t>Mendelian</w:t>
+        </w:r>
+        <w:proofErr w:type="spellEnd"/>
+        <w:r>
+          <w:rPr>
+            <w:rFonts w:ascii="Arial" w:hAnsi="Arial" w:cs="Arial"/>
+          </w:rPr>
+          <w:t xml:space="preserve"> randomization of blood lipids for coronary heart disease.  </w:t>
+        </w:r>
+        <w:proofErr w:type="spellStart"/>
+        <w:r>
+          <w:rPr>
+            <w:rFonts w:ascii="Arial" w:hAnsi="Arial" w:cs="Arial"/>
+          </w:rPr>
           <w:t>Eur</w:t>
         </w:r>
         <w:proofErr w:type="spellEnd"/>
@@ -10263,7 +12095,15 @@
             <w:rFonts w:ascii="Arial" w:hAnsi="Arial" w:cs="Arial"/>
             <w:shd w:val="clear" w:color="auto" w:fill="FFFFFF"/>
           </w:rPr>
-          <w:t>doi:</w:t>
+          <w:t>doi</w:t>
+        </w:r>
+        <w:proofErr w:type="gramStart"/>
+        <w:r>
+          <w:rPr>
+            <w:rFonts w:ascii="Arial" w:hAnsi="Arial" w:cs="Arial"/>
+            <w:shd w:val="clear" w:color="auto" w:fill="FFFFFF"/>
+          </w:rPr>
+          <w:t>:</w:t>
         </w:r>
         <w:r>
           <w:rPr>
@@ -10272,7 +12112,17 @@
             <w:bdr w:val="none" w:sz="0" w:space="0" w:color="auto" w:frame="1"/>
             <w:shd w:val="clear" w:color="auto" w:fill="FFFFFF"/>
           </w:rPr>
-          <w:t>10.1093/</w:t>
+          <w:t>10.1093</w:t>
+        </w:r>
+        <w:proofErr w:type="gramEnd"/>
+        <w:r>
+          <w:rPr>
+            <w:rStyle w:val="slug-doi"/>
+            <w:rFonts w:ascii="Arial" w:hAnsi="Arial" w:cs="Arial"/>
+            <w:bdr w:val="none" w:sz="0" w:space="0" w:color="auto" w:frame="1"/>
+            <w:shd w:val="clear" w:color="auto" w:fill="FFFFFF"/>
+          </w:rPr>
+          <w:t>/</w:t>
         </w:r>
         <w:proofErr w:type="spellStart"/>
         <w:r>
@@ -10441,6 +12291,95 @@
     </w:lvl>
   </w:abstractNum>
   <w:abstractNum w:abstractNumId="1">
+    <w:nsid w:val="0E225109"/>
+    <w:multiLevelType w:val="hybridMultilevel"/>
+    <w:tmpl w:val="428C6E6C"/>
+    <w:lvl w:ilvl="0" w:tplc="0409000F">
+      <w:start w:val="1"/>
+      <w:numFmt w:val="decimal"/>
+      <w:lvlText w:val="%1."/>
+      <w:lvlJc w:val="left"/>
+      <w:pPr>
+        <w:ind w:left="720" w:hanging="360"/>
+      </w:pPr>
+      <w:rPr>
+        <w:rFonts w:hint="default"/>
+      </w:rPr>
+    </w:lvl>
+    <w:lvl w:ilvl="1" w:tplc="04090019" w:tentative="1">
+      <w:start w:val="1"/>
+      <w:numFmt w:val="lowerLetter"/>
+      <w:lvlText w:val="%2."/>
+      <w:lvlJc w:val="left"/>
+      <w:pPr>
+        <w:ind w:left="1440" w:hanging="360"/>
+      </w:pPr>
+    </w:lvl>
+    <w:lvl w:ilvl="2" w:tplc="0409001B" w:tentative="1">
+      <w:start w:val="1"/>
+      <w:numFmt w:val="lowerRoman"/>
+      <w:lvlText w:val="%3."/>
+      <w:lvlJc w:val="right"/>
+      <w:pPr>
+        <w:ind w:left="2160" w:hanging="180"/>
+      </w:pPr>
+    </w:lvl>
+    <w:lvl w:ilvl="3" w:tplc="0409000F" w:tentative="1">
+      <w:start w:val="1"/>
+      <w:numFmt w:val="decimal"/>
+      <w:lvlText w:val="%4."/>
+      <w:lvlJc w:val="left"/>
+      <w:pPr>
+        <w:ind w:left="2880" w:hanging="360"/>
+      </w:pPr>
+    </w:lvl>
+    <w:lvl w:ilvl="4" w:tplc="04090019" w:tentative="1">
+      <w:start w:val="1"/>
+      <w:numFmt w:val="lowerLetter"/>
+      <w:lvlText w:val="%5."/>
+      <w:lvlJc w:val="left"/>
+      <w:pPr>
+        <w:ind w:left="3600" w:hanging="360"/>
+      </w:pPr>
+    </w:lvl>
+    <w:lvl w:ilvl="5" w:tplc="0409001B" w:tentative="1">
+      <w:start w:val="1"/>
+      <w:numFmt w:val="lowerRoman"/>
+      <w:lvlText w:val="%6."/>
+      <w:lvlJc w:val="right"/>
+      <w:pPr>
+        <w:ind w:left="4320" w:hanging="180"/>
+      </w:pPr>
+    </w:lvl>
+    <w:lvl w:ilvl="6" w:tplc="0409000F" w:tentative="1">
+      <w:start w:val="1"/>
+      <w:numFmt w:val="decimal"/>
+      <w:lvlText w:val="%7."/>
+      <w:lvlJc w:val="left"/>
+      <w:pPr>
+        <w:ind w:left="5040" w:hanging="360"/>
+      </w:pPr>
+    </w:lvl>
+    <w:lvl w:ilvl="7" w:tplc="04090019" w:tentative="1">
+      <w:start w:val="1"/>
+      <w:numFmt w:val="lowerLetter"/>
+      <w:lvlText w:val="%8."/>
+      <w:lvlJc w:val="left"/>
+      <w:pPr>
+        <w:ind w:left="5760" w:hanging="360"/>
+      </w:pPr>
+    </w:lvl>
+    <w:lvl w:ilvl="8" w:tplc="0409001B" w:tentative="1">
+      <w:start w:val="1"/>
+      <w:numFmt w:val="lowerRoman"/>
+      <w:lvlText w:val="%9."/>
+      <w:lvlJc w:val="right"/>
+      <w:pPr>
+        <w:ind w:left="6480" w:hanging="180"/>
+      </w:pPr>
+    </w:lvl>
+  </w:abstractNum>
+  <w:abstractNum w:abstractNumId="2">
     <w:nsid w:val="130F606F"/>
     <w:multiLevelType w:val="hybridMultilevel"/>
     <w:tmpl w:val="A07C669C"/>
@@ -10529,7 +12468,7 @@
       </w:pPr>
     </w:lvl>
   </w:abstractNum>
-  <w:abstractNum w:abstractNumId="2">
+  <w:abstractNum w:abstractNumId="3">
     <w:nsid w:val="7B3569EF"/>
     <w:multiLevelType w:val="hybridMultilevel"/>
     <w:tmpl w:val="936E4712"/>
@@ -10619,9 +12558,12 @@
     <w:abstractNumId w:val="0"/>
   </w:num>
   <w:num w:numId="2">
+    <w:abstractNumId w:val="3"/>
+  </w:num>
+  <w:num w:numId="3">
     <w:abstractNumId w:val="2"/>
   </w:num>
-  <w:num w:numId="3">
+  <w:num w:numId="4">
     <w:abstractNumId w:val="1"/>
   </w:num>
 </w:numbering>
@@ -11186,6 +13128,16 @@
       <w:szCs w:val="26"/>
     </w:rPr>
   </w:style>
+  <w:style w:type="character" w:styleId="PlaceholderText">
+    <w:name w:val="Placeholder Text"/>
+    <w:basedOn w:val="DefaultParagraphFont"/>
+    <w:uiPriority w:val="99"/>
+    <w:semiHidden/>
+    <w:rsid w:val="008D3E72"/>
+    <w:rPr>
+      <w:color w:val="808080"/>
+    </w:rPr>
+  </w:style>
 </w:styles>
 </file>
 

--- a/Mendelian randomisation - genetic anchors.docx
+++ b/Mendelian randomisation - genetic anchors.docx
@@ -1267,6 +1267,8 @@
         <w:rPr>
           <w:rPrChange w:id="335" w:author="Gib Hemani" w:date="2014-05-07T10:40:00Z">
             <w:rPr>
+              <w:b/>
+              <w:bCs/>
               <w:i/>
             </w:rPr>
           </w:rPrChange>
@@ -1278,6 +1280,8 @@
         <w:rPr>
           <w:rPrChange w:id="336" w:author="Gib Hemani" w:date="2014-05-07T10:40:00Z">
             <w:rPr>
+              <w:b/>
+              <w:bCs/>
               <w:i/>
             </w:rPr>
           </w:rPrChange>
@@ -2307,13 +2311,7 @@
                 <w:rPr>
                   <w:rFonts w:ascii="Cambria Math" w:eastAsiaTheme="minorEastAsia" w:hAnsi="Cambria Math"/>
                 </w:rPr>
-                <m:t>O</m:t>
-              </m:r>
-              <m:r>
-                <w:rPr>
-                  <w:rFonts w:ascii="Cambria Math" w:eastAsiaTheme="minorEastAsia" w:hAnsi="Cambria Math"/>
-                </w:rPr>
-                <m:t>LS</m:t>
+                <m:t>OLS</m:t>
               </m:r>
             </m:sub>
           </m:sSub>
@@ -2401,7 +2399,13 @@
                 <w:rPr>
                   <w:rFonts w:ascii="Cambria Math" w:eastAsiaTheme="minorEastAsia" w:hAnsi="Cambria Math"/>
                 </w:rPr>
-                <m:t>OLS</m:t>
+                <m:t>OL</m:t>
+              </m:r>
+              <m:r>
+                <w:rPr>
+                  <w:rFonts w:ascii="Cambria Math" w:eastAsiaTheme="minorEastAsia" w:hAnsi="Cambria Math"/>
+                </w:rPr>
+                <m:t>S</m:t>
               </m:r>
             </w:ins>
           </m:sub>
@@ -2475,9 +2479,7 @@
           <w:pPr/>
         </w:pPrChange>
       </w:pPr>
-      <w:bookmarkStart w:id="455" w:name="_GoBack"/>
-      <w:bookmarkEnd w:id="455"/>
-      <w:del w:id="456" w:author="Gib Hemani" w:date="2014-05-07T11:48:00Z">
+      <w:del w:id="455" w:author="Gib Hemani" w:date="2014-05-07T11:48:00Z">
         <w:r>
           <w:delText xml:space="preserve">Gib – IV </w:delText>
         </w:r>
@@ -2492,7 +2494,7 @@
     <w:p>
       <w:pPr>
         <w:spacing w:after="0" w:line="360" w:lineRule="auto"/>
-        <w:pPrChange w:id="457" w:author="epgds" w:date="2014-05-01T14:13:00Z">
+        <w:pPrChange w:id="456" w:author="epgds" w:date="2014-05-01T14:13:00Z">
           <w:pPr/>
         </w:pPrChange>
       </w:pPr>
@@ -2501,20 +2503,22 @@
       <w:pPr>
         <w:pStyle w:val="Heading2"/>
         <w:rPr>
-          <w:rPrChange w:id="458" w:author="Gib Hemani" w:date="2014-05-07T10:40:00Z">
+          <w:rPrChange w:id="457" w:author="Gib Hemani" w:date="2014-05-07T10:40:00Z">
             <w:rPr>
               <w:i/>
             </w:rPr>
           </w:rPrChange>
         </w:rPr>
-        <w:pPrChange w:id="459" w:author="Gib Hemani" w:date="2014-05-07T10:40:00Z">
+        <w:pPrChange w:id="458" w:author="Gib Hemani" w:date="2014-05-07T10:40:00Z">
           <w:pPr/>
         </w:pPrChange>
       </w:pPr>
       <w:r>
         <w:rPr>
-          <w:rPrChange w:id="460" w:author="Gib Hemani" w:date="2014-05-07T10:40:00Z">
+          <w:rPrChange w:id="459" w:author="Gib Hemani" w:date="2014-05-07T10:40:00Z">
             <w:rPr>
+              <w:b/>
+              <w:bCs/>
               <w:i/>
             </w:rPr>
           </w:rPrChange>
@@ -2524,8 +2528,10 @@
       <w:proofErr w:type="spellStart"/>
       <w:r>
         <w:rPr>
-          <w:rPrChange w:id="461" w:author="Gib Hemani" w:date="2014-05-07T10:40:00Z">
+          <w:rPrChange w:id="460" w:author="Gib Hemani" w:date="2014-05-07T10:40:00Z">
             <w:rPr>
+              <w:b/>
+              <w:bCs/>
               <w:i/>
             </w:rPr>
           </w:rPrChange>
@@ -2535,14 +2541,347 @@
       <w:proofErr w:type="spellEnd"/>
       <w:r>
         <w:rPr>
-          <w:rPrChange w:id="462" w:author="Gib Hemani" w:date="2014-05-07T10:40:00Z">
+          <w:rPrChange w:id="461" w:author="Gib Hemani" w:date="2014-05-07T10:40:00Z">
             <w:rPr>
+              <w:b/>
+              <w:bCs/>
               <w:i/>
             </w:rPr>
           </w:rPrChange>
         </w:rPr>
         <w:t xml:space="preserve"> randomization and randomised controlled trials </w:t>
       </w:r>
+    </w:p>
+    <w:p>
+      <w:pPr>
+        <w:pStyle w:val="Header"/>
+        <w:tabs>
+          <w:tab w:val="clear" w:pos="4153"/>
+          <w:tab w:val="clear" w:pos="8306"/>
+        </w:tabs>
+        <w:spacing w:line="360" w:lineRule="auto"/>
+        <w:rPr>
+          <w:ins w:id="462" w:author="IT Services" w:date="2014-05-07T16:43:00Z"/>
+          <w:rFonts w:asciiTheme="minorHAnsi" w:hAnsiTheme="minorHAnsi"/>
+          <w:sz w:val="22"/>
+          <w:szCs w:val="22"/>
+        </w:rPr>
+      </w:pPr>
+      <w:ins w:id="463" w:author="IT Services" w:date="2014-05-07T16:43:00Z">
+        <w:r>
+          <w:rPr>
+            <w:rFonts w:asciiTheme="minorHAnsi" w:hAnsiTheme="minorHAnsi"/>
+            <w:sz w:val="22"/>
+            <w:szCs w:val="22"/>
+          </w:rPr>
+          <w:t>An intuitive way to understand how MR can be used to infer causality is to compare it to a randomised controlled trial (RCT)</w:t>
+        </w:r>
+      </w:ins>
+      <w:ins w:id="464" w:author="IT Services" w:date="2014-05-07T16:57:00Z">
+        <w:r>
+          <w:rPr>
+            <w:rFonts w:asciiTheme="minorHAnsi" w:hAnsiTheme="minorHAnsi"/>
+            <w:sz w:val="22"/>
+            <w:szCs w:val="22"/>
+          </w:rPr>
+          <w:t xml:space="preserve">. In RCTs the study participants are randomly allocated one or another treatment, </w:t>
+        </w:r>
+      </w:ins>
+      <w:ins w:id="465" w:author="IT Services" w:date="2014-05-07T16:59:00Z">
+        <w:r>
+          <w:rPr>
+            <w:rFonts w:asciiTheme="minorHAnsi" w:hAnsiTheme="minorHAnsi"/>
+            <w:sz w:val="22"/>
+            <w:szCs w:val="22"/>
+          </w:rPr>
+          <w:t>thus</w:t>
+        </w:r>
+      </w:ins>
+      <w:ins w:id="466" w:author="IT Services" w:date="2014-05-07T16:57:00Z">
+        <w:r>
+          <w:rPr>
+            <w:rFonts w:asciiTheme="minorHAnsi" w:hAnsiTheme="minorHAnsi"/>
+            <w:sz w:val="22"/>
+            <w:szCs w:val="22"/>
+          </w:rPr>
+          <w:t xml:space="preserve"> any potential confounders between treatment and outcome are severed, </w:t>
+        </w:r>
+      </w:ins>
+      <w:ins w:id="467" w:author="IT Services" w:date="2014-05-07T16:59:00Z">
+        <w:r>
+          <w:rPr>
+            <w:rFonts w:asciiTheme="minorHAnsi" w:hAnsiTheme="minorHAnsi"/>
+            <w:sz w:val="22"/>
+            <w:szCs w:val="22"/>
+          </w:rPr>
+          <w:lastRenderedPageBreak/>
+          <w:t xml:space="preserve">and </w:t>
+        </w:r>
+      </w:ins>
+      <w:ins w:id="468" w:author="IT Services" w:date="2014-05-07T17:33:00Z">
+        <w:r>
+          <w:rPr>
+            <w:rFonts w:asciiTheme="minorHAnsi" w:hAnsiTheme="minorHAnsi"/>
+            <w:sz w:val="22"/>
+            <w:szCs w:val="22"/>
+          </w:rPr>
+          <w:t>if the treatment truly has an effect then</w:t>
+        </w:r>
+      </w:ins>
+      <w:ins w:id="469" w:author="IT Services" w:date="2014-05-07T16:59:00Z">
+        <w:r>
+          <w:rPr>
+            <w:rFonts w:asciiTheme="minorHAnsi" w:hAnsiTheme="minorHAnsi"/>
+            <w:sz w:val="22"/>
+            <w:szCs w:val="22"/>
+          </w:rPr>
+          <w:t xml:space="preserve"> </w:t>
+        </w:r>
+      </w:ins>
+      <w:ins w:id="470" w:author="IT Services" w:date="2014-05-07T17:34:00Z">
+        <w:r>
+          <w:rPr>
+            <w:rFonts w:asciiTheme="minorHAnsi" w:hAnsiTheme="minorHAnsi"/>
+            <w:sz w:val="22"/>
+            <w:szCs w:val="22"/>
+          </w:rPr>
+          <w:t>the causal inference is unambiguous</w:t>
+        </w:r>
+      </w:ins>
+      <w:ins w:id="471" w:author="IT Services" w:date="2014-05-07T16:59:00Z">
+        <w:r>
+          <w:rPr>
+            <w:rFonts w:asciiTheme="minorHAnsi" w:hAnsiTheme="minorHAnsi"/>
+            <w:sz w:val="22"/>
+            <w:szCs w:val="22"/>
+          </w:rPr>
+          <w:t xml:space="preserve">. </w:t>
+        </w:r>
+      </w:ins>
+      <w:ins w:id="472" w:author="IT Services" w:date="2014-05-07T17:35:00Z">
+        <w:r>
+          <w:rPr>
+            <w:rFonts w:asciiTheme="minorHAnsi" w:hAnsiTheme="minorHAnsi"/>
+            <w:sz w:val="22"/>
+            <w:szCs w:val="22"/>
+          </w:rPr>
+          <w:t>MR effectively simulates this scenario for us</w:t>
+        </w:r>
+      </w:ins>
+      <w:ins w:id="473" w:author="IT Services" w:date="2014-05-07T17:38:00Z">
+        <w:r>
+          <w:rPr>
+            <w:rFonts w:asciiTheme="minorHAnsi" w:hAnsiTheme="minorHAnsi"/>
+            <w:sz w:val="22"/>
+            <w:szCs w:val="22"/>
+          </w:rPr>
+          <w:t xml:space="preserve">. Supposing a particular allele has an </w:t>
+        </w:r>
+      </w:ins>
+      <w:ins w:id="474" w:author="IT Services" w:date="2014-05-07T17:58:00Z">
+        <w:r>
+          <w:rPr>
+            <w:rFonts w:asciiTheme="minorHAnsi" w:hAnsiTheme="minorHAnsi"/>
+            <w:sz w:val="22"/>
+            <w:szCs w:val="22"/>
+          </w:rPr>
+          <w:t xml:space="preserve">increasing </w:t>
+        </w:r>
+      </w:ins>
+      <w:ins w:id="475" w:author="IT Services" w:date="2014-05-07T17:38:00Z">
+        <w:r>
+          <w:rPr>
+            <w:rFonts w:asciiTheme="minorHAnsi" w:hAnsiTheme="minorHAnsi"/>
+            <w:sz w:val="22"/>
+            <w:szCs w:val="22"/>
+          </w:rPr>
+          <w:t>effect on trait A, and trait A causes t</w:t>
+        </w:r>
+        <w:r>
+          <w:rPr>
+            <w:rFonts w:asciiTheme="minorHAnsi" w:hAnsiTheme="minorHAnsi"/>
+            <w:sz w:val="22"/>
+            <w:szCs w:val="22"/>
+          </w:rPr>
+          <w:t>rait B.</w:t>
+        </w:r>
+      </w:ins>
+      <w:ins w:id="476" w:author="IT Services" w:date="2014-05-07T18:13:00Z">
+        <w:r>
+          <w:rPr>
+            <w:rFonts w:asciiTheme="minorHAnsi" w:hAnsiTheme="minorHAnsi"/>
+            <w:sz w:val="22"/>
+            <w:szCs w:val="22"/>
+          </w:rPr>
+          <w:t xml:space="preserve"> From Mendel’s first law of inheritance, we know that the allele</w:t>
+        </w:r>
+      </w:ins>
+      <w:ins w:id="477" w:author="IT Services" w:date="2014-05-07T18:14:00Z">
+        <w:r>
+          <w:rPr>
+            <w:rFonts w:asciiTheme="minorHAnsi" w:hAnsiTheme="minorHAnsi"/>
+            <w:sz w:val="22"/>
+            <w:szCs w:val="22"/>
+          </w:rPr>
+          <w:t>s</w:t>
+        </w:r>
+      </w:ins>
+      <w:ins w:id="478" w:author="IT Services" w:date="2014-05-07T18:13:00Z">
+        <w:r>
+          <w:rPr>
+            <w:rFonts w:asciiTheme="minorHAnsi" w:hAnsiTheme="minorHAnsi"/>
+            <w:sz w:val="22"/>
+            <w:szCs w:val="22"/>
+          </w:rPr>
+          <w:t xml:space="preserve"> passed from pare</w:t>
+        </w:r>
+      </w:ins>
+      <w:ins w:id="479" w:author="IT Services" w:date="2014-05-07T18:15:00Z">
+        <w:r>
+          <w:rPr>
+            <w:rFonts w:asciiTheme="minorHAnsi" w:hAnsiTheme="minorHAnsi"/>
+            <w:sz w:val="22"/>
+            <w:szCs w:val="22"/>
+          </w:rPr>
+          <w:t>nts to offspring are randomly selected, and in a way s</w:t>
+        </w:r>
+      </w:ins>
+      <w:ins w:id="480" w:author="IT Services" w:date="2014-05-07T17:51:00Z">
+        <w:r>
+          <w:rPr>
+            <w:rFonts w:asciiTheme="minorHAnsi" w:hAnsiTheme="minorHAnsi"/>
+            <w:sz w:val="22"/>
+            <w:szCs w:val="22"/>
+          </w:rPr>
+          <w:t xml:space="preserve">ubjects </w:t>
+        </w:r>
+      </w:ins>
+      <w:ins w:id="481" w:author="IT Services" w:date="2014-05-07T17:58:00Z">
+        <w:r>
+          <w:rPr>
+            <w:rFonts w:asciiTheme="minorHAnsi" w:hAnsiTheme="minorHAnsi"/>
+            <w:sz w:val="22"/>
+            <w:szCs w:val="22"/>
+          </w:rPr>
+          <w:t xml:space="preserve">who inherit the allele </w:t>
+        </w:r>
+      </w:ins>
+      <w:ins w:id="482" w:author="IT Services" w:date="2014-05-07T17:59:00Z">
+        <w:r>
+          <w:rPr>
+            <w:rFonts w:asciiTheme="minorHAnsi" w:hAnsiTheme="minorHAnsi"/>
+            <w:sz w:val="22"/>
+            <w:szCs w:val="22"/>
+          </w:rPr>
+          <w:t xml:space="preserve">are in effect being randomly allocated a high dosage of trait A, while those who don’t inherit the allele are being randomly allocated a low dosage of trait A. Thus, by stratifying by genotype we are severing any </w:t>
+        </w:r>
+      </w:ins>
+      <w:ins w:id="483" w:author="IT Services" w:date="2014-05-07T18:00:00Z">
+        <w:r>
+          <w:rPr>
+            <w:rFonts w:asciiTheme="minorHAnsi" w:hAnsiTheme="minorHAnsi"/>
+            <w:sz w:val="22"/>
+            <w:szCs w:val="22"/>
+          </w:rPr>
+          <w:t xml:space="preserve">potential </w:t>
+        </w:r>
+      </w:ins>
+      <w:ins w:id="484" w:author="IT Services" w:date="2014-05-07T18:01:00Z">
+        <w:r>
+          <w:rPr>
+            <w:rFonts w:asciiTheme="minorHAnsi" w:hAnsiTheme="minorHAnsi"/>
+            <w:sz w:val="22"/>
+            <w:szCs w:val="22"/>
+          </w:rPr>
+          <w:t xml:space="preserve">associations between </w:t>
+        </w:r>
+      </w:ins>
+      <w:ins w:id="485" w:author="IT Services" w:date="2014-05-07T18:00:00Z">
+        <w:r>
+          <w:rPr>
+            <w:rFonts w:asciiTheme="minorHAnsi" w:hAnsiTheme="minorHAnsi"/>
+            <w:sz w:val="22"/>
+            <w:szCs w:val="22"/>
+          </w:rPr>
+          <w:t xml:space="preserve">confounders </w:t>
+        </w:r>
+      </w:ins>
+      <w:ins w:id="486" w:author="IT Services" w:date="2014-05-07T18:03:00Z">
+        <w:r>
+          <w:rPr>
+            <w:rFonts w:asciiTheme="minorHAnsi" w:hAnsiTheme="minorHAnsi"/>
+            <w:sz w:val="22"/>
+            <w:szCs w:val="22"/>
+          </w:rPr>
+          <w:t xml:space="preserve">that may </w:t>
+        </w:r>
+      </w:ins>
+      <w:ins w:id="487" w:author="IT Services" w:date="2014-05-07T18:15:00Z">
+        <w:r>
+          <w:rPr>
+            <w:rFonts w:asciiTheme="minorHAnsi" w:hAnsiTheme="minorHAnsi"/>
+            <w:sz w:val="22"/>
+            <w:szCs w:val="22"/>
+          </w:rPr>
+          <w:t>underlie</w:t>
+        </w:r>
+      </w:ins>
+      <w:ins w:id="488" w:author="IT Services" w:date="2014-05-07T18:02:00Z">
+        <w:r>
+          <w:rPr>
+            <w:rFonts w:asciiTheme="minorHAnsi" w:hAnsiTheme="minorHAnsi"/>
+            <w:sz w:val="22"/>
+            <w:szCs w:val="22"/>
+          </w:rPr>
+          <w:t xml:space="preserve"> correlations between</w:t>
+        </w:r>
+      </w:ins>
+      <w:ins w:id="489" w:author="IT Services" w:date="2014-05-07T18:00:00Z">
+        <w:r>
+          <w:rPr>
+            <w:rFonts w:asciiTheme="minorHAnsi" w:hAnsiTheme="minorHAnsi"/>
+            <w:sz w:val="22"/>
+            <w:szCs w:val="22"/>
+          </w:rPr>
+          <w:t xml:space="preserve"> trait A and trait B</w:t>
+        </w:r>
+      </w:ins>
+      <w:ins w:id="490" w:author="IT Services" w:date="2014-05-07T18:03:00Z">
+        <w:r>
+          <w:rPr>
+            <w:rFonts w:asciiTheme="minorHAnsi" w:hAnsiTheme="minorHAnsi"/>
+            <w:sz w:val="22"/>
+            <w:szCs w:val="22"/>
+          </w:rPr>
+          <w:t>, and if the random allocation to genotype class has an association with trait B then trait A can be deemed causal.</w:t>
+        </w:r>
+      </w:ins>
+      <w:ins w:id="491" w:author="IT Services" w:date="2014-05-07T18:15:00Z">
+        <w:r>
+          <w:rPr>
+            <w:rFonts w:asciiTheme="minorHAnsi" w:hAnsiTheme="minorHAnsi"/>
+            <w:sz w:val="22"/>
+            <w:szCs w:val="22"/>
+          </w:rPr>
+          <w:t xml:space="preserve"> </w:t>
+        </w:r>
+      </w:ins>
+    </w:p>
+    <w:p>
+      <w:pPr>
+        <w:pStyle w:val="Header"/>
+        <w:tabs>
+          <w:tab w:val="clear" w:pos="4153"/>
+          <w:tab w:val="clear" w:pos="8306"/>
+        </w:tabs>
+        <w:spacing w:line="360" w:lineRule="auto"/>
+        <w:rPr>
+          <w:ins w:id="492" w:author="IT Services" w:date="2014-05-07T18:06:00Z"/>
+          <w:rFonts w:asciiTheme="minorHAnsi" w:hAnsiTheme="minorHAnsi"/>
+          <w:sz w:val="22"/>
+          <w:szCs w:val="22"/>
+        </w:rPr>
+      </w:pPr>
     </w:p>
     <w:p>
       <w:pPr>
@@ -2558,97 +2897,74 @@
           <w:szCs w:val="22"/>
         </w:rPr>
       </w:pPr>
-      <w:moveToRangeStart w:id="463" w:author="Gib Hemani" w:date="2014-05-07T10:38:00Z" w:name="move261078441"/>
-      <w:moveTo w:id="464" w:author="Gib Hemani" w:date="2014-05-07T10:38:00Z">
+      <w:moveToRangeStart w:id="493" w:author="Gib Hemani" w:date="2014-05-07T10:38:00Z" w:name="move261078441"/>
+      <w:moveTo w:id="494" w:author="Gib Hemani" w:date="2014-05-07T10:38:00Z">
+        <w:del w:id="495" w:author="IT Services" w:date="2014-05-07T18:13:00Z">
+          <w:r>
+            <w:rPr>
+              <w:rFonts w:asciiTheme="minorHAnsi" w:hAnsiTheme="minorHAnsi"/>
+              <w:sz w:val="22"/>
+              <w:szCs w:val="22"/>
+            </w:rPr>
+            <w:delText>Th</w:delText>
+          </w:r>
+        </w:del>
+        <w:del w:id="496" w:author="IT Services" w:date="2014-05-07T18:06:00Z">
+          <w:r>
+            <w:rPr>
+              <w:rFonts w:asciiTheme="minorHAnsi" w:hAnsiTheme="minorHAnsi"/>
+              <w:sz w:val="22"/>
+              <w:szCs w:val="22"/>
+            </w:rPr>
+            <w:delText>e</w:delText>
+          </w:r>
+        </w:del>
+        <w:del w:id="497" w:author="IT Services" w:date="2014-05-07T18:13:00Z">
+          <w:r>
+            <w:rPr>
+              <w:rFonts w:asciiTheme="minorHAnsi" w:hAnsiTheme="minorHAnsi"/>
+              <w:sz w:val="22"/>
+              <w:szCs w:val="22"/>
+            </w:rPr>
+            <w:delText xml:space="preserve"> principle of Mendelian randomization relies on the basic (but approximate) laws of Mendelian genetics.  If the probability that a postmeiotic germ cell that has received any particular allele at segregation contributes to a viable concepts is independent of environment (following from Mendel’s first law), and if genetic variants sort independently (following on from Mendel’s second law), then at a population level these variants will not be associated with the confounding factors that generally distort conventional observational studies.  </w:delText>
+          </w:r>
+        </w:del>
         <w:r>
           <w:rPr>
             <w:rFonts w:asciiTheme="minorHAnsi" w:hAnsiTheme="minorHAnsi"/>
             <w:sz w:val="22"/>
             <w:szCs w:val="22"/>
           </w:rPr>
-          <w:t xml:space="preserve">The principle of </w:t>
-        </w:r>
-        <w:proofErr w:type="spellStart"/>
+          <w:t xml:space="preserve">Empirical evidence that there is lack of confounding of genetic variants with factors that confound </w:t>
+        </w:r>
+        <w:proofErr w:type="gramStart"/>
         <w:r>
           <w:rPr>
             <w:rFonts w:asciiTheme="minorHAnsi" w:hAnsiTheme="minorHAnsi"/>
             <w:sz w:val="22"/>
             <w:szCs w:val="22"/>
           </w:rPr>
-          <w:t>Mendelian</w:t>
-        </w:r>
-        <w:proofErr w:type="spellEnd"/>
+          <w:t>exposures</w:t>
+        </w:r>
+        <w:proofErr w:type="gramEnd"/>
         <w:r>
           <w:rPr>
             <w:rFonts w:asciiTheme="minorHAnsi" w:hAnsiTheme="minorHAnsi"/>
             <w:sz w:val="22"/>
             <w:szCs w:val="22"/>
           </w:rPr>
-          <w:t xml:space="preserve"> randomization relies on the basic (but approximate) laws of </w:t>
-        </w:r>
-        <w:proofErr w:type="spellStart"/>
-        <w:r>
-          <w:rPr>
-            <w:rFonts w:asciiTheme="minorHAnsi" w:hAnsiTheme="minorHAnsi"/>
-            <w:sz w:val="22"/>
-            <w:szCs w:val="22"/>
-          </w:rPr>
-          <w:t>Mendelian</w:t>
-        </w:r>
-        <w:proofErr w:type="spellEnd"/>
-        <w:r>
-          <w:rPr>
-            <w:rFonts w:asciiTheme="minorHAnsi" w:hAnsiTheme="minorHAnsi"/>
-            <w:sz w:val="22"/>
-            <w:szCs w:val="22"/>
-          </w:rPr>
-          <w:t xml:space="preserve"> genetics.  If the probability that a </w:t>
-        </w:r>
-        <w:proofErr w:type="spellStart"/>
-        <w:r>
-          <w:rPr>
-            <w:rFonts w:asciiTheme="minorHAnsi" w:hAnsiTheme="minorHAnsi"/>
-            <w:sz w:val="22"/>
-            <w:szCs w:val="22"/>
-          </w:rPr>
-          <w:t>postmeiotic</w:t>
-        </w:r>
-        <w:proofErr w:type="spellEnd"/>
-        <w:r>
-          <w:rPr>
-            <w:rFonts w:asciiTheme="minorHAnsi" w:hAnsiTheme="minorHAnsi"/>
-            <w:sz w:val="22"/>
-            <w:szCs w:val="22"/>
-          </w:rPr>
-          <w:t xml:space="preserve"> germ cell that has received any particular allele at </w:t>
-        </w:r>
-        <w:proofErr w:type="gramStart"/>
-        <w:r>
-          <w:rPr>
-            <w:rFonts w:asciiTheme="minorHAnsi" w:hAnsiTheme="minorHAnsi"/>
-            <w:sz w:val="22"/>
-            <w:szCs w:val="22"/>
-          </w:rPr>
-          <w:t>segregation</w:t>
-        </w:r>
-        <w:proofErr w:type="gramEnd"/>
-        <w:r>
-          <w:rPr>
-            <w:rFonts w:asciiTheme="minorHAnsi" w:hAnsiTheme="minorHAnsi"/>
-            <w:sz w:val="22"/>
-            <w:szCs w:val="22"/>
-          </w:rPr>
-          <w:t xml:space="preserve"> contributes to a viable concepts is independent of environment (following from </w:t>
-        </w:r>
-        <w:r>
-          <w:rPr>
-            <w:rFonts w:asciiTheme="minorHAnsi" w:hAnsiTheme="minorHAnsi"/>
-            <w:sz w:val="22"/>
-            <w:szCs w:val="22"/>
-          </w:rPr>
-          <w:lastRenderedPageBreak/>
-          <w:t xml:space="preserve">Mendel’s first law), and if genetic variants sort independently (following on from Mendel’s second law), then at a population level these variants will not be associated with the confounding factors that generally distort conventional observational studies.  Empirical evidence that there is lack of confounding of genetic variants with factors that confound exposures in conventional observational epidemiological studies comes from several sources. For example, consider the virtually identical allele frequencies in the British 1958 birth cohort and British blood donors </w:t>
-        </w:r>
+          <w:t xml:space="preserve"> in conventional observational epidemiological studies comes from several sources. For example, consider the virtually identical allele frequencies in the British 1958 birth cohort and British blood donors</w:t>
+        </w:r>
+        <w:del w:id="498" w:author="IT Services" w:date="2014-05-07T18:06:00Z">
+          <w:r>
+            <w:rPr>
+              <w:rFonts w:asciiTheme="minorHAnsi" w:hAnsiTheme="minorHAnsi"/>
+              <w:sz w:val="22"/>
+              <w:szCs w:val="22"/>
+            </w:rPr>
+            <w:delText xml:space="preserve"> </w:delText>
+          </w:r>
+        </w:del>
         <w:r>
           <w:rPr>
             <w:rStyle w:val="EndnoteReference"/>
@@ -2664,7 +2980,37 @@
             <w:sz w:val="22"/>
             <w:szCs w:val="22"/>
           </w:rPr>
-          <w:t xml:space="preserve">. Blood donors are clearly a very selected sample of the population, whereas the 1958 birth cohort comprised all births born in 1week in Britain with minimal selection bias. Blood donors and the general population sample would differ considerably with respect to the behavioural, socio-economic and physiological risk factors that are the confounding factors in observational epidemiological studies.  </w:t>
+          <w:t xml:space="preserve">. Blood donors are clearly a very selected sample of the population, whereas the 1958 birth cohort comprised all births born in </w:t>
+        </w:r>
+      </w:moveTo>
+      <w:ins w:id="501" w:author="IT Services" w:date="2014-05-07T18:15:00Z">
+        <w:r>
+          <w:rPr>
+            <w:rFonts w:asciiTheme="minorHAnsi" w:hAnsiTheme="minorHAnsi"/>
+            <w:sz w:val="22"/>
+            <w:szCs w:val="22"/>
+          </w:rPr>
+          <w:t xml:space="preserve">one </w:t>
+        </w:r>
+      </w:ins>
+      <w:moveTo w:id="502" w:author="Gib Hemani" w:date="2014-05-07T10:38:00Z">
+        <w:del w:id="503" w:author="IT Services" w:date="2014-05-07T18:15:00Z">
+          <w:r>
+            <w:rPr>
+              <w:rFonts w:asciiTheme="minorHAnsi" w:hAnsiTheme="minorHAnsi"/>
+              <w:sz w:val="22"/>
+              <w:szCs w:val="22"/>
+            </w:rPr>
+            <w:delText>1</w:delText>
+          </w:r>
+        </w:del>
+        <w:r>
+          <w:rPr>
+            <w:rFonts w:asciiTheme="minorHAnsi" w:hAnsiTheme="minorHAnsi"/>
+            <w:sz w:val="22"/>
+            <w:szCs w:val="22"/>
+          </w:rPr>
+          <w:t xml:space="preserve">week in Britain with minimal selection bias. Blood donors and the general population sample would differ considerably with respect to the behavioural, socio-economic and physiological risk factors that are the confounding factors in observational epidemiological studies.  </w:t>
         </w:r>
         <w:r>
           <w:rPr>
@@ -2710,7 +3056,7 @@
           <w:vertAlign w:val="superscript"/>
         </w:rPr>
       </w:r>
-      <w:moveTo w:id="467" w:author="Gib Hemani" w:date="2014-05-07T10:38:00Z">
+      <w:moveTo w:id="504" w:author="Gib Hemani" w:date="2014-05-07T10:38:00Z">
         <w:r>
           <w:rPr>
             <w:rFonts w:asciiTheme="minorHAnsi" w:hAnsiTheme="minorHAnsi"/>
@@ -2730,7 +3076,7 @@
         </w:rPr>
         <w:t>14</w:t>
       </w:r>
-      <w:moveTo w:id="468" w:author="Gib Hemani" w:date="2014-05-07T10:38:00Z">
+      <w:moveTo w:id="505" w:author="Gib Hemani" w:date="2014-05-07T10:38:00Z">
         <w:r>
           <w:rPr>
             <w:rFonts w:asciiTheme="minorHAnsi" w:hAnsiTheme="minorHAnsi"/>
@@ -2750,14 +3096,14 @@
         </w:r>
       </w:moveTo>
     </w:p>
-    <w:moveToRangeEnd w:id="463"/>
+    <w:moveToRangeEnd w:id="493"/>
     <w:p>
       <w:pPr>
         <w:spacing w:after="0" w:line="360" w:lineRule="auto"/>
         <w:rPr>
-          <w:ins w:id="469" w:author="Gib Hemani" w:date="2014-05-07T10:38:00Z"/>
+          <w:ins w:id="506" w:author="Gib Hemani" w:date="2014-05-07T10:38:00Z"/>
         </w:rPr>
-        <w:pPrChange w:id="470" w:author="epgds" w:date="2014-05-01T14:13:00Z">
+        <w:pPrChange w:id="507" w:author="epgds" w:date="2014-05-01T14:13:00Z">
           <w:pPr/>
         </w:pPrChange>
       </w:pPr>
@@ -2766,20 +3112,22 @@
       <w:pPr>
         <w:spacing w:after="0" w:line="360" w:lineRule="auto"/>
         <w:rPr>
-          <w:ins w:id="471" w:author="Gib Hemani" w:date="2014-05-07T10:38:00Z"/>
+          <w:ins w:id="508" w:author="Gib Hemani" w:date="2014-05-07T10:38:00Z"/>
         </w:rPr>
-        <w:pPrChange w:id="472" w:author="epgds" w:date="2014-05-01T14:13:00Z">
+        <w:pPrChange w:id="509" w:author="epgds" w:date="2014-05-01T14:13:00Z">
           <w:pPr/>
         </w:pPrChange>
       </w:pPr>
+      <w:bookmarkStart w:id="510" w:name="_GoBack"/>
+      <w:bookmarkEnd w:id="510"/>
     </w:p>
     <w:p>
       <w:pPr>
         <w:spacing w:after="0" w:line="360" w:lineRule="auto"/>
         <w:rPr>
-          <w:ins w:id="473" w:author="epgds" w:date="2014-05-01T14:13:00Z"/>
+          <w:ins w:id="511" w:author="epgds" w:date="2014-05-01T14:13:00Z"/>
         </w:rPr>
-        <w:pPrChange w:id="474" w:author="epgds" w:date="2014-05-01T14:13:00Z">
+        <w:pPrChange w:id="512" w:author="epgds" w:date="2014-05-01T14:13:00Z">
           <w:pPr/>
         </w:pPrChange>
       </w:pPr>
@@ -2790,7 +3138,7 @@
     <w:p>
       <w:pPr>
         <w:spacing w:after="0" w:line="360" w:lineRule="auto"/>
-        <w:pPrChange w:id="475" w:author="epgds" w:date="2014-05-01T14:13:00Z">
+        <w:pPrChange w:id="513" w:author="epgds" w:date="2014-05-01T14:13:00Z">
           <w:pPr/>
         </w:pPrChange>
       </w:pPr>
@@ -2798,7 +3146,7 @@
     <w:p>
       <w:pPr>
         <w:pStyle w:val="Heading2"/>
-        <w:pPrChange w:id="476" w:author="Gib Hemani" w:date="2014-05-07T10:41:00Z">
+        <w:pPrChange w:id="514" w:author="Gib Hemani" w:date="2014-05-07T10:41:00Z">
           <w:pPr/>
         </w:pPrChange>
       </w:pPr>
@@ -2818,9 +3166,9 @@
       <w:pPr>
         <w:spacing w:after="0" w:line="360" w:lineRule="auto"/>
         <w:rPr>
-          <w:ins w:id="477" w:author="epgds" w:date="2014-05-01T14:13:00Z"/>
+          <w:ins w:id="515" w:author="epgds" w:date="2014-05-01T14:13:00Z"/>
         </w:rPr>
-        <w:pPrChange w:id="478" w:author="epgds" w:date="2014-05-01T14:13:00Z">
+        <w:pPrChange w:id="516" w:author="epgds" w:date="2014-05-01T14:13:00Z">
           <w:pPr/>
         </w:pPrChange>
       </w:pPr>
@@ -2834,7 +3182,7 @@
     <w:p>
       <w:pPr>
         <w:spacing w:after="0" w:line="360" w:lineRule="auto"/>
-        <w:pPrChange w:id="479" w:author="epgds" w:date="2014-05-01T14:13:00Z">
+        <w:pPrChange w:id="517" w:author="epgds" w:date="2014-05-01T14:13:00Z">
           <w:pPr/>
         </w:pPrChange>
       </w:pPr>
@@ -2843,9 +3191,9 @@
       <w:pPr>
         <w:pStyle w:val="Heading2"/>
         <w:rPr>
-          <w:ins w:id="480" w:author="Gib Hemani" w:date="2014-05-07T10:41:00Z"/>
+          <w:ins w:id="518" w:author="Gib Hemani" w:date="2014-05-07T10:41:00Z"/>
         </w:rPr>
-        <w:pPrChange w:id="481" w:author="Gib Hemani" w:date="2014-05-07T10:41:00Z">
+        <w:pPrChange w:id="519" w:author="Gib Hemani" w:date="2014-05-07T10:41:00Z">
           <w:pPr/>
         </w:pPrChange>
       </w:pPr>
@@ -2862,15 +3210,15 @@
       <w:pPr>
         <w:spacing w:after="0" w:line="360" w:lineRule="auto"/>
         <w:rPr>
-          <w:ins w:id="482" w:author="Gib Hemani" w:date="2014-05-07T10:41:00Z"/>
-          <w:rPrChange w:id="483" w:author="Gib Hemani" w:date="2014-05-07T10:41:00Z">
+          <w:ins w:id="520" w:author="Gib Hemani" w:date="2014-05-07T10:41:00Z"/>
+          <w:rPrChange w:id="521" w:author="Gib Hemani" w:date="2014-05-07T10:41:00Z">
             <w:rPr>
-              <w:ins w:id="484" w:author="Gib Hemani" w:date="2014-05-07T10:41:00Z"/>
+              <w:ins w:id="522" w:author="Gib Hemani" w:date="2014-05-07T10:41:00Z"/>
               <w:i/>
             </w:rPr>
           </w:rPrChange>
         </w:rPr>
-        <w:pPrChange w:id="485" w:author="epgds" w:date="2014-05-01T14:13:00Z">
+        <w:pPrChange w:id="523" w:author="epgds" w:date="2014-05-01T14:13:00Z">
           <w:pPr/>
         </w:pPrChange>
       </w:pPr>
@@ -2878,7 +3226,7 @@
     <w:p>
       <w:pPr>
         <w:spacing w:after="0" w:line="360" w:lineRule="auto"/>
-        <w:pPrChange w:id="486" w:author="epgds" w:date="2014-05-01T14:13:00Z">
+        <w:pPrChange w:id="524" w:author="epgds" w:date="2014-05-01T14:13:00Z">
           <w:pPr/>
         </w:pPrChange>
       </w:pPr>
@@ -2910,17 +3258,18 @@
       <w:pPr>
         <w:spacing w:after="480" w:line="360" w:lineRule="auto"/>
         <w:rPr>
-          <w:ins w:id="487" w:author="epgds" w:date="2014-05-01T13:15:00Z"/>
+          <w:ins w:id="525" w:author="epgds" w:date="2014-05-01T13:15:00Z"/>
           <w:b/>
         </w:rPr>
-        <w:pPrChange w:id="488" w:author="IT Services" w:date="2014-05-05T19:52:00Z">
+        <w:pPrChange w:id="526" w:author="IT Services" w:date="2014-05-05T19:52:00Z">
           <w:pPr>
             <w:spacing w:afterLines="200" w:after="480" w:line="360" w:lineRule="auto"/>
           </w:pPr>
         </w:pPrChange>
       </w:pPr>
-      <w:ins w:id="489" w:author="epgds" w:date="2014-05-01T13:15:00Z">
-        <w:r>
+      <w:ins w:id="527" w:author="epgds" w:date="2014-05-01T13:15:00Z">
+        <w:r>
+          <w:lastRenderedPageBreak/>
           <w:t>Interleukin-6 (IL6) is a second cytokine that has been associated with CHD risk in observational studies</w:t>
         </w:r>
         <w:r>
@@ -2956,7 +3305,7 @@
           <w:endnoteReference w:id="20"/>
         </w:r>
       </w:ins>
-      <w:ins w:id="576" w:author="epgds" w:date="2014-05-01T13:19:00Z">
+      <w:ins w:id="614" w:author="epgds" w:date="2014-05-01T13:19:00Z">
         <w:r>
           <w:t xml:space="preserve"> </w:t>
         </w:r>
@@ -2967,12 +3316,12 @@
           <w:endnoteReference w:id="21"/>
         </w:r>
       </w:ins>
-      <w:ins w:id="583" w:author="epgds" w:date="2014-05-01T13:15:00Z">
+      <w:ins w:id="621" w:author="epgds" w:date="2014-05-01T13:15:00Z">
         <w:r>
           <w:t>. Genetic variants strongly and specifically related to circulating IL-6 levels have not been well characterised, however there is a variant that relates to IL-6 receptor function that can serve as an indicator of IL-6 activity</w:t>
         </w:r>
       </w:ins>
-      <w:ins w:id="584" w:author="epgds" w:date="2014-05-01T13:16:00Z">
+      <w:ins w:id="622" w:author="epgds" w:date="2014-05-01T13:16:00Z">
         <w:r>
           <w:rPr>
             <w:rStyle w:val="EndnoteReference"/>
@@ -2980,7 +3329,7 @@
           <w:endnoteReference w:id="22"/>
         </w:r>
       </w:ins>
-      <w:ins w:id="597" w:author="epgds" w:date="2014-05-01T13:15:00Z">
+      <w:ins w:id="635" w:author="epgds" w:date="2014-05-01T13:15:00Z">
         <w:r>
           <w:t xml:space="preserve"> </w:t>
         </w:r>
@@ -2991,11 +3340,7 @@
           <w:endnoteReference w:id="23"/>
         </w:r>
         <w:r>
-          <w:t xml:space="preserve">.  The variant that relates to reduced IL-6 signalling is associated with </w:t>
-        </w:r>
-        <w:r>
-          <w:lastRenderedPageBreak/>
-          <w:t xml:space="preserve">higher circulating levels of IL-6, but indicates lower activity, and relates quantitatively in the expected way with factors thought to be regulated by IL-6. Furthermore, associations with the variant are concordant with effects produced by </w:t>
+          <w:t xml:space="preserve">.  The variant that relates to reduced IL-6 signalling is associated with higher circulating levels of IL-6, but indicates lower activity, and relates quantitatively in the expected way with factors thought to be regulated by IL-6. Furthermore, associations with the variant are concordant with effects produced by </w:t>
         </w:r>
         <w:proofErr w:type="spellStart"/>
         <w:r>
@@ -3006,8 +3351,8 @@
           <w:t>, a monoclonal antibody that blocks membrane-bound and circulating IL-6R. The variant associated with lower IL-6 activity is very robustly related to lower risk of CHD</w:t>
         </w:r>
       </w:ins>
-      <w:bookmarkStart w:id="620" w:name="_Ref386713661"/>
-      <w:ins w:id="621" w:author="epgds" w:date="2014-05-01T13:17:00Z">
+      <w:bookmarkStart w:id="658" w:name="_Ref386713661"/>
+      <w:ins w:id="659" w:author="epgds" w:date="2014-05-01T13:17:00Z">
         <w:r>
           <w:rPr>
             <w:rStyle w:val="EndnoteReference"/>
@@ -3015,8 +3360,8 @@
           <w:endnoteReference w:id="24"/>
         </w:r>
       </w:ins>
-      <w:bookmarkEnd w:id="620"/>
-      <w:ins w:id="636" w:author="epgds" w:date="2014-05-01T13:18:00Z">
+      <w:bookmarkEnd w:id="658"/>
+      <w:ins w:id="674" w:author="epgds" w:date="2014-05-01T13:18:00Z">
         <w:r>
           <w:t xml:space="preserve"> </w:t>
         </w:r>
@@ -3027,16 +3372,16 @@
           <w:endnoteReference w:id="25"/>
         </w:r>
       </w:ins>
-      <w:ins w:id="658" w:author="epgds" w:date="2014-05-01T13:15:00Z">
+      <w:ins w:id="696" w:author="epgds" w:date="2014-05-01T13:15:00Z">
         <w:r>
           <w:t>. Whilst in this situation it is not possible to generate an instrumental variables estimate of the casual effect of higher circulating IL-6 levels on CHD the evidence strongly supports a causal interpretation, and a quantitative analysis of the predicted effects of the variant on CHD with the effect of the variant on IL-6 regulated biomarkers demonstrates that the relative magnitude of effects are as would be predicted with a causal interpretation. However it is possible that the signalling effects of the receptor variant may differ from the effects of differential levels of circulating IL-6 in particular tissues (for discussion see supplementary material in</w:t>
         </w:r>
       </w:ins>
-      <w:ins w:id="659" w:author="epgds" w:date="2014-05-01T13:18:00Z">
+      <w:ins w:id="697" w:author="epgds" w:date="2014-05-01T13:18:00Z">
         <w:r>
           <w:rPr>
             <w:vertAlign w:val="superscript"/>
-            <w:rPrChange w:id="660" w:author="epgds" w:date="2014-05-01T14:11:00Z">
+            <w:rPrChange w:id="698" w:author="epgds" w:date="2014-05-01T14:11:00Z">
               <w:rPr/>
             </w:rPrChange>
           </w:rPr>
@@ -3045,7 +3390,7 @@
         <w:r>
           <w:rPr>
             <w:vertAlign w:val="superscript"/>
-            <w:rPrChange w:id="661" w:author="epgds" w:date="2014-05-01T14:11:00Z">
+            <w:rPrChange w:id="699" w:author="epgds" w:date="2014-05-01T14:11:00Z">
               <w:rPr/>
             </w:rPrChange>
           </w:rPr>
@@ -3061,7 +3406,7 @@
       <w:r>
         <w:rPr>
           <w:vertAlign w:val="superscript"/>
-          <w:rPrChange w:id="662" w:author="epgds" w:date="2014-05-01T14:11:00Z">
+          <w:rPrChange w:id="700" w:author="epgds" w:date="2014-05-01T14:11:00Z">
             <w:rPr>
               <w:vertAlign w:val="superscript"/>
             </w:rPr>
@@ -3071,13 +3416,13 @@
       <w:r>
         <w:rPr>
           <w:vertAlign w:val="superscript"/>
-          <w:rPrChange w:id="663" w:author="epgds" w:date="2014-05-01T14:11:00Z">
+          <w:rPrChange w:id="701" w:author="epgds" w:date="2014-05-01T14:11:00Z">
             <w:rPr/>
           </w:rPrChange>
         </w:rPr>
         <w:fldChar w:fldCharType="separate"/>
       </w:r>
-      <w:ins w:id="664" w:author="epgds" w:date="2014-05-01T14:12:00Z">
+      <w:ins w:id="702" w:author="epgds" w:date="2014-05-01T14:12:00Z">
         <w:r>
           <w:rPr>
             <w:vertAlign w:val="superscript"/>
@@ -3085,18 +3430,18 @@
           <w:t>22</w:t>
         </w:r>
       </w:ins>
-      <w:ins w:id="665" w:author="epgds" w:date="2014-05-01T13:18:00Z">
+      <w:ins w:id="703" w:author="epgds" w:date="2014-05-01T13:18:00Z">
         <w:r>
           <w:rPr>
             <w:vertAlign w:val="superscript"/>
-            <w:rPrChange w:id="666" w:author="epgds" w:date="2014-05-01T14:11:00Z">
+            <w:rPrChange w:id="704" w:author="epgds" w:date="2014-05-01T14:11:00Z">
               <w:rPr/>
             </w:rPrChange>
           </w:rPr>
           <w:fldChar w:fldCharType="end"/>
         </w:r>
       </w:ins>
-      <w:ins w:id="667" w:author="epgds" w:date="2014-05-01T13:15:00Z">
+      <w:ins w:id="705" w:author="epgds" w:date="2014-05-01T13:15:00Z">
         <w:r>
           <w:t xml:space="preserve">). </w:t>
         </w:r>
@@ -3114,24 +3459,24 @@
       <w:pPr>
         <w:spacing w:after="0" w:line="360" w:lineRule="auto"/>
         <w:rPr>
-          <w:del w:id="668" w:author="epgds" w:date="2014-05-01T13:14:00Z"/>
+          <w:del w:id="706" w:author="epgds" w:date="2014-05-01T13:14:00Z"/>
         </w:rPr>
-        <w:pPrChange w:id="669" w:author="epgds" w:date="2014-05-01T14:13:00Z">
+        <w:pPrChange w:id="707" w:author="epgds" w:date="2014-05-01T14:13:00Z">
           <w:pPr/>
         </w:pPrChange>
       </w:pPr>
-      <w:del w:id="670" w:author="epgds" w:date="2014-05-01T13:14:00Z">
+      <w:del w:id="708" w:author="epgds" w:date="2014-05-01T13:14:00Z">
         <w:r>
           <w:delText>Interleukin-6 (IL6) is a second cytokine that has been associated with CHD risk in observational studies</w:delText>
         </w:r>
-        <w:bookmarkStart w:id="671" w:name="_Ref384021702"/>
+        <w:bookmarkStart w:id="709" w:name="_Ref384021702"/>
         <w:r>
           <w:rPr>
             <w:rStyle w:val="EndnoteReference"/>
           </w:rPr>
           <w:endnoteReference w:id="26"/>
         </w:r>
-        <w:bookmarkEnd w:id="671"/>
+        <w:bookmarkEnd w:id="709"/>
         <w:r>
           <w:delText>. IL6 is strongly associated with CRP and with the clotting factor fibrinogen (Figure x top panel) and all three biomarkers predict CHD risk (Figure x, bottom panel). Conventional analyses fail in their ability to separate the effects of these. As shown above, Mendelian randomization studies suggest that CRP is not causally associated with CHD risk, and the same is true for fibrinogen</w:delText>
         </w:r>
@@ -3297,9 +3642,9 @@
       <w:pPr>
         <w:spacing w:after="0" w:line="360" w:lineRule="auto"/>
         <w:rPr>
-          <w:ins w:id="748" w:author="epgds" w:date="2014-05-01T14:13:00Z"/>
+          <w:ins w:id="786" w:author="epgds" w:date="2014-05-01T14:13:00Z"/>
         </w:rPr>
-        <w:pPrChange w:id="749" w:author="epgds" w:date="2014-05-01T14:13:00Z">
+        <w:pPrChange w:id="787" w:author="epgds" w:date="2014-05-01T14:13:00Z">
           <w:pPr/>
         </w:pPrChange>
       </w:pPr>
@@ -3307,7 +3652,7 @@
     <w:p>
       <w:pPr>
         <w:pStyle w:val="Heading2"/>
-        <w:pPrChange w:id="750" w:author="Gib Hemani" w:date="2014-05-07T10:41:00Z">
+        <w:pPrChange w:id="788" w:author="Gib Hemani" w:date="2014-05-07T10:41:00Z">
           <w:pPr/>
         </w:pPrChange>
       </w:pPr>
@@ -3332,9 +3677,9 @@
         </w:numPr>
         <w:spacing w:after="0" w:line="360" w:lineRule="auto"/>
         <w:rPr>
-          <w:ins w:id="751" w:author="epgds" w:date="2014-05-01T14:13:00Z"/>
+          <w:ins w:id="789" w:author="epgds" w:date="2014-05-01T14:13:00Z"/>
         </w:rPr>
-        <w:pPrChange w:id="752" w:author="epgds" w:date="2014-05-01T14:13:00Z">
+        <w:pPrChange w:id="790" w:author="epgds" w:date="2014-05-01T14:13:00Z">
           <w:pPr>
             <w:pStyle w:val="ListParagraph"/>
             <w:numPr>
@@ -3370,7 +3715,7 @@
       <w:r>
         <w:t>variant taken to be one for CRP;</w:t>
       </w:r>
-      <w:ins w:id="753" w:author="epgds" w:date="2014-05-01T13:02:00Z">
+      <w:ins w:id="791" w:author="epgds" w:date="2014-05-01T13:02:00Z">
         <w:r>
           <w:rPr>
             <w:rStyle w:val="EndnoteReference"/>
@@ -3390,7 +3735,7 @@
           <w:numId w:val="1"/>
         </w:numPr>
         <w:spacing w:after="0" w:line="360" w:lineRule="auto"/>
-        <w:pPrChange w:id="772" w:author="epgds" w:date="2014-05-01T14:13:00Z">
+        <w:pPrChange w:id="810" w:author="epgds" w:date="2014-05-01T14:13:00Z">
           <w:pPr>
             <w:pStyle w:val="ListParagraph"/>
             <w:numPr>
@@ -3405,9 +3750,9 @@
       <w:pPr>
         <w:pStyle w:val="Heading2"/>
         <w:rPr>
-          <w:ins w:id="773" w:author="epgds" w:date="2014-05-01T14:13:00Z"/>
+          <w:ins w:id="811" w:author="epgds" w:date="2014-05-01T14:13:00Z"/>
         </w:rPr>
-        <w:pPrChange w:id="774" w:author="Gib Hemani" w:date="2014-05-07T10:41:00Z">
+        <w:pPrChange w:id="812" w:author="Gib Hemani" w:date="2014-05-07T10:41:00Z">
           <w:pPr/>
         </w:pPrChange>
       </w:pPr>
@@ -3421,7 +3766,7 @@
         <w:rPr>
           <w:i/>
         </w:rPr>
-        <w:pPrChange w:id="775" w:author="epgds" w:date="2014-05-01T14:13:00Z">
+        <w:pPrChange w:id="813" w:author="epgds" w:date="2014-05-01T14:13:00Z">
           <w:pPr/>
         </w:pPrChange>
       </w:pPr>
@@ -3430,9 +3775,9 @@
       <w:pPr>
         <w:pStyle w:val="Heading2"/>
         <w:rPr>
-          <w:ins w:id="776" w:author="epgds" w:date="2014-05-01T14:13:00Z"/>
+          <w:ins w:id="814" w:author="epgds" w:date="2014-05-01T14:13:00Z"/>
         </w:rPr>
-        <w:pPrChange w:id="777" w:author="Gib Hemani" w:date="2014-05-07T10:41:00Z">
+        <w:pPrChange w:id="815" w:author="Gib Hemani" w:date="2014-05-07T10:41:00Z">
           <w:pPr/>
         </w:pPrChange>
       </w:pPr>
@@ -3454,7 +3799,7 @@
         <w:rPr>
           <w:i/>
         </w:rPr>
-        <w:pPrChange w:id="778" w:author="epgds" w:date="2014-05-01T14:13:00Z">
+        <w:pPrChange w:id="816" w:author="epgds" w:date="2014-05-01T14:13:00Z">
           <w:pPr/>
         </w:pPrChange>
       </w:pPr>
@@ -3463,21 +3808,22 @@
       <w:pPr>
         <w:pStyle w:val="Heading2"/>
         <w:rPr>
-          <w:ins w:id="779" w:author="epgds" w:date="2014-05-01T14:13:00Z"/>
+          <w:ins w:id="817" w:author="epgds" w:date="2014-05-01T14:13:00Z"/>
         </w:rPr>
-        <w:pPrChange w:id="780" w:author="Gib Hemani" w:date="2014-05-07T10:41:00Z">
+        <w:pPrChange w:id="818" w:author="Gib Hemani" w:date="2014-05-07T10:41:00Z">
           <w:pPr/>
         </w:pPrChange>
       </w:pPr>
       <w:r>
+        <w:lastRenderedPageBreak/>
         <w:t>Bi</w:t>
       </w:r>
-      <w:ins w:id="781" w:author="Gib Hemani" w:date="2014-05-07T10:41:00Z">
+      <w:ins w:id="819" w:author="Gib Hemani" w:date="2014-05-07T10:41:00Z">
         <w:r>
           <w:t>directional</w:t>
         </w:r>
       </w:ins>
-      <w:del w:id="782" w:author="Gib Hemani" w:date="2014-05-07T10:41:00Z">
+      <w:del w:id="820" w:author="Gib Hemani" w:date="2014-05-07T10:41:00Z">
         <w:r>
           <w:delText>variate</w:delText>
         </w:r>
@@ -3500,7 +3846,7 @@
         <w:rPr>
           <w:i/>
         </w:rPr>
-        <w:pPrChange w:id="783" w:author="epgds" w:date="2014-05-01T14:13:00Z">
+        <w:pPrChange w:id="821" w:author="epgds" w:date="2014-05-01T14:13:00Z">
           <w:pPr/>
         </w:pPrChange>
       </w:pPr>
@@ -3509,9 +3855,9 @@
       <w:pPr>
         <w:pStyle w:val="Heading2"/>
         <w:rPr>
-          <w:ins w:id="784" w:author="epgds" w:date="2014-05-01T14:13:00Z"/>
+          <w:ins w:id="822" w:author="epgds" w:date="2014-05-01T14:13:00Z"/>
         </w:rPr>
-        <w:pPrChange w:id="785" w:author="Gib Hemani" w:date="2014-05-07T10:41:00Z">
+        <w:pPrChange w:id="823" w:author="Gib Hemani" w:date="2014-05-07T10:41:00Z">
           <w:pPr/>
         </w:pPrChange>
       </w:pPr>
@@ -3533,7 +3879,7 @@
         <w:rPr>
           <w:i/>
         </w:rPr>
-        <w:pPrChange w:id="786" w:author="epgds" w:date="2014-05-01T14:13:00Z">
+        <w:pPrChange w:id="824" w:author="epgds" w:date="2014-05-01T14:13:00Z">
           <w:pPr/>
         </w:pPrChange>
       </w:pPr>
@@ -3541,7 +3887,7 @@
     <w:p>
       <w:pPr>
         <w:pStyle w:val="Heading2"/>
-        <w:pPrChange w:id="787" w:author="Gib Hemani" w:date="2014-05-07T10:42:00Z">
+        <w:pPrChange w:id="825" w:author="Gib Hemani" w:date="2014-05-07T10:42:00Z">
           <w:pPr/>
         </w:pPrChange>
       </w:pPr>
@@ -3561,18 +3907,14 @@
       <w:pPr>
         <w:spacing w:after="0" w:line="360" w:lineRule="auto"/>
         <w:rPr>
-          <w:ins w:id="788" w:author="epgds" w:date="2014-05-01T14:13:00Z"/>
+          <w:ins w:id="826" w:author="epgds" w:date="2014-05-01T14:13:00Z"/>
         </w:rPr>
-        <w:pPrChange w:id="789" w:author="epgds" w:date="2014-05-01T14:13:00Z">
+        <w:pPrChange w:id="827" w:author="epgds" w:date="2014-05-01T14:13:00Z">
           <w:pPr/>
         </w:pPrChange>
       </w:pPr>
       <w:r>
-        <w:t xml:space="preserve">The manner by which causes of disease act together to increase disease risk can have important public health implications, as above additive effects lead to the clustering of risk factors generating a </w:t>
-      </w:r>
-      <w:r>
-        <w:lastRenderedPageBreak/>
-        <w:t xml:space="preserve">greater burden of disease in the population. For example it has been suggested that the </w:t>
+        <w:t xml:space="preserve">The manner by which causes of disease act together to increase disease risk can have important public health implications, as above additive effects lead to the clustering of risk factors generating a greater burden of disease in the population. For example it has been suggested that the </w:t>
       </w:r>
       <w:r>
         <w:t xml:space="preserve">risk of liver disease associated with the </w:t>
@@ -3583,7 +3925,7 @@
       <w:r>
         <w:t xml:space="preserve">nd heavy alcohol consumption is greater than multiplicative </w:t>
       </w:r>
-      <w:ins w:id="790" w:author="epgds" w:date="2014-05-01T13:03:00Z">
+      <w:ins w:id="828" w:author="epgds" w:date="2014-05-01T13:03:00Z">
         <w:r>
           <w:rPr>
             <w:rStyle w:val="EndnoteReference"/>
@@ -3591,7 +3933,7 @@
           <w:endnoteReference w:id="31"/>
         </w:r>
       </w:ins>
-      <w:del w:id="797" w:author="epgds" w:date="2014-05-01T13:03:00Z">
+      <w:del w:id="835" w:author="epgds" w:date="2014-05-01T13:03:00Z">
         <w:r>
           <w:delText>(ref)</w:delText>
         </w:r>
@@ -3599,12 +3941,12 @@
       <w:r>
         <w:t>, and adverse trends for these two risk factors would be predicted to generate considerable increases in liver disease. It is difficult to estimate such effects, however, as confounding can be magnified when examining two already confounded risk factors. By analogy with factorial randomised controlled trials, where separate randomisation of different treatments allows characterization of interactions between them</w:t>
       </w:r>
-      <w:del w:id="798" w:author="epgds" w:date="2014-05-01T13:04:00Z">
+      <w:del w:id="836" w:author="epgds" w:date="2014-05-01T13:04:00Z">
         <w:r>
           <w:delText xml:space="preserve"> (ref)</w:delText>
         </w:r>
       </w:del>
-      <w:ins w:id="799" w:author="epgds" w:date="2014-05-01T13:05:00Z">
+      <w:ins w:id="837" w:author="epgds" w:date="2014-05-01T13:05:00Z">
         <w:r>
           <w:rPr>
             <w:rStyle w:val="EndnoteReference"/>
@@ -3638,7 +3980,7 @@
     <w:p>
       <w:pPr>
         <w:spacing w:after="0" w:line="360" w:lineRule="auto"/>
-        <w:pPrChange w:id="804" w:author="epgds" w:date="2014-05-01T14:13:00Z">
+        <w:pPrChange w:id="842" w:author="epgds" w:date="2014-05-01T14:13:00Z">
           <w:pPr/>
         </w:pPrChange>
       </w:pPr>
@@ -3646,7 +3988,7 @@
     <w:p>
       <w:pPr>
         <w:pStyle w:val="Heading2"/>
-        <w:pPrChange w:id="805" w:author="Gib Hemani" w:date="2014-05-07T10:42:00Z">
+        <w:pPrChange w:id="843" w:author="Gib Hemani" w:date="2014-05-07T10:42:00Z">
           <w:pPr/>
         </w:pPrChange>
       </w:pPr>
@@ -3671,13 +4013,13 @@
       <w:pPr>
         <w:spacing w:after="0" w:line="360" w:lineRule="auto"/>
         <w:rPr>
-          <w:rPrChange w:id="806" w:author="epgds" w:date="2014-05-01T14:11:00Z">
+          <w:rPrChange w:id="844" w:author="epgds" w:date="2014-05-01T14:11:00Z">
             <w:rPr>
               <w:i/>
             </w:rPr>
           </w:rPrChange>
         </w:rPr>
-        <w:pPrChange w:id="807" w:author="epgds" w:date="2014-05-01T14:13:00Z">
+        <w:pPrChange w:id="845" w:author="epgds" w:date="2014-05-01T14:13:00Z">
           <w:pPr/>
         </w:pPrChange>
       </w:pPr>
@@ -3690,7 +4032,7 @@
       <w:r>
         <w:t xml:space="preserve"> estimating the causal effect of one particular intermediate phenotype is rendered problematic. A case in point are categories of blood lipids that associated with coronary heart disease, in particular HDL cholesterol and triglycerides, which are highly inversely correlated and cannot be reliably separated using purely statistical approaches in observational studies</w:t>
       </w:r>
-      <w:ins w:id="808" w:author="epgds" w:date="2014-05-01T13:06:00Z">
+      <w:ins w:id="846" w:author="epgds" w:date="2014-05-01T13:06:00Z">
         <w:r>
           <w:rPr>
             <w:rStyle w:val="EndnoteReference"/>
@@ -3698,7 +4040,7 @@
           <w:endnoteReference w:id="33"/>
         </w:r>
       </w:ins>
-      <w:del w:id="814" w:author="epgds" w:date="2014-05-01T13:06:00Z">
+      <w:del w:id="852" w:author="epgds" w:date="2014-05-01T13:06:00Z">
         <w:r>
           <w:delText xml:space="preserve"> (ref 1991)</w:delText>
         </w:r>
@@ -3706,7 +4048,7 @@
       <w:r>
         <w:t>. The large number of genetic variants related to HDL-C and triglycerides generally associate with both, but to a greater or lesser degrees</w:t>
       </w:r>
-      <w:ins w:id="815" w:author="epgds" w:date="2014-05-01T13:12:00Z">
+      <w:ins w:id="853" w:author="epgds" w:date="2014-05-01T13:12:00Z">
         <w:r>
           <w:rPr>
             <w:rStyle w:val="EndnoteReference"/>
@@ -3714,12 +4056,12 @@
           <w:endnoteReference w:id="34"/>
         </w:r>
       </w:ins>
-      <w:del w:id="830" w:author="epgds" w:date="2014-05-01T13:11:00Z">
+      <w:del w:id="868" w:author="epgds" w:date="2014-05-01T13:11:00Z">
         <w:r>
           <w:delText xml:space="preserve"> </w:delText>
         </w:r>
       </w:del>
-      <w:del w:id="831" w:author="epgds" w:date="2014-05-01T13:10:00Z">
+      <w:del w:id="869" w:author="epgds" w:date="2014-05-01T13:10:00Z">
         <w:r>
           <w:delText>(ref, generate figure from data?)</w:delText>
         </w:r>
@@ -3727,12 +4069,12 @@
       <w:r>
         <w:t xml:space="preserve"> and thus genetic instruments created with multiple variants do not purely relate to one of the two lipids. In this context regression methods can be applied to attempt to separate the effects; two independent studies utilizing this approach suggested that the causal influence of triglycerides was robust, whereas the apparent protective effect of HDL-C was not</w:t>
       </w:r>
-      <w:del w:id="832" w:author="epgds" w:date="2014-05-01T13:07:00Z">
+      <w:del w:id="870" w:author="epgds" w:date="2014-05-01T13:07:00Z">
         <w:r>
           <w:delText xml:space="preserve"> (Do et al, Holmes et al)</w:delText>
         </w:r>
       </w:del>
-      <w:ins w:id="833" w:author="epgds" w:date="2014-05-01T13:07:00Z">
+      <w:ins w:id="871" w:author="epgds" w:date="2014-05-01T13:07:00Z">
         <w:r>
           <w:rPr>
             <w:rStyle w:val="EndnoteReference"/>
@@ -3740,7 +4082,7 @@
           <w:endnoteReference w:id="35"/>
         </w:r>
       </w:ins>
-      <w:ins w:id="855" w:author="epgds" w:date="2014-05-01T13:10:00Z">
+      <w:ins w:id="893" w:author="epgds" w:date="2014-05-01T13:10:00Z">
         <w:r>
           <w:t xml:space="preserve"> </w:t>
         </w:r>
@@ -3777,7 +4119,7 @@
     <w:p>
       <w:pPr>
         <w:pStyle w:val="Heading2"/>
-        <w:pPrChange w:id="861" w:author="Gib Hemani" w:date="2014-05-07T10:42:00Z">
+        <w:pPrChange w:id="899" w:author="Gib Hemani" w:date="2014-05-07T10:42:00Z">
           <w:pPr/>
         </w:pPrChange>
       </w:pPr>
@@ -3797,7 +4139,7 @@
     <w:p>
       <w:pPr>
         <w:pStyle w:val="Heading2"/>
-        <w:pPrChange w:id="862" w:author="Gib Hemani" w:date="2014-05-07T10:42:00Z">
+        <w:pPrChange w:id="900" w:author="Gib Hemani" w:date="2014-05-07T10:42:00Z">
           <w:pPr/>
         </w:pPrChange>
       </w:pPr>
@@ -3816,7 +4158,7 @@
     <w:p>
       <w:pPr>
         <w:pStyle w:val="Heading2"/>
-        <w:pPrChange w:id="863" w:author="Gib Hemani" w:date="2014-05-07T10:42:00Z">
+        <w:pPrChange w:id="901" w:author="Gib Hemani" w:date="2014-05-07T10:42:00Z">
           <w:pPr/>
         </w:pPrChange>
       </w:pPr>
@@ -3835,7 +4177,7 @@
     <w:p>
       <w:pPr>
         <w:pStyle w:val="Heading2"/>
-        <w:pPrChange w:id="864" w:author="Gib Hemani" w:date="2014-05-07T10:42:00Z">
+        <w:pPrChange w:id="902" w:author="Gib Hemani" w:date="2014-05-07T10:42:00Z">
           <w:pPr/>
         </w:pPrChange>
       </w:pPr>
@@ -3855,9 +4197,9 @@
       <w:pPr>
         <w:pStyle w:val="Heading2"/>
         <w:rPr>
-          <w:ins w:id="865" w:author="epgds" w:date="2014-05-01T14:13:00Z"/>
+          <w:ins w:id="903" w:author="epgds" w:date="2014-05-01T14:13:00Z"/>
         </w:rPr>
-        <w:pPrChange w:id="866" w:author="Gib Hemani" w:date="2014-05-07T10:42:00Z">
+        <w:pPrChange w:id="904" w:author="Gib Hemani" w:date="2014-05-07T10:42:00Z">
           <w:pPr/>
         </w:pPrChange>
       </w:pPr>
@@ -3868,7 +4210,7 @@
     <w:p>
       <w:pPr>
         <w:spacing w:after="0" w:line="360" w:lineRule="auto"/>
-        <w:pPrChange w:id="867" w:author="epgds" w:date="2014-05-01T14:13:00Z">
+        <w:pPrChange w:id="905" w:author="epgds" w:date="2014-05-01T14:13:00Z">
           <w:pPr/>
         </w:pPrChange>
       </w:pPr>
@@ -3876,7 +4218,7 @@
     <w:p>
       <w:pPr>
         <w:pStyle w:val="Heading2"/>
-        <w:pPrChange w:id="868" w:author="Gib Hemani" w:date="2014-05-07T10:42:00Z">
+        <w:pPrChange w:id="906" w:author="Gib Hemani" w:date="2014-05-07T10:42:00Z">
           <w:pPr/>
         </w:pPrChange>
       </w:pPr>
@@ -3888,9 +4230,9 @@
       <w:pPr>
         <w:spacing w:after="0" w:line="360" w:lineRule="auto"/>
         <w:rPr>
-          <w:ins w:id="869" w:author="epgds" w:date="2014-05-01T13:24:00Z"/>
+          <w:ins w:id="907" w:author="epgds" w:date="2014-05-01T13:24:00Z"/>
         </w:rPr>
-        <w:pPrChange w:id="870" w:author="epgds" w:date="2014-05-01T14:13:00Z">
+        <w:pPrChange w:id="908" w:author="epgds" w:date="2014-05-01T14:13:00Z">
           <w:pPr/>
         </w:pPrChange>
       </w:pPr>
@@ -3926,13 +4268,13 @@
       <w:pPr>
         <w:spacing w:after="0" w:line="360" w:lineRule="auto"/>
         <w:rPr>
-          <w:ins w:id="871" w:author="epgds" w:date="2014-05-01T13:24:00Z"/>
+          <w:ins w:id="909" w:author="epgds" w:date="2014-05-01T13:24:00Z"/>
         </w:rPr>
-        <w:pPrChange w:id="872" w:author="epgds" w:date="2014-05-01T14:13:00Z">
+        <w:pPrChange w:id="910" w:author="epgds" w:date="2014-05-01T14:13:00Z">
           <w:pPr/>
         </w:pPrChange>
       </w:pPr>
-      <w:ins w:id="873" w:author="epgds" w:date="2014-05-01T13:24:00Z">
+      <w:ins w:id="911" w:author="epgds" w:date="2014-05-01T13:24:00Z">
         <w:r>
           <w:br w:type="page"/>
         </w:r>
@@ -3943,28 +4285,28 @@
         <w:spacing w:after="0" w:line="360" w:lineRule="auto"/>
         <w:jc w:val="both"/>
         <w:rPr>
-          <w:ins w:id="874" w:author="epgds" w:date="2014-05-01T13:24:00Z"/>
+          <w:ins w:id="912" w:author="epgds" w:date="2014-05-01T13:24:00Z"/>
           <w:rFonts w:cs="Times New Roman"/>
-          <w:rPrChange w:id="875" w:author="epgds" w:date="2014-05-01T14:11:00Z">
+          <w:rPrChange w:id="913" w:author="epgds" w:date="2014-05-01T14:11:00Z">
             <w:rPr>
-              <w:ins w:id="876" w:author="epgds" w:date="2014-05-01T13:24:00Z"/>
+              <w:ins w:id="914" w:author="epgds" w:date="2014-05-01T13:24:00Z"/>
               <w:rFonts w:ascii="Times New Roman" w:hAnsi="Times New Roman" w:cs="Times New Roman"/>
             </w:rPr>
           </w:rPrChange>
         </w:rPr>
-        <w:pPrChange w:id="877" w:author="epgds" w:date="2014-05-01T14:13:00Z">
+        <w:pPrChange w:id="915" w:author="epgds" w:date="2014-05-01T14:13:00Z">
           <w:pPr>
             <w:spacing w:after="0" w:line="240" w:lineRule="auto"/>
             <w:jc w:val="both"/>
           </w:pPr>
         </w:pPrChange>
       </w:pPr>
-      <w:ins w:id="878" w:author="epgds" w:date="2014-05-01T13:24:00Z">
+      <w:ins w:id="916" w:author="epgds" w:date="2014-05-01T13:24:00Z">
         <w:r>
           <w:rPr>
             <w:rFonts w:cs="Times New Roman"/>
             <w:b/>
-            <w:rPrChange w:id="879" w:author="epgds" w:date="2014-05-01T14:11:00Z">
+            <w:rPrChange w:id="917" w:author="epgds" w:date="2014-05-01T14:11:00Z">
               <w:rPr>
                 <w:rFonts w:ascii="Times New Roman" w:hAnsi="Times New Roman" w:cs="Times New Roman"/>
                 <w:b/>
@@ -3977,7 +4319,7 @@
         <w:r>
           <w:rPr>
             <w:rFonts w:cs="Times New Roman"/>
-            <w:rPrChange w:id="880" w:author="epgds" w:date="2014-05-01T14:11:00Z">
+            <w:rPrChange w:id="918" w:author="epgds" w:date="2014-05-01T14:11:00Z">
               <w:rPr>
                 <w:rFonts w:ascii="Times New Roman" w:hAnsi="Times New Roman" w:cs="Times New Roman"/>
               </w:rPr>
@@ -3989,7 +4331,7 @@
         <w:r>
           <w:rPr>
             <w:rFonts w:cs="Times New Roman"/>
-            <w:rPrChange w:id="881" w:author="epgds" w:date="2014-05-01T14:11:00Z">
+            <w:rPrChange w:id="919" w:author="epgds" w:date="2014-05-01T14:11:00Z">
               <w:rPr>
                 <w:rFonts w:ascii="Times New Roman" w:hAnsi="Times New Roman" w:cs="Times New Roman"/>
               </w:rPr>
@@ -4001,7 +4343,7 @@
         <w:r>
           <w:rPr>
             <w:rFonts w:cs="Times New Roman"/>
-            <w:rPrChange w:id="882" w:author="epgds" w:date="2014-05-01T14:11:00Z">
+            <w:rPrChange w:id="920" w:author="epgds" w:date="2014-05-01T14:11:00Z">
               <w:rPr>
                 <w:rFonts w:ascii="Times New Roman" w:hAnsi="Times New Roman" w:cs="Times New Roman"/>
               </w:rPr>
@@ -4027,7 +4369,7 @@
       </w:tblGrid>
       <w:tr>
         <w:trPr>
-          <w:ins w:id="883" w:author="epgds" w:date="2014-05-01T13:24:00Z"/>
+          <w:ins w:id="921" w:author="epgds" w:date="2014-05-01T13:24:00Z"/>
         </w:trPr>
         <w:tc>
           <w:tcPr>
@@ -4050,16 +4392,16 @@
               <w:spacing w:line="360" w:lineRule="auto"/>
               <w:jc w:val="both"/>
               <w:rPr>
-                <w:ins w:id="884" w:author="epgds" w:date="2014-05-01T13:24:00Z"/>
+                <w:ins w:id="922" w:author="epgds" w:date="2014-05-01T13:24:00Z"/>
                 <w:rFonts w:asciiTheme="minorHAnsi" w:eastAsia="Calibri" w:hAnsiTheme="minorHAnsi"/>
                 <w:b/>
                 <w:bCs/>
                 <w:iCs/>
                 <w:sz w:val="22"/>
                 <w:szCs w:val="22"/>
-                <w:rPrChange w:id="885" w:author="epgds" w:date="2014-05-01T14:11:00Z">
+                <w:rPrChange w:id="923" w:author="epgds" w:date="2014-05-01T14:11:00Z">
                   <w:rPr>
-                    <w:ins w:id="886" w:author="epgds" w:date="2014-05-01T13:24:00Z"/>
+                    <w:ins w:id="924" w:author="epgds" w:date="2014-05-01T13:24:00Z"/>
                     <w:rFonts w:eastAsia="Calibri"/>
                     <w:b/>
                     <w:bCs/>
@@ -4071,7 +4413,7 @@
                   </w:rPr>
                 </w:rPrChange>
               </w:rPr>
-              <w:pPrChange w:id="887" w:author="epgds" w:date="2014-05-01T14:13:00Z">
+              <w:pPrChange w:id="925" w:author="epgds" w:date="2014-05-01T14:13:00Z">
                 <w:pPr>
                   <w:pStyle w:val="Header"/>
                   <w:keepNext/>
@@ -4085,7 +4427,7 @@
                 </w:pPr>
               </w:pPrChange>
             </w:pPr>
-            <w:ins w:id="888" w:author="epgds" w:date="2014-05-01T13:24:00Z">
+            <w:ins w:id="926" w:author="epgds" w:date="2014-05-01T13:24:00Z">
               <w:r>
                 <w:rPr>
                   <w:rFonts w:asciiTheme="minorHAnsi" w:eastAsia="Calibri" w:hAnsiTheme="minorHAnsi"/>
@@ -4094,7 +4436,7 @@
                   <w:iCs/>
                   <w:sz w:val="22"/>
                   <w:szCs w:val="22"/>
-                  <w:rPrChange w:id="889" w:author="epgds" w:date="2014-05-01T14:11:00Z">
+                  <w:rPrChange w:id="927" w:author="epgds" w:date="2014-05-01T14:11:00Z">
                     <w:rPr>
                       <w:rFonts w:eastAsia="Calibri"/>
                       <w:b/>
@@ -4131,16 +4473,16 @@
               <w:spacing w:line="360" w:lineRule="auto"/>
               <w:jc w:val="both"/>
               <w:rPr>
-                <w:ins w:id="890" w:author="epgds" w:date="2014-05-01T13:24:00Z"/>
+                <w:ins w:id="928" w:author="epgds" w:date="2014-05-01T13:24:00Z"/>
                 <w:rFonts w:asciiTheme="minorHAnsi" w:eastAsia="Calibri" w:hAnsiTheme="minorHAnsi"/>
                 <w:b/>
                 <w:bCs/>
                 <w:iCs/>
                 <w:sz w:val="22"/>
                 <w:szCs w:val="22"/>
-                <w:rPrChange w:id="891" w:author="epgds" w:date="2014-05-01T14:11:00Z">
+                <w:rPrChange w:id="929" w:author="epgds" w:date="2014-05-01T14:11:00Z">
                   <w:rPr>
-                    <w:ins w:id="892" w:author="epgds" w:date="2014-05-01T13:24:00Z"/>
+                    <w:ins w:id="930" w:author="epgds" w:date="2014-05-01T13:24:00Z"/>
                     <w:rFonts w:eastAsia="Calibri"/>
                     <w:b/>
                     <w:bCs/>
@@ -4152,7 +4494,7 @@
                   </w:rPr>
                 </w:rPrChange>
               </w:rPr>
-              <w:pPrChange w:id="893" w:author="epgds" w:date="2014-05-01T14:13:00Z">
+              <w:pPrChange w:id="931" w:author="epgds" w:date="2014-05-01T14:13:00Z">
                 <w:pPr>
                   <w:pStyle w:val="Header"/>
                   <w:keepNext/>
@@ -4166,7 +4508,7 @@
                 </w:pPr>
               </w:pPrChange>
             </w:pPr>
-            <w:ins w:id="894" w:author="epgds" w:date="2014-05-01T13:24:00Z">
+            <w:ins w:id="932" w:author="epgds" w:date="2014-05-01T13:24:00Z">
               <w:r>
                 <w:rPr>
                   <w:rFonts w:asciiTheme="minorHAnsi" w:eastAsia="Calibri" w:hAnsiTheme="minorHAnsi"/>
@@ -4175,7 +4517,7 @@
                   <w:iCs/>
                   <w:sz w:val="22"/>
                   <w:szCs w:val="22"/>
-                  <w:rPrChange w:id="895" w:author="epgds" w:date="2014-05-01T14:11:00Z">
+                  <w:rPrChange w:id="933" w:author="epgds" w:date="2014-05-01T14:11:00Z">
                     <w:rPr>
                       <w:rFonts w:eastAsia="Calibri"/>
                       <w:b/>
@@ -4197,7 +4539,7 @@
                   <w:iCs/>
                   <w:sz w:val="22"/>
                   <w:szCs w:val="22"/>
-                  <w:rPrChange w:id="896" w:author="epgds" w:date="2014-05-01T14:11:00Z">
+                  <w:rPrChange w:id="934" w:author="epgds" w:date="2014-05-01T14:11:00Z">
                     <w:rPr>
                       <w:rFonts w:eastAsia="Calibri"/>
                       <w:b/>
@@ -4219,7 +4561,7 @@
                   <w:iCs/>
                   <w:sz w:val="22"/>
                   <w:szCs w:val="22"/>
-                  <w:rPrChange w:id="897" w:author="epgds" w:date="2014-05-01T14:11:00Z">
+                  <w:rPrChange w:id="935" w:author="epgds" w:date="2014-05-01T14:11:00Z">
                     <w:rPr>
                       <w:rFonts w:eastAsia="Calibri"/>
                       <w:b/>
@@ -4256,16 +4598,16 @@
               <w:spacing w:line="360" w:lineRule="auto"/>
               <w:jc w:val="both"/>
               <w:rPr>
-                <w:ins w:id="898" w:author="epgds" w:date="2014-05-01T13:24:00Z"/>
+                <w:ins w:id="936" w:author="epgds" w:date="2014-05-01T13:24:00Z"/>
                 <w:rFonts w:asciiTheme="minorHAnsi" w:eastAsia="Calibri" w:hAnsiTheme="minorHAnsi"/>
                 <w:b/>
                 <w:bCs/>
                 <w:iCs/>
                 <w:sz w:val="22"/>
                 <w:szCs w:val="22"/>
-                <w:rPrChange w:id="899" w:author="epgds" w:date="2014-05-01T14:11:00Z">
+                <w:rPrChange w:id="937" w:author="epgds" w:date="2014-05-01T14:11:00Z">
                   <w:rPr>
-                    <w:ins w:id="900" w:author="epgds" w:date="2014-05-01T13:24:00Z"/>
+                    <w:ins w:id="938" w:author="epgds" w:date="2014-05-01T13:24:00Z"/>
                     <w:rFonts w:eastAsia="Calibri"/>
                     <w:b/>
                     <w:bCs/>
@@ -4277,7 +4619,7 @@
                   </w:rPr>
                 </w:rPrChange>
               </w:rPr>
-              <w:pPrChange w:id="901" w:author="epgds" w:date="2014-05-01T14:13:00Z">
+              <w:pPrChange w:id="939" w:author="epgds" w:date="2014-05-01T14:13:00Z">
                 <w:pPr>
                   <w:pStyle w:val="Header"/>
                   <w:keepNext/>
@@ -4291,7 +4633,7 @@
                 </w:pPr>
               </w:pPrChange>
             </w:pPr>
-            <w:ins w:id="902" w:author="epgds" w:date="2014-05-01T13:24:00Z">
+            <w:ins w:id="940" w:author="epgds" w:date="2014-05-01T13:24:00Z">
               <w:r>
                 <w:rPr>
                   <w:rFonts w:asciiTheme="minorHAnsi" w:eastAsia="Calibri" w:hAnsiTheme="minorHAnsi"/>
@@ -4300,7 +4642,7 @@
                   <w:iCs/>
                   <w:sz w:val="22"/>
                   <w:szCs w:val="22"/>
-                  <w:rPrChange w:id="903" w:author="epgds" w:date="2014-05-01T14:11:00Z">
+                  <w:rPrChange w:id="941" w:author="epgds" w:date="2014-05-01T14:11:00Z">
                     <w:rPr>
                       <w:rFonts w:eastAsia="Calibri"/>
                       <w:b/>
@@ -4319,7 +4661,7 @@
       </w:tr>
       <w:tr>
         <w:trPr>
-          <w:ins w:id="904" w:author="epgds" w:date="2014-05-01T13:24:00Z"/>
+          <w:ins w:id="942" w:author="epgds" w:date="2014-05-01T13:24:00Z"/>
         </w:trPr>
         <w:tc>
           <w:tcPr>
@@ -4337,28 +4679,28 @@
             <w:pPr>
               <w:spacing w:after="0" w:line="360" w:lineRule="auto"/>
               <w:rPr>
-                <w:ins w:id="905" w:author="epgds" w:date="2014-05-01T13:24:00Z"/>
+                <w:ins w:id="943" w:author="epgds" w:date="2014-05-01T13:24:00Z"/>
                 <w:rFonts w:eastAsia="Calibri" w:cs="Times New Roman"/>
-                <w:rPrChange w:id="906" w:author="epgds" w:date="2014-05-01T14:11:00Z">
+                <w:rPrChange w:id="944" w:author="epgds" w:date="2014-05-01T14:11:00Z">
                   <w:rPr>
-                    <w:ins w:id="907" w:author="epgds" w:date="2014-05-01T13:24:00Z"/>
+                    <w:ins w:id="945" w:author="epgds" w:date="2014-05-01T13:24:00Z"/>
                     <w:rFonts w:ascii="Times New Roman" w:eastAsia="Calibri" w:hAnsi="Times New Roman" w:cs="Times New Roman"/>
                     <w:sz w:val="18"/>
                     <w:szCs w:val="18"/>
                   </w:rPr>
                 </w:rPrChange>
               </w:rPr>
-              <w:pPrChange w:id="908" w:author="epgds" w:date="2014-05-01T14:13:00Z">
+              <w:pPrChange w:id="946" w:author="epgds" w:date="2014-05-01T14:13:00Z">
                 <w:pPr>
                   <w:spacing w:after="0" w:line="240" w:lineRule="auto"/>
                 </w:pPr>
               </w:pPrChange>
             </w:pPr>
-            <w:ins w:id="909" w:author="epgds" w:date="2014-05-01T13:24:00Z">
+            <w:ins w:id="947" w:author="epgds" w:date="2014-05-01T13:24:00Z">
               <w:r>
                 <w:rPr>
                   <w:rFonts w:eastAsia="Calibri" w:cs="Times New Roman"/>
-                  <w:rPrChange w:id="910" w:author="epgds" w:date="2014-05-01T14:11:00Z">
+                  <w:rPrChange w:id="948" w:author="epgds" w:date="2014-05-01T14:11:00Z">
                     <w:rPr>
                       <w:rFonts w:ascii="Times New Roman" w:eastAsia="Calibri" w:hAnsi="Times New Roman" w:cs="Times New Roman"/>
                       <w:sz w:val="18"/>
@@ -4387,28 +4729,28 @@
             <w:pPr>
               <w:spacing w:after="0" w:line="360" w:lineRule="auto"/>
               <w:rPr>
-                <w:ins w:id="911" w:author="epgds" w:date="2014-05-01T13:24:00Z"/>
+                <w:ins w:id="949" w:author="epgds" w:date="2014-05-01T13:24:00Z"/>
                 <w:rFonts w:eastAsia="Calibri" w:cs="Times New Roman"/>
-                <w:rPrChange w:id="912" w:author="epgds" w:date="2014-05-01T14:11:00Z">
+                <w:rPrChange w:id="950" w:author="epgds" w:date="2014-05-01T14:11:00Z">
                   <w:rPr>
-                    <w:ins w:id="913" w:author="epgds" w:date="2014-05-01T13:24:00Z"/>
+                    <w:ins w:id="951" w:author="epgds" w:date="2014-05-01T13:24:00Z"/>
                     <w:rFonts w:ascii="Times New Roman" w:eastAsia="Calibri" w:hAnsi="Times New Roman" w:cs="Times New Roman"/>
                     <w:sz w:val="18"/>
                     <w:szCs w:val="18"/>
                   </w:rPr>
                 </w:rPrChange>
               </w:rPr>
-              <w:pPrChange w:id="914" w:author="epgds" w:date="2014-05-01T14:13:00Z">
+              <w:pPrChange w:id="952" w:author="epgds" w:date="2014-05-01T14:13:00Z">
                 <w:pPr>
                   <w:spacing w:after="0" w:line="240" w:lineRule="auto"/>
                 </w:pPr>
               </w:pPrChange>
             </w:pPr>
-            <w:ins w:id="915" w:author="epgds" w:date="2014-05-01T13:24:00Z">
+            <w:ins w:id="953" w:author="epgds" w:date="2014-05-01T13:24:00Z">
               <w:r>
                 <w:rPr>
                   <w:rFonts w:eastAsia="Calibri" w:cs="Times New Roman"/>
-                  <w:rPrChange w:id="916" w:author="epgds" w:date="2014-05-01T14:11:00Z">
+                  <w:rPrChange w:id="954" w:author="epgds" w:date="2014-05-01T14:11:00Z">
                     <w:rPr>
                       <w:rFonts w:ascii="Times New Roman" w:eastAsia="Calibri" w:hAnsi="Times New Roman" w:cs="Times New Roman"/>
                       <w:sz w:val="18"/>
@@ -4437,28 +4779,28 @@
             <w:pPr>
               <w:spacing w:after="0" w:line="360" w:lineRule="auto"/>
               <w:rPr>
-                <w:ins w:id="917" w:author="epgds" w:date="2014-05-01T13:24:00Z"/>
+                <w:ins w:id="955" w:author="epgds" w:date="2014-05-01T13:24:00Z"/>
                 <w:rFonts w:eastAsia="Calibri" w:cs="Times New Roman"/>
-                <w:rPrChange w:id="918" w:author="epgds" w:date="2014-05-01T14:11:00Z">
+                <w:rPrChange w:id="956" w:author="epgds" w:date="2014-05-01T14:11:00Z">
                   <w:rPr>
-                    <w:ins w:id="919" w:author="epgds" w:date="2014-05-01T13:24:00Z"/>
+                    <w:ins w:id="957" w:author="epgds" w:date="2014-05-01T13:24:00Z"/>
                     <w:rFonts w:ascii="Times New Roman" w:eastAsia="Calibri" w:hAnsi="Times New Roman" w:cs="Times New Roman"/>
                     <w:sz w:val="18"/>
                     <w:szCs w:val="18"/>
                   </w:rPr>
                 </w:rPrChange>
               </w:rPr>
-              <w:pPrChange w:id="920" w:author="epgds" w:date="2014-05-01T14:13:00Z">
+              <w:pPrChange w:id="958" w:author="epgds" w:date="2014-05-01T14:13:00Z">
                 <w:pPr>
                   <w:spacing w:after="0" w:line="240" w:lineRule="auto"/>
                 </w:pPr>
               </w:pPrChange>
             </w:pPr>
-            <w:ins w:id="921" w:author="epgds" w:date="2014-05-01T13:24:00Z">
+            <w:ins w:id="959" w:author="epgds" w:date="2014-05-01T13:24:00Z">
               <w:r>
                 <w:rPr>
                   <w:rFonts w:eastAsia="Calibri" w:cs="Times New Roman"/>
-                  <w:rPrChange w:id="922" w:author="epgds" w:date="2014-05-01T14:11:00Z">
+                  <w:rPrChange w:id="960" w:author="epgds" w:date="2014-05-01T14:11:00Z">
                     <w:rPr>
                       <w:rFonts w:ascii="Times New Roman" w:eastAsia="Calibri" w:hAnsi="Times New Roman" w:cs="Times New Roman"/>
                       <w:sz w:val="18"/>
@@ -4474,7 +4816,7 @@
       </w:tr>
       <w:tr>
         <w:trPr>
-          <w:ins w:id="923" w:author="epgds" w:date="2014-05-01T13:24:00Z"/>
+          <w:ins w:id="961" w:author="epgds" w:date="2014-05-01T13:24:00Z"/>
         </w:trPr>
         <w:tc>
           <w:tcPr>
@@ -4496,15 +4838,15 @@
               </w:tabs>
               <w:spacing w:line="360" w:lineRule="auto"/>
               <w:rPr>
-                <w:ins w:id="924" w:author="epgds" w:date="2014-05-01T13:24:00Z"/>
+                <w:ins w:id="962" w:author="epgds" w:date="2014-05-01T13:24:00Z"/>
                 <w:rFonts w:asciiTheme="minorHAnsi" w:eastAsia="Calibri" w:hAnsiTheme="minorHAnsi"/>
                 <w:bCs/>
                 <w:iCs/>
                 <w:sz w:val="22"/>
                 <w:szCs w:val="22"/>
-                <w:rPrChange w:id="925" w:author="epgds" w:date="2014-05-01T14:11:00Z">
+                <w:rPrChange w:id="963" w:author="epgds" w:date="2014-05-01T14:11:00Z">
                   <w:rPr>
-                    <w:ins w:id="926" w:author="epgds" w:date="2014-05-01T13:24:00Z"/>
+                    <w:ins w:id="964" w:author="epgds" w:date="2014-05-01T13:24:00Z"/>
                     <w:rFonts w:eastAsia="Calibri"/>
                     <w:b/>
                     <w:bCs/>
@@ -4516,7 +4858,7 @@
                   </w:rPr>
                 </w:rPrChange>
               </w:rPr>
-              <w:pPrChange w:id="927" w:author="epgds" w:date="2014-05-01T14:13:00Z">
+              <w:pPrChange w:id="965" w:author="epgds" w:date="2014-05-01T14:13:00Z">
                 <w:pPr>
                   <w:pStyle w:val="Header"/>
                   <w:keepNext/>
@@ -4529,7 +4871,7 @@
                 </w:pPr>
               </w:pPrChange>
             </w:pPr>
-            <w:ins w:id="928" w:author="epgds" w:date="2014-05-01T13:24:00Z">
+            <w:ins w:id="966" w:author="epgds" w:date="2014-05-01T13:24:00Z">
               <w:r>
                 <w:rPr>
                   <w:rFonts w:asciiTheme="minorHAnsi" w:eastAsia="Calibri" w:hAnsiTheme="minorHAnsi"/>
@@ -4537,7 +4879,7 @@
                   <w:iCs/>
                   <w:sz w:val="22"/>
                   <w:szCs w:val="22"/>
-                  <w:rPrChange w:id="929" w:author="epgds" w:date="2014-05-01T14:11:00Z">
+                  <w:rPrChange w:id="967" w:author="epgds" w:date="2014-05-01T14:11:00Z">
                     <w:rPr>
                       <w:rFonts w:eastAsia="Calibri"/>
                       <w:bCs/>
@@ -4568,11 +4910,11 @@
             <w:pPr>
               <w:spacing w:after="0" w:line="360" w:lineRule="auto"/>
               <w:rPr>
-                <w:ins w:id="930" w:author="epgds" w:date="2014-05-01T13:24:00Z"/>
+                <w:ins w:id="968" w:author="epgds" w:date="2014-05-01T13:24:00Z"/>
                 <w:rFonts w:eastAsia="Calibri" w:cs="Times New Roman"/>
-                <w:rPrChange w:id="931" w:author="epgds" w:date="2014-05-01T14:11:00Z">
+                <w:rPrChange w:id="969" w:author="epgds" w:date="2014-05-01T14:11:00Z">
                   <w:rPr>
-                    <w:ins w:id="932" w:author="epgds" w:date="2014-05-01T13:24:00Z"/>
+                    <w:ins w:id="970" w:author="epgds" w:date="2014-05-01T13:24:00Z"/>
                     <w:rFonts w:ascii="Times New Roman" w:eastAsia="Calibri" w:hAnsi="Times New Roman" w:cs="Times New Roman"/>
                     <w:b/>
                     <w:bCs/>
@@ -4584,7 +4926,7 @@
                   </w:rPr>
                 </w:rPrChange>
               </w:rPr>
-              <w:pPrChange w:id="933" w:author="epgds" w:date="2014-05-01T14:13:00Z">
+              <w:pPrChange w:id="971" w:author="epgds" w:date="2014-05-01T14:13:00Z">
                 <w:pPr>
                   <w:keepNext/>
                   <w:keepLines/>
@@ -4593,11 +4935,11 @@
                 </w:pPr>
               </w:pPrChange>
             </w:pPr>
-            <w:ins w:id="934" w:author="epgds" w:date="2014-05-01T13:24:00Z">
+            <w:ins w:id="972" w:author="epgds" w:date="2014-05-01T13:24:00Z">
               <w:r>
                 <w:rPr>
                   <w:rFonts w:eastAsia="Calibri" w:cs="Times New Roman"/>
-                  <w:rPrChange w:id="935" w:author="epgds" w:date="2014-05-01T14:11:00Z">
+                  <w:rPrChange w:id="973" w:author="epgds" w:date="2014-05-01T14:11:00Z">
                     <w:rPr>
                       <w:rFonts w:ascii="Times New Roman" w:eastAsia="Calibri" w:hAnsi="Times New Roman" w:cs="Times New Roman"/>
                       <w:sz w:val="18"/>
@@ -4626,28 +4968,28 @@
             <w:pPr>
               <w:spacing w:after="0" w:line="360" w:lineRule="auto"/>
               <w:rPr>
-                <w:ins w:id="936" w:author="epgds" w:date="2014-05-01T13:24:00Z"/>
+                <w:ins w:id="974" w:author="epgds" w:date="2014-05-01T13:24:00Z"/>
                 <w:rFonts w:eastAsia="Calibri" w:cs="Times New Roman"/>
-                <w:rPrChange w:id="937" w:author="epgds" w:date="2014-05-01T14:11:00Z">
+                <w:rPrChange w:id="975" w:author="epgds" w:date="2014-05-01T14:11:00Z">
                   <w:rPr>
-                    <w:ins w:id="938" w:author="epgds" w:date="2014-05-01T13:24:00Z"/>
+                    <w:ins w:id="976" w:author="epgds" w:date="2014-05-01T13:24:00Z"/>
                     <w:rFonts w:ascii="Times New Roman" w:eastAsia="Calibri" w:hAnsi="Times New Roman" w:cs="Times New Roman"/>
                     <w:sz w:val="18"/>
                     <w:szCs w:val="18"/>
                   </w:rPr>
                 </w:rPrChange>
               </w:rPr>
-              <w:pPrChange w:id="939" w:author="epgds" w:date="2014-05-01T14:13:00Z">
+              <w:pPrChange w:id="977" w:author="epgds" w:date="2014-05-01T14:13:00Z">
                 <w:pPr>
                   <w:spacing w:after="0" w:line="240" w:lineRule="auto"/>
                 </w:pPr>
               </w:pPrChange>
             </w:pPr>
-            <w:ins w:id="940" w:author="epgds" w:date="2014-05-01T13:24:00Z">
+            <w:ins w:id="978" w:author="epgds" w:date="2014-05-01T13:24:00Z">
               <w:r>
                 <w:rPr>
                   <w:rFonts w:eastAsia="Calibri" w:cs="Times New Roman"/>
-                  <w:rPrChange w:id="941" w:author="epgds" w:date="2014-05-01T14:11:00Z">
+                  <w:rPrChange w:id="979" w:author="epgds" w:date="2014-05-01T14:11:00Z">
                     <w:rPr>
                       <w:rFonts w:ascii="Times New Roman" w:eastAsia="Calibri" w:hAnsi="Times New Roman" w:cs="Times New Roman"/>
                       <w:sz w:val="18"/>
@@ -4661,7 +5003,7 @@
               <w:r>
                 <w:rPr>
                   <w:rFonts w:eastAsia="Calibri" w:cs="Times New Roman"/>
-                  <w:rPrChange w:id="942" w:author="epgds" w:date="2014-05-01T14:11:00Z">
+                  <w:rPrChange w:id="980" w:author="epgds" w:date="2014-05-01T14:11:00Z">
                     <w:rPr>
                       <w:rFonts w:ascii="Times New Roman" w:eastAsia="Calibri" w:hAnsi="Times New Roman" w:cs="Times New Roman"/>
                       <w:sz w:val="18"/>
@@ -4678,7 +5020,7 @@
       </w:tr>
       <w:tr>
         <w:trPr>
-          <w:ins w:id="943" w:author="epgds" w:date="2014-05-01T13:24:00Z"/>
+          <w:ins w:id="981" w:author="epgds" w:date="2014-05-01T13:24:00Z"/>
         </w:trPr>
         <w:tc>
           <w:tcPr>
@@ -4700,15 +5042,15 @@
               </w:tabs>
               <w:spacing w:line="360" w:lineRule="auto"/>
               <w:rPr>
-                <w:ins w:id="944" w:author="epgds" w:date="2014-05-01T13:24:00Z"/>
+                <w:ins w:id="982" w:author="epgds" w:date="2014-05-01T13:24:00Z"/>
                 <w:rFonts w:asciiTheme="minorHAnsi" w:eastAsia="Calibri" w:hAnsiTheme="minorHAnsi"/>
                 <w:bCs/>
                 <w:iCs/>
                 <w:sz w:val="22"/>
                 <w:szCs w:val="22"/>
-                <w:rPrChange w:id="945" w:author="epgds" w:date="2014-05-01T14:11:00Z">
+                <w:rPrChange w:id="983" w:author="epgds" w:date="2014-05-01T14:11:00Z">
                   <w:rPr>
-                    <w:ins w:id="946" w:author="epgds" w:date="2014-05-01T13:24:00Z"/>
+                    <w:ins w:id="984" w:author="epgds" w:date="2014-05-01T13:24:00Z"/>
                     <w:rFonts w:eastAsia="Calibri"/>
                     <w:b/>
                     <w:bCs/>
@@ -4720,7 +5062,7 @@
                   </w:rPr>
                 </w:rPrChange>
               </w:rPr>
-              <w:pPrChange w:id="947" w:author="epgds" w:date="2014-05-01T14:13:00Z">
+              <w:pPrChange w:id="985" w:author="epgds" w:date="2014-05-01T14:13:00Z">
                 <w:pPr>
                   <w:pStyle w:val="Header"/>
                   <w:keepNext/>
@@ -4733,7 +5075,7 @@
                 </w:pPr>
               </w:pPrChange>
             </w:pPr>
-            <w:ins w:id="948" w:author="epgds" w:date="2014-05-01T13:24:00Z">
+            <w:ins w:id="986" w:author="epgds" w:date="2014-05-01T13:24:00Z">
               <w:r>
                 <w:rPr>
                   <w:rFonts w:asciiTheme="minorHAnsi" w:eastAsia="Calibri" w:hAnsiTheme="minorHAnsi"/>
@@ -4741,7 +5083,7 @@
                   <w:iCs/>
                   <w:sz w:val="22"/>
                   <w:szCs w:val="22"/>
-                  <w:rPrChange w:id="949" w:author="epgds" w:date="2014-05-01T14:11:00Z">
+                  <w:rPrChange w:id="987" w:author="epgds" w:date="2014-05-01T14:11:00Z">
                     <w:rPr>
                       <w:rFonts w:eastAsia="Calibri"/>
                       <w:bCs/>
@@ -4761,7 +5103,7 @@
                   <w:iCs/>
                   <w:sz w:val="22"/>
                   <w:szCs w:val="22"/>
-                  <w:rPrChange w:id="950" w:author="epgds" w:date="2014-05-01T14:11:00Z">
+                  <w:rPrChange w:id="988" w:author="epgds" w:date="2014-05-01T14:11:00Z">
                     <w:rPr>
                       <w:rFonts w:eastAsia="Calibri"/>
                       <w:bCs/>
@@ -4781,7 +5123,7 @@
                   <w:iCs/>
                   <w:sz w:val="22"/>
                   <w:szCs w:val="22"/>
-                  <w:rPrChange w:id="951" w:author="epgds" w:date="2014-05-01T14:11:00Z">
+                  <w:rPrChange w:id="989" w:author="epgds" w:date="2014-05-01T14:11:00Z">
                     <w:rPr>
                       <w:rFonts w:eastAsia="Calibri"/>
                       <w:bCs/>
@@ -4812,28 +5154,28 @@
             <w:pPr>
               <w:spacing w:after="0" w:line="360" w:lineRule="auto"/>
               <w:rPr>
-                <w:ins w:id="952" w:author="epgds" w:date="2014-05-01T13:24:00Z"/>
+                <w:ins w:id="990" w:author="epgds" w:date="2014-05-01T13:24:00Z"/>
                 <w:rFonts w:eastAsia="Calibri" w:cs="Times New Roman"/>
-                <w:rPrChange w:id="953" w:author="epgds" w:date="2014-05-01T14:11:00Z">
+                <w:rPrChange w:id="991" w:author="epgds" w:date="2014-05-01T14:11:00Z">
                   <w:rPr>
-                    <w:ins w:id="954" w:author="epgds" w:date="2014-05-01T13:24:00Z"/>
+                    <w:ins w:id="992" w:author="epgds" w:date="2014-05-01T13:24:00Z"/>
                     <w:rFonts w:ascii="Times New Roman" w:eastAsia="Calibri" w:hAnsi="Times New Roman" w:cs="Times New Roman"/>
                     <w:sz w:val="18"/>
                     <w:szCs w:val="18"/>
                   </w:rPr>
                 </w:rPrChange>
               </w:rPr>
-              <w:pPrChange w:id="955" w:author="epgds" w:date="2014-05-01T14:13:00Z">
+              <w:pPrChange w:id="993" w:author="epgds" w:date="2014-05-01T14:13:00Z">
                 <w:pPr>
                   <w:spacing w:after="0" w:line="240" w:lineRule="auto"/>
                 </w:pPr>
               </w:pPrChange>
             </w:pPr>
-            <w:ins w:id="956" w:author="epgds" w:date="2014-05-01T13:24:00Z">
+            <w:ins w:id="994" w:author="epgds" w:date="2014-05-01T13:24:00Z">
               <w:r>
                 <w:rPr>
                   <w:rFonts w:eastAsia="Calibri" w:cs="Times New Roman"/>
-                  <w:rPrChange w:id="957" w:author="epgds" w:date="2014-05-01T14:11:00Z">
+                  <w:rPrChange w:id="995" w:author="epgds" w:date="2014-05-01T14:11:00Z">
                     <w:rPr>
                       <w:rFonts w:ascii="Times New Roman" w:eastAsia="Calibri" w:hAnsi="Times New Roman" w:cs="Times New Roman"/>
                       <w:sz w:val="18"/>
@@ -4849,28 +5191,28 @@
             <w:pPr>
               <w:spacing w:after="0" w:line="360" w:lineRule="auto"/>
               <w:rPr>
-                <w:ins w:id="958" w:author="epgds" w:date="2014-05-01T13:24:00Z"/>
+                <w:ins w:id="996" w:author="epgds" w:date="2014-05-01T13:24:00Z"/>
                 <w:rFonts w:eastAsia="Calibri" w:cs="Times New Roman"/>
-                <w:rPrChange w:id="959" w:author="epgds" w:date="2014-05-01T14:11:00Z">
+                <w:rPrChange w:id="997" w:author="epgds" w:date="2014-05-01T14:11:00Z">
                   <w:rPr>
-                    <w:ins w:id="960" w:author="epgds" w:date="2014-05-01T13:24:00Z"/>
+                    <w:ins w:id="998" w:author="epgds" w:date="2014-05-01T13:24:00Z"/>
                     <w:rFonts w:ascii="Times New Roman" w:eastAsia="Calibri" w:hAnsi="Times New Roman" w:cs="Times New Roman"/>
                     <w:sz w:val="18"/>
                     <w:szCs w:val="18"/>
                   </w:rPr>
                 </w:rPrChange>
               </w:rPr>
-              <w:pPrChange w:id="961" w:author="epgds" w:date="2014-05-01T14:13:00Z">
+              <w:pPrChange w:id="999" w:author="epgds" w:date="2014-05-01T14:13:00Z">
                 <w:pPr>
                   <w:spacing w:after="0" w:line="240" w:lineRule="auto"/>
                 </w:pPr>
               </w:pPrChange>
             </w:pPr>
-            <w:ins w:id="962" w:author="epgds" w:date="2014-05-01T13:24:00Z">
+            <w:ins w:id="1000" w:author="epgds" w:date="2014-05-01T13:24:00Z">
               <w:r>
                 <w:rPr>
                   <w:rFonts w:eastAsia="Calibri" w:cs="Times New Roman"/>
-                  <w:rPrChange w:id="963" w:author="epgds" w:date="2014-05-01T14:11:00Z">
+                  <w:rPrChange w:id="1001" w:author="epgds" w:date="2014-05-01T14:11:00Z">
                     <w:rPr>
                       <w:rFonts w:ascii="Times New Roman" w:eastAsia="Calibri" w:hAnsi="Times New Roman" w:cs="Times New Roman"/>
                       <w:sz w:val="18"/>
@@ -4899,28 +5241,28 @@
             <w:pPr>
               <w:spacing w:after="0" w:line="360" w:lineRule="auto"/>
               <w:rPr>
-                <w:ins w:id="964" w:author="epgds" w:date="2014-05-01T13:24:00Z"/>
+                <w:ins w:id="1002" w:author="epgds" w:date="2014-05-01T13:24:00Z"/>
                 <w:rFonts w:eastAsia="Calibri" w:cs="Times New Roman"/>
-                <w:rPrChange w:id="965" w:author="epgds" w:date="2014-05-01T14:11:00Z">
+                <w:rPrChange w:id="1003" w:author="epgds" w:date="2014-05-01T14:11:00Z">
                   <w:rPr>
-                    <w:ins w:id="966" w:author="epgds" w:date="2014-05-01T13:24:00Z"/>
+                    <w:ins w:id="1004" w:author="epgds" w:date="2014-05-01T13:24:00Z"/>
                     <w:rFonts w:ascii="Times New Roman" w:eastAsia="Calibri" w:hAnsi="Times New Roman" w:cs="Times New Roman"/>
                     <w:sz w:val="18"/>
                     <w:szCs w:val="18"/>
                   </w:rPr>
                 </w:rPrChange>
               </w:rPr>
-              <w:pPrChange w:id="967" w:author="epgds" w:date="2014-05-01T14:13:00Z">
+              <w:pPrChange w:id="1005" w:author="epgds" w:date="2014-05-01T14:13:00Z">
                 <w:pPr>
                   <w:spacing w:after="0" w:line="240" w:lineRule="auto"/>
                 </w:pPr>
               </w:pPrChange>
             </w:pPr>
-            <w:ins w:id="968" w:author="epgds" w:date="2014-05-01T13:24:00Z">
+            <w:ins w:id="1006" w:author="epgds" w:date="2014-05-01T13:24:00Z">
               <w:r>
                 <w:rPr>
                   <w:rFonts w:eastAsia="Calibri" w:cs="Times New Roman"/>
-                  <w:rPrChange w:id="969" w:author="epgds" w:date="2014-05-01T14:11:00Z">
+                  <w:rPrChange w:id="1007" w:author="epgds" w:date="2014-05-01T14:11:00Z">
                     <w:rPr>
                       <w:rFonts w:ascii="Times New Roman" w:eastAsia="Calibri" w:hAnsi="Times New Roman" w:cs="Times New Roman"/>
                       <w:sz w:val="18"/>
@@ -4934,7 +5276,7 @@
               <w:r>
                 <w:rPr>
                   <w:rFonts w:eastAsia="Calibri" w:cs="Times New Roman"/>
-                  <w:rPrChange w:id="970" w:author="epgds" w:date="2014-05-01T14:11:00Z">
+                  <w:rPrChange w:id="1008" w:author="epgds" w:date="2014-05-01T14:11:00Z">
                     <w:rPr>
                       <w:rFonts w:ascii="Times New Roman" w:eastAsia="Calibri" w:hAnsi="Times New Roman" w:cs="Times New Roman"/>
                       <w:sz w:val="18"/>
@@ -4948,7 +5290,7 @@
               <w:r>
                 <w:rPr>
                   <w:rFonts w:eastAsia="Calibri" w:cs="Times New Roman"/>
-                  <w:rPrChange w:id="971" w:author="epgds" w:date="2014-05-01T14:11:00Z">
+                  <w:rPrChange w:id="1009" w:author="epgds" w:date="2014-05-01T14:11:00Z">
                     <w:rPr>
                       <w:rFonts w:ascii="Times New Roman" w:eastAsia="Calibri" w:hAnsi="Times New Roman" w:cs="Times New Roman"/>
                       <w:sz w:val="18"/>
@@ -4962,7 +5304,7 @@
               <w:r>
                 <w:rPr>
                   <w:rFonts w:eastAsia="Calibri" w:cs="Times New Roman"/>
-                  <w:rPrChange w:id="972" w:author="epgds" w:date="2014-05-01T14:11:00Z">
+                  <w:rPrChange w:id="1010" w:author="epgds" w:date="2014-05-01T14:11:00Z">
                     <w:rPr>
                       <w:rFonts w:ascii="Times New Roman" w:eastAsia="Calibri" w:hAnsi="Times New Roman" w:cs="Times New Roman"/>
                       <w:sz w:val="18"/>
@@ -4976,7 +5318,7 @@
               <w:r>
                 <w:rPr>
                   <w:rFonts w:eastAsia="Calibri" w:cs="Times New Roman"/>
-                  <w:rPrChange w:id="973" w:author="epgds" w:date="2014-05-01T14:11:00Z">
+                  <w:rPrChange w:id="1011" w:author="epgds" w:date="2014-05-01T14:11:00Z">
                     <w:rPr>
                       <w:rFonts w:ascii="Times New Roman" w:eastAsia="Calibri" w:hAnsi="Times New Roman" w:cs="Times New Roman"/>
                       <w:sz w:val="18"/>
@@ -4992,7 +5334,7 @@
       </w:tr>
       <w:tr>
         <w:trPr>
-          <w:ins w:id="974" w:author="epgds" w:date="2014-05-01T13:24:00Z"/>
+          <w:ins w:id="1012" w:author="epgds" w:date="2014-05-01T13:24:00Z"/>
         </w:trPr>
         <w:tc>
           <w:tcPr>
@@ -5014,15 +5356,15 @@
               </w:tabs>
               <w:spacing w:line="360" w:lineRule="auto"/>
               <w:rPr>
-                <w:ins w:id="975" w:author="epgds" w:date="2014-05-01T13:24:00Z"/>
+                <w:ins w:id="1013" w:author="epgds" w:date="2014-05-01T13:24:00Z"/>
                 <w:rFonts w:asciiTheme="minorHAnsi" w:eastAsia="Calibri" w:hAnsiTheme="minorHAnsi"/>
                 <w:bCs/>
                 <w:iCs/>
                 <w:sz w:val="22"/>
                 <w:szCs w:val="22"/>
-                <w:rPrChange w:id="976" w:author="epgds" w:date="2014-05-01T14:11:00Z">
+                <w:rPrChange w:id="1014" w:author="epgds" w:date="2014-05-01T14:11:00Z">
                   <w:rPr>
-                    <w:ins w:id="977" w:author="epgds" w:date="2014-05-01T13:24:00Z"/>
+                    <w:ins w:id="1015" w:author="epgds" w:date="2014-05-01T13:24:00Z"/>
                     <w:rFonts w:eastAsia="Calibri"/>
                     <w:b/>
                     <w:bCs/>
@@ -5034,7 +5376,7 @@
                   </w:rPr>
                 </w:rPrChange>
               </w:rPr>
-              <w:pPrChange w:id="978" w:author="epgds" w:date="2014-05-01T14:13:00Z">
+              <w:pPrChange w:id="1016" w:author="epgds" w:date="2014-05-01T14:13:00Z">
                 <w:pPr>
                   <w:pStyle w:val="Header"/>
                   <w:keepNext/>
@@ -5047,7 +5389,7 @@
                 </w:pPr>
               </w:pPrChange>
             </w:pPr>
-            <w:ins w:id="979" w:author="epgds" w:date="2014-05-01T13:24:00Z">
+            <w:ins w:id="1017" w:author="epgds" w:date="2014-05-01T13:24:00Z">
               <w:r>
                 <w:rPr>
                   <w:rFonts w:asciiTheme="minorHAnsi" w:eastAsia="Calibri" w:hAnsiTheme="minorHAnsi"/>
@@ -5055,7 +5397,7 @@
                   <w:iCs/>
                   <w:sz w:val="22"/>
                   <w:szCs w:val="22"/>
-                  <w:rPrChange w:id="980" w:author="epgds" w:date="2014-05-01T14:11:00Z">
+                  <w:rPrChange w:id="1018" w:author="epgds" w:date="2014-05-01T14:11:00Z">
                     <w:rPr>
                       <w:rFonts w:eastAsia="Calibri"/>
                       <w:bCs/>
@@ -5086,28 +5428,28 @@
             <w:pPr>
               <w:spacing w:after="0" w:line="360" w:lineRule="auto"/>
               <w:rPr>
-                <w:ins w:id="981" w:author="epgds" w:date="2014-05-01T13:24:00Z"/>
+                <w:ins w:id="1019" w:author="epgds" w:date="2014-05-01T13:24:00Z"/>
                 <w:rFonts w:eastAsia="Calibri" w:cs="Times New Roman"/>
-                <w:rPrChange w:id="982" w:author="epgds" w:date="2014-05-01T14:11:00Z">
+                <w:rPrChange w:id="1020" w:author="epgds" w:date="2014-05-01T14:11:00Z">
                   <w:rPr>
-                    <w:ins w:id="983" w:author="epgds" w:date="2014-05-01T13:24:00Z"/>
+                    <w:ins w:id="1021" w:author="epgds" w:date="2014-05-01T13:24:00Z"/>
                     <w:rFonts w:ascii="Times New Roman" w:eastAsia="Calibri" w:hAnsi="Times New Roman" w:cs="Times New Roman"/>
                     <w:sz w:val="18"/>
                     <w:szCs w:val="18"/>
                   </w:rPr>
                 </w:rPrChange>
               </w:rPr>
-              <w:pPrChange w:id="984" w:author="epgds" w:date="2014-05-01T14:13:00Z">
+              <w:pPrChange w:id="1022" w:author="epgds" w:date="2014-05-01T14:13:00Z">
                 <w:pPr>
                   <w:spacing w:after="0" w:line="240" w:lineRule="auto"/>
                 </w:pPr>
               </w:pPrChange>
             </w:pPr>
-            <w:ins w:id="985" w:author="epgds" w:date="2014-05-01T13:24:00Z">
+            <w:ins w:id="1023" w:author="epgds" w:date="2014-05-01T13:24:00Z">
               <w:r>
                 <w:rPr>
                   <w:rFonts w:eastAsia="Calibri" w:cs="Times New Roman"/>
-                  <w:rPrChange w:id="986" w:author="epgds" w:date="2014-05-01T14:11:00Z">
+                  <w:rPrChange w:id="1024" w:author="epgds" w:date="2014-05-01T14:11:00Z">
                     <w:rPr>
                       <w:rFonts w:ascii="Times New Roman" w:eastAsia="Calibri" w:hAnsi="Times New Roman" w:cs="Times New Roman"/>
                       <w:sz w:val="18"/>
@@ -5121,7 +5463,7 @@
               <w:r>
                 <w:rPr>
                   <w:rFonts w:eastAsia="Calibri" w:cs="Times New Roman"/>
-                  <w:rPrChange w:id="987" w:author="epgds" w:date="2014-05-01T14:11:00Z">
+                  <w:rPrChange w:id="1025" w:author="epgds" w:date="2014-05-01T14:11:00Z">
                     <w:rPr>
                       <w:rFonts w:ascii="Times New Roman" w:eastAsia="Calibri" w:hAnsi="Times New Roman" w:cs="Times New Roman"/>
                       <w:sz w:val="18"/>
@@ -5135,7 +5477,7 @@
               <w:r>
                 <w:rPr>
                   <w:rFonts w:eastAsia="Calibri" w:cs="Times New Roman"/>
-                  <w:rPrChange w:id="988" w:author="epgds" w:date="2014-05-01T14:11:00Z">
+                  <w:rPrChange w:id="1026" w:author="epgds" w:date="2014-05-01T14:11:00Z">
                     <w:rPr>
                       <w:rFonts w:ascii="Times New Roman" w:eastAsia="Calibri" w:hAnsi="Times New Roman" w:cs="Times New Roman"/>
                       <w:sz w:val="18"/>
@@ -5164,28 +5506,28 @@
             <w:pPr>
               <w:spacing w:after="0" w:line="360" w:lineRule="auto"/>
               <w:rPr>
-                <w:ins w:id="989" w:author="epgds" w:date="2014-05-01T13:24:00Z"/>
+                <w:ins w:id="1027" w:author="epgds" w:date="2014-05-01T13:24:00Z"/>
                 <w:rFonts w:eastAsia="Calibri" w:cs="Times New Roman"/>
-                <w:rPrChange w:id="990" w:author="epgds" w:date="2014-05-01T14:11:00Z">
+                <w:rPrChange w:id="1028" w:author="epgds" w:date="2014-05-01T14:11:00Z">
                   <w:rPr>
-                    <w:ins w:id="991" w:author="epgds" w:date="2014-05-01T13:24:00Z"/>
+                    <w:ins w:id="1029" w:author="epgds" w:date="2014-05-01T13:24:00Z"/>
                     <w:rFonts w:ascii="Times New Roman" w:eastAsia="Calibri" w:hAnsi="Times New Roman" w:cs="Times New Roman"/>
                     <w:sz w:val="18"/>
                     <w:szCs w:val="18"/>
                   </w:rPr>
                 </w:rPrChange>
               </w:rPr>
-              <w:pPrChange w:id="992" w:author="epgds" w:date="2014-05-01T14:13:00Z">
+              <w:pPrChange w:id="1030" w:author="epgds" w:date="2014-05-01T14:13:00Z">
                 <w:pPr>
                   <w:spacing w:after="0" w:line="240" w:lineRule="auto"/>
                 </w:pPr>
               </w:pPrChange>
             </w:pPr>
-            <w:ins w:id="993" w:author="epgds" w:date="2014-05-01T13:24:00Z">
+            <w:ins w:id="1031" w:author="epgds" w:date="2014-05-01T13:24:00Z">
               <w:r>
                 <w:rPr>
                   <w:rFonts w:eastAsia="Calibri" w:cs="Times New Roman"/>
-                  <w:rPrChange w:id="994" w:author="epgds" w:date="2014-05-01T14:11:00Z">
+                  <w:rPrChange w:id="1032" w:author="epgds" w:date="2014-05-01T14:11:00Z">
                     <w:rPr>
                       <w:rFonts w:ascii="Times New Roman" w:eastAsia="Calibri" w:hAnsi="Times New Roman" w:cs="Times New Roman"/>
                       <w:sz w:val="18"/>
@@ -5199,7 +5541,7 @@
               <w:r>
                 <w:rPr>
                   <w:rFonts w:eastAsia="Calibri" w:cs="Times New Roman"/>
-                  <w:rPrChange w:id="995" w:author="epgds" w:date="2014-05-01T14:11:00Z">
+                  <w:rPrChange w:id="1033" w:author="epgds" w:date="2014-05-01T14:11:00Z">
                     <w:rPr>
                       <w:rFonts w:ascii="Times New Roman" w:eastAsia="Calibri" w:hAnsi="Times New Roman" w:cs="Times New Roman"/>
                       <w:sz w:val="18"/>
@@ -5213,7 +5555,7 @@
               <w:r>
                 <w:rPr>
                   <w:rFonts w:eastAsia="Calibri" w:cs="Times New Roman"/>
-                  <w:rPrChange w:id="996" w:author="epgds" w:date="2014-05-01T14:11:00Z">
+                  <w:rPrChange w:id="1034" w:author="epgds" w:date="2014-05-01T14:11:00Z">
                     <w:rPr>
                       <w:rFonts w:ascii="Times New Roman" w:eastAsia="Calibri" w:hAnsi="Times New Roman" w:cs="Times New Roman"/>
                       <w:sz w:val="18"/>
@@ -5229,7 +5571,7 @@
       </w:tr>
       <w:tr>
         <w:trPr>
-          <w:ins w:id="997" w:author="epgds" w:date="2014-05-01T13:24:00Z"/>
+          <w:ins w:id="1035" w:author="epgds" w:date="2014-05-01T13:24:00Z"/>
         </w:trPr>
         <w:tc>
           <w:tcPr>
@@ -5251,15 +5593,15 @@
               </w:tabs>
               <w:spacing w:line="360" w:lineRule="auto"/>
               <w:rPr>
-                <w:ins w:id="998" w:author="epgds" w:date="2014-05-01T13:24:00Z"/>
+                <w:ins w:id="1036" w:author="epgds" w:date="2014-05-01T13:24:00Z"/>
                 <w:rFonts w:asciiTheme="minorHAnsi" w:eastAsia="Calibri" w:hAnsiTheme="minorHAnsi"/>
                 <w:bCs/>
                 <w:iCs/>
                 <w:sz w:val="22"/>
                 <w:szCs w:val="22"/>
-                <w:rPrChange w:id="999" w:author="epgds" w:date="2014-05-01T14:11:00Z">
+                <w:rPrChange w:id="1037" w:author="epgds" w:date="2014-05-01T14:11:00Z">
                   <w:rPr>
-                    <w:ins w:id="1000" w:author="epgds" w:date="2014-05-01T13:24:00Z"/>
+                    <w:ins w:id="1038" w:author="epgds" w:date="2014-05-01T13:24:00Z"/>
                     <w:rFonts w:eastAsia="Calibri"/>
                     <w:bCs/>
                     <w:i/>
@@ -5270,7 +5612,7 @@
                   </w:rPr>
                 </w:rPrChange>
               </w:rPr>
-              <w:pPrChange w:id="1001" w:author="epgds" w:date="2014-05-01T14:13:00Z">
+              <w:pPrChange w:id="1039" w:author="epgds" w:date="2014-05-01T14:13:00Z">
                 <w:pPr>
                   <w:pStyle w:val="Header"/>
                   <w:keepNext/>
@@ -5283,7 +5625,7 @@
                 </w:pPr>
               </w:pPrChange>
             </w:pPr>
-            <w:ins w:id="1002" w:author="epgds" w:date="2014-05-01T13:24:00Z">
+            <w:ins w:id="1040" w:author="epgds" w:date="2014-05-01T13:24:00Z">
               <w:r>
                 <w:rPr>
                   <w:rFonts w:asciiTheme="minorHAnsi" w:eastAsia="Calibri" w:hAnsiTheme="minorHAnsi"/>
@@ -5291,7 +5633,7 @@
                   <w:iCs/>
                   <w:sz w:val="22"/>
                   <w:szCs w:val="22"/>
-                  <w:rPrChange w:id="1003" w:author="epgds" w:date="2014-05-01T14:11:00Z">
+                  <w:rPrChange w:id="1041" w:author="epgds" w:date="2014-05-01T14:11:00Z">
                     <w:rPr>
                       <w:rFonts w:eastAsia="Calibri"/>
                       <w:bCs/>
@@ -5322,28 +5664,28 @@
             <w:pPr>
               <w:spacing w:after="0" w:line="360" w:lineRule="auto"/>
               <w:rPr>
-                <w:ins w:id="1004" w:author="epgds" w:date="2014-05-01T13:24:00Z"/>
+                <w:ins w:id="1042" w:author="epgds" w:date="2014-05-01T13:24:00Z"/>
                 <w:rFonts w:eastAsia="Calibri" w:cs="Times New Roman"/>
-                <w:rPrChange w:id="1005" w:author="epgds" w:date="2014-05-01T14:11:00Z">
+                <w:rPrChange w:id="1043" w:author="epgds" w:date="2014-05-01T14:11:00Z">
                   <w:rPr>
-                    <w:ins w:id="1006" w:author="epgds" w:date="2014-05-01T13:24:00Z"/>
+                    <w:ins w:id="1044" w:author="epgds" w:date="2014-05-01T13:24:00Z"/>
                     <w:rFonts w:ascii="Times New Roman" w:eastAsia="Calibri" w:hAnsi="Times New Roman" w:cs="Times New Roman"/>
                     <w:sz w:val="18"/>
                     <w:szCs w:val="18"/>
                   </w:rPr>
                 </w:rPrChange>
               </w:rPr>
-              <w:pPrChange w:id="1007" w:author="epgds" w:date="2014-05-01T14:13:00Z">
+              <w:pPrChange w:id="1045" w:author="epgds" w:date="2014-05-01T14:13:00Z">
                 <w:pPr>
                   <w:spacing w:after="0" w:line="240" w:lineRule="auto"/>
                 </w:pPr>
               </w:pPrChange>
             </w:pPr>
-            <w:ins w:id="1008" w:author="epgds" w:date="2014-05-01T13:24:00Z">
+            <w:ins w:id="1046" w:author="epgds" w:date="2014-05-01T13:24:00Z">
               <w:r>
                 <w:rPr>
                   <w:rFonts w:eastAsia="Calibri" w:cs="Times New Roman"/>
-                  <w:rPrChange w:id="1009" w:author="epgds" w:date="2014-05-01T14:11:00Z">
+                  <w:rPrChange w:id="1047" w:author="epgds" w:date="2014-05-01T14:11:00Z">
                     <w:rPr>
                       <w:rFonts w:ascii="Times New Roman" w:eastAsia="Calibri" w:hAnsi="Times New Roman" w:cs="Times New Roman"/>
                       <w:sz w:val="18"/>
@@ -5356,7 +5698,7 @@
               <w:r>
                 <w:rPr>
                   <w:rFonts w:eastAsia="Calibri" w:cs="Times New Roman"/>
-                  <w:rPrChange w:id="1010" w:author="epgds" w:date="2014-05-01T14:11:00Z">
+                  <w:rPrChange w:id="1048" w:author="epgds" w:date="2014-05-01T14:11:00Z">
                     <w:rPr>
                       <w:rFonts w:ascii="Times New Roman" w:eastAsia="Calibri" w:hAnsi="Times New Roman" w:cs="Times New Roman"/>
                       <w:sz w:val="18"/>
@@ -5386,28 +5728,28 @@
             <w:pPr>
               <w:spacing w:after="0" w:line="360" w:lineRule="auto"/>
               <w:rPr>
-                <w:ins w:id="1011" w:author="epgds" w:date="2014-05-01T13:24:00Z"/>
+                <w:ins w:id="1049" w:author="epgds" w:date="2014-05-01T13:24:00Z"/>
                 <w:rFonts w:eastAsia="Calibri" w:cs="Times New Roman"/>
-                <w:rPrChange w:id="1012" w:author="epgds" w:date="2014-05-01T14:11:00Z">
+                <w:rPrChange w:id="1050" w:author="epgds" w:date="2014-05-01T14:11:00Z">
                   <w:rPr>
-                    <w:ins w:id="1013" w:author="epgds" w:date="2014-05-01T13:24:00Z"/>
+                    <w:ins w:id="1051" w:author="epgds" w:date="2014-05-01T13:24:00Z"/>
                     <w:rFonts w:ascii="Times New Roman" w:eastAsia="Calibri" w:hAnsi="Times New Roman" w:cs="Times New Roman"/>
                     <w:sz w:val="18"/>
                     <w:szCs w:val="18"/>
                   </w:rPr>
                 </w:rPrChange>
               </w:rPr>
-              <w:pPrChange w:id="1014" w:author="epgds" w:date="2014-05-01T14:13:00Z">
+              <w:pPrChange w:id="1052" w:author="epgds" w:date="2014-05-01T14:13:00Z">
                 <w:pPr>
                   <w:spacing w:after="0" w:line="240" w:lineRule="auto"/>
                 </w:pPr>
               </w:pPrChange>
             </w:pPr>
-            <w:ins w:id="1015" w:author="epgds" w:date="2014-05-01T13:24:00Z">
+            <w:ins w:id="1053" w:author="epgds" w:date="2014-05-01T13:24:00Z">
               <w:r>
                 <w:rPr>
                   <w:rFonts w:eastAsia="Calibri" w:cs="Times New Roman"/>
-                  <w:rPrChange w:id="1016" w:author="epgds" w:date="2014-05-01T14:11:00Z">
+                  <w:rPrChange w:id="1054" w:author="epgds" w:date="2014-05-01T14:11:00Z">
                     <w:rPr>
                       <w:rFonts w:ascii="Times New Roman" w:eastAsia="Calibri" w:hAnsi="Times New Roman" w:cs="Times New Roman"/>
                       <w:sz w:val="18"/>
@@ -5422,7 +5764,7 @@
               <w:r>
                 <w:rPr>
                   <w:rFonts w:eastAsia="Calibri" w:cs="Times New Roman"/>
-                  <w:rPrChange w:id="1017" w:author="epgds" w:date="2014-05-01T14:11:00Z">
+                  <w:rPrChange w:id="1055" w:author="epgds" w:date="2014-05-01T14:11:00Z">
                     <w:rPr>
                       <w:rFonts w:ascii="Times New Roman" w:eastAsia="Calibri" w:hAnsi="Times New Roman" w:cs="Times New Roman"/>
                       <w:sz w:val="18"/>
@@ -5436,7 +5778,7 @@
               <w:r>
                 <w:rPr>
                   <w:rFonts w:eastAsia="Calibri" w:cs="Times New Roman"/>
-                  <w:rPrChange w:id="1018" w:author="epgds" w:date="2014-05-01T14:11:00Z">
+                  <w:rPrChange w:id="1056" w:author="epgds" w:date="2014-05-01T14:11:00Z">
                     <w:rPr>
                       <w:rFonts w:ascii="Times New Roman" w:eastAsia="Calibri" w:hAnsi="Times New Roman" w:cs="Times New Roman"/>
                       <w:sz w:val="18"/>
@@ -5449,7 +5791,7 @@
               <w:r>
                 <w:rPr>
                   <w:rFonts w:eastAsia="Calibri" w:cs="Times New Roman"/>
-                  <w:rPrChange w:id="1019" w:author="epgds" w:date="2014-05-01T14:11:00Z">
+                  <w:rPrChange w:id="1057" w:author="epgds" w:date="2014-05-01T14:11:00Z">
                     <w:rPr>
                       <w:rFonts w:ascii="Times New Roman" w:eastAsia="Calibri" w:hAnsi="Times New Roman" w:cs="Times New Roman"/>
                       <w:sz w:val="18"/>
@@ -5464,7 +5806,7 @@
               <w:r>
                 <w:rPr>
                   <w:rFonts w:eastAsia="Calibri" w:cs="Times New Roman"/>
-                  <w:rPrChange w:id="1020" w:author="epgds" w:date="2014-05-01T14:11:00Z">
+                  <w:rPrChange w:id="1058" w:author="epgds" w:date="2014-05-01T14:11:00Z">
                     <w:rPr>
                       <w:rFonts w:ascii="Times New Roman" w:eastAsia="Calibri" w:hAnsi="Times New Roman" w:cs="Times New Roman"/>
                       <w:sz w:val="18"/>
@@ -5481,7 +5823,7 @@
       </w:tr>
       <w:tr>
         <w:trPr>
-          <w:ins w:id="1021" w:author="epgds" w:date="2014-05-01T13:24:00Z"/>
+          <w:ins w:id="1059" w:author="epgds" w:date="2014-05-01T13:24:00Z"/>
         </w:trPr>
         <w:tc>
           <w:tcPr>
@@ -5499,28 +5841,28 @@
             <w:pPr>
               <w:spacing w:after="0" w:line="360" w:lineRule="auto"/>
               <w:rPr>
-                <w:ins w:id="1022" w:author="epgds" w:date="2014-05-01T13:24:00Z"/>
+                <w:ins w:id="1060" w:author="epgds" w:date="2014-05-01T13:24:00Z"/>
                 <w:rFonts w:eastAsia="Calibri" w:cs="Times New Roman"/>
-                <w:rPrChange w:id="1023" w:author="epgds" w:date="2014-05-01T14:11:00Z">
+                <w:rPrChange w:id="1061" w:author="epgds" w:date="2014-05-01T14:11:00Z">
                   <w:rPr>
-                    <w:ins w:id="1024" w:author="epgds" w:date="2014-05-01T13:24:00Z"/>
+                    <w:ins w:id="1062" w:author="epgds" w:date="2014-05-01T13:24:00Z"/>
                     <w:rFonts w:ascii="Times New Roman" w:eastAsia="Calibri" w:hAnsi="Times New Roman" w:cs="Times New Roman"/>
                     <w:sz w:val="18"/>
                     <w:szCs w:val="18"/>
                   </w:rPr>
                 </w:rPrChange>
               </w:rPr>
-              <w:pPrChange w:id="1025" w:author="epgds" w:date="2014-05-01T14:13:00Z">
+              <w:pPrChange w:id="1063" w:author="epgds" w:date="2014-05-01T14:13:00Z">
                 <w:pPr>
                   <w:spacing w:after="0" w:line="240" w:lineRule="auto"/>
                 </w:pPr>
               </w:pPrChange>
             </w:pPr>
-            <w:ins w:id="1026" w:author="epgds" w:date="2014-05-01T13:24:00Z">
+            <w:ins w:id="1064" w:author="epgds" w:date="2014-05-01T13:24:00Z">
               <w:r>
                 <w:rPr>
                   <w:rFonts w:eastAsia="Calibri" w:cs="Times New Roman"/>
-                  <w:rPrChange w:id="1027" w:author="epgds" w:date="2014-05-01T14:11:00Z">
+                  <w:rPrChange w:id="1065" w:author="epgds" w:date="2014-05-01T14:11:00Z">
                     <w:rPr>
                       <w:rFonts w:ascii="Times New Roman" w:eastAsia="Calibri" w:hAnsi="Times New Roman" w:cs="Times New Roman"/>
                       <w:sz w:val="18"/>
@@ -5550,28 +5892,28 @@
             <w:pPr>
               <w:spacing w:after="0" w:line="360" w:lineRule="auto"/>
               <w:rPr>
-                <w:ins w:id="1028" w:author="epgds" w:date="2014-05-01T13:24:00Z"/>
+                <w:ins w:id="1066" w:author="epgds" w:date="2014-05-01T13:24:00Z"/>
                 <w:rFonts w:eastAsia="Calibri" w:cs="Times New Roman"/>
-                <w:rPrChange w:id="1029" w:author="epgds" w:date="2014-05-01T14:11:00Z">
+                <w:rPrChange w:id="1067" w:author="epgds" w:date="2014-05-01T14:11:00Z">
                   <w:rPr>
-                    <w:ins w:id="1030" w:author="epgds" w:date="2014-05-01T13:24:00Z"/>
+                    <w:ins w:id="1068" w:author="epgds" w:date="2014-05-01T13:24:00Z"/>
                     <w:rFonts w:ascii="Times New Roman" w:eastAsia="Calibri" w:hAnsi="Times New Roman" w:cs="Times New Roman"/>
                     <w:sz w:val="18"/>
                     <w:szCs w:val="18"/>
                   </w:rPr>
                 </w:rPrChange>
               </w:rPr>
-              <w:pPrChange w:id="1031" w:author="epgds" w:date="2014-05-01T14:13:00Z">
+              <w:pPrChange w:id="1069" w:author="epgds" w:date="2014-05-01T14:13:00Z">
                 <w:pPr>
                   <w:spacing w:after="0" w:line="240" w:lineRule="auto"/>
                 </w:pPr>
               </w:pPrChange>
             </w:pPr>
-            <w:ins w:id="1032" w:author="epgds" w:date="2014-05-01T13:24:00Z">
+            <w:ins w:id="1070" w:author="epgds" w:date="2014-05-01T13:24:00Z">
               <w:r>
                 <w:rPr>
                   <w:rFonts w:eastAsia="Calibri" w:cs="Times New Roman"/>
-                  <w:rPrChange w:id="1033" w:author="epgds" w:date="2014-05-01T14:11:00Z">
+                  <w:rPrChange w:id="1071" w:author="epgds" w:date="2014-05-01T14:11:00Z">
                     <w:rPr>
                       <w:rFonts w:ascii="Times New Roman" w:eastAsia="Calibri" w:hAnsi="Times New Roman" w:cs="Times New Roman"/>
                       <w:sz w:val="18"/>
@@ -5600,28 +5942,28 @@
             <w:pPr>
               <w:spacing w:after="0" w:line="360" w:lineRule="auto"/>
               <w:rPr>
-                <w:ins w:id="1034" w:author="epgds" w:date="2014-05-01T13:24:00Z"/>
+                <w:ins w:id="1072" w:author="epgds" w:date="2014-05-01T13:24:00Z"/>
                 <w:rFonts w:eastAsia="Calibri" w:cs="Times New Roman"/>
-                <w:rPrChange w:id="1035" w:author="epgds" w:date="2014-05-01T14:11:00Z">
+                <w:rPrChange w:id="1073" w:author="epgds" w:date="2014-05-01T14:11:00Z">
                   <w:rPr>
-                    <w:ins w:id="1036" w:author="epgds" w:date="2014-05-01T13:24:00Z"/>
+                    <w:ins w:id="1074" w:author="epgds" w:date="2014-05-01T13:24:00Z"/>
                     <w:rFonts w:ascii="Times New Roman" w:eastAsia="Calibri" w:hAnsi="Times New Roman" w:cs="Times New Roman"/>
                     <w:sz w:val="18"/>
                     <w:szCs w:val="18"/>
                   </w:rPr>
                 </w:rPrChange>
               </w:rPr>
-              <w:pPrChange w:id="1037" w:author="epgds" w:date="2014-05-01T14:13:00Z">
+              <w:pPrChange w:id="1075" w:author="epgds" w:date="2014-05-01T14:13:00Z">
                 <w:pPr>
                   <w:spacing w:after="0" w:line="240" w:lineRule="auto"/>
                 </w:pPr>
               </w:pPrChange>
             </w:pPr>
-            <w:ins w:id="1038" w:author="epgds" w:date="2014-05-01T13:24:00Z">
+            <w:ins w:id="1076" w:author="epgds" w:date="2014-05-01T13:24:00Z">
               <w:r>
                 <w:rPr>
                   <w:rFonts w:eastAsia="Calibri" w:cs="Times New Roman"/>
-                  <w:rPrChange w:id="1039" w:author="epgds" w:date="2014-05-01T14:11:00Z">
+                  <w:rPrChange w:id="1077" w:author="epgds" w:date="2014-05-01T14:11:00Z">
                     <w:rPr>
                       <w:rFonts w:ascii="Times New Roman" w:eastAsia="Calibri" w:hAnsi="Times New Roman" w:cs="Times New Roman"/>
                       <w:sz w:val="18"/>
@@ -5638,7 +5980,7 @@
       <w:tr>
         <w:trPr>
           <w:trHeight w:val="55"/>
-          <w:ins w:id="1040" w:author="epgds" w:date="2014-05-01T13:24:00Z"/>
+          <w:ins w:id="1078" w:author="epgds" w:date="2014-05-01T13:24:00Z"/>
         </w:trPr>
         <w:tc>
           <w:tcPr>
@@ -5660,15 +6002,15 @@
               </w:tabs>
               <w:spacing w:line="360" w:lineRule="auto"/>
               <w:rPr>
-                <w:ins w:id="1041" w:author="epgds" w:date="2014-05-01T13:24:00Z"/>
+                <w:ins w:id="1079" w:author="epgds" w:date="2014-05-01T13:24:00Z"/>
                 <w:rFonts w:asciiTheme="minorHAnsi" w:eastAsia="Calibri" w:hAnsiTheme="minorHAnsi"/>
                 <w:bCs/>
                 <w:iCs/>
                 <w:sz w:val="22"/>
                 <w:szCs w:val="22"/>
-                <w:rPrChange w:id="1042" w:author="epgds" w:date="2014-05-01T14:11:00Z">
+                <w:rPrChange w:id="1080" w:author="epgds" w:date="2014-05-01T14:11:00Z">
                   <w:rPr>
-                    <w:ins w:id="1043" w:author="epgds" w:date="2014-05-01T13:24:00Z"/>
+                    <w:ins w:id="1081" w:author="epgds" w:date="2014-05-01T13:24:00Z"/>
                     <w:rFonts w:eastAsia="Calibri"/>
                     <w:b/>
                     <w:bCs/>
@@ -5680,7 +6022,7 @@
                   </w:rPr>
                 </w:rPrChange>
               </w:rPr>
-              <w:pPrChange w:id="1044" w:author="epgds" w:date="2014-05-01T14:13:00Z">
+              <w:pPrChange w:id="1082" w:author="epgds" w:date="2014-05-01T14:13:00Z">
                 <w:pPr>
                   <w:pStyle w:val="Header"/>
                   <w:keepNext/>
@@ -5693,7 +6035,7 @@
                 </w:pPr>
               </w:pPrChange>
             </w:pPr>
-            <w:ins w:id="1045" w:author="epgds" w:date="2014-05-01T13:24:00Z">
+            <w:ins w:id="1083" w:author="epgds" w:date="2014-05-01T13:24:00Z">
               <w:r>
                 <w:rPr>
                   <w:rFonts w:asciiTheme="minorHAnsi" w:eastAsia="Calibri" w:hAnsiTheme="minorHAnsi"/>
@@ -5701,7 +6043,7 @@
                   <w:iCs/>
                   <w:sz w:val="22"/>
                   <w:szCs w:val="22"/>
-                  <w:rPrChange w:id="1046" w:author="epgds" w:date="2014-05-01T14:11:00Z">
+                  <w:rPrChange w:id="1084" w:author="epgds" w:date="2014-05-01T14:11:00Z">
                     <w:rPr>
                       <w:rFonts w:eastAsia="Calibri"/>
                       <w:bCs/>
@@ -5732,28 +6074,28 @@
             <w:pPr>
               <w:spacing w:after="0" w:line="360" w:lineRule="auto"/>
               <w:rPr>
-                <w:ins w:id="1047" w:author="epgds" w:date="2014-05-01T13:24:00Z"/>
+                <w:ins w:id="1085" w:author="epgds" w:date="2014-05-01T13:24:00Z"/>
                 <w:rFonts w:eastAsia="Calibri" w:cs="Times New Roman"/>
-                <w:rPrChange w:id="1048" w:author="epgds" w:date="2014-05-01T14:11:00Z">
+                <w:rPrChange w:id="1086" w:author="epgds" w:date="2014-05-01T14:11:00Z">
                   <w:rPr>
-                    <w:ins w:id="1049" w:author="epgds" w:date="2014-05-01T13:24:00Z"/>
+                    <w:ins w:id="1087" w:author="epgds" w:date="2014-05-01T13:24:00Z"/>
                     <w:rFonts w:ascii="Times New Roman" w:eastAsia="Calibri" w:hAnsi="Times New Roman" w:cs="Times New Roman"/>
                     <w:sz w:val="18"/>
                     <w:szCs w:val="18"/>
                   </w:rPr>
                 </w:rPrChange>
               </w:rPr>
-              <w:pPrChange w:id="1050" w:author="epgds" w:date="2014-05-01T14:13:00Z">
+              <w:pPrChange w:id="1088" w:author="epgds" w:date="2014-05-01T14:13:00Z">
                 <w:pPr>
                   <w:spacing w:after="0" w:line="240" w:lineRule="auto"/>
                 </w:pPr>
               </w:pPrChange>
             </w:pPr>
-            <w:ins w:id="1051" w:author="epgds" w:date="2014-05-01T13:24:00Z">
+            <w:ins w:id="1089" w:author="epgds" w:date="2014-05-01T13:24:00Z">
               <w:r>
                 <w:rPr>
                   <w:rFonts w:eastAsia="Calibri" w:cs="Times New Roman"/>
-                  <w:rPrChange w:id="1052" w:author="epgds" w:date="2014-05-01T14:11:00Z">
+                  <w:rPrChange w:id="1090" w:author="epgds" w:date="2014-05-01T14:11:00Z">
                     <w:rPr>
                       <w:rFonts w:ascii="Times New Roman" w:eastAsia="Calibri" w:hAnsi="Times New Roman" w:cs="Times New Roman"/>
                       <w:sz w:val="18"/>
@@ -5782,28 +6124,28 @@
             <w:pPr>
               <w:spacing w:after="0" w:line="360" w:lineRule="auto"/>
               <w:rPr>
-                <w:ins w:id="1053" w:author="epgds" w:date="2014-05-01T13:24:00Z"/>
+                <w:ins w:id="1091" w:author="epgds" w:date="2014-05-01T13:24:00Z"/>
                 <w:rFonts w:eastAsia="Calibri" w:cs="Times New Roman"/>
-                <w:rPrChange w:id="1054" w:author="epgds" w:date="2014-05-01T14:11:00Z">
+                <w:rPrChange w:id="1092" w:author="epgds" w:date="2014-05-01T14:11:00Z">
                   <w:rPr>
-                    <w:ins w:id="1055" w:author="epgds" w:date="2014-05-01T13:24:00Z"/>
+                    <w:ins w:id="1093" w:author="epgds" w:date="2014-05-01T13:24:00Z"/>
                     <w:rFonts w:ascii="Times New Roman" w:eastAsia="Calibri" w:hAnsi="Times New Roman" w:cs="Times New Roman"/>
                     <w:sz w:val="18"/>
                     <w:szCs w:val="18"/>
                   </w:rPr>
                 </w:rPrChange>
               </w:rPr>
-              <w:pPrChange w:id="1056" w:author="epgds" w:date="2014-05-01T14:13:00Z">
+              <w:pPrChange w:id="1094" w:author="epgds" w:date="2014-05-01T14:13:00Z">
                 <w:pPr>
                   <w:spacing w:after="0" w:line="240" w:lineRule="auto"/>
                 </w:pPr>
               </w:pPrChange>
             </w:pPr>
-            <w:ins w:id="1057" w:author="epgds" w:date="2014-05-01T13:24:00Z">
+            <w:ins w:id="1095" w:author="epgds" w:date="2014-05-01T13:24:00Z">
               <w:r>
                 <w:rPr>
                   <w:rFonts w:eastAsia="Calibri" w:cs="Times New Roman"/>
-                  <w:rPrChange w:id="1058" w:author="epgds" w:date="2014-05-01T14:11:00Z">
+                  <w:rPrChange w:id="1096" w:author="epgds" w:date="2014-05-01T14:11:00Z">
                     <w:rPr>
                       <w:rFonts w:ascii="Times New Roman" w:eastAsia="Calibri" w:hAnsi="Times New Roman" w:cs="Times New Roman"/>
                       <w:sz w:val="18"/>
@@ -5821,7 +6163,7 @@
     <w:p>
       <w:pPr>
         <w:spacing w:after="0" w:line="360" w:lineRule="auto"/>
-        <w:pPrChange w:id="1059" w:author="epgds" w:date="2014-05-01T14:13:00Z">
+        <w:pPrChange w:id="1097" w:author="epgds" w:date="2014-05-01T14:13:00Z">
           <w:pPr/>
         </w:pPrChange>
       </w:pPr>
@@ -5829,7 +6171,7 @@
     <w:p>
       <w:pPr>
         <w:spacing w:after="0" w:line="360" w:lineRule="auto"/>
-        <w:pPrChange w:id="1060" w:author="epgds" w:date="2014-05-01T14:13:00Z">
+        <w:pPrChange w:id="1098" w:author="epgds" w:date="2014-05-01T14:13:00Z">
           <w:pPr/>
         </w:pPrChange>
       </w:pPr>
@@ -5840,7 +6182,7 @@
     <w:p>
       <w:pPr>
         <w:spacing w:after="0" w:line="360" w:lineRule="auto"/>
-        <w:pPrChange w:id="1061" w:author="epgds" w:date="2014-05-01T14:13:00Z">
+        <w:pPrChange w:id="1099" w:author="epgds" w:date="2014-05-01T14:13:00Z">
           <w:pPr/>
         </w:pPrChange>
       </w:pPr>
@@ -8231,12 +8573,12 @@
       <w:pPr>
         <w:spacing w:after="0" w:line="240" w:lineRule="auto"/>
         <w:rPr>
-          <w:ins w:id="465" w:author="Gib Hemani" w:date="2014-05-07T10:38:00Z"/>
+          <w:ins w:id="499" w:author="Gib Hemani" w:date="2014-05-07T10:38:00Z"/>
           <w:rFonts w:ascii="Arial" w:hAnsi="Arial" w:cs="Arial"/>
           <w:lang w:eastAsia="en-GB"/>
         </w:rPr>
       </w:pPr>
-      <w:ins w:id="466" w:author="Gib Hemani" w:date="2014-05-07T10:38:00Z">
+      <w:ins w:id="500" w:author="Gib Hemani" w:date="2014-05-07T10:38:00Z">
         <w:r>
           <w:rPr>
             <w:rStyle w:val="EndnoteReference"/>
@@ -8292,26 +8634,26 @@
       <w:pPr>
         <w:pStyle w:val="EndnoteText"/>
         <w:rPr>
-          <w:ins w:id="490" w:author="epgds" w:date="2014-05-01T13:15:00Z"/>
+          <w:ins w:id="528" w:author="epgds" w:date="2014-05-01T13:15:00Z"/>
           <w:rFonts w:ascii="Arial" w:hAnsi="Arial" w:cs="Arial"/>
           <w:sz w:val="22"/>
           <w:szCs w:val="22"/>
-          <w:rPrChange w:id="491" w:author="epgds" w:date="2014-05-01T13:29:00Z">
+          <w:rPrChange w:id="529" w:author="epgds" w:date="2014-05-01T13:29:00Z">
             <w:rPr>
-              <w:ins w:id="492" w:author="epgds" w:date="2014-05-01T13:15:00Z"/>
+              <w:ins w:id="530" w:author="epgds" w:date="2014-05-01T13:15:00Z"/>
               <w:rFonts w:asciiTheme="minorHAnsi" w:hAnsiTheme="minorHAnsi"/>
             </w:rPr>
           </w:rPrChange>
         </w:rPr>
       </w:pPr>
-      <w:ins w:id="493" w:author="epgds" w:date="2014-05-01T13:15:00Z">
+      <w:ins w:id="531" w:author="epgds" w:date="2014-05-01T13:15:00Z">
         <w:r>
           <w:rPr>
             <w:rStyle w:val="EndnoteReference"/>
             <w:rFonts w:ascii="Arial" w:hAnsi="Arial" w:cs="Arial"/>
             <w:sz w:val="22"/>
             <w:szCs w:val="22"/>
-            <w:rPrChange w:id="494" w:author="epgds" w:date="2014-05-01T13:29:00Z">
+            <w:rPrChange w:id="532" w:author="epgds" w:date="2014-05-01T13:29:00Z">
               <w:rPr>
                 <w:rStyle w:val="EndnoteReference"/>
                 <w:rFonts w:asciiTheme="minorHAnsi" w:hAnsiTheme="minorHAnsi"/>
@@ -8325,7 +8667,7 @@
             <w:rFonts w:ascii="Arial" w:hAnsi="Arial" w:cs="Arial"/>
             <w:sz w:val="22"/>
             <w:szCs w:val="22"/>
-            <w:rPrChange w:id="495" w:author="epgds" w:date="2014-05-01T13:29:00Z">
+            <w:rPrChange w:id="533" w:author="epgds" w:date="2014-05-01T13:29:00Z">
               <w:rPr>
                 <w:rFonts w:asciiTheme="minorHAnsi" w:hAnsiTheme="minorHAnsi"/>
               </w:rPr>
@@ -8338,7 +8680,7 @@
             <w:rFonts w:ascii="Arial" w:hAnsi="Arial" w:cs="Arial"/>
             <w:sz w:val="22"/>
             <w:szCs w:val="22"/>
-            <w:rPrChange w:id="496" w:author="epgds" w:date="2014-05-01T13:29:00Z">
+            <w:rPrChange w:id="534" w:author="epgds" w:date="2014-05-01T13:29:00Z">
               <w:rPr/>
             </w:rPrChange>
           </w:rPr>
@@ -8349,7 +8691,7 @@
             <w:rFonts w:ascii="Arial" w:hAnsi="Arial" w:cs="Arial"/>
             <w:sz w:val="22"/>
             <w:szCs w:val="22"/>
-            <w:rPrChange w:id="497" w:author="epgds" w:date="2014-05-01T13:29:00Z">
+            <w:rPrChange w:id="535" w:author="epgds" w:date="2014-05-01T13:29:00Z">
               <w:rPr/>
             </w:rPrChange>
           </w:rPr>
@@ -8360,7 +8702,7 @@
             <w:rFonts w:ascii="Arial" w:hAnsi="Arial" w:cs="Arial"/>
             <w:sz w:val="22"/>
             <w:szCs w:val="22"/>
-            <w:rPrChange w:id="498" w:author="epgds" w:date="2014-05-01T13:29:00Z">
+            <w:rPrChange w:id="536" w:author="epgds" w:date="2014-05-01T13:29:00Z">
               <w:rPr/>
             </w:rPrChange>
           </w:rPr>
@@ -8372,7 +8714,7 @@
             <w:color w:val="2F4A8B"/>
             <w:sz w:val="22"/>
             <w:szCs w:val="22"/>
-            <w:rPrChange w:id="499" w:author="epgds" w:date="2014-05-01T13:29:00Z">
+            <w:rPrChange w:id="537" w:author="epgds" w:date="2014-05-01T13:29:00Z">
               <w:rPr>
                 <w:rFonts w:asciiTheme="minorHAnsi" w:hAnsiTheme="minorHAnsi" w:cs="Arial"/>
                 <w:color w:val="2F4A8B"/>
@@ -8386,7 +8728,7 @@
             <w:rFonts w:ascii="Arial" w:hAnsi="Arial" w:cs="Arial"/>
             <w:sz w:val="22"/>
             <w:szCs w:val="22"/>
-            <w:rPrChange w:id="500" w:author="epgds" w:date="2014-05-01T13:29:00Z">
+            <w:rPrChange w:id="538" w:author="epgds" w:date="2014-05-01T13:29:00Z">
               <w:rPr/>
             </w:rPrChange>
           </w:rPr>
@@ -8397,7 +8739,7 @@
             <w:rFonts w:ascii="Arial" w:hAnsi="Arial" w:cs="Arial"/>
             <w:sz w:val="22"/>
             <w:szCs w:val="22"/>
-            <w:rPrChange w:id="501" w:author="epgds" w:date="2014-05-01T13:29:00Z">
+            <w:rPrChange w:id="539" w:author="epgds" w:date="2014-05-01T13:29:00Z">
               <w:rPr>
                 <w:rFonts w:asciiTheme="minorHAnsi" w:hAnsiTheme="minorHAnsi" w:cs="Arial"/>
               </w:rPr>
@@ -8411,7 +8753,7 @@
             <w:rFonts w:ascii="Arial" w:hAnsi="Arial" w:cs="Arial"/>
             <w:sz w:val="22"/>
             <w:szCs w:val="22"/>
-            <w:rPrChange w:id="502" w:author="epgds" w:date="2014-05-01T13:29:00Z">
+            <w:rPrChange w:id="540" w:author="epgds" w:date="2014-05-01T13:29:00Z">
               <w:rPr>
                 <w:rFonts w:asciiTheme="minorHAnsi" w:hAnsiTheme="minorHAnsi" w:cs="Arial"/>
               </w:rPr>
@@ -8425,7 +8767,7 @@
             <w:rFonts w:ascii="Arial" w:hAnsi="Arial" w:cs="Arial"/>
             <w:sz w:val="22"/>
             <w:szCs w:val="22"/>
-            <w:rPrChange w:id="503" w:author="epgds" w:date="2014-05-01T13:29:00Z">
+            <w:rPrChange w:id="541" w:author="epgds" w:date="2014-05-01T13:29:00Z">
               <w:rPr>
                 <w:rFonts w:asciiTheme="minorHAnsi" w:hAnsiTheme="minorHAnsi" w:cs="Arial"/>
               </w:rPr>
@@ -8444,27 +8786,27 @@
           <w:tab w:val="left" w:pos="709"/>
         </w:tabs>
         <w:rPr>
-          <w:ins w:id="504" w:author="epgds" w:date="2014-05-01T13:15:00Z"/>
+          <w:ins w:id="542" w:author="epgds" w:date="2014-05-01T13:15:00Z"/>
           <w:rFonts w:ascii="Arial" w:hAnsi="Arial" w:cs="Arial"/>
           <w:sz w:val="22"/>
           <w:szCs w:val="22"/>
-          <w:rPrChange w:id="505" w:author="epgds" w:date="2014-05-01T13:29:00Z">
+          <w:rPrChange w:id="543" w:author="epgds" w:date="2014-05-01T13:29:00Z">
             <w:rPr>
-              <w:ins w:id="506" w:author="epgds" w:date="2014-05-01T13:15:00Z"/>
+              <w:ins w:id="544" w:author="epgds" w:date="2014-05-01T13:15:00Z"/>
               <w:rFonts w:asciiTheme="minorHAnsi" w:hAnsiTheme="minorHAnsi"/>
               <w:sz w:val="20"/>
             </w:rPr>
           </w:rPrChange>
         </w:rPr>
       </w:pPr>
-      <w:ins w:id="507" w:author="epgds" w:date="2014-05-01T13:15:00Z">
+      <w:ins w:id="545" w:author="epgds" w:date="2014-05-01T13:15:00Z">
         <w:r>
           <w:rPr>
             <w:rStyle w:val="EndnoteReference"/>
             <w:rFonts w:ascii="Arial" w:hAnsi="Arial" w:cs="Arial"/>
             <w:sz w:val="22"/>
             <w:szCs w:val="22"/>
-            <w:rPrChange w:id="508" w:author="epgds" w:date="2014-05-01T13:29:00Z">
+            <w:rPrChange w:id="546" w:author="epgds" w:date="2014-05-01T13:29:00Z">
               <w:rPr>
                 <w:rStyle w:val="EndnoteReference"/>
                 <w:rFonts w:asciiTheme="minorHAnsi" w:hAnsiTheme="minorHAnsi"/>
@@ -8479,7 +8821,7 @@
             <w:rFonts w:ascii="Arial" w:hAnsi="Arial" w:cs="Arial"/>
             <w:sz w:val="22"/>
             <w:szCs w:val="22"/>
-            <w:rPrChange w:id="509" w:author="epgds" w:date="2014-05-01T13:29:00Z">
+            <w:rPrChange w:id="547" w:author="epgds" w:date="2014-05-01T13:29:00Z">
               <w:rPr>
                 <w:rFonts w:asciiTheme="minorHAnsi" w:hAnsiTheme="minorHAnsi"/>
                 <w:sz w:val="20"/>
@@ -8495,7 +8837,7 @@
             <w:sz w:val="22"/>
             <w:szCs w:val="22"/>
             <w:lang w:val="en-US"/>
-            <w:rPrChange w:id="510" w:author="epgds" w:date="2014-05-01T13:29:00Z">
+            <w:rPrChange w:id="548" w:author="epgds" w:date="2014-05-01T13:29:00Z">
               <w:rPr>
                 <w:rFonts w:asciiTheme="minorHAnsi" w:hAnsiTheme="minorHAnsi" w:cs="Arial"/>
                 <w:sz w:val="20"/>
@@ -8512,7 +8854,7 @@
             <w:sz w:val="22"/>
             <w:szCs w:val="22"/>
             <w:lang w:val="en-US"/>
-            <w:rPrChange w:id="511" w:author="epgds" w:date="2014-05-01T13:29:00Z">
+            <w:rPrChange w:id="549" w:author="epgds" w:date="2014-05-01T13:29:00Z">
               <w:rPr>
                 <w:rFonts w:asciiTheme="minorHAnsi" w:hAnsiTheme="minorHAnsi" w:cs="Arial"/>
                 <w:sz w:val="20"/>
@@ -8529,7 +8871,7 @@
             <w:sz w:val="22"/>
             <w:szCs w:val="22"/>
             <w:lang w:val="en-US"/>
-            <w:rPrChange w:id="512" w:author="epgds" w:date="2014-05-01T13:29:00Z">
+            <w:rPrChange w:id="550" w:author="epgds" w:date="2014-05-01T13:29:00Z">
               <w:rPr>
                 <w:rFonts w:asciiTheme="minorHAnsi" w:hAnsiTheme="minorHAnsi" w:cs="Arial"/>
                 <w:sz w:val="20"/>
@@ -8546,7 +8888,7 @@
             <w:sz w:val="22"/>
             <w:szCs w:val="22"/>
             <w:lang w:val="en-US"/>
-            <w:rPrChange w:id="513" w:author="epgds" w:date="2014-05-01T13:29:00Z">
+            <w:rPrChange w:id="551" w:author="epgds" w:date="2014-05-01T13:29:00Z">
               <w:rPr>
                 <w:rFonts w:asciiTheme="minorHAnsi" w:hAnsiTheme="minorHAnsi" w:cs="Arial"/>
                 <w:sz w:val="20"/>
@@ -8563,7 +8905,7 @@
             <w:sz w:val="22"/>
             <w:szCs w:val="22"/>
             <w:lang w:val="en-US"/>
-            <w:rPrChange w:id="514" w:author="epgds" w:date="2014-05-01T13:29:00Z">
+            <w:rPrChange w:id="552" w:author="epgds" w:date="2014-05-01T13:29:00Z">
               <w:rPr>
                 <w:rFonts w:asciiTheme="minorHAnsi" w:hAnsiTheme="minorHAnsi" w:cs="Arial"/>
                 <w:sz w:val="20"/>
@@ -8580,7 +8922,7 @@
             <w:sz w:val="22"/>
             <w:szCs w:val="22"/>
             <w:lang w:val="en-US"/>
-            <w:rPrChange w:id="515" w:author="epgds" w:date="2014-05-01T13:29:00Z">
+            <w:rPrChange w:id="553" w:author="epgds" w:date="2014-05-01T13:29:00Z">
               <w:rPr>
                 <w:rFonts w:asciiTheme="minorHAnsi" w:hAnsiTheme="minorHAnsi" w:cs="Arial"/>
                 <w:sz w:val="20"/>
@@ -8597,7 +8939,7 @@
             <w:sz w:val="22"/>
             <w:szCs w:val="22"/>
             <w:lang w:val="en-US"/>
-            <w:rPrChange w:id="516" w:author="epgds" w:date="2014-05-01T13:29:00Z">
+            <w:rPrChange w:id="554" w:author="epgds" w:date="2014-05-01T13:29:00Z">
               <w:rPr>
                 <w:rFonts w:asciiTheme="minorHAnsi" w:hAnsiTheme="minorHAnsi" w:cs="Arial"/>
                 <w:sz w:val="20"/>
@@ -8614,7 +8956,7 @@
             <w:sz w:val="22"/>
             <w:szCs w:val="22"/>
             <w:lang w:val="en-US"/>
-            <w:rPrChange w:id="517" w:author="epgds" w:date="2014-05-01T13:29:00Z">
+            <w:rPrChange w:id="555" w:author="epgds" w:date="2014-05-01T13:29:00Z">
               <w:rPr>
                 <w:rFonts w:asciiTheme="minorHAnsi" w:hAnsiTheme="minorHAnsi" w:cs="Arial"/>
                 <w:sz w:val="20"/>
@@ -8631,7 +8973,7 @@
             <w:sz w:val="22"/>
             <w:szCs w:val="22"/>
             <w:lang w:val="en-US"/>
-            <w:rPrChange w:id="518" w:author="epgds" w:date="2014-05-01T13:29:00Z">
+            <w:rPrChange w:id="556" w:author="epgds" w:date="2014-05-01T13:29:00Z">
               <w:rPr>
                 <w:rFonts w:asciiTheme="minorHAnsi" w:hAnsiTheme="minorHAnsi" w:cs="Arial"/>
                 <w:sz w:val="20"/>
@@ -8648,7 +8990,7 @@
             <w:sz w:val="22"/>
             <w:szCs w:val="22"/>
             <w:lang w:val="en-US"/>
-            <w:rPrChange w:id="519" w:author="epgds" w:date="2014-05-01T13:29:00Z">
+            <w:rPrChange w:id="557" w:author="epgds" w:date="2014-05-01T13:29:00Z">
               <w:rPr>
                 <w:rFonts w:asciiTheme="minorHAnsi" w:hAnsiTheme="minorHAnsi" w:cs="Arial"/>
                 <w:sz w:val="20"/>
@@ -8665,7 +9007,7 @@
             <w:sz w:val="22"/>
             <w:szCs w:val="22"/>
             <w:lang w:val="en-US"/>
-            <w:rPrChange w:id="520" w:author="epgds" w:date="2014-05-01T13:29:00Z">
+            <w:rPrChange w:id="558" w:author="epgds" w:date="2014-05-01T13:29:00Z">
               <w:rPr>
                 <w:rFonts w:asciiTheme="minorHAnsi" w:hAnsiTheme="minorHAnsi" w:cs="Arial"/>
                 <w:sz w:val="20"/>
@@ -8682,7 +9024,7 @@
             <w:sz w:val="22"/>
             <w:szCs w:val="22"/>
             <w:lang w:val="en-US"/>
-            <w:rPrChange w:id="521" w:author="epgds" w:date="2014-05-01T13:29:00Z">
+            <w:rPrChange w:id="559" w:author="epgds" w:date="2014-05-01T13:29:00Z">
               <w:rPr>
                 <w:rFonts w:asciiTheme="minorHAnsi" w:hAnsiTheme="minorHAnsi" w:cs="Arial"/>
                 <w:sz w:val="20"/>
@@ -8699,7 +9041,7 @@
             <w:sz w:val="22"/>
             <w:szCs w:val="22"/>
             <w:lang w:val="en-US"/>
-            <w:rPrChange w:id="522" w:author="epgds" w:date="2014-05-01T13:29:00Z">
+            <w:rPrChange w:id="560" w:author="epgds" w:date="2014-05-01T13:29:00Z">
               <w:rPr>
                 <w:rFonts w:asciiTheme="minorHAnsi" w:hAnsiTheme="minorHAnsi" w:cs="Arial"/>
                 <w:sz w:val="20"/>
@@ -8716,7 +9058,7 @@
             <w:sz w:val="22"/>
             <w:szCs w:val="22"/>
             <w:lang w:val="en-US"/>
-            <w:rPrChange w:id="523" w:author="epgds" w:date="2014-05-01T13:29:00Z">
+            <w:rPrChange w:id="561" w:author="epgds" w:date="2014-05-01T13:29:00Z">
               <w:rPr>
                 <w:rFonts w:asciiTheme="minorHAnsi" w:hAnsiTheme="minorHAnsi" w:cs="Arial"/>
                 <w:sz w:val="20"/>
@@ -8733,7 +9075,7 @@
             <w:sz w:val="22"/>
             <w:szCs w:val="22"/>
             <w:lang w:val="en-US"/>
-            <w:rPrChange w:id="524" w:author="epgds" w:date="2014-05-01T13:29:00Z">
+            <w:rPrChange w:id="562" w:author="epgds" w:date="2014-05-01T13:29:00Z">
               <w:rPr>
                 <w:rFonts w:asciiTheme="minorHAnsi" w:hAnsiTheme="minorHAnsi" w:cs="Arial"/>
                 <w:sz w:val="20"/>
@@ -8750,7 +9092,7 @@
             <w:sz w:val="22"/>
             <w:szCs w:val="22"/>
             <w:lang w:val="en-US"/>
-            <w:rPrChange w:id="525" w:author="epgds" w:date="2014-05-01T13:29:00Z">
+            <w:rPrChange w:id="563" w:author="epgds" w:date="2014-05-01T13:29:00Z">
               <w:rPr>
                 <w:rFonts w:asciiTheme="minorHAnsi" w:hAnsiTheme="minorHAnsi" w:cs="Arial"/>
                 <w:sz w:val="20"/>
@@ -8768,26 +9110,26 @@
       <w:pPr>
         <w:pStyle w:val="EndnoteText"/>
         <w:rPr>
-          <w:ins w:id="526" w:author="epgds" w:date="2014-05-01T13:15:00Z"/>
+          <w:ins w:id="564" w:author="epgds" w:date="2014-05-01T13:15:00Z"/>
           <w:rFonts w:ascii="Arial" w:hAnsi="Arial" w:cs="Arial"/>
           <w:sz w:val="22"/>
           <w:szCs w:val="22"/>
-          <w:rPrChange w:id="527" w:author="epgds" w:date="2014-05-01T13:29:00Z">
+          <w:rPrChange w:id="565" w:author="epgds" w:date="2014-05-01T13:29:00Z">
             <w:rPr>
-              <w:ins w:id="528" w:author="epgds" w:date="2014-05-01T13:15:00Z"/>
+              <w:ins w:id="566" w:author="epgds" w:date="2014-05-01T13:15:00Z"/>
               <w:rFonts w:asciiTheme="minorHAnsi" w:hAnsiTheme="minorHAnsi"/>
             </w:rPr>
           </w:rPrChange>
         </w:rPr>
       </w:pPr>
-      <w:ins w:id="529" w:author="epgds" w:date="2014-05-01T13:15:00Z">
+      <w:ins w:id="567" w:author="epgds" w:date="2014-05-01T13:15:00Z">
         <w:r>
           <w:rPr>
             <w:rStyle w:val="EndnoteReference"/>
             <w:rFonts w:ascii="Arial" w:hAnsi="Arial" w:cs="Arial"/>
             <w:sz w:val="22"/>
             <w:szCs w:val="22"/>
-            <w:rPrChange w:id="530" w:author="epgds" w:date="2014-05-01T13:29:00Z">
+            <w:rPrChange w:id="568" w:author="epgds" w:date="2014-05-01T13:29:00Z">
               <w:rPr>
                 <w:rStyle w:val="EndnoteReference"/>
                 <w:rFonts w:asciiTheme="minorHAnsi" w:hAnsiTheme="minorHAnsi"/>
@@ -8801,7 +9143,7 @@
             <w:rFonts w:ascii="Arial" w:hAnsi="Arial" w:cs="Arial"/>
             <w:sz w:val="22"/>
             <w:szCs w:val="22"/>
-            <w:rPrChange w:id="531" w:author="epgds" w:date="2014-05-01T13:29:00Z">
+            <w:rPrChange w:id="569" w:author="epgds" w:date="2014-05-01T13:29:00Z">
               <w:rPr>
                 <w:rFonts w:asciiTheme="minorHAnsi" w:hAnsiTheme="minorHAnsi"/>
               </w:rPr>
@@ -8814,7 +9156,7 @@
             <w:rFonts w:ascii="Arial" w:hAnsi="Arial" w:cs="Arial"/>
             <w:sz w:val="22"/>
             <w:szCs w:val="22"/>
-            <w:rPrChange w:id="532" w:author="epgds" w:date="2014-05-01T13:29:00Z">
+            <w:rPrChange w:id="570" w:author="epgds" w:date="2014-05-01T13:29:00Z">
               <w:rPr/>
             </w:rPrChange>
           </w:rPr>
@@ -8825,7 +9167,7 @@
             <w:rFonts w:ascii="Arial" w:hAnsi="Arial" w:cs="Arial"/>
             <w:sz w:val="22"/>
             <w:szCs w:val="22"/>
-            <w:rPrChange w:id="533" w:author="epgds" w:date="2014-05-01T13:29:00Z">
+            <w:rPrChange w:id="571" w:author="epgds" w:date="2014-05-01T13:29:00Z">
               <w:rPr/>
             </w:rPrChange>
           </w:rPr>
@@ -8836,7 +9178,7 @@
             <w:rFonts w:ascii="Arial" w:hAnsi="Arial" w:cs="Arial"/>
             <w:sz w:val="22"/>
             <w:szCs w:val="22"/>
-            <w:rPrChange w:id="534" w:author="epgds" w:date="2014-05-01T13:29:00Z">
+            <w:rPrChange w:id="572" w:author="epgds" w:date="2014-05-01T13:29:00Z">
               <w:rPr/>
             </w:rPrChange>
           </w:rPr>
@@ -8849,7 +9191,7 @@
             <w:color w:val="2F4A8B"/>
             <w:sz w:val="22"/>
             <w:szCs w:val="22"/>
-            <w:rPrChange w:id="535" w:author="epgds" w:date="2014-05-01T13:29:00Z">
+            <w:rPrChange w:id="573" w:author="epgds" w:date="2014-05-01T13:29:00Z">
               <w:rPr>
                 <w:rFonts w:asciiTheme="minorHAnsi" w:hAnsiTheme="minorHAnsi" w:cs="Arial"/>
                 <w:color w:val="2F4A8B"/>
@@ -8865,7 +9207,7 @@
             <w:color w:val="2F4A8B"/>
             <w:sz w:val="22"/>
             <w:szCs w:val="22"/>
-            <w:rPrChange w:id="536" w:author="epgds" w:date="2014-05-01T13:29:00Z">
+            <w:rPrChange w:id="574" w:author="epgds" w:date="2014-05-01T13:29:00Z">
               <w:rPr>
                 <w:rFonts w:asciiTheme="minorHAnsi" w:hAnsiTheme="minorHAnsi" w:cs="Arial"/>
                 <w:color w:val="2F4A8B"/>
@@ -8879,7 +9221,7 @@
             <w:rFonts w:ascii="Arial" w:hAnsi="Arial" w:cs="Arial"/>
             <w:sz w:val="22"/>
             <w:szCs w:val="22"/>
-            <w:rPrChange w:id="537" w:author="epgds" w:date="2014-05-01T13:29:00Z">
+            <w:rPrChange w:id="575" w:author="epgds" w:date="2014-05-01T13:29:00Z">
               <w:rPr/>
             </w:rPrChange>
           </w:rPr>
@@ -8890,7 +9232,7 @@
             <w:rFonts w:ascii="Arial" w:hAnsi="Arial" w:cs="Arial"/>
             <w:sz w:val="22"/>
             <w:szCs w:val="22"/>
-            <w:rPrChange w:id="538" w:author="epgds" w:date="2014-05-01T13:29:00Z">
+            <w:rPrChange w:id="576" w:author="epgds" w:date="2014-05-01T13:29:00Z">
               <w:rPr>
                 <w:rFonts w:asciiTheme="minorHAnsi" w:hAnsiTheme="minorHAnsi" w:cs="Arial"/>
               </w:rPr>
@@ -8903,7 +9245,7 @@
             <w:rFonts w:ascii="Arial" w:hAnsi="Arial" w:cs="Arial"/>
             <w:sz w:val="22"/>
             <w:szCs w:val="22"/>
-            <w:rPrChange w:id="539" w:author="epgds" w:date="2014-05-01T13:29:00Z">
+            <w:rPrChange w:id="577" w:author="epgds" w:date="2014-05-01T13:29:00Z">
               <w:rPr/>
             </w:rPrChange>
           </w:rPr>
@@ -8914,7 +9256,7 @@
             <w:rFonts w:ascii="Arial" w:hAnsi="Arial" w:cs="Arial"/>
             <w:sz w:val="22"/>
             <w:szCs w:val="22"/>
-            <w:rPrChange w:id="540" w:author="epgds" w:date="2014-05-01T13:29:00Z">
+            <w:rPrChange w:id="578" w:author="epgds" w:date="2014-05-01T13:29:00Z">
               <w:rPr/>
             </w:rPrChange>
           </w:rPr>
@@ -8925,7 +9267,7 @@
             <w:rFonts w:ascii="Arial" w:hAnsi="Arial" w:cs="Arial"/>
             <w:sz w:val="22"/>
             <w:szCs w:val="22"/>
-            <w:rPrChange w:id="541" w:author="epgds" w:date="2014-05-01T13:29:00Z">
+            <w:rPrChange w:id="579" w:author="epgds" w:date="2014-05-01T13:29:00Z">
               <w:rPr/>
             </w:rPrChange>
           </w:rPr>
@@ -8937,7 +9279,7 @@
             <w:color w:val="2F4A8B"/>
             <w:sz w:val="22"/>
             <w:szCs w:val="22"/>
-            <w:rPrChange w:id="542" w:author="epgds" w:date="2014-05-01T13:29:00Z">
+            <w:rPrChange w:id="580" w:author="epgds" w:date="2014-05-01T13:29:00Z">
               <w:rPr>
                 <w:rFonts w:asciiTheme="minorHAnsi" w:hAnsiTheme="minorHAnsi" w:cs="Arial"/>
                 <w:color w:val="2F4A8B"/>
@@ -8951,7 +9293,7 @@
             <w:rFonts w:ascii="Arial" w:hAnsi="Arial" w:cs="Arial"/>
             <w:sz w:val="22"/>
             <w:szCs w:val="22"/>
-            <w:rPrChange w:id="543" w:author="epgds" w:date="2014-05-01T13:29:00Z">
+            <w:rPrChange w:id="581" w:author="epgds" w:date="2014-05-01T13:29:00Z">
               <w:rPr/>
             </w:rPrChange>
           </w:rPr>
@@ -8962,7 +9304,7 @@
             <w:rFonts w:ascii="Arial" w:hAnsi="Arial" w:cs="Arial"/>
             <w:sz w:val="22"/>
             <w:szCs w:val="22"/>
-            <w:rPrChange w:id="544" w:author="epgds" w:date="2014-05-01T13:29:00Z">
+            <w:rPrChange w:id="582" w:author="epgds" w:date="2014-05-01T13:29:00Z">
               <w:rPr>
                 <w:rFonts w:asciiTheme="minorHAnsi" w:hAnsiTheme="minorHAnsi" w:cs="Arial"/>
               </w:rPr>
@@ -8975,7 +9317,7 @@
             <w:rFonts w:ascii="Arial" w:hAnsi="Arial" w:cs="Arial"/>
             <w:sz w:val="22"/>
             <w:szCs w:val="22"/>
-            <w:rPrChange w:id="545" w:author="epgds" w:date="2014-05-01T13:29:00Z">
+            <w:rPrChange w:id="583" w:author="epgds" w:date="2014-05-01T13:29:00Z">
               <w:rPr/>
             </w:rPrChange>
           </w:rPr>
@@ -8986,7 +9328,7 @@
             <w:rFonts w:ascii="Arial" w:hAnsi="Arial" w:cs="Arial"/>
             <w:sz w:val="22"/>
             <w:szCs w:val="22"/>
-            <w:rPrChange w:id="546" w:author="epgds" w:date="2014-05-01T13:29:00Z">
+            <w:rPrChange w:id="584" w:author="epgds" w:date="2014-05-01T13:29:00Z">
               <w:rPr/>
             </w:rPrChange>
           </w:rPr>
@@ -8997,7 +9339,7 @@
             <w:rFonts w:ascii="Arial" w:hAnsi="Arial" w:cs="Arial"/>
             <w:sz w:val="22"/>
             <w:szCs w:val="22"/>
-            <w:rPrChange w:id="547" w:author="epgds" w:date="2014-05-01T13:29:00Z">
+            <w:rPrChange w:id="585" w:author="epgds" w:date="2014-05-01T13:29:00Z">
               <w:rPr/>
             </w:rPrChange>
           </w:rPr>
@@ -9010,7 +9352,7 @@
             <w:color w:val="2F4A8B"/>
             <w:sz w:val="22"/>
             <w:szCs w:val="22"/>
-            <w:rPrChange w:id="548" w:author="epgds" w:date="2014-05-01T13:29:00Z">
+            <w:rPrChange w:id="586" w:author="epgds" w:date="2014-05-01T13:29:00Z">
               <w:rPr>
                 <w:rFonts w:asciiTheme="minorHAnsi" w:hAnsiTheme="minorHAnsi" w:cs="Arial"/>
                 <w:color w:val="2F4A8B"/>
@@ -9026,7 +9368,7 @@
             <w:color w:val="2F4A8B"/>
             <w:sz w:val="22"/>
             <w:szCs w:val="22"/>
-            <w:rPrChange w:id="549" w:author="epgds" w:date="2014-05-01T13:29:00Z">
+            <w:rPrChange w:id="587" w:author="epgds" w:date="2014-05-01T13:29:00Z">
               <w:rPr>
                 <w:rFonts w:asciiTheme="minorHAnsi" w:hAnsiTheme="minorHAnsi" w:cs="Arial"/>
                 <w:color w:val="2F4A8B"/>
@@ -9040,7 +9382,7 @@
             <w:rFonts w:ascii="Arial" w:hAnsi="Arial" w:cs="Arial"/>
             <w:sz w:val="22"/>
             <w:szCs w:val="22"/>
-            <w:rPrChange w:id="550" w:author="epgds" w:date="2014-05-01T13:29:00Z">
+            <w:rPrChange w:id="588" w:author="epgds" w:date="2014-05-01T13:29:00Z">
               <w:rPr/>
             </w:rPrChange>
           </w:rPr>
@@ -9051,7 +9393,7 @@
             <w:rFonts w:ascii="Arial" w:hAnsi="Arial" w:cs="Arial"/>
             <w:sz w:val="22"/>
             <w:szCs w:val="22"/>
-            <w:rPrChange w:id="551" w:author="epgds" w:date="2014-05-01T13:29:00Z">
+            <w:rPrChange w:id="589" w:author="epgds" w:date="2014-05-01T13:29:00Z">
               <w:rPr>
                 <w:rFonts w:asciiTheme="minorHAnsi" w:hAnsiTheme="minorHAnsi" w:cs="Arial"/>
               </w:rPr>
@@ -9064,7 +9406,7 @@
             <w:rFonts w:ascii="Arial" w:hAnsi="Arial" w:cs="Arial"/>
             <w:sz w:val="22"/>
             <w:szCs w:val="22"/>
-            <w:rPrChange w:id="552" w:author="epgds" w:date="2014-05-01T13:29:00Z">
+            <w:rPrChange w:id="590" w:author="epgds" w:date="2014-05-01T13:29:00Z">
               <w:rPr/>
             </w:rPrChange>
           </w:rPr>
@@ -9075,7 +9417,7 @@
             <w:rFonts w:ascii="Arial" w:hAnsi="Arial" w:cs="Arial"/>
             <w:sz w:val="22"/>
             <w:szCs w:val="22"/>
-            <w:rPrChange w:id="553" w:author="epgds" w:date="2014-05-01T13:29:00Z">
+            <w:rPrChange w:id="591" w:author="epgds" w:date="2014-05-01T13:29:00Z">
               <w:rPr/>
             </w:rPrChange>
           </w:rPr>
@@ -9086,7 +9428,7 @@
             <w:rFonts w:ascii="Arial" w:hAnsi="Arial" w:cs="Arial"/>
             <w:sz w:val="22"/>
             <w:szCs w:val="22"/>
-            <w:rPrChange w:id="554" w:author="epgds" w:date="2014-05-01T13:29:00Z">
+            <w:rPrChange w:id="592" w:author="epgds" w:date="2014-05-01T13:29:00Z">
               <w:rPr/>
             </w:rPrChange>
           </w:rPr>
@@ -9099,7 +9441,7 @@
             <w:color w:val="2F4A8B"/>
             <w:sz w:val="22"/>
             <w:szCs w:val="22"/>
-            <w:rPrChange w:id="555" w:author="epgds" w:date="2014-05-01T13:29:00Z">
+            <w:rPrChange w:id="593" w:author="epgds" w:date="2014-05-01T13:29:00Z">
               <w:rPr>
                 <w:rFonts w:asciiTheme="minorHAnsi" w:hAnsiTheme="minorHAnsi" w:cs="Arial"/>
                 <w:color w:val="2F4A8B"/>
@@ -9115,7 +9457,7 @@
             <w:color w:val="2F4A8B"/>
             <w:sz w:val="22"/>
             <w:szCs w:val="22"/>
-            <w:rPrChange w:id="556" w:author="epgds" w:date="2014-05-01T13:29:00Z">
+            <w:rPrChange w:id="594" w:author="epgds" w:date="2014-05-01T13:29:00Z">
               <w:rPr>
                 <w:rFonts w:asciiTheme="minorHAnsi" w:hAnsiTheme="minorHAnsi" w:cs="Arial"/>
                 <w:color w:val="2F4A8B"/>
@@ -9129,7 +9471,7 @@
             <w:rFonts w:ascii="Arial" w:hAnsi="Arial" w:cs="Arial"/>
             <w:sz w:val="22"/>
             <w:szCs w:val="22"/>
-            <w:rPrChange w:id="557" w:author="epgds" w:date="2014-05-01T13:29:00Z">
+            <w:rPrChange w:id="595" w:author="epgds" w:date="2014-05-01T13:29:00Z">
               <w:rPr/>
             </w:rPrChange>
           </w:rPr>
@@ -9140,7 +9482,7 @@
             <w:rFonts w:ascii="Arial" w:hAnsi="Arial" w:cs="Arial"/>
             <w:sz w:val="22"/>
             <w:szCs w:val="22"/>
-            <w:rPrChange w:id="558" w:author="epgds" w:date="2014-05-01T13:29:00Z">
+            <w:rPrChange w:id="596" w:author="epgds" w:date="2014-05-01T13:29:00Z">
               <w:rPr>
                 <w:rFonts w:asciiTheme="minorHAnsi" w:hAnsiTheme="minorHAnsi" w:cs="Arial"/>
               </w:rPr>
@@ -9153,7 +9495,7 @@
             <w:rFonts w:ascii="Arial" w:hAnsi="Arial" w:cs="Arial"/>
             <w:sz w:val="22"/>
             <w:szCs w:val="22"/>
-            <w:rPrChange w:id="559" w:author="epgds" w:date="2014-05-01T13:29:00Z">
+            <w:rPrChange w:id="597" w:author="epgds" w:date="2014-05-01T13:29:00Z">
               <w:rPr/>
             </w:rPrChange>
           </w:rPr>
@@ -9164,7 +9506,7 @@
             <w:rFonts w:ascii="Arial" w:hAnsi="Arial" w:cs="Arial"/>
             <w:sz w:val="22"/>
             <w:szCs w:val="22"/>
-            <w:rPrChange w:id="560" w:author="epgds" w:date="2014-05-01T13:29:00Z">
+            <w:rPrChange w:id="598" w:author="epgds" w:date="2014-05-01T13:29:00Z">
               <w:rPr/>
             </w:rPrChange>
           </w:rPr>
@@ -9175,7 +9517,7 @@
             <w:rFonts w:ascii="Arial" w:hAnsi="Arial" w:cs="Arial"/>
             <w:sz w:val="22"/>
             <w:szCs w:val="22"/>
-            <w:rPrChange w:id="561" w:author="epgds" w:date="2014-05-01T13:29:00Z">
+            <w:rPrChange w:id="599" w:author="epgds" w:date="2014-05-01T13:29:00Z">
               <w:rPr/>
             </w:rPrChange>
           </w:rPr>
@@ -9188,7 +9530,7 @@
             <w:color w:val="2F4A8B"/>
             <w:sz w:val="22"/>
             <w:szCs w:val="22"/>
-            <w:rPrChange w:id="562" w:author="epgds" w:date="2014-05-01T13:29:00Z">
+            <w:rPrChange w:id="600" w:author="epgds" w:date="2014-05-01T13:29:00Z">
               <w:rPr>
                 <w:rFonts w:asciiTheme="minorHAnsi" w:hAnsiTheme="minorHAnsi" w:cs="Arial"/>
                 <w:color w:val="2F4A8B"/>
@@ -9204,7 +9546,7 @@
             <w:color w:val="2F4A8B"/>
             <w:sz w:val="22"/>
             <w:szCs w:val="22"/>
-            <w:rPrChange w:id="563" w:author="epgds" w:date="2014-05-01T13:29:00Z">
+            <w:rPrChange w:id="601" w:author="epgds" w:date="2014-05-01T13:29:00Z">
               <w:rPr>
                 <w:rFonts w:asciiTheme="minorHAnsi" w:hAnsiTheme="minorHAnsi" w:cs="Arial"/>
                 <w:color w:val="2F4A8B"/>
@@ -9218,7 +9560,7 @@
             <w:rFonts w:ascii="Arial" w:hAnsi="Arial" w:cs="Arial"/>
             <w:sz w:val="22"/>
             <w:szCs w:val="22"/>
-            <w:rPrChange w:id="564" w:author="epgds" w:date="2014-05-01T13:29:00Z">
+            <w:rPrChange w:id="602" w:author="epgds" w:date="2014-05-01T13:29:00Z">
               <w:rPr/>
             </w:rPrChange>
           </w:rPr>
@@ -9229,7 +9571,7 @@
             <w:rFonts w:ascii="Arial" w:hAnsi="Arial" w:cs="Arial"/>
             <w:sz w:val="22"/>
             <w:szCs w:val="22"/>
-            <w:rPrChange w:id="565" w:author="epgds" w:date="2014-05-01T13:29:00Z">
+            <w:rPrChange w:id="603" w:author="epgds" w:date="2014-05-01T13:29:00Z">
               <w:rPr>
                 <w:rFonts w:asciiTheme="minorHAnsi" w:hAnsiTheme="minorHAnsi" w:cs="Arial"/>
               </w:rPr>
@@ -9243,7 +9585,7 @@
             <w:rFonts w:ascii="Arial" w:hAnsi="Arial" w:cs="Arial"/>
             <w:sz w:val="22"/>
             <w:szCs w:val="22"/>
-            <w:rPrChange w:id="566" w:author="epgds" w:date="2014-05-01T13:29:00Z">
+            <w:rPrChange w:id="604" w:author="epgds" w:date="2014-05-01T13:29:00Z">
               <w:rPr>
                 <w:rFonts w:asciiTheme="minorHAnsi" w:hAnsiTheme="minorHAnsi" w:cs="Arial"/>
               </w:rPr>
@@ -9257,7 +9599,7 @@
             <w:rFonts w:ascii="Arial" w:hAnsi="Arial" w:cs="Arial"/>
             <w:sz w:val="22"/>
             <w:szCs w:val="22"/>
-            <w:rPrChange w:id="567" w:author="epgds" w:date="2014-05-01T13:29:00Z">
+            <w:rPrChange w:id="605" w:author="epgds" w:date="2014-05-01T13:29:00Z">
               <w:rPr>
                 <w:rFonts w:asciiTheme="minorHAnsi" w:hAnsiTheme="minorHAnsi" w:cs="Arial"/>
               </w:rPr>
@@ -9270,7 +9612,7 @@
             <w:rFonts w:ascii="Arial" w:hAnsi="Arial" w:cs="Arial"/>
             <w:sz w:val="22"/>
             <w:szCs w:val="22"/>
-            <w:rPrChange w:id="568" w:author="epgds" w:date="2014-05-01T13:29:00Z">
+            <w:rPrChange w:id="606" w:author="epgds" w:date="2014-05-01T13:29:00Z">
               <w:rPr/>
             </w:rPrChange>
           </w:rPr>
@@ -9281,7 +9623,7 @@
             <w:rFonts w:ascii="Arial" w:hAnsi="Arial" w:cs="Arial"/>
             <w:sz w:val="22"/>
             <w:szCs w:val="22"/>
-            <w:rPrChange w:id="569" w:author="epgds" w:date="2014-05-01T13:29:00Z">
+            <w:rPrChange w:id="607" w:author="epgds" w:date="2014-05-01T13:29:00Z">
               <w:rPr/>
             </w:rPrChange>
           </w:rPr>
@@ -9292,7 +9634,7 @@
             <w:rFonts w:ascii="Arial" w:hAnsi="Arial" w:cs="Arial"/>
             <w:sz w:val="22"/>
             <w:szCs w:val="22"/>
-            <w:rPrChange w:id="570" w:author="epgds" w:date="2014-05-01T13:29:00Z">
+            <w:rPrChange w:id="608" w:author="epgds" w:date="2014-05-01T13:29:00Z">
               <w:rPr/>
             </w:rPrChange>
           </w:rPr>
@@ -9304,7 +9646,7 @@
             <w:color w:val="2F4A8B"/>
             <w:sz w:val="22"/>
             <w:szCs w:val="22"/>
-            <w:rPrChange w:id="571" w:author="epgds" w:date="2014-05-01T13:29:00Z">
+            <w:rPrChange w:id="609" w:author="epgds" w:date="2014-05-01T13:29:00Z">
               <w:rPr>
                 <w:rFonts w:asciiTheme="minorHAnsi" w:hAnsiTheme="minorHAnsi" w:cs="Arial"/>
                 <w:color w:val="2F4A8B"/>
@@ -9318,7 +9660,7 @@
             <w:rFonts w:ascii="Arial" w:hAnsi="Arial" w:cs="Arial"/>
             <w:sz w:val="22"/>
             <w:szCs w:val="22"/>
-            <w:rPrChange w:id="572" w:author="epgds" w:date="2014-05-01T13:29:00Z">
+            <w:rPrChange w:id="610" w:author="epgds" w:date="2014-05-01T13:29:00Z">
               <w:rPr/>
             </w:rPrChange>
           </w:rPr>
@@ -9329,7 +9671,7 @@
             <w:rFonts w:ascii="Arial" w:hAnsi="Arial" w:cs="Arial"/>
             <w:sz w:val="22"/>
             <w:szCs w:val="22"/>
-            <w:rPrChange w:id="573" w:author="epgds" w:date="2014-05-01T13:29:00Z">
+            <w:rPrChange w:id="611" w:author="epgds" w:date="2014-05-01T13:29:00Z">
               <w:rPr>
                 <w:rFonts w:asciiTheme="minorHAnsi" w:hAnsiTheme="minorHAnsi" w:cs="Arial"/>
               </w:rPr>
@@ -9343,7 +9685,7 @@
             <w:rFonts w:ascii="Arial" w:hAnsi="Arial" w:cs="Arial"/>
             <w:sz w:val="22"/>
             <w:szCs w:val="22"/>
-            <w:rPrChange w:id="574" w:author="epgds" w:date="2014-05-01T13:29:00Z">
+            <w:rPrChange w:id="612" w:author="epgds" w:date="2014-05-01T13:29:00Z">
               <w:rPr>
                 <w:rFonts w:asciiTheme="minorHAnsi" w:hAnsiTheme="minorHAnsi" w:cs="Arial"/>
               </w:rPr>
@@ -9357,7 +9699,7 @@
             <w:rFonts w:ascii="Arial" w:hAnsi="Arial" w:cs="Arial"/>
             <w:sz w:val="22"/>
             <w:szCs w:val="22"/>
-            <w:rPrChange w:id="575" w:author="epgds" w:date="2014-05-01T13:29:00Z">
+            <w:rPrChange w:id="613" w:author="epgds" w:date="2014-05-01T13:29:00Z">
               <w:rPr>
                 <w:rFonts w:asciiTheme="minorHAnsi" w:hAnsiTheme="minorHAnsi" w:cs="Arial"/>
               </w:rPr>
@@ -9374,22 +9716,22 @@
         <w:spacing w:after="0" w:line="240" w:lineRule="auto"/>
         <w:rPr>
           <w:rFonts w:ascii="Arial" w:hAnsi="Arial" w:cs="Arial"/>
-          <w:rPrChange w:id="577" w:author="epgds" w:date="2014-05-01T13:29:00Z">
+          <w:rPrChange w:id="615" w:author="epgds" w:date="2014-05-01T13:29:00Z">
             <w:rPr/>
           </w:rPrChange>
         </w:rPr>
-        <w:pPrChange w:id="578" w:author="epgds" w:date="2014-05-01T13:19:00Z">
+        <w:pPrChange w:id="616" w:author="epgds" w:date="2014-05-01T13:19:00Z">
           <w:pPr>
             <w:pStyle w:val="EndnoteText"/>
           </w:pPr>
         </w:pPrChange>
       </w:pPr>
-      <w:ins w:id="579" w:author="epgds" w:date="2014-05-01T13:19:00Z">
+      <w:ins w:id="617" w:author="epgds" w:date="2014-05-01T13:19:00Z">
         <w:r>
           <w:rPr>
             <w:rStyle w:val="EndnoteReference"/>
             <w:rFonts w:ascii="Arial" w:hAnsi="Arial" w:cs="Arial"/>
-            <w:rPrChange w:id="580" w:author="epgds" w:date="2014-05-01T13:29:00Z">
+            <w:rPrChange w:id="618" w:author="epgds" w:date="2014-05-01T13:29:00Z">
               <w:rPr>
                 <w:rStyle w:val="EndnoteReference"/>
               </w:rPr>
@@ -9400,7 +9742,7 @@
         <w:r>
           <w:rPr>
             <w:rFonts w:ascii="Arial" w:hAnsi="Arial" w:cs="Arial"/>
-            <w:rPrChange w:id="581" w:author="epgds" w:date="2014-05-01T13:29:00Z">
+            <w:rPrChange w:id="619" w:author="epgds" w:date="2014-05-01T13:29:00Z">
               <w:rPr/>
             </w:rPrChange>
           </w:rPr>
@@ -9409,7 +9751,7 @@
         <w:r>
           <w:rPr>
             <w:rFonts w:ascii="Arial" w:eastAsia="Times New Roman" w:hAnsi="Arial" w:cs="Arial"/>
-            <w:rPrChange w:id="582" w:author="epgds" w:date="2014-05-01T13:29:00Z">
+            <w:rPrChange w:id="620" w:author="epgds" w:date="2014-05-01T13:29:00Z">
               <w:rPr/>
             </w:rPrChange>
           </w:rPr>
@@ -9426,19 +9768,19 @@
           <w:rFonts w:ascii="Arial" w:hAnsi="Arial" w:cs="Arial"/>
           <w:sz w:val="22"/>
           <w:szCs w:val="22"/>
-          <w:rPrChange w:id="585" w:author="epgds" w:date="2014-05-01T13:29:00Z">
+          <w:rPrChange w:id="623" w:author="epgds" w:date="2014-05-01T13:29:00Z">
             <w:rPr/>
           </w:rPrChange>
         </w:rPr>
       </w:pPr>
-      <w:ins w:id="586" w:author="epgds" w:date="2014-05-01T13:16:00Z">
+      <w:ins w:id="624" w:author="epgds" w:date="2014-05-01T13:16:00Z">
         <w:r>
           <w:rPr>
             <w:rStyle w:val="EndnoteReference"/>
             <w:rFonts w:ascii="Arial" w:hAnsi="Arial" w:cs="Arial"/>
             <w:sz w:val="22"/>
             <w:szCs w:val="22"/>
-            <w:rPrChange w:id="587" w:author="epgds" w:date="2014-05-01T13:29:00Z">
+            <w:rPrChange w:id="625" w:author="epgds" w:date="2014-05-01T13:29:00Z">
               <w:rPr>
                 <w:rStyle w:val="EndnoteReference"/>
               </w:rPr>
@@ -9451,7 +9793,7 @@
             <w:rFonts w:ascii="Arial" w:hAnsi="Arial" w:cs="Arial"/>
             <w:sz w:val="22"/>
             <w:szCs w:val="22"/>
-            <w:rPrChange w:id="588" w:author="epgds" w:date="2014-05-01T13:29:00Z">
+            <w:rPrChange w:id="626" w:author="epgds" w:date="2014-05-01T13:29:00Z">
               <w:rPr/>
             </w:rPrChange>
           </w:rPr>
@@ -9462,7 +9804,7 @@
             <w:rFonts w:ascii="Arial" w:hAnsi="Arial" w:cs="Arial"/>
             <w:sz w:val="22"/>
             <w:szCs w:val="22"/>
-            <w:rPrChange w:id="589" w:author="epgds" w:date="2014-05-01T13:29:00Z">
+            <w:rPrChange w:id="627" w:author="epgds" w:date="2014-05-01T13:29:00Z">
               <w:rPr/>
             </w:rPrChange>
           </w:rPr>
@@ -9473,7 +9815,7 @@
             <w:rFonts w:ascii="Arial" w:hAnsi="Arial" w:cs="Arial"/>
             <w:sz w:val="22"/>
             <w:szCs w:val="22"/>
-            <w:rPrChange w:id="590" w:author="epgds" w:date="2014-05-01T13:29:00Z">
+            <w:rPrChange w:id="628" w:author="epgds" w:date="2014-05-01T13:29:00Z">
               <w:rPr/>
             </w:rPrChange>
           </w:rPr>
@@ -9484,7 +9826,7 @@
             <w:rFonts w:ascii="Arial" w:hAnsi="Arial" w:cs="Arial"/>
             <w:sz w:val="22"/>
             <w:szCs w:val="22"/>
-            <w:rPrChange w:id="591" w:author="epgds" w:date="2014-05-01T13:29:00Z">
+            <w:rPrChange w:id="629" w:author="epgds" w:date="2014-05-01T13:29:00Z">
               <w:rPr/>
             </w:rPrChange>
           </w:rPr>
@@ -9496,7 +9838,7 @@
             <w:color w:val="2F4A8B"/>
             <w:sz w:val="22"/>
             <w:szCs w:val="22"/>
-            <w:rPrChange w:id="592" w:author="epgds" w:date="2014-05-01T13:29:00Z">
+            <w:rPrChange w:id="630" w:author="epgds" w:date="2014-05-01T13:29:00Z">
               <w:rPr>
                 <w:rFonts w:asciiTheme="minorHAnsi" w:hAnsiTheme="minorHAnsi" w:cs="Arial"/>
                 <w:color w:val="2F4A8B"/>
@@ -9510,7 +9852,7 @@
             <w:rFonts w:ascii="Arial" w:hAnsi="Arial" w:cs="Arial"/>
             <w:sz w:val="22"/>
             <w:szCs w:val="22"/>
-            <w:rPrChange w:id="593" w:author="epgds" w:date="2014-05-01T13:29:00Z">
+            <w:rPrChange w:id="631" w:author="epgds" w:date="2014-05-01T13:29:00Z">
               <w:rPr/>
             </w:rPrChange>
           </w:rPr>
@@ -9521,7 +9863,7 @@
             <w:rFonts w:ascii="Arial" w:hAnsi="Arial" w:cs="Arial"/>
             <w:sz w:val="22"/>
             <w:szCs w:val="22"/>
-            <w:rPrChange w:id="594" w:author="epgds" w:date="2014-05-01T13:29:00Z">
+            <w:rPrChange w:id="632" w:author="epgds" w:date="2014-05-01T13:29:00Z">
               <w:rPr>
                 <w:rFonts w:asciiTheme="minorHAnsi" w:hAnsiTheme="minorHAnsi" w:cs="Arial"/>
               </w:rPr>
@@ -9535,7 +9877,7 @@
             <w:rFonts w:ascii="Arial" w:hAnsi="Arial" w:cs="Arial"/>
             <w:sz w:val="22"/>
             <w:szCs w:val="22"/>
-            <w:rPrChange w:id="595" w:author="epgds" w:date="2014-05-01T13:29:00Z">
+            <w:rPrChange w:id="633" w:author="epgds" w:date="2014-05-01T13:29:00Z">
               <w:rPr>
                 <w:rFonts w:asciiTheme="minorHAnsi" w:hAnsiTheme="minorHAnsi" w:cs="Arial"/>
               </w:rPr>
@@ -9549,7 +9891,7 @@
             <w:rFonts w:ascii="Arial" w:hAnsi="Arial" w:cs="Arial"/>
             <w:sz w:val="22"/>
             <w:szCs w:val="22"/>
-            <w:rPrChange w:id="596" w:author="epgds" w:date="2014-05-01T13:29:00Z">
+            <w:rPrChange w:id="634" w:author="epgds" w:date="2014-05-01T13:29:00Z">
               <w:rPr>
                 <w:rFonts w:asciiTheme="minorHAnsi" w:hAnsiTheme="minorHAnsi" w:cs="Arial"/>
               </w:rPr>
@@ -9566,23 +9908,23 @@
         <w:shd w:val="clear" w:color="auto" w:fill="F2F2F2"/>
         <w:spacing w:after="0" w:line="240" w:lineRule="auto"/>
         <w:rPr>
-          <w:ins w:id="598" w:author="epgds" w:date="2014-05-01T13:15:00Z"/>
+          <w:ins w:id="636" w:author="epgds" w:date="2014-05-01T13:15:00Z"/>
           <w:rFonts w:ascii="Arial" w:hAnsi="Arial" w:cs="Arial"/>
-          <w:rPrChange w:id="599" w:author="epgds" w:date="2014-05-01T13:29:00Z">
+          <w:rPrChange w:id="637" w:author="epgds" w:date="2014-05-01T13:29:00Z">
             <w:rPr>
-              <w:ins w:id="600" w:author="epgds" w:date="2014-05-01T13:15:00Z"/>
+              <w:ins w:id="638" w:author="epgds" w:date="2014-05-01T13:15:00Z"/>
               <w:sz w:val="20"/>
               <w:szCs w:val="20"/>
             </w:rPr>
           </w:rPrChange>
         </w:rPr>
       </w:pPr>
-      <w:ins w:id="601" w:author="epgds" w:date="2014-05-01T13:15:00Z">
+      <w:ins w:id="639" w:author="epgds" w:date="2014-05-01T13:15:00Z">
         <w:r>
           <w:rPr>
             <w:rStyle w:val="EndnoteReference"/>
             <w:rFonts w:ascii="Arial" w:hAnsi="Arial" w:cs="Arial"/>
-            <w:rPrChange w:id="602" w:author="epgds" w:date="2014-05-01T13:29:00Z">
+            <w:rPrChange w:id="640" w:author="epgds" w:date="2014-05-01T13:29:00Z">
               <w:rPr>
                 <w:rStyle w:val="EndnoteReference"/>
                 <w:sz w:val="20"/>
@@ -9595,7 +9937,7 @@
         <w:r>
           <w:rPr>
             <w:rFonts w:ascii="Arial" w:hAnsi="Arial" w:cs="Arial"/>
-            <w:rPrChange w:id="603" w:author="epgds" w:date="2014-05-01T13:29:00Z">
+            <w:rPrChange w:id="641" w:author="epgds" w:date="2014-05-01T13:29:00Z">
               <w:rPr>
                 <w:sz w:val="20"/>
                 <w:szCs w:val="20"/>
@@ -9610,7 +9952,7 @@
             <w:rFonts w:ascii="Arial" w:hAnsi="Arial" w:cs="Arial"/>
             <w:color w:val="404040"/>
             <w:lang w:val="en-US"/>
-            <w:rPrChange w:id="604" w:author="epgds" w:date="2014-05-01T13:29:00Z">
+            <w:rPrChange w:id="642" w:author="epgds" w:date="2014-05-01T13:29:00Z">
               <w:rPr>
                 <w:color w:val="404040"/>
                 <w:sz w:val="20"/>
@@ -9627,7 +9969,7 @@
             <w:rFonts w:ascii="Arial" w:hAnsi="Arial" w:cs="Arial"/>
             <w:color w:val="404040"/>
             <w:lang w:val="en-US"/>
-            <w:rPrChange w:id="605" w:author="epgds" w:date="2014-05-01T13:29:00Z">
+            <w:rPrChange w:id="643" w:author="epgds" w:date="2014-05-01T13:29:00Z">
               <w:rPr>
                 <w:color w:val="404040"/>
                 <w:sz w:val="20"/>
@@ -9644,7 +9986,7 @@
             <w:rFonts w:ascii="Arial" w:hAnsi="Arial" w:cs="Arial"/>
             <w:color w:val="404040"/>
             <w:lang w:val="en-US"/>
-            <w:rPrChange w:id="606" w:author="epgds" w:date="2014-05-01T13:29:00Z">
+            <w:rPrChange w:id="644" w:author="epgds" w:date="2014-05-01T13:29:00Z">
               <w:rPr>
                 <w:color w:val="404040"/>
                 <w:sz w:val="20"/>
@@ -9661,7 +10003,7 @@
             <w:rFonts w:ascii="Arial" w:hAnsi="Arial" w:cs="Arial"/>
             <w:color w:val="404040"/>
             <w:lang w:val="en-US"/>
-            <w:rPrChange w:id="607" w:author="epgds" w:date="2014-05-01T13:29:00Z">
+            <w:rPrChange w:id="645" w:author="epgds" w:date="2014-05-01T13:29:00Z">
               <w:rPr>
                 <w:color w:val="404040"/>
                 <w:sz w:val="20"/>
@@ -9678,7 +10020,7 @@
             <w:rFonts w:ascii="Arial" w:hAnsi="Arial" w:cs="Arial"/>
             <w:color w:val="404040"/>
             <w:lang w:val="en-US"/>
-            <w:rPrChange w:id="608" w:author="epgds" w:date="2014-05-01T13:29:00Z">
+            <w:rPrChange w:id="646" w:author="epgds" w:date="2014-05-01T13:29:00Z">
               <w:rPr>
                 <w:color w:val="404040"/>
                 <w:sz w:val="20"/>
@@ -9695,7 +10037,7 @@
             <w:rFonts w:ascii="Arial" w:hAnsi="Arial" w:cs="Arial"/>
             <w:color w:val="404040"/>
             <w:lang w:val="en-US"/>
-            <w:rPrChange w:id="609" w:author="epgds" w:date="2014-05-01T13:29:00Z">
+            <w:rPrChange w:id="647" w:author="epgds" w:date="2014-05-01T13:29:00Z">
               <w:rPr>
                 <w:color w:val="404040"/>
                 <w:sz w:val="20"/>
@@ -9710,7 +10052,7 @@
           <w:rPr>
             <w:rFonts w:ascii="Arial" w:hAnsi="Arial" w:cs="Arial"/>
             <w:color w:val="000000"/>
-            <w:rPrChange w:id="610" w:author="epgds" w:date="2014-05-01T13:29:00Z">
+            <w:rPrChange w:id="648" w:author="epgds" w:date="2014-05-01T13:29:00Z">
               <w:rPr>
                 <w:color w:val="000000"/>
                 <w:sz w:val="20"/>
@@ -9726,7 +10068,7 @@
           <w:rPr>
             <w:rFonts w:ascii="Arial" w:hAnsi="Arial" w:cs="Arial"/>
             <w:color w:val="000000"/>
-            <w:rPrChange w:id="611" w:author="epgds" w:date="2014-05-01T13:29:00Z">
+            <w:rPrChange w:id="649" w:author="epgds" w:date="2014-05-01T13:29:00Z">
               <w:rPr>
                 <w:color w:val="000000"/>
                 <w:sz w:val="20"/>
@@ -9742,7 +10084,7 @@
           <w:rPr>
             <w:rFonts w:ascii="Arial" w:hAnsi="Arial" w:cs="Arial"/>
             <w:color w:val="000000"/>
-            <w:rPrChange w:id="612" w:author="epgds" w:date="2014-05-01T13:29:00Z">
+            <w:rPrChange w:id="650" w:author="epgds" w:date="2014-05-01T13:29:00Z">
               <w:rPr>
                 <w:color w:val="000000"/>
                 <w:sz w:val="20"/>
@@ -9757,7 +10099,7 @@
           <w:rPr>
             <w:rFonts w:ascii="Arial" w:hAnsi="Arial" w:cs="Arial"/>
             <w:color w:val="404040"/>
-            <w:rPrChange w:id="613" w:author="epgds" w:date="2014-05-01T13:29:00Z">
+            <w:rPrChange w:id="651" w:author="epgds" w:date="2014-05-01T13:29:00Z">
               <w:rPr>
                 <w:color w:val="404040"/>
                 <w:sz w:val="20"/>
@@ -9770,7 +10112,7 @@
         <w:r>
           <w:rPr>
             <w:rFonts w:ascii="Arial" w:hAnsi="Arial" w:cs="Arial"/>
-            <w:rPrChange w:id="614" w:author="epgds" w:date="2014-05-01T13:29:00Z">
+            <w:rPrChange w:id="652" w:author="epgds" w:date="2014-05-01T13:29:00Z">
               <w:rPr>
                 <w:sz w:val="20"/>
                 <w:szCs w:val="20"/>
@@ -9782,7 +10124,7 @@
         <w:r>
           <w:rPr>
             <w:rFonts w:ascii="Arial" w:hAnsi="Arial" w:cs="Arial"/>
-            <w:rPrChange w:id="615" w:author="epgds" w:date="2014-05-01T13:29:00Z">
+            <w:rPrChange w:id="653" w:author="epgds" w:date="2014-05-01T13:29:00Z">
               <w:rPr>
                 <w:sz w:val="20"/>
                 <w:szCs w:val="20"/>
@@ -9794,7 +10136,7 @@
         <w:r>
           <w:rPr>
             <w:rFonts w:ascii="Arial" w:hAnsi="Arial" w:cs="Arial"/>
-            <w:rPrChange w:id="616" w:author="epgds" w:date="2014-05-01T13:29:00Z">
+            <w:rPrChange w:id="654" w:author="epgds" w:date="2014-05-01T13:29:00Z">
               <w:rPr>
                 <w:sz w:val="20"/>
                 <w:szCs w:val="20"/>
@@ -9808,7 +10150,7 @@
             <w:rStyle w:val="Hyperlink"/>
             <w:rFonts w:ascii="Arial" w:hAnsi="Arial" w:cs="Arial"/>
             <w:color w:val="B30538"/>
-            <w:rPrChange w:id="617" w:author="epgds" w:date="2014-05-01T13:29:00Z">
+            <w:rPrChange w:id="655" w:author="epgds" w:date="2014-05-01T13:29:00Z">
               <w:rPr>
                 <w:rStyle w:val="Hyperlink"/>
                 <w:color w:val="B30538"/>
@@ -9822,7 +10164,7 @@
         <w:r>
           <w:rPr>
             <w:rFonts w:ascii="Arial" w:hAnsi="Arial" w:cs="Arial"/>
-            <w:rPrChange w:id="618" w:author="epgds" w:date="2014-05-01T13:29:00Z">
+            <w:rPrChange w:id="656" w:author="epgds" w:date="2014-05-01T13:29:00Z">
               <w:rPr>
                 <w:sz w:val="20"/>
                 <w:szCs w:val="20"/>
@@ -9835,7 +10177,7 @@
           <w:rPr>
             <w:rFonts w:ascii="Arial" w:hAnsi="Arial" w:cs="Arial"/>
             <w:color w:val="404040"/>
-            <w:rPrChange w:id="619" w:author="epgds" w:date="2014-05-01T13:29:00Z">
+            <w:rPrChange w:id="657" w:author="epgds" w:date="2014-05-01T13:29:00Z">
               <w:rPr>
                 <w:color w:val="404040"/>
                 <w:sz w:val="20"/>
@@ -9857,19 +10199,19 @@
           <w:rFonts w:ascii="Arial" w:hAnsi="Arial" w:cs="Arial"/>
           <w:sz w:val="22"/>
           <w:szCs w:val="22"/>
-          <w:rPrChange w:id="622" w:author="epgds" w:date="2014-05-01T13:29:00Z">
+          <w:rPrChange w:id="660" w:author="epgds" w:date="2014-05-01T13:29:00Z">
             <w:rPr/>
           </w:rPrChange>
         </w:rPr>
       </w:pPr>
-      <w:ins w:id="623" w:author="epgds" w:date="2014-05-01T13:17:00Z">
+      <w:ins w:id="661" w:author="epgds" w:date="2014-05-01T13:17:00Z">
         <w:r>
           <w:rPr>
             <w:rStyle w:val="EndnoteReference"/>
             <w:rFonts w:ascii="Arial" w:hAnsi="Arial" w:cs="Arial"/>
             <w:sz w:val="22"/>
             <w:szCs w:val="22"/>
-            <w:rPrChange w:id="624" w:author="epgds" w:date="2014-05-01T13:29:00Z">
+            <w:rPrChange w:id="662" w:author="epgds" w:date="2014-05-01T13:29:00Z">
               <w:rPr>
                 <w:rStyle w:val="EndnoteReference"/>
               </w:rPr>
@@ -9882,20 +10224,20 @@
             <w:rFonts w:ascii="Arial" w:hAnsi="Arial" w:cs="Arial"/>
             <w:sz w:val="22"/>
             <w:szCs w:val="22"/>
-            <w:rPrChange w:id="625" w:author="epgds" w:date="2014-05-01T13:29:00Z">
+            <w:rPrChange w:id="663" w:author="epgds" w:date="2014-05-01T13:29:00Z">
               <w:rPr/>
             </w:rPrChange>
           </w:rPr>
           <w:t xml:space="preserve"> </w:t>
         </w:r>
       </w:ins>
-      <w:ins w:id="626" w:author="epgds" w:date="2014-05-01T13:18:00Z">
-        <w:r>
-          <w:rPr>
-            <w:rFonts w:ascii="Arial" w:hAnsi="Arial" w:cs="Arial"/>
-            <w:sz w:val="22"/>
-            <w:szCs w:val="22"/>
-            <w:rPrChange w:id="627" w:author="epgds" w:date="2014-05-01T13:29:00Z">
+      <w:ins w:id="664" w:author="epgds" w:date="2014-05-01T13:18:00Z">
+        <w:r>
+          <w:rPr>
+            <w:rFonts w:ascii="Arial" w:hAnsi="Arial" w:cs="Arial"/>
+            <w:sz w:val="22"/>
+            <w:szCs w:val="22"/>
+            <w:rPrChange w:id="665" w:author="epgds" w:date="2014-05-01T13:29:00Z">
               <w:rPr>
                 <w:rFonts w:asciiTheme="minorHAnsi" w:hAnsiTheme="minorHAnsi"/>
               </w:rPr>
@@ -9908,7 +10250,7 @@
             <w:rFonts w:ascii="Arial" w:hAnsi="Arial" w:cs="Arial"/>
             <w:sz w:val="22"/>
             <w:szCs w:val="22"/>
-            <w:rPrChange w:id="628" w:author="epgds" w:date="2014-05-01T13:29:00Z">
+            <w:rPrChange w:id="666" w:author="epgds" w:date="2014-05-01T13:29:00Z">
               <w:rPr/>
             </w:rPrChange>
           </w:rPr>
@@ -9919,7 +10261,7 @@
             <w:rFonts w:ascii="Arial" w:hAnsi="Arial" w:cs="Arial"/>
             <w:sz w:val="22"/>
             <w:szCs w:val="22"/>
-            <w:rPrChange w:id="629" w:author="epgds" w:date="2014-05-01T13:29:00Z">
+            <w:rPrChange w:id="667" w:author="epgds" w:date="2014-05-01T13:29:00Z">
               <w:rPr/>
             </w:rPrChange>
           </w:rPr>
@@ -9930,7 +10272,7 @@
             <w:rFonts w:ascii="Arial" w:hAnsi="Arial" w:cs="Arial"/>
             <w:sz w:val="22"/>
             <w:szCs w:val="22"/>
-            <w:rPrChange w:id="630" w:author="epgds" w:date="2014-05-01T13:29:00Z">
+            <w:rPrChange w:id="668" w:author="epgds" w:date="2014-05-01T13:29:00Z">
               <w:rPr/>
             </w:rPrChange>
           </w:rPr>
@@ -9942,7 +10284,7 @@
             <w:color w:val="2F4A8B"/>
             <w:sz w:val="22"/>
             <w:szCs w:val="22"/>
-            <w:rPrChange w:id="631" w:author="epgds" w:date="2014-05-01T13:29:00Z">
+            <w:rPrChange w:id="669" w:author="epgds" w:date="2014-05-01T13:29:00Z">
               <w:rPr>
                 <w:rFonts w:asciiTheme="minorHAnsi" w:hAnsiTheme="minorHAnsi" w:cs="Arial"/>
                 <w:color w:val="2F4A8B"/>
@@ -9956,7 +10298,7 @@
             <w:rFonts w:ascii="Arial" w:hAnsi="Arial" w:cs="Arial"/>
             <w:sz w:val="22"/>
             <w:szCs w:val="22"/>
-            <w:rPrChange w:id="632" w:author="epgds" w:date="2014-05-01T13:29:00Z">
+            <w:rPrChange w:id="670" w:author="epgds" w:date="2014-05-01T13:29:00Z">
               <w:rPr/>
             </w:rPrChange>
           </w:rPr>
@@ -9967,7 +10309,7 @@
             <w:rFonts w:ascii="Arial" w:hAnsi="Arial" w:cs="Arial"/>
             <w:sz w:val="22"/>
             <w:szCs w:val="22"/>
-            <w:rPrChange w:id="633" w:author="epgds" w:date="2014-05-01T13:29:00Z">
+            <w:rPrChange w:id="671" w:author="epgds" w:date="2014-05-01T13:29:00Z">
               <w:rPr>
                 <w:rFonts w:asciiTheme="minorHAnsi" w:hAnsiTheme="minorHAnsi" w:cs="Arial"/>
               </w:rPr>
@@ -9981,7 +10323,7 @@
             <w:rFonts w:ascii="Arial" w:hAnsi="Arial" w:cs="Arial"/>
             <w:sz w:val="22"/>
             <w:szCs w:val="22"/>
-            <w:rPrChange w:id="634" w:author="epgds" w:date="2014-05-01T13:29:00Z">
+            <w:rPrChange w:id="672" w:author="epgds" w:date="2014-05-01T13:29:00Z">
               <w:rPr>
                 <w:rFonts w:asciiTheme="minorHAnsi" w:hAnsiTheme="minorHAnsi" w:cs="Arial"/>
               </w:rPr>
@@ -9995,7 +10337,7 @@
             <w:rFonts w:ascii="Arial" w:hAnsi="Arial" w:cs="Arial"/>
             <w:sz w:val="22"/>
             <w:szCs w:val="22"/>
-            <w:rPrChange w:id="635" w:author="epgds" w:date="2014-05-01T13:29:00Z">
+            <w:rPrChange w:id="673" w:author="epgds" w:date="2014-05-01T13:29:00Z">
               <w:rPr>
                 <w:rFonts w:asciiTheme="minorHAnsi" w:hAnsiTheme="minorHAnsi" w:cs="Arial"/>
               </w:rPr>
@@ -10013,22 +10355,22 @@
         <w:spacing w:after="0" w:line="240" w:lineRule="auto"/>
         <w:rPr>
           <w:rFonts w:ascii="Arial" w:hAnsi="Arial" w:cs="Arial"/>
-          <w:rPrChange w:id="637" w:author="epgds" w:date="2014-05-01T13:29:00Z">
+          <w:rPrChange w:id="675" w:author="epgds" w:date="2014-05-01T13:29:00Z">
             <w:rPr/>
           </w:rPrChange>
         </w:rPr>
-        <w:pPrChange w:id="638" w:author="epgds" w:date="2014-05-01T13:18:00Z">
+        <w:pPrChange w:id="676" w:author="epgds" w:date="2014-05-01T13:18:00Z">
           <w:pPr>
             <w:pStyle w:val="EndnoteText"/>
           </w:pPr>
         </w:pPrChange>
       </w:pPr>
-      <w:ins w:id="639" w:author="epgds" w:date="2014-05-01T13:18:00Z">
+      <w:ins w:id="677" w:author="epgds" w:date="2014-05-01T13:18:00Z">
         <w:r>
           <w:rPr>
             <w:rStyle w:val="EndnoteReference"/>
             <w:rFonts w:ascii="Arial" w:hAnsi="Arial" w:cs="Arial"/>
-            <w:rPrChange w:id="640" w:author="epgds" w:date="2014-05-01T13:29:00Z">
+            <w:rPrChange w:id="678" w:author="epgds" w:date="2014-05-01T13:29:00Z">
               <w:rPr>
                 <w:rStyle w:val="EndnoteReference"/>
               </w:rPr>
@@ -10039,7 +10381,7 @@
         <w:r>
           <w:rPr>
             <w:rFonts w:ascii="Arial" w:hAnsi="Arial" w:cs="Arial"/>
-            <w:rPrChange w:id="641" w:author="epgds" w:date="2014-05-01T13:29:00Z">
+            <w:rPrChange w:id="679" w:author="epgds" w:date="2014-05-01T13:29:00Z">
               <w:rPr/>
             </w:rPrChange>
           </w:rPr>
@@ -10051,7 +10393,7 @@
             <w:rFonts w:ascii="Arial" w:hAnsi="Arial" w:cs="Arial"/>
             <w:color w:val="404040"/>
             <w:lang w:val="en-US"/>
-            <w:rPrChange w:id="642" w:author="epgds" w:date="2014-05-01T13:29:00Z">
+            <w:rPrChange w:id="680" w:author="epgds" w:date="2014-05-01T13:29:00Z">
               <w:rPr>
                 <w:color w:val="404040"/>
                 <w:lang w:val="en-US"/>
@@ -10066,7 +10408,7 @@
             <w:rFonts w:ascii="Arial" w:hAnsi="Arial" w:cs="Arial"/>
             <w:color w:val="404040"/>
             <w:lang w:val="en-US"/>
-            <w:rPrChange w:id="643" w:author="epgds" w:date="2014-05-01T13:29:00Z">
+            <w:rPrChange w:id="681" w:author="epgds" w:date="2014-05-01T13:29:00Z">
               <w:rPr>
                 <w:color w:val="404040"/>
                 <w:lang w:val="en-US"/>
@@ -10081,7 +10423,7 @@
             <w:rFonts w:ascii="Arial" w:hAnsi="Arial" w:cs="Arial"/>
             <w:color w:val="404040"/>
             <w:lang w:val="en-US"/>
-            <w:rPrChange w:id="644" w:author="epgds" w:date="2014-05-01T13:29:00Z">
+            <w:rPrChange w:id="682" w:author="epgds" w:date="2014-05-01T13:29:00Z">
               <w:rPr>
                 <w:color w:val="404040"/>
                 <w:lang w:val="en-US"/>
@@ -10096,7 +10438,7 @@
             <w:rFonts w:ascii="Arial" w:hAnsi="Arial" w:cs="Arial"/>
             <w:color w:val="404040"/>
             <w:lang w:val="en-US"/>
-            <w:rPrChange w:id="645" w:author="epgds" w:date="2014-05-01T13:29:00Z">
+            <w:rPrChange w:id="683" w:author="epgds" w:date="2014-05-01T13:29:00Z">
               <w:rPr>
                 <w:color w:val="404040"/>
                 <w:lang w:val="en-US"/>
@@ -10111,7 +10453,7 @@
             <w:rFonts w:ascii="Arial" w:hAnsi="Arial" w:cs="Arial"/>
             <w:color w:val="404040"/>
             <w:lang w:val="en-US"/>
-            <w:rPrChange w:id="646" w:author="epgds" w:date="2014-05-01T13:29:00Z">
+            <w:rPrChange w:id="684" w:author="epgds" w:date="2014-05-01T13:29:00Z">
               <w:rPr>
                 <w:color w:val="404040"/>
                 <w:lang w:val="en-US"/>
@@ -10126,7 +10468,7 @@
             <w:rFonts w:ascii="Arial" w:hAnsi="Arial" w:cs="Arial"/>
             <w:color w:val="404040"/>
             <w:lang w:val="en-US"/>
-            <w:rPrChange w:id="647" w:author="epgds" w:date="2014-05-01T13:29:00Z">
+            <w:rPrChange w:id="685" w:author="epgds" w:date="2014-05-01T13:29:00Z">
               <w:rPr>
                 <w:color w:val="404040"/>
                 <w:lang w:val="en-US"/>
@@ -10139,7 +10481,7 @@
           <w:rPr>
             <w:rFonts w:ascii="Arial" w:hAnsi="Arial" w:cs="Arial"/>
             <w:color w:val="000000"/>
-            <w:rPrChange w:id="648" w:author="epgds" w:date="2014-05-01T13:29:00Z">
+            <w:rPrChange w:id="686" w:author="epgds" w:date="2014-05-01T13:29:00Z">
               <w:rPr>
                 <w:color w:val="000000"/>
               </w:rPr>
@@ -10153,7 +10495,7 @@
           <w:rPr>
             <w:rFonts w:ascii="Arial" w:hAnsi="Arial" w:cs="Arial"/>
             <w:color w:val="000000"/>
-            <w:rPrChange w:id="649" w:author="epgds" w:date="2014-05-01T13:29:00Z">
+            <w:rPrChange w:id="687" w:author="epgds" w:date="2014-05-01T13:29:00Z">
               <w:rPr>
                 <w:color w:val="000000"/>
               </w:rPr>
@@ -10167,7 +10509,7 @@
           <w:rPr>
             <w:rFonts w:ascii="Arial" w:hAnsi="Arial" w:cs="Arial"/>
             <w:color w:val="000000"/>
-            <w:rPrChange w:id="650" w:author="epgds" w:date="2014-05-01T13:29:00Z">
+            <w:rPrChange w:id="688" w:author="epgds" w:date="2014-05-01T13:29:00Z">
               <w:rPr>
                 <w:color w:val="000000"/>
               </w:rPr>
@@ -10180,7 +10522,7 @@
           <w:rPr>
             <w:rFonts w:ascii="Arial" w:hAnsi="Arial" w:cs="Arial"/>
             <w:color w:val="404040"/>
-            <w:rPrChange w:id="651" w:author="epgds" w:date="2014-05-01T13:29:00Z">
+            <w:rPrChange w:id="689" w:author="epgds" w:date="2014-05-01T13:29:00Z">
               <w:rPr>
                 <w:color w:val="404040"/>
               </w:rPr>
@@ -10191,7 +10533,7 @@
         <w:r>
           <w:rPr>
             <w:rFonts w:ascii="Arial" w:hAnsi="Arial" w:cs="Arial"/>
-            <w:rPrChange w:id="652" w:author="epgds" w:date="2014-05-01T13:29:00Z">
+            <w:rPrChange w:id="690" w:author="epgds" w:date="2014-05-01T13:29:00Z">
               <w:rPr/>
             </w:rPrChange>
           </w:rPr>
@@ -10200,7 +10542,7 @@
         <w:r>
           <w:rPr>
             <w:rFonts w:ascii="Arial" w:hAnsi="Arial" w:cs="Arial"/>
-            <w:rPrChange w:id="653" w:author="epgds" w:date="2014-05-01T13:29:00Z">
+            <w:rPrChange w:id="691" w:author="epgds" w:date="2014-05-01T13:29:00Z">
               <w:rPr/>
             </w:rPrChange>
           </w:rPr>
@@ -10209,7 +10551,7 @@
         <w:r>
           <w:rPr>
             <w:rFonts w:ascii="Arial" w:hAnsi="Arial" w:cs="Arial"/>
-            <w:rPrChange w:id="654" w:author="epgds" w:date="2014-05-01T13:29:00Z">
+            <w:rPrChange w:id="692" w:author="epgds" w:date="2014-05-01T13:29:00Z">
               <w:rPr/>
             </w:rPrChange>
           </w:rPr>
@@ -10220,7 +10562,7 @@
             <w:rStyle w:val="Hyperlink"/>
             <w:rFonts w:ascii="Arial" w:hAnsi="Arial" w:cs="Arial"/>
             <w:color w:val="B30538"/>
-            <w:rPrChange w:id="655" w:author="epgds" w:date="2014-05-01T13:29:00Z">
+            <w:rPrChange w:id="693" w:author="epgds" w:date="2014-05-01T13:29:00Z">
               <w:rPr>
                 <w:rStyle w:val="Hyperlink"/>
                 <w:color w:val="B30538"/>
@@ -10232,7 +10574,7 @@
         <w:r>
           <w:rPr>
             <w:rFonts w:ascii="Arial" w:hAnsi="Arial" w:cs="Arial"/>
-            <w:rPrChange w:id="656" w:author="epgds" w:date="2014-05-01T13:29:00Z">
+            <w:rPrChange w:id="694" w:author="epgds" w:date="2014-05-01T13:29:00Z">
               <w:rPr/>
             </w:rPrChange>
           </w:rPr>
@@ -10242,7 +10584,7 @@
           <w:rPr>
             <w:rFonts w:ascii="Arial" w:hAnsi="Arial" w:cs="Arial"/>
             <w:color w:val="404040"/>
-            <w:rPrChange w:id="657" w:author="epgds" w:date="2014-05-01T13:29:00Z">
+            <w:rPrChange w:id="695" w:author="epgds" w:date="2014-05-01T13:29:00Z">
               <w:rPr>
                 <w:color w:val="404040"/>
               </w:rPr>
@@ -10259,26 +10601,26 @@
       <w:pPr>
         <w:pStyle w:val="EndnoteText"/>
         <w:rPr>
-          <w:del w:id="672" w:author="epgds" w:date="2014-05-01T13:14:00Z"/>
+          <w:del w:id="710" w:author="epgds" w:date="2014-05-01T13:14:00Z"/>
           <w:rFonts w:ascii="Arial" w:hAnsi="Arial" w:cs="Arial"/>
           <w:sz w:val="22"/>
           <w:szCs w:val="22"/>
-          <w:rPrChange w:id="673" w:author="epgds" w:date="2014-05-01T13:29:00Z">
+          <w:rPrChange w:id="711" w:author="epgds" w:date="2014-05-01T13:29:00Z">
             <w:rPr>
-              <w:del w:id="674" w:author="epgds" w:date="2014-05-01T13:14:00Z"/>
+              <w:del w:id="712" w:author="epgds" w:date="2014-05-01T13:14:00Z"/>
               <w:rFonts w:asciiTheme="minorHAnsi" w:hAnsiTheme="minorHAnsi"/>
             </w:rPr>
           </w:rPrChange>
         </w:rPr>
       </w:pPr>
-      <w:del w:id="675" w:author="epgds" w:date="2014-05-01T13:14:00Z">
+      <w:del w:id="713" w:author="epgds" w:date="2014-05-01T13:14:00Z">
         <w:r>
           <w:rPr>
             <w:rStyle w:val="EndnoteReference"/>
             <w:rFonts w:ascii="Arial" w:hAnsi="Arial" w:cs="Arial"/>
             <w:sz w:val="22"/>
             <w:szCs w:val="22"/>
-            <w:rPrChange w:id="676" w:author="epgds" w:date="2014-05-01T13:29:00Z">
+            <w:rPrChange w:id="714" w:author="epgds" w:date="2014-05-01T13:29:00Z">
               <w:rPr>
                 <w:rStyle w:val="EndnoteReference"/>
               </w:rPr>
@@ -10291,7 +10633,7 @@
             <w:rFonts w:ascii="Arial" w:hAnsi="Arial" w:cs="Arial"/>
             <w:sz w:val="22"/>
             <w:szCs w:val="22"/>
-            <w:rPrChange w:id="677" w:author="epgds" w:date="2014-05-01T13:29:00Z">
+            <w:rPrChange w:id="715" w:author="epgds" w:date="2014-05-01T13:29:00Z">
               <w:rPr/>
             </w:rPrChange>
           </w:rPr>
@@ -10302,7 +10644,7 @@
             <w:rFonts w:ascii="Arial" w:hAnsi="Arial" w:cs="Arial"/>
             <w:sz w:val="22"/>
             <w:szCs w:val="22"/>
-            <w:rPrChange w:id="678" w:author="epgds" w:date="2014-05-01T13:29:00Z">
+            <w:rPrChange w:id="716" w:author="epgds" w:date="2014-05-01T13:29:00Z">
               <w:rPr/>
             </w:rPrChange>
           </w:rPr>
@@ -10313,7 +10655,7 @@
             <w:rFonts w:ascii="Arial" w:hAnsi="Arial" w:cs="Arial"/>
             <w:sz w:val="22"/>
             <w:szCs w:val="22"/>
-            <w:rPrChange w:id="679" w:author="epgds" w:date="2014-05-01T13:29:00Z">
+            <w:rPrChange w:id="717" w:author="epgds" w:date="2014-05-01T13:29:00Z">
               <w:rPr/>
             </w:rPrChange>
           </w:rPr>
@@ -10324,7 +10666,7 @@
             <w:rFonts w:ascii="Arial" w:hAnsi="Arial" w:cs="Arial"/>
             <w:sz w:val="22"/>
             <w:szCs w:val="22"/>
-            <w:rPrChange w:id="680" w:author="epgds" w:date="2014-05-01T13:29:00Z">
+            <w:rPrChange w:id="718" w:author="epgds" w:date="2014-05-01T13:29:00Z">
               <w:rPr/>
             </w:rPrChange>
           </w:rPr>
@@ -10336,7 +10678,7 @@
             <w:color w:val="2F4A8B"/>
             <w:sz w:val="22"/>
             <w:szCs w:val="22"/>
-            <w:rPrChange w:id="681" w:author="epgds" w:date="2014-05-01T13:29:00Z">
+            <w:rPrChange w:id="719" w:author="epgds" w:date="2014-05-01T13:29:00Z">
               <w:rPr>
                 <w:rFonts w:cs="Arial"/>
                 <w:color w:val="2F4A8B"/>
@@ -10350,7 +10692,7 @@
             <w:rFonts w:ascii="Arial" w:hAnsi="Arial" w:cs="Arial"/>
             <w:sz w:val="22"/>
             <w:szCs w:val="22"/>
-            <w:rPrChange w:id="682" w:author="epgds" w:date="2014-05-01T13:29:00Z">
+            <w:rPrChange w:id="720" w:author="epgds" w:date="2014-05-01T13:29:00Z">
               <w:rPr/>
             </w:rPrChange>
           </w:rPr>
@@ -10361,7 +10703,7 @@
             <w:rFonts w:ascii="Arial" w:hAnsi="Arial" w:cs="Arial"/>
             <w:sz w:val="22"/>
             <w:szCs w:val="22"/>
-            <w:rPrChange w:id="683" w:author="epgds" w:date="2014-05-01T13:29:00Z">
+            <w:rPrChange w:id="721" w:author="epgds" w:date="2014-05-01T13:29:00Z">
               <w:rPr>
                 <w:rFonts w:cs="Arial"/>
               </w:rPr>
@@ -10380,27 +10722,27 @@
           <w:tab w:val="left" w:pos="709"/>
         </w:tabs>
         <w:rPr>
-          <w:del w:id="684" w:author="epgds" w:date="2014-05-01T13:14:00Z"/>
+          <w:del w:id="722" w:author="epgds" w:date="2014-05-01T13:14:00Z"/>
           <w:rFonts w:ascii="Arial" w:hAnsi="Arial" w:cs="Arial"/>
           <w:sz w:val="22"/>
           <w:szCs w:val="22"/>
-          <w:rPrChange w:id="685" w:author="epgds" w:date="2014-05-01T13:29:00Z">
+          <w:rPrChange w:id="723" w:author="epgds" w:date="2014-05-01T13:29:00Z">
             <w:rPr>
-              <w:del w:id="686" w:author="epgds" w:date="2014-05-01T13:14:00Z"/>
+              <w:del w:id="724" w:author="epgds" w:date="2014-05-01T13:14:00Z"/>
               <w:rFonts w:asciiTheme="minorHAnsi" w:hAnsiTheme="minorHAnsi"/>
               <w:sz w:val="20"/>
             </w:rPr>
           </w:rPrChange>
         </w:rPr>
       </w:pPr>
-      <w:del w:id="687" w:author="epgds" w:date="2014-05-01T13:14:00Z">
+      <w:del w:id="725" w:author="epgds" w:date="2014-05-01T13:14:00Z">
         <w:r>
           <w:rPr>
             <w:rStyle w:val="EndnoteReference"/>
             <w:rFonts w:ascii="Arial" w:hAnsi="Arial" w:cs="Arial"/>
             <w:sz w:val="22"/>
             <w:szCs w:val="22"/>
-            <w:rPrChange w:id="688" w:author="epgds" w:date="2014-05-01T13:29:00Z">
+            <w:rPrChange w:id="726" w:author="epgds" w:date="2014-05-01T13:29:00Z">
               <w:rPr>
                 <w:rStyle w:val="EndnoteReference"/>
                 <w:sz w:val="20"/>
@@ -10414,7 +10756,7 @@
             <w:rFonts w:ascii="Arial" w:hAnsi="Arial" w:cs="Arial"/>
             <w:sz w:val="22"/>
             <w:szCs w:val="22"/>
-            <w:rPrChange w:id="689" w:author="epgds" w:date="2014-05-01T13:29:00Z">
+            <w:rPrChange w:id="727" w:author="epgds" w:date="2014-05-01T13:29:00Z">
               <w:rPr>
                 <w:sz w:val="20"/>
               </w:rPr>
@@ -10428,7 +10770,7 @@
             <w:sz w:val="22"/>
             <w:szCs w:val="22"/>
             <w:lang w:val="en-US"/>
-            <w:rPrChange w:id="690" w:author="epgds" w:date="2014-05-01T13:29:00Z">
+            <w:rPrChange w:id="728" w:author="epgds" w:date="2014-05-01T13:29:00Z">
               <w:rPr>
                 <w:rFonts w:cs="Arial"/>
                 <w:sz w:val="20"/>
@@ -10446,26 +10788,26 @@
       <w:pPr>
         <w:pStyle w:val="EndnoteText"/>
         <w:rPr>
-          <w:del w:id="691" w:author="epgds" w:date="2014-05-01T13:14:00Z"/>
+          <w:del w:id="729" w:author="epgds" w:date="2014-05-01T13:14:00Z"/>
           <w:rFonts w:ascii="Arial" w:hAnsi="Arial" w:cs="Arial"/>
           <w:sz w:val="22"/>
           <w:szCs w:val="22"/>
-          <w:rPrChange w:id="692" w:author="epgds" w:date="2014-05-01T13:29:00Z">
+          <w:rPrChange w:id="730" w:author="epgds" w:date="2014-05-01T13:29:00Z">
             <w:rPr>
-              <w:del w:id="693" w:author="epgds" w:date="2014-05-01T13:14:00Z"/>
+              <w:del w:id="731" w:author="epgds" w:date="2014-05-01T13:14:00Z"/>
               <w:rFonts w:asciiTheme="minorHAnsi" w:hAnsiTheme="minorHAnsi"/>
             </w:rPr>
           </w:rPrChange>
         </w:rPr>
       </w:pPr>
-      <w:del w:id="694" w:author="epgds" w:date="2014-05-01T13:14:00Z">
+      <w:del w:id="732" w:author="epgds" w:date="2014-05-01T13:14:00Z">
         <w:r>
           <w:rPr>
             <w:rStyle w:val="EndnoteReference"/>
             <w:rFonts w:ascii="Arial" w:hAnsi="Arial" w:cs="Arial"/>
             <w:sz w:val="22"/>
             <w:szCs w:val="22"/>
-            <w:rPrChange w:id="695" w:author="epgds" w:date="2014-05-01T13:29:00Z">
+            <w:rPrChange w:id="733" w:author="epgds" w:date="2014-05-01T13:29:00Z">
               <w:rPr>
                 <w:rStyle w:val="EndnoteReference"/>
               </w:rPr>
@@ -10478,7 +10820,7 @@
             <w:rFonts w:ascii="Arial" w:hAnsi="Arial" w:cs="Arial"/>
             <w:sz w:val="22"/>
             <w:szCs w:val="22"/>
-            <w:rPrChange w:id="696" w:author="epgds" w:date="2014-05-01T13:29:00Z">
+            <w:rPrChange w:id="734" w:author="epgds" w:date="2014-05-01T13:29:00Z">
               <w:rPr/>
             </w:rPrChange>
           </w:rPr>
@@ -10489,7 +10831,7 @@
             <w:rFonts w:ascii="Arial" w:hAnsi="Arial" w:cs="Arial"/>
             <w:sz w:val="22"/>
             <w:szCs w:val="22"/>
-            <w:rPrChange w:id="697" w:author="epgds" w:date="2014-05-01T13:29:00Z">
+            <w:rPrChange w:id="735" w:author="epgds" w:date="2014-05-01T13:29:00Z">
               <w:rPr/>
             </w:rPrChange>
           </w:rPr>
@@ -10500,7 +10842,7 @@
             <w:rFonts w:ascii="Arial" w:hAnsi="Arial" w:cs="Arial"/>
             <w:sz w:val="22"/>
             <w:szCs w:val="22"/>
-            <w:rPrChange w:id="698" w:author="epgds" w:date="2014-05-01T13:29:00Z">
+            <w:rPrChange w:id="736" w:author="epgds" w:date="2014-05-01T13:29:00Z">
               <w:rPr/>
             </w:rPrChange>
           </w:rPr>
@@ -10511,7 +10853,7 @@
             <w:rFonts w:ascii="Arial" w:hAnsi="Arial" w:cs="Arial"/>
             <w:sz w:val="22"/>
             <w:szCs w:val="22"/>
-            <w:rPrChange w:id="699" w:author="epgds" w:date="2014-05-01T13:29:00Z">
+            <w:rPrChange w:id="737" w:author="epgds" w:date="2014-05-01T13:29:00Z">
               <w:rPr/>
             </w:rPrChange>
           </w:rPr>
@@ -10523,7 +10865,7 @@
             <w:color w:val="2F4A8B"/>
             <w:sz w:val="22"/>
             <w:szCs w:val="22"/>
-            <w:rPrChange w:id="700" w:author="epgds" w:date="2014-05-01T13:29:00Z">
+            <w:rPrChange w:id="738" w:author="epgds" w:date="2014-05-01T13:29:00Z">
               <w:rPr>
                 <w:rFonts w:cs="Arial"/>
                 <w:color w:val="2F4A8B"/>
@@ -10537,7 +10879,7 @@
             <w:rFonts w:ascii="Arial" w:hAnsi="Arial" w:cs="Arial"/>
             <w:sz w:val="22"/>
             <w:szCs w:val="22"/>
-            <w:rPrChange w:id="701" w:author="epgds" w:date="2014-05-01T13:29:00Z">
+            <w:rPrChange w:id="739" w:author="epgds" w:date="2014-05-01T13:29:00Z">
               <w:rPr/>
             </w:rPrChange>
           </w:rPr>
@@ -10548,7 +10890,7 @@
             <w:rFonts w:ascii="Arial" w:hAnsi="Arial" w:cs="Arial"/>
             <w:sz w:val="22"/>
             <w:szCs w:val="22"/>
-            <w:rPrChange w:id="702" w:author="epgds" w:date="2014-05-01T13:29:00Z">
+            <w:rPrChange w:id="740" w:author="epgds" w:date="2014-05-01T13:29:00Z">
               <w:rPr>
                 <w:rFonts w:cs="Arial"/>
               </w:rPr>
@@ -10561,7 +10903,7 @@
             <w:rFonts w:ascii="Arial" w:hAnsi="Arial" w:cs="Arial"/>
             <w:sz w:val="22"/>
             <w:szCs w:val="22"/>
-            <w:rPrChange w:id="703" w:author="epgds" w:date="2014-05-01T13:29:00Z">
+            <w:rPrChange w:id="741" w:author="epgds" w:date="2014-05-01T13:29:00Z">
               <w:rPr/>
             </w:rPrChange>
           </w:rPr>
@@ -10572,7 +10914,7 @@
             <w:rFonts w:ascii="Arial" w:hAnsi="Arial" w:cs="Arial"/>
             <w:sz w:val="22"/>
             <w:szCs w:val="22"/>
-            <w:rPrChange w:id="704" w:author="epgds" w:date="2014-05-01T13:29:00Z">
+            <w:rPrChange w:id="742" w:author="epgds" w:date="2014-05-01T13:29:00Z">
               <w:rPr/>
             </w:rPrChange>
           </w:rPr>
@@ -10583,7 +10925,7 @@
             <w:rFonts w:ascii="Arial" w:hAnsi="Arial" w:cs="Arial"/>
             <w:sz w:val="22"/>
             <w:szCs w:val="22"/>
-            <w:rPrChange w:id="705" w:author="epgds" w:date="2014-05-01T13:29:00Z">
+            <w:rPrChange w:id="743" w:author="epgds" w:date="2014-05-01T13:29:00Z">
               <w:rPr/>
             </w:rPrChange>
           </w:rPr>
@@ -10595,7 +10937,7 @@
             <w:color w:val="2F4A8B"/>
             <w:sz w:val="22"/>
             <w:szCs w:val="22"/>
-            <w:rPrChange w:id="706" w:author="epgds" w:date="2014-05-01T13:29:00Z">
+            <w:rPrChange w:id="744" w:author="epgds" w:date="2014-05-01T13:29:00Z">
               <w:rPr>
                 <w:rFonts w:cs="Arial"/>
                 <w:color w:val="2F4A8B"/>
@@ -10609,7 +10951,7 @@
             <w:rFonts w:ascii="Arial" w:hAnsi="Arial" w:cs="Arial"/>
             <w:sz w:val="22"/>
             <w:szCs w:val="22"/>
-            <w:rPrChange w:id="707" w:author="epgds" w:date="2014-05-01T13:29:00Z">
+            <w:rPrChange w:id="745" w:author="epgds" w:date="2014-05-01T13:29:00Z">
               <w:rPr/>
             </w:rPrChange>
           </w:rPr>
@@ -10620,7 +10962,7 @@
             <w:rFonts w:ascii="Arial" w:hAnsi="Arial" w:cs="Arial"/>
             <w:sz w:val="22"/>
             <w:szCs w:val="22"/>
-            <w:rPrChange w:id="708" w:author="epgds" w:date="2014-05-01T13:29:00Z">
+            <w:rPrChange w:id="746" w:author="epgds" w:date="2014-05-01T13:29:00Z">
               <w:rPr>
                 <w:rFonts w:cs="Arial"/>
               </w:rPr>
@@ -10633,7 +10975,7 @@
             <w:rFonts w:ascii="Arial" w:hAnsi="Arial" w:cs="Arial"/>
             <w:sz w:val="22"/>
             <w:szCs w:val="22"/>
-            <w:rPrChange w:id="709" w:author="epgds" w:date="2014-05-01T13:29:00Z">
+            <w:rPrChange w:id="747" w:author="epgds" w:date="2014-05-01T13:29:00Z">
               <w:rPr/>
             </w:rPrChange>
           </w:rPr>
@@ -10644,7 +10986,7 @@
             <w:rFonts w:ascii="Arial" w:hAnsi="Arial" w:cs="Arial"/>
             <w:sz w:val="22"/>
             <w:szCs w:val="22"/>
-            <w:rPrChange w:id="710" w:author="epgds" w:date="2014-05-01T13:29:00Z">
+            <w:rPrChange w:id="748" w:author="epgds" w:date="2014-05-01T13:29:00Z">
               <w:rPr/>
             </w:rPrChange>
           </w:rPr>
@@ -10655,7 +10997,7 @@
             <w:rFonts w:ascii="Arial" w:hAnsi="Arial" w:cs="Arial"/>
             <w:sz w:val="22"/>
             <w:szCs w:val="22"/>
-            <w:rPrChange w:id="711" w:author="epgds" w:date="2014-05-01T13:29:00Z">
+            <w:rPrChange w:id="749" w:author="epgds" w:date="2014-05-01T13:29:00Z">
               <w:rPr/>
             </w:rPrChange>
           </w:rPr>
@@ -10667,7 +11009,7 @@
             <w:color w:val="2F4A8B"/>
             <w:sz w:val="22"/>
             <w:szCs w:val="22"/>
-            <w:rPrChange w:id="712" w:author="epgds" w:date="2014-05-01T13:29:00Z">
+            <w:rPrChange w:id="750" w:author="epgds" w:date="2014-05-01T13:29:00Z">
               <w:rPr>
                 <w:rFonts w:cs="Arial"/>
                 <w:color w:val="2F4A8B"/>
@@ -10681,7 +11023,7 @@
             <w:rFonts w:ascii="Arial" w:hAnsi="Arial" w:cs="Arial"/>
             <w:sz w:val="22"/>
             <w:szCs w:val="22"/>
-            <w:rPrChange w:id="713" w:author="epgds" w:date="2014-05-01T13:29:00Z">
+            <w:rPrChange w:id="751" w:author="epgds" w:date="2014-05-01T13:29:00Z">
               <w:rPr/>
             </w:rPrChange>
           </w:rPr>
@@ -10692,7 +11034,7 @@
             <w:rFonts w:ascii="Arial" w:hAnsi="Arial" w:cs="Arial"/>
             <w:sz w:val="22"/>
             <w:szCs w:val="22"/>
-            <w:rPrChange w:id="714" w:author="epgds" w:date="2014-05-01T13:29:00Z">
+            <w:rPrChange w:id="752" w:author="epgds" w:date="2014-05-01T13:29:00Z">
               <w:rPr>
                 <w:rFonts w:cs="Arial"/>
               </w:rPr>
@@ -10705,7 +11047,7 @@
             <w:rFonts w:ascii="Arial" w:hAnsi="Arial" w:cs="Arial"/>
             <w:sz w:val="22"/>
             <w:szCs w:val="22"/>
-            <w:rPrChange w:id="715" w:author="epgds" w:date="2014-05-01T13:29:00Z">
+            <w:rPrChange w:id="753" w:author="epgds" w:date="2014-05-01T13:29:00Z">
               <w:rPr/>
             </w:rPrChange>
           </w:rPr>
@@ -10716,7 +11058,7 @@
             <w:rFonts w:ascii="Arial" w:hAnsi="Arial" w:cs="Arial"/>
             <w:sz w:val="22"/>
             <w:szCs w:val="22"/>
-            <w:rPrChange w:id="716" w:author="epgds" w:date="2014-05-01T13:29:00Z">
+            <w:rPrChange w:id="754" w:author="epgds" w:date="2014-05-01T13:29:00Z">
               <w:rPr/>
             </w:rPrChange>
           </w:rPr>
@@ -10727,7 +11069,7 @@
             <w:rFonts w:ascii="Arial" w:hAnsi="Arial" w:cs="Arial"/>
             <w:sz w:val="22"/>
             <w:szCs w:val="22"/>
-            <w:rPrChange w:id="717" w:author="epgds" w:date="2014-05-01T13:29:00Z">
+            <w:rPrChange w:id="755" w:author="epgds" w:date="2014-05-01T13:29:00Z">
               <w:rPr/>
             </w:rPrChange>
           </w:rPr>
@@ -10739,7 +11081,7 @@
             <w:color w:val="2F4A8B"/>
             <w:sz w:val="22"/>
             <w:szCs w:val="22"/>
-            <w:rPrChange w:id="718" w:author="epgds" w:date="2014-05-01T13:29:00Z">
+            <w:rPrChange w:id="756" w:author="epgds" w:date="2014-05-01T13:29:00Z">
               <w:rPr>
                 <w:rFonts w:cs="Arial"/>
                 <w:color w:val="2F4A8B"/>
@@ -10753,7 +11095,7 @@
             <w:rFonts w:ascii="Arial" w:hAnsi="Arial" w:cs="Arial"/>
             <w:sz w:val="22"/>
             <w:szCs w:val="22"/>
-            <w:rPrChange w:id="719" w:author="epgds" w:date="2014-05-01T13:29:00Z">
+            <w:rPrChange w:id="757" w:author="epgds" w:date="2014-05-01T13:29:00Z">
               <w:rPr/>
             </w:rPrChange>
           </w:rPr>
@@ -10764,7 +11106,7 @@
             <w:rFonts w:ascii="Arial" w:hAnsi="Arial" w:cs="Arial"/>
             <w:sz w:val="22"/>
             <w:szCs w:val="22"/>
-            <w:rPrChange w:id="720" w:author="epgds" w:date="2014-05-01T13:29:00Z">
+            <w:rPrChange w:id="758" w:author="epgds" w:date="2014-05-01T13:29:00Z">
               <w:rPr>
                 <w:rFonts w:cs="Arial"/>
               </w:rPr>
@@ -10777,7 +11119,7 @@
             <w:rFonts w:ascii="Arial" w:hAnsi="Arial" w:cs="Arial"/>
             <w:sz w:val="22"/>
             <w:szCs w:val="22"/>
-            <w:rPrChange w:id="721" w:author="epgds" w:date="2014-05-01T13:29:00Z">
+            <w:rPrChange w:id="759" w:author="epgds" w:date="2014-05-01T13:29:00Z">
               <w:rPr/>
             </w:rPrChange>
           </w:rPr>
@@ -10788,7 +11130,7 @@
             <w:rFonts w:ascii="Arial" w:hAnsi="Arial" w:cs="Arial"/>
             <w:sz w:val="22"/>
             <w:szCs w:val="22"/>
-            <w:rPrChange w:id="722" w:author="epgds" w:date="2014-05-01T13:29:00Z">
+            <w:rPrChange w:id="760" w:author="epgds" w:date="2014-05-01T13:29:00Z">
               <w:rPr/>
             </w:rPrChange>
           </w:rPr>
@@ -10799,7 +11141,7 @@
             <w:rFonts w:ascii="Arial" w:hAnsi="Arial" w:cs="Arial"/>
             <w:sz w:val="22"/>
             <w:szCs w:val="22"/>
-            <w:rPrChange w:id="723" w:author="epgds" w:date="2014-05-01T13:29:00Z">
+            <w:rPrChange w:id="761" w:author="epgds" w:date="2014-05-01T13:29:00Z">
               <w:rPr/>
             </w:rPrChange>
           </w:rPr>
@@ -10811,7 +11153,7 @@
             <w:color w:val="2F4A8B"/>
             <w:sz w:val="22"/>
             <w:szCs w:val="22"/>
-            <w:rPrChange w:id="724" w:author="epgds" w:date="2014-05-01T13:29:00Z">
+            <w:rPrChange w:id="762" w:author="epgds" w:date="2014-05-01T13:29:00Z">
               <w:rPr>
                 <w:rFonts w:cs="Arial"/>
                 <w:color w:val="2F4A8B"/>
@@ -10825,7 +11167,7 @@
             <w:rFonts w:ascii="Arial" w:hAnsi="Arial" w:cs="Arial"/>
             <w:sz w:val="22"/>
             <w:szCs w:val="22"/>
-            <w:rPrChange w:id="725" w:author="epgds" w:date="2014-05-01T13:29:00Z">
+            <w:rPrChange w:id="763" w:author="epgds" w:date="2014-05-01T13:29:00Z">
               <w:rPr/>
             </w:rPrChange>
           </w:rPr>
@@ -10836,7 +11178,7 @@
             <w:rFonts w:ascii="Arial" w:hAnsi="Arial" w:cs="Arial"/>
             <w:sz w:val="22"/>
             <w:szCs w:val="22"/>
-            <w:rPrChange w:id="726" w:author="epgds" w:date="2014-05-01T13:29:00Z">
+            <w:rPrChange w:id="764" w:author="epgds" w:date="2014-05-01T13:29:00Z">
               <w:rPr>
                 <w:rFonts w:cs="Arial"/>
               </w:rPr>
@@ -10849,7 +11191,7 @@
             <w:rFonts w:ascii="Arial" w:hAnsi="Arial" w:cs="Arial"/>
             <w:sz w:val="22"/>
             <w:szCs w:val="22"/>
-            <w:rPrChange w:id="727" w:author="epgds" w:date="2014-05-01T13:29:00Z">
+            <w:rPrChange w:id="765" w:author="epgds" w:date="2014-05-01T13:29:00Z">
               <w:rPr/>
             </w:rPrChange>
           </w:rPr>
@@ -10860,7 +11202,7 @@
             <w:rFonts w:ascii="Arial" w:hAnsi="Arial" w:cs="Arial"/>
             <w:sz w:val="22"/>
             <w:szCs w:val="22"/>
-            <w:rPrChange w:id="728" w:author="epgds" w:date="2014-05-01T13:29:00Z">
+            <w:rPrChange w:id="766" w:author="epgds" w:date="2014-05-01T13:29:00Z">
               <w:rPr/>
             </w:rPrChange>
           </w:rPr>
@@ -10871,7 +11213,7 @@
             <w:rFonts w:ascii="Arial" w:hAnsi="Arial" w:cs="Arial"/>
             <w:sz w:val="22"/>
             <w:szCs w:val="22"/>
-            <w:rPrChange w:id="729" w:author="epgds" w:date="2014-05-01T13:29:00Z">
+            <w:rPrChange w:id="767" w:author="epgds" w:date="2014-05-01T13:29:00Z">
               <w:rPr/>
             </w:rPrChange>
           </w:rPr>
@@ -10883,7 +11225,7 @@
             <w:color w:val="2F4A8B"/>
             <w:sz w:val="22"/>
             <w:szCs w:val="22"/>
-            <w:rPrChange w:id="730" w:author="epgds" w:date="2014-05-01T13:29:00Z">
+            <w:rPrChange w:id="768" w:author="epgds" w:date="2014-05-01T13:29:00Z">
               <w:rPr>
                 <w:rFonts w:cs="Arial"/>
                 <w:color w:val="2F4A8B"/>
@@ -10897,7 +11239,7 @@
             <w:rFonts w:ascii="Arial" w:hAnsi="Arial" w:cs="Arial"/>
             <w:sz w:val="22"/>
             <w:szCs w:val="22"/>
-            <w:rPrChange w:id="731" w:author="epgds" w:date="2014-05-01T13:29:00Z">
+            <w:rPrChange w:id="769" w:author="epgds" w:date="2014-05-01T13:29:00Z">
               <w:rPr/>
             </w:rPrChange>
           </w:rPr>
@@ -10908,7 +11250,7 @@
             <w:rFonts w:ascii="Arial" w:hAnsi="Arial" w:cs="Arial"/>
             <w:sz w:val="22"/>
             <w:szCs w:val="22"/>
-            <w:rPrChange w:id="732" w:author="epgds" w:date="2014-05-01T13:29:00Z">
+            <w:rPrChange w:id="770" w:author="epgds" w:date="2014-05-01T13:29:00Z">
               <w:rPr>
                 <w:rFonts w:cs="Arial"/>
               </w:rPr>
@@ -10925,23 +11267,23 @@
         <w:shd w:val="clear" w:color="auto" w:fill="F2F2F2"/>
         <w:spacing w:after="0" w:line="240" w:lineRule="auto"/>
         <w:rPr>
-          <w:del w:id="733" w:author="epgds" w:date="2014-05-01T13:14:00Z"/>
+          <w:del w:id="771" w:author="epgds" w:date="2014-05-01T13:14:00Z"/>
           <w:rFonts w:ascii="Arial" w:hAnsi="Arial" w:cs="Arial"/>
-          <w:rPrChange w:id="734" w:author="epgds" w:date="2014-05-01T13:29:00Z">
+          <w:rPrChange w:id="772" w:author="epgds" w:date="2014-05-01T13:29:00Z">
             <w:rPr>
-              <w:del w:id="735" w:author="epgds" w:date="2014-05-01T13:14:00Z"/>
+              <w:del w:id="773" w:author="epgds" w:date="2014-05-01T13:14:00Z"/>
               <w:sz w:val="20"/>
               <w:szCs w:val="20"/>
             </w:rPr>
           </w:rPrChange>
         </w:rPr>
       </w:pPr>
-      <w:del w:id="736" w:author="epgds" w:date="2014-05-01T13:14:00Z">
+      <w:del w:id="774" w:author="epgds" w:date="2014-05-01T13:14:00Z">
         <w:r>
           <w:rPr>
             <w:rStyle w:val="EndnoteReference"/>
             <w:rFonts w:ascii="Arial" w:hAnsi="Arial" w:cs="Arial"/>
-            <w:rPrChange w:id="737" w:author="epgds" w:date="2014-05-01T13:29:00Z">
+            <w:rPrChange w:id="775" w:author="epgds" w:date="2014-05-01T13:29:00Z">
               <w:rPr>
                 <w:rStyle w:val="EndnoteReference"/>
                 <w:sz w:val="20"/>
@@ -10954,7 +11296,7 @@
         <w:r>
           <w:rPr>
             <w:rFonts w:ascii="Arial" w:hAnsi="Arial" w:cs="Arial"/>
-            <w:rPrChange w:id="738" w:author="epgds" w:date="2014-05-01T13:29:00Z">
+            <w:rPrChange w:id="776" w:author="epgds" w:date="2014-05-01T13:29:00Z">
               <w:rPr>
                 <w:sz w:val="20"/>
                 <w:szCs w:val="20"/>
@@ -10968,7 +11310,7 @@
             <w:rFonts w:ascii="Arial" w:hAnsi="Arial" w:cs="Arial"/>
             <w:color w:val="404040"/>
             <w:lang w:val="en-US"/>
-            <w:rPrChange w:id="739" w:author="epgds" w:date="2014-05-01T13:29:00Z">
+            <w:rPrChange w:id="777" w:author="epgds" w:date="2014-05-01T13:29:00Z">
               <w:rPr>
                 <w:color w:val="404040"/>
                 <w:sz w:val="20"/>
@@ -10983,7 +11325,7 @@
           <w:rPr>
             <w:rFonts w:ascii="Arial" w:hAnsi="Arial" w:cs="Arial"/>
             <w:color w:val="000000"/>
-            <w:rPrChange w:id="740" w:author="epgds" w:date="2014-05-01T13:29:00Z">
+            <w:rPrChange w:id="778" w:author="epgds" w:date="2014-05-01T13:29:00Z">
               <w:rPr>
                 <w:color w:val="000000"/>
                 <w:sz w:val="20"/>
@@ -10997,7 +11339,7 @@
           <w:rPr>
             <w:rFonts w:ascii="Arial" w:hAnsi="Arial" w:cs="Arial"/>
             <w:color w:val="404040"/>
-            <w:rPrChange w:id="741" w:author="epgds" w:date="2014-05-01T13:29:00Z">
+            <w:rPrChange w:id="779" w:author="epgds" w:date="2014-05-01T13:29:00Z">
               <w:rPr>
                 <w:color w:val="404040"/>
                 <w:sz w:val="20"/>
@@ -11010,7 +11352,7 @@
         <w:r>
           <w:rPr>
             <w:rFonts w:ascii="Arial" w:hAnsi="Arial" w:cs="Arial"/>
-            <w:rPrChange w:id="742" w:author="epgds" w:date="2014-05-01T13:29:00Z">
+            <w:rPrChange w:id="780" w:author="epgds" w:date="2014-05-01T13:29:00Z">
               <w:rPr/>
             </w:rPrChange>
           </w:rPr>
@@ -11019,7 +11361,7 @@
         <w:r>
           <w:rPr>
             <w:rFonts w:ascii="Arial" w:hAnsi="Arial" w:cs="Arial"/>
-            <w:rPrChange w:id="743" w:author="epgds" w:date="2014-05-01T13:29:00Z">
+            <w:rPrChange w:id="781" w:author="epgds" w:date="2014-05-01T13:29:00Z">
               <w:rPr/>
             </w:rPrChange>
           </w:rPr>
@@ -11028,7 +11370,7 @@
         <w:r>
           <w:rPr>
             <w:rFonts w:ascii="Arial" w:hAnsi="Arial" w:cs="Arial"/>
-            <w:rPrChange w:id="744" w:author="epgds" w:date="2014-05-01T13:29:00Z">
+            <w:rPrChange w:id="782" w:author="epgds" w:date="2014-05-01T13:29:00Z">
               <w:rPr/>
             </w:rPrChange>
           </w:rPr>
@@ -11039,7 +11381,7 @@
             <w:rStyle w:val="Hyperlink"/>
             <w:rFonts w:ascii="Arial" w:hAnsi="Arial" w:cs="Arial"/>
             <w:color w:val="B30538"/>
-            <w:rPrChange w:id="745" w:author="epgds" w:date="2014-05-01T13:29:00Z">
+            <w:rPrChange w:id="783" w:author="epgds" w:date="2014-05-01T13:29:00Z">
               <w:rPr>
                 <w:rStyle w:val="Hyperlink"/>
                 <w:color w:val="B30538"/>
@@ -11053,7 +11395,7 @@
         <w:r>
           <w:rPr>
             <w:rFonts w:ascii="Arial" w:hAnsi="Arial" w:cs="Arial"/>
-            <w:rPrChange w:id="746" w:author="epgds" w:date="2014-05-01T13:29:00Z">
+            <w:rPrChange w:id="784" w:author="epgds" w:date="2014-05-01T13:29:00Z">
               <w:rPr/>
             </w:rPrChange>
           </w:rPr>
@@ -11063,7 +11405,7 @@
           <w:rPr>
             <w:rFonts w:ascii="Arial" w:hAnsi="Arial" w:cs="Arial"/>
             <w:color w:val="404040"/>
-            <w:rPrChange w:id="747" w:author="epgds" w:date="2014-05-01T13:29:00Z">
+            <w:rPrChange w:id="785" w:author="epgds" w:date="2014-05-01T13:29:00Z">
               <w:rPr>
                 <w:color w:val="404040"/>
                 <w:sz w:val="20"/>
@@ -11083,22 +11425,22 @@
         <w:rPr>
           <w:rFonts w:ascii="Arial" w:hAnsi="Arial" w:cs="Arial"/>
           <w:color w:val="757373"/>
-          <w:rPrChange w:id="754" w:author="epgds" w:date="2014-05-01T13:29:00Z">
+          <w:rPrChange w:id="792" w:author="epgds" w:date="2014-05-01T13:29:00Z">
             <w:rPr/>
           </w:rPrChange>
         </w:rPr>
-        <w:pPrChange w:id="755" w:author="epgds" w:date="2014-05-01T13:20:00Z">
+        <w:pPrChange w:id="793" w:author="epgds" w:date="2014-05-01T13:20:00Z">
           <w:pPr>
             <w:pStyle w:val="EndnoteText"/>
           </w:pPr>
         </w:pPrChange>
       </w:pPr>
-      <w:ins w:id="756" w:author="epgds" w:date="2014-05-01T13:02:00Z">
+      <w:ins w:id="794" w:author="epgds" w:date="2014-05-01T13:02:00Z">
         <w:r>
           <w:rPr>
             <w:rStyle w:val="EndnoteReference"/>
             <w:rFonts w:ascii="Arial" w:hAnsi="Arial" w:cs="Arial"/>
-            <w:rPrChange w:id="757" w:author="epgds" w:date="2014-05-01T13:29:00Z">
+            <w:rPrChange w:id="795" w:author="epgds" w:date="2014-05-01T13:29:00Z">
               <w:rPr>
                 <w:rStyle w:val="EndnoteReference"/>
               </w:rPr>
@@ -11109,7 +11451,7 @@
         <w:r>
           <w:rPr>
             <w:rFonts w:ascii="Arial" w:hAnsi="Arial" w:cs="Arial"/>
-            <w:rPrChange w:id="758" w:author="epgds" w:date="2014-05-01T13:29:00Z">
+            <w:rPrChange w:id="796" w:author="epgds" w:date="2014-05-01T13:29:00Z">
               <w:rPr/>
             </w:rPrChange>
           </w:rPr>
@@ -11119,7 +11461,7 @@
         <w:r>
           <w:rPr>
             <w:rFonts w:ascii="Arial" w:hAnsi="Arial" w:cs="Arial"/>
-            <w:rPrChange w:id="759" w:author="epgds" w:date="2014-05-01T13:29:00Z">
+            <w:rPrChange w:id="797" w:author="epgds" w:date="2014-05-01T13:29:00Z">
               <w:rPr/>
             </w:rPrChange>
           </w:rPr>
@@ -11129,7 +11471,7 @@
         <w:r>
           <w:rPr>
             <w:rFonts w:ascii="Arial" w:hAnsi="Arial" w:cs="Arial"/>
-            <w:rPrChange w:id="760" w:author="epgds" w:date="2014-05-01T13:29:00Z">
+            <w:rPrChange w:id="798" w:author="epgds" w:date="2014-05-01T13:29:00Z">
               <w:rPr/>
             </w:rPrChange>
           </w:rPr>
@@ -11138,7 +11480,7 @@
         <w:r>
           <w:rPr>
             <w:rFonts w:ascii="Arial" w:hAnsi="Arial" w:cs="Arial"/>
-            <w:rPrChange w:id="761" w:author="epgds" w:date="2014-05-01T13:29:00Z">
+            <w:rPrChange w:id="799" w:author="epgds" w:date="2014-05-01T13:29:00Z">
               <w:rPr/>
             </w:rPrChange>
           </w:rPr>
@@ -11147,7 +11489,7 @@
         <w:r>
           <w:rPr>
             <w:rFonts w:ascii="Arial" w:hAnsi="Arial" w:cs="Arial"/>
-            <w:rPrChange w:id="762" w:author="epgds" w:date="2014-05-01T13:29:00Z">
+            <w:rPrChange w:id="800" w:author="epgds" w:date="2014-05-01T13:29:00Z">
               <w:rPr/>
             </w:rPrChange>
           </w:rPr>
@@ -11156,7 +11498,7 @@
         <w:r>
           <w:rPr>
             <w:rFonts w:ascii="Arial" w:hAnsi="Arial" w:cs="Arial"/>
-            <w:rPrChange w:id="763" w:author="epgds" w:date="2014-05-01T13:29:00Z">
+            <w:rPrChange w:id="801" w:author="epgds" w:date="2014-05-01T13:29:00Z">
               <w:rPr/>
             </w:rPrChange>
           </w:rPr>
@@ -11173,7 +11515,7 @@
             <w:u w:val="none"/>
             <w:bdr w:val="none" w:sz="0" w:space="0" w:color="auto" w:frame="1"/>
             <w:shd w:val="clear" w:color="auto" w:fill="FFFFFF"/>
-            <w:rPrChange w:id="764" w:author="epgds" w:date="2014-05-01T13:29:00Z">
+            <w:rPrChange w:id="802" w:author="epgds" w:date="2014-05-01T13:29:00Z">
               <w:rPr>
                 <w:rStyle w:val="Hyperlink"/>
                 <w:rFonts w:ascii="Arial" w:hAnsi="Arial" w:cs="Arial"/>
@@ -11200,7 +11542,7 @@
             <w:u w:val="none"/>
             <w:bdr w:val="none" w:sz="0" w:space="0" w:color="auto" w:frame="1"/>
             <w:shd w:val="clear" w:color="auto" w:fill="FFFFFF"/>
-            <w:rPrChange w:id="765" w:author="epgds" w:date="2014-05-01T13:29:00Z">
+            <w:rPrChange w:id="803" w:author="epgds" w:date="2014-05-01T13:29:00Z">
               <w:rPr>
                 <w:rStyle w:val="Hyperlink"/>
                 <w:rFonts w:ascii="Arial" w:hAnsi="Arial" w:cs="Arial"/>
@@ -11220,7 +11562,7 @@
         <w:r>
           <w:rPr>
             <w:rFonts w:ascii="Arial" w:hAnsi="Arial" w:cs="Arial"/>
-            <w:rPrChange w:id="766" w:author="epgds" w:date="2014-05-01T13:29:00Z">
+            <w:rPrChange w:id="804" w:author="epgds" w:date="2014-05-01T13:29:00Z">
               <w:rPr/>
             </w:rPrChange>
           </w:rPr>
@@ -11229,7 +11571,7 @@
         <w:r>
           <w:rPr>
             <w:rFonts w:ascii="Arial" w:hAnsi="Arial" w:cs="Arial"/>
-            <w:rPrChange w:id="767" w:author="epgds" w:date="2014-05-01T13:29:00Z">
+            <w:rPrChange w:id="805" w:author="epgds" w:date="2014-05-01T13:29:00Z">
               <w:rPr/>
             </w:rPrChange>
           </w:rPr>
@@ -11239,7 +11581,7 @@
         <w:r>
           <w:rPr>
             <w:rFonts w:ascii="Arial" w:hAnsi="Arial" w:cs="Arial"/>
-            <w:rPrChange w:id="768" w:author="epgds" w:date="2014-05-01T13:29:00Z">
+            <w:rPrChange w:id="806" w:author="epgds" w:date="2014-05-01T13:29:00Z">
               <w:rPr/>
             </w:rPrChange>
           </w:rPr>
@@ -11251,7 +11593,7 @@
             <w:bCs/>
             <w:caps/>
             <w:color w:val="757373"/>
-            <w:rPrChange w:id="769" w:author="epgds" w:date="2014-05-01T13:29:00Z">
+            <w:rPrChange w:id="807" w:author="epgds" w:date="2014-05-01T13:29:00Z">
               <w:rPr>
                 <w:rFonts w:ascii="Arial" w:hAnsi="Arial" w:cs="Arial"/>
                 <w:b/>
@@ -11270,7 +11612,7 @@
             <w:bCs/>
             <w:caps/>
             <w:color w:val="757373"/>
-            <w:rPrChange w:id="770" w:author="epgds" w:date="2014-05-01T13:29:00Z">
+            <w:rPrChange w:id="808" w:author="epgds" w:date="2014-05-01T13:29:00Z">
               <w:rPr>
                 <w:rFonts w:ascii="Arial" w:hAnsi="Arial" w:cs="Arial"/>
                 <w:b/>
@@ -11289,7 +11631,7 @@
             <w:bCs/>
             <w:caps/>
             <w:color w:val="757373"/>
-            <w:rPrChange w:id="771" w:author="epgds" w:date="2014-05-01T13:29:00Z">
+            <w:rPrChange w:id="809" w:author="epgds" w:date="2014-05-01T13:29:00Z">
               <w:rPr>
                 <w:rFonts w:ascii="Arial" w:hAnsi="Arial" w:cs="Arial"/>
                 <w:b/>
@@ -11318,22 +11660,22 @@
         <w:spacing w:after="0" w:line="240" w:lineRule="auto"/>
         <w:rPr>
           <w:rFonts w:ascii="Arial" w:hAnsi="Arial" w:cs="Arial"/>
-          <w:rPrChange w:id="791" w:author="epgds" w:date="2014-05-01T13:29:00Z">
+          <w:rPrChange w:id="829" w:author="epgds" w:date="2014-05-01T13:29:00Z">
             <w:rPr/>
           </w:rPrChange>
         </w:rPr>
-        <w:pPrChange w:id="792" w:author="epgds" w:date="2014-05-01T13:20:00Z">
+        <w:pPrChange w:id="830" w:author="epgds" w:date="2014-05-01T13:20:00Z">
           <w:pPr>
             <w:pStyle w:val="EndnoteText"/>
           </w:pPr>
         </w:pPrChange>
       </w:pPr>
-      <w:ins w:id="793" w:author="epgds" w:date="2014-05-01T13:03:00Z">
+      <w:ins w:id="831" w:author="epgds" w:date="2014-05-01T13:03:00Z">
         <w:r>
           <w:rPr>
             <w:rStyle w:val="EndnoteReference"/>
             <w:rFonts w:ascii="Arial" w:hAnsi="Arial" w:cs="Arial"/>
-            <w:rPrChange w:id="794" w:author="epgds" w:date="2014-05-01T13:29:00Z">
+            <w:rPrChange w:id="832" w:author="epgds" w:date="2014-05-01T13:29:00Z">
               <w:rPr>
                 <w:rStyle w:val="EndnoteReference"/>
               </w:rPr>
@@ -11344,14 +11686,14 @@
         <w:r>
           <w:rPr>
             <w:rFonts w:ascii="Arial" w:hAnsi="Arial" w:cs="Arial"/>
-            <w:rPrChange w:id="795" w:author="epgds" w:date="2014-05-01T13:29:00Z">
+            <w:rPrChange w:id="833" w:author="epgds" w:date="2014-05-01T13:29:00Z">
               <w:rPr/>
             </w:rPrChange>
           </w:rPr>
           <w:t xml:space="preserve"> </w:t>
         </w:r>
       </w:ins>
-      <w:ins w:id="796" w:author="epgds" w:date="2014-05-01T13:04:00Z">
+      <w:ins w:id="834" w:author="epgds" w:date="2014-05-01T13:04:00Z">
         <w:r>
           <w:rPr>
             <w:rFonts w:ascii="Arial" w:hAnsi="Arial" w:cs="Arial"/>
@@ -11390,19 +11732,19 @@
           <w:rFonts w:ascii="Arial" w:hAnsi="Arial" w:cs="Arial"/>
           <w:sz w:val="22"/>
           <w:szCs w:val="22"/>
-          <w:rPrChange w:id="800" w:author="epgds" w:date="2014-05-01T13:29:00Z">
+          <w:rPrChange w:id="838" w:author="epgds" w:date="2014-05-01T13:29:00Z">
             <w:rPr/>
           </w:rPrChange>
         </w:rPr>
       </w:pPr>
-      <w:ins w:id="801" w:author="epgds" w:date="2014-05-01T13:05:00Z">
+      <w:ins w:id="839" w:author="epgds" w:date="2014-05-01T13:05:00Z">
         <w:r>
           <w:rPr>
             <w:rStyle w:val="EndnoteReference"/>
             <w:rFonts w:ascii="Arial" w:hAnsi="Arial" w:cs="Arial"/>
             <w:sz w:val="22"/>
             <w:szCs w:val="22"/>
-            <w:rPrChange w:id="802" w:author="epgds" w:date="2014-05-01T13:29:00Z">
+            <w:rPrChange w:id="840" w:author="epgds" w:date="2014-05-01T13:29:00Z">
               <w:rPr>
                 <w:rStyle w:val="EndnoteReference"/>
               </w:rPr>
@@ -11415,7 +11757,7 @@
             <w:rFonts w:ascii="Arial" w:hAnsi="Arial" w:cs="Arial"/>
             <w:sz w:val="22"/>
             <w:szCs w:val="22"/>
-            <w:rPrChange w:id="803" w:author="epgds" w:date="2014-05-01T13:29:00Z">
+            <w:rPrChange w:id="841" w:author="epgds" w:date="2014-05-01T13:29:00Z">
               <w:rPr/>
             </w:rPrChange>
           </w:rPr>
@@ -11435,24 +11777,24 @@
           <w:rFonts w:ascii="Arial" w:hAnsi="Arial" w:cs="Arial"/>
           <w:sz w:val="22"/>
           <w:szCs w:val="22"/>
-          <w:rPrChange w:id="809" w:author="epgds" w:date="2014-05-01T13:29:00Z">
+          <w:rPrChange w:id="847" w:author="epgds" w:date="2014-05-01T13:29:00Z">
             <w:rPr/>
           </w:rPrChange>
         </w:rPr>
-        <w:pPrChange w:id="810" w:author="epgds" w:date="2014-05-01T13:12:00Z">
+        <w:pPrChange w:id="848" w:author="epgds" w:date="2014-05-01T13:12:00Z">
           <w:pPr>
             <w:pStyle w:val="EndnoteText"/>
           </w:pPr>
         </w:pPrChange>
       </w:pPr>
-      <w:ins w:id="811" w:author="epgds" w:date="2014-05-01T13:06:00Z">
+      <w:ins w:id="849" w:author="epgds" w:date="2014-05-01T13:06:00Z">
         <w:r>
           <w:rPr>
             <w:rStyle w:val="EndnoteReference"/>
             <w:rFonts w:ascii="Arial" w:hAnsi="Arial" w:cs="Arial"/>
             <w:sz w:val="22"/>
             <w:szCs w:val="22"/>
-            <w:rPrChange w:id="812" w:author="epgds" w:date="2014-05-01T13:29:00Z">
+            <w:rPrChange w:id="850" w:author="epgds" w:date="2014-05-01T13:29:00Z">
               <w:rPr>
                 <w:rStyle w:val="EndnoteReference"/>
               </w:rPr>
@@ -11465,7 +11807,7 @@
             <w:rFonts w:ascii="Arial" w:hAnsi="Arial" w:cs="Arial"/>
             <w:sz w:val="22"/>
             <w:szCs w:val="22"/>
-            <w:rPrChange w:id="813" w:author="epgds" w:date="2014-05-01T13:29:00Z">
+            <w:rPrChange w:id="851" w:author="epgds" w:date="2014-05-01T13:29:00Z">
               <w:rPr/>
             </w:rPrChange>
           </w:rPr>
@@ -11543,22 +11885,22 @@
         <w:spacing w:after="0" w:line="240" w:lineRule="auto"/>
         <w:rPr>
           <w:rFonts w:ascii="Arial" w:hAnsi="Arial" w:cs="Arial"/>
-          <w:rPrChange w:id="816" w:author="epgds" w:date="2014-05-01T13:29:00Z">
+          <w:rPrChange w:id="854" w:author="epgds" w:date="2014-05-01T13:29:00Z">
             <w:rPr/>
           </w:rPrChange>
         </w:rPr>
-        <w:pPrChange w:id="817" w:author="epgds" w:date="2014-05-01T13:20:00Z">
+        <w:pPrChange w:id="855" w:author="epgds" w:date="2014-05-01T13:20:00Z">
           <w:pPr>
             <w:pStyle w:val="EndnoteText"/>
           </w:pPr>
         </w:pPrChange>
       </w:pPr>
-      <w:ins w:id="818" w:author="epgds" w:date="2014-05-01T13:12:00Z">
+      <w:ins w:id="856" w:author="epgds" w:date="2014-05-01T13:12:00Z">
         <w:r>
           <w:rPr>
             <w:rStyle w:val="EndnoteReference"/>
             <w:rFonts w:ascii="Arial" w:hAnsi="Arial" w:cs="Arial"/>
-            <w:rPrChange w:id="819" w:author="epgds" w:date="2014-05-01T13:29:00Z">
+            <w:rPrChange w:id="857" w:author="epgds" w:date="2014-05-01T13:29:00Z">
               <w:rPr>
                 <w:rStyle w:val="EndnoteReference"/>
               </w:rPr>
@@ -11569,7 +11911,7 @@
         <w:r>
           <w:rPr>
             <w:rFonts w:ascii="Arial" w:hAnsi="Arial" w:cs="Arial"/>
-            <w:rPrChange w:id="820" w:author="epgds" w:date="2014-05-01T13:29:00Z">
+            <w:rPrChange w:id="858" w:author="epgds" w:date="2014-05-01T13:29:00Z">
               <w:rPr/>
             </w:rPrChange>
           </w:rPr>
@@ -11581,7 +11923,7 @@
             <w:rFonts w:ascii="Arial" w:hAnsi="Arial" w:cs="Arial"/>
             <w:color w:val="333333"/>
             <w:shd w:val="clear" w:color="auto" w:fill="FFFFFF"/>
-            <w:rPrChange w:id="821" w:author="epgds" w:date="2014-05-01T13:29:00Z">
+            <w:rPrChange w:id="859" w:author="epgds" w:date="2014-05-01T13:29:00Z">
               <w:rPr>
                 <w:rFonts w:ascii="Arial" w:hAnsi="Arial" w:cs="Arial"/>
                 <w:color w:val="333333"/>
@@ -11600,7 +11942,7 @@
             <w:rFonts w:ascii="Arial" w:hAnsi="Arial" w:cs="Arial"/>
             <w:color w:val="333333"/>
             <w:shd w:val="clear" w:color="auto" w:fill="FFFFFF"/>
-            <w:rPrChange w:id="822" w:author="epgds" w:date="2014-05-01T13:29:00Z">
+            <w:rPrChange w:id="860" w:author="epgds" w:date="2014-05-01T13:29:00Z">
               <w:rPr>
                 <w:rStyle w:val="apple-converted-space"/>
                 <w:rFonts w:ascii="Arial" w:hAnsi="Arial" w:cs="Arial"/>
@@ -11619,7 +11961,7 @@
             <w:rFonts w:ascii="Arial" w:hAnsi="Arial" w:cs="Arial"/>
             <w:color w:val="333333"/>
             <w:shd w:val="clear" w:color="auto" w:fill="FFFFFF"/>
-            <w:rPrChange w:id="823" w:author="epgds" w:date="2014-05-01T13:29:00Z">
+            <w:rPrChange w:id="861" w:author="epgds" w:date="2014-05-01T13:29:00Z">
               <w:rPr>
                 <w:rStyle w:val="title"/>
                 <w:rFonts w:ascii="Arial" w:hAnsi="Arial" w:cs="Arial"/>
@@ -11637,7 +11979,7 @@
             <w:rFonts w:ascii="Arial" w:hAnsi="Arial" w:cs="Arial"/>
             <w:color w:val="333333"/>
             <w:shd w:val="clear" w:color="auto" w:fill="FFFFFF"/>
-            <w:rPrChange w:id="824" w:author="epgds" w:date="2014-05-01T13:29:00Z">
+            <w:rPrChange w:id="862" w:author="epgds" w:date="2014-05-01T13:29:00Z">
               <w:rPr>
                 <w:rFonts w:ascii="Arial" w:hAnsi="Arial" w:cs="Arial"/>
                 <w:color w:val="333333"/>
@@ -11655,7 +11997,7 @@
             <w:rFonts w:ascii="Arial" w:hAnsi="Arial" w:cs="Arial"/>
             <w:color w:val="333333"/>
             <w:shd w:val="clear" w:color="auto" w:fill="FFFFFF"/>
-            <w:rPrChange w:id="825" w:author="epgds" w:date="2014-05-01T13:29:00Z">
+            <w:rPrChange w:id="863" w:author="epgds" w:date="2014-05-01T13:29:00Z">
               <w:rPr>
                 <w:rStyle w:val="apple-converted-space"/>
                 <w:rFonts w:ascii="Arial" w:hAnsi="Arial" w:cs="Arial"/>
@@ -11675,7 +12017,7 @@
             <w:iCs/>
             <w:color w:val="333333"/>
             <w:shd w:val="clear" w:color="auto" w:fill="FFFFFF"/>
-            <w:rPrChange w:id="826" w:author="epgds" w:date="2014-05-01T13:29:00Z">
+            <w:rPrChange w:id="864" w:author="epgds" w:date="2014-05-01T13:29:00Z">
               <w:rPr>
                 <w:rStyle w:val="source-title"/>
                 <w:rFonts w:ascii="Arial" w:hAnsi="Arial" w:cs="Arial"/>
@@ -11697,7 +12039,7 @@
             <w:iCs/>
             <w:color w:val="333333"/>
             <w:shd w:val="clear" w:color="auto" w:fill="FFFFFF"/>
-            <w:rPrChange w:id="827" w:author="epgds" w:date="2014-05-01T13:29:00Z">
+            <w:rPrChange w:id="865" w:author="epgds" w:date="2014-05-01T13:29:00Z">
               <w:rPr>
                 <w:rStyle w:val="source-title"/>
                 <w:rFonts w:ascii="Arial" w:hAnsi="Arial" w:cs="Arial"/>
@@ -11716,7 +12058,7 @@
             <w:rFonts w:ascii="Arial" w:eastAsia="Times New Roman" w:hAnsi="Arial" w:cs="Arial"/>
             <w:color w:val="333333"/>
             <w:lang w:val="en-US"/>
-            <w:rPrChange w:id="828" w:author="epgds" w:date="2014-05-01T13:29:00Z">
+            <w:rPrChange w:id="866" w:author="epgds" w:date="2014-05-01T13:29:00Z">
               <w:rPr>
                 <w:rFonts w:ascii="Arial" w:hAnsi="Arial" w:cs="Arial"/>
                 <w:color w:val="333333"/>
@@ -11734,7 +12076,7 @@
             <w:rFonts w:ascii="Arial" w:eastAsia="Times New Roman" w:hAnsi="Arial" w:cs="Arial"/>
             <w:color w:val="333333"/>
             <w:lang w:val="en-US"/>
-            <w:rPrChange w:id="829" w:author="epgds" w:date="2014-05-01T13:29:00Z">
+            <w:rPrChange w:id="867" w:author="epgds" w:date="2014-05-01T13:29:00Z">
               <w:rPr>
                 <w:rFonts w:ascii="Arial" w:hAnsi="Arial" w:cs="Arial"/>
                 <w:color w:val="333333"/>
@@ -11758,22 +12100,22 @@
         <w:rPr>
           <w:rFonts w:ascii="Arial" w:hAnsi="Arial" w:cs="Arial"/>
           <w:color w:val="666666"/>
-          <w:rPrChange w:id="834" w:author="epgds" w:date="2014-05-01T13:29:00Z">
+          <w:rPrChange w:id="872" w:author="epgds" w:date="2014-05-01T13:29:00Z">
             <w:rPr/>
           </w:rPrChange>
         </w:rPr>
-        <w:pPrChange w:id="835" w:author="epgds" w:date="2014-05-01T13:20:00Z">
+        <w:pPrChange w:id="873" w:author="epgds" w:date="2014-05-01T13:20:00Z">
           <w:pPr>
             <w:pStyle w:val="EndnoteText"/>
           </w:pPr>
         </w:pPrChange>
       </w:pPr>
-      <w:ins w:id="836" w:author="epgds" w:date="2014-05-01T13:07:00Z">
+      <w:ins w:id="874" w:author="epgds" w:date="2014-05-01T13:07:00Z">
         <w:r>
           <w:rPr>
             <w:rStyle w:val="EndnoteReference"/>
             <w:rFonts w:ascii="Arial" w:hAnsi="Arial" w:cs="Arial"/>
-            <w:rPrChange w:id="837" w:author="epgds" w:date="2014-05-01T13:29:00Z">
+            <w:rPrChange w:id="875" w:author="epgds" w:date="2014-05-01T13:29:00Z">
               <w:rPr>
                 <w:rStyle w:val="EndnoteReference"/>
               </w:rPr>
@@ -11784,19 +12126,19 @@
         <w:r>
           <w:rPr>
             <w:rFonts w:ascii="Arial" w:hAnsi="Arial" w:cs="Arial"/>
-            <w:rPrChange w:id="838" w:author="epgds" w:date="2014-05-01T13:29:00Z">
+            <w:rPrChange w:id="876" w:author="epgds" w:date="2014-05-01T13:29:00Z">
               <w:rPr/>
             </w:rPrChange>
           </w:rPr>
           <w:t xml:space="preserve"> </w:t>
         </w:r>
       </w:ins>
-      <w:ins w:id="839" w:author="epgds" w:date="2014-05-01T13:09:00Z">
+      <w:ins w:id="877" w:author="epgds" w:date="2014-05-01T13:09:00Z">
         <w:r>
           <w:rPr>
             <w:rFonts w:ascii="Arial" w:eastAsia="Times New Roman" w:hAnsi="Arial" w:cs="Arial"/>
             <w:color w:val="222222"/>
-            <w:rPrChange w:id="840" w:author="epgds" w:date="2014-05-01T13:29:00Z">
+            <w:rPrChange w:id="878" w:author="epgds" w:date="2014-05-01T13:29:00Z">
               <w:rPr>
                 <w:rFonts w:ascii="Arial" w:hAnsi="Arial" w:cs="Arial"/>
                 <w:color w:val="222222"/>
@@ -11812,7 +12154,7 @@
           <w:rPr>
             <w:rFonts w:ascii="Arial" w:eastAsia="Times New Roman" w:hAnsi="Arial" w:cs="Arial"/>
             <w:color w:val="222222"/>
-            <w:rPrChange w:id="841" w:author="epgds" w:date="2014-05-01T13:29:00Z">
+            <w:rPrChange w:id="879" w:author="epgds" w:date="2014-05-01T13:29:00Z">
               <w:rPr>
                 <w:rFonts w:ascii="Arial" w:hAnsi="Arial" w:cs="Arial"/>
                 <w:color w:val="222222"/>
@@ -11828,7 +12170,7 @@
           <w:rPr>
             <w:rFonts w:ascii="Arial" w:eastAsia="Times New Roman" w:hAnsi="Arial" w:cs="Arial"/>
             <w:color w:val="222222"/>
-            <w:rPrChange w:id="842" w:author="epgds" w:date="2014-05-01T13:29:00Z">
+            <w:rPrChange w:id="880" w:author="epgds" w:date="2014-05-01T13:29:00Z">
               <w:rPr>
                 <w:rFonts w:ascii="Arial" w:hAnsi="Arial" w:cs="Arial"/>
                 <w:color w:val="222222"/>
@@ -11844,7 +12186,7 @@
           <w:rPr>
             <w:rFonts w:ascii="Arial" w:eastAsia="Times New Roman" w:hAnsi="Arial" w:cs="Arial"/>
             <w:color w:val="222222"/>
-            <w:rPrChange w:id="843" w:author="epgds" w:date="2014-05-01T13:29:00Z">
+            <w:rPrChange w:id="881" w:author="epgds" w:date="2014-05-01T13:29:00Z">
               <w:rPr>
                 <w:rFonts w:ascii="Arial" w:hAnsi="Arial" w:cs="Arial"/>
                 <w:color w:val="222222"/>
@@ -11860,7 +12202,7 @@
           <w:rPr>
             <w:rFonts w:ascii="Arial" w:eastAsia="Times New Roman" w:hAnsi="Arial" w:cs="Arial"/>
             <w:color w:val="222222"/>
-            <w:rPrChange w:id="844" w:author="epgds" w:date="2014-05-01T13:29:00Z">
+            <w:rPrChange w:id="882" w:author="epgds" w:date="2014-05-01T13:29:00Z">
               <w:rPr>
                 <w:rFonts w:ascii="Arial" w:hAnsi="Arial" w:cs="Arial"/>
                 <w:color w:val="222222"/>
@@ -11872,12 +12214,12 @@
           <w:t xml:space="preserve"> EM et al. Common variants </w:t>
         </w:r>
       </w:ins>
-      <w:ins w:id="845" w:author="epgds" w:date="2014-05-01T13:10:00Z">
+      <w:ins w:id="883" w:author="epgds" w:date="2014-05-01T13:10:00Z">
         <w:r>
           <w:rPr>
             <w:rFonts w:ascii="Arial" w:eastAsia="Times New Roman" w:hAnsi="Arial" w:cs="Arial"/>
             <w:color w:val="222222"/>
-            <w:rPrChange w:id="846" w:author="epgds" w:date="2014-05-01T13:29:00Z">
+            <w:rPrChange w:id="884" w:author="epgds" w:date="2014-05-01T13:29:00Z">
               <w:rPr>
                 <w:rFonts w:ascii="Arial" w:hAnsi="Arial" w:cs="Arial"/>
                 <w:color w:val="222222"/>
@@ -11889,12 +12231,12 @@
           <w:t>associated with plasma</w:t>
         </w:r>
       </w:ins>
-      <w:ins w:id="847" w:author="epgds" w:date="2014-05-01T13:09:00Z">
+      <w:ins w:id="885" w:author="epgds" w:date="2014-05-01T13:09:00Z">
         <w:r>
           <w:rPr>
             <w:rFonts w:ascii="Arial" w:eastAsia="Times New Roman" w:hAnsi="Arial" w:cs="Arial"/>
             <w:color w:val="222222"/>
-            <w:rPrChange w:id="848" w:author="epgds" w:date="2014-05-01T13:29:00Z">
+            <w:rPrChange w:id="886" w:author="epgds" w:date="2014-05-01T13:29:00Z">
               <w:rPr>
                 <w:rFonts w:ascii="Arial" w:hAnsi="Arial" w:cs="Arial"/>
                 <w:color w:val="222222"/>
@@ -11909,7 +12251,7 @@
           <w:rPr>
             <w:rFonts w:ascii="Arial" w:eastAsia="Times New Roman" w:hAnsi="Arial" w:cs="Arial"/>
             <w:color w:val="5C7996"/>
-            <w:rPrChange w:id="849" w:author="epgds" w:date="2014-05-01T13:29:00Z">
+            <w:rPrChange w:id="887" w:author="epgds" w:date="2014-05-01T13:29:00Z">
               <w:rPr>
                 <w:rFonts w:ascii="Arial" w:hAnsi="Arial" w:cs="Arial"/>
                 <w:color w:val="5C7996"/>
@@ -11923,7 +12265,7 @@
           <w:rPr>
             <w:rFonts w:ascii="Arial" w:eastAsia="Times New Roman" w:hAnsi="Arial" w:cs="Arial"/>
             <w:color w:val="222222"/>
-            <w:rPrChange w:id="850" w:author="epgds" w:date="2014-05-01T13:29:00Z">
+            <w:rPrChange w:id="888" w:author="epgds" w:date="2014-05-01T13:29:00Z">
               <w:rPr>
                 <w:rFonts w:ascii="Arial" w:hAnsi="Arial" w:cs="Arial"/>
                 <w:color w:val="222222"/>
@@ -11939,7 +12281,7 @@
             <w:rFonts w:ascii="Arial" w:eastAsia="Times New Roman" w:hAnsi="Arial" w:cs="Arial"/>
             <w:iCs/>
             <w:color w:val="666666"/>
-            <w:rPrChange w:id="851" w:author="epgds" w:date="2014-05-01T13:29:00Z">
+            <w:rPrChange w:id="889" w:author="epgds" w:date="2014-05-01T13:29:00Z">
               <w:rPr>
                 <w:rFonts w:ascii="Arial" w:hAnsi="Arial" w:cs="Arial"/>
                 <w:i/>
@@ -11955,7 +12297,7 @@
           <w:rPr>
             <w:rFonts w:ascii="Arial" w:eastAsia="Times New Roman" w:hAnsi="Arial" w:cs="Arial"/>
             <w:color w:val="666666"/>
-            <w:rPrChange w:id="852" w:author="epgds" w:date="2014-05-01T13:29:00Z">
+            <w:rPrChange w:id="890" w:author="epgds" w:date="2014-05-01T13:29:00Z">
               <w:rPr>
                 <w:rFonts w:ascii="Arial" w:hAnsi="Arial" w:cs="Arial"/>
                 <w:color w:val="666666"/>
@@ -11970,7 +12312,7 @@
           <w:rPr>
             <w:rFonts w:ascii="Arial" w:eastAsia="Times New Roman" w:hAnsi="Arial" w:cs="Arial"/>
             <w:color w:val="666666"/>
-            <w:rPrChange w:id="853" w:author="epgds" w:date="2014-05-01T13:29:00Z">
+            <w:rPrChange w:id="891" w:author="epgds" w:date="2014-05-01T13:29:00Z">
               <w:rPr>
                 <w:rFonts w:ascii="Arial" w:hAnsi="Arial" w:cs="Arial"/>
                 <w:color w:val="666666"/>
@@ -11985,7 +12327,7 @@
           <w:rPr>
             <w:rFonts w:ascii="Arial" w:eastAsia="Times New Roman" w:hAnsi="Arial" w:cs="Arial"/>
             <w:color w:val="666666"/>
-            <w:rPrChange w:id="854" w:author="epgds" w:date="2014-05-01T13:29:00Z">
+            <w:rPrChange w:id="892" w:author="epgds" w:date="2014-05-01T13:29:00Z">
               <w:rPr>
                 <w:rFonts w:ascii="Arial" w:hAnsi="Arial" w:cs="Arial"/>
                 <w:color w:val="666666"/>
@@ -12010,22 +12352,22 @@
         <w:spacing w:after="0" w:line="240" w:lineRule="auto"/>
         <w:rPr>
           <w:rFonts w:ascii="Arial" w:hAnsi="Arial" w:cs="Arial"/>
-          <w:rPrChange w:id="856" w:author="epgds" w:date="2014-05-01T13:29:00Z">
+          <w:rPrChange w:id="894" w:author="epgds" w:date="2014-05-01T13:29:00Z">
             <w:rPr/>
           </w:rPrChange>
         </w:rPr>
-        <w:pPrChange w:id="857" w:author="epgds" w:date="2014-05-01T13:20:00Z">
+        <w:pPrChange w:id="895" w:author="epgds" w:date="2014-05-01T13:20:00Z">
           <w:pPr>
             <w:pStyle w:val="EndnoteText"/>
           </w:pPr>
         </w:pPrChange>
       </w:pPr>
-      <w:ins w:id="858" w:author="epgds" w:date="2014-05-01T13:10:00Z">
+      <w:ins w:id="896" w:author="epgds" w:date="2014-05-01T13:10:00Z">
         <w:r>
           <w:rPr>
             <w:rStyle w:val="EndnoteReference"/>
             <w:rFonts w:ascii="Arial" w:hAnsi="Arial" w:cs="Arial"/>
-            <w:rPrChange w:id="859" w:author="epgds" w:date="2014-05-01T13:29:00Z">
+            <w:rPrChange w:id="897" w:author="epgds" w:date="2014-05-01T13:29:00Z">
               <w:rPr>
                 <w:rStyle w:val="EndnoteReference"/>
               </w:rPr>
@@ -12036,7 +12378,7 @@
         <w:r>
           <w:rPr>
             <w:rFonts w:ascii="Arial" w:hAnsi="Arial" w:cs="Arial"/>
-            <w:rPrChange w:id="860" w:author="epgds" w:date="2014-05-01T13:29:00Z">
+            <w:rPrChange w:id="898" w:author="epgds" w:date="2014-05-01T13:29:00Z">
               <w:rPr/>
             </w:rPrChange>
           </w:rPr>
